--- a/Thesis.docx
+++ b/Thesis.docx
@@ -1,85 +1,666 @@
 
 <file path=word/document.xml><?xml version="1.0" encoding="utf-8"?>
-<w:document xmlns:wpc="http://schemas.microsoft.com/office/word/2010/wordprocessingCanvas" xmlns:cx="http://schemas.microsoft.com/office/drawing/2014/chartex" xmlns:cx1="http://schemas.microsoft.com/office/drawing/2015/9/8/chartex" xmlns:cx2="http://schemas.microsoft.com/office/drawing/2015/10/21/chartex" xmlns:cx3="http://schemas.microsoft.com/office/drawing/2016/5/9/chartex" xmlns:cx4="http://schemas.microsoft.com/office/drawing/2016/5/10/chartex" xmlns:cx5="http://schemas.microsoft.com/office/drawing/2016/5/11/chartex" xmlns:cx6="http://schemas.microsoft.com/office/drawing/2016/5/12/chartex" xmlns:cx7="http://schemas.microsoft.com/office/drawing/2016/5/13/chartex" xmlns:cx8="http://schemas.microsoft.com/office/drawing/2016/5/14/chartex" xmlns:mc="http://schemas.openxmlformats.org/markup-compatibility/2006" xmlns:aink="http://schemas.microsoft.com/office/drawing/2016/ink" xmlns:am3d="http://schemas.microsoft.com/office/drawing/2017/model3d" xmlns:o="urn:schemas-microsoft-com:office:office" xmlns:r="http://schemas.openxmlformats.org/officeDocument/2006/relationships" xmlns:m="http://schemas.openxmlformats.org/officeDocument/2006/math" xmlns:v="urn:schemas-microsoft-com:vml" xmlns:wp14="http://schemas.microsoft.com/office/word/2010/wordprocessingDrawing" xmlns:wp="http://schemas.openxmlformats.org/drawingml/2006/wordprocessingDrawing" xmlns:w10="urn:schemas-microsoft-com:office:word" xmlns:w="http://schemas.openxmlformats.org/wordprocessingml/2006/main" xmlns:w14="http://schemas.microsoft.com/office/word/2010/wordml" xmlns:w15="http://schemas.microsoft.com/office/word/2012/wordml" xmlns:w16cid="http://schemas.microsoft.com/office/word/2016/wordml/cid" xmlns:w16se="http://schemas.microsoft.com/office/word/2015/wordml/symex" xmlns:wpg="http://schemas.microsoft.com/office/word/2010/wordprocessingGroup" xmlns:wpi="http://schemas.microsoft.com/office/word/2010/wordprocessingInk" xmlns:wne="http://schemas.microsoft.com/office/word/2006/wordml" xmlns:wps="http://schemas.microsoft.com/office/word/2010/wordprocessingShape" mc:Ignorable="w14 w15 w16se w16cid wp14">
+<w:document xmlns:wpc="http://schemas.microsoft.com/office/word/2010/wordprocessingCanvas" xmlns:cx="http://schemas.microsoft.com/office/drawing/2014/chartex" xmlns:cx1="http://schemas.microsoft.com/office/drawing/2015/9/8/chartex" xmlns:mc="http://schemas.openxmlformats.org/markup-compatibility/2006" xmlns:o="urn:schemas-microsoft-com:office:office" xmlns:r="http://schemas.openxmlformats.org/officeDocument/2006/relationships" xmlns:m="http://schemas.openxmlformats.org/officeDocument/2006/math" xmlns:v="urn:schemas-microsoft-com:vml" xmlns:wp14="http://schemas.microsoft.com/office/word/2010/wordprocessingDrawing" xmlns:wp="http://schemas.openxmlformats.org/drawingml/2006/wordprocessingDrawing" xmlns:w10="urn:schemas-microsoft-com:office:word" xmlns:w="http://schemas.openxmlformats.org/wordprocessingml/2006/main" xmlns:w14="http://schemas.microsoft.com/office/word/2010/wordml" xmlns:w15="http://schemas.microsoft.com/office/word/2012/wordml" xmlns:w16se="http://schemas.microsoft.com/office/word/2015/wordml/symex" xmlns:wpg="http://schemas.microsoft.com/office/word/2010/wordprocessingGroup" xmlns:wpi="http://schemas.microsoft.com/office/word/2010/wordprocessingInk" xmlns:wne="http://schemas.microsoft.com/office/word/2006/wordml" xmlns:wps="http://schemas.microsoft.com/office/word/2010/wordprocessingShape" mc:Ignorable="w14 w15 w16se wp14">
   <w:body>
     <w:p>
       <w:pPr>
-        <w:jc w:val="both"/>
-      </w:pPr>
-      <w:r>
-        <w:t>Abstract:</w:t>
-      </w:r>
-    </w:p>
-    <w:p>
-      <w:pPr>
-        <w:jc w:val="both"/>
-      </w:pPr>
-      <w:r>
-        <w:t xml:space="preserve">In this smart emerging world, modern day </w:t>
-      </w:r>
-      <w:proofErr w:type="spellStart"/>
-      <w:r>
-        <w:t>equipments</w:t>
-      </w:r>
-      <w:proofErr w:type="spellEnd"/>
-      <w:r>
-        <w:t>, like wearable devices,</w:t>
-      </w:r>
-      <w:r>
+        <w:jc w:val="center"/>
+        <w:rPr>
+          <w:rFonts w:ascii="Times New Roman" w:hAnsi="Times New Roman" w:cs="Times New Roman"/>
+          <w:b/>
+          <w:sz w:val="28"/>
+          <w:szCs w:val="32"/>
+        </w:rPr>
+      </w:pPr>
+      <w:r>
+        <w:rPr>
+          <w:rFonts w:ascii="Times New Roman" w:hAnsi="Times New Roman" w:cs="Times New Roman"/>
+          <w:b/>
+          <w:sz w:val="28"/>
+          <w:szCs w:val="32"/>
+        </w:rPr>
+        <w:t>Analysis of Activity Recognition Data</w:t>
+      </w:r>
+      <w:r>
+        <w:rPr>
+          <w:rFonts w:ascii="Times New Roman" w:hAnsi="Times New Roman" w:cs="Times New Roman"/>
+          <w:b/>
+          <w:sz w:val="28"/>
+          <w:szCs w:val="32"/>
+        </w:rPr>
+        <w:t xml:space="preserve"> collection</w:t>
+      </w:r>
+      <w:r>
+        <w:rPr>
+          <w:rFonts w:ascii="Times New Roman" w:hAnsi="Times New Roman" w:cs="Times New Roman"/>
+          <w:b/>
+          <w:sz w:val="28"/>
+          <w:szCs w:val="32"/>
+        </w:rPr>
         <w:t xml:space="preserve"> </w:t>
       </w:r>
       <w:r>
-        <w:t>not only provides functionality or advancements in lifestyles but also becoming a trending fashion choice. Most of the devices which are wearable provides basic functionalities like display time or date. But implementation of more smart features like displaying message, phone call or even medical activity recognition can lead the productivity in dense and holds a potential to create a product demanded by huge number of customers. Smart</w:t>
-      </w:r>
-      <w:r>
-        <w:t xml:space="preserve"> wearable</w:t>
+        <w:rPr>
+          <w:rFonts w:ascii="Times New Roman" w:hAnsi="Times New Roman" w:cs="Times New Roman"/>
+          <w:b/>
+          <w:sz w:val="28"/>
+          <w:szCs w:val="32"/>
+        </w:rPr>
+        <w:t>using</w:t>
       </w:r>
       <w:bookmarkStart w:id="0" w:name="_GoBack"/>
       <w:bookmarkEnd w:id="0"/>
       <w:r>
+        <w:rPr>
+          <w:rFonts w:ascii="Times New Roman" w:hAnsi="Times New Roman" w:cs="Times New Roman"/>
+          <w:b/>
+          <w:sz w:val="28"/>
+          <w:szCs w:val="32"/>
+        </w:rPr>
+        <w:t xml:space="preserve"> Smart-Watch </w:t>
+      </w:r>
+      <w:r>
+        <w:rPr>
+          <w:rFonts w:ascii="Times New Roman" w:hAnsi="Times New Roman" w:cs="Times New Roman"/>
+          <w:b/>
+          <w:sz w:val="28"/>
+          <w:szCs w:val="32"/>
+        </w:rPr>
+        <w:t>and Personalised</w:t>
+      </w:r>
+      <w:r>
+        <w:rPr>
+          <w:rFonts w:ascii="Times New Roman" w:hAnsi="Times New Roman" w:cs="Times New Roman"/>
+          <w:b/>
+          <w:sz w:val="28"/>
+          <w:szCs w:val="32"/>
+        </w:rPr>
+        <w:t xml:space="preserve"> Recommendation</w:t>
+      </w:r>
+      <w:r>
+        <w:rPr>
+          <w:rFonts w:ascii="Times New Roman" w:hAnsi="Times New Roman" w:cs="Times New Roman"/>
+          <w:b/>
+          <w:sz w:val="28"/>
+          <w:szCs w:val="32"/>
+        </w:rPr>
+        <w:t xml:space="preserve"> by Applying Machine Learning Algorithm</w:t>
+      </w:r>
+    </w:p>
+    <w:p>
+      <w:pPr>
+        <w:jc w:val="center"/>
+        <w:rPr>
+          <w:rFonts w:ascii="Times New Roman" w:hAnsi="Times New Roman" w:cs="Times New Roman"/>
+          <w:b/>
+          <w:sz w:val="32"/>
+          <w:szCs w:val="32"/>
+        </w:rPr>
+      </w:pPr>
+    </w:p>
+    <w:p>
+      <w:pPr>
+        <w:jc w:val="center"/>
+        <w:rPr>
+          <w:rFonts w:ascii="Times New Roman" w:hAnsi="Times New Roman" w:cs="Times New Roman"/>
+          <w:b/>
+          <w:sz w:val="32"/>
+          <w:szCs w:val="32"/>
+        </w:rPr>
+        <w:sectPr>
+          <w:pgSz w:w="11906" w:h="16838"/>
+          <w:pgMar w:top="1440" w:right="1440" w:bottom="1440" w:left="1440" w:header="708" w:footer="708" w:gutter="0"/>
+          <w:cols w:space="386"/>
+          <w:docGrid w:linePitch="360"/>
+        </w:sectPr>
+      </w:pPr>
+    </w:p>
+    <w:p>
+      <w:pPr>
+        <w:spacing w:after="0"/>
+        <w:jc w:val="center"/>
+        <w:rPr>
+          <w:rFonts w:ascii="Times New Roman" w:hAnsi="Times New Roman" w:cs="Times New Roman"/>
+          <w:sz w:val="16"/>
+          <w:szCs w:val="20"/>
+        </w:rPr>
+      </w:pPr>
+      <w:r>
+        <w:rPr>
+          <w:rFonts w:ascii="Times New Roman" w:hAnsi="Times New Roman" w:cs="Times New Roman"/>
+          <w:sz w:val="16"/>
+          <w:szCs w:val="20"/>
+        </w:rPr>
+        <w:t>Abhirup Dey</w:t>
+      </w:r>
+    </w:p>
+    <w:p>
+      <w:pPr>
+        <w:spacing w:after="0"/>
+        <w:jc w:val="center"/>
+        <w:rPr>
+          <w:rFonts w:ascii="Times New Roman" w:hAnsi="Times New Roman" w:cs="Times New Roman"/>
+          <w:sz w:val="16"/>
+          <w:szCs w:val="20"/>
+        </w:rPr>
+      </w:pPr>
+      <w:r>
+        <w:rPr>
+          <w:rFonts w:ascii="Times New Roman" w:hAnsi="Times New Roman" w:cs="Times New Roman"/>
+          <w:sz w:val="16"/>
+          <w:szCs w:val="20"/>
+        </w:rPr>
+        <w:t>VIT University, Vellore</w:t>
+      </w:r>
+    </w:p>
+    <w:p>
+      <w:pPr>
+        <w:spacing w:after="0"/>
+        <w:jc w:val="center"/>
+        <w:rPr>
+          <w:rFonts w:ascii="Times New Roman" w:hAnsi="Times New Roman" w:cs="Times New Roman"/>
+          <w:sz w:val="16"/>
+          <w:szCs w:val="20"/>
+        </w:rPr>
+      </w:pPr>
+      <w:r>
+        <w:rPr>
+          <w:rFonts w:ascii="Times New Roman" w:hAnsi="Times New Roman" w:cs="Times New Roman"/>
+          <w:sz w:val="16"/>
+          <w:szCs w:val="20"/>
+        </w:rPr>
+        <w:t>Department of Computer Science and Engineering</w:t>
+      </w:r>
+    </w:p>
+    <w:p>
+      <w:pPr>
+        <w:jc w:val="center"/>
+        <w:rPr>
+          <w:rFonts w:ascii="Times New Roman" w:hAnsi="Times New Roman" w:cs="Times New Roman"/>
+          <w:sz w:val="16"/>
+          <w:szCs w:val="20"/>
+        </w:rPr>
+      </w:pPr>
+      <w:r>
+        <w:rPr>
+          <w:rFonts w:ascii="Times New Roman" w:hAnsi="Times New Roman" w:cs="Times New Roman"/>
+          <w:sz w:val="16"/>
+          <w:szCs w:val="20"/>
+        </w:rPr>
+        <w:t>M.Tech CSE</w:t>
+      </w:r>
+    </w:p>
+    <w:p>
+      <w:pPr>
+        <w:spacing w:after="0"/>
+        <w:ind w:left="720"/>
+        <w:rPr>
+          <w:rFonts w:ascii="Times New Roman" w:hAnsi="Times New Roman" w:cs="Times New Roman"/>
+          <w:sz w:val="16"/>
+          <w:szCs w:val="20"/>
+        </w:rPr>
+      </w:pPr>
+      <w:r>
+        <w:rPr>
+          <w:rFonts w:ascii="Times New Roman" w:hAnsi="Times New Roman" w:cs="Times New Roman"/>
+          <w:b/>
+          <w:sz w:val="20"/>
+          <w:szCs w:val="20"/>
+        </w:rPr>
+        <w:t xml:space="preserve">               </w:t>
+      </w:r>
+      <w:r>
+        <w:rPr>
+          <w:rFonts w:ascii="Times New Roman" w:hAnsi="Times New Roman" w:cs="Times New Roman"/>
+          <w:b/>
+          <w:sz w:val="16"/>
+          <w:szCs w:val="20"/>
+        </w:rPr>
         <w:t xml:space="preserve"> </w:t>
       </w:r>
       <w:r>
+        <w:rPr>
+          <w:rFonts w:ascii="Times New Roman" w:hAnsi="Times New Roman" w:cs="Times New Roman"/>
+          <w:b/>
+          <w:sz w:val="16"/>
+          <w:szCs w:val="20"/>
+        </w:rPr>
+        <w:t xml:space="preserve">    </w:t>
+      </w:r>
+      <w:r>
+        <w:rPr>
+          <w:rFonts w:ascii="Times New Roman" w:hAnsi="Times New Roman" w:cs="Times New Roman"/>
+          <w:sz w:val="16"/>
+          <w:szCs w:val="20"/>
+        </w:rPr>
+        <w:t>R. Rajkumar</w:t>
+      </w:r>
+    </w:p>
+    <w:p>
+      <w:pPr>
+        <w:spacing w:after="0"/>
+        <w:jc w:val="center"/>
+        <w:rPr>
+          <w:rFonts w:ascii="Times New Roman" w:hAnsi="Times New Roman" w:cs="Times New Roman"/>
+          <w:sz w:val="16"/>
+          <w:szCs w:val="20"/>
+        </w:rPr>
+      </w:pPr>
+      <w:r>
+        <w:rPr>
+          <w:rFonts w:ascii="Times New Roman" w:hAnsi="Times New Roman" w:cs="Times New Roman"/>
+          <w:sz w:val="16"/>
+          <w:szCs w:val="20"/>
+        </w:rPr>
+        <w:t>Assosciate Prof.</w:t>
+      </w:r>
+    </w:p>
+    <w:p>
+      <w:pPr>
+        <w:spacing w:after="0"/>
+        <w:jc w:val="center"/>
+        <w:rPr>
+          <w:rFonts w:ascii="Times New Roman" w:hAnsi="Times New Roman" w:cs="Times New Roman"/>
+          <w:b/>
+          <w:sz w:val="16"/>
+          <w:szCs w:val="20"/>
+        </w:rPr>
+      </w:pPr>
+      <w:r>
+        <w:rPr>
+          <w:rFonts w:ascii="Times New Roman" w:hAnsi="Times New Roman" w:cs="Times New Roman"/>
+          <w:sz w:val="16"/>
+          <w:szCs w:val="20"/>
+        </w:rPr>
+        <w:t>Department of Computer Science and Engineering</w:t>
+      </w:r>
+    </w:p>
+    <w:p>
+      <w:pPr>
+        <w:jc w:val="center"/>
+        <w:rPr>
+          <w:rFonts w:ascii="Times New Roman" w:hAnsi="Times New Roman" w:cs="Times New Roman"/>
+          <w:b/>
+          <w:sz w:val="32"/>
+          <w:szCs w:val="32"/>
+        </w:rPr>
+        <w:sectPr>
+          <w:type w:val="continuous"/>
+          <w:pgSz w:w="11906" w:h="16838"/>
+          <w:pgMar w:top="1440" w:right="1440" w:bottom="1440" w:left="1440" w:header="708" w:footer="708" w:gutter="0"/>
+          <w:cols w:num="2" w:space="720"/>
+          <w:docGrid w:linePitch="360"/>
+        </w:sectPr>
+      </w:pPr>
+    </w:p>
+    <w:p>
+      <w:pPr>
+        <w:jc w:val="both"/>
+        <w:rPr>
+          <w:rFonts w:ascii="Times New Roman" w:hAnsi="Times New Roman" w:cs="Times New Roman"/>
+          <w:b/>
+          <w:i/>
+          <w:sz w:val="20"/>
+        </w:rPr>
+      </w:pPr>
+      <w:r>
+        <w:rPr>
+          <w:rFonts w:ascii="Times New Roman" w:hAnsi="Times New Roman" w:cs="Times New Roman"/>
+          <w:b/>
+          <w:i/>
+          <w:sz w:val="20"/>
+        </w:rPr>
+        <w:t xml:space="preserve"> </w:t>
+      </w:r>
+    </w:p>
+    <w:p>
+      <w:pPr>
+        <w:jc w:val="both"/>
+        <w:rPr>
+          <w:rFonts w:ascii="Times New Roman" w:hAnsi="Times New Roman" w:cs="Times New Roman"/>
+          <w:b/>
+          <w:i/>
+          <w:sz w:val="20"/>
+        </w:rPr>
+      </w:pPr>
+      <w:r>
+        <w:rPr>
+          <w:rFonts w:ascii="Times New Roman" w:hAnsi="Times New Roman" w:cs="Times New Roman"/>
+          <w:b/>
+          <w:i/>
+          <w:sz w:val="20"/>
+        </w:rPr>
+        <w:t>Abstract:</w:t>
+      </w:r>
+    </w:p>
+    <w:p>
+      <w:pPr>
+        <w:jc w:val="both"/>
+        <w:rPr>
+          <w:rFonts w:ascii="Times New Roman" w:hAnsi="Times New Roman" w:cs="Times New Roman"/>
+          <w:b/>
+          <w:sz w:val="20"/>
+        </w:rPr>
+      </w:pPr>
+      <w:r>
+        <w:rPr>
+          <w:rFonts w:ascii="Times New Roman" w:hAnsi="Times New Roman" w:cs="Times New Roman"/>
+          <w:b/>
+          <w:i/>
+          <w:sz w:val="20"/>
+        </w:rPr>
+        <w:t xml:space="preserve">In this smart emerging world, modern day </w:t>
+      </w:r>
+      <w:r>
+        <w:rPr>
+          <w:rFonts w:ascii="Times New Roman" w:hAnsi="Times New Roman" w:cs="Times New Roman"/>
+          <w:b/>
+          <w:i/>
+          <w:sz w:val="20"/>
+        </w:rPr>
+        <w:t>equipmen</w:t>
+      </w:r>
+      <w:r>
+        <w:rPr>
+          <w:rFonts w:ascii="Times New Roman" w:hAnsi="Times New Roman" w:cs="Times New Roman"/>
+          <w:b/>
+          <w:i/>
+          <w:sz w:val="20"/>
+        </w:rPr>
+        <w:t>t</w:t>
+      </w:r>
+      <w:r>
+        <w:rPr>
+          <w:rFonts w:ascii="Times New Roman" w:hAnsi="Times New Roman" w:cs="Times New Roman"/>
+          <w:b/>
+          <w:i/>
+          <w:sz w:val="20"/>
+        </w:rPr>
+        <w:t>, like wearable devices,</w:t>
+      </w:r>
+      <w:r>
+        <w:rPr>
+          <w:rFonts w:ascii="Times New Roman" w:hAnsi="Times New Roman" w:cs="Times New Roman"/>
+          <w:b/>
+          <w:i/>
+          <w:sz w:val="20"/>
+        </w:rPr>
+        <w:t xml:space="preserve"> </w:t>
+      </w:r>
+      <w:r>
+        <w:rPr>
+          <w:rFonts w:ascii="Times New Roman" w:hAnsi="Times New Roman" w:cs="Times New Roman"/>
+          <w:b/>
+          <w:i/>
+          <w:sz w:val="20"/>
+        </w:rPr>
+        <w:t>not only provides functionality or advancements in lifestyles but also becoming a trending fashion choice. Most of the devices which are wearable provides basic functionalities like display time or date. But implementation of more smart features like displaying message, phone call or even medical activity recognition can lead the productivity in dense and holds a potential to create a product demanded by huge number of customers. Smart</w:t>
+      </w:r>
+      <w:r>
+        <w:rPr>
+          <w:rFonts w:ascii="Times New Roman" w:hAnsi="Times New Roman" w:cs="Times New Roman"/>
+          <w:b/>
+          <w:i/>
+          <w:sz w:val="20"/>
+        </w:rPr>
+        <w:t xml:space="preserve"> wearable</w:t>
+      </w:r>
+      <w:r>
+        <w:rPr>
+          <w:rFonts w:ascii="Times New Roman" w:hAnsi="Times New Roman" w:cs="Times New Roman"/>
+          <w:b/>
+          <w:i/>
+          <w:sz w:val="20"/>
+        </w:rPr>
+        <w:t xml:space="preserve"> </w:t>
+      </w:r>
+      <w:r>
+        <w:rPr>
+          <w:rFonts w:ascii="Times New Roman" w:hAnsi="Times New Roman" w:cs="Times New Roman"/>
+          <w:b/>
+          <w:i/>
+          <w:sz w:val="20"/>
+        </w:rPr>
         <w:t>devices connected to internet approaches the methodology and required application and implementation of secure IoT environment and cloud infrastructure. Compared to other internet connected devices wearable devices like smart watches are designed to be capable of monitoring activity for 24 hours a day. Mostly they are designed as durable and</w:t>
       </w:r>
       <w:r>
+        <w:rPr>
+          <w:rFonts w:ascii="Times New Roman" w:hAnsi="Times New Roman" w:cs="Times New Roman"/>
+          <w:b/>
+          <w:i/>
+          <w:sz w:val="20"/>
+        </w:rPr>
         <w:t xml:space="preserve"> water resistance with addition of appropriate sensors for required functionalities and detection. In this paper we are proposing a model for identifying requirements of activity and inactivity recognition by implementing on a secure and smartly designed cloud infrastructure. Here we are also defining a new measurement of heart-rate data applying various machine learning methods.</w:t>
       </w:r>
     </w:p>
     <w:p>
       <w:pPr>
         <w:jc w:val="both"/>
-      </w:pPr>
+        <w:rPr>
+          <w:rFonts w:ascii="Times New Roman" w:hAnsi="Times New Roman" w:cs="Times New Roman"/>
+          <w:i/>
+          <w:sz w:val="20"/>
+        </w:rPr>
+      </w:pPr>
+      <w:r>
+        <w:rPr>
+          <w:rFonts w:ascii="Times New Roman" w:hAnsi="Times New Roman" w:cs="Times New Roman"/>
+          <w:b/>
+          <w:i/>
+          <w:sz w:val="20"/>
+        </w:rPr>
+        <w:t>Key Words:</w:t>
+      </w:r>
+      <w:r>
+        <w:rPr>
+          <w:rFonts w:ascii="Times New Roman" w:hAnsi="Times New Roman" w:cs="Times New Roman"/>
+          <w:i/>
+          <w:sz w:val="20"/>
+        </w:rPr>
+        <w:t xml:space="preserve"> IoT, Smart-Wearable-Devices, Cloud, Machine Learning</w:t>
+      </w:r>
+      <w:r>
+        <w:rPr>
+          <w:rFonts w:ascii="Times New Roman" w:hAnsi="Times New Roman" w:cs="Times New Roman"/>
+          <w:i/>
+          <w:sz w:val="20"/>
+        </w:rPr>
+        <w:t>, Web</w:t>
+      </w:r>
+      <w:r>
+        <w:rPr>
+          <w:rFonts w:ascii="Times New Roman" w:hAnsi="Times New Roman" w:cs="Times New Roman"/>
+          <w:i/>
+          <w:sz w:val="20"/>
+        </w:rPr>
+        <w:t xml:space="preserve"> Application</w:t>
+      </w:r>
     </w:p>
     <w:p>
       <w:pPr>
         <w:jc w:val="both"/>
-      </w:pPr>
+        <w:rPr>
+          <w:rFonts w:ascii="Times New Roman" w:hAnsi="Times New Roman" w:cs="Times New Roman"/>
+          <w:i/>
+          <w:sz w:val="20"/>
+        </w:rPr>
+      </w:pPr>
+    </w:p>
+    <w:p>
+      <w:pPr>
+        <w:jc w:val="center"/>
+        <w:rPr>
+          <w:rFonts w:ascii="Times New Roman" w:hAnsi="Times New Roman" w:cs="Times New Roman"/>
+          <w:b/>
+          <w:sz w:val="20"/>
+        </w:rPr>
+      </w:pPr>
+      <w:r>
+        <w:rPr>
+          <w:rFonts w:ascii="Times New Roman" w:hAnsi="Times New Roman" w:cs="Times New Roman"/>
+          <w:b/>
+          <w:sz w:val="20"/>
+        </w:rPr>
+        <w:t>1.</w:t>
+      </w:r>
+      <w:r>
+        <w:rPr>
+          <w:rFonts w:ascii="Times New Roman" w:hAnsi="Times New Roman" w:cs="Times New Roman"/>
+          <w:b/>
+          <w:sz w:val="20"/>
+        </w:rPr>
+        <w:t xml:space="preserve"> Introduction</w:t>
+      </w:r>
     </w:p>
     <w:p>
       <w:pPr>
         <w:jc w:val="both"/>
-      </w:pPr>
+        <w:rPr>
+          <w:rFonts w:ascii="Times New Roman" w:hAnsi="Times New Roman" w:cs="Times New Roman"/>
+          <w:sz w:val="20"/>
+        </w:rPr>
+      </w:pPr>
+      <w:r>
+        <w:rPr>
+          <w:rFonts w:ascii="Times New Roman" w:hAnsi="Times New Roman" w:cs="Times New Roman"/>
+          <w:sz w:val="20"/>
+        </w:rPr>
+        <w:t>21</w:t>
+      </w:r>
+      <w:r>
+        <w:rPr>
+          <w:rFonts w:ascii="Times New Roman" w:hAnsi="Times New Roman" w:cs="Times New Roman"/>
+          <w:sz w:val="20"/>
+          <w:vertAlign w:val="superscript"/>
+        </w:rPr>
+        <w:t>st</w:t>
+      </w:r>
+      <w:r>
+        <w:rPr>
+          <w:rFonts w:ascii="Times New Roman" w:hAnsi="Times New Roman" w:cs="Times New Roman"/>
+          <w:sz w:val="20"/>
+        </w:rPr>
+        <w:t xml:space="preserve"> century wearable devices like smart watches not only offer visual display of time and date, but also gives us several other feature rich functionalities which helps to create advancement in day to day human life. Most recognised feature for smart watch is health monitoring. Wearable technology introduced the methodology of continuous monitoring of medical and personal data. This not only gives us productivity and efficiency, but also provide us a better way to live our life- A smart life. </w:t>
+      </w:r>
     </w:p>
     <w:p>
       <w:pPr>
         <w:jc w:val="both"/>
-      </w:pPr>
+        <w:rPr>
+          <w:rFonts w:ascii="Times New Roman" w:hAnsi="Times New Roman" w:cs="Times New Roman"/>
+          <w:sz w:val="20"/>
+        </w:rPr>
+      </w:pPr>
+      <w:r>
+        <w:rPr>
+          <w:rFonts w:ascii="Times New Roman" w:hAnsi="Times New Roman" w:cs="Times New Roman"/>
+          <w:sz w:val="20"/>
+        </w:rPr>
+        <w:tab/>
+      </w:r>
     </w:p>
     <w:p>
       <w:pPr>
         <w:jc w:val="both"/>
-      </w:pPr>
-    </w:p>
-    <w:p>
-      <w:pPr>
+        <w:rPr>
+          <w:rFonts w:ascii="Times New Roman" w:hAnsi="Times New Roman" w:cs="Times New Roman"/>
+          <w:sz w:val="20"/>
+        </w:rPr>
+      </w:pPr>
+    </w:p>
+    <w:p>
+      <w:pPr>
+        <w:ind w:firstLine="720"/>
         <w:jc w:val="both"/>
+        <w:rPr>
+          <w:rFonts w:ascii="Times New Roman" w:hAnsi="Times New Roman" w:cs="Times New Roman"/>
+          <w:sz w:val="20"/>
+        </w:rPr>
+      </w:pPr>
+      <w:r>
+        <w:rPr>
+          <w:rFonts w:ascii="Times New Roman" w:hAnsi="Times New Roman" w:cs="Times New Roman"/>
+          <w:sz w:val="20"/>
+        </w:rPr>
+        <w:t xml:space="preserve">Adding sensors to wearable device enhance the functionalities for collecting data about user activity. By collecting and storing the data into a database or secure storage we can provide a platform of innovation for third party vendors. There is various availability of application of accelerometer and gyroscope application to recognise activity of a particular user. Activity and inactivity recognition of   individuals have become a current development scenario for wearable devices. But we can do lot of enhancements and predictive approach by applying machine learning to those data set. </w:t>
+      </w:r>
+    </w:p>
+    <w:p>
+      <w:pPr>
+        <w:jc w:val="both"/>
+        <w:rPr>
+          <w:rFonts w:ascii="Times New Roman" w:hAnsi="Times New Roman" w:cs="Times New Roman"/>
+          <w:sz w:val="20"/>
+        </w:rPr>
+      </w:pPr>
+      <w:r>
+        <w:rPr>
+          <w:rFonts w:ascii="Times New Roman" w:hAnsi="Times New Roman" w:cs="Times New Roman"/>
+          <w:sz w:val="20"/>
+        </w:rPr>
+        <w:tab/>
+        <w:t>In this paper we will discuss about possible futuristic implementation of personalised activity recommendation based on the data collected through smart watch. Besides we will present the scenario of collecting heart rate data from test cases and predicting upcoming health issues by applying available machine learning model into it. Which does not only add valuable medical functionality, but also gives a boost to the existing scenario and an upgraded technical application.</w:t>
+      </w:r>
+    </w:p>
+    <w:p>
+      <w:pPr>
+        <w:jc w:val="both"/>
+        <w:rPr>
+          <w:rFonts w:ascii="Times New Roman" w:hAnsi="Times New Roman" w:cs="Times New Roman"/>
+          <w:sz w:val="20"/>
+        </w:rPr>
+      </w:pPr>
+    </w:p>
+    <w:p>
+      <w:pPr>
+        <w:jc w:val="center"/>
+        <w:rPr>
+          <w:rFonts w:ascii="Times New Roman" w:hAnsi="Times New Roman" w:cs="Times New Roman"/>
+          <w:b/>
+          <w:sz w:val="20"/>
+        </w:rPr>
+      </w:pPr>
+      <w:r>
+        <w:rPr>
+          <w:rFonts w:ascii="Times New Roman" w:hAnsi="Times New Roman" w:cs="Times New Roman"/>
+          <w:b/>
+          <w:sz w:val="20"/>
+        </w:rPr>
+        <w:t>2. Related Work</w:t>
+      </w:r>
+    </w:p>
+    <w:p>
+      <w:pPr>
+        <w:jc w:val="both"/>
+        <w:rPr>
+          <w:rFonts w:ascii="Times New Roman" w:hAnsi="Times New Roman" w:cs="Times New Roman"/>
+          <w:sz w:val="20"/>
+        </w:rPr>
+      </w:pPr>
+    </w:p>
+    <w:p>
+      <w:pPr>
+        <w:jc w:val="both"/>
+        <w:rPr>
+          <w:rFonts w:ascii="Times New Roman" w:hAnsi="Times New Roman" w:cs="Times New Roman"/>
+          <w:sz w:val="20"/>
+        </w:rPr>
+      </w:pPr>
+    </w:p>
+    <w:p>
+      <w:pPr>
+        <w:jc w:val="both"/>
+        <w:rPr>
+          <w:rFonts w:ascii="Times New Roman" w:hAnsi="Times New Roman" w:cs="Times New Roman"/>
+          <w:sz w:val="20"/>
+        </w:rPr>
       </w:pPr>
     </w:p>
     <w:sectPr>
+      <w:type w:val="continuous"/>
       <w:pgSz w:w="11906" w:h="16838"/>
       <w:pgMar w:top="1440" w:right="1440" w:bottom="1440" w:left="1440" w:header="708" w:footer="708" w:gutter="0"/>
-      <w:cols w:num="2" w:space="708"/>
+      <w:cols w:num="2" w:space="386"/>
       <w:docGrid w:linePitch="360"/>
     </w:sectPr>
   </w:body>
@@ -87,7 +668,7 @@
 </file>
 
 <file path=word/styles.xml><?xml version="1.0" encoding="utf-8"?>
-<w:styles xmlns:mc="http://schemas.openxmlformats.org/markup-compatibility/2006" xmlns:r="http://schemas.openxmlformats.org/officeDocument/2006/relationships" xmlns:w="http://schemas.openxmlformats.org/wordprocessingml/2006/main" xmlns:w14="http://schemas.microsoft.com/office/word/2010/wordml" xmlns:w15="http://schemas.microsoft.com/office/word/2012/wordml" xmlns:w16cid="http://schemas.microsoft.com/office/word/2016/wordml/cid" xmlns:w16se="http://schemas.microsoft.com/office/word/2015/wordml/symex" mc:Ignorable="w14 w15 w16se w16cid">
+<w:styles xmlns:mc="http://schemas.openxmlformats.org/markup-compatibility/2006" xmlns:r="http://schemas.openxmlformats.org/officeDocument/2006/relationships" xmlns:w="http://schemas.openxmlformats.org/wordprocessingml/2006/main" xmlns:w14="http://schemas.microsoft.com/office/word/2010/wordml" xmlns:w15="http://schemas.microsoft.com/office/word/2012/wordml" xmlns:w16se="http://schemas.microsoft.com/office/word/2015/wordml/symex" mc:Ignorable="w14 w15 w16se">
   <w:docDefaults>
     <w:rPrDefault>
       <w:rPr>
@@ -103,7 +684,7 @@
       </w:pPr>
     </w:pPrDefault>
   </w:docDefaults>
-  <w:latentStyles w:defLockedState="0" w:defUIPriority="99" w:defSemiHidden="0" w:defUnhideWhenUsed="0" w:defQFormat="0" w:count="375">
+  <w:latentStyles w:defLockedState="0" w:defUIPriority="99" w:defSemiHidden="0" w:defUnhideWhenUsed="0" w:defQFormat="0" w:count="371">
     <w:lsdException w:name="Normal" w:uiPriority="0" w:qFormat="1"/>
     <w:lsdException w:name="heading 1" w:uiPriority="9" w:qFormat="1"/>
     <w:lsdException w:name="heading 2" w:semiHidden="1" w:uiPriority="9" w:unhideWhenUsed="1" w:qFormat="1"/>
@@ -475,10 +1056,6 @@
     <w:lsdException w:name="List Table 5 Dark Accent 6" w:uiPriority="50"/>
     <w:lsdException w:name="List Table 6 Colorful Accent 6" w:uiPriority="51"/>
     <w:lsdException w:name="List Table 7 Colorful Accent 6" w:uiPriority="52"/>
-    <w:lsdException w:name="Mention" w:semiHidden="1" w:unhideWhenUsed="1"/>
-    <w:lsdException w:name="Smart Hyperlink" w:semiHidden="1" w:unhideWhenUsed="1"/>
-    <w:lsdException w:name="Hashtag" w:semiHidden="1" w:unhideWhenUsed="1"/>
-    <w:lsdException w:name="Unresolved Mention" w:semiHidden="1" w:unhideWhenUsed="1"/>
   </w:latentStyles>
   <w:style w:type="paragraph" w:default="1" w:styleId="Normal">
     <w:name w:val="Normal"/>

--- a/Thesis.docx
+++ b/Thesis.docx
@@ -8,10 +8,19 @@
         <w:rPr>
           <w:rFonts w:ascii="Times New Roman" w:hAnsi="Times New Roman" w:cs="Times New Roman"/>
           <w:b/>
+          <w:sz w:val="32"/>
+          <w:szCs w:val="32"/>
+        </w:rPr>
+      </w:pPr>
+      <w:r>
+        <w:rPr>
+          <w:rFonts w:ascii="Times New Roman" w:hAnsi="Times New Roman" w:cs="Times New Roman"/>
+          <w:b/>
           <w:sz w:val="28"/>
           <w:szCs w:val="32"/>
         </w:rPr>
-      </w:pPr>
+        <w:t>Analysis of Activity Recognition Data</w:t>
+      </w:r>
       <w:r>
         <w:rPr>
           <w:rFonts w:ascii="Times New Roman" w:hAnsi="Times New Roman" w:cs="Times New Roman"/>
@@ -19,7 +28,7 @@
           <w:sz w:val="28"/>
           <w:szCs w:val="32"/>
         </w:rPr>
-        <w:t>Analysis of Activity Recognition Data</w:t>
+        <w:t xml:space="preserve"> </w:t>
       </w:r>
       <w:r>
         <w:rPr>
@@ -28,7 +37,7 @@
           <w:sz w:val="28"/>
           <w:szCs w:val="32"/>
         </w:rPr>
-        <w:t xml:space="preserve"> collection</w:t>
+        <w:t>using</w:t>
       </w:r>
       <w:r>
         <w:rPr>
@@ -37,7 +46,7 @@
           <w:sz w:val="28"/>
           <w:szCs w:val="32"/>
         </w:rPr>
-        <w:t xml:space="preserve"> </w:t>
+        <w:t xml:space="preserve"> IoT</w:t>
       </w:r>
       <w:r>
         <w:rPr>
@@ -46,10 +55,8 @@
           <w:sz w:val="28"/>
           <w:szCs w:val="32"/>
         </w:rPr>
-        <w:t>using</w:t>
-      </w:r>
-      <w:bookmarkStart w:id="0" w:name="_GoBack"/>
-      <w:bookmarkEnd w:id="0"/>
+        <w:t xml:space="preserve"> Smart-Watch </w:t>
+      </w:r>
       <w:r>
         <w:rPr>
           <w:rFonts w:ascii="Times New Roman" w:hAnsi="Times New Roman" w:cs="Times New Roman"/>
@@ -57,7 +64,7 @@
           <w:sz w:val="28"/>
           <w:szCs w:val="32"/>
         </w:rPr>
-        <w:t xml:space="preserve"> Smart-Watch </w:t>
+        <w:t>and Personalised</w:t>
       </w:r>
       <w:r>
         <w:rPr>
@@ -66,7 +73,7 @@
           <w:sz w:val="28"/>
           <w:szCs w:val="32"/>
         </w:rPr>
-        <w:t>and Personalised</w:t>
+        <w:t xml:space="preserve"> Recommendation</w:t>
       </w:r>
       <w:r>
         <w:rPr>
@@ -75,28 +82,8 @@
           <w:sz w:val="28"/>
           <w:szCs w:val="32"/>
         </w:rPr>
-        <w:t xml:space="preserve"> Recommendation</w:t>
-      </w:r>
-      <w:r>
-        <w:rPr>
-          <w:rFonts w:ascii="Times New Roman" w:hAnsi="Times New Roman" w:cs="Times New Roman"/>
-          <w:b/>
-          <w:sz w:val="28"/>
-          <w:szCs w:val="32"/>
-        </w:rPr>
         <w:t xml:space="preserve"> by Applying Machine Learning Algorithm</w:t>
       </w:r>
-    </w:p>
-    <w:p>
-      <w:pPr>
-        <w:jc w:val="center"/>
-        <w:rPr>
-          <w:rFonts w:ascii="Times New Roman" w:hAnsi="Times New Roman" w:cs="Times New Roman"/>
-          <w:b/>
-          <w:sz w:val="32"/>
-          <w:szCs w:val="32"/>
-        </w:rPr>
-      </w:pPr>
     </w:p>
     <w:p>
       <w:pPr>
@@ -274,6 +261,17 @@
         </w:rPr>
         <w:t>Department of Computer Science and Engineering</w:t>
       </w:r>
+    </w:p>
+    <w:p>
+      <w:pPr>
+        <w:jc w:val="center"/>
+        <w:rPr>
+          <w:rFonts w:ascii="Times New Roman" w:hAnsi="Times New Roman" w:cs="Times New Roman"/>
+          <w:b/>
+          <w:sz w:val="32"/>
+          <w:szCs w:val="32"/>
+        </w:rPr>
+      </w:pPr>
     </w:p>
     <w:p>
       <w:pPr>
@@ -299,10 +297,18 @@
         <w:rPr>
           <w:rFonts w:ascii="Times New Roman" w:hAnsi="Times New Roman" w:cs="Times New Roman"/>
           <w:b/>
+          <w:sz w:val="20"/>
+        </w:rPr>
+      </w:pPr>
+      <w:r>
+        <w:rPr>
+          <w:rFonts w:ascii="Times New Roman" w:hAnsi="Times New Roman" w:cs="Times New Roman"/>
+          <w:b/>
           <w:i/>
           <w:sz w:val="20"/>
         </w:rPr>
-      </w:pPr>
+        <w:t xml:space="preserve"> </w:t>
+      </w:r>
       <w:r>
         <w:rPr>
           <w:rFonts w:ascii="Times New Roman" w:hAnsi="Times New Roman" w:cs="Times New Roman"/>
@@ -310,15 +316,104 @@
           <w:i/>
           <w:sz w:val="20"/>
         </w:rPr>
+        <w:t xml:space="preserve">Abstract-- </w:t>
+      </w:r>
+      <w:r>
+        <w:rPr>
+          <w:rFonts w:ascii="Times New Roman" w:hAnsi="Times New Roman" w:cs="Times New Roman"/>
+          <w:b/>
+          <w:i/>
+          <w:sz w:val="20"/>
+        </w:rPr>
+        <w:t xml:space="preserve">In this smart emerging world, modern day </w:t>
+      </w:r>
+      <w:r>
+        <w:rPr>
+          <w:rFonts w:ascii="Times New Roman" w:hAnsi="Times New Roman" w:cs="Times New Roman"/>
+          <w:b/>
+          <w:i/>
+          <w:sz w:val="20"/>
+        </w:rPr>
+        <w:t>equipmen</w:t>
+      </w:r>
+      <w:r>
+        <w:rPr>
+          <w:rFonts w:ascii="Times New Roman" w:hAnsi="Times New Roman" w:cs="Times New Roman"/>
+          <w:b/>
+          <w:i/>
+          <w:sz w:val="20"/>
+        </w:rPr>
+        <w:t>t</w:t>
+      </w:r>
+      <w:r>
+        <w:rPr>
+          <w:rFonts w:ascii="Times New Roman" w:hAnsi="Times New Roman" w:cs="Times New Roman"/>
+          <w:b/>
+          <w:i/>
+          <w:sz w:val="20"/>
+        </w:rPr>
+        <w:t>, like wearable devices,</w:t>
+      </w:r>
+      <w:r>
+        <w:rPr>
+          <w:rFonts w:ascii="Times New Roman" w:hAnsi="Times New Roman" w:cs="Times New Roman"/>
+          <w:b/>
+          <w:i/>
+          <w:sz w:val="20"/>
+        </w:rPr>
         <w:t xml:space="preserve"> </w:t>
       </w:r>
+      <w:r>
+        <w:rPr>
+          <w:rFonts w:ascii="Times New Roman" w:hAnsi="Times New Roman" w:cs="Times New Roman"/>
+          <w:b/>
+          <w:i/>
+          <w:sz w:val="20"/>
+        </w:rPr>
+        <w:t>not only provides functionality or advancements in lifestyles but also becoming a trending fashion choice. Most of the devices which are wearable provides basic functionalities like display time or date. But implementation of more smart features like displaying message, phone call or even medical activity recognition can lead the productivity in dense and holds a potential to create a product demanded by huge number of customers. Smart</w:t>
+      </w:r>
+      <w:r>
+        <w:rPr>
+          <w:rFonts w:ascii="Times New Roman" w:hAnsi="Times New Roman" w:cs="Times New Roman"/>
+          <w:b/>
+          <w:i/>
+          <w:sz w:val="20"/>
+        </w:rPr>
+        <w:t xml:space="preserve"> wearable</w:t>
+      </w:r>
+      <w:r>
+        <w:rPr>
+          <w:rFonts w:ascii="Times New Roman" w:hAnsi="Times New Roman" w:cs="Times New Roman"/>
+          <w:b/>
+          <w:i/>
+          <w:sz w:val="20"/>
+        </w:rPr>
+        <w:t xml:space="preserve"> </w:t>
+      </w:r>
+      <w:r>
+        <w:rPr>
+          <w:rFonts w:ascii="Times New Roman" w:hAnsi="Times New Roman" w:cs="Times New Roman"/>
+          <w:b/>
+          <w:i/>
+          <w:sz w:val="20"/>
+        </w:rPr>
+        <w:t>devices connected to internet approaches the methodology and required application and implementation of secure IoT environment and cloud infrastructure. Compared to other internet connected devices wearable devices like smart watches are designed to be capable of monitoring activity for 24 hours a day. Mostly they are designed as durable and</w:t>
+      </w:r>
+      <w:r>
+        <w:rPr>
+          <w:rFonts w:ascii="Times New Roman" w:hAnsi="Times New Roman" w:cs="Times New Roman"/>
+          <w:b/>
+          <w:i/>
+          <w:sz w:val="20"/>
+        </w:rPr>
+        <w:t xml:space="preserve"> water resistance with addition of appropriate sensors for required functionalities and detection. In this paper we are proposing a model for identifying requirements of activity and inactivity recognition by implementing on a secure and smartly designed cloud infrastructure. Here we are also defining a new measurement of heart-rate data applying various machine learning methods.</w:t>
+      </w:r>
     </w:p>
     <w:p>
       <w:pPr>
         <w:jc w:val="both"/>
         <w:rPr>
           <w:rFonts w:ascii="Times New Roman" w:hAnsi="Times New Roman" w:cs="Times New Roman"/>
-          <w:b/>
           <w:i/>
           <w:sz w:val="20"/>
         </w:rPr>
@@ -330,7 +425,39 @@
           <w:i/>
           <w:sz w:val="20"/>
         </w:rPr>
-        <w:t>Abstract:</w:t>
+        <w:t>Key Words:</w:t>
+      </w:r>
+      <w:r>
+        <w:rPr>
+          <w:rFonts w:ascii="Times New Roman" w:hAnsi="Times New Roman" w:cs="Times New Roman"/>
+          <w:i/>
+          <w:sz w:val="20"/>
+        </w:rPr>
+        <w:t xml:space="preserve"> IoT, Smart-Wearable-Devices, Cloud, Machine Learning</w:t>
+      </w:r>
+      <w:r>
+        <w:rPr>
+          <w:rFonts w:ascii="Times New Roman" w:hAnsi="Times New Roman" w:cs="Times New Roman"/>
+          <w:i/>
+          <w:sz w:val="20"/>
+        </w:rPr>
+        <w:t>, Web</w:t>
+      </w:r>
+      <w:r>
+        <w:rPr>
+          <w:rFonts w:ascii="Times New Roman" w:hAnsi="Times New Roman" w:cs="Times New Roman"/>
+          <w:i/>
+          <w:sz w:val="20"/>
+        </w:rPr>
+        <w:t xml:space="preserve"> Application</w:t>
+      </w:r>
+      <w:r>
+        <w:rPr>
+          <w:rFonts w:ascii="Times New Roman" w:hAnsi="Times New Roman" w:cs="Times New Roman"/>
+          <w:i/>
+          <w:sz w:val="20"/>
+        </w:rPr>
+        <w:t xml:space="preserve">, Activity Recognition, Personalized Recommendation </w:t>
       </w:r>
     </w:p>
     <w:p>
@@ -338,99 +465,35 @@
         <w:jc w:val="both"/>
         <w:rPr>
           <w:rFonts w:ascii="Times New Roman" w:hAnsi="Times New Roman" w:cs="Times New Roman"/>
-          <w:b/>
-          <w:sz w:val="20"/>
-        </w:rPr>
-      </w:pPr>
-      <w:r>
-        <w:rPr>
-          <w:rFonts w:ascii="Times New Roman" w:hAnsi="Times New Roman" w:cs="Times New Roman"/>
-          <w:b/>
           <w:i/>
           <w:sz w:val="20"/>
         </w:rPr>
-        <w:t xml:space="preserve">In this smart emerging world, modern day </w:t>
-      </w:r>
-      <w:r>
-        <w:rPr>
-          <w:rFonts w:ascii="Times New Roman" w:hAnsi="Times New Roman" w:cs="Times New Roman"/>
-          <w:b/>
-          <w:i/>
-          <w:sz w:val="20"/>
-        </w:rPr>
-        <w:t>equipmen</w:t>
-      </w:r>
-      <w:r>
-        <w:rPr>
-          <w:rFonts w:ascii="Times New Roman" w:hAnsi="Times New Roman" w:cs="Times New Roman"/>
-          <w:b/>
-          <w:i/>
-          <w:sz w:val="20"/>
-        </w:rPr>
-        <w:t>t</w:t>
-      </w:r>
-      <w:r>
-        <w:rPr>
-          <w:rFonts w:ascii="Times New Roman" w:hAnsi="Times New Roman" w:cs="Times New Roman"/>
-          <w:b/>
-          <w:i/>
-          <w:sz w:val="20"/>
-        </w:rPr>
-        <w:t>, like wearable devices,</w:t>
-      </w:r>
-      <w:r>
-        <w:rPr>
-          <w:rFonts w:ascii="Times New Roman" w:hAnsi="Times New Roman" w:cs="Times New Roman"/>
-          <w:b/>
-          <w:i/>
-          <w:sz w:val="20"/>
-        </w:rPr>
-        <w:t xml:space="preserve"> </w:t>
-      </w:r>
-      <w:r>
-        <w:rPr>
-          <w:rFonts w:ascii="Times New Roman" w:hAnsi="Times New Roman" w:cs="Times New Roman"/>
-          <w:b/>
-          <w:i/>
-          <w:sz w:val="20"/>
-        </w:rPr>
-        <w:t>not only provides functionality or advancements in lifestyles but also becoming a trending fashion choice. Most of the devices which are wearable provides basic functionalities like display time or date. But implementation of more smart features like displaying message, phone call or even medical activity recognition can lead the productivity in dense and holds a potential to create a product demanded by huge number of customers. Smart</w:t>
-      </w:r>
-      <w:r>
-        <w:rPr>
-          <w:rFonts w:ascii="Times New Roman" w:hAnsi="Times New Roman" w:cs="Times New Roman"/>
-          <w:b/>
-          <w:i/>
-          <w:sz w:val="20"/>
-        </w:rPr>
-        <w:t xml:space="preserve"> wearable</w:t>
-      </w:r>
-      <w:r>
-        <w:rPr>
-          <w:rFonts w:ascii="Times New Roman" w:hAnsi="Times New Roman" w:cs="Times New Roman"/>
-          <w:b/>
-          <w:i/>
-          <w:sz w:val="20"/>
-        </w:rPr>
-        <w:t xml:space="preserve"> </w:t>
-      </w:r>
-      <w:r>
-        <w:rPr>
-          <w:rFonts w:ascii="Times New Roman" w:hAnsi="Times New Roman" w:cs="Times New Roman"/>
-          <w:b/>
-          <w:i/>
-          <w:sz w:val="20"/>
-        </w:rPr>
-        <w:t>devices connected to internet approaches the methodology and required application and implementation of secure IoT environment and cloud infrastructure. Compared to other internet connected devices wearable devices like smart watches are designed to be capable of monitoring activity for 24 hours a day. Mostly they are designed as durable and</w:t>
-      </w:r>
-      <w:r>
-        <w:rPr>
-          <w:rFonts w:ascii="Times New Roman" w:hAnsi="Times New Roman" w:cs="Times New Roman"/>
-          <w:b/>
-          <w:i/>
-          <w:sz w:val="20"/>
-        </w:rPr>
-        <w:t xml:space="preserve"> water resistance with addition of appropriate sensors for required functionalities and detection. In this paper we are proposing a model for identifying requirements of activity and inactivity recognition by implementing on a secure and smartly designed cloud infrastructure. Here we are also defining a new measurement of heart-rate data applying various machine learning methods.</w:t>
+      </w:pPr>
+    </w:p>
+    <w:p>
+      <w:pPr>
+        <w:jc w:val="center"/>
+        <w:rPr>
+          <w:rFonts w:ascii="Times New Roman" w:hAnsi="Times New Roman" w:cs="Times New Roman"/>
+          <w:b/>
+          <w:sz w:val="20"/>
+        </w:rPr>
+      </w:pPr>
+      <w:r>
+        <w:rPr>
+          <w:rFonts w:ascii="Times New Roman" w:hAnsi="Times New Roman" w:cs="Times New Roman"/>
+          <w:b/>
+          <w:sz w:val="20"/>
+        </w:rPr>
+        <w:t>1.</w:t>
+      </w:r>
+      <w:r>
+        <w:rPr>
+          <w:rFonts w:ascii="Times New Roman" w:hAnsi="Times New Roman" w:cs="Times New Roman"/>
+          <w:b/>
+          <w:sz w:val="20"/>
+        </w:rPr>
+        <w:t xml:space="preserve"> Introduction</w:t>
       </w:r>
     </w:p>
     <w:p>
@@ -438,42 +501,30 @@
         <w:jc w:val="both"/>
         <w:rPr>
           <w:rFonts w:ascii="Times New Roman" w:hAnsi="Times New Roman" w:cs="Times New Roman"/>
-          <w:i/>
-          <w:sz w:val="20"/>
-        </w:rPr>
-      </w:pPr>
-      <w:r>
-        <w:rPr>
-          <w:rFonts w:ascii="Times New Roman" w:hAnsi="Times New Roman" w:cs="Times New Roman"/>
-          <w:b/>
-          <w:i/>
-          <w:sz w:val="20"/>
-        </w:rPr>
-        <w:t>Key Words:</w:t>
-      </w:r>
-      <w:r>
-        <w:rPr>
-          <w:rFonts w:ascii="Times New Roman" w:hAnsi="Times New Roman" w:cs="Times New Roman"/>
-          <w:i/>
-          <w:sz w:val="20"/>
-        </w:rPr>
-        <w:t xml:space="preserve"> IoT, Smart-Wearable-Devices, Cloud, Machine Learning</w:t>
-      </w:r>
-      <w:r>
-        <w:rPr>
-          <w:rFonts w:ascii="Times New Roman" w:hAnsi="Times New Roman" w:cs="Times New Roman"/>
-          <w:i/>
-          <w:sz w:val="20"/>
-        </w:rPr>
-        <w:t>, Web</w:t>
-      </w:r>
-      <w:r>
-        <w:rPr>
-          <w:rFonts w:ascii="Times New Roman" w:hAnsi="Times New Roman" w:cs="Times New Roman"/>
-          <w:i/>
-          <w:sz w:val="20"/>
-        </w:rPr>
-        <w:t xml:space="preserve"> Application</w:t>
+          <w:sz w:val="20"/>
+        </w:rPr>
+      </w:pPr>
+      <w:r>
+        <w:rPr>
+          <w:rFonts w:ascii="Times New Roman" w:hAnsi="Times New Roman" w:cs="Times New Roman"/>
+          <w:sz w:val="20"/>
+        </w:rPr>
+        <w:t>21</w:t>
+      </w:r>
+      <w:r>
+        <w:rPr>
+          <w:rFonts w:ascii="Times New Roman" w:hAnsi="Times New Roman" w:cs="Times New Roman"/>
+          <w:sz w:val="20"/>
+          <w:vertAlign w:val="superscript"/>
+        </w:rPr>
+        <w:t>st</w:t>
+      </w:r>
+      <w:r>
+        <w:rPr>
+          <w:rFonts w:ascii="Times New Roman" w:hAnsi="Times New Roman" w:cs="Times New Roman"/>
+          <w:sz w:val="20"/>
+        </w:rPr>
+        <w:t xml:space="preserve"> century wearable devices like smart watches not only offer visual display of time and date, but also gives us several other feature rich functionalities which helps to create advancement in day to day human life. Most recognised feature for smart watch is health monitoring. Wearable technology introduced the methodology of continuous monitoring of medical and personal data. This not only gives us productivity and efficiency, but also provide us a better way to live our life- A smart life. </w:t>
       </w:r>
     </w:p>
     <w:p>
@@ -481,108 +532,22 @@
         <w:jc w:val="both"/>
         <w:rPr>
           <w:rFonts w:ascii="Times New Roman" w:hAnsi="Times New Roman" w:cs="Times New Roman"/>
-          <w:i/>
-          <w:sz w:val="20"/>
-        </w:rPr>
-      </w:pPr>
-    </w:p>
-    <w:p>
-      <w:pPr>
-        <w:jc w:val="center"/>
-        <w:rPr>
-          <w:rFonts w:ascii="Times New Roman" w:hAnsi="Times New Roman" w:cs="Times New Roman"/>
-          <w:b/>
-          <w:sz w:val="20"/>
-        </w:rPr>
-      </w:pPr>
-      <w:r>
-        <w:rPr>
-          <w:rFonts w:ascii="Times New Roman" w:hAnsi="Times New Roman" w:cs="Times New Roman"/>
-          <w:b/>
-          <w:sz w:val="20"/>
-        </w:rPr>
-        <w:t>1.</w:t>
-      </w:r>
-      <w:r>
-        <w:rPr>
-          <w:rFonts w:ascii="Times New Roman" w:hAnsi="Times New Roman" w:cs="Times New Roman"/>
-          <w:b/>
-          <w:sz w:val="20"/>
-        </w:rPr>
-        <w:t xml:space="preserve"> Introduction</w:t>
-      </w:r>
-    </w:p>
-    <w:p>
-      <w:pPr>
-        <w:jc w:val="both"/>
-        <w:rPr>
-          <w:rFonts w:ascii="Times New Roman" w:hAnsi="Times New Roman" w:cs="Times New Roman"/>
-          <w:sz w:val="20"/>
-        </w:rPr>
-      </w:pPr>
-      <w:r>
-        <w:rPr>
-          <w:rFonts w:ascii="Times New Roman" w:hAnsi="Times New Roman" w:cs="Times New Roman"/>
-          <w:sz w:val="20"/>
-        </w:rPr>
-        <w:t>21</w:t>
-      </w:r>
-      <w:r>
-        <w:rPr>
-          <w:rFonts w:ascii="Times New Roman" w:hAnsi="Times New Roman" w:cs="Times New Roman"/>
-          <w:sz w:val="20"/>
-          <w:vertAlign w:val="superscript"/>
-        </w:rPr>
-        <w:t>st</w:t>
-      </w:r>
-      <w:r>
-        <w:rPr>
-          <w:rFonts w:ascii="Times New Roman" w:hAnsi="Times New Roman" w:cs="Times New Roman"/>
-          <w:sz w:val="20"/>
-        </w:rPr>
-        <w:t xml:space="preserve"> century wearable devices like smart watches not only offer visual display of time and date, but also gives us several other feature rich functionalities which helps to create advancement in day to day human life. Most recognised feature for smart watch is health monitoring. Wearable technology introduced the methodology of continuous monitoring of medical and personal data. This not only gives us productivity and efficiency, but also provide us a better way to live our life- A smart life. </w:t>
-      </w:r>
-    </w:p>
-    <w:p>
-      <w:pPr>
-        <w:jc w:val="both"/>
-        <w:rPr>
-          <w:rFonts w:ascii="Times New Roman" w:hAnsi="Times New Roman" w:cs="Times New Roman"/>
-          <w:sz w:val="20"/>
-        </w:rPr>
-      </w:pPr>
-      <w:r>
-        <w:rPr>
-          <w:rFonts w:ascii="Times New Roman" w:hAnsi="Times New Roman" w:cs="Times New Roman"/>
-          <w:sz w:val="20"/>
-        </w:rPr>
-        <w:tab/>
-      </w:r>
-    </w:p>
-    <w:p>
-      <w:pPr>
-        <w:jc w:val="both"/>
-        <w:rPr>
-          <w:rFonts w:ascii="Times New Roman" w:hAnsi="Times New Roman" w:cs="Times New Roman"/>
-          <w:sz w:val="20"/>
-        </w:rPr>
-      </w:pPr>
-    </w:p>
-    <w:p>
-      <w:pPr>
-        <w:ind w:firstLine="720"/>
-        <w:jc w:val="both"/>
-        <w:rPr>
-          <w:rFonts w:ascii="Times New Roman" w:hAnsi="Times New Roman" w:cs="Times New Roman"/>
-          <w:sz w:val="20"/>
-        </w:rPr>
-      </w:pPr>
-      <w:r>
-        <w:rPr>
-          <w:rFonts w:ascii="Times New Roman" w:hAnsi="Times New Roman" w:cs="Times New Roman"/>
-          <w:sz w:val="20"/>
-        </w:rPr>
-        <w:t xml:space="preserve">Adding sensors to wearable device enhance the functionalities for collecting data about user activity. By collecting and storing the data into a database or secure storage we can provide a platform of innovation for third party vendors. There is various availability of application of accelerometer and gyroscope application to recognise activity of a particular user. Activity and inactivity recognition of   individuals have become a current development scenario for wearable devices. But we can do lot of enhancements and predictive approach by applying machine learning to those data set. </w:t>
+          <w:sz w:val="20"/>
+        </w:rPr>
+      </w:pPr>
+      <w:r>
+        <w:rPr>
+          <w:rFonts w:ascii="Times New Roman" w:hAnsi="Times New Roman" w:cs="Times New Roman"/>
+          <w:sz w:val="20"/>
+        </w:rPr>
+        <w:t xml:space="preserve">Adding sensors to wearable device enhance the functionalities for collecting data about user activity. By collecting and storing the data into a database or secure storage we can provide a platform of innovation </w:t>
+      </w:r>
+      <w:r>
+        <w:rPr>
+          <w:rFonts w:ascii="Times New Roman" w:hAnsi="Times New Roman" w:cs="Times New Roman"/>
+          <w:sz w:val="20"/>
+        </w:rPr>
+        <w:t xml:space="preserve">for third party vendors. There is various availability of application of accelerometer and gyroscope application to recognise activity of a particular user. Activity and inactivity recognition of   individuals have become a current development scenario for wearable devices. But we can do lot of enhancements and predictive approach by applying machine learning to those data set. </w:t>
       </w:r>
     </w:p>
     <w:p>
@@ -627,6 +592,481 @@
           <w:sz w:val="20"/>
         </w:rPr>
         <w:t>2. Related Work</w:t>
+      </w:r>
+    </w:p>
+    <w:p>
+      <w:pPr>
+        <w:rPr>
+          <w:rFonts w:ascii="Times New Roman" w:hAnsi="Times New Roman" w:cs="Times New Roman"/>
+          <w:b/>
+          <w:sz w:val="20"/>
+        </w:rPr>
+      </w:pPr>
+      <w:r>
+        <w:rPr>
+          <w:rFonts w:ascii="Times New Roman" w:hAnsi="Times New Roman" w:cs="Times New Roman"/>
+          <w:b/>
+          <w:sz w:val="20"/>
+        </w:rPr>
+        <w:t>2.1 Smart Watch</w:t>
+      </w:r>
+    </w:p>
+    <w:p>
+      <w:pPr>
+        <w:jc w:val="both"/>
+        <w:rPr>
+          <w:rFonts w:ascii="Times New Roman" w:hAnsi="Times New Roman" w:cs="Times New Roman"/>
+          <w:sz w:val="20"/>
+        </w:rPr>
+      </w:pPr>
+      <w:r>
+        <w:rPr>
+          <w:rFonts w:ascii="Times New Roman" w:hAnsi="Times New Roman" w:cs="Times New Roman"/>
+          <w:sz w:val="20"/>
+        </w:rPr>
+        <w:t>In the era of 90’s watches had been designed to be connected to modern computers by integrating light sensors in. After the invention of modern wireless   technologies connectivity for smart devices has been redesigned</w:t>
+      </w:r>
+      <w:r>
+        <w:rPr>
+          <w:rFonts w:ascii="Times New Roman" w:hAnsi="Times New Roman" w:cs="Times New Roman"/>
+          <w:sz w:val="20"/>
+        </w:rPr>
+        <w:t xml:space="preserve"> []</w:t>
+      </w:r>
+      <w:r>
+        <w:rPr>
+          <w:rFonts w:ascii="Times New Roman" w:hAnsi="Times New Roman" w:cs="Times New Roman"/>
+          <w:sz w:val="20"/>
+        </w:rPr>
+        <w:t xml:space="preserve">. </w:t>
+      </w:r>
+    </w:p>
+    <w:p>
+      <w:pPr>
+        <w:jc w:val="both"/>
+        <w:rPr>
+          <w:rFonts w:ascii="Times New Roman" w:hAnsi="Times New Roman" w:cs="Times New Roman"/>
+          <w:sz w:val="20"/>
+        </w:rPr>
+      </w:pPr>
+      <w:r>
+        <w:rPr>
+          <w:rFonts w:ascii="Times New Roman" w:hAnsi="Times New Roman" w:cs="Times New Roman"/>
+          <w:sz w:val="20"/>
+        </w:rPr>
+        <w:t>Smart watches are wearable in hands and is placed in a particular place to get stable data. Consisting with screen a smart watch is designed to capable of displaying communication services</w:t>
+      </w:r>
+      <w:r>
+        <w:rPr>
+          <w:rFonts w:ascii="Times New Roman" w:hAnsi="Times New Roman" w:cs="Times New Roman"/>
+          <w:sz w:val="20"/>
+        </w:rPr>
+        <w:t xml:space="preserve"> like SMS, Facebook Feed, WhatsA</w:t>
+      </w:r>
+      <w:bookmarkStart w:id="0" w:name="_GoBack"/>
+      <w:bookmarkEnd w:id="0"/>
+      <w:r>
+        <w:rPr>
+          <w:rFonts w:ascii="Times New Roman" w:hAnsi="Times New Roman" w:cs="Times New Roman"/>
+          <w:sz w:val="20"/>
+        </w:rPr>
+        <w:t xml:space="preserve">pp and even incoming calls. Some watches are enabled to control music and attached with camera module to capture details in stealth.  </w:t>
+      </w:r>
+    </w:p>
+    <w:p>
+      <w:pPr>
+        <w:jc w:val="both"/>
+        <w:rPr>
+          <w:rFonts w:ascii="Times New Roman" w:hAnsi="Times New Roman" w:cs="Times New Roman"/>
+          <w:sz w:val="20"/>
+        </w:rPr>
+      </w:pPr>
+      <w:r>
+        <w:rPr>
+          <w:rFonts w:ascii="Times New Roman" w:hAnsi="Times New Roman" w:cs="Times New Roman"/>
+          <w:sz w:val="20"/>
+        </w:rPr>
+        <w:t xml:space="preserve">Smart watches are classified into two separate genre based on the implementation </w:t>
+      </w:r>
+      <w:r>
+        <w:rPr>
+          <w:rFonts w:ascii="Times New Roman" w:hAnsi="Times New Roman" w:cs="Times New Roman"/>
+          <w:sz w:val="20"/>
+        </w:rPr>
+        <w:t xml:space="preserve">and design - </w:t>
+      </w:r>
+      <w:r>
+        <w:rPr>
+          <w:rFonts w:ascii="Times New Roman" w:hAnsi="Times New Roman" w:cs="Times New Roman"/>
+          <w:sz w:val="20"/>
+        </w:rPr>
+        <w:t xml:space="preserve"> </w:t>
+      </w:r>
+    </w:p>
+    <w:p>
+      <w:pPr>
+        <w:jc w:val="both"/>
+        <w:rPr>
+          <w:rFonts w:ascii="Times New Roman" w:hAnsi="Times New Roman" w:cs="Times New Roman"/>
+          <w:sz w:val="20"/>
+        </w:rPr>
+      </w:pPr>
+      <w:r>
+        <w:rPr>
+          <w:rFonts w:ascii="Times New Roman" w:hAnsi="Times New Roman" w:cs="Times New Roman"/>
+          <w:sz w:val="20"/>
+        </w:rPr>
+        <w:t>The first type is known as autarki</w:t>
+      </w:r>
+      <w:r>
+        <w:rPr>
+          <w:rFonts w:ascii="Times New Roman" w:hAnsi="Times New Roman" w:cs="Times New Roman"/>
+          <w:sz w:val="20"/>
+        </w:rPr>
+        <w:t>cal watch []. The type which comes out with in-built computational power</w:t>
+      </w:r>
+      <w:r>
+        <w:rPr>
+          <w:rFonts w:ascii="Times New Roman" w:hAnsi="Times New Roman" w:cs="Times New Roman"/>
+          <w:sz w:val="20"/>
+        </w:rPr>
+        <w:t xml:space="preserve"> </w:t>
+      </w:r>
+      <w:r>
+        <w:rPr>
+          <w:rFonts w:ascii="Times New Roman" w:hAnsi="Times New Roman" w:cs="Times New Roman"/>
+          <w:sz w:val="20"/>
+        </w:rPr>
+        <w:t>and a dedicated wireless connection for synchronization over the internet. Thus the processing unit directly process the data with the watch itself. Which undoubtedly demands more power for running.</w:t>
+      </w:r>
+    </w:p>
+    <w:p>
+      <w:pPr>
+        <w:jc w:val="both"/>
+        <w:rPr>
+          <w:rFonts w:ascii="Times New Roman" w:hAnsi="Times New Roman" w:cs="Times New Roman"/>
+          <w:sz w:val="20"/>
+        </w:rPr>
+      </w:pPr>
+      <w:r>
+        <w:rPr>
+          <w:rFonts w:ascii="Times New Roman" w:hAnsi="Times New Roman" w:cs="Times New Roman"/>
+          <w:sz w:val="20"/>
+        </w:rPr>
+        <w:lastRenderedPageBreak/>
+        <w:t xml:space="preserve">The </w:t>
+      </w:r>
+    </w:p>
+    <w:p>
+      <w:pPr>
+        <w:jc w:val="both"/>
+        <w:rPr>
+          <w:rFonts w:ascii="Times New Roman" w:hAnsi="Times New Roman" w:cs="Times New Roman"/>
+          <w:sz w:val="20"/>
+        </w:rPr>
+      </w:pPr>
+    </w:p>
+    <w:p>
+      <w:pPr>
+        <w:rPr>
+          <w:rFonts w:ascii="Times New Roman" w:hAnsi="Times New Roman" w:cs="Times New Roman"/>
+          <w:b/>
+          <w:sz w:val="20"/>
+        </w:rPr>
+      </w:pPr>
+      <w:r>
+        <w:rPr>
+          <w:rFonts w:ascii="Times New Roman" w:hAnsi="Times New Roman" w:cs="Times New Roman"/>
+          <w:b/>
+          <w:sz w:val="20"/>
+        </w:rPr>
+        <w:t>2.2 Activity Recognition</w:t>
+      </w:r>
+    </w:p>
+    <w:p>
+      <w:pPr>
+        <w:jc w:val="both"/>
+        <w:rPr>
+          <w:rFonts w:ascii="Times New Roman" w:hAnsi="Times New Roman" w:cs="Times New Roman"/>
+          <w:sz w:val="20"/>
+        </w:rPr>
+      </w:pPr>
+      <w:r>
+        <w:rPr>
+          <w:rFonts w:ascii="Times New Roman" w:hAnsi="Times New Roman" w:cs="Times New Roman"/>
+          <w:sz w:val="20"/>
+        </w:rPr>
+        <w:t>Research into the field of activity recognition based on the fact of presence of various sensors in a smart-phone, is being conducted for past few years []. But it’</w:t>
+      </w:r>
+      <w:r>
+        <w:rPr>
+          <w:rFonts w:ascii="Times New Roman" w:hAnsi="Times New Roman" w:cs="Times New Roman"/>
+          <w:sz w:val="20"/>
+        </w:rPr>
+        <w:t>s been depicted that a smart-</w:t>
+      </w:r>
+      <w:r>
+        <w:rPr>
+          <w:rFonts w:ascii="Times New Roman" w:hAnsi="Times New Roman" w:cs="Times New Roman"/>
+          <w:sz w:val="20"/>
+        </w:rPr>
+        <w:t>phone is not a good choice for tracking daily activity of a person as they keep their phone inside pockets</w:t>
+      </w:r>
+      <w:r>
+        <w:rPr>
+          <w:rFonts w:ascii="Times New Roman" w:hAnsi="Times New Roman" w:cs="Times New Roman"/>
+          <w:sz w:val="20"/>
+        </w:rPr>
+        <w:t xml:space="preserve"> at id</w:t>
+      </w:r>
+      <w:r>
+        <w:rPr>
+          <w:rFonts w:ascii="Times New Roman" w:hAnsi="Times New Roman" w:cs="Times New Roman"/>
+          <w:sz w:val="20"/>
+        </w:rPr>
+        <w:t>l</w:t>
+      </w:r>
+      <w:r>
+        <w:rPr>
+          <w:rFonts w:ascii="Times New Roman" w:hAnsi="Times New Roman" w:cs="Times New Roman"/>
+          <w:sz w:val="20"/>
+        </w:rPr>
+        <w:t>e</w:t>
+      </w:r>
+      <w:r>
+        <w:rPr>
+          <w:rFonts w:ascii="Times New Roman" w:hAnsi="Times New Roman" w:cs="Times New Roman"/>
+          <w:sz w:val="20"/>
+        </w:rPr>
+        <w:t xml:space="preserve"> state</w:t>
+      </w:r>
+      <w:r>
+        <w:rPr>
+          <w:rFonts w:ascii="Times New Roman" w:hAnsi="Times New Roman" w:cs="Times New Roman"/>
+          <w:sz w:val="20"/>
+        </w:rPr>
+        <w:t>. Which places the sensors for tracking near the thigh area and definitely not a suitable place to track activity data from</w:t>
+      </w:r>
+      <w:r>
+        <w:rPr>
+          <w:rFonts w:ascii="Times New Roman" w:hAnsi="Times New Roman" w:cs="Times New Roman"/>
+          <w:sz w:val="20"/>
+        </w:rPr>
+        <w:t xml:space="preserve"> a</w:t>
+      </w:r>
+      <w:r>
+        <w:rPr>
+          <w:rFonts w:ascii="Times New Roman" w:hAnsi="Times New Roman" w:cs="Times New Roman"/>
+          <w:sz w:val="20"/>
+        </w:rPr>
+        <w:t xml:space="preserve"> human body. Mostly people keep their phone</w:t>
+      </w:r>
+      <w:r>
+        <w:rPr>
+          <w:rFonts w:ascii="Times New Roman" w:hAnsi="Times New Roman" w:cs="Times New Roman"/>
+          <w:sz w:val="20"/>
+        </w:rPr>
+        <w:t>s</w:t>
+      </w:r>
+      <w:r>
+        <w:rPr>
+          <w:rFonts w:ascii="Times New Roman" w:hAnsi="Times New Roman" w:cs="Times New Roman"/>
+          <w:sz w:val="20"/>
+        </w:rPr>
+        <w:t xml:space="preserve"> </w:t>
+      </w:r>
+      <w:r>
+        <w:rPr>
+          <w:rFonts w:ascii="Times New Roman" w:hAnsi="Times New Roman" w:cs="Times New Roman"/>
+          <w:sz w:val="20"/>
+        </w:rPr>
+        <w:t>aside after usage. In o</w:t>
+      </w:r>
+      <w:r>
+        <w:rPr>
+          <w:rFonts w:ascii="Times New Roman" w:hAnsi="Times New Roman" w:cs="Times New Roman"/>
+          <w:sz w:val="20"/>
+        </w:rPr>
+        <w:t>ther way</w:t>
+      </w:r>
+      <w:r>
+        <w:rPr>
+          <w:rFonts w:ascii="Times New Roman" w:hAnsi="Times New Roman" w:cs="Times New Roman"/>
+          <w:sz w:val="20"/>
+        </w:rPr>
+        <w:t>,</w:t>
+      </w:r>
+      <w:r>
+        <w:rPr>
+          <w:rFonts w:ascii="Times New Roman" w:hAnsi="Times New Roman" w:cs="Times New Roman"/>
+          <w:sz w:val="20"/>
+        </w:rPr>
+        <w:t xml:space="preserve"> the major functionality of sensor</w:t>
+      </w:r>
+      <w:r>
+        <w:rPr>
+          <w:rFonts w:ascii="Times New Roman" w:hAnsi="Times New Roman" w:cs="Times New Roman"/>
+          <w:sz w:val="20"/>
+        </w:rPr>
+        <w:t xml:space="preserve"> trackers</w:t>
+      </w:r>
+      <w:r>
+        <w:rPr>
+          <w:rFonts w:ascii="Times New Roman" w:hAnsi="Times New Roman" w:cs="Times New Roman"/>
+          <w:sz w:val="20"/>
+        </w:rPr>
+        <w:t xml:space="preserve"> can be void by the inference of other important usage purpose of a mobile phone.</w:t>
+      </w:r>
+    </w:p>
+    <w:p>
+      <w:pPr>
+        <w:jc w:val="both"/>
+        <w:rPr>
+          <w:rFonts w:ascii="Times New Roman" w:hAnsi="Times New Roman" w:cs="Times New Roman"/>
+          <w:sz w:val="20"/>
+        </w:rPr>
+      </w:pPr>
+      <w:r>
+        <w:rPr>
+          <w:rFonts w:ascii="Times New Roman" w:hAnsi="Times New Roman" w:cs="Times New Roman"/>
+          <w:sz w:val="20"/>
+        </w:rPr>
+        <w:tab/>
+        <w:t>Compared to a smart-phone it’s more suitable to use a smart-wearable device</w:t>
+      </w:r>
+      <w:r>
+        <w:rPr>
+          <w:rFonts w:ascii="Times New Roman" w:hAnsi="Times New Roman" w:cs="Times New Roman"/>
+          <w:sz w:val="20"/>
+        </w:rPr>
+        <w:t xml:space="preserve"> for tracking activity</w:t>
+      </w:r>
+      <w:r>
+        <w:rPr>
+          <w:rFonts w:ascii="Times New Roman" w:hAnsi="Times New Roman" w:cs="Times New Roman"/>
+          <w:sz w:val="20"/>
+        </w:rPr>
+        <w:t xml:space="preserve">, as it is kept in </w:t>
+      </w:r>
+      <w:r>
+        <w:rPr>
+          <w:rFonts w:ascii="Times New Roman" w:hAnsi="Times New Roman" w:cs="Times New Roman"/>
+          <w:sz w:val="20"/>
+        </w:rPr>
+        <w:t>a</w:t>
+      </w:r>
+      <w:r>
+        <w:rPr>
+          <w:rFonts w:ascii="Times New Roman" w:hAnsi="Times New Roman" w:cs="Times New Roman"/>
+          <w:sz w:val="20"/>
+        </w:rPr>
+        <w:t xml:space="preserve"> particular place of our body and track data for hours without any interruption. Smart-watch is </w:t>
+      </w:r>
+      <w:r>
+        <w:rPr>
+          <w:rFonts w:ascii="Times New Roman" w:hAnsi="Times New Roman" w:cs="Times New Roman"/>
+          <w:sz w:val="20"/>
+        </w:rPr>
+        <w:t xml:space="preserve">most </w:t>
+      </w:r>
+      <w:r>
+        <w:rPr>
+          <w:rFonts w:ascii="Times New Roman" w:hAnsi="Times New Roman" w:cs="Times New Roman"/>
+          <w:sz w:val="20"/>
+        </w:rPr>
+        <w:t>ideal because it</w:t>
+      </w:r>
+      <w:r>
+        <w:rPr>
+          <w:rFonts w:ascii="Times New Roman" w:hAnsi="Times New Roman" w:cs="Times New Roman"/>
+          <w:sz w:val="20"/>
+        </w:rPr>
+        <w:t xml:space="preserve"> i</w:t>
+      </w:r>
+      <w:r>
+        <w:rPr>
+          <w:rFonts w:ascii="Times New Roman" w:hAnsi="Times New Roman" w:cs="Times New Roman"/>
+          <w:sz w:val="20"/>
+        </w:rPr>
+        <w:t>s</w:t>
+      </w:r>
+      <w:r>
+        <w:rPr>
+          <w:rFonts w:ascii="Times New Roman" w:hAnsi="Times New Roman" w:cs="Times New Roman"/>
+          <w:sz w:val="20"/>
+        </w:rPr>
+        <w:t xml:space="preserve"> usually</w:t>
+      </w:r>
+      <w:r>
+        <w:rPr>
+          <w:rFonts w:ascii="Times New Roman" w:hAnsi="Times New Roman" w:cs="Times New Roman"/>
+          <w:sz w:val="20"/>
+        </w:rPr>
+        <w:t xml:space="preserve"> place</w:t>
+      </w:r>
+      <w:r>
+        <w:rPr>
+          <w:rFonts w:ascii="Times New Roman" w:hAnsi="Times New Roman" w:cs="Times New Roman"/>
+          <w:sz w:val="20"/>
+        </w:rPr>
+        <w:t>d</w:t>
+      </w:r>
+      <w:r>
+        <w:rPr>
+          <w:rFonts w:ascii="Times New Roman" w:hAnsi="Times New Roman" w:cs="Times New Roman"/>
+          <w:sz w:val="20"/>
+        </w:rPr>
+        <w:t xml:space="preserve"> in our wrist</w:t>
+      </w:r>
+      <w:r>
+        <w:rPr>
+          <w:rFonts w:ascii="Times New Roman" w:hAnsi="Times New Roman" w:cs="Times New Roman"/>
+          <w:sz w:val="20"/>
+        </w:rPr>
+        <w:t xml:space="preserve"> and an individual mostly use his hand to commit most of the daily works like eating, drinking, writing or even exercise.  </w:t>
+      </w:r>
+      <w:r>
+        <w:rPr>
+          <w:rFonts w:ascii="Times New Roman" w:hAnsi="Times New Roman" w:cs="Times New Roman"/>
+          <w:sz w:val="20"/>
+        </w:rPr>
+        <w:t xml:space="preserve">It’s been studied that a smart-watch is capable of identifying drinking activity by an </w:t>
+      </w:r>
+      <w:r>
+        <w:rPr>
+          <w:rFonts w:ascii="Times New Roman" w:hAnsi="Times New Roman" w:cs="Times New Roman"/>
+          <w:sz w:val="20"/>
+        </w:rPr>
+        <w:t xml:space="preserve">accuracy of 93.3% </w:t>
+      </w:r>
+      <w:r>
+        <w:rPr>
+          <w:rFonts w:ascii="Times New Roman" w:hAnsi="Times New Roman" w:cs="Times New Roman"/>
+          <w:sz w:val="20"/>
+        </w:rPr>
+        <w:t xml:space="preserve">compared to a smart-phone with a recorded </w:t>
+      </w:r>
+      <w:r>
+        <w:rPr>
+          <w:rFonts w:ascii="Times New Roman" w:hAnsi="Times New Roman" w:cs="Times New Roman"/>
+          <w:sz w:val="20"/>
+        </w:rPr>
+        <w:t>accuracy of 77.3%</w:t>
+      </w:r>
+      <w:r>
+        <w:rPr>
+          <w:rFonts w:ascii="Times New Roman" w:hAnsi="Times New Roman" w:cs="Times New Roman"/>
+          <w:b/>
+          <w:sz w:val="20"/>
+        </w:rPr>
+        <w:t xml:space="preserve"> </w:t>
+      </w:r>
+      <w:r>
+        <w:rPr>
+          <w:rFonts w:ascii="Times New Roman" w:hAnsi="Times New Roman" w:cs="Times New Roman"/>
+          <w:sz w:val="20"/>
+        </w:rPr>
+        <w:t>[].</w:t>
       </w:r>
     </w:p>
     <w:p>
@@ -1088,6 +1528,17 @@
     <w:semiHidden/>
     <w:unhideWhenUsed/>
   </w:style>
+  <w:style w:type="paragraph" w:styleId="ListParagraph">
+    <w:name w:val="List Paragraph"/>
+    <w:basedOn w:val="Normal"/>
+    <w:uiPriority w:val="34"/>
+    <w:qFormat/>
+    <w:rsid w:val="00EA3C21"/>
+    <w:pPr>
+      <w:ind w:left="720"/>
+      <w:contextualSpacing/>
+    </w:pPr>
+  </w:style>
 </w:styles>
 </file>
 

--- a/Thesis.docx
+++ b/Thesis.docx
@@ -46,8 +46,19 @@
           <w:sz w:val="28"/>
           <w:szCs w:val="32"/>
         </w:rPr>
-        <w:t xml:space="preserve"> IoT</w:t>
-      </w:r>
+        <w:t xml:space="preserve"> </w:t>
+      </w:r>
+      <w:proofErr w:type="spellStart"/>
+      <w:r>
+        <w:rPr>
+          <w:rFonts w:ascii="Times New Roman" w:hAnsi="Times New Roman" w:cs="Times New Roman"/>
+          <w:b/>
+          <w:sz w:val="28"/>
+          <w:szCs w:val="32"/>
+        </w:rPr>
+        <w:t>IoT</w:t>
+      </w:r>
+      <w:proofErr w:type="spellEnd"/>
       <w:r>
         <w:rPr>
           <w:rFonts w:ascii="Times New Roman" w:hAnsi="Times New Roman" w:cs="Times New Roman"/>
@@ -168,13 +179,23 @@
           <w:szCs w:val="20"/>
         </w:rPr>
       </w:pPr>
+      <w:proofErr w:type="spellStart"/>
       <w:r>
         <w:rPr>
           <w:rFonts w:ascii="Times New Roman" w:hAnsi="Times New Roman" w:cs="Times New Roman"/>
           <w:sz w:val="16"/>
           <w:szCs w:val="20"/>
         </w:rPr>
-        <w:t>M.Tech CSE</w:t>
+        <w:t>M.Tech</w:t>
+      </w:r>
+      <w:proofErr w:type="spellEnd"/>
+      <w:r>
+        <w:rPr>
+          <w:rFonts w:ascii="Times New Roman" w:hAnsi="Times New Roman" w:cs="Times New Roman"/>
+          <w:sz w:val="16"/>
+          <w:szCs w:val="20"/>
+        </w:rPr>
+        <w:t xml:space="preserve"> CSE</w:t>
       </w:r>
     </w:p>
     <w:p>
@@ -220,8 +241,18 @@
           <w:sz w:val="16"/>
           <w:szCs w:val="20"/>
         </w:rPr>
-        <w:t>R. Rajkumar</w:t>
-      </w:r>
+        <w:t xml:space="preserve">R. </w:t>
+      </w:r>
+      <w:proofErr w:type="spellStart"/>
+      <w:r>
+        <w:rPr>
+          <w:rFonts w:ascii="Times New Roman" w:hAnsi="Times New Roman" w:cs="Times New Roman"/>
+          <w:sz w:val="16"/>
+          <w:szCs w:val="20"/>
+        </w:rPr>
+        <w:t>Rajkumar</w:t>
+      </w:r>
+      <w:proofErr w:type="spellEnd"/>
     </w:p>
     <w:p>
       <w:pPr>
@@ -233,14 +264,34 @@
           <w:szCs w:val="20"/>
         </w:rPr>
       </w:pPr>
+      <w:proofErr w:type="spellStart"/>
       <w:r>
         <w:rPr>
           <w:rFonts w:ascii="Times New Roman" w:hAnsi="Times New Roman" w:cs="Times New Roman"/>
           <w:sz w:val="16"/>
           <w:szCs w:val="20"/>
         </w:rPr>
-        <w:t>Assosciate Prof.</w:t>
-      </w:r>
+        <w:t>Assosciate</w:t>
+      </w:r>
+      <w:proofErr w:type="spellEnd"/>
+      <w:r>
+        <w:rPr>
+          <w:rFonts w:ascii="Times New Roman" w:hAnsi="Times New Roman" w:cs="Times New Roman"/>
+          <w:sz w:val="16"/>
+          <w:szCs w:val="20"/>
+        </w:rPr>
+        <w:t xml:space="preserve"> </w:t>
+      </w:r>
+      <w:proofErr w:type="spellStart"/>
+      <w:r>
+        <w:rPr>
+          <w:rFonts w:ascii="Times New Roman" w:hAnsi="Times New Roman" w:cs="Times New Roman"/>
+          <w:sz w:val="16"/>
+          <w:szCs w:val="20"/>
+        </w:rPr>
+        <w:t>Prof.</w:t>
+      </w:r>
+      <w:proofErr w:type="spellEnd"/>
     </w:p>
     <w:p>
       <w:pPr>
@@ -397,7 +448,27 @@
           <w:i/>
           <w:sz w:val="20"/>
         </w:rPr>
-        <w:t>devices connected to internet approaches the methodology and required application and implementation of secure IoT environment and cloud infrastructure. Compared to other internet connected devices wearable devices like smart watches are designed to be capable of monitoring activity for 24 hours a day. Mostly they are designed as durable and</w:t>
+        <w:t xml:space="preserve">devices connected to internet approaches the methodology and required application and implementation of secure </w:t>
+      </w:r>
+      <w:proofErr w:type="spellStart"/>
+      <w:r>
+        <w:rPr>
+          <w:rFonts w:ascii="Times New Roman" w:hAnsi="Times New Roman" w:cs="Times New Roman"/>
+          <w:b/>
+          <w:i/>
+          <w:sz w:val="20"/>
+        </w:rPr>
+        <w:t>IoT</w:t>
+      </w:r>
+      <w:proofErr w:type="spellEnd"/>
+      <w:r>
+        <w:rPr>
+          <w:rFonts w:ascii="Times New Roman" w:hAnsi="Times New Roman" w:cs="Times New Roman"/>
+          <w:b/>
+          <w:i/>
+          <w:sz w:val="20"/>
+        </w:rPr>
+        <w:t xml:space="preserve"> environment and cloud infrastructure. Compared to other internet connected devices wearable devices like smart watches are designed to be capable of monitoring activity for 24 hours a day. Mostly they are designed as durable and</w:t>
       </w:r>
       <w:r>
         <w:rPr>
@@ -433,7 +504,25 @@
           <w:i/>
           <w:sz w:val="20"/>
         </w:rPr>
-        <w:t xml:space="preserve"> IoT, Smart-Wearable-Devices, Cloud, Machine Learning</w:t>
+        <w:t xml:space="preserve"> </w:t>
+      </w:r>
+      <w:proofErr w:type="spellStart"/>
+      <w:r>
+        <w:rPr>
+          <w:rFonts w:ascii="Times New Roman" w:hAnsi="Times New Roman" w:cs="Times New Roman"/>
+          <w:i/>
+          <w:sz w:val="20"/>
+        </w:rPr>
+        <w:t>IoT</w:t>
+      </w:r>
+      <w:proofErr w:type="spellEnd"/>
+      <w:r>
+        <w:rPr>
+          <w:rFonts w:ascii="Times New Roman" w:hAnsi="Times New Roman" w:cs="Times New Roman"/>
+          <w:i/>
+          <w:sz w:val="20"/>
+        </w:rPr>
+        <w:t>, Smart-Wearable-Devices, Cloud, Machine Learning</w:t>
       </w:r>
       <w:r>
         <w:rPr>
@@ -663,125 +752,186 @@
         </w:rPr>
         <w:t xml:space="preserve"> like SMS, Facebook Feed, WhatsA</w:t>
       </w:r>
+      <w:r>
+        <w:rPr>
+          <w:rFonts w:ascii="Times New Roman" w:hAnsi="Times New Roman" w:cs="Times New Roman"/>
+          <w:sz w:val="20"/>
+        </w:rPr>
+        <w:t xml:space="preserve">pp and even incoming calls. Some watches are enabled to control music and attached with camera module to capture details in stealth.  </w:t>
+      </w:r>
+    </w:p>
+    <w:p>
+      <w:pPr>
+        <w:jc w:val="both"/>
+        <w:rPr>
+          <w:rFonts w:ascii="Times New Roman" w:hAnsi="Times New Roman" w:cs="Times New Roman"/>
+          <w:sz w:val="20"/>
+        </w:rPr>
+      </w:pPr>
+      <w:r>
+        <w:rPr>
+          <w:rFonts w:ascii="Times New Roman" w:hAnsi="Times New Roman" w:cs="Times New Roman"/>
+          <w:sz w:val="20"/>
+        </w:rPr>
+        <w:t xml:space="preserve">Smart watches are classified into two separate genre based on the implementation </w:t>
+      </w:r>
+      <w:r>
+        <w:rPr>
+          <w:rFonts w:ascii="Times New Roman" w:hAnsi="Times New Roman" w:cs="Times New Roman"/>
+          <w:sz w:val="20"/>
+        </w:rPr>
+        <w:t xml:space="preserve">and design - </w:t>
+      </w:r>
+      <w:r>
+        <w:rPr>
+          <w:rFonts w:ascii="Times New Roman" w:hAnsi="Times New Roman" w:cs="Times New Roman"/>
+          <w:sz w:val="20"/>
+        </w:rPr>
+        <w:t xml:space="preserve"> </w:t>
+      </w:r>
+    </w:p>
+    <w:p>
+      <w:pPr>
+        <w:jc w:val="both"/>
+        <w:rPr>
+          <w:rFonts w:ascii="Times New Roman" w:hAnsi="Times New Roman" w:cs="Times New Roman"/>
+          <w:sz w:val="20"/>
+        </w:rPr>
+      </w:pPr>
+      <w:r>
+        <w:rPr>
+          <w:rFonts w:ascii="Times New Roman" w:hAnsi="Times New Roman" w:cs="Times New Roman"/>
+          <w:sz w:val="20"/>
+        </w:rPr>
+        <w:t>The first type is known as autarki</w:t>
+      </w:r>
+      <w:r>
+        <w:rPr>
+          <w:rFonts w:ascii="Times New Roman" w:hAnsi="Times New Roman" w:cs="Times New Roman"/>
+          <w:sz w:val="20"/>
+        </w:rPr>
+        <w:t>cal watch</w:t>
+      </w:r>
+      <w:r>
+        <w:rPr>
+          <w:rFonts w:ascii="Times New Roman" w:hAnsi="Times New Roman" w:cs="Times New Roman"/>
+          <w:sz w:val="20"/>
+        </w:rPr>
+        <w:t>. T</w:t>
+      </w:r>
+      <w:r>
+        <w:rPr>
+          <w:rFonts w:ascii="Times New Roman" w:hAnsi="Times New Roman" w:cs="Times New Roman"/>
+          <w:sz w:val="20"/>
+        </w:rPr>
+        <w:t xml:space="preserve">he type which comes out with a </w:t>
+      </w:r>
+      <w:r>
+        <w:rPr>
+          <w:rFonts w:ascii="Times New Roman" w:hAnsi="Times New Roman" w:cs="Times New Roman"/>
+          <w:sz w:val="20"/>
+        </w:rPr>
+        <w:t>built</w:t>
+      </w:r>
+      <w:r>
+        <w:rPr>
+          <w:rFonts w:ascii="Times New Roman" w:hAnsi="Times New Roman" w:cs="Times New Roman"/>
+          <w:sz w:val="20"/>
+        </w:rPr>
+        <w:t>-in</w:t>
+      </w:r>
+      <w:r>
+        <w:rPr>
+          <w:rFonts w:ascii="Times New Roman" w:hAnsi="Times New Roman" w:cs="Times New Roman"/>
+          <w:sz w:val="20"/>
+        </w:rPr>
+        <w:t xml:space="preserve"> computational power</w:t>
+      </w:r>
+      <w:r>
+        <w:rPr>
+          <w:rFonts w:ascii="Times New Roman" w:hAnsi="Times New Roman" w:cs="Times New Roman"/>
+          <w:sz w:val="20"/>
+        </w:rPr>
+        <w:t xml:space="preserve"> </w:t>
+      </w:r>
+      <w:r>
+        <w:rPr>
+          <w:rFonts w:ascii="Times New Roman" w:hAnsi="Times New Roman" w:cs="Times New Roman"/>
+          <w:sz w:val="20"/>
+        </w:rPr>
+        <w:t xml:space="preserve">and </w:t>
+      </w:r>
+      <w:r>
+        <w:rPr>
+          <w:rFonts w:ascii="Times New Roman" w:hAnsi="Times New Roman" w:cs="Times New Roman"/>
+          <w:sz w:val="20"/>
+        </w:rPr>
+        <w:t>dedicated wireless connection for synchronization over the internet. Thus the processing unit directly process the data with the watch itself. Which undoubtedly demands more power for running</w:t>
+      </w:r>
+      <w:r>
+        <w:rPr>
+          <w:rFonts w:ascii="Times New Roman" w:hAnsi="Times New Roman" w:cs="Times New Roman"/>
+          <w:sz w:val="20"/>
+        </w:rPr>
+        <w:t xml:space="preserve"> []</w:t>
+      </w:r>
+      <w:r>
+        <w:rPr>
+          <w:rFonts w:ascii="Times New Roman" w:hAnsi="Times New Roman" w:cs="Times New Roman"/>
+          <w:sz w:val="20"/>
+        </w:rPr>
+        <w:t>.</w:t>
+      </w:r>
+    </w:p>
+    <w:p>
+      <w:pPr>
+        <w:jc w:val="both"/>
+        <w:rPr>
+          <w:rFonts w:ascii="Times New Roman" w:hAnsi="Times New Roman" w:cs="Times New Roman"/>
+          <w:sz w:val="20"/>
+        </w:rPr>
+      </w:pPr>
+      <w:r>
+        <w:rPr>
+          <w:rFonts w:ascii="Times New Roman" w:hAnsi="Times New Roman" w:cs="Times New Roman"/>
+          <w:sz w:val="20"/>
+        </w:rPr>
+        <w:lastRenderedPageBreak/>
+        <w:t xml:space="preserve">The </w:t>
+      </w:r>
+      <w:r>
+        <w:rPr>
+          <w:rFonts w:ascii="Times New Roman" w:hAnsi="Times New Roman" w:cs="Times New Roman"/>
+          <w:sz w:val="20"/>
+        </w:rPr>
+        <w:t xml:space="preserve">Second type consist of a dedicated terminal for </w:t>
+      </w:r>
+      <w:r>
+        <w:rPr>
+          <w:rFonts w:ascii="Times New Roman" w:hAnsi="Times New Roman" w:cs="Times New Roman"/>
+          <w:sz w:val="20"/>
+        </w:rPr>
+        <w:t>event listening and transmitting the records to a hub like a smart-phone device. The heavy work of processing data and transmit back the events to the smart watch. In this way the smart-watch is able to save battery and no extra requirement for computational power [].</w:t>
+      </w:r>
+    </w:p>
+    <w:p>
+      <w:pPr>
+        <w:rPr>
+          <w:rFonts w:ascii="Times New Roman" w:hAnsi="Times New Roman" w:cs="Times New Roman"/>
+          <w:b/>
+          <w:sz w:val="20"/>
+        </w:rPr>
+      </w:pPr>
+      <w:r>
+        <w:rPr>
+          <w:rFonts w:ascii="Times New Roman" w:hAnsi="Times New Roman" w:cs="Times New Roman"/>
+          <w:b/>
+          <w:sz w:val="20"/>
+        </w:rPr>
+        <w:t>2.2 Activity Recognition</w:t>
+      </w:r>
       <w:bookmarkStart w:id="0" w:name="_GoBack"/>
       <w:bookmarkEnd w:id="0"/>
-      <w:r>
-        <w:rPr>
-          <w:rFonts w:ascii="Times New Roman" w:hAnsi="Times New Roman" w:cs="Times New Roman"/>
-          <w:sz w:val="20"/>
-        </w:rPr>
-        <w:t xml:space="preserve">pp and even incoming calls. Some watches are enabled to control music and attached with camera module to capture details in stealth.  </w:t>
-      </w:r>
-    </w:p>
-    <w:p>
-      <w:pPr>
-        <w:jc w:val="both"/>
-        <w:rPr>
-          <w:rFonts w:ascii="Times New Roman" w:hAnsi="Times New Roman" w:cs="Times New Roman"/>
-          <w:sz w:val="20"/>
-        </w:rPr>
-      </w:pPr>
-      <w:r>
-        <w:rPr>
-          <w:rFonts w:ascii="Times New Roman" w:hAnsi="Times New Roman" w:cs="Times New Roman"/>
-          <w:sz w:val="20"/>
-        </w:rPr>
-        <w:t xml:space="preserve">Smart watches are classified into two separate genre based on the implementation </w:t>
-      </w:r>
-      <w:r>
-        <w:rPr>
-          <w:rFonts w:ascii="Times New Roman" w:hAnsi="Times New Roman" w:cs="Times New Roman"/>
-          <w:sz w:val="20"/>
-        </w:rPr>
-        <w:t xml:space="preserve">and design - </w:t>
-      </w:r>
-      <w:r>
-        <w:rPr>
-          <w:rFonts w:ascii="Times New Roman" w:hAnsi="Times New Roman" w:cs="Times New Roman"/>
-          <w:sz w:val="20"/>
-        </w:rPr>
-        <w:t xml:space="preserve"> </w:t>
-      </w:r>
-    </w:p>
-    <w:p>
-      <w:pPr>
-        <w:jc w:val="both"/>
-        <w:rPr>
-          <w:rFonts w:ascii="Times New Roman" w:hAnsi="Times New Roman" w:cs="Times New Roman"/>
-          <w:sz w:val="20"/>
-        </w:rPr>
-      </w:pPr>
-      <w:r>
-        <w:rPr>
-          <w:rFonts w:ascii="Times New Roman" w:hAnsi="Times New Roman" w:cs="Times New Roman"/>
-          <w:sz w:val="20"/>
-        </w:rPr>
-        <w:t>The first type is known as autarki</w:t>
-      </w:r>
-      <w:r>
-        <w:rPr>
-          <w:rFonts w:ascii="Times New Roman" w:hAnsi="Times New Roman" w:cs="Times New Roman"/>
-          <w:sz w:val="20"/>
-        </w:rPr>
-        <w:t>cal watch []. The type which comes out with in-built computational power</w:t>
-      </w:r>
-      <w:r>
-        <w:rPr>
-          <w:rFonts w:ascii="Times New Roman" w:hAnsi="Times New Roman" w:cs="Times New Roman"/>
-          <w:sz w:val="20"/>
-        </w:rPr>
-        <w:t xml:space="preserve"> </w:t>
-      </w:r>
-      <w:r>
-        <w:rPr>
-          <w:rFonts w:ascii="Times New Roman" w:hAnsi="Times New Roman" w:cs="Times New Roman"/>
-          <w:sz w:val="20"/>
-        </w:rPr>
-        <w:t>and a dedicated wireless connection for synchronization over the internet. Thus the processing unit directly process the data with the watch itself. Which undoubtedly demands more power for running.</w:t>
-      </w:r>
-    </w:p>
-    <w:p>
-      <w:pPr>
-        <w:jc w:val="both"/>
-        <w:rPr>
-          <w:rFonts w:ascii="Times New Roman" w:hAnsi="Times New Roman" w:cs="Times New Roman"/>
-          <w:sz w:val="20"/>
-        </w:rPr>
-      </w:pPr>
-      <w:r>
-        <w:rPr>
-          <w:rFonts w:ascii="Times New Roman" w:hAnsi="Times New Roman" w:cs="Times New Roman"/>
-          <w:sz w:val="20"/>
-        </w:rPr>
-        <w:lastRenderedPageBreak/>
-        <w:t xml:space="preserve">The </w:t>
-      </w:r>
-    </w:p>
-    <w:p>
-      <w:pPr>
-        <w:jc w:val="both"/>
-        <w:rPr>
-          <w:rFonts w:ascii="Times New Roman" w:hAnsi="Times New Roman" w:cs="Times New Roman"/>
-          <w:sz w:val="20"/>
-        </w:rPr>
-      </w:pPr>
-    </w:p>
-    <w:p>
-      <w:pPr>
-        <w:rPr>
-          <w:rFonts w:ascii="Times New Roman" w:hAnsi="Times New Roman" w:cs="Times New Roman"/>
-          <w:b/>
-          <w:sz w:val="20"/>
-        </w:rPr>
-      </w:pPr>
-      <w:r>
-        <w:rPr>
-          <w:rFonts w:ascii="Times New Roman" w:hAnsi="Times New Roman" w:cs="Times New Roman"/>
-          <w:b/>
-          <w:sz w:val="20"/>
-        </w:rPr>
-        <w:t>2.2 Activity Recognition</w:t>
-      </w:r>
     </w:p>
     <w:p>
       <w:pPr>
@@ -1074,9 +1224,223 @@
         <w:jc w:val="both"/>
         <w:rPr>
           <w:rFonts w:ascii="Times New Roman" w:hAnsi="Times New Roman" w:cs="Times New Roman"/>
-          <w:sz w:val="20"/>
-        </w:rPr>
-      </w:pPr>
+          <w:b/>
+          <w:sz w:val="20"/>
+        </w:rPr>
+      </w:pPr>
+      <w:r>
+        <w:rPr>
+          <w:rFonts w:ascii="Times New Roman" w:hAnsi="Times New Roman" w:cs="Times New Roman"/>
+          <w:b/>
+          <w:sz w:val="20"/>
+        </w:rPr>
+        <w:t>2.3 Activity Unit</w:t>
+      </w:r>
+    </w:p>
+    <w:p>
+      <w:pPr>
+        <w:jc w:val="both"/>
+        <w:rPr>
+          <w:rFonts w:ascii="Times New Roman" w:hAnsi="Times New Roman" w:cs="Times New Roman"/>
+          <w:sz w:val="20"/>
+        </w:rPr>
+      </w:pPr>
+      <w:r>
+        <w:rPr>
+          <w:rFonts w:ascii="Times New Roman" w:hAnsi="Times New Roman" w:cs="Times New Roman"/>
+          <w:sz w:val="20"/>
+        </w:rPr>
+        <w:t>The activity recognition unit identifies the activity mainly based on two sensor units which are accelerometer and gyroscope. Now the accelerometer captures the motion and positioning based on the Cartesian coordinate measurement system. It measures the three axis sensor values as x, y and z which are perpendicular to each other. The sensor values will give a similar output as gravitation force ‘g’ (9.81 m/s</w:t>
+      </w:r>
+      <w:r>
+        <w:rPr>
+          <w:rFonts w:ascii="Times New Roman" w:hAnsi="Times New Roman" w:cs="Times New Roman"/>
+          <w:sz w:val="20"/>
+          <w:vertAlign w:val="superscript"/>
+        </w:rPr>
+        <w:t>2</w:t>
+      </w:r>
+      <w:r>
+        <w:rPr>
+          <w:rFonts w:ascii="Times New Roman" w:hAnsi="Times New Roman" w:cs="Times New Roman"/>
+          <w:sz w:val="20"/>
+        </w:rPr>
+        <w:t>). Which is calculated by the equation –</w:t>
+      </w:r>
+    </w:p>
+    <w:p>
+      <w:pPr>
+        <w:jc w:val="center"/>
+        <w:rPr>
+          <w:rFonts w:ascii="Times New Roman" w:hAnsi="Times New Roman" w:cs="Times New Roman"/>
+          <w:sz w:val="24"/>
+        </w:rPr>
+      </w:pPr>
+      <w:proofErr w:type="spellStart"/>
+      <w:proofErr w:type="gramStart"/>
+      <w:r>
+        <w:rPr>
+          <w:rFonts w:ascii="Times New Roman" w:hAnsi="Times New Roman" w:cs="Times New Roman"/>
+          <w:sz w:val="24"/>
+        </w:rPr>
+        <w:t>g</w:t>
+      </w:r>
+      <w:r>
+        <w:rPr>
+          <w:rFonts w:ascii="Times New Roman" w:hAnsi="Times New Roman" w:cs="Times New Roman"/>
+          <w:sz w:val="24"/>
+        </w:rPr>
+        <w:t>l</w:t>
+      </w:r>
+      <w:proofErr w:type="spellEnd"/>
+      <w:proofErr w:type="gramEnd"/>
+      <w:r>
+        <w:rPr>
+          <w:rFonts w:ascii="Times New Roman" w:hAnsi="Times New Roman" w:cs="Times New Roman"/>
+          <w:sz w:val="24"/>
+        </w:rPr>
+        <w:t xml:space="preserve"> = ∑(x</w:t>
+      </w:r>
+      <w:r>
+        <w:rPr>
+          <w:rFonts w:ascii="Times New Roman" w:hAnsi="Times New Roman" w:cs="Times New Roman"/>
+          <w:sz w:val="24"/>
+          <w:vertAlign w:val="superscript"/>
+        </w:rPr>
+        <w:t>2</w:t>
+      </w:r>
+      <w:r>
+        <w:rPr>
+          <w:rFonts w:ascii="Times New Roman" w:hAnsi="Times New Roman" w:cs="Times New Roman"/>
+          <w:sz w:val="24"/>
+        </w:rPr>
+        <w:t xml:space="preserve"> + y</w:t>
+      </w:r>
+      <w:r>
+        <w:rPr>
+          <w:rFonts w:ascii="Times New Roman" w:hAnsi="Times New Roman" w:cs="Times New Roman"/>
+          <w:sz w:val="24"/>
+          <w:vertAlign w:val="superscript"/>
+        </w:rPr>
+        <w:t>2</w:t>
+      </w:r>
+      <w:r>
+        <w:rPr>
+          <w:rFonts w:ascii="Times New Roman" w:hAnsi="Times New Roman" w:cs="Times New Roman"/>
+          <w:sz w:val="24"/>
+        </w:rPr>
+        <w:t xml:space="preserve"> + z</w:t>
+      </w:r>
+      <w:r>
+        <w:rPr>
+          <w:rFonts w:ascii="Times New Roman" w:hAnsi="Times New Roman" w:cs="Times New Roman"/>
+          <w:sz w:val="24"/>
+          <w:vertAlign w:val="superscript"/>
+        </w:rPr>
+        <w:t>2</w:t>
+      </w:r>
+      <w:r>
+        <w:rPr>
+          <w:rFonts w:ascii="Times New Roman" w:hAnsi="Times New Roman" w:cs="Times New Roman"/>
+          <w:sz w:val="24"/>
+        </w:rPr>
+        <w:t>)</w:t>
+      </w:r>
+      <w:r>
+        <w:rPr>
+          <w:rFonts w:ascii="Times New Roman" w:hAnsi="Times New Roman" w:cs="Times New Roman"/>
+          <w:sz w:val="24"/>
+          <w:vertAlign w:val="superscript"/>
+        </w:rPr>
+        <w:t>0,5</w:t>
+      </w:r>
+    </w:p>
+    <w:p>
+      <w:pPr>
+        <w:jc w:val="both"/>
+        <w:rPr>
+          <w:rFonts w:ascii="Times New Roman" w:hAnsi="Times New Roman" w:cs="Times New Roman"/>
+          <w:sz w:val="20"/>
+        </w:rPr>
+      </w:pPr>
+      <w:r>
+        <w:rPr>
+          <w:rFonts w:ascii="Times New Roman" w:hAnsi="Times New Roman" w:cs="Times New Roman"/>
+          <w:sz w:val="20"/>
+        </w:rPr>
+        <w:t>Gravitational force</w:t>
+      </w:r>
+      <w:r>
+        <w:rPr>
+          <w:rFonts w:ascii="Times New Roman" w:hAnsi="Times New Roman" w:cs="Times New Roman"/>
+          <w:sz w:val="20"/>
+        </w:rPr>
+        <w:t xml:space="preserve"> (g)</w:t>
+      </w:r>
+      <w:r>
+        <w:rPr>
+          <w:rFonts w:ascii="Times New Roman" w:hAnsi="Times New Roman" w:cs="Times New Roman"/>
+          <w:sz w:val="20"/>
+        </w:rPr>
+        <w:t xml:space="preserve"> influence every object present on earth. Though the gravitational force is not constant everywhere on earth, keeping that in mind a new algorithm has been developed which defines the mean acceleration of the sensor in the 3D space in each second. This feature was deliberately given a name as “Activity Unit (AU)”</w:t>
+      </w:r>
+      <w:r>
+        <w:rPr>
+          <w:rFonts w:ascii="Times New Roman" w:hAnsi="Times New Roman" w:cs="Times New Roman"/>
+          <w:sz w:val="20"/>
+        </w:rPr>
+        <w:t xml:space="preserve"> and is defined by the international unit for measurement by </w:t>
+      </w:r>
+      <w:r>
+        <w:rPr>
+          <w:rFonts w:ascii="Times New Roman" w:hAnsi="Times New Roman" w:cs="Times New Roman"/>
+          <w:sz w:val="20"/>
+        </w:rPr>
+        <w:t>m/s</w:t>
+      </w:r>
+      <w:r>
+        <w:rPr>
+          <w:rFonts w:ascii="Times New Roman" w:hAnsi="Times New Roman" w:cs="Times New Roman"/>
+          <w:sz w:val="20"/>
+          <w:vertAlign w:val="superscript"/>
+        </w:rPr>
+        <w:t>3</w:t>
+      </w:r>
+      <w:r>
+        <w:rPr>
+          <w:rFonts w:ascii="Times New Roman" w:hAnsi="Times New Roman" w:cs="Times New Roman"/>
+          <w:sz w:val="20"/>
+        </w:rPr>
+        <w:t xml:space="preserve">. </w:t>
+      </w:r>
+      <w:r>
+        <w:rPr>
+          <w:rFonts w:ascii="Times New Roman" w:hAnsi="Times New Roman" w:cs="Times New Roman"/>
+          <w:sz w:val="20"/>
+        </w:rPr>
+        <w:t xml:space="preserve">Regardless of the unconditional influence of </w:t>
+      </w:r>
+      <w:r>
+        <w:rPr>
+          <w:rFonts w:ascii="Times New Roman" w:hAnsi="Times New Roman" w:cs="Times New Roman"/>
+          <w:sz w:val="20"/>
+        </w:rPr>
+        <w:t xml:space="preserve">gravitational force on each and every material, the AU is designed to take note only on the change of acceleration </w:t>
+      </w:r>
+      <w:r>
+        <w:rPr>
+          <w:rFonts w:ascii="Times New Roman" w:hAnsi="Times New Roman" w:cs="Times New Roman"/>
+          <w:sz w:val="20"/>
+        </w:rPr>
+        <w:t>occurrence</w:t>
+      </w:r>
+      <w:r>
+        <w:rPr>
+          <w:rFonts w:ascii="Times New Roman" w:hAnsi="Times New Roman" w:cs="Times New Roman"/>
+          <w:sz w:val="20"/>
+        </w:rPr>
+        <w:t>.</w:t>
+      </w:r>
     </w:p>
     <w:p>
       <w:pPr>

--- a/Thesis.docx
+++ b/Thesis.docx
@@ -658,46 +658,697 @@
     </w:p>
     <w:p>
       <w:pPr>
+        <w:jc w:val="center"/>
+        <w:rPr>
+          <w:rFonts w:ascii="Times New Roman" w:hAnsi="Times New Roman" w:cs="Times New Roman"/>
+          <w:b/>
+          <w:sz w:val="20"/>
+        </w:rPr>
+      </w:pPr>
+      <w:r>
+        <w:rPr>
+          <w:rFonts w:ascii="Times New Roman" w:hAnsi="Times New Roman" w:cs="Times New Roman"/>
+          <w:b/>
+          <w:sz w:val="20"/>
+        </w:rPr>
+        <w:t>2. Related Work</w:t>
+      </w:r>
+    </w:p>
+    <w:p>
+      <w:pPr>
+        <w:rPr>
+          <w:rFonts w:ascii="Times New Roman" w:hAnsi="Times New Roman" w:cs="Times New Roman"/>
+          <w:b/>
+          <w:sz w:val="20"/>
+        </w:rPr>
+      </w:pPr>
+      <w:r>
+        <w:rPr>
+          <w:rFonts w:ascii="Times New Roman" w:hAnsi="Times New Roman" w:cs="Times New Roman"/>
+          <w:b/>
+          <w:sz w:val="20"/>
+        </w:rPr>
+        <w:t>2.1 Smart Watch</w:t>
+      </w:r>
+    </w:p>
+    <w:p>
+      <w:pPr>
         <w:jc w:val="both"/>
         <w:rPr>
           <w:rFonts w:ascii="Times New Roman" w:hAnsi="Times New Roman" w:cs="Times New Roman"/>
           <w:sz w:val="20"/>
         </w:rPr>
       </w:pPr>
+      <w:r>
+        <w:rPr>
+          <w:rFonts w:ascii="Times New Roman" w:hAnsi="Times New Roman" w:cs="Times New Roman"/>
+          <w:sz w:val="20"/>
+        </w:rPr>
+        <w:t>In the era of 90’s watches had been designed to be connected to modern computers by integrating light sensors in. After the invention of modern wireless   technologies connectivity for smart devices has been redesigned</w:t>
+      </w:r>
+      <w:r>
+        <w:rPr>
+          <w:rFonts w:ascii="Times New Roman" w:hAnsi="Times New Roman" w:cs="Times New Roman"/>
+          <w:sz w:val="20"/>
+        </w:rPr>
+        <w:t xml:space="preserve"> []</w:t>
+      </w:r>
+      <w:r>
+        <w:rPr>
+          <w:rFonts w:ascii="Times New Roman" w:hAnsi="Times New Roman" w:cs="Times New Roman"/>
+          <w:sz w:val="20"/>
+        </w:rPr>
+        <w:t xml:space="preserve">. </w:t>
+      </w:r>
+    </w:p>
+    <w:p>
+      <w:pPr>
+        <w:jc w:val="both"/>
+        <w:rPr>
+          <w:rFonts w:ascii="Times New Roman" w:hAnsi="Times New Roman" w:cs="Times New Roman"/>
+          <w:sz w:val="20"/>
+        </w:rPr>
+      </w:pPr>
+      <w:r>
+        <w:rPr>
+          <w:rFonts w:ascii="Times New Roman" w:hAnsi="Times New Roman" w:cs="Times New Roman"/>
+          <w:sz w:val="20"/>
+        </w:rPr>
+        <w:t>Smart watches are wearable in hands and is placed in a particular place to get stable data. Consisting with screen a smart watch is designed to capable of displaying communication services</w:t>
+      </w:r>
+      <w:r>
+        <w:rPr>
+          <w:rFonts w:ascii="Times New Roman" w:hAnsi="Times New Roman" w:cs="Times New Roman"/>
+          <w:sz w:val="20"/>
+        </w:rPr>
+        <w:t xml:space="preserve"> like SMS, Facebook Feed, WhatsA</w:t>
+      </w:r>
+      <w:r>
+        <w:rPr>
+          <w:rFonts w:ascii="Times New Roman" w:hAnsi="Times New Roman" w:cs="Times New Roman"/>
+          <w:sz w:val="20"/>
+        </w:rPr>
+        <w:t xml:space="preserve">pp and even incoming calls. Some watches are enabled to control music and attached with camera module to capture details in stealth.  </w:t>
+      </w:r>
+    </w:p>
+    <w:p>
+      <w:pPr>
+        <w:jc w:val="both"/>
+        <w:rPr>
+          <w:rFonts w:ascii="Times New Roman" w:hAnsi="Times New Roman" w:cs="Times New Roman"/>
+          <w:sz w:val="20"/>
+        </w:rPr>
+      </w:pPr>
+      <w:r>
+        <w:rPr>
+          <w:rFonts w:ascii="Times New Roman" w:hAnsi="Times New Roman" w:cs="Times New Roman"/>
+          <w:sz w:val="20"/>
+        </w:rPr>
+        <w:t xml:space="preserve">Smart watches are classified into two separate genre based on the implementation </w:t>
+      </w:r>
+      <w:r>
+        <w:rPr>
+          <w:rFonts w:ascii="Times New Roman" w:hAnsi="Times New Roman" w:cs="Times New Roman"/>
+          <w:sz w:val="20"/>
+        </w:rPr>
+        <w:t xml:space="preserve">and design - </w:t>
+      </w:r>
+      <w:r>
+        <w:rPr>
+          <w:rFonts w:ascii="Times New Roman" w:hAnsi="Times New Roman" w:cs="Times New Roman"/>
+          <w:sz w:val="20"/>
+        </w:rPr>
+        <w:t xml:space="preserve"> </w:t>
+      </w:r>
+    </w:p>
+    <w:p>
+      <w:pPr>
+        <w:jc w:val="both"/>
+        <w:rPr>
+          <w:rFonts w:ascii="Times New Roman" w:hAnsi="Times New Roman" w:cs="Times New Roman"/>
+          <w:sz w:val="20"/>
+        </w:rPr>
+      </w:pPr>
+      <w:r>
+        <w:rPr>
+          <w:rFonts w:ascii="Times New Roman" w:hAnsi="Times New Roman" w:cs="Times New Roman"/>
+          <w:sz w:val="20"/>
+        </w:rPr>
+        <w:t>The first type is known as autarki</w:t>
+      </w:r>
+      <w:r>
+        <w:rPr>
+          <w:rFonts w:ascii="Times New Roman" w:hAnsi="Times New Roman" w:cs="Times New Roman"/>
+          <w:sz w:val="20"/>
+        </w:rPr>
+        <w:t>cal watch</w:t>
+      </w:r>
+      <w:r>
+        <w:rPr>
+          <w:rFonts w:ascii="Times New Roman" w:hAnsi="Times New Roman" w:cs="Times New Roman"/>
+          <w:sz w:val="20"/>
+        </w:rPr>
+        <w:t>. T</w:t>
+      </w:r>
+      <w:r>
+        <w:rPr>
+          <w:rFonts w:ascii="Times New Roman" w:hAnsi="Times New Roman" w:cs="Times New Roman"/>
+          <w:sz w:val="20"/>
+        </w:rPr>
+        <w:t xml:space="preserve">he type which comes out with a </w:t>
+      </w:r>
+      <w:r>
+        <w:rPr>
+          <w:rFonts w:ascii="Times New Roman" w:hAnsi="Times New Roman" w:cs="Times New Roman"/>
+          <w:sz w:val="20"/>
+        </w:rPr>
+        <w:t>built</w:t>
+      </w:r>
+      <w:r>
+        <w:rPr>
+          <w:rFonts w:ascii="Times New Roman" w:hAnsi="Times New Roman" w:cs="Times New Roman"/>
+          <w:sz w:val="20"/>
+        </w:rPr>
+        <w:t>-in</w:t>
+      </w:r>
+      <w:r>
+        <w:rPr>
+          <w:rFonts w:ascii="Times New Roman" w:hAnsi="Times New Roman" w:cs="Times New Roman"/>
+          <w:sz w:val="20"/>
+        </w:rPr>
+        <w:t xml:space="preserve"> computational power</w:t>
+      </w:r>
+      <w:r>
+        <w:rPr>
+          <w:rFonts w:ascii="Times New Roman" w:hAnsi="Times New Roman" w:cs="Times New Roman"/>
+          <w:sz w:val="20"/>
+        </w:rPr>
+        <w:t xml:space="preserve"> </w:t>
+      </w:r>
+      <w:r>
+        <w:rPr>
+          <w:rFonts w:ascii="Times New Roman" w:hAnsi="Times New Roman" w:cs="Times New Roman"/>
+          <w:sz w:val="20"/>
+        </w:rPr>
+        <w:t xml:space="preserve">and </w:t>
+      </w:r>
+      <w:r>
+        <w:rPr>
+          <w:rFonts w:ascii="Times New Roman" w:hAnsi="Times New Roman" w:cs="Times New Roman"/>
+          <w:sz w:val="20"/>
+        </w:rPr>
+        <w:t>dedicated wireless connection for synchronization over the internet. Thus the processing unit directly process the data with the watch itself. Which undoubtedly demands more power for running</w:t>
+      </w:r>
+      <w:r>
+        <w:rPr>
+          <w:rFonts w:ascii="Times New Roman" w:hAnsi="Times New Roman" w:cs="Times New Roman"/>
+          <w:sz w:val="20"/>
+        </w:rPr>
+        <w:t xml:space="preserve"> []</w:t>
+      </w:r>
+      <w:r>
+        <w:rPr>
+          <w:rFonts w:ascii="Times New Roman" w:hAnsi="Times New Roman" w:cs="Times New Roman"/>
+          <w:sz w:val="20"/>
+        </w:rPr>
+        <w:t>.</w:t>
+      </w:r>
+    </w:p>
+    <w:p>
+      <w:pPr>
+        <w:jc w:val="both"/>
+        <w:rPr>
+          <w:rFonts w:ascii="Times New Roman" w:hAnsi="Times New Roman" w:cs="Times New Roman"/>
+          <w:sz w:val="20"/>
+        </w:rPr>
+      </w:pPr>
+      <w:r>
+        <w:rPr>
+          <w:rFonts w:ascii="Times New Roman" w:hAnsi="Times New Roman" w:cs="Times New Roman"/>
+          <w:sz w:val="20"/>
+        </w:rPr>
+        <w:t xml:space="preserve">The </w:t>
+      </w:r>
+      <w:r>
+        <w:rPr>
+          <w:rFonts w:ascii="Times New Roman" w:hAnsi="Times New Roman" w:cs="Times New Roman"/>
+          <w:sz w:val="20"/>
+        </w:rPr>
+        <w:t xml:space="preserve">Second type consist of a dedicated terminal for </w:t>
+      </w:r>
+      <w:r>
+        <w:rPr>
+          <w:rFonts w:ascii="Times New Roman" w:hAnsi="Times New Roman" w:cs="Times New Roman"/>
+          <w:sz w:val="20"/>
+        </w:rPr>
+        <w:t xml:space="preserve">event listening and transmitting the records to a hub </w:t>
+      </w:r>
+      <w:r>
+        <w:rPr>
+          <w:rFonts w:ascii="Times New Roman" w:hAnsi="Times New Roman" w:cs="Times New Roman"/>
+          <w:sz w:val="20"/>
+        </w:rPr>
+        <w:lastRenderedPageBreak/>
+        <w:t>like a smart-phone device. The heavy work of processing data and transmit back the events to the smart watch. In this way the smart-watch is able to save battery and no extra requirement for computational power [].</w:t>
+      </w:r>
+    </w:p>
+    <w:p>
+      <w:pPr>
+        <w:rPr>
+          <w:rFonts w:ascii="Times New Roman" w:hAnsi="Times New Roman" w:cs="Times New Roman"/>
+          <w:b/>
+          <w:sz w:val="20"/>
+        </w:rPr>
+      </w:pPr>
+      <w:r>
+        <w:rPr>
+          <w:rFonts w:ascii="Times New Roman" w:hAnsi="Times New Roman" w:cs="Times New Roman"/>
+          <w:b/>
+          <w:sz w:val="20"/>
+        </w:rPr>
+        <w:t>2.2 Activity Recognition</w:t>
+      </w:r>
+    </w:p>
+    <w:p>
+      <w:pPr>
+        <w:jc w:val="both"/>
+        <w:rPr>
+          <w:rFonts w:ascii="Times New Roman" w:hAnsi="Times New Roman" w:cs="Times New Roman"/>
+          <w:sz w:val="20"/>
+        </w:rPr>
+      </w:pPr>
+      <w:r>
+        <w:rPr>
+          <w:rFonts w:ascii="Times New Roman" w:hAnsi="Times New Roman" w:cs="Times New Roman"/>
+          <w:sz w:val="20"/>
+        </w:rPr>
+        <w:t>Research into the field of activity recognition based on the fact of presence of various sensors in a smart-phone, is being conducted for past few years []. But it’</w:t>
+      </w:r>
+      <w:r>
+        <w:rPr>
+          <w:rFonts w:ascii="Times New Roman" w:hAnsi="Times New Roman" w:cs="Times New Roman"/>
+          <w:sz w:val="20"/>
+        </w:rPr>
+        <w:t>s been depicted that a smart-</w:t>
+      </w:r>
+      <w:r>
+        <w:rPr>
+          <w:rFonts w:ascii="Times New Roman" w:hAnsi="Times New Roman" w:cs="Times New Roman"/>
+          <w:sz w:val="20"/>
+        </w:rPr>
+        <w:t>phone is not a good choice for tracking daily activity of a person as they keep their phone inside pockets</w:t>
+      </w:r>
+      <w:r>
+        <w:rPr>
+          <w:rFonts w:ascii="Times New Roman" w:hAnsi="Times New Roman" w:cs="Times New Roman"/>
+          <w:sz w:val="20"/>
+        </w:rPr>
+        <w:t xml:space="preserve"> at id</w:t>
+      </w:r>
+      <w:r>
+        <w:rPr>
+          <w:rFonts w:ascii="Times New Roman" w:hAnsi="Times New Roman" w:cs="Times New Roman"/>
+          <w:sz w:val="20"/>
+        </w:rPr>
+        <w:t>l</w:t>
+      </w:r>
+      <w:r>
+        <w:rPr>
+          <w:rFonts w:ascii="Times New Roman" w:hAnsi="Times New Roman" w:cs="Times New Roman"/>
+          <w:sz w:val="20"/>
+        </w:rPr>
+        <w:t>e</w:t>
+      </w:r>
+      <w:r>
+        <w:rPr>
+          <w:rFonts w:ascii="Times New Roman" w:hAnsi="Times New Roman" w:cs="Times New Roman"/>
+          <w:sz w:val="20"/>
+        </w:rPr>
+        <w:t xml:space="preserve"> state</w:t>
+      </w:r>
+      <w:r>
+        <w:rPr>
+          <w:rFonts w:ascii="Times New Roman" w:hAnsi="Times New Roman" w:cs="Times New Roman"/>
+          <w:sz w:val="20"/>
+        </w:rPr>
+        <w:t>. Which places the sensors for tracking near the thigh area and definitely not a suitable place to track activity data from</w:t>
+      </w:r>
+      <w:r>
+        <w:rPr>
+          <w:rFonts w:ascii="Times New Roman" w:hAnsi="Times New Roman" w:cs="Times New Roman"/>
+          <w:sz w:val="20"/>
+        </w:rPr>
+        <w:t xml:space="preserve"> a</w:t>
+      </w:r>
+      <w:r>
+        <w:rPr>
+          <w:rFonts w:ascii="Times New Roman" w:hAnsi="Times New Roman" w:cs="Times New Roman"/>
+          <w:sz w:val="20"/>
+        </w:rPr>
+        <w:t xml:space="preserve"> human body. Mostly people keep their phone</w:t>
+      </w:r>
+      <w:r>
+        <w:rPr>
+          <w:rFonts w:ascii="Times New Roman" w:hAnsi="Times New Roman" w:cs="Times New Roman"/>
+          <w:sz w:val="20"/>
+        </w:rPr>
+        <w:t>s</w:t>
+      </w:r>
+      <w:r>
+        <w:rPr>
+          <w:rFonts w:ascii="Times New Roman" w:hAnsi="Times New Roman" w:cs="Times New Roman"/>
+          <w:sz w:val="20"/>
+        </w:rPr>
+        <w:t xml:space="preserve"> </w:t>
+      </w:r>
+      <w:r>
+        <w:rPr>
+          <w:rFonts w:ascii="Times New Roman" w:hAnsi="Times New Roman" w:cs="Times New Roman"/>
+          <w:sz w:val="20"/>
+        </w:rPr>
+        <w:t>aside after usage. In o</w:t>
+      </w:r>
+      <w:r>
+        <w:rPr>
+          <w:rFonts w:ascii="Times New Roman" w:hAnsi="Times New Roman" w:cs="Times New Roman"/>
+          <w:sz w:val="20"/>
+        </w:rPr>
+        <w:t>ther way</w:t>
+      </w:r>
+      <w:r>
+        <w:rPr>
+          <w:rFonts w:ascii="Times New Roman" w:hAnsi="Times New Roman" w:cs="Times New Roman"/>
+          <w:sz w:val="20"/>
+        </w:rPr>
+        <w:t>,</w:t>
+      </w:r>
+      <w:r>
+        <w:rPr>
+          <w:rFonts w:ascii="Times New Roman" w:hAnsi="Times New Roman" w:cs="Times New Roman"/>
+          <w:sz w:val="20"/>
+        </w:rPr>
+        <w:t xml:space="preserve"> the major functionality of sensor</w:t>
+      </w:r>
+      <w:r>
+        <w:rPr>
+          <w:rFonts w:ascii="Times New Roman" w:hAnsi="Times New Roman" w:cs="Times New Roman"/>
+          <w:sz w:val="20"/>
+        </w:rPr>
+        <w:t xml:space="preserve"> trackers</w:t>
+      </w:r>
+      <w:r>
+        <w:rPr>
+          <w:rFonts w:ascii="Times New Roman" w:hAnsi="Times New Roman" w:cs="Times New Roman"/>
+          <w:sz w:val="20"/>
+        </w:rPr>
+        <w:t xml:space="preserve"> can be void by the inference of other important usage purpose of a mobile phone.</w:t>
+      </w:r>
+    </w:p>
+    <w:p>
+      <w:pPr>
+        <w:jc w:val="both"/>
+        <w:rPr>
+          <w:rFonts w:ascii="Times New Roman" w:hAnsi="Times New Roman" w:cs="Times New Roman"/>
+          <w:sz w:val="20"/>
+        </w:rPr>
+      </w:pPr>
+      <w:r>
+        <w:rPr>
+          <w:rFonts w:ascii="Times New Roman" w:hAnsi="Times New Roman" w:cs="Times New Roman"/>
+          <w:sz w:val="20"/>
+        </w:rPr>
+        <w:tab/>
+        <w:t>Compared to a smart-phone it’s more suitable to use a smart-wearable device</w:t>
+      </w:r>
+      <w:r>
+        <w:rPr>
+          <w:rFonts w:ascii="Times New Roman" w:hAnsi="Times New Roman" w:cs="Times New Roman"/>
+          <w:sz w:val="20"/>
+        </w:rPr>
+        <w:t xml:space="preserve"> for tracking activity</w:t>
+      </w:r>
+      <w:r>
+        <w:rPr>
+          <w:rFonts w:ascii="Times New Roman" w:hAnsi="Times New Roman" w:cs="Times New Roman"/>
+          <w:sz w:val="20"/>
+        </w:rPr>
+        <w:t xml:space="preserve">, as it is kept in </w:t>
+      </w:r>
+      <w:r>
+        <w:rPr>
+          <w:rFonts w:ascii="Times New Roman" w:hAnsi="Times New Roman" w:cs="Times New Roman"/>
+          <w:sz w:val="20"/>
+        </w:rPr>
+        <w:t>a</w:t>
+      </w:r>
+      <w:r>
+        <w:rPr>
+          <w:rFonts w:ascii="Times New Roman" w:hAnsi="Times New Roman" w:cs="Times New Roman"/>
+          <w:sz w:val="20"/>
+        </w:rPr>
+        <w:t xml:space="preserve"> particular place of our body and track data for hours without any interruption. Smart-watch is </w:t>
+      </w:r>
+      <w:r>
+        <w:rPr>
+          <w:rFonts w:ascii="Times New Roman" w:hAnsi="Times New Roman" w:cs="Times New Roman"/>
+          <w:sz w:val="20"/>
+        </w:rPr>
+        <w:t xml:space="preserve">most </w:t>
+      </w:r>
+      <w:r>
+        <w:rPr>
+          <w:rFonts w:ascii="Times New Roman" w:hAnsi="Times New Roman" w:cs="Times New Roman"/>
+          <w:sz w:val="20"/>
+        </w:rPr>
+        <w:t>ideal because it</w:t>
+      </w:r>
+      <w:r>
+        <w:rPr>
+          <w:rFonts w:ascii="Times New Roman" w:hAnsi="Times New Roman" w:cs="Times New Roman"/>
+          <w:sz w:val="20"/>
+        </w:rPr>
+        <w:t xml:space="preserve"> i</w:t>
+      </w:r>
+      <w:r>
+        <w:rPr>
+          <w:rFonts w:ascii="Times New Roman" w:hAnsi="Times New Roman" w:cs="Times New Roman"/>
+          <w:sz w:val="20"/>
+        </w:rPr>
+        <w:t>s</w:t>
+      </w:r>
+      <w:r>
+        <w:rPr>
+          <w:rFonts w:ascii="Times New Roman" w:hAnsi="Times New Roman" w:cs="Times New Roman"/>
+          <w:sz w:val="20"/>
+        </w:rPr>
+        <w:t xml:space="preserve"> usually</w:t>
+      </w:r>
+      <w:r>
+        <w:rPr>
+          <w:rFonts w:ascii="Times New Roman" w:hAnsi="Times New Roman" w:cs="Times New Roman"/>
+          <w:sz w:val="20"/>
+        </w:rPr>
+        <w:t xml:space="preserve"> place</w:t>
+      </w:r>
+      <w:r>
+        <w:rPr>
+          <w:rFonts w:ascii="Times New Roman" w:hAnsi="Times New Roman" w:cs="Times New Roman"/>
+          <w:sz w:val="20"/>
+        </w:rPr>
+        <w:t>d</w:t>
+      </w:r>
+      <w:r>
+        <w:rPr>
+          <w:rFonts w:ascii="Times New Roman" w:hAnsi="Times New Roman" w:cs="Times New Roman"/>
+          <w:sz w:val="20"/>
+        </w:rPr>
+        <w:t xml:space="preserve"> in our wrist</w:t>
+      </w:r>
+      <w:r>
+        <w:rPr>
+          <w:rFonts w:ascii="Times New Roman" w:hAnsi="Times New Roman" w:cs="Times New Roman"/>
+          <w:sz w:val="20"/>
+        </w:rPr>
+        <w:t xml:space="preserve"> and an individual mostly use his hand to commit most of the daily works like eating, drinking, writing or even exercise.  </w:t>
+      </w:r>
+      <w:r>
+        <w:rPr>
+          <w:rFonts w:ascii="Times New Roman" w:hAnsi="Times New Roman" w:cs="Times New Roman"/>
+          <w:sz w:val="20"/>
+        </w:rPr>
+        <w:t xml:space="preserve">It’s been studied that a smart-watch is capable of identifying drinking activity by an </w:t>
+      </w:r>
+      <w:r>
+        <w:rPr>
+          <w:rFonts w:ascii="Times New Roman" w:hAnsi="Times New Roman" w:cs="Times New Roman"/>
+          <w:sz w:val="20"/>
+        </w:rPr>
+        <w:t xml:space="preserve">accuracy of 93.3% </w:t>
+      </w:r>
+      <w:r>
+        <w:rPr>
+          <w:rFonts w:ascii="Times New Roman" w:hAnsi="Times New Roman" w:cs="Times New Roman"/>
+          <w:sz w:val="20"/>
+        </w:rPr>
+        <w:t xml:space="preserve">compared to a smart-phone with a recorded </w:t>
+      </w:r>
+      <w:r>
+        <w:rPr>
+          <w:rFonts w:ascii="Times New Roman" w:hAnsi="Times New Roman" w:cs="Times New Roman"/>
+          <w:sz w:val="20"/>
+        </w:rPr>
+        <w:t>accuracy of 77.3%</w:t>
+      </w:r>
+      <w:r>
+        <w:rPr>
+          <w:rFonts w:ascii="Times New Roman" w:hAnsi="Times New Roman" w:cs="Times New Roman"/>
+          <w:b/>
+          <w:sz w:val="20"/>
+        </w:rPr>
+        <w:t xml:space="preserve"> </w:t>
+      </w:r>
+      <w:r>
+        <w:rPr>
+          <w:rFonts w:ascii="Times New Roman" w:hAnsi="Times New Roman" w:cs="Times New Roman"/>
+          <w:sz w:val="20"/>
+        </w:rPr>
+        <w:t>[].</w:t>
+      </w:r>
+    </w:p>
+    <w:p>
+      <w:pPr>
+        <w:jc w:val="both"/>
+        <w:rPr>
+          <w:rFonts w:ascii="Times New Roman" w:hAnsi="Times New Roman" w:cs="Times New Roman"/>
+          <w:b/>
+          <w:sz w:val="20"/>
+        </w:rPr>
+      </w:pPr>
+      <w:r>
+        <w:rPr>
+          <w:rFonts w:ascii="Times New Roman" w:hAnsi="Times New Roman" w:cs="Times New Roman"/>
+          <w:b/>
+          <w:sz w:val="20"/>
+        </w:rPr>
+        <w:t>2.3 Activity Unit</w:t>
+      </w:r>
+    </w:p>
+    <w:p>
+      <w:pPr>
+        <w:jc w:val="both"/>
+        <w:rPr>
+          <w:rFonts w:ascii="Times New Roman" w:hAnsi="Times New Roman" w:cs="Times New Roman"/>
+          <w:sz w:val="20"/>
+        </w:rPr>
+      </w:pPr>
+      <w:r>
+        <w:rPr>
+          <w:rFonts w:ascii="Times New Roman" w:hAnsi="Times New Roman" w:cs="Times New Roman"/>
+          <w:sz w:val="20"/>
+        </w:rPr>
+        <w:t>The activity recognition unit identifies the activity mainly based on two sensor units which are accelerometer and gyroscope. Now the accelerometer captures the motion and positioning based on the Cartesian coordinate measurement system. It measures the three axis sensor values as x, y and z which are perpendicular to each other. The sensor values will give a similar output as gravitation force ‘g’ (9.81 m/s</w:t>
+      </w:r>
+      <w:r>
+        <w:rPr>
+          <w:rFonts w:ascii="Times New Roman" w:hAnsi="Times New Roman" w:cs="Times New Roman"/>
+          <w:sz w:val="20"/>
+          <w:vertAlign w:val="superscript"/>
+        </w:rPr>
+        <w:t>2</w:t>
+      </w:r>
+      <w:r>
+        <w:rPr>
+          <w:rFonts w:ascii="Times New Roman" w:hAnsi="Times New Roman" w:cs="Times New Roman"/>
+          <w:sz w:val="20"/>
+        </w:rPr>
+        <w:t>). Which is calculated by the equation –</w:t>
+      </w:r>
     </w:p>
     <w:p>
       <w:pPr>
         <w:jc w:val="center"/>
         <w:rPr>
           <w:rFonts w:ascii="Times New Roman" w:hAnsi="Times New Roman" w:cs="Times New Roman"/>
-          <w:b/>
-          <w:sz w:val="20"/>
-        </w:rPr>
-      </w:pPr>
-      <w:r>
-        <w:rPr>
-          <w:rFonts w:ascii="Times New Roman" w:hAnsi="Times New Roman" w:cs="Times New Roman"/>
-          <w:b/>
-          <w:sz w:val="20"/>
-        </w:rPr>
-        <w:t>2. Related Work</w:t>
-      </w:r>
-    </w:p>
-    <w:p>
-      <w:pPr>
-        <w:rPr>
-          <w:rFonts w:ascii="Times New Roman" w:hAnsi="Times New Roman" w:cs="Times New Roman"/>
-          <w:b/>
-          <w:sz w:val="20"/>
-        </w:rPr>
-      </w:pPr>
-      <w:r>
-        <w:rPr>
-          <w:rFonts w:ascii="Times New Roman" w:hAnsi="Times New Roman" w:cs="Times New Roman"/>
-          <w:b/>
-          <w:sz w:val="20"/>
-        </w:rPr>
-        <w:t>2.1 Smart Watch</w:t>
+          <w:sz w:val="24"/>
+        </w:rPr>
+      </w:pPr>
+      <w:proofErr w:type="spellStart"/>
+      <w:proofErr w:type="gramStart"/>
+      <w:r>
+        <w:rPr>
+          <w:rFonts w:ascii="Times New Roman" w:hAnsi="Times New Roman" w:cs="Times New Roman"/>
+          <w:sz w:val="24"/>
+        </w:rPr>
+        <w:t>g</w:t>
+      </w:r>
+      <w:r>
+        <w:rPr>
+          <w:rFonts w:ascii="Times New Roman" w:hAnsi="Times New Roman" w:cs="Times New Roman"/>
+          <w:sz w:val="24"/>
+        </w:rPr>
+        <w:t>l</w:t>
+      </w:r>
+      <w:proofErr w:type="spellEnd"/>
+      <w:proofErr w:type="gramEnd"/>
+      <w:r>
+        <w:rPr>
+          <w:rFonts w:ascii="Times New Roman" w:hAnsi="Times New Roman" w:cs="Times New Roman"/>
+          <w:sz w:val="24"/>
+        </w:rPr>
+        <w:t xml:space="preserve"> = ∑(x</w:t>
+      </w:r>
+      <w:r>
+        <w:rPr>
+          <w:rFonts w:ascii="Times New Roman" w:hAnsi="Times New Roman" w:cs="Times New Roman"/>
+          <w:sz w:val="24"/>
+          <w:vertAlign w:val="superscript"/>
+        </w:rPr>
+        <w:t>2</w:t>
+      </w:r>
+      <w:r>
+        <w:rPr>
+          <w:rFonts w:ascii="Times New Roman" w:hAnsi="Times New Roman" w:cs="Times New Roman"/>
+          <w:sz w:val="24"/>
+        </w:rPr>
+        <w:t xml:space="preserve"> + y</w:t>
+      </w:r>
+      <w:r>
+        <w:rPr>
+          <w:rFonts w:ascii="Times New Roman" w:hAnsi="Times New Roman" w:cs="Times New Roman"/>
+          <w:sz w:val="24"/>
+          <w:vertAlign w:val="superscript"/>
+        </w:rPr>
+        <w:t>2</w:t>
+      </w:r>
+      <w:r>
+        <w:rPr>
+          <w:rFonts w:ascii="Times New Roman" w:hAnsi="Times New Roman" w:cs="Times New Roman"/>
+          <w:sz w:val="24"/>
+        </w:rPr>
+        <w:t xml:space="preserve"> + z</w:t>
+      </w:r>
+      <w:r>
+        <w:rPr>
+          <w:rFonts w:ascii="Times New Roman" w:hAnsi="Times New Roman" w:cs="Times New Roman"/>
+          <w:sz w:val="24"/>
+          <w:vertAlign w:val="superscript"/>
+        </w:rPr>
+        <w:t>2</w:t>
+      </w:r>
+      <w:r>
+        <w:rPr>
+          <w:rFonts w:ascii="Times New Roman" w:hAnsi="Times New Roman" w:cs="Times New Roman"/>
+          <w:sz w:val="24"/>
+        </w:rPr>
+        <w:t>)</w:t>
+      </w:r>
+      <w:r>
+        <w:rPr>
+          <w:rFonts w:ascii="Times New Roman" w:hAnsi="Times New Roman" w:cs="Times New Roman"/>
+          <w:sz w:val="24"/>
+          <w:vertAlign w:val="superscript"/>
+        </w:rPr>
+        <w:t>0,5</w:t>
       </w:r>
     </w:p>
     <w:p>
@@ -713,14 +1364,36 @@
           <w:rFonts w:ascii="Times New Roman" w:hAnsi="Times New Roman" w:cs="Times New Roman"/>
           <w:sz w:val="20"/>
         </w:rPr>
-        <w:t>In the era of 90’s watches had been designed to be connected to modern computers by integrating light sensors in. After the invention of modern wireless   technologies connectivity for smart devices has been redesigned</w:t>
-      </w:r>
-      <w:r>
-        <w:rPr>
-          <w:rFonts w:ascii="Times New Roman" w:hAnsi="Times New Roman" w:cs="Times New Roman"/>
-          <w:sz w:val="20"/>
-        </w:rPr>
-        <w:t xml:space="preserve"> []</w:t>
+        <w:t>Gravitational force</w:t>
+      </w:r>
+      <w:r>
+        <w:rPr>
+          <w:rFonts w:ascii="Times New Roman" w:hAnsi="Times New Roman" w:cs="Times New Roman"/>
+          <w:sz w:val="20"/>
+        </w:rPr>
+        <w:t xml:space="preserve"> (g)</w:t>
+      </w:r>
+      <w:r>
+        <w:rPr>
+          <w:rFonts w:ascii="Times New Roman" w:hAnsi="Times New Roman" w:cs="Times New Roman"/>
+          <w:sz w:val="20"/>
+        </w:rPr>
+        <w:t xml:space="preserve"> influence every object present on earth. Though the gravitational force is not constant everywhere on earth, keeping that in mind a new algorithm has been developed which defines the mean acceleration of the sensor in the 3D space in each second. This feature was deliberately given a name as “Activity Unit (AU)”</w:t>
+      </w:r>
+      <w:r>
+        <w:rPr>
+          <w:rFonts w:ascii="Times New Roman" w:hAnsi="Times New Roman" w:cs="Times New Roman"/>
+          <w:sz w:val="20"/>
+        </w:rPr>
+        <w:t xml:space="preserve"> and is defined by the international unit for measurement by m/s</w:t>
+      </w:r>
+      <w:r>
+        <w:rPr>
+          <w:rFonts w:ascii="Times New Roman" w:hAnsi="Times New Roman" w:cs="Times New Roman"/>
+          <w:sz w:val="20"/>
+          <w:vertAlign w:val="superscript"/>
+        </w:rPr>
+        <w:t>3</w:t>
       </w:r>
       <w:r>
         <w:rPr>
@@ -729,6 +1402,34 @@
         </w:rPr>
         <w:t xml:space="preserve">. </w:t>
       </w:r>
+      <w:r>
+        <w:rPr>
+          <w:rFonts w:ascii="Times New Roman" w:hAnsi="Times New Roman" w:cs="Times New Roman"/>
+          <w:sz w:val="20"/>
+        </w:rPr>
+        <w:t xml:space="preserve">Regardless of the unconditional influence of gravitational force on each and every material, the AU </w:t>
+      </w:r>
+      <w:r>
+        <w:rPr>
+          <w:rFonts w:ascii="Times New Roman" w:hAnsi="Times New Roman" w:cs="Times New Roman"/>
+          <w:sz w:val="20"/>
+        </w:rPr>
+        <w:t xml:space="preserve">is designed to take note only on the change of acceleration </w:t>
+      </w:r>
+      <w:r>
+        <w:rPr>
+          <w:rFonts w:ascii="Times New Roman" w:hAnsi="Times New Roman" w:cs="Times New Roman"/>
+          <w:sz w:val="20"/>
+        </w:rPr>
+        <w:t>occurrence</w:t>
+      </w:r>
+      <w:r>
+        <w:rPr>
+          <w:rFonts w:ascii="Times New Roman" w:hAnsi="Times New Roman" w:cs="Times New Roman"/>
+          <w:sz w:val="20"/>
+        </w:rPr>
+        <w:t>.</w:t>
+      </w:r>
     </w:p>
     <w:p>
       <w:pPr>
@@ -743,22 +1444,537 @@
           <w:rFonts w:ascii="Times New Roman" w:hAnsi="Times New Roman" w:cs="Times New Roman"/>
           <w:sz w:val="20"/>
         </w:rPr>
-        <w:t>Smart watches are wearable in hands and is placed in a particular place to get stable data. Consisting with screen a smart watch is designed to capable of displaying communication services</w:t>
-      </w:r>
-      <w:r>
-        <w:rPr>
-          <w:rFonts w:ascii="Times New Roman" w:hAnsi="Times New Roman" w:cs="Times New Roman"/>
-          <w:sz w:val="20"/>
-        </w:rPr>
-        <w:t xml:space="preserve"> like SMS, Facebook Feed, WhatsA</w:t>
-      </w:r>
-      <w:r>
-        <w:rPr>
-          <w:rFonts w:ascii="Times New Roman" w:hAnsi="Times New Roman" w:cs="Times New Roman"/>
-          <w:sz w:val="20"/>
-        </w:rPr>
-        <w:t xml:space="preserve">pp and even incoming calls. Some watches are enabled to control music and attached with camera module to capture details in stealth.  </w:t>
-      </w:r>
+        <w:t xml:space="preserve">A physical jerk is accompanied to the system for the occurrence </w:t>
+      </w:r>
+      <w:r>
+        <w:rPr>
+          <w:rFonts w:ascii="Times New Roman" w:hAnsi="Times New Roman" w:cs="Times New Roman"/>
+          <w:sz w:val="20"/>
+        </w:rPr>
+        <w:t>of rate</w:t>
+      </w:r>
+      <w:r>
+        <w:rPr>
+          <w:rFonts w:ascii="Times New Roman" w:hAnsi="Times New Roman" w:cs="Times New Roman"/>
+          <w:sz w:val="20"/>
+        </w:rPr>
+        <w:t xml:space="preserve"> of changes </w:t>
+      </w:r>
+      <w:r>
+        <w:rPr>
+          <w:rFonts w:ascii="Times New Roman" w:hAnsi="Times New Roman" w:cs="Times New Roman"/>
+          <w:sz w:val="20"/>
+        </w:rPr>
+        <w:t>[], which can represent the derivative of acceleration w.r.t time. Despite of the consideration of the acceleration being zero, low or high it detect the changes regarded.</w:t>
+      </w:r>
+      <w:r>
+        <w:rPr>
+          <w:rFonts w:ascii="Times New Roman" w:hAnsi="Times New Roman" w:cs="Times New Roman"/>
+          <w:sz w:val="20"/>
+        </w:rPr>
+        <w:t xml:space="preserve"> Contrasting with the jerk</w:t>
+      </w:r>
+      <w:r>
+        <w:rPr>
+          <w:rFonts w:ascii="Times New Roman" w:hAnsi="Times New Roman" w:cs="Times New Roman"/>
+          <w:sz w:val="20"/>
+        </w:rPr>
+        <w:t>,</w:t>
+      </w:r>
+      <w:r>
+        <w:rPr>
+          <w:rFonts w:ascii="Times New Roman" w:hAnsi="Times New Roman" w:cs="Times New Roman"/>
+          <w:sz w:val="20"/>
+        </w:rPr>
+        <w:t xml:space="preserve"> the Activity Unit declare the current level of acceleration which is being occurred. As an example the jerk will give similar result as zero when the sensor is motion less even when the device is being transferred in a constant acceleration value. </w:t>
+      </w:r>
+      <w:r>
+        <w:rPr>
+          <w:rFonts w:ascii="Times New Roman" w:hAnsi="Times New Roman" w:cs="Times New Roman"/>
+          <w:sz w:val="20"/>
+        </w:rPr>
+        <w:t xml:space="preserve">In other case the AU value is zero when it is motionless but output different value when the outcome is the case of the device being accelerated in </w:t>
+      </w:r>
+      <w:proofErr w:type="gramStart"/>
+      <w:r>
+        <w:rPr>
+          <w:rFonts w:ascii="Times New Roman" w:hAnsi="Times New Roman" w:cs="Times New Roman"/>
+          <w:sz w:val="20"/>
+        </w:rPr>
+        <w:t>a</w:t>
+      </w:r>
+      <w:proofErr w:type="gramEnd"/>
+      <w:r>
+        <w:rPr>
+          <w:rFonts w:ascii="Times New Roman" w:hAnsi="Times New Roman" w:cs="Times New Roman"/>
+          <w:sz w:val="20"/>
+        </w:rPr>
+        <w:t xml:space="preserve"> unchanged condition. </w:t>
+      </w:r>
+      <w:r>
+        <w:rPr>
+          <w:rFonts w:ascii="Times New Roman" w:hAnsi="Times New Roman" w:cs="Times New Roman"/>
+          <w:sz w:val="20"/>
+        </w:rPr>
+        <w:t>We can define the activity unit value by the following equation-</w:t>
+      </w:r>
+    </w:p>
+    <w:p>
+      <w:pPr>
+        <w:jc w:val="center"/>
+        <w:rPr>
+          <w:rFonts w:ascii="Times New Roman" w:hAnsi="Times New Roman" w:cs="Times New Roman"/>
+          <w:sz w:val="20"/>
+        </w:rPr>
+      </w:pPr>
+      <m:oMathPara>
+        <m:oMathParaPr>
+          <m:jc m:val="center"/>
+        </m:oMathParaPr>
+        <m:oMath>
+          <m:r>
+            <w:rPr>
+              <w:rFonts w:ascii="Cambria Math" w:hAnsi="Cambria Math" w:cs="Times New Roman"/>
+              <w:sz w:val="20"/>
+            </w:rPr>
+            <m:t>AU=</m:t>
+          </m:r>
+          <m:f>
+            <m:fPr>
+              <m:ctrlPr>
+                <w:rPr>
+                  <w:rFonts w:ascii="Cambria Math" w:hAnsi="Cambria Math" w:cs="Times New Roman"/>
+                  <w:i/>
+                  <w:sz w:val="14"/>
+                </w:rPr>
+              </m:ctrlPr>
+            </m:fPr>
+            <m:num>
+              <m:r>
+                <w:rPr>
+                  <w:rFonts w:ascii="Cambria Math" w:hAnsi="Cambria Math" w:cs="Times New Roman"/>
+                  <w:sz w:val="14"/>
+                </w:rPr>
+                <m:t>1</m:t>
+              </m:r>
+            </m:num>
+            <m:den>
+              <m:r>
+                <w:rPr>
+                  <w:rFonts w:ascii="Cambria Math" w:hAnsi="Cambria Math" w:cs="Times New Roman"/>
+                  <w:sz w:val="14"/>
+                </w:rPr>
+                <m:t>N</m:t>
+              </m:r>
+            </m:den>
+          </m:f>
+          <m:nary>
+            <m:naryPr>
+              <m:chr m:val="∑"/>
+              <m:limLoc m:val="undOvr"/>
+              <m:ctrlPr>
+                <w:rPr>
+                  <w:rFonts w:ascii="Cambria Math" w:hAnsi="Cambria Math" w:cs="Times New Roman"/>
+                  <w:sz w:val="14"/>
+                </w:rPr>
+              </m:ctrlPr>
+            </m:naryPr>
+            <m:sub>
+              <m:r>
+                <w:rPr>
+                  <w:rFonts w:ascii="Cambria Math" w:hAnsi="Cambria Math" w:cs="Times New Roman"/>
+                  <w:sz w:val="14"/>
+                </w:rPr>
+                <m:t>n=1</m:t>
+              </m:r>
+            </m:sub>
+            <m:sup>
+              <m:r>
+                <w:rPr>
+                  <w:rFonts w:ascii="Cambria Math" w:hAnsi="Cambria Math" w:cs="Times New Roman"/>
+                  <w:sz w:val="14"/>
+                </w:rPr>
+                <m:t>N</m:t>
+              </m:r>
+            </m:sup>
+            <m:e>
+              <m:sSup>
+                <m:sSupPr>
+                  <m:ctrlPr>
+                    <w:rPr>
+                      <w:rFonts w:ascii="Cambria Math" w:hAnsi="Cambria Math" w:cs="Times New Roman"/>
+                      <w:i/>
+                      <w:sz w:val="14"/>
+                    </w:rPr>
+                  </m:ctrlPr>
+                </m:sSupPr>
+                <m:e>
+                  <m:d>
+                    <m:dPr>
+                      <m:ctrlPr>
+                        <w:rPr>
+                          <w:rFonts w:ascii="Cambria Math" w:hAnsi="Cambria Math" w:cs="Times New Roman"/>
+                          <w:sz w:val="14"/>
+                        </w:rPr>
+                      </m:ctrlPr>
+                    </m:dPr>
+                    <m:e>
+                      <m:sSup>
+                        <m:sSupPr>
+                          <m:ctrlPr>
+                            <w:rPr>
+                              <w:rFonts w:ascii="Cambria Math" w:hAnsi="Cambria Math" w:cs="Times New Roman"/>
+                              <w:i/>
+                              <w:sz w:val="14"/>
+                            </w:rPr>
+                          </m:ctrlPr>
+                        </m:sSupPr>
+                        <m:e>
+                          <m:r>
+                            <w:rPr>
+                              <w:rFonts w:ascii="Cambria Math" w:hAnsi="Cambria Math" w:cs="Times New Roman"/>
+                              <w:sz w:val="14"/>
+                            </w:rPr>
+                            <m:t>(</m:t>
+                          </m:r>
+                          <m:sSub>
+                            <m:sSubPr>
+                              <m:ctrlPr>
+                                <w:rPr>
+                                  <w:rFonts w:ascii="Cambria Math" w:hAnsi="Cambria Math" w:cs="Times New Roman"/>
+                                  <w:i/>
+                                  <w:sz w:val="14"/>
+                                </w:rPr>
+                              </m:ctrlPr>
+                            </m:sSubPr>
+                            <m:e>
+                              <m:r>
+                                <w:rPr>
+                                  <w:rFonts w:ascii="Cambria Math" w:hAnsi="Cambria Math" w:cs="Times New Roman"/>
+                                  <w:sz w:val="14"/>
+                                </w:rPr>
+                                <m:t>x</m:t>
+                              </m:r>
+                            </m:e>
+                            <m:sub>
+                              <m:r>
+                                <w:rPr>
+                                  <w:rFonts w:ascii="Cambria Math" w:hAnsi="Cambria Math" w:cs="Times New Roman"/>
+                                  <w:sz w:val="14"/>
+                                </w:rPr>
+                                <m:t>n</m:t>
+                              </m:r>
+                            </m:sub>
+                          </m:sSub>
+                          <m:r>
+                            <w:rPr>
+                              <w:rFonts w:ascii="Cambria Math" w:hAnsi="Cambria Math" w:cs="Times New Roman"/>
+                              <w:sz w:val="14"/>
+                            </w:rPr>
+                            <m:t>-</m:t>
+                          </m:r>
+                          <m:sSub>
+                            <m:sSubPr>
+                              <m:ctrlPr>
+                                <w:rPr>
+                                  <w:rFonts w:ascii="Cambria Math" w:hAnsi="Cambria Math" w:cs="Times New Roman"/>
+                                  <w:i/>
+                                  <w:sz w:val="14"/>
+                                </w:rPr>
+                              </m:ctrlPr>
+                            </m:sSubPr>
+                            <m:e>
+                              <m:r>
+                                <w:rPr>
+                                  <w:rFonts w:ascii="Cambria Math" w:hAnsi="Cambria Math" w:cs="Times New Roman"/>
+                                  <w:sz w:val="14"/>
+                                </w:rPr>
+                                <m:t>x</m:t>
+                              </m:r>
+                            </m:e>
+                            <m:sub>
+                              <m:r>
+                                <w:rPr>
+                                  <w:rFonts w:ascii="Cambria Math" w:hAnsi="Cambria Math" w:cs="Times New Roman"/>
+                                  <w:sz w:val="14"/>
+                                </w:rPr>
+                                <m:t>mean</m:t>
+                              </m:r>
+                            </m:sub>
+                          </m:sSub>
+                          <m:r>
+                            <w:rPr>
+                              <w:rFonts w:ascii="Cambria Math" w:hAnsi="Cambria Math" w:cs="Times New Roman"/>
+                              <w:sz w:val="14"/>
+                            </w:rPr>
+                            <m:t>)</m:t>
+                          </m:r>
+                        </m:e>
+                        <m:sup>
+                          <m:r>
+                            <w:rPr>
+                              <w:rFonts w:ascii="Cambria Math" w:hAnsi="Cambria Math" w:cs="Times New Roman"/>
+                              <w:sz w:val="14"/>
+                            </w:rPr>
+                            <m:t>2</m:t>
+                          </m:r>
+                        </m:sup>
+                      </m:sSup>
+                      <m:r>
+                        <w:rPr>
+                          <w:rFonts w:ascii="Cambria Math" w:hAnsi="Cambria Math" w:cs="Times New Roman"/>
+                          <w:sz w:val="14"/>
+                        </w:rPr>
+                        <m:t>+</m:t>
+                      </m:r>
+                      <m:sSup>
+                        <m:sSupPr>
+                          <m:ctrlPr>
+                            <w:rPr>
+                              <w:rFonts w:ascii="Cambria Math" w:hAnsi="Cambria Math" w:cs="Times New Roman"/>
+                              <w:i/>
+                              <w:sz w:val="14"/>
+                            </w:rPr>
+                          </m:ctrlPr>
+                        </m:sSupPr>
+                        <m:e>
+                          <m:r>
+                            <w:rPr>
+                              <w:rFonts w:ascii="Cambria Math" w:hAnsi="Cambria Math" w:cs="Times New Roman"/>
+                              <w:sz w:val="14"/>
+                            </w:rPr>
+                            <m:t>(</m:t>
+                          </m:r>
+                          <m:sSub>
+                            <m:sSubPr>
+                              <m:ctrlPr>
+                                <w:rPr>
+                                  <w:rFonts w:ascii="Cambria Math" w:hAnsi="Cambria Math" w:cs="Times New Roman"/>
+                                  <w:i/>
+                                  <w:sz w:val="14"/>
+                                </w:rPr>
+                              </m:ctrlPr>
+                            </m:sSubPr>
+                            <m:e>
+                              <m:r>
+                                <w:rPr>
+                                  <w:rFonts w:ascii="Cambria Math" w:hAnsi="Cambria Math" w:cs="Times New Roman"/>
+                                  <w:sz w:val="14"/>
+                                </w:rPr>
+                                <m:t>y</m:t>
+                              </m:r>
+                            </m:e>
+                            <m:sub>
+                              <m:r>
+                                <w:rPr>
+                                  <w:rFonts w:ascii="Cambria Math" w:hAnsi="Cambria Math" w:cs="Times New Roman"/>
+                                  <w:sz w:val="14"/>
+                                </w:rPr>
+                                <m:t>n</m:t>
+                              </m:r>
+                            </m:sub>
+                          </m:sSub>
+                          <m:r>
+                            <w:rPr>
+                              <w:rFonts w:ascii="Cambria Math" w:hAnsi="Cambria Math" w:cs="Times New Roman"/>
+                              <w:sz w:val="14"/>
+                            </w:rPr>
+                            <m:t>-</m:t>
+                          </m:r>
+                          <m:sSub>
+                            <m:sSubPr>
+                              <m:ctrlPr>
+                                <w:rPr>
+                                  <w:rFonts w:ascii="Cambria Math" w:hAnsi="Cambria Math" w:cs="Times New Roman"/>
+                                  <w:i/>
+                                  <w:sz w:val="14"/>
+                                </w:rPr>
+                              </m:ctrlPr>
+                            </m:sSubPr>
+                            <m:e>
+                              <m:r>
+                                <w:rPr>
+                                  <w:rFonts w:ascii="Cambria Math" w:hAnsi="Cambria Math" w:cs="Times New Roman"/>
+                                  <w:sz w:val="14"/>
+                                </w:rPr>
+                                <m:t>y</m:t>
+                              </m:r>
+                            </m:e>
+                            <m:sub>
+                              <m:r>
+                                <w:rPr>
+                                  <w:rFonts w:ascii="Cambria Math" w:hAnsi="Cambria Math" w:cs="Times New Roman"/>
+                                  <w:sz w:val="14"/>
+                                </w:rPr>
+                                <m:t>mean</m:t>
+                              </m:r>
+                            </m:sub>
+                          </m:sSub>
+                          <m:r>
+                            <w:rPr>
+                              <w:rFonts w:ascii="Cambria Math" w:hAnsi="Cambria Math" w:cs="Times New Roman"/>
+                              <w:sz w:val="14"/>
+                            </w:rPr>
+                            <m:t>)</m:t>
+                          </m:r>
+                        </m:e>
+                        <m:sup>
+                          <m:r>
+                            <w:rPr>
+                              <w:rFonts w:ascii="Cambria Math" w:hAnsi="Cambria Math" w:cs="Times New Roman"/>
+                              <w:sz w:val="14"/>
+                            </w:rPr>
+                            <m:t>2</m:t>
+                          </m:r>
+                        </m:sup>
+                      </m:sSup>
+                      <m:r>
+                        <w:rPr>
+                          <w:rFonts w:ascii="Cambria Math" w:hAnsi="Cambria Math" w:cs="Times New Roman"/>
+                          <w:sz w:val="14"/>
+                        </w:rPr>
+                        <m:t>+</m:t>
+                      </m:r>
+                      <m:sSup>
+                        <m:sSupPr>
+                          <m:ctrlPr>
+                            <w:rPr>
+                              <w:rFonts w:ascii="Cambria Math" w:hAnsi="Cambria Math" w:cs="Times New Roman"/>
+                              <w:i/>
+                              <w:sz w:val="14"/>
+                            </w:rPr>
+                          </m:ctrlPr>
+                        </m:sSupPr>
+                        <m:e>
+                          <m:r>
+                            <w:rPr>
+                              <w:rFonts w:ascii="Cambria Math" w:hAnsi="Cambria Math" w:cs="Times New Roman"/>
+                              <w:sz w:val="14"/>
+                            </w:rPr>
+                            <m:t>(</m:t>
+                          </m:r>
+                          <m:sSub>
+                            <m:sSubPr>
+                              <m:ctrlPr>
+                                <w:rPr>
+                                  <w:rFonts w:ascii="Cambria Math" w:hAnsi="Cambria Math" w:cs="Times New Roman"/>
+                                  <w:i/>
+                                  <w:sz w:val="14"/>
+                                </w:rPr>
+                              </m:ctrlPr>
+                            </m:sSubPr>
+                            <m:e>
+                              <m:r>
+                                <w:rPr>
+                                  <w:rFonts w:ascii="Cambria Math" w:hAnsi="Cambria Math" w:cs="Times New Roman"/>
+                                  <w:sz w:val="14"/>
+                                </w:rPr>
+                                <m:t>z</m:t>
+                              </m:r>
+                            </m:e>
+                            <m:sub>
+                              <m:r>
+                                <w:rPr>
+                                  <w:rFonts w:ascii="Cambria Math" w:hAnsi="Cambria Math" w:cs="Times New Roman"/>
+                                  <w:sz w:val="14"/>
+                                </w:rPr>
+                                <m:t>n</m:t>
+                              </m:r>
+                            </m:sub>
+                          </m:sSub>
+                          <m:r>
+                            <w:rPr>
+                              <w:rFonts w:ascii="Cambria Math" w:hAnsi="Cambria Math" w:cs="Times New Roman"/>
+                              <w:sz w:val="14"/>
+                            </w:rPr>
+                            <m:t>-</m:t>
+                          </m:r>
+                          <m:sSub>
+                            <m:sSubPr>
+                              <m:ctrlPr>
+                                <w:rPr>
+                                  <w:rFonts w:ascii="Cambria Math" w:hAnsi="Cambria Math" w:cs="Times New Roman"/>
+                                  <w:i/>
+                                  <w:sz w:val="14"/>
+                                </w:rPr>
+                              </m:ctrlPr>
+                            </m:sSubPr>
+                            <m:e>
+                              <m:r>
+                                <w:rPr>
+                                  <w:rFonts w:ascii="Cambria Math" w:hAnsi="Cambria Math" w:cs="Times New Roman"/>
+                                  <w:sz w:val="14"/>
+                                </w:rPr>
+                                <m:t>z</m:t>
+                              </m:r>
+                            </m:e>
+                            <m:sub>
+                              <m:r>
+                                <w:rPr>
+                                  <w:rFonts w:ascii="Cambria Math" w:hAnsi="Cambria Math" w:cs="Times New Roman"/>
+                                  <w:sz w:val="14"/>
+                                </w:rPr>
+                                <m:t>mean</m:t>
+                              </m:r>
+                            </m:sub>
+                          </m:sSub>
+                          <m:r>
+                            <w:rPr>
+                              <w:rFonts w:ascii="Cambria Math" w:hAnsi="Cambria Math" w:cs="Times New Roman"/>
+                              <w:sz w:val="14"/>
+                            </w:rPr>
+                            <m:t>)</m:t>
+                          </m:r>
+                        </m:e>
+                        <m:sup>
+                          <m:r>
+                            <w:rPr>
+                              <w:rFonts w:ascii="Cambria Math" w:hAnsi="Cambria Math" w:cs="Times New Roman"/>
+                              <w:sz w:val="14"/>
+                            </w:rPr>
+                            <m:t>2</m:t>
+                          </m:r>
+                        </m:sup>
+                      </m:sSup>
+                    </m:e>
+                  </m:d>
+                </m:e>
+                <m:sup>
+                  <m:f>
+                    <m:fPr>
+                      <m:ctrlPr>
+                        <w:rPr>
+                          <w:rFonts w:ascii="Cambria Math" w:hAnsi="Cambria Math" w:cs="Times New Roman"/>
+                          <w:i/>
+                          <w:sz w:val="14"/>
+                        </w:rPr>
+                      </m:ctrlPr>
+                    </m:fPr>
+                    <m:num>
+                      <m:r>
+                        <w:rPr>
+                          <w:rFonts w:ascii="Cambria Math" w:hAnsi="Cambria Math" w:cs="Times New Roman"/>
+                          <w:sz w:val="14"/>
+                        </w:rPr>
+                        <m:t>1</m:t>
+                      </m:r>
+                    </m:num>
+                    <m:den>
+                      <m:r>
+                        <w:rPr>
+                          <w:rFonts w:ascii="Cambria Math" w:hAnsi="Cambria Math" w:cs="Times New Roman"/>
+                          <w:sz w:val="14"/>
+                        </w:rPr>
+                        <m:t>2</m:t>
+                      </m:r>
+                    </m:den>
+                  </m:f>
+                </m:sup>
+              </m:sSup>
+            </m:e>
+          </m:nary>
+        </m:oMath>
+      </m:oMathPara>
     </w:p>
     <w:p>
       <w:pPr>
@@ -773,14 +1989,36 @@
           <w:rFonts w:ascii="Times New Roman" w:hAnsi="Times New Roman" w:cs="Times New Roman"/>
           <w:sz w:val="20"/>
         </w:rPr>
-        <w:t xml:space="preserve">Smart watches are classified into two separate genre based on the implementation </w:t>
-      </w:r>
-      <w:r>
-        <w:rPr>
-          <w:rFonts w:ascii="Times New Roman" w:hAnsi="Times New Roman" w:cs="Times New Roman"/>
-          <w:sz w:val="20"/>
-        </w:rPr>
-        <w:t xml:space="preserve">and design - </w:t>
+        <w:t>Here the recorded variables are –</w:t>
+      </w:r>
+    </w:p>
+    <w:p>
+      <w:pPr>
+        <w:pStyle w:val="ListParagraph"/>
+        <w:numPr>
+          <w:ilvl w:val="0"/>
+          <w:numId w:val="1"/>
+        </w:numPr>
+        <w:jc w:val="both"/>
+        <w:rPr>
+          <w:rFonts w:ascii="Times New Roman" w:hAnsi="Times New Roman" w:cs="Times New Roman"/>
+          <w:sz w:val="20"/>
+        </w:rPr>
+      </w:pPr>
+      <w:r>
+        <w:rPr>
+          <w:rFonts w:ascii="Times New Roman" w:hAnsi="Times New Roman" w:cs="Times New Roman"/>
+          <w:sz w:val="20"/>
+        </w:rPr>
+        <w:t>x, y, z are the sensor values in m/s</w:t>
+      </w:r>
+      <w:r>
+        <w:rPr>
+          <w:rFonts w:ascii="Times New Roman" w:hAnsi="Times New Roman" w:cs="Times New Roman"/>
+          <w:sz w:val="20"/>
+          <w:vertAlign w:val="superscript"/>
+        </w:rPr>
+        <w:t>2</w:t>
       </w:r>
       <w:r>
         <w:rPr>
@@ -792,89 +2030,243 @@
     </w:p>
     <w:p>
       <w:pPr>
+        <w:pStyle w:val="ListParagraph"/>
+        <w:numPr>
+          <w:ilvl w:val="0"/>
+          <w:numId w:val="1"/>
+        </w:numPr>
         <w:jc w:val="both"/>
         <w:rPr>
           <w:rFonts w:ascii="Times New Roman" w:hAnsi="Times New Roman" w:cs="Times New Roman"/>
           <w:sz w:val="20"/>
         </w:rPr>
       </w:pPr>
-      <w:r>
-        <w:rPr>
-          <w:rFonts w:ascii="Times New Roman" w:hAnsi="Times New Roman" w:cs="Times New Roman"/>
-          <w:sz w:val="20"/>
-        </w:rPr>
-        <w:t>The first type is known as autarki</w:t>
-      </w:r>
-      <w:r>
-        <w:rPr>
-          <w:rFonts w:ascii="Times New Roman" w:hAnsi="Times New Roman" w:cs="Times New Roman"/>
-          <w:sz w:val="20"/>
-        </w:rPr>
-        <w:t>cal watch</w:t>
-      </w:r>
-      <w:r>
-        <w:rPr>
-          <w:rFonts w:ascii="Times New Roman" w:hAnsi="Times New Roman" w:cs="Times New Roman"/>
-          <w:sz w:val="20"/>
-        </w:rPr>
-        <w:t>. T</w:t>
-      </w:r>
-      <w:r>
-        <w:rPr>
-          <w:rFonts w:ascii="Times New Roman" w:hAnsi="Times New Roman" w:cs="Times New Roman"/>
-          <w:sz w:val="20"/>
-        </w:rPr>
-        <w:t xml:space="preserve">he type which comes out with a </w:t>
-      </w:r>
-      <w:r>
-        <w:rPr>
-          <w:rFonts w:ascii="Times New Roman" w:hAnsi="Times New Roman" w:cs="Times New Roman"/>
-          <w:sz w:val="20"/>
-        </w:rPr>
-        <w:t>built</w:t>
-      </w:r>
-      <w:r>
-        <w:rPr>
-          <w:rFonts w:ascii="Times New Roman" w:hAnsi="Times New Roman" w:cs="Times New Roman"/>
-          <w:sz w:val="20"/>
-        </w:rPr>
-        <w:t>-in</w:t>
-      </w:r>
-      <w:r>
-        <w:rPr>
-          <w:rFonts w:ascii="Times New Roman" w:hAnsi="Times New Roman" w:cs="Times New Roman"/>
-          <w:sz w:val="20"/>
-        </w:rPr>
-        <w:t xml:space="preserve"> computational power</w:t>
-      </w:r>
-      <w:r>
-        <w:rPr>
-          <w:rFonts w:ascii="Times New Roman" w:hAnsi="Times New Roman" w:cs="Times New Roman"/>
-          <w:sz w:val="20"/>
-        </w:rPr>
-        <w:t xml:space="preserve"> </w:t>
-      </w:r>
-      <w:r>
-        <w:rPr>
-          <w:rFonts w:ascii="Times New Roman" w:hAnsi="Times New Roman" w:cs="Times New Roman"/>
-          <w:sz w:val="20"/>
-        </w:rPr>
-        <w:t xml:space="preserve">and </w:t>
-      </w:r>
-      <w:r>
-        <w:rPr>
-          <w:rFonts w:ascii="Times New Roman" w:hAnsi="Times New Roman" w:cs="Times New Roman"/>
-          <w:sz w:val="20"/>
-        </w:rPr>
-        <w:t>dedicated wireless connection for synchronization over the internet. Thus the processing unit directly process the data with the watch itself. Which undoubtedly demands more power for running</w:t>
-      </w:r>
-      <w:r>
-        <w:rPr>
-          <w:rFonts w:ascii="Times New Roman" w:hAnsi="Times New Roman" w:cs="Times New Roman"/>
-          <w:sz w:val="20"/>
-        </w:rPr>
-        <w:t xml:space="preserve"> []</w:t>
-      </w:r>
+      <w:proofErr w:type="spellStart"/>
+      <w:proofErr w:type="gramStart"/>
+      <w:r>
+        <w:rPr>
+          <w:rFonts w:ascii="Times New Roman" w:hAnsi="Times New Roman" w:cs="Times New Roman"/>
+          <w:sz w:val="20"/>
+        </w:rPr>
+        <w:t>x</w:t>
+      </w:r>
+      <w:r>
+        <w:rPr>
+          <w:rFonts w:ascii="Times New Roman" w:hAnsi="Times New Roman" w:cs="Times New Roman"/>
+          <w:sz w:val="20"/>
+          <w:vertAlign w:val="subscript"/>
+        </w:rPr>
+        <w:t>n</w:t>
+      </w:r>
+      <w:proofErr w:type="spellEnd"/>
+      <w:proofErr w:type="gramEnd"/>
+      <w:r>
+        <w:rPr>
+          <w:rFonts w:ascii="Times New Roman" w:hAnsi="Times New Roman" w:cs="Times New Roman"/>
+          <w:sz w:val="20"/>
+        </w:rPr>
+        <w:t xml:space="preserve">, </w:t>
+      </w:r>
+      <w:proofErr w:type="spellStart"/>
+      <w:r>
+        <w:rPr>
+          <w:rFonts w:ascii="Times New Roman" w:hAnsi="Times New Roman" w:cs="Times New Roman"/>
+          <w:sz w:val="20"/>
+        </w:rPr>
+        <w:t>y</w:t>
+      </w:r>
+      <w:r>
+        <w:rPr>
+          <w:rFonts w:ascii="Times New Roman" w:hAnsi="Times New Roman" w:cs="Times New Roman"/>
+          <w:sz w:val="20"/>
+          <w:vertAlign w:val="subscript"/>
+        </w:rPr>
+        <w:t>n</w:t>
+      </w:r>
+      <w:proofErr w:type="spellEnd"/>
+      <w:r>
+        <w:rPr>
+          <w:rFonts w:ascii="Times New Roman" w:hAnsi="Times New Roman" w:cs="Times New Roman"/>
+          <w:sz w:val="20"/>
+        </w:rPr>
+        <w:t xml:space="preserve">, </w:t>
+      </w:r>
+      <w:proofErr w:type="spellStart"/>
+      <w:r>
+        <w:rPr>
+          <w:rFonts w:ascii="Times New Roman" w:hAnsi="Times New Roman" w:cs="Times New Roman"/>
+          <w:sz w:val="20"/>
+        </w:rPr>
+        <w:t>z</w:t>
+      </w:r>
+      <w:r>
+        <w:rPr>
+          <w:rFonts w:ascii="Times New Roman" w:hAnsi="Times New Roman" w:cs="Times New Roman"/>
+          <w:sz w:val="20"/>
+          <w:vertAlign w:val="subscript"/>
+        </w:rPr>
+        <w:t>n</w:t>
+      </w:r>
+      <w:proofErr w:type="spellEnd"/>
+      <w:r>
+        <w:rPr>
+          <w:rFonts w:ascii="Times New Roman" w:hAnsi="Times New Roman" w:cs="Times New Roman"/>
+          <w:sz w:val="20"/>
+        </w:rPr>
+        <w:t xml:space="preserve"> are the values received by the sensor in each readout cycle n.</w:t>
+      </w:r>
+    </w:p>
+    <w:p>
+      <w:pPr>
+        <w:pStyle w:val="ListParagraph"/>
+        <w:numPr>
+          <w:ilvl w:val="0"/>
+          <w:numId w:val="1"/>
+        </w:numPr>
+        <w:jc w:val="both"/>
+        <w:rPr>
+          <w:rFonts w:ascii="Times New Roman" w:hAnsi="Times New Roman" w:cs="Times New Roman"/>
+          <w:sz w:val="20"/>
+        </w:rPr>
+      </w:pPr>
+      <w:proofErr w:type="spellStart"/>
+      <w:proofErr w:type="gramStart"/>
+      <w:r>
+        <w:rPr>
+          <w:rFonts w:ascii="Times New Roman" w:hAnsi="Times New Roman" w:cs="Times New Roman"/>
+          <w:sz w:val="20"/>
+        </w:rPr>
+        <w:t>x</w:t>
+      </w:r>
+      <w:r>
+        <w:rPr>
+          <w:rFonts w:ascii="Times New Roman" w:hAnsi="Times New Roman" w:cs="Times New Roman"/>
+          <w:sz w:val="20"/>
+          <w:vertAlign w:val="subscript"/>
+        </w:rPr>
+        <w:t>mean</w:t>
+      </w:r>
+      <w:proofErr w:type="spellEnd"/>
+      <w:proofErr w:type="gramEnd"/>
+      <w:r>
+        <w:rPr>
+          <w:rFonts w:ascii="Times New Roman" w:hAnsi="Times New Roman" w:cs="Times New Roman"/>
+          <w:sz w:val="20"/>
+        </w:rPr>
+        <w:t xml:space="preserve">, </w:t>
+      </w:r>
+      <w:proofErr w:type="spellStart"/>
+      <w:r>
+        <w:rPr>
+          <w:rFonts w:ascii="Times New Roman" w:hAnsi="Times New Roman" w:cs="Times New Roman"/>
+          <w:sz w:val="20"/>
+        </w:rPr>
+        <w:t>y</w:t>
+      </w:r>
+      <w:r>
+        <w:rPr>
+          <w:rFonts w:ascii="Times New Roman" w:hAnsi="Times New Roman" w:cs="Times New Roman"/>
+          <w:sz w:val="20"/>
+          <w:vertAlign w:val="subscript"/>
+        </w:rPr>
+        <w:t>mean</w:t>
+      </w:r>
+      <w:proofErr w:type="spellEnd"/>
+      <w:r>
+        <w:rPr>
+          <w:rFonts w:ascii="Times New Roman" w:hAnsi="Times New Roman" w:cs="Times New Roman"/>
+          <w:sz w:val="20"/>
+        </w:rPr>
+        <w:t xml:space="preserve">, </w:t>
+      </w:r>
+      <w:proofErr w:type="spellStart"/>
+      <w:r>
+        <w:rPr>
+          <w:rFonts w:ascii="Times New Roman" w:hAnsi="Times New Roman" w:cs="Times New Roman"/>
+          <w:sz w:val="20"/>
+        </w:rPr>
+        <w:t>z</w:t>
+      </w:r>
+      <w:r>
+        <w:rPr>
+          <w:rFonts w:ascii="Times New Roman" w:hAnsi="Times New Roman" w:cs="Times New Roman"/>
+          <w:sz w:val="20"/>
+          <w:vertAlign w:val="subscript"/>
+        </w:rPr>
+        <w:t>mean</w:t>
+      </w:r>
+      <w:proofErr w:type="spellEnd"/>
+      <w:r>
+        <w:rPr>
+          <w:rFonts w:ascii="Times New Roman" w:hAnsi="Times New Roman" w:cs="Times New Roman"/>
+          <w:sz w:val="20"/>
+        </w:rPr>
+        <w:t xml:space="preserve"> are the mean of the sensor values for each axis.</w:t>
+      </w:r>
+    </w:p>
+    <w:p>
+      <w:pPr>
+        <w:jc w:val="both"/>
+        <w:rPr>
+          <w:rFonts w:ascii="Times New Roman" w:hAnsi="Times New Roman" w:cs="Times New Roman"/>
+          <w:sz w:val="20"/>
+        </w:rPr>
+      </w:pPr>
+      <w:r>
+        <w:rPr>
+          <w:rFonts w:ascii="Times New Roman" w:hAnsi="Times New Roman" w:cs="Times New Roman"/>
+          <w:sz w:val="20"/>
+        </w:rPr>
+        <w:t>During the sensors are motionless the gravity is affecting the output of those sensors. After a certain amount of time the algorithm will be unable to detect any force because of the moving average. While the sensors are rotating they will detect different readings of ‘g’ for each axis.</w:t>
+      </w:r>
+      <w:r>
+        <w:rPr>
+          <w:rFonts w:ascii="Times New Roman" w:hAnsi="Times New Roman" w:cs="Times New Roman"/>
+          <w:sz w:val="20"/>
+        </w:rPr>
+        <w:t xml:space="preserve"> According to previous research implementations, assuming the sensor reading as 32 Hz and sensor rotation by 90 degree, it is required that the force of acceleration on one axis, which had no gravity influence, will be able the acquire the gravity force of one tau, which is about 63.2%, within 2 seconds. This small amount period will provide 64 data triples converted as a usable window frame for activity recognition []. The requirement for time leads to an average of 0.95 as a value for ‘a’ using the following equation, where the provided average is analogous to the values of </w:t>
+      </w:r>
+      <w:proofErr w:type="spellStart"/>
+      <w:r>
+        <w:rPr>
+          <w:rFonts w:ascii="Times New Roman" w:hAnsi="Times New Roman" w:cs="Times New Roman"/>
+          <w:sz w:val="20"/>
+        </w:rPr>
+        <w:t>y</w:t>
+      </w:r>
+      <w:r>
+        <w:rPr>
+          <w:rFonts w:ascii="Times New Roman" w:hAnsi="Times New Roman" w:cs="Times New Roman"/>
+          <w:sz w:val="20"/>
+          <w:vertAlign w:val="subscript"/>
+        </w:rPr>
+        <w:t>mean</w:t>
+      </w:r>
+      <w:proofErr w:type="spellEnd"/>
+      <w:r>
+        <w:rPr>
+          <w:rFonts w:ascii="Times New Roman" w:hAnsi="Times New Roman" w:cs="Times New Roman"/>
+          <w:sz w:val="20"/>
+        </w:rPr>
+        <w:t xml:space="preserve"> and </w:t>
+      </w:r>
+      <w:proofErr w:type="spellStart"/>
+      <w:r>
+        <w:rPr>
+          <w:rFonts w:ascii="Times New Roman" w:hAnsi="Times New Roman" w:cs="Times New Roman"/>
+          <w:sz w:val="20"/>
+        </w:rPr>
+        <w:t>z</w:t>
+      </w:r>
+      <w:r>
+        <w:rPr>
+          <w:rFonts w:ascii="Times New Roman" w:hAnsi="Times New Roman" w:cs="Times New Roman"/>
+          <w:sz w:val="20"/>
+          <w:vertAlign w:val="subscript"/>
+        </w:rPr>
+        <w:t>mean</w:t>
+      </w:r>
+      <w:proofErr w:type="spellEnd"/>
       <w:r>
         <w:rPr>
           <w:rFonts w:ascii="Times New Roman" w:hAnsi="Times New Roman" w:cs="Times New Roman"/>
@@ -885,6 +2277,131 @@
     </w:p>
     <w:p>
       <w:pPr>
+        <w:jc w:val="center"/>
+        <w:rPr>
+          <w:rFonts w:ascii="Times New Roman" w:eastAsiaTheme="minorEastAsia" w:hAnsi="Times New Roman" w:cs="Times New Roman"/>
+          <w:sz w:val="20"/>
+        </w:rPr>
+      </w:pPr>
+      <m:oMathPara>
+        <m:oMath>
+          <m:sSub>
+            <m:sSubPr>
+              <m:ctrlPr>
+                <w:rPr>
+                  <w:rFonts w:ascii="Cambria Math" w:hAnsi="Cambria Math" w:cs="Times New Roman"/>
+                  <w:i/>
+                  <w:sz w:val="20"/>
+                </w:rPr>
+              </m:ctrlPr>
+            </m:sSubPr>
+            <m:e>
+              <m:r>
+                <w:rPr>
+                  <w:rFonts w:ascii="Cambria Math" w:hAnsi="Cambria Math" w:cs="Times New Roman"/>
+                  <w:sz w:val="20"/>
+                </w:rPr>
+                <m:t>x</m:t>
+              </m:r>
+            </m:e>
+            <m:sub>
+              <m:r>
+                <w:rPr>
+                  <w:rFonts w:ascii="Cambria Math" w:hAnsi="Cambria Math" w:cs="Times New Roman"/>
+                  <w:sz w:val="20"/>
+                </w:rPr>
+                <m:t>mean</m:t>
+              </m:r>
+            </m:sub>
+          </m:sSub>
+          <m:d>
+            <m:dPr>
+              <m:ctrlPr>
+                <w:rPr>
+                  <w:rFonts w:ascii="Cambria Math" w:hAnsi="Cambria Math" w:cs="Times New Roman"/>
+                  <w:i/>
+                  <w:sz w:val="20"/>
+                </w:rPr>
+              </m:ctrlPr>
+            </m:dPr>
+            <m:e>
+              <m:r>
+                <w:rPr>
+                  <w:rFonts w:ascii="Cambria Math" w:hAnsi="Cambria Math" w:cs="Times New Roman"/>
+                  <w:sz w:val="20"/>
+                </w:rPr>
+                <m:t>n</m:t>
+              </m:r>
+            </m:e>
+          </m:d>
+          <m:r>
+            <w:rPr>
+              <w:rFonts w:ascii="Cambria Math" w:hAnsi="Cambria Math" w:cs="Times New Roman"/>
+              <w:sz w:val="20"/>
+            </w:rPr>
+            <m:t>=</m:t>
+          </m:r>
+          <m:sSub>
+            <m:sSubPr>
+              <m:ctrlPr>
+                <w:rPr>
+                  <w:rFonts w:ascii="Cambria Math" w:hAnsi="Cambria Math" w:cs="Times New Roman"/>
+                  <w:i/>
+                  <w:sz w:val="20"/>
+                </w:rPr>
+              </m:ctrlPr>
+            </m:sSubPr>
+            <m:e>
+              <m:r>
+                <w:rPr>
+                  <w:rFonts w:ascii="Cambria Math" w:hAnsi="Cambria Math" w:cs="Times New Roman"/>
+                  <w:sz w:val="20"/>
+                </w:rPr>
+                <m:t>X</m:t>
+              </m:r>
+            </m:e>
+            <m:sub>
+              <m:r>
+                <w:rPr>
+                  <w:rFonts w:ascii="Cambria Math" w:hAnsi="Cambria Math" w:cs="Times New Roman"/>
+                  <w:sz w:val="20"/>
+                </w:rPr>
+                <m:t>mean</m:t>
+              </m:r>
+            </m:sub>
+          </m:sSub>
+          <m:d>
+            <m:dPr>
+              <m:ctrlPr>
+                <w:rPr>
+                  <w:rFonts w:ascii="Cambria Math" w:hAnsi="Cambria Math" w:cs="Times New Roman"/>
+                  <w:i/>
+                  <w:sz w:val="20"/>
+                </w:rPr>
+              </m:ctrlPr>
+            </m:dPr>
+            <m:e>
+              <m:r>
+                <w:rPr>
+                  <w:rFonts w:ascii="Cambria Math" w:hAnsi="Cambria Math" w:cs="Times New Roman"/>
+                  <w:sz w:val="20"/>
+                </w:rPr>
+                <m:t>n-1</m:t>
+              </m:r>
+            </m:e>
+          </m:d>
+          <m:r>
+            <w:rPr>
+              <w:rFonts w:ascii="Cambria Math" w:hAnsi="Cambria Math" w:cs="Times New Roman"/>
+              <w:sz w:val="20"/>
+            </w:rPr>
+            <m:t>∙a+X(n)∙(1-a)</m:t>
+          </m:r>
+        </m:oMath>
+      </m:oMathPara>
+    </w:p>
+    <w:p>
+      <w:pPr>
         <w:jc w:val="both"/>
         <w:rPr>
           <w:rFonts w:ascii="Times New Roman" w:hAnsi="Times New Roman" w:cs="Times New Roman"/>
@@ -896,564 +2413,243 @@
           <w:rFonts w:ascii="Times New Roman" w:hAnsi="Times New Roman" w:cs="Times New Roman"/>
           <w:sz w:val="20"/>
         </w:rPr>
+        <w:t>Here the recorded variables are –</w:t>
+      </w:r>
+    </w:p>
+    <w:p>
+      <w:pPr>
+        <w:pStyle w:val="ListParagraph"/>
+        <w:numPr>
+          <w:ilvl w:val="0"/>
+          <w:numId w:val="2"/>
+        </w:numPr>
+        <w:rPr>
+          <w:rFonts w:ascii="Times New Roman" w:hAnsi="Times New Roman" w:cs="Times New Roman"/>
+          <w:sz w:val="20"/>
+        </w:rPr>
+      </w:pPr>
+      <w:r>
+        <w:rPr>
+          <w:rFonts w:ascii="Times New Roman" w:hAnsi="Times New Roman" w:cs="Times New Roman"/>
+          <w:sz w:val="20"/>
+        </w:rPr>
+        <w:t>X(n)= current sensor value</w:t>
+      </w:r>
+    </w:p>
+    <w:p>
+      <w:pPr>
+        <w:pStyle w:val="ListParagraph"/>
+        <w:numPr>
+          <w:ilvl w:val="0"/>
+          <w:numId w:val="2"/>
+        </w:numPr>
+        <w:rPr>
+          <w:rFonts w:ascii="Times New Roman" w:hAnsi="Times New Roman" w:cs="Times New Roman"/>
+          <w:sz w:val="20"/>
+        </w:rPr>
+      </w:pPr>
+      <w:r>
+        <w:rPr>
+          <w:rFonts w:ascii="Times New Roman" w:hAnsi="Times New Roman" w:cs="Times New Roman"/>
+          <w:sz w:val="20"/>
+        </w:rPr>
+        <w:t>a= absolute term</w:t>
+      </w:r>
+    </w:p>
+    <w:p>
+      <w:pPr>
+        <w:pStyle w:val="ListParagraph"/>
+        <w:numPr>
+          <w:ilvl w:val="0"/>
+          <w:numId w:val="2"/>
+        </w:numPr>
+        <w:rPr>
+          <w:rFonts w:ascii="Times New Roman" w:hAnsi="Times New Roman" w:cs="Times New Roman"/>
+          <w:sz w:val="20"/>
+        </w:rPr>
+      </w:pPr>
+      <w:proofErr w:type="spellStart"/>
+      <w:r>
+        <w:rPr>
+          <w:rFonts w:ascii="Times New Roman" w:hAnsi="Times New Roman" w:cs="Times New Roman"/>
+          <w:sz w:val="20"/>
+        </w:rPr>
+        <w:t>x</w:t>
+      </w:r>
+      <w:r>
+        <w:rPr>
+          <w:rFonts w:ascii="Times New Roman" w:hAnsi="Times New Roman" w:cs="Times New Roman"/>
+          <w:sz w:val="20"/>
+          <w:vertAlign w:val="subscript"/>
+        </w:rPr>
+        <w:t>mean</w:t>
+      </w:r>
+      <w:proofErr w:type="spellEnd"/>
+      <w:r>
+        <w:rPr>
+          <w:rFonts w:ascii="Times New Roman" w:hAnsi="Times New Roman" w:cs="Times New Roman"/>
+          <w:sz w:val="20"/>
+        </w:rPr>
+        <w:t>(n)= calculated average</w:t>
+      </w:r>
+    </w:p>
+    <w:p>
+      <w:pPr>
+        <w:pStyle w:val="ListParagraph"/>
+        <w:numPr>
+          <w:ilvl w:val="0"/>
+          <w:numId w:val="2"/>
+        </w:numPr>
+        <w:rPr>
+          <w:rFonts w:ascii="Times New Roman" w:hAnsi="Times New Roman" w:cs="Times New Roman"/>
+          <w:sz w:val="20"/>
+        </w:rPr>
+      </w:pPr>
+      <w:r>
+        <w:rPr>
+          <w:rFonts w:ascii="Times New Roman" w:hAnsi="Times New Roman" w:cs="Times New Roman"/>
+          <w:sz w:val="20"/>
+        </w:rPr>
+        <w:t>n=readout cycle</w:t>
+      </w:r>
+    </w:p>
+    <w:p>
+      <w:pPr>
+        <w:pStyle w:val="ListParagraph"/>
+        <w:numPr>
+          <w:ilvl w:val="0"/>
+          <w:numId w:val="2"/>
+        </w:numPr>
+        <w:rPr>
+          <w:rFonts w:ascii="Times New Roman" w:hAnsi="Times New Roman" w:cs="Times New Roman"/>
+          <w:sz w:val="20"/>
+        </w:rPr>
+      </w:pPr>
+      <w:proofErr w:type="spellStart"/>
+      <w:r>
+        <w:rPr>
+          <w:rFonts w:ascii="Times New Roman" w:hAnsi="Times New Roman" w:cs="Times New Roman"/>
+          <w:sz w:val="20"/>
+        </w:rPr>
+        <w:t>x</w:t>
+      </w:r>
+      <w:r>
+        <w:rPr>
+          <w:rFonts w:ascii="Times New Roman" w:hAnsi="Times New Roman" w:cs="Times New Roman"/>
+          <w:sz w:val="20"/>
+          <w:vertAlign w:val="subscript"/>
+        </w:rPr>
+        <w:t>mean</w:t>
+      </w:r>
+      <w:proofErr w:type="spellEnd"/>
+      <w:r>
+        <w:rPr>
+          <w:rFonts w:ascii="Times New Roman" w:hAnsi="Times New Roman" w:cs="Times New Roman"/>
+          <w:sz w:val="20"/>
+        </w:rPr>
+        <w:t>(n</w:t>
+      </w:r>
+      <w:r>
+        <w:rPr>
+          <w:rFonts w:ascii="Times New Roman" w:hAnsi="Times New Roman" w:cs="Times New Roman"/>
+          <w:sz w:val="20"/>
+        </w:rPr>
+        <w:t>-1</w:t>
+      </w:r>
+      <w:r>
+        <w:rPr>
+          <w:rFonts w:ascii="Times New Roman" w:hAnsi="Times New Roman" w:cs="Times New Roman"/>
+          <w:sz w:val="20"/>
+        </w:rPr>
+        <w:t>)= calculated average</w:t>
+      </w:r>
+      <w:r>
+        <w:rPr>
+          <w:rFonts w:ascii="Times New Roman" w:hAnsi="Times New Roman" w:cs="Times New Roman"/>
+          <w:sz w:val="20"/>
+        </w:rPr>
+        <w:t xml:space="preserve"> for </w:t>
+      </w:r>
+      <w:r>
+        <w:rPr>
+          <w:rFonts w:ascii="Times New Roman" w:hAnsi="Times New Roman" w:cs="Times New Roman"/>
+          <w:sz w:val="20"/>
+        </w:rPr>
+        <w:t>(</w:t>
+      </w:r>
+      <w:r>
+        <w:rPr>
+          <w:rFonts w:ascii="Times New Roman" w:hAnsi="Times New Roman" w:cs="Times New Roman"/>
+          <w:sz w:val="20"/>
+        </w:rPr>
+        <w:t>n-1</w:t>
+      </w:r>
+      <w:r>
+        <w:rPr>
+          <w:rFonts w:ascii="Times New Roman" w:hAnsi="Times New Roman" w:cs="Times New Roman"/>
+          <w:sz w:val="20"/>
+        </w:rPr>
+        <w:t>)</w:t>
+      </w:r>
+    </w:p>
+    <w:p>
+      <w:pPr>
+        <w:jc w:val="both"/>
+        <w:rPr>
+          <w:rFonts w:ascii="Times New Roman" w:hAnsi="Times New Roman" w:cs="Times New Roman"/>
+          <w:sz w:val="20"/>
+        </w:rPr>
+      </w:pPr>
+      <w:r>
+        <w:rPr>
+          <w:rFonts w:ascii="Times New Roman" w:hAnsi="Times New Roman" w:cs="Times New Roman"/>
+          <w:sz w:val="20"/>
+        </w:rPr>
         <w:lastRenderedPageBreak/>
-        <w:t xml:space="preserve">The </w:t>
-      </w:r>
-      <w:r>
-        <w:rPr>
-          <w:rFonts w:ascii="Times New Roman" w:hAnsi="Times New Roman" w:cs="Times New Roman"/>
-          <w:sz w:val="20"/>
-        </w:rPr>
-        <w:t xml:space="preserve">Second type consist of a dedicated terminal for </w:t>
-      </w:r>
-      <w:r>
-        <w:rPr>
-          <w:rFonts w:ascii="Times New Roman" w:hAnsi="Times New Roman" w:cs="Times New Roman"/>
-          <w:sz w:val="20"/>
-        </w:rPr>
-        <w:t>event listening and transmitting the records to a hub like a smart-phone device. The heavy work of processing data and transmit back the events to the smart watch. In this way the smart-watch is able to save battery and no extra requirement for computational power [].</w:t>
-      </w:r>
-    </w:p>
-    <w:p>
-      <w:pPr>
-        <w:rPr>
-          <w:rFonts w:ascii="Times New Roman" w:hAnsi="Times New Roman" w:cs="Times New Roman"/>
-          <w:b/>
-          <w:sz w:val="20"/>
-        </w:rPr>
-      </w:pPr>
-      <w:r>
-        <w:rPr>
-          <w:rFonts w:ascii="Times New Roman" w:hAnsi="Times New Roman" w:cs="Times New Roman"/>
-          <w:b/>
-          <w:sz w:val="20"/>
-        </w:rPr>
-        <w:t>2.2 Activity Recognition</w:t>
+        <w:t xml:space="preserve">The calculated estimation is being measured up by the consideration of using mean acceleration values for each axis. To determine an estimation for the user </w:t>
       </w:r>
       <w:bookmarkStart w:id="0" w:name="_GoBack"/>
       <w:bookmarkEnd w:id="0"/>
-    </w:p>
-    <w:p>
-      <w:pPr>
-        <w:jc w:val="both"/>
-        <w:rPr>
-          <w:rFonts w:ascii="Times New Roman" w:hAnsi="Times New Roman" w:cs="Times New Roman"/>
-          <w:sz w:val="20"/>
-        </w:rPr>
-      </w:pPr>
-      <w:r>
-        <w:rPr>
-          <w:rFonts w:ascii="Times New Roman" w:hAnsi="Times New Roman" w:cs="Times New Roman"/>
-          <w:sz w:val="20"/>
-        </w:rPr>
-        <w:t>Research into the field of activity recognition based on the fact of presence of various sensors in a smart-phone, is being conducted for past few years []. But it’</w:t>
-      </w:r>
-      <w:r>
-        <w:rPr>
-          <w:rFonts w:ascii="Times New Roman" w:hAnsi="Times New Roman" w:cs="Times New Roman"/>
-          <w:sz w:val="20"/>
-        </w:rPr>
-        <w:t>s been depicted that a smart-</w:t>
-      </w:r>
-      <w:r>
-        <w:rPr>
-          <w:rFonts w:ascii="Times New Roman" w:hAnsi="Times New Roman" w:cs="Times New Roman"/>
-          <w:sz w:val="20"/>
-        </w:rPr>
-        <w:t>phone is not a good choice for tracking daily activity of a person as they keep their phone inside pockets</w:t>
-      </w:r>
-      <w:r>
-        <w:rPr>
-          <w:rFonts w:ascii="Times New Roman" w:hAnsi="Times New Roman" w:cs="Times New Roman"/>
-          <w:sz w:val="20"/>
-        </w:rPr>
-        <w:t xml:space="preserve"> at id</w:t>
-      </w:r>
-      <w:r>
-        <w:rPr>
-          <w:rFonts w:ascii="Times New Roman" w:hAnsi="Times New Roman" w:cs="Times New Roman"/>
-          <w:sz w:val="20"/>
-        </w:rPr>
-        <w:t>l</w:t>
-      </w:r>
-      <w:r>
-        <w:rPr>
-          <w:rFonts w:ascii="Times New Roman" w:hAnsi="Times New Roman" w:cs="Times New Roman"/>
-          <w:sz w:val="20"/>
-        </w:rPr>
-        <w:t>e</w:t>
-      </w:r>
-      <w:r>
-        <w:rPr>
-          <w:rFonts w:ascii="Times New Roman" w:hAnsi="Times New Roman" w:cs="Times New Roman"/>
-          <w:sz w:val="20"/>
-        </w:rPr>
-        <w:t xml:space="preserve"> state</w:t>
-      </w:r>
-      <w:r>
-        <w:rPr>
-          <w:rFonts w:ascii="Times New Roman" w:hAnsi="Times New Roman" w:cs="Times New Roman"/>
-          <w:sz w:val="20"/>
-        </w:rPr>
-        <w:t>. Which places the sensors for tracking near the thigh area and definitely not a suitable place to track activity data from</w:t>
-      </w:r>
-      <w:r>
-        <w:rPr>
-          <w:rFonts w:ascii="Times New Roman" w:hAnsi="Times New Roman" w:cs="Times New Roman"/>
-          <w:sz w:val="20"/>
-        </w:rPr>
-        <w:t xml:space="preserve"> a</w:t>
-      </w:r>
-      <w:r>
-        <w:rPr>
-          <w:rFonts w:ascii="Times New Roman" w:hAnsi="Times New Roman" w:cs="Times New Roman"/>
-          <w:sz w:val="20"/>
-        </w:rPr>
-        <w:t xml:space="preserve"> human body. Mostly people keep their phone</w:t>
-      </w:r>
-      <w:r>
-        <w:rPr>
-          <w:rFonts w:ascii="Times New Roman" w:hAnsi="Times New Roman" w:cs="Times New Roman"/>
-          <w:sz w:val="20"/>
-        </w:rPr>
-        <w:t>s</w:t>
-      </w:r>
-      <w:r>
-        <w:rPr>
-          <w:rFonts w:ascii="Times New Roman" w:hAnsi="Times New Roman" w:cs="Times New Roman"/>
-          <w:sz w:val="20"/>
-        </w:rPr>
-        <w:t xml:space="preserve"> </w:t>
-      </w:r>
-      <w:r>
-        <w:rPr>
-          <w:rFonts w:ascii="Times New Roman" w:hAnsi="Times New Roman" w:cs="Times New Roman"/>
-          <w:sz w:val="20"/>
-        </w:rPr>
-        <w:t>aside after usage. In o</w:t>
-      </w:r>
-      <w:r>
-        <w:rPr>
-          <w:rFonts w:ascii="Times New Roman" w:hAnsi="Times New Roman" w:cs="Times New Roman"/>
-          <w:sz w:val="20"/>
-        </w:rPr>
-        <w:t>ther way</w:t>
-      </w:r>
-      <w:r>
-        <w:rPr>
-          <w:rFonts w:ascii="Times New Roman" w:hAnsi="Times New Roman" w:cs="Times New Roman"/>
-          <w:sz w:val="20"/>
-        </w:rPr>
-        <w:t>,</w:t>
-      </w:r>
-      <w:r>
-        <w:rPr>
-          <w:rFonts w:ascii="Times New Roman" w:hAnsi="Times New Roman" w:cs="Times New Roman"/>
-          <w:sz w:val="20"/>
-        </w:rPr>
-        <w:t xml:space="preserve"> the major functionality of sensor</w:t>
-      </w:r>
-      <w:r>
-        <w:rPr>
-          <w:rFonts w:ascii="Times New Roman" w:hAnsi="Times New Roman" w:cs="Times New Roman"/>
-          <w:sz w:val="20"/>
-        </w:rPr>
-        <w:t xml:space="preserve"> trackers</w:t>
-      </w:r>
-      <w:r>
-        <w:rPr>
-          <w:rFonts w:ascii="Times New Roman" w:hAnsi="Times New Roman" w:cs="Times New Roman"/>
-          <w:sz w:val="20"/>
-        </w:rPr>
-        <w:t xml:space="preserve"> can be void by the inference of other important usage purpose of a mobile phone.</w:t>
-      </w:r>
-    </w:p>
-    <w:p>
-      <w:pPr>
-        <w:jc w:val="both"/>
-        <w:rPr>
-          <w:rFonts w:ascii="Times New Roman" w:hAnsi="Times New Roman" w:cs="Times New Roman"/>
-          <w:sz w:val="20"/>
-        </w:rPr>
-      </w:pPr>
-      <w:r>
-        <w:rPr>
-          <w:rFonts w:ascii="Times New Roman" w:hAnsi="Times New Roman" w:cs="Times New Roman"/>
-          <w:sz w:val="20"/>
-        </w:rPr>
-        <w:tab/>
-        <w:t>Compared to a smart-phone it’s more suitable to use a smart-wearable device</w:t>
-      </w:r>
-      <w:r>
-        <w:rPr>
-          <w:rFonts w:ascii="Times New Roman" w:hAnsi="Times New Roman" w:cs="Times New Roman"/>
-          <w:sz w:val="20"/>
-        </w:rPr>
-        <w:t xml:space="preserve"> for tracking activity</w:t>
-      </w:r>
-      <w:r>
-        <w:rPr>
-          <w:rFonts w:ascii="Times New Roman" w:hAnsi="Times New Roman" w:cs="Times New Roman"/>
-          <w:sz w:val="20"/>
-        </w:rPr>
-        <w:t xml:space="preserve">, as it is kept in </w:t>
-      </w:r>
-      <w:r>
-        <w:rPr>
-          <w:rFonts w:ascii="Times New Roman" w:hAnsi="Times New Roman" w:cs="Times New Roman"/>
-          <w:sz w:val="20"/>
-        </w:rPr>
-        <w:t>a</w:t>
-      </w:r>
-      <w:r>
-        <w:rPr>
-          <w:rFonts w:ascii="Times New Roman" w:hAnsi="Times New Roman" w:cs="Times New Roman"/>
-          <w:sz w:val="20"/>
-        </w:rPr>
-        <w:t xml:space="preserve"> particular place of our body and track data for hours without any interruption. Smart-watch is </w:t>
-      </w:r>
-      <w:r>
-        <w:rPr>
-          <w:rFonts w:ascii="Times New Roman" w:hAnsi="Times New Roman" w:cs="Times New Roman"/>
-          <w:sz w:val="20"/>
-        </w:rPr>
-        <w:t xml:space="preserve">most </w:t>
-      </w:r>
-      <w:r>
-        <w:rPr>
-          <w:rFonts w:ascii="Times New Roman" w:hAnsi="Times New Roman" w:cs="Times New Roman"/>
-          <w:sz w:val="20"/>
-        </w:rPr>
-        <w:t>ideal because it</w:t>
-      </w:r>
-      <w:r>
-        <w:rPr>
-          <w:rFonts w:ascii="Times New Roman" w:hAnsi="Times New Roman" w:cs="Times New Roman"/>
-          <w:sz w:val="20"/>
-        </w:rPr>
-        <w:t xml:space="preserve"> i</w:t>
-      </w:r>
-      <w:r>
-        <w:rPr>
-          <w:rFonts w:ascii="Times New Roman" w:hAnsi="Times New Roman" w:cs="Times New Roman"/>
-          <w:sz w:val="20"/>
-        </w:rPr>
-        <w:t>s</w:t>
-      </w:r>
-      <w:r>
-        <w:rPr>
-          <w:rFonts w:ascii="Times New Roman" w:hAnsi="Times New Roman" w:cs="Times New Roman"/>
-          <w:sz w:val="20"/>
-        </w:rPr>
-        <w:t xml:space="preserve"> usually</w:t>
-      </w:r>
-      <w:r>
-        <w:rPr>
-          <w:rFonts w:ascii="Times New Roman" w:hAnsi="Times New Roman" w:cs="Times New Roman"/>
-          <w:sz w:val="20"/>
-        </w:rPr>
-        <w:t xml:space="preserve"> place</w:t>
-      </w:r>
-      <w:r>
-        <w:rPr>
-          <w:rFonts w:ascii="Times New Roman" w:hAnsi="Times New Roman" w:cs="Times New Roman"/>
-          <w:sz w:val="20"/>
-        </w:rPr>
-        <w:t>d</w:t>
-      </w:r>
-      <w:r>
-        <w:rPr>
-          <w:rFonts w:ascii="Times New Roman" w:hAnsi="Times New Roman" w:cs="Times New Roman"/>
-          <w:sz w:val="20"/>
-        </w:rPr>
-        <w:t xml:space="preserve"> in our wrist</w:t>
-      </w:r>
-      <w:r>
-        <w:rPr>
-          <w:rFonts w:ascii="Times New Roman" w:hAnsi="Times New Roman" w:cs="Times New Roman"/>
-          <w:sz w:val="20"/>
-        </w:rPr>
-        <w:t xml:space="preserve"> and an individual mostly use his hand to commit most of the daily works like eating, drinking, writing or even exercise.  </w:t>
-      </w:r>
-      <w:r>
-        <w:rPr>
-          <w:rFonts w:ascii="Times New Roman" w:hAnsi="Times New Roman" w:cs="Times New Roman"/>
-          <w:sz w:val="20"/>
-        </w:rPr>
-        <w:t xml:space="preserve">It’s been studied that a smart-watch is capable of identifying drinking activity by an </w:t>
-      </w:r>
-      <w:r>
-        <w:rPr>
-          <w:rFonts w:ascii="Times New Roman" w:hAnsi="Times New Roman" w:cs="Times New Roman"/>
-          <w:sz w:val="20"/>
-        </w:rPr>
-        <w:t xml:space="preserve">accuracy of 93.3% </w:t>
-      </w:r>
-      <w:r>
-        <w:rPr>
-          <w:rFonts w:ascii="Times New Roman" w:hAnsi="Times New Roman" w:cs="Times New Roman"/>
-          <w:sz w:val="20"/>
-        </w:rPr>
-        <w:t xml:space="preserve">compared to a smart-phone with a recorded </w:t>
-      </w:r>
-      <w:r>
-        <w:rPr>
-          <w:rFonts w:ascii="Times New Roman" w:hAnsi="Times New Roman" w:cs="Times New Roman"/>
-          <w:sz w:val="20"/>
-        </w:rPr>
-        <w:t>accuracy of 77.3%</w:t>
-      </w:r>
-      <w:r>
-        <w:rPr>
-          <w:rFonts w:ascii="Times New Roman" w:hAnsi="Times New Roman" w:cs="Times New Roman"/>
-          <w:b/>
-          <w:sz w:val="20"/>
-        </w:rPr>
-        <w:t xml:space="preserve"> </w:t>
-      </w:r>
-      <w:r>
-        <w:rPr>
-          <w:rFonts w:ascii="Times New Roman" w:hAnsi="Times New Roman" w:cs="Times New Roman"/>
-          <w:sz w:val="20"/>
-        </w:rPr>
-        <w:t>[].</w:t>
-      </w:r>
-    </w:p>
-    <w:p>
-      <w:pPr>
-        <w:jc w:val="both"/>
-        <w:rPr>
-          <w:rFonts w:ascii="Times New Roman" w:hAnsi="Times New Roman" w:cs="Times New Roman"/>
-          <w:b/>
-          <w:sz w:val="20"/>
-        </w:rPr>
-      </w:pPr>
-      <w:r>
-        <w:rPr>
-          <w:rFonts w:ascii="Times New Roman" w:hAnsi="Times New Roman" w:cs="Times New Roman"/>
-          <w:b/>
-          <w:sz w:val="20"/>
-        </w:rPr>
-        <w:t>2.3 Activity Unit</w:t>
-      </w:r>
-    </w:p>
-    <w:p>
-      <w:pPr>
-        <w:jc w:val="both"/>
-        <w:rPr>
-          <w:rFonts w:ascii="Times New Roman" w:hAnsi="Times New Roman" w:cs="Times New Roman"/>
-          <w:sz w:val="20"/>
-        </w:rPr>
-      </w:pPr>
-      <w:r>
-        <w:rPr>
-          <w:rFonts w:ascii="Times New Roman" w:hAnsi="Times New Roman" w:cs="Times New Roman"/>
-          <w:sz w:val="20"/>
-        </w:rPr>
-        <w:t>The activity recognition unit identifies the activity mainly based on two sensor units which are accelerometer and gyroscope. Now the accelerometer captures the motion and positioning based on the Cartesian coordinate measurement system. It measures the three axis sensor values as x, y and z which are perpendicular to each other. The sensor values will give a similar output as gravitation force ‘g’ (9.81 m/s</w:t>
-      </w:r>
-      <w:r>
-        <w:rPr>
-          <w:rFonts w:ascii="Times New Roman" w:hAnsi="Times New Roman" w:cs="Times New Roman"/>
-          <w:sz w:val="20"/>
-          <w:vertAlign w:val="superscript"/>
-        </w:rPr>
-        <w:t>2</w:t>
-      </w:r>
-      <w:r>
-        <w:rPr>
-          <w:rFonts w:ascii="Times New Roman" w:hAnsi="Times New Roman" w:cs="Times New Roman"/>
-          <w:sz w:val="20"/>
-        </w:rPr>
-        <w:t>). Which is calculated by the equation –</w:t>
-      </w:r>
-    </w:p>
-    <w:p>
-      <w:pPr>
-        <w:jc w:val="center"/>
-        <w:rPr>
-          <w:rFonts w:ascii="Times New Roman" w:hAnsi="Times New Roman" w:cs="Times New Roman"/>
-          <w:sz w:val="24"/>
-        </w:rPr>
-      </w:pPr>
-      <w:proofErr w:type="spellStart"/>
-      <w:proofErr w:type="gramStart"/>
-      <w:r>
-        <w:rPr>
-          <w:rFonts w:ascii="Times New Roman" w:hAnsi="Times New Roman" w:cs="Times New Roman"/>
-          <w:sz w:val="24"/>
-        </w:rPr>
-        <w:t>g</w:t>
-      </w:r>
-      <w:r>
-        <w:rPr>
-          <w:rFonts w:ascii="Times New Roman" w:hAnsi="Times New Roman" w:cs="Times New Roman"/>
-          <w:sz w:val="24"/>
-        </w:rPr>
-        <w:t>l</w:t>
-      </w:r>
-      <w:proofErr w:type="spellEnd"/>
-      <w:proofErr w:type="gramEnd"/>
-      <w:r>
-        <w:rPr>
-          <w:rFonts w:ascii="Times New Roman" w:hAnsi="Times New Roman" w:cs="Times New Roman"/>
-          <w:sz w:val="24"/>
-        </w:rPr>
-        <w:t xml:space="preserve"> = ∑(x</w:t>
-      </w:r>
-      <w:r>
-        <w:rPr>
-          <w:rFonts w:ascii="Times New Roman" w:hAnsi="Times New Roman" w:cs="Times New Roman"/>
-          <w:sz w:val="24"/>
-          <w:vertAlign w:val="superscript"/>
-        </w:rPr>
-        <w:t>2</w:t>
-      </w:r>
-      <w:r>
-        <w:rPr>
-          <w:rFonts w:ascii="Times New Roman" w:hAnsi="Times New Roman" w:cs="Times New Roman"/>
-          <w:sz w:val="24"/>
-        </w:rPr>
-        <w:t xml:space="preserve"> + y</w:t>
-      </w:r>
-      <w:r>
-        <w:rPr>
-          <w:rFonts w:ascii="Times New Roman" w:hAnsi="Times New Roman" w:cs="Times New Roman"/>
-          <w:sz w:val="24"/>
-          <w:vertAlign w:val="superscript"/>
-        </w:rPr>
-        <w:t>2</w:t>
-      </w:r>
-      <w:r>
-        <w:rPr>
-          <w:rFonts w:ascii="Times New Roman" w:hAnsi="Times New Roman" w:cs="Times New Roman"/>
-          <w:sz w:val="24"/>
-        </w:rPr>
-        <w:t xml:space="preserve"> + z</w:t>
-      </w:r>
-      <w:r>
-        <w:rPr>
-          <w:rFonts w:ascii="Times New Roman" w:hAnsi="Times New Roman" w:cs="Times New Roman"/>
-          <w:sz w:val="24"/>
-          <w:vertAlign w:val="superscript"/>
-        </w:rPr>
-        <w:t>2</w:t>
-      </w:r>
-      <w:r>
-        <w:rPr>
-          <w:rFonts w:ascii="Times New Roman" w:hAnsi="Times New Roman" w:cs="Times New Roman"/>
-          <w:sz w:val="24"/>
-        </w:rPr>
-        <w:t>)</w:t>
-      </w:r>
-      <w:r>
-        <w:rPr>
-          <w:rFonts w:ascii="Times New Roman" w:hAnsi="Times New Roman" w:cs="Times New Roman"/>
-          <w:sz w:val="24"/>
-          <w:vertAlign w:val="superscript"/>
-        </w:rPr>
-        <w:t>0,5</w:t>
-      </w:r>
-    </w:p>
-    <w:p>
-      <w:pPr>
-        <w:jc w:val="both"/>
-        <w:rPr>
-          <w:rFonts w:ascii="Times New Roman" w:hAnsi="Times New Roman" w:cs="Times New Roman"/>
-          <w:sz w:val="20"/>
-        </w:rPr>
-      </w:pPr>
-      <w:r>
-        <w:rPr>
-          <w:rFonts w:ascii="Times New Roman" w:hAnsi="Times New Roman" w:cs="Times New Roman"/>
-          <w:sz w:val="20"/>
-        </w:rPr>
-        <w:t>Gravitational force</w:t>
-      </w:r>
-      <w:r>
-        <w:rPr>
-          <w:rFonts w:ascii="Times New Roman" w:hAnsi="Times New Roman" w:cs="Times New Roman"/>
-          <w:sz w:val="20"/>
-        </w:rPr>
-        <w:t xml:space="preserve"> (g)</w:t>
-      </w:r>
-      <w:r>
-        <w:rPr>
-          <w:rFonts w:ascii="Times New Roman" w:hAnsi="Times New Roman" w:cs="Times New Roman"/>
-          <w:sz w:val="20"/>
-        </w:rPr>
-        <w:t xml:space="preserve"> influence every object present on earth. Though the gravitational force is not constant everywhere on earth, keeping that in mind a new algorithm has been developed which defines the mean acceleration of the sensor in the 3D space in each second. This feature was deliberately given a name as “Activity Unit (AU)”</w:t>
-      </w:r>
-      <w:r>
-        <w:rPr>
-          <w:rFonts w:ascii="Times New Roman" w:hAnsi="Times New Roman" w:cs="Times New Roman"/>
-          <w:sz w:val="20"/>
-        </w:rPr>
-        <w:t xml:space="preserve"> and is defined by the international unit for measurement by </w:t>
-      </w:r>
-      <w:r>
-        <w:rPr>
-          <w:rFonts w:ascii="Times New Roman" w:hAnsi="Times New Roman" w:cs="Times New Roman"/>
-          <w:sz w:val="20"/>
-        </w:rPr>
-        <w:t>m/s</w:t>
-      </w:r>
-      <w:r>
-        <w:rPr>
-          <w:rFonts w:ascii="Times New Roman" w:hAnsi="Times New Roman" w:cs="Times New Roman"/>
-          <w:sz w:val="20"/>
-          <w:vertAlign w:val="superscript"/>
-        </w:rPr>
-        <w:t>3</w:t>
-      </w:r>
-      <w:r>
-        <w:rPr>
-          <w:rFonts w:ascii="Times New Roman" w:hAnsi="Times New Roman" w:cs="Times New Roman"/>
-          <w:sz w:val="20"/>
-        </w:rPr>
-        <w:t xml:space="preserve">. </w:t>
-      </w:r>
-      <w:r>
-        <w:rPr>
-          <w:rFonts w:ascii="Times New Roman" w:hAnsi="Times New Roman" w:cs="Times New Roman"/>
-          <w:sz w:val="20"/>
-        </w:rPr>
-        <w:t xml:space="preserve">Regardless of the unconditional influence of </w:t>
-      </w:r>
-      <w:r>
-        <w:rPr>
-          <w:rFonts w:ascii="Times New Roman" w:hAnsi="Times New Roman" w:cs="Times New Roman"/>
-          <w:sz w:val="20"/>
-        </w:rPr>
-        <w:t xml:space="preserve">gravitational force on each and every material, the AU is designed to take note only on the change of acceleration </w:t>
-      </w:r>
-      <w:r>
-        <w:rPr>
-          <w:rFonts w:ascii="Times New Roman" w:hAnsi="Times New Roman" w:cs="Times New Roman"/>
-          <w:sz w:val="20"/>
-        </w:rPr>
-        <w:t>occurrence</w:t>
-      </w:r>
-      <w:r>
-        <w:rPr>
-          <w:rFonts w:ascii="Times New Roman" w:hAnsi="Times New Roman" w:cs="Times New Roman"/>
-          <w:sz w:val="20"/>
-        </w:rPr>
-        <w:t>.</w:t>
-      </w:r>
-    </w:p>
-    <w:p>
-      <w:pPr>
-        <w:jc w:val="both"/>
-        <w:rPr>
-          <w:rFonts w:ascii="Times New Roman" w:hAnsi="Times New Roman" w:cs="Times New Roman"/>
-          <w:sz w:val="20"/>
-        </w:rPr>
-      </w:pPr>
-    </w:p>
-    <w:p>
-      <w:pPr>
-        <w:jc w:val="both"/>
+      <w:r>
+        <w:rPr>
+          <w:rFonts w:ascii="Times New Roman" w:hAnsi="Times New Roman" w:cs="Times New Roman"/>
+          <w:sz w:val="20"/>
+        </w:rPr>
+        <w:t xml:space="preserve">activity the summed up values of AU can depict desired output. The </w:t>
+      </w:r>
+      <w:r>
+        <w:rPr>
+          <w:rFonts w:ascii="Times New Roman" w:hAnsi="Times New Roman" w:cs="Times New Roman"/>
+          <w:sz w:val="20"/>
+        </w:rPr>
+        <w:t>summation of</w:t>
+      </w:r>
+      <w:r>
+        <w:rPr>
+          <w:rFonts w:ascii="Times New Roman" w:hAnsi="Times New Roman" w:cs="Times New Roman"/>
+          <w:sz w:val="20"/>
+        </w:rPr>
+        <w:t xml:space="preserve"> the activity unit values can roughly determine how active the user was throughout the day. </w:t>
+      </w:r>
+      <w:r>
+        <w:rPr>
+          <w:rFonts w:ascii="Times New Roman" w:hAnsi="Times New Roman" w:cs="Times New Roman"/>
+          <w:sz w:val="20"/>
+        </w:rPr>
+        <w:t xml:space="preserve">The prior can also be useful for the determination of noise for the sensor values. </w:t>
+      </w:r>
+    </w:p>
+    <w:p>
+      <w:pPr>
+        <w:pStyle w:val="ListParagraph"/>
+        <w:rPr>
+          <w:rFonts w:ascii="Times New Roman" w:hAnsi="Times New Roman" w:cs="Times New Roman"/>
+          <w:sz w:val="20"/>
+        </w:rPr>
+      </w:pPr>
+    </w:p>
+    <w:p>
+      <w:pPr>
         <w:rPr>
           <w:rFonts w:ascii="Times New Roman" w:hAnsi="Times New Roman" w:cs="Times New Roman"/>
           <w:sz w:val="20"/>
@@ -1469,6 +2665,243 @@
     </w:sectPr>
   </w:body>
 </w:document>
+</file>
+
+<file path=word/numbering.xml><?xml version="1.0" encoding="utf-8"?>
+<w:numbering xmlns:wpc="http://schemas.microsoft.com/office/word/2010/wordprocessingCanvas" xmlns:cx="http://schemas.microsoft.com/office/drawing/2014/chartex" xmlns:cx1="http://schemas.microsoft.com/office/drawing/2015/9/8/chartex" xmlns:mc="http://schemas.openxmlformats.org/markup-compatibility/2006" xmlns:o="urn:schemas-microsoft-com:office:office" xmlns:r="http://schemas.openxmlformats.org/officeDocument/2006/relationships" xmlns:m="http://schemas.openxmlformats.org/officeDocument/2006/math" xmlns:v="urn:schemas-microsoft-com:vml" xmlns:wp14="http://schemas.microsoft.com/office/word/2010/wordprocessingDrawing" xmlns:wp="http://schemas.openxmlformats.org/drawingml/2006/wordprocessingDrawing" xmlns:w10="urn:schemas-microsoft-com:office:word" xmlns:w="http://schemas.openxmlformats.org/wordprocessingml/2006/main" xmlns:w14="http://schemas.microsoft.com/office/word/2010/wordml" xmlns:w15="http://schemas.microsoft.com/office/word/2012/wordml" xmlns:w16se="http://schemas.microsoft.com/office/word/2015/wordml/symex" xmlns:wpg="http://schemas.microsoft.com/office/word/2010/wordprocessingGroup" xmlns:wpi="http://schemas.microsoft.com/office/word/2010/wordprocessingInk" xmlns:wne="http://schemas.microsoft.com/office/word/2006/wordml" xmlns:wps="http://schemas.microsoft.com/office/word/2010/wordprocessingShape" mc:Ignorable="w14 w15 w16se wp14">
+  <w:abstractNum w:abstractNumId="0" w15:restartNumberingAfterBreak="0">
+    <w:nsid w:val="29E86891"/>
+    <w:multiLevelType w:val="hybridMultilevel"/>
+    <w:tmpl w:val="48FEAD18"/>
+    <w:lvl w:ilvl="0" w:tplc="04090001">
+      <w:start w:val="1"/>
+      <w:numFmt w:val="bullet"/>
+      <w:lvlText w:val=""/>
+      <w:lvlJc w:val="left"/>
+      <w:pPr>
+        <w:ind w:left="720" w:hanging="360"/>
+      </w:pPr>
+      <w:rPr>
+        <w:rFonts w:ascii="Symbol" w:hAnsi="Symbol" w:hint="default"/>
+      </w:rPr>
+    </w:lvl>
+    <w:lvl w:ilvl="1" w:tplc="04090003" w:tentative="1">
+      <w:start w:val="1"/>
+      <w:numFmt w:val="bullet"/>
+      <w:lvlText w:val="o"/>
+      <w:lvlJc w:val="left"/>
+      <w:pPr>
+        <w:ind w:left="1440" w:hanging="360"/>
+      </w:pPr>
+      <w:rPr>
+        <w:rFonts w:ascii="Courier New" w:hAnsi="Courier New" w:cs="Courier New" w:hint="default"/>
+      </w:rPr>
+    </w:lvl>
+    <w:lvl w:ilvl="2" w:tplc="04090005" w:tentative="1">
+      <w:start w:val="1"/>
+      <w:numFmt w:val="bullet"/>
+      <w:lvlText w:val=""/>
+      <w:lvlJc w:val="left"/>
+      <w:pPr>
+        <w:ind w:left="2160" w:hanging="360"/>
+      </w:pPr>
+      <w:rPr>
+        <w:rFonts w:ascii="Wingdings" w:hAnsi="Wingdings" w:hint="default"/>
+      </w:rPr>
+    </w:lvl>
+    <w:lvl w:ilvl="3" w:tplc="04090001" w:tentative="1">
+      <w:start w:val="1"/>
+      <w:numFmt w:val="bullet"/>
+      <w:lvlText w:val=""/>
+      <w:lvlJc w:val="left"/>
+      <w:pPr>
+        <w:ind w:left="2880" w:hanging="360"/>
+      </w:pPr>
+      <w:rPr>
+        <w:rFonts w:ascii="Symbol" w:hAnsi="Symbol" w:hint="default"/>
+      </w:rPr>
+    </w:lvl>
+    <w:lvl w:ilvl="4" w:tplc="04090003" w:tentative="1">
+      <w:start w:val="1"/>
+      <w:numFmt w:val="bullet"/>
+      <w:lvlText w:val="o"/>
+      <w:lvlJc w:val="left"/>
+      <w:pPr>
+        <w:ind w:left="3600" w:hanging="360"/>
+      </w:pPr>
+      <w:rPr>
+        <w:rFonts w:ascii="Courier New" w:hAnsi="Courier New" w:cs="Courier New" w:hint="default"/>
+      </w:rPr>
+    </w:lvl>
+    <w:lvl w:ilvl="5" w:tplc="04090005" w:tentative="1">
+      <w:start w:val="1"/>
+      <w:numFmt w:val="bullet"/>
+      <w:lvlText w:val=""/>
+      <w:lvlJc w:val="left"/>
+      <w:pPr>
+        <w:ind w:left="4320" w:hanging="360"/>
+      </w:pPr>
+      <w:rPr>
+        <w:rFonts w:ascii="Wingdings" w:hAnsi="Wingdings" w:hint="default"/>
+      </w:rPr>
+    </w:lvl>
+    <w:lvl w:ilvl="6" w:tplc="04090001" w:tentative="1">
+      <w:start w:val="1"/>
+      <w:numFmt w:val="bullet"/>
+      <w:lvlText w:val=""/>
+      <w:lvlJc w:val="left"/>
+      <w:pPr>
+        <w:ind w:left="5040" w:hanging="360"/>
+      </w:pPr>
+      <w:rPr>
+        <w:rFonts w:ascii="Symbol" w:hAnsi="Symbol" w:hint="default"/>
+      </w:rPr>
+    </w:lvl>
+    <w:lvl w:ilvl="7" w:tplc="04090003" w:tentative="1">
+      <w:start w:val="1"/>
+      <w:numFmt w:val="bullet"/>
+      <w:lvlText w:val="o"/>
+      <w:lvlJc w:val="left"/>
+      <w:pPr>
+        <w:ind w:left="5760" w:hanging="360"/>
+      </w:pPr>
+      <w:rPr>
+        <w:rFonts w:ascii="Courier New" w:hAnsi="Courier New" w:cs="Courier New" w:hint="default"/>
+      </w:rPr>
+    </w:lvl>
+    <w:lvl w:ilvl="8" w:tplc="04090005" w:tentative="1">
+      <w:start w:val="1"/>
+      <w:numFmt w:val="bullet"/>
+      <w:lvlText w:val=""/>
+      <w:lvlJc w:val="left"/>
+      <w:pPr>
+        <w:ind w:left="6480" w:hanging="360"/>
+      </w:pPr>
+      <w:rPr>
+        <w:rFonts w:ascii="Wingdings" w:hAnsi="Wingdings" w:hint="default"/>
+      </w:rPr>
+    </w:lvl>
+  </w:abstractNum>
+  <w:abstractNum w:abstractNumId="1" w15:restartNumberingAfterBreak="0">
+    <w:nsid w:val="5D8D3A56"/>
+    <w:multiLevelType w:val="hybridMultilevel"/>
+    <w:tmpl w:val="3A58A282"/>
+    <w:lvl w:ilvl="0" w:tplc="04090001">
+      <w:start w:val="1"/>
+      <w:numFmt w:val="bullet"/>
+      <w:lvlText w:val=""/>
+      <w:lvlJc w:val="left"/>
+      <w:pPr>
+        <w:ind w:left="720" w:hanging="360"/>
+      </w:pPr>
+      <w:rPr>
+        <w:rFonts w:ascii="Symbol" w:hAnsi="Symbol" w:hint="default"/>
+      </w:rPr>
+    </w:lvl>
+    <w:lvl w:ilvl="1" w:tplc="04090003" w:tentative="1">
+      <w:start w:val="1"/>
+      <w:numFmt w:val="bullet"/>
+      <w:lvlText w:val="o"/>
+      <w:lvlJc w:val="left"/>
+      <w:pPr>
+        <w:ind w:left="1440" w:hanging="360"/>
+      </w:pPr>
+      <w:rPr>
+        <w:rFonts w:ascii="Courier New" w:hAnsi="Courier New" w:cs="Courier New" w:hint="default"/>
+      </w:rPr>
+    </w:lvl>
+    <w:lvl w:ilvl="2" w:tplc="04090005" w:tentative="1">
+      <w:start w:val="1"/>
+      <w:numFmt w:val="bullet"/>
+      <w:lvlText w:val=""/>
+      <w:lvlJc w:val="left"/>
+      <w:pPr>
+        <w:ind w:left="2160" w:hanging="360"/>
+      </w:pPr>
+      <w:rPr>
+        <w:rFonts w:ascii="Wingdings" w:hAnsi="Wingdings" w:hint="default"/>
+      </w:rPr>
+    </w:lvl>
+    <w:lvl w:ilvl="3" w:tplc="04090001" w:tentative="1">
+      <w:start w:val="1"/>
+      <w:numFmt w:val="bullet"/>
+      <w:lvlText w:val=""/>
+      <w:lvlJc w:val="left"/>
+      <w:pPr>
+        <w:ind w:left="2880" w:hanging="360"/>
+      </w:pPr>
+      <w:rPr>
+        <w:rFonts w:ascii="Symbol" w:hAnsi="Symbol" w:hint="default"/>
+      </w:rPr>
+    </w:lvl>
+    <w:lvl w:ilvl="4" w:tplc="04090003" w:tentative="1">
+      <w:start w:val="1"/>
+      <w:numFmt w:val="bullet"/>
+      <w:lvlText w:val="o"/>
+      <w:lvlJc w:val="left"/>
+      <w:pPr>
+        <w:ind w:left="3600" w:hanging="360"/>
+      </w:pPr>
+      <w:rPr>
+        <w:rFonts w:ascii="Courier New" w:hAnsi="Courier New" w:cs="Courier New" w:hint="default"/>
+      </w:rPr>
+    </w:lvl>
+    <w:lvl w:ilvl="5" w:tplc="04090005" w:tentative="1">
+      <w:start w:val="1"/>
+      <w:numFmt w:val="bullet"/>
+      <w:lvlText w:val=""/>
+      <w:lvlJc w:val="left"/>
+      <w:pPr>
+        <w:ind w:left="4320" w:hanging="360"/>
+      </w:pPr>
+      <w:rPr>
+        <w:rFonts w:ascii="Wingdings" w:hAnsi="Wingdings" w:hint="default"/>
+      </w:rPr>
+    </w:lvl>
+    <w:lvl w:ilvl="6" w:tplc="04090001" w:tentative="1">
+      <w:start w:val="1"/>
+      <w:numFmt w:val="bullet"/>
+      <w:lvlText w:val=""/>
+      <w:lvlJc w:val="left"/>
+      <w:pPr>
+        <w:ind w:left="5040" w:hanging="360"/>
+      </w:pPr>
+      <w:rPr>
+        <w:rFonts w:ascii="Symbol" w:hAnsi="Symbol" w:hint="default"/>
+      </w:rPr>
+    </w:lvl>
+    <w:lvl w:ilvl="7" w:tplc="04090003" w:tentative="1">
+      <w:start w:val="1"/>
+      <w:numFmt w:val="bullet"/>
+      <w:lvlText w:val="o"/>
+      <w:lvlJc w:val="left"/>
+      <w:pPr>
+        <w:ind w:left="5760" w:hanging="360"/>
+      </w:pPr>
+      <w:rPr>
+        <w:rFonts w:ascii="Courier New" w:hAnsi="Courier New" w:cs="Courier New" w:hint="default"/>
+      </w:rPr>
+    </w:lvl>
+    <w:lvl w:ilvl="8" w:tplc="04090005" w:tentative="1">
+      <w:start w:val="1"/>
+      <w:numFmt w:val="bullet"/>
+      <w:lvlText w:val=""/>
+      <w:lvlJc w:val="left"/>
+      <w:pPr>
+        <w:ind w:left="6480" w:hanging="360"/>
+      </w:pPr>
+      <w:rPr>
+        <w:rFonts w:ascii="Wingdings" w:hAnsi="Wingdings" w:hint="default"/>
+      </w:rPr>
+    </w:lvl>
+  </w:abstractNum>
+  <w:num w:numId="1">
+    <w:abstractNumId w:val="1"/>
+  </w:num>
+  <w:num w:numId="2">
+    <w:abstractNumId w:val="0"/>
+  </w:num>
+</w:numbering>
 </file>
 
 <file path=word/styles.xml><?xml version="1.0" encoding="utf-8"?>
@@ -1903,6 +3336,16 @@
       <w:contextualSpacing/>
     </w:pPr>
   </w:style>
+  <w:style w:type="character" w:styleId="PlaceholderText">
+    <w:name w:val="Placeholder Text"/>
+    <w:basedOn w:val="DefaultParagraphFont"/>
+    <w:uiPriority w:val="99"/>
+    <w:semiHidden/>
+    <w:rsid w:val="007E437A"/>
+    <w:rPr>
+      <w:color w:val="808080"/>
+    </w:rPr>
+  </w:style>
 </w:styles>
 </file>
 

--- a/Thesis.docx
+++ b/Thesis.docx
@@ -792,9 +792,17 @@
       <w:r>
         <w:rPr>
           <w:rFonts w:ascii="Times New Roman" w:hAnsi="Times New Roman" w:cs="Times New Roman"/>
-          <w:sz w:val="20"/>
-        </w:rPr>
-        <w:t>The first type is known as autarki</w:t>
+          <w:i/>
+          <w:sz w:val="20"/>
+        </w:rPr>
+        <w:t>The first type</w:t>
+      </w:r>
+      <w:r>
+        <w:rPr>
+          <w:rFonts w:ascii="Times New Roman" w:hAnsi="Times New Roman" w:cs="Times New Roman"/>
+          <w:sz w:val="20"/>
+        </w:rPr>
+        <w:t xml:space="preserve"> is known as autarki</w:t>
       </w:r>
       <w:r>
         <w:rPr>
@@ -885,6 +893,7 @@
       <w:r>
         <w:rPr>
           <w:rFonts w:ascii="Times New Roman" w:hAnsi="Times New Roman" w:cs="Times New Roman"/>
+          <w:i/>
           <w:sz w:val="20"/>
         </w:rPr>
         <w:t xml:space="preserve">The </w:t>
@@ -892,9 +901,17 @@
       <w:r>
         <w:rPr>
           <w:rFonts w:ascii="Times New Roman" w:hAnsi="Times New Roman" w:cs="Times New Roman"/>
-          <w:sz w:val="20"/>
-        </w:rPr>
-        <w:t xml:space="preserve">Second type consist of a dedicated terminal for </w:t>
+          <w:i/>
+          <w:sz w:val="20"/>
+        </w:rPr>
+        <w:t xml:space="preserve">Second type </w:t>
+      </w:r>
+      <w:r>
+        <w:rPr>
+          <w:rFonts w:ascii="Times New Roman" w:hAnsi="Times New Roman" w:cs="Times New Roman"/>
+          <w:sz w:val="20"/>
+        </w:rPr>
+        <w:t xml:space="preserve">consist of a dedicated terminal for </w:t>
       </w:r>
       <w:r>
         <w:rPr>
@@ -2606,55 +2623,2749 @@
           <w:sz w:val="20"/>
         </w:rPr>
         <w:lastRenderedPageBreak/>
-        <w:t xml:space="preserve">The calculated estimation is being measured up by the consideration of using mean acceleration values for each axis. To determine an estimation for the user </w:t>
+        <w:t xml:space="preserve">The calculated estimation is being measured up by the consideration of using mean acceleration values for each axis. To determine an estimation for the user activity the summed up values of AU can depict desired output. The </w:t>
+      </w:r>
+      <w:r>
+        <w:rPr>
+          <w:rFonts w:ascii="Times New Roman" w:hAnsi="Times New Roman" w:cs="Times New Roman"/>
+          <w:sz w:val="20"/>
+        </w:rPr>
+        <w:t>summation of</w:t>
+      </w:r>
+      <w:r>
+        <w:rPr>
+          <w:rFonts w:ascii="Times New Roman" w:hAnsi="Times New Roman" w:cs="Times New Roman"/>
+          <w:sz w:val="20"/>
+        </w:rPr>
+        <w:t xml:space="preserve"> the activity unit values can roughly determine how active the user was throughout the day. </w:t>
+      </w:r>
+      <w:r>
+        <w:rPr>
+          <w:rFonts w:ascii="Times New Roman" w:hAnsi="Times New Roman" w:cs="Times New Roman"/>
+          <w:sz w:val="20"/>
+        </w:rPr>
+        <w:t xml:space="preserve">The prior can also be useful for the determination of noise for the sensor values. </w:t>
+      </w:r>
+    </w:p>
+    <w:p>
+      <w:pPr>
+        <w:jc w:val="both"/>
+        <w:rPr>
+          <w:rFonts w:ascii="Times New Roman" w:hAnsi="Times New Roman" w:cs="Times New Roman"/>
+          <w:b/>
+          <w:sz w:val="20"/>
+        </w:rPr>
+      </w:pPr>
+      <w:r>
+        <w:rPr>
+          <w:rFonts w:ascii="Times New Roman" w:hAnsi="Times New Roman" w:cs="Times New Roman"/>
+          <w:b/>
+          <w:sz w:val="20"/>
+        </w:rPr>
+        <w:t>3. System Architecture and Cloud Build Model</w:t>
+      </w:r>
+    </w:p>
+    <w:p>
+      <w:pPr>
+        <w:jc w:val="both"/>
+        <w:rPr>
+          <w:rFonts w:ascii="Times New Roman" w:hAnsi="Times New Roman" w:cs="Times New Roman"/>
+          <w:sz w:val="20"/>
+        </w:rPr>
+      </w:pPr>
+      <w:r>
+        <w:rPr>
+          <w:rFonts w:ascii="Times New Roman" w:hAnsi="Times New Roman" w:cs="Times New Roman"/>
+          <w:sz w:val="20"/>
+        </w:rPr>
+        <w:t xml:space="preserve">Due to low computing power and limit power supply input from a battery around 200mAh the device itself is unable to handle the load of analysis and modelling the intended features of a smart wearable. By implementing the proper utilisation of modern </w:t>
+      </w:r>
+      <w:proofErr w:type="spellStart"/>
+      <w:r>
+        <w:rPr>
+          <w:rFonts w:ascii="Times New Roman" w:hAnsi="Times New Roman" w:cs="Times New Roman"/>
+          <w:sz w:val="20"/>
+        </w:rPr>
+        <w:t>IoT</w:t>
+      </w:r>
+      <w:proofErr w:type="spellEnd"/>
+      <w:r>
+        <w:rPr>
+          <w:rFonts w:ascii="Times New Roman" w:hAnsi="Times New Roman" w:cs="Times New Roman"/>
+          <w:sz w:val="20"/>
+        </w:rPr>
+        <w:t xml:space="preserve"> infrastructure we will be able to connect the device to live server and by uploading the data to the server we can analyse and classify user activity. Based on the classification, the system will generate recommendation based on the application of several machine learning model. We will discuss the various models and figure out which model will be the best according to the accuracy.</w:t>
+      </w:r>
+    </w:p>
+    <w:p>
+      <w:pPr>
+        <w:jc w:val="both"/>
+        <w:rPr>
+          <w:rFonts w:ascii="Times New Roman" w:hAnsi="Times New Roman" w:cs="Times New Roman"/>
+          <w:sz w:val="20"/>
+        </w:rPr>
+      </w:pPr>
+      <w:r>
+        <w:rPr>
+          <w:rFonts w:ascii="Times New Roman" w:hAnsi="Times New Roman" w:cs="Times New Roman"/>
+          <w:sz w:val="20"/>
+        </w:rPr>
+        <w:t>The cloud architecture is established based on a particular model architecture</w:t>
+      </w:r>
+      <w:r>
+        <w:rPr>
+          <w:rFonts w:ascii="Times New Roman" w:hAnsi="Times New Roman" w:cs="Times New Roman"/>
+          <w:sz w:val="20"/>
+        </w:rPr>
+        <w:t xml:space="preserve"> combining several components. Which is resulting creating a hybrid model for </w:t>
+      </w:r>
+      <w:proofErr w:type="spellStart"/>
+      <w:r>
+        <w:rPr>
+          <w:rFonts w:ascii="Times New Roman" w:hAnsi="Times New Roman" w:cs="Times New Roman"/>
+          <w:sz w:val="20"/>
+        </w:rPr>
+        <w:t>IoT</w:t>
+      </w:r>
+      <w:proofErr w:type="spellEnd"/>
+      <w:r>
+        <w:rPr>
+          <w:rFonts w:ascii="Times New Roman" w:hAnsi="Times New Roman" w:cs="Times New Roman"/>
+          <w:sz w:val="20"/>
+        </w:rPr>
+        <w:t xml:space="preserve"> and machine learning by connecting them through a web based platform. </w:t>
+      </w:r>
+    </w:p>
+    <w:p>
+      <w:pPr>
+        <w:jc w:val="both"/>
+        <w:rPr>
+          <w:rFonts w:ascii="Times New Roman" w:hAnsi="Times New Roman" w:cs="Times New Roman"/>
+          <w:b/>
+          <w:i/>
+          <w:sz w:val="20"/>
+        </w:rPr>
+      </w:pPr>
+      <w:r>
+        <w:rPr>
+          <w:rFonts w:ascii="Times New Roman" w:hAnsi="Times New Roman" w:cs="Times New Roman"/>
+          <w:b/>
+          <w:i/>
+          <w:sz w:val="20"/>
+        </w:rPr>
+        <w:t xml:space="preserve">3.1 Components -  </w:t>
+      </w:r>
+    </w:p>
+    <w:p>
+      <w:pPr>
+        <w:jc w:val="both"/>
+        <w:rPr>
+          <w:rFonts w:ascii="Times New Roman" w:hAnsi="Times New Roman" w:cs="Times New Roman"/>
+          <w:sz w:val="20"/>
+        </w:rPr>
+      </w:pPr>
+      <w:r>
+        <w:rPr>
+          <w:rFonts w:ascii="Times New Roman" w:hAnsi="Times New Roman" w:cs="Times New Roman"/>
+          <w:sz w:val="20"/>
+        </w:rPr>
+        <w:t xml:space="preserve">The whole architecture is can be divided into two parts based on the model architecture. The first is the </w:t>
+      </w:r>
+      <w:proofErr w:type="spellStart"/>
+      <w:r>
+        <w:rPr>
+          <w:rFonts w:ascii="Times New Roman" w:hAnsi="Times New Roman" w:cs="Times New Roman"/>
+          <w:sz w:val="20"/>
+        </w:rPr>
+        <w:t>IoT</w:t>
+      </w:r>
+      <w:proofErr w:type="spellEnd"/>
+      <w:r>
+        <w:rPr>
+          <w:rFonts w:ascii="Times New Roman" w:hAnsi="Times New Roman" w:cs="Times New Roman"/>
+          <w:sz w:val="20"/>
+        </w:rPr>
+        <w:t xml:space="preserve"> model which is the user interaction model and the other is the machine learning part, which is the server side model.</w:t>
+      </w:r>
+    </w:p>
+    <w:p>
+      <w:pPr>
+        <w:jc w:val="both"/>
+        <w:rPr>
+          <w:rFonts w:ascii="Times New Roman" w:hAnsi="Times New Roman" w:cs="Times New Roman"/>
+          <w:sz w:val="20"/>
+        </w:rPr>
+      </w:pPr>
+      <w:r>
+        <w:rPr>
+          <w:rFonts w:ascii="Times New Roman" w:hAnsi="Times New Roman" w:cs="Times New Roman"/>
+          <w:b/>
+          <w:i/>
+          <w:sz w:val="20"/>
+        </w:rPr>
+        <w:t>(</w:t>
+      </w:r>
+      <w:r>
+        <w:rPr>
+          <w:rFonts w:ascii="Times New Roman" w:hAnsi="Times New Roman" w:cs="Times New Roman"/>
+          <w:b/>
+          <w:i/>
+          <w:sz w:val="20"/>
+        </w:rPr>
+        <w:t>a</w:t>
+      </w:r>
+      <w:r>
+        <w:rPr>
+          <w:rFonts w:ascii="Times New Roman" w:hAnsi="Times New Roman" w:cs="Times New Roman"/>
+          <w:b/>
+          <w:i/>
+          <w:sz w:val="20"/>
+        </w:rPr>
+        <w:t>)</w:t>
+      </w:r>
+      <w:r>
+        <w:rPr>
+          <w:rFonts w:ascii="Times New Roman" w:hAnsi="Times New Roman" w:cs="Times New Roman"/>
+          <w:b/>
+          <w:i/>
+          <w:sz w:val="20"/>
+        </w:rPr>
+        <w:t xml:space="preserve"> Device (</w:t>
+      </w:r>
+      <w:proofErr w:type="spellStart"/>
+      <w:r>
+        <w:rPr>
+          <w:rFonts w:ascii="Times New Roman" w:hAnsi="Times New Roman" w:cs="Times New Roman"/>
+          <w:b/>
+          <w:i/>
+          <w:sz w:val="20"/>
+        </w:rPr>
+        <w:t>IoT</w:t>
+      </w:r>
+      <w:proofErr w:type="spellEnd"/>
+      <w:r>
+        <w:rPr>
+          <w:rFonts w:ascii="Times New Roman" w:hAnsi="Times New Roman" w:cs="Times New Roman"/>
+          <w:b/>
+          <w:i/>
+          <w:sz w:val="20"/>
+        </w:rPr>
+        <w:t>):</w:t>
+      </w:r>
+      <w:r>
+        <w:rPr>
+          <w:rFonts w:ascii="Times New Roman" w:hAnsi="Times New Roman" w:cs="Times New Roman"/>
+          <w:i/>
+          <w:sz w:val="20"/>
+        </w:rPr>
+        <w:t xml:space="preserve"> </w:t>
+      </w:r>
+      <w:r>
+        <w:rPr>
+          <w:rFonts w:ascii="Times New Roman" w:hAnsi="Times New Roman" w:cs="Times New Roman"/>
+          <w:sz w:val="20"/>
+        </w:rPr>
+        <w:t xml:space="preserve">The device which will be attached to the user as </w:t>
+      </w:r>
+      <w:r>
+        <w:rPr>
+          <w:rFonts w:ascii="Times New Roman" w:hAnsi="Times New Roman" w:cs="Times New Roman"/>
+          <w:sz w:val="20"/>
+        </w:rPr>
+        <w:t xml:space="preserve">a wearable device will be consisting of a hub of sensors collecting data from the user on a time interval set as the server requirements. Due to lack of space or computational power the </w:t>
+      </w:r>
+      <w:r>
+        <w:rPr>
+          <w:rFonts w:ascii="Times New Roman" w:hAnsi="Times New Roman" w:cs="Times New Roman"/>
+          <w:sz w:val="20"/>
+        </w:rPr>
+        <w:t xml:space="preserve">user data will transfer the data temporarily to smart-phone using Bluetooth. The smart-phone will be able to send the data live to the cloud whenever it is in the range of proper internet or Wi-Fi connection. </w:t>
+      </w:r>
+    </w:p>
+    <w:p>
+      <w:pPr>
+        <w:jc w:val="both"/>
+        <w:rPr>
+          <w:rFonts w:ascii="Times New Roman" w:hAnsi="Times New Roman" w:cs="Times New Roman"/>
+          <w:sz w:val="20"/>
+        </w:rPr>
+      </w:pPr>
+      <w:r>
+        <w:rPr>
+          <w:rFonts w:ascii="Times New Roman" w:hAnsi="Times New Roman" w:cs="Times New Roman"/>
+          <w:b/>
+          <w:i/>
+          <w:sz w:val="20"/>
+        </w:rPr>
+        <w:t>(b)</w:t>
+      </w:r>
+      <w:r>
+        <w:rPr>
+          <w:rFonts w:ascii="Times New Roman" w:hAnsi="Times New Roman" w:cs="Times New Roman"/>
+          <w:b/>
+          <w:i/>
+          <w:sz w:val="20"/>
+        </w:rPr>
+        <w:t xml:space="preserve"> Web Acquisition</w:t>
+      </w:r>
+      <w:r>
+        <w:rPr>
+          <w:rFonts w:ascii="Times New Roman" w:hAnsi="Times New Roman" w:cs="Times New Roman"/>
+          <w:b/>
+          <w:i/>
+          <w:sz w:val="20"/>
+        </w:rPr>
+        <w:t xml:space="preserve"> (API):</w:t>
+      </w:r>
+      <w:r>
+        <w:rPr>
+          <w:rFonts w:ascii="Times New Roman" w:hAnsi="Times New Roman" w:cs="Times New Roman"/>
+          <w:b/>
+          <w:i/>
+          <w:sz w:val="20"/>
+        </w:rPr>
+        <w:t xml:space="preserve"> </w:t>
+      </w:r>
+      <w:r>
+        <w:rPr>
+          <w:rFonts w:ascii="Times New Roman" w:hAnsi="Times New Roman" w:cs="Times New Roman"/>
+          <w:sz w:val="20"/>
+        </w:rPr>
+        <w:t>The data which is being transferred to the smart-phone via smart wearable device, can be uploaded to the server via web APIs. Web API services are fast models for accessing and transferring data in a JSON format.</w:t>
+      </w:r>
+    </w:p>
+    <w:p>
+      <w:pPr>
+        <w:jc w:val="both"/>
+        <w:rPr>
+          <w:rFonts w:ascii="Times New Roman" w:hAnsi="Times New Roman" w:cs="Times New Roman"/>
+          <w:sz w:val="20"/>
+        </w:rPr>
+      </w:pPr>
+      <w:r>
+        <w:rPr>
+          <w:rFonts w:ascii="Times New Roman" w:hAnsi="Times New Roman" w:cs="Times New Roman"/>
+          <w:b/>
+          <w:i/>
+          <w:sz w:val="20"/>
+        </w:rPr>
+        <w:t>(c) Storage (DB):</w:t>
+      </w:r>
+      <w:r>
+        <w:rPr>
+          <w:rFonts w:ascii="Times New Roman" w:hAnsi="Times New Roman" w:cs="Times New Roman"/>
+          <w:sz w:val="20"/>
+        </w:rPr>
+        <w:t xml:space="preserve"> Uploaded data through API will be stored in a Database. The database can be of two types- SQL or NoSQL. For our system simple MySQL database is implemented to reduce the cost for storage. As NoSQL architectural infrastructure demands more cost for implementation. </w:t>
+      </w:r>
+    </w:p>
+    <w:p>
+      <w:pPr>
+        <w:pStyle w:val="ListParagraph"/>
+        <w:rPr>
+          <w:rFonts w:ascii="Times New Roman" w:hAnsi="Times New Roman" w:cs="Times New Roman"/>
+          <w:sz w:val="20"/>
+        </w:rPr>
+        <w:sectPr>
+          <w:type w:val="continuous"/>
+          <w:pgSz w:w="11906" w:h="16838"/>
+          <w:pgMar w:top="1440" w:right="1440" w:bottom="1440" w:left="1440" w:header="708" w:footer="708" w:gutter="0"/>
+          <w:cols w:num="2" w:space="386"/>
+          <w:docGrid w:linePitch="360"/>
+        </w:sectPr>
+      </w:pPr>
+    </w:p>
+    <w:p>
+      <w:pPr>
+        <w:pStyle w:val="ListParagraph"/>
+        <w:rPr>
+          <w:rFonts w:ascii="Times New Roman" w:hAnsi="Times New Roman" w:cs="Times New Roman"/>
+          <w:sz w:val="20"/>
+        </w:rPr>
+      </w:pPr>
+    </w:p>
+    <w:p>
+      <w:pPr>
+        <w:rPr>
+          <w:rFonts w:ascii="Times New Roman" w:hAnsi="Times New Roman" w:cs="Times New Roman"/>
+          <w:sz w:val="20"/>
+        </w:rPr>
+      </w:pPr>
+      <w:r>
+        <w:rPr>
+          <w:rFonts w:ascii="Times New Roman" w:hAnsi="Times New Roman" w:cs="Times New Roman"/>
+          <w:noProof/>
+          <w:sz w:val="20"/>
+          <w:lang w:val="en-US"/>
+        </w:rPr>
+        <w:drawing>
+          <wp:inline distT="0" distB="0" distL="0" distR="0" wp14:anchorId="231CB15A" wp14:editId="458749CF">
+            <wp:extent cx="5724525" cy="3167961"/>
+            <wp:effectExtent l="0" t="0" r="0" b="0"/>
+            <wp:docPr id="2" name="Picture 2" descr="C:\Users\AEI1COB\Desktop\Untitled Diagram.jpg (2).png"/>
+            <wp:cNvGraphicFramePr>
+              <a:graphicFrameLocks xmlns:a="http://schemas.openxmlformats.org/drawingml/2006/main" noChangeAspect="1"/>
+            </wp:cNvGraphicFramePr>
+            <a:graphic xmlns:a="http://schemas.openxmlformats.org/drawingml/2006/main">
+              <a:graphicData uri="http://schemas.openxmlformats.org/drawingml/2006/picture">
+                <pic:pic xmlns:pic="http://schemas.openxmlformats.org/drawingml/2006/picture">
+                  <pic:nvPicPr>
+                    <pic:cNvPr id="0" name="Picture 12" descr="C:\Users\AEI1COB\Desktop\Untitled Diagram.jpg (2).png"/>
+                    <pic:cNvPicPr>
+                      <a:picLocks noChangeAspect="1" noChangeArrowheads="1"/>
+                    </pic:cNvPicPr>
+                  </pic:nvPicPr>
+                  <pic:blipFill>
+                    <a:blip r:embed="rId7">
+                      <a:extLst>
+                        <a:ext uri="{28A0092B-C50C-407E-A947-70E740481C1C}">
+                          <a14:useLocalDpi xmlns:a14="http://schemas.microsoft.com/office/drawing/2010/main" val="0"/>
+                        </a:ext>
+                      </a:extLst>
+                    </a:blip>
+                    <a:srcRect/>
+                    <a:stretch>
+                      <a:fillRect/>
+                    </a:stretch>
+                  </pic:blipFill>
+                  <pic:spPr bwMode="auto">
+                    <a:xfrm>
+                      <a:off x="0" y="0"/>
+                      <a:ext cx="5736611" cy="3174649"/>
+                    </a:xfrm>
+                    <a:prstGeom prst="rect">
+                      <a:avLst/>
+                    </a:prstGeom>
+                    <a:noFill/>
+                    <a:ln>
+                      <a:noFill/>
+                    </a:ln>
+                  </pic:spPr>
+                </pic:pic>
+              </a:graphicData>
+            </a:graphic>
+          </wp:inline>
+        </w:drawing>
+      </w:r>
+    </w:p>
+    <w:p>
+      <w:pPr>
+        <w:jc w:val="center"/>
+        <w:rPr>
+          <w:rFonts w:ascii="Times New Roman" w:hAnsi="Times New Roman" w:cs="Times New Roman"/>
+          <w:sz w:val="20"/>
+        </w:rPr>
+      </w:pPr>
+    </w:p>
+    <w:p>
+      <w:pPr>
+        <w:jc w:val="center"/>
+        <w:rPr>
+          <w:rFonts w:ascii="Times New Roman" w:hAnsi="Times New Roman" w:cs="Times New Roman"/>
+          <w:b/>
+          <w:sz w:val="20"/>
+        </w:rPr>
+        <w:sectPr>
+          <w:type w:val="continuous"/>
+          <w:pgSz w:w="11906" w:h="16838"/>
+          <w:pgMar w:top="1440" w:right="1440" w:bottom="1440" w:left="1440" w:header="708" w:footer="708" w:gutter="0"/>
+          <w:cols w:space="386"/>
+          <w:docGrid w:linePitch="360"/>
+        </w:sectPr>
+      </w:pPr>
+      <w:r>
+        <w:rPr>
+          <w:rFonts w:ascii="Times New Roman" w:hAnsi="Times New Roman" w:cs="Times New Roman"/>
+          <w:b/>
+          <w:sz w:val="20"/>
+        </w:rPr>
+        <w:t>Fig</w:t>
+      </w:r>
+      <w:r>
+        <w:rPr>
+          <w:rFonts w:ascii="Times New Roman" w:hAnsi="Times New Roman" w:cs="Times New Roman"/>
+          <w:b/>
+          <w:sz w:val="20"/>
+        </w:rPr>
+        <w:t xml:space="preserve"> 1</w:t>
+      </w:r>
+      <w:r>
+        <w:rPr>
+          <w:rFonts w:ascii="Times New Roman" w:hAnsi="Times New Roman" w:cs="Times New Roman"/>
+          <w:b/>
+          <w:sz w:val="20"/>
+        </w:rPr>
+        <w:t>: System Architecture</w:t>
+      </w:r>
+    </w:p>
+    <w:p>
+      <w:pPr>
+        <w:jc w:val="both"/>
+        <w:rPr>
+          <w:rFonts w:ascii="Times New Roman" w:hAnsi="Times New Roman" w:cs="Times New Roman"/>
+          <w:sz w:val="20"/>
+        </w:rPr>
+      </w:pPr>
+      <w:r>
+        <w:rPr>
+          <w:rFonts w:ascii="Times New Roman" w:hAnsi="Times New Roman" w:cs="Times New Roman"/>
+          <w:b/>
+          <w:i/>
+          <w:sz w:val="20"/>
+        </w:rPr>
+        <w:lastRenderedPageBreak/>
+        <w:t>3.2 Machine Learning Model Acquisition</w:t>
+      </w:r>
+      <w:r>
+        <w:rPr>
+          <w:rFonts w:ascii="Times New Roman" w:hAnsi="Times New Roman" w:cs="Times New Roman"/>
+          <w:sz w:val="20"/>
+        </w:rPr>
+        <w:t>-</w:t>
+      </w:r>
+    </w:p>
+    <w:p>
+      <w:pPr>
+        <w:jc w:val="both"/>
+        <w:rPr>
+          <w:rFonts w:ascii="Times New Roman" w:hAnsi="Times New Roman" w:cs="Times New Roman"/>
+          <w:sz w:val="20"/>
+        </w:rPr>
+      </w:pPr>
+      <w:r>
+        <w:rPr>
+          <w:rFonts w:ascii="Times New Roman" w:hAnsi="Times New Roman" w:cs="Times New Roman"/>
+          <w:sz w:val="20"/>
+        </w:rPr>
+        <w:t xml:space="preserve"> </w:t>
+      </w:r>
+      <w:r>
+        <w:rPr>
+          <w:rFonts w:ascii="Times New Roman" w:hAnsi="Times New Roman" w:cs="Times New Roman"/>
+          <w:sz w:val="20"/>
+        </w:rPr>
+        <w:t xml:space="preserve">The activity recognition task and the process model for recommendation will be handled by the backend infrastructure implemented on </w:t>
+      </w:r>
+      <w:r>
+        <w:rPr>
+          <w:rFonts w:ascii="Times New Roman" w:hAnsi="Times New Roman" w:cs="Times New Roman"/>
+          <w:b/>
+          <w:sz w:val="20"/>
+        </w:rPr>
+        <w:t>Cloud</w:t>
+      </w:r>
+      <w:r>
+        <w:rPr>
+          <w:rFonts w:ascii="Times New Roman" w:hAnsi="Times New Roman" w:cs="Times New Roman"/>
+          <w:sz w:val="20"/>
+        </w:rPr>
+        <w:t xml:space="preserve">. So the cloud is </w:t>
+      </w:r>
+      <w:r>
+        <w:rPr>
+          <w:rFonts w:ascii="Times New Roman" w:hAnsi="Times New Roman" w:cs="Times New Roman"/>
+          <w:sz w:val="20"/>
+        </w:rPr>
+        <w:t xml:space="preserve">the major component for our system architecture. The process related to machine learning requires heavy computational power, which is unable to implement in a small device like smart-watch and can lead to unbearable expense in development. As well as a result it will increase the product cost in such a way that customers can lose interest on buying such a product. Cause it is evident that the user always intend to buy an upgraded version. So if an individual is investing a huge amount of money in a particular product then the person will regret when the next product comes to the market. </w:t>
+      </w:r>
+    </w:p>
+    <w:p>
+      <w:pPr>
+        <w:jc w:val="both"/>
+        <w:rPr>
+          <w:rFonts w:ascii="Times New Roman" w:hAnsi="Times New Roman" w:cs="Times New Roman"/>
+          <w:sz w:val="20"/>
+        </w:rPr>
+      </w:pPr>
+      <w:r>
+        <w:rPr>
+          <w:rFonts w:ascii="Times New Roman" w:hAnsi="Times New Roman" w:cs="Times New Roman"/>
+          <w:sz w:val="20"/>
+        </w:rPr>
+        <w:t>Keeping that in mind this architecture is most acceptable one, by uploading the data to cloud. Which not only reduce the cost but also opens up a huge possibilities to play with the data. Cloud can provide scalability and security to the data which is difficult to implement in a smart watch.</w:t>
+      </w:r>
+    </w:p>
+    <w:p>
+      <w:pPr>
+        <w:jc w:val="both"/>
+        <w:rPr>
+          <w:rFonts w:ascii="Times New Roman" w:hAnsi="Times New Roman" w:cs="Times New Roman"/>
+          <w:sz w:val="20"/>
+        </w:rPr>
+      </w:pPr>
+      <w:r>
+        <w:rPr>
+          <w:rFonts w:ascii="Times New Roman" w:hAnsi="Times New Roman" w:cs="Times New Roman"/>
+          <w:sz w:val="20"/>
+        </w:rPr>
+        <w:t xml:space="preserve"> </w:t>
+      </w:r>
+      <w:r>
+        <w:rPr>
+          <w:rFonts w:ascii="Times New Roman" w:hAnsi="Times New Roman" w:cs="Times New Roman"/>
+          <w:sz w:val="20"/>
+        </w:rPr>
+        <w:t xml:space="preserve">Activity classification task involves mapping time series data into a single activity collected from both smart-watch and smart-phone. By aggregating the data based on 10 seconds interval, activity is recognised correctly when activity is classified in correct section. Based on previous experiments the activities are grouped into three general categories [] </w:t>
+      </w:r>
+      <w:r>
+        <w:rPr>
+          <w:rFonts w:ascii="Times New Roman" w:hAnsi="Times New Roman" w:cs="Times New Roman"/>
+          <w:sz w:val="20"/>
+        </w:rPr>
+        <w:t>–</w:t>
+      </w:r>
+      <w:r>
+        <w:rPr>
+          <w:rFonts w:ascii="Times New Roman" w:hAnsi="Times New Roman" w:cs="Times New Roman"/>
+          <w:sz w:val="20"/>
+        </w:rPr>
+        <w:t xml:space="preserve"> </w:t>
+      </w:r>
+    </w:p>
+    <w:p>
+      <w:pPr>
+        <w:jc w:val="center"/>
+        <w:rPr>
+          <w:rFonts w:ascii="Times New Roman" w:hAnsi="Times New Roman" w:cs="Times New Roman"/>
+          <w:sz w:val="20"/>
+        </w:rPr>
+      </w:pPr>
+      <w:r>
+        <w:rPr>
+          <w:rFonts w:ascii="Times New Roman" w:hAnsi="Times New Roman" w:cs="Times New Roman"/>
+          <w:sz w:val="20"/>
+        </w:rPr>
+        <w:t>TABLE 1. ACTIVITY GROUPING</w:t>
+      </w:r>
+    </w:p>
+    <w:tbl>
+      <w:tblPr>
+        <w:tblStyle w:val="TableGrid"/>
+        <w:tblW w:w="0" w:type="auto"/>
+        <w:tblLook w:val="04A0" w:firstRow="1" w:lastRow="0" w:firstColumn="1" w:lastColumn="0" w:noHBand="0" w:noVBand="1"/>
+      </w:tblPr>
+      <w:tblGrid>
+        <w:gridCol w:w="4310"/>
+      </w:tblGrid>
+      <w:tr>
+        <w:tc>
+          <w:tcPr>
+            <w:tcW w:w="4310" w:type="dxa"/>
+          </w:tcPr>
+          <w:p>
+            <w:pPr>
+              <w:jc w:val="both"/>
+              <w:rPr>
+                <w:rFonts w:ascii="Times New Roman" w:hAnsi="Times New Roman" w:cs="Times New Roman"/>
+                <w:sz w:val="20"/>
+              </w:rPr>
+            </w:pPr>
+            <w:r>
+              <w:rPr>
+                <w:rFonts w:ascii="Times New Roman" w:hAnsi="Times New Roman" w:cs="Times New Roman"/>
+                <w:sz w:val="20"/>
+              </w:rPr>
+              <w:t xml:space="preserve">1. </w:t>
+            </w:r>
+            <w:r>
+              <w:rPr>
+                <w:rFonts w:ascii="Times New Roman" w:hAnsi="Times New Roman" w:cs="Times New Roman"/>
+                <w:sz w:val="20"/>
+              </w:rPr>
+              <w:t>Activities not performed by hand</w:t>
+            </w:r>
+          </w:p>
+          <w:p>
+            <w:pPr>
+              <w:pStyle w:val="ListParagraph"/>
+              <w:numPr>
+                <w:ilvl w:val="0"/>
+                <w:numId w:val="12"/>
+              </w:numPr>
+              <w:jc w:val="both"/>
+              <w:rPr>
+                <w:rFonts w:ascii="Times New Roman" w:hAnsi="Times New Roman" w:cs="Times New Roman"/>
+                <w:sz w:val="20"/>
+              </w:rPr>
+            </w:pPr>
+            <w:r>
+              <w:rPr>
+                <w:rFonts w:ascii="Times New Roman" w:hAnsi="Times New Roman" w:cs="Times New Roman"/>
+                <w:sz w:val="20"/>
+              </w:rPr>
+              <w:t>Walking</w:t>
+            </w:r>
+          </w:p>
+          <w:p>
+            <w:pPr>
+              <w:pStyle w:val="ListParagraph"/>
+              <w:numPr>
+                <w:ilvl w:val="0"/>
+                <w:numId w:val="12"/>
+              </w:numPr>
+              <w:jc w:val="both"/>
+              <w:rPr>
+                <w:rFonts w:ascii="Times New Roman" w:hAnsi="Times New Roman" w:cs="Times New Roman"/>
+                <w:sz w:val="20"/>
+              </w:rPr>
+            </w:pPr>
+            <w:r>
+              <w:rPr>
+                <w:rFonts w:ascii="Times New Roman" w:hAnsi="Times New Roman" w:cs="Times New Roman"/>
+                <w:sz w:val="20"/>
+              </w:rPr>
+              <w:t>Jogging</w:t>
+            </w:r>
+          </w:p>
+          <w:p>
+            <w:pPr>
+              <w:pStyle w:val="ListParagraph"/>
+              <w:numPr>
+                <w:ilvl w:val="0"/>
+                <w:numId w:val="12"/>
+              </w:numPr>
+              <w:jc w:val="both"/>
+              <w:rPr>
+                <w:rFonts w:ascii="Times New Roman" w:hAnsi="Times New Roman" w:cs="Times New Roman"/>
+                <w:sz w:val="20"/>
+              </w:rPr>
+            </w:pPr>
+            <w:r>
+              <w:rPr>
+                <w:rFonts w:ascii="Times New Roman" w:hAnsi="Times New Roman" w:cs="Times New Roman"/>
+                <w:sz w:val="20"/>
+              </w:rPr>
+              <w:t>Running</w:t>
+            </w:r>
+          </w:p>
+          <w:p>
+            <w:pPr>
+              <w:pStyle w:val="ListParagraph"/>
+              <w:numPr>
+                <w:ilvl w:val="0"/>
+                <w:numId w:val="12"/>
+              </w:numPr>
+              <w:jc w:val="both"/>
+              <w:rPr>
+                <w:rFonts w:ascii="Times New Roman" w:hAnsi="Times New Roman" w:cs="Times New Roman"/>
+                <w:sz w:val="20"/>
+              </w:rPr>
+            </w:pPr>
+            <w:r>
+              <w:rPr>
+                <w:rFonts w:ascii="Times New Roman" w:hAnsi="Times New Roman" w:cs="Times New Roman"/>
+                <w:sz w:val="20"/>
+              </w:rPr>
+              <w:t>Standing</w:t>
+            </w:r>
+          </w:p>
+          <w:p>
+            <w:pPr>
+              <w:pStyle w:val="ListParagraph"/>
+              <w:numPr>
+                <w:ilvl w:val="0"/>
+                <w:numId w:val="12"/>
+              </w:numPr>
+              <w:jc w:val="both"/>
+              <w:rPr>
+                <w:rFonts w:ascii="Times New Roman" w:hAnsi="Times New Roman" w:cs="Times New Roman"/>
+                <w:sz w:val="20"/>
+              </w:rPr>
+            </w:pPr>
+            <w:r>
+              <w:rPr>
+                <w:rFonts w:ascii="Times New Roman" w:hAnsi="Times New Roman" w:cs="Times New Roman"/>
+                <w:sz w:val="20"/>
+              </w:rPr>
+              <w:t>Kicking ball</w:t>
+            </w:r>
+          </w:p>
+          <w:p>
+            <w:pPr>
+              <w:pStyle w:val="ListParagraph"/>
+              <w:numPr>
+                <w:ilvl w:val="0"/>
+                <w:numId w:val="12"/>
+              </w:numPr>
+              <w:jc w:val="both"/>
+              <w:rPr>
+                <w:rFonts w:ascii="Times New Roman" w:hAnsi="Times New Roman" w:cs="Times New Roman"/>
+                <w:sz w:val="20"/>
+              </w:rPr>
+            </w:pPr>
+            <w:r>
+              <w:rPr>
+                <w:rFonts w:ascii="Times New Roman" w:hAnsi="Times New Roman" w:cs="Times New Roman"/>
+                <w:sz w:val="20"/>
+              </w:rPr>
+              <w:t>Climbing stairs</w:t>
+            </w:r>
+          </w:p>
+          <w:p>
+            <w:pPr>
+              <w:pStyle w:val="ListParagraph"/>
+              <w:jc w:val="both"/>
+              <w:rPr>
+                <w:rFonts w:ascii="Times New Roman" w:hAnsi="Times New Roman" w:cs="Times New Roman"/>
+                <w:sz w:val="20"/>
+              </w:rPr>
+            </w:pPr>
+          </w:p>
+        </w:tc>
+      </w:tr>
+      <w:tr>
+        <w:tc>
+          <w:tcPr>
+            <w:tcW w:w="4310" w:type="dxa"/>
+          </w:tcPr>
+          <w:p>
+            <w:pPr>
+              <w:jc w:val="both"/>
+              <w:rPr>
+                <w:rFonts w:ascii="Times New Roman" w:hAnsi="Times New Roman" w:cs="Times New Roman"/>
+                <w:sz w:val="20"/>
+              </w:rPr>
+            </w:pPr>
+            <w:r>
+              <w:rPr>
+                <w:rFonts w:ascii="Times New Roman" w:hAnsi="Times New Roman" w:cs="Times New Roman"/>
+                <w:sz w:val="20"/>
+              </w:rPr>
+              <w:t xml:space="preserve">2. </w:t>
+            </w:r>
+            <w:r>
+              <w:rPr>
+                <w:rFonts w:ascii="Times New Roman" w:hAnsi="Times New Roman" w:cs="Times New Roman"/>
+                <w:sz w:val="20"/>
+              </w:rPr>
+              <w:t>Activities performed by hand</w:t>
+            </w:r>
+          </w:p>
+          <w:p>
+            <w:pPr>
+              <w:pStyle w:val="ListParagraph"/>
+              <w:numPr>
+                <w:ilvl w:val="0"/>
+                <w:numId w:val="13"/>
+              </w:numPr>
+              <w:jc w:val="both"/>
+              <w:rPr>
+                <w:rFonts w:ascii="Times New Roman" w:hAnsi="Times New Roman" w:cs="Times New Roman"/>
+                <w:sz w:val="20"/>
+              </w:rPr>
+            </w:pPr>
+            <w:r>
+              <w:rPr>
+                <w:rFonts w:ascii="Times New Roman" w:hAnsi="Times New Roman" w:cs="Times New Roman"/>
+                <w:sz w:val="20"/>
+              </w:rPr>
+              <w:t>Eating</w:t>
+            </w:r>
+          </w:p>
+          <w:p>
+            <w:pPr>
+              <w:pStyle w:val="ListParagraph"/>
+              <w:numPr>
+                <w:ilvl w:val="0"/>
+                <w:numId w:val="13"/>
+              </w:numPr>
+              <w:jc w:val="both"/>
+              <w:rPr>
+                <w:rFonts w:ascii="Times New Roman" w:hAnsi="Times New Roman" w:cs="Times New Roman"/>
+                <w:sz w:val="20"/>
+              </w:rPr>
+            </w:pPr>
+            <w:r>
+              <w:rPr>
+                <w:rFonts w:ascii="Times New Roman" w:hAnsi="Times New Roman" w:cs="Times New Roman"/>
+                <w:sz w:val="20"/>
+              </w:rPr>
+              <w:t>Drinking</w:t>
+            </w:r>
+          </w:p>
+          <w:p>
+            <w:pPr>
+              <w:pStyle w:val="ListParagraph"/>
+              <w:numPr>
+                <w:ilvl w:val="0"/>
+                <w:numId w:val="13"/>
+              </w:numPr>
+              <w:jc w:val="both"/>
+              <w:rPr>
+                <w:rFonts w:ascii="Times New Roman" w:hAnsi="Times New Roman" w:cs="Times New Roman"/>
+                <w:sz w:val="20"/>
+              </w:rPr>
+            </w:pPr>
+            <w:r>
+              <w:rPr>
+                <w:rFonts w:ascii="Times New Roman" w:hAnsi="Times New Roman" w:cs="Times New Roman"/>
+                <w:sz w:val="20"/>
+              </w:rPr>
+              <w:t>Typing</w:t>
+            </w:r>
+          </w:p>
+          <w:p>
+            <w:pPr>
+              <w:pStyle w:val="ListParagraph"/>
+              <w:numPr>
+                <w:ilvl w:val="0"/>
+                <w:numId w:val="13"/>
+              </w:numPr>
+              <w:jc w:val="both"/>
+              <w:rPr>
+                <w:rFonts w:ascii="Times New Roman" w:hAnsi="Times New Roman" w:cs="Times New Roman"/>
+                <w:sz w:val="20"/>
+              </w:rPr>
+            </w:pPr>
+            <w:r>
+              <w:rPr>
+                <w:rFonts w:ascii="Times New Roman" w:hAnsi="Times New Roman" w:cs="Times New Roman"/>
+                <w:sz w:val="20"/>
+              </w:rPr>
+              <w:t>Writing</w:t>
+            </w:r>
+          </w:p>
+          <w:p>
+            <w:pPr>
+              <w:pStyle w:val="ListParagraph"/>
+              <w:numPr>
+                <w:ilvl w:val="0"/>
+                <w:numId w:val="13"/>
+              </w:numPr>
+              <w:jc w:val="both"/>
+              <w:rPr>
+                <w:rFonts w:ascii="Times New Roman" w:hAnsi="Times New Roman" w:cs="Times New Roman"/>
+                <w:sz w:val="20"/>
+              </w:rPr>
+            </w:pPr>
+            <w:r>
+              <w:rPr>
+                <w:rFonts w:ascii="Times New Roman" w:hAnsi="Times New Roman" w:cs="Times New Roman"/>
+                <w:sz w:val="20"/>
+              </w:rPr>
+              <w:t>Playing Computer games</w:t>
+            </w:r>
+          </w:p>
+          <w:p>
+            <w:pPr>
+              <w:pStyle w:val="ListParagraph"/>
+              <w:numPr>
+                <w:ilvl w:val="0"/>
+                <w:numId w:val="13"/>
+              </w:numPr>
+              <w:jc w:val="both"/>
+              <w:rPr>
+                <w:rFonts w:ascii="Times New Roman" w:hAnsi="Times New Roman" w:cs="Times New Roman"/>
+                <w:sz w:val="20"/>
+              </w:rPr>
+            </w:pPr>
+            <w:r>
+              <w:rPr>
+                <w:rFonts w:ascii="Times New Roman" w:hAnsi="Times New Roman" w:cs="Times New Roman"/>
+                <w:sz w:val="20"/>
+              </w:rPr>
+              <w:t>Clapping</w:t>
+            </w:r>
+          </w:p>
+          <w:p>
+            <w:pPr>
+              <w:jc w:val="both"/>
+              <w:rPr>
+                <w:rFonts w:ascii="Times New Roman" w:hAnsi="Times New Roman" w:cs="Times New Roman"/>
+                <w:sz w:val="20"/>
+              </w:rPr>
+            </w:pPr>
+          </w:p>
+        </w:tc>
+      </w:tr>
+      <w:tr>
+        <w:tc>
+          <w:tcPr>
+            <w:tcW w:w="4310" w:type="dxa"/>
+          </w:tcPr>
+          <w:p>
+            <w:pPr>
+              <w:jc w:val="both"/>
+              <w:rPr>
+                <w:rFonts w:ascii="Times New Roman" w:hAnsi="Times New Roman" w:cs="Times New Roman"/>
+                <w:sz w:val="20"/>
+              </w:rPr>
+            </w:pPr>
+            <w:r>
+              <w:rPr>
+                <w:rFonts w:ascii="Times New Roman" w:hAnsi="Times New Roman" w:cs="Times New Roman"/>
+                <w:sz w:val="20"/>
+              </w:rPr>
+              <w:t>3.</w:t>
+            </w:r>
+            <w:r>
+              <w:rPr>
+                <w:rFonts w:ascii="Times New Roman" w:hAnsi="Times New Roman" w:cs="Times New Roman"/>
+                <w:sz w:val="20"/>
+              </w:rPr>
+              <w:t>Activities involved both hand and other parts</w:t>
+            </w:r>
+          </w:p>
+          <w:p>
+            <w:pPr>
+              <w:pStyle w:val="ListParagraph"/>
+              <w:numPr>
+                <w:ilvl w:val="0"/>
+                <w:numId w:val="14"/>
+              </w:numPr>
+              <w:jc w:val="both"/>
+              <w:rPr>
+                <w:rFonts w:ascii="Times New Roman" w:hAnsi="Times New Roman" w:cs="Times New Roman"/>
+                <w:sz w:val="20"/>
+              </w:rPr>
+            </w:pPr>
+            <w:r>
+              <w:rPr>
+                <w:rFonts w:ascii="Times New Roman" w:hAnsi="Times New Roman" w:cs="Times New Roman"/>
+                <w:sz w:val="20"/>
+              </w:rPr>
+              <w:t>Sleeping</w:t>
+            </w:r>
+          </w:p>
+          <w:p>
+            <w:pPr>
+              <w:pStyle w:val="ListParagraph"/>
+              <w:numPr>
+                <w:ilvl w:val="0"/>
+                <w:numId w:val="14"/>
+              </w:numPr>
+              <w:jc w:val="both"/>
+              <w:rPr>
+                <w:rFonts w:ascii="Times New Roman" w:hAnsi="Times New Roman" w:cs="Times New Roman"/>
+                <w:sz w:val="20"/>
+              </w:rPr>
+            </w:pPr>
+            <w:r>
+              <w:rPr>
+                <w:rFonts w:ascii="Times New Roman" w:hAnsi="Times New Roman" w:cs="Times New Roman"/>
+                <w:sz w:val="20"/>
+              </w:rPr>
+              <w:t>Swimming</w:t>
+            </w:r>
+          </w:p>
+          <w:p>
+            <w:pPr>
+              <w:pStyle w:val="ListParagraph"/>
+              <w:numPr>
+                <w:ilvl w:val="0"/>
+                <w:numId w:val="14"/>
+              </w:numPr>
+              <w:jc w:val="both"/>
+              <w:rPr>
+                <w:rFonts w:ascii="Times New Roman" w:hAnsi="Times New Roman" w:cs="Times New Roman"/>
+                <w:sz w:val="20"/>
+              </w:rPr>
+            </w:pPr>
+            <w:r>
+              <w:rPr>
+                <w:rFonts w:ascii="Times New Roman" w:hAnsi="Times New Roman" w:cs="Times New Roman"/>
+                <w:sz w:val="20"/>
+              </w:rPr>
+              <w:t xml:space="preserve">Playing </w:t>
+            </w:r>
+          </w:p>
+          <w:p>
+            <w:pPr>
+              <w:pStyle w:val="ListParagraph"/>
+              <w:numPr>
+                <w:ilvl w:val="0"/>
+                <w:numId w:val="14"/>
+              </w:numPr>
+              <w:jc w:val="both"/>
+              <w:rPr>
+                <w:rFonts w:ascii="Times New Roman" w:hAnsi="Times New Roman" w:cs="Times New Roman"/>
+                <w:sz w:val="20"/>
+              </w:rPr>
+            </w:pPr>
+            <w:r>
+              <w:rPr>
+                <w:rFonts w:ascii="Times New Roman" w:hAnsi="Times New Roman" w:cs="Times New Roman"/>
+                <w:sz w:val="20"/>
+              </w:rPr>
+              <w:t>Exercising</w:t>
+            </w:r>
+          </w:p>
+          <w:p>
+            <w:pPr>
+              <w:pStyle w:val="ListParagraph"/>
+              <w:numPr>
+                <w:ilvl w:val="0"/>
+                <w:numId w:val="14"/>
+              </w:numPr>
+              <w:jc w:val="both"/>
+              <w:rPr>
+                <w:rFonts w:ascii="Times New Roman" w:hAnsi="Times New Roman" w:cs="Times New Roman"/>
+                <w:sz w:val="20"/>
+              </w:rPr>
+            </w:pPr>
+            <w:r>
+              <w:rPr>
+                <w:rFonts w:ascii="Times New Roman" w:hAnsi="Times New Roman" w:cs="Times New Roman"/>
+                <w:sz w:val="20"/>
+              </w:rPr>
+              <w:t>Driving</w:t>
+            </w:r>
+          </w:p>
+          <w:p>
+            <w:pPr>
+              <w:jc w:val="both"/>
+              <w:rPr>
+                <w:rFonts w:ascii="Times New Roman" w:hAnsi="Times New Roman" w:cs="Times New Roman"/>
+                <w:sz w:val="20"/>
+              </w:rPr>
+            </w:pPr>
+          </w:p>
+        </w:tc>
+      </w:tr>
+    </w:tbl>
+    <w:p>
+      <w:pPr>
+        <w:jc w:val="both"/>
+        <w:rPr>
+          <w:rFonts w:ascii="Times New Roman" w:hAnsi="Times New Roman" w:cs="Times New Roman"/>
+          <w:sz w:val="20"/>
+        </w:rPr>
+      </w:pPr>
+      <w:r>
+        <w:rPr>
+          <w:rFonts w:ascii="Times New Roman" w:hAnsi="Times New Roman" w:cs="Times New Roman"/>
+          <w:sz w:val="20"/>
+        </w:rPr>
+        <w:t>Several activity recognition were induced from WEKA</w:t>
+      </w:r>
+      <w:r>
+        <w:rPr>
+          <w:rFonts w:ascii="Times New Roman" w:hAnsi="Times New Roman" w:cs="Times New Roman"/>
+          <w:sz w:val="20"/>
+        </w:rPr>
+        <w:t xml:space="preserve"> [13]</w:t>
+      </w:r>
+      <w:r>
+        <w:rPr>
+          <w:rFonts w:ascii="Times New Roman" w:hAnsi="Times New Roman" w:cs="Times New Roman"/>
+          <w:sz w:val="20"/>
+        </w:rPr>
+        <w:t xml:space="preserve"> labelled training examples for Random Forest (RF) algorithm, Naïve Bayes (NB) algorithm, IB3 instance-based learning algorithm, multi-layered perceptron (MLP) algorithm and j48 Decision Tree algorithm.  </w:t>
+      </w:r>
+      <w:r>
+        <w:rPr>
+          <w:rFonts w:ascii="Times New Roman" w:hAnsi="Times New Roman" w:cs="Times New Roman"/>
+          <w:sz w:val="20"/>
+        </w:rPr>
+        <w:t>Mostly the default parameters for the induced algorithms were implemented in the settings, excluding for Naïve Bayes where kernel estimation was enabled, and IB3 algorithm where three nearest neighbours were used. (There are multiple references available for algorithms which are induces, for further details please refer to online documentation referenced in below sections.)</w:t>
+      </w:r>
+    </w:p>
+    <w:p>
+      <w:pPr>
+        <w:jc w:val="both"/>
+        <w:rPr>
+          <w:rFonts w:ascii="Times New Roman" w:hAnsi="Times New Roman" w:cs="Times New Roman"/>
+          <w:sz w:val="20"/>
+        </w:rPr>
+      </w:pPr>
+      <w:r>
+        <w:rPr>
+          <w:rFonts w:ascii="Times New Roman" w:hAnsi="Times New Roman" w:cs="Times New Roman"/>
+          <w:sz w:val="20"/>
+        </w:rPr>
+        <w:t xml:space="preserve">Based on the activities two models are intended to be utilized, models are partitioned into two separate models. The prior one is the personal model where the other one is the impersonal model. It has been found in the previous research that the personal model hugely outperform the impersonal model [9]. </w:t>
+      </w:r>
+      <w:r>
+        <w:rPr>
+          <w:rFonts w:ascii="Times New Roman" w:hAnsi="Times New Roman" w:cs="Times New Roman"/>
+          <w:sz w:val="20"/>
+        </w:rPr>
+        <w:t>The results were generated based on the collected data from 17 subjects and each test sets were included with 10-cross fold validation. So overall 17 × 10 = 170 models were induced</w:t>
+      </w:r>
+      <w:r>
+        <w:rPr>
+          <w:rFonts w:ascii="Times New Roman" w:hAnsi="Times New Roman" w:cs="Times New Roman"/>
+          <w:sz w:val="20"/>
+        </w:rPr>
+        <w:t xml:space="preserve"> []</w:t>
+      </w:r>
+      <w:r>
+        <w:rPr>
+          <w:rFonts w:ascii="Times New Roman" w:hAnsi="Times New Roman" w:cs="Times New Roman"/>
+          <w:sz w:val="20"/>
+        </w:rPr>
+        <w:t xml:space="preserve">. </w:t>
+      </w:r>
+    </w:p>
+    <w:p>
+      <w:pPr>
+        <w:jc w:val="both"/>
+        <w:rPr>
+          <w:rFonts w:ascii="Times New Roman" w:hAnsi="Times New Roman" w:cs="Times New Roman"/>
+          <w:sz w:val="14"/>
+        </w:rPr>
+      </w:pPr>
+      <w:r>
+        <w:rPr>
+          <w:rFonts w:ascii="Times New Roman" w:hAnsi="Times New Roman" w:cs="Times New Roman"/>
+          <w:sz w:val="14"/>
+        </w:rPr>
+        <w:t>TABLE 2. OVERALL ACCURACY FOR PERSONAL MODEL</w:t>
+      </w:r>
+    </w:p>
+    <w:tbl>
+      <w:tblPr>
+        <w:tblStyle w:val="TableGrid"/>
+        <w:tblW w:w="0" w:type="auto"/>
+        <w:tblLook w:val="04A0" w:firstRow="1" w:lastRow="0" w:firstColumn="1" w:lastColumn="0" w:noHBand="0" w:noVBand="1"/>
+      </w:tblPr>
+      <w:tblGrid>
+        <w:gridCol w:w="1077"/>
+        <w:gridCol w:w="1077"/>
+        <w:gridCol w:w="1078"/>
+        <w:gridCol w:w="1078"/>
+      </w:tblGrid>
+      <w:tr>
+        <w:tc>
+          <w:tcPr>
+            <w:tcW w:w="1077" w:type="dxa"/>
+            <w:tcBorders>
+              <w:bottom w:val="double" w:sz="4" w:space="0" w:color="4472C4" w:themeColor="accent1"/>
+            </w:tcBorders>
+          </w:tcPr>
+          <w:p>
+            <w:pPr>
+              <w:jc w:val="both"/>
+              <w:rPr>
+                <w:rFonts w:ascii="Times New Roman" w:hAnsi="Times New Roman" w:cs="Times New Roman"/>
+                <w:b/>
+                <w:sz w:val="20"/>
+              </w:rPr>
+            </w:pPr>
+            <w:r>
+              <w:rPr>
+                <w:rFonts w:ascii="Times New Roman" w:hAnsi="Times New Roman" w:cs="Times New Roman"/>
+                <w:b/>
+                <w:sz w:val="16"/>
+              </w:rPr>
+              <w:t>Algorithm</w:t>
+            </w:r>
+          </w:p>
+        </w:tc>
+        <w:tc>
+          <w:tcPr>
+            <w:tcW w:w="1077" w:type="dxa"/>
+            <w:tcBorders>
+              <w:bottom w:val="double" w:sz="4" w:space="0" w:color="4472C4" w:themeColor="accent1"/>
+            </w:tcBorders>
+          </w:tcPr>
+          <w:p>
+            <w:pPr>
+              <w:jc w:val="both"/>
+              <w:rPr>
+                <w:rFonts w:ascii="Times New Roman" w:hAnsi="Times New Roman" w:cs="Times New Roman"/>
+                <w:b/>
+                <w:sz w:val="20"/>
+              </w:rPr>
+            </w:pPr>
+            <w:r>
+              <w:rPr>
+                <w:rFonts w:ascii="Times New Roman" w:hAnsi="Times New Roman" w:cs="Times New Roman"/>
+                <w:b/>
+                <w:sz w:val="16"/>
+              </w:rPr>
+              <w:t xml:space="preserve">Phone </w:t>
+            </w:r>
+            <w:proofErr w:type="spellStart"/>
+            <w:proofErr w:type="gramStart"/>
+            <w:r>
+              <w:rPr>
+                <w:rFonts w:ascii="Times New Roman" w:hAnsi="Times New Roman" w:cs="Times New Roman"/>
+                <w:b/>
+                <w:sz w:val="16"/>
+              </w:rPr>
+              <w:t>Accel</w:t>
+            </w:r>
+            <w:proofErr w:type="spellEnd"/>
+            <w:r>
+              <w:rPr>
+                <w:rFonts w:ascii="Times New Roman" w:hAnsi="Times New Roman" w:cs="Times New Roman"/>
+                <w:b/>
+                <w:sz w:val="16"/>
+              </w:rPr>
+              <w:t>(</w:t>
+            </w:r>
+            <w:proofErr w:type="gramEnd"/>
+            <w:r>
+              <w:rPr>
+                <w:rFonts w:ascii="Times New Roman" w:hAnsi="Times New Roman" w:cs="Times New Roman"/>
+                <w:b/>
+                <w:sz w:val="16"/>
+              </w:rPr>
+              <w:t>%)</w:t>
+            </w:r>
+          </w:p>
+        </w:tc>
+        <w:tc>
+          <w:tcPr>
+            <w:tcW w:w="1078" w:type="dxa"/>
+            <w:tcBorders>
+              <w:bottom w:val="double" w:sz="4" w:space="0" w:color="4472C4" w:themeColor="accent1"/>
+            </w:tcBorders>
+          </w:tcPr>
+          <w:p>
+            <w:pPr>
+              <w:jc w:val="both"/>
+              <w:rPr>
+                <w:rFonts w:ascii="Times New Roman" w:hAnsi="Times New Roman" w:cs="Times New Roman"/>
+                <w:b/>
+                <w:sz w:val="20"/>
+              </w:rPr>
+            </w:pPr>
+            <w:r>
+              <w:rPr>
+                <w:rFonts w:ascii="Times New Roman" w:hAnsi="Times New Roman" w:cs="Times New Roman"/>
+                <w:b/>
+                <w:sz w:val="16"/>
+              </w:rPr>
+              <w:t xml:space="preserve">Watch </w:t>
+            </w:r>
+            <w:proofErr w:type="spellStart"/>
+            <w:proofErr w:type="gramStart"/>
+            <w:r>
+              <w:rPr>
+                <w:rFonts w:ascii="Times New Roman" w:hAnsi="Times New Roman" w:cs="Times New Roman"/>
+                <w:b/>
+                <w:sz w:val="16"/>
+              </w:rPr>
+              <w:t>Accel</w:t>
+            </w:r>
+            <w:proofErr w:type="spellEnd"/>
+            <w:r>
+              <w:rPr>
+                <w:rFonts w:ascii="Times New Roman" w:hAnsi="Times New Roman" w:cs="Times New Roman"/>
+                <w:b/>
+                <w:sz w:val="16"/>
+              </w:rPr>
+              <w:t>(</w:t>
+            </w:r>
+            <w:proofErr w:type="gramEnd"/>
+            <w:r>
+              <w:rPr>
+                <w:rFonts w:ascii="Times New Roman" w:hAnsi="Times New Roman" w:cs="Times New Roman"/>
+                <w:b/>
+                <w:sz w:val="16"/>
+              </w:rPr>
+              <w:t>%)</w:t>
+            </w:r>
+          </w:p>
+        </w:tc>
+        <w:tc>
+          <w:tcPr>
+            <w:tcW w:w="1078" w:type="dxa"/>
+            <w:tcBorders>
+              <w:bottom w:val="double" w:sz="4" w:space="0" w:color="4472C4" w:themeColor="accent1"/>
+            </w:tcBorders>
+          </w:tcPr>
+          <w:p>
+            <w:pPr>
+              <w:jc w:val="both"/>
+              <w:rPr>
+                <w:rFonts w:ascii="Times New Roman" w:hAnsi="Times New Roman" w:cs="Times New Roman"/>
+                <w:b/>
+                <w:sz w:val="20"/>
+              </w:rPr>
+            </w:pPr>
+            <w:r>
+              <w:rPr>
+                <w:rFonts w:ascii="Times New Roman" w:hAnsi="Times New Roman" w:cs="Times New Roman"/>
+                <w:b/>
+                <w:sz w:val="16"/>
+              </w:rPr>
+              <w:t xml:space="preserve">Watch </w:t>
+            </w:r>
+            <w:proofErr w:type="gramStart"/>
+            <w:r>
+              <w:rPr>
+                <w:rFonts w:ascii="Times New Roman" w:hAnsi="Times New Roman" w:cs="Times New Roman"/>
+                <w:b/>
+                <w:sz w:val="16"/>
+              </w:rPr>
+              <w:t>Gyro(</w:t>
+            </w:r>
+            <w:proofErr w:type="gramEnd"/>
+            <w:r>
+              <w:rPr>
+                <w:rFonts w:ascii="Times New Roman" w:hAnsi="Times New Roman" w:cs="Times New Roman"/>
+                <w:b/>
+                <w:sz w:val="16"/>
+              </w:rPr>
+              <w:t>%)</w:t>
+            </w:r>
+          </w:p>
+        </w:tc>
+      </w:tr>
+      <w:tr>
+        <w:tc>
+          <w:tcPr>
+            <w:tcW w:w="1077" w:type="dxa"/>
+            <w:tcBorders>
+              <w:top w:val="double" w:sz="4" w:space="0" w:color="4472C4" w:themeColor="accent1"/>
+              <w:bottom w:val="double" w:sz="4" w:space="0" w:color="4472C4" w:themeColor="accent1"/>
+            </w:tcBorders>
+          </w:tcPr>
+          <w:p>
+            <w:pPr>
+              <w:jc w:val="both"/>
+              <w:rPr>
+                <w:rFonts w:ascii="Times New Roman" w:hAnsi="Times New Roman" w:cs="Times New Roman"/>
+                <w:sz w:val="16"/>
+              </w:rPr>
+            </w:pPr>
+            <w:r>
+              <w:rPr>
+                <w:rFonts w:ascii="Times New Roman" w:hAnsi="Times New Roman" w:cs="Times New Roman"/>
+                <w:sz w:val="16"/>
+              </w:rPr>
+              <w:t>RF</w:t>
+            </w:r>
+          </w:p>
+          <w:p>
+            <w:pPr>
+              <w:jc w:val="both"/>
+              <w:rPr>
+                <w:rFonts w:ascii="Times New Roman" w:hAnsi="Times New Roman" w:cs="Times New Roman"/>
+                <w:sz w:val="16"/>
+              </w:rPr>
+            </w:pPr>
+            <w:r>
+              <w:rPr>
+                <w:rFonts w:ascii="Times New Roman" w:hAnsi="Times New Roman" w:cs="Times New Roman"/>
+                <w:sz w:val="16"/>
+              </w:rPr>
+              <w:t>NB</w:t>
+            </w:r>
+          </w:p>
+          <w:p>
+            <w:pPr>
+              <w:jc w:val="both"/>
+              <w:rPr>
+                <w:rFonts w:ascii="Times New Roman" w:hAnsi="Times New Roman" w:cs="Times New Roman"/>
+                <w:sz w:val="16"/>
+              </w:rPr>
+            </w:pPr>
+            <w:r>
+              <w:rPr>
+                <w:rFonts w:ascii="Times New Roman" w:hAnsi="Times New Roman" w:cs="Times New Roman"/>
+                <w:sz w:val="16"/>
+              </w:rPr>
+              <w:t>IB3</w:t>
+            </w:r>
+          </w:p>
+          <w:p>
+            <w:pPr>
+              <w:jc w:val="both"/>
+              <w:rPr>
+                <w:rFonts w:ascii="Times New Roman" w:hAnsi="Times New Roman" w:cs="Times New Roman"/>
+                <w:sz w:val="16"/>
+              </w:rPr>
+            </w:pPr>
+            <w:r>
+              <w:rPr>
+                <w:rFonts w:ascii="Times New Roman" w:hAnsi="Times New Roman" w:cs="Times New Roman"/>
+                <w:sz w:val="16"/>
+              </w:rPr>
+              <w:t>MLP</w:t>
+            </w:r>
+          </w:p>
+          <w:p>
+            <w:pPr>
+              <w:jc w:val="both"/>
+              <w:rPr>
+                <w:rFonts w:ascii="Times New Roman" w:hAnsi="Times New Roman" w:cs="Times New Roman"/>
+                <w:sz w:val="20"/>
+              </w:rPr>
+            </w:pPr>
+            <w:r>
+              <w:rPr>
+                <w:rFonts w:ascii="Times New Roman" w:hAnsi="Times New Roman" w:cs="Times New Roman"/>
+                <w:sz w:val="16"/>
+              </w:rPr>
+              <w:t>J48</w:t>
+            </w:r>
+          </w:p>
+        </w:tc>
+        <w:tc>
+          <w:tcPr>
+            <w:tcW w:w="1077" w:type="dxa"/>
+            <w:tcBorders>
+              <w:top w:val="double" w:sz="4" w:space="0" w:color="4472C4" w:themeColor="accent1"/>
+              <w:bottom w:val="double" w:sz="4" w:space="0" w:color="4472C4" w:themeColor="accent1"/>
+            </w:tcBorders>
+          </w:tcPr>
+          <w:p>
+            <w:pPr>
+              <w:jc w:val="both"/>
+              <w:rPr>
+                <w:rFonts w:ascii="Times New Roman" w:hAnsi="Times New Roman" w:cs="Times New Roman"/>
+                <w:sz w:val="16"/>
+              </w:rPr>
+            </w:pPr>
+            <w:r>
+              <w:rPr>
+                <w:rFonts w:ascii="Times New Roman" w:hAnsi="Times New Roman" w:cs="Times New Roman"/>
+                <w:sz w:val="16"/>
+              </w:rPr>
+              <w:t>75.3</w:t>
+            </w:r>
+          </w:p>
+          <w:p>
+            <w:pPr>
+              <w:jc w:val="both"/>
+              <w:rPr>
+                <w:rFonts w:ascii="Times New Roman" w:hAnsi="Times New Roman" w:cs="Times New Roman"/>
+                <w:sz w:val="16"/>
+              </w:rPr>
+            </w:pPr>
+            <w:r>
+              <w:rPr>
+                <w:rFonts w:ascii="Times New Roman" w:hAnsi="Times New Roman" w:cs="Times New Roman"/>
+                <w:sz w:val="16"/>
+              </w:rPr>
+              <w:t>65.7</w:t>
+            </w:r>
+          </w:p>
+          <w:p>
+            <w:pPr>
+              <w:jc w:val="both"/>
+              <w:rPr>
+                <w:rFonts w:ascii="Times New Roman" w:hAnsi="Times New Roman" w:cs="Times New Roman"/>
+                <w:sz w:val="16"/>
+              </w:rPr>
+            </w:pPr>
+            <w:r>
+              <w:rPr>
+                <w:rFonts w:ascii="Times New Roman" w:hAnsi="Times New Roman" w:cs="Times New Roman"/>
+                <w:sz w:val="16"/>
+              </w:rPr>
+              <w:t>67.5</w:t>
+            </w:r>
+          </w:p>
+          <w:p>
+            <w:pPr>
+              <w:jc w:val="both"/>
+              <w:rPr>
+                <w:rFonts w:ascii="Times New Roman" w:hAnsi="Times New Roman" w:cs="Times New Roman"/>
+                <w:sz w:val="16"/>
+              </w:rPr>
+            </w:pPr>
+            <w:r>
+              <w:rPr>
+                <w:rFonts w:ascii="Times New Roman" w:hAnsi="Times New Roman" w:cs="Times New Roman"/>
+                <w:sz w:val="16"/>
+              </w:rPr>
+              <w:t>77.3</w:t>
+            </w:r>
+          </w:p>
+          <w:p>
+            <w:pPr>
+              <w:jc w:val="both"/>
+              <w:rPr>
+                <w:rFonts w:ascii="Times New Roman" w:hAnsi="Times New Roman" w:cs="Times New Roman"/>
+                <w:sz w:val="20"/>
+              </w:rPr>
+            </w:pPr>
+            <w:r>
+              <w:rPr>
+                <w:rFonts w:ascii="Times New Roman" w:hAnsi="Times New Roman" w:cs="Times New Roman"/>
+                <w:sz w:val="16"/>
+              </w:rPr>
+              <w:t>75.6</w:t>
+            </w:r>
+          </w:p>
+        </w:tc>
+        <w:tc>
+          <w:tcPr>
+            <w:tcW w:w="1078" w:type="dxa"/>
+            <w:tcBorders>
+              <w:top w:val="double" w:sz="4" w:space="0" w:color="4472C4" w:themeColor="accent1"/>
+              <w:bottom w:val="double" w:sz="4" w:space="0" w:color="4472C4" w:themeColor="accent1"/>
+            </w:tcBorders>
+          </w:tcPr>
+          <w:p>
+            <w:pPr>
+              <w:jc w:val="both"/>
+              <w:rPr>
+                <w:rFonts w:ascii="Times New Roman" w:hAnsi="Times New Roman" w:cs="Times New Roman"/>
+                <w:sz w:val="16"/>
+              </w:rPr>
+            </w:pPr>
+            <w:r>
+              <w:rPr>
+                <w:rFonts w:ascii="Times New Roman" w:hAnsi="Times New Roman" w:cs="Times New Roman"/>
+                <w:sz w:val="16"/>
+              </w:rPr>
+              <w:t>93.5</w:t>
+            </w:r>
+          </w:p>
+          <w:p>
+            <w:pPr>
+              <w:jc w:val="both"/>
+              <w:rPr>
+                <w:rFonts w:ascii="Times New Roman" w:hAnsi="Times New Roman" w:cs="Times New Roman"/>
+                <w:sz w:val="16"/>
+              </w:rPr>
+            </w:pPr>
+            <w:r>
+              <w:rPr>
+                <w:rFonts w:ascii="Times New Roman" w:hAnsi="Times New Roman" w:cs="Times New Roman"/>
+                <w:sz w:val="16"/>
+              </w:rPr>
+              <w:t>86.5</w:t>
+            </w:r>
+          </w:p>
+          <w:p>
+            <w:pPr>
+              <w:jc w:val="both"/>
+              <w:rPr>
+                <w:rFonts w:ascii="Times New Roman" w:hAnsi="Times New Roman" w:cs="Times New Roman"/>
+                <w:sz w:val="16"/>
+              </w:rPr>
+            </w:pPr>
+            <w:r>
+              <w:rPr>
+                <w:rFonts w:ascii="Times New Roman" w:hAnsi="Times New Roman" w:cs="Times New Roman"/>
+                <w:sz w:val="16"/>
+              </w:rPr>
+              <w:t>94.3</w:t>
+            </w:r>
+          </w:p>
+          <w:p>
+            <w:pPr>
+              <w:jc w:val="both"/>
+              <w:rPr>
+                <w:rFonts w:ascii="Times New Roman" w:hAnsi="Times New Roman" w:cs="Times New Roman"/>
+                <w:sz w:val="16"/>
+              </w:rPr>
+            </w:pPr>
+            <w:r>
+              <w:rPr>
+                <w:rFonts w:ascii="Times New Roman" w:hAnsi="Times New Roman" w:cs="Times New Roman"/>
+                <w:sz w:val="16"/>
+              </w:rPr>
+              <w:t>93.7</w:t>
+            </w:r>
+          </w:p>
+          <w:p>
+            <w:pPr>
+              <w:jc w:val="both"/>
+              <w:rPr>
+                <w:rFonts w:ascii="Times New Roman" w:hAnsi="Times New Roman" w:cs="Times New Roman"/>
+                <w:sz w:val="20"/>
+              </w:rPr>
+            </w:pPr>
+            <w:r>
+              <w:rPr>
+                <w:rFonts w:ascii="Times New Roman" w:hAnsi="Times New Roman" w:cs="Times New Roman"/>
+                <w:sz w:val="16"/>
+              </w:rPr>
+              <w:t>95.1</w:t>
+            </w:r>
+          </w:p>
+        </w:tc>
+        <w:tc>
+          <w:tcPr>
+            <w:tcW w:w="1078" w:type="dxa"/>
+            <w:tcBorders>
+              <w:top w:val="double" w:sz="4" w:space="0" w:color="4472C4" w:themeColor="accent1"/>
+              <w:bottom w:val="double" w:sz="4" w:space="0" w:color="4472C4" w:themeColor="accent1"/>
+            </w:tcBorders>
+          </w:tcPr>
+          <w:p>
+            <w:pPr>
+              <w:jc w:val="both"/>
+              <w:rPr>
+                <w:rFonts w:ascii="Times New Roman" w:hAnsi="Times New Roman" w:cs="Times New Roman"/>
+                <w:sz w:val="16"/>
+              </w:rPr>
+            </w:pPr>
+            <w:r>
+              <w:rPr>
+                <w:rFonts w:ascii="Times New Roman" w:hAnsi="Times New Roman" w:cs="Times New Roman"/>
+                <w:sz w:val="16"/>
+              </w:rPr>
+              <w:t>79.1</w:t>
+            </w:r>
+          </w:p>
+          <w:p>
+            <w:pPr>
+              <w:jc w:val="both"/>
+              <w:rPr>
+                <w:rFonts w:ascii="Times New Roman" w:hAnsi="Times New Roman" w:cs="Times New Roman"/>
+                <w:sz w:val="16"/>
+              </w:rPr>
+            </w:pPr>
+            <w:r>
+              <w:rPr>
+                <w:rFonts w:ascii="Times New Roman" w:hAnsi="Times New Roman" w:cs="Times New Roman"/>
+                <w:sz w:val="16"/>
+              </w:rPr>
+              <w:t>72.9</w:t>
+            </w:r>
+          </w:p>
+          <w:p>
+            <w:pPr>
+              <w:jc w:val="both"/>
+              <w:rPr>
+                <w:rFonts w:ascii="Times New Roman" w:hAnsi="Times New Roman" w:cs="Times New Roman"/>
+                <w:sz w:val="16"/>
+              </w:rPr>
+            </w:pPr>
+            <w:r>
+              <w:rPr>
+                <w:rFonts w:ascii="Times New Roman" w:hAnsi="Times New Roman" w:cs="Times New Roman"/>
+                <w:sz w:val="16"/>
+              </w:rPr>
+              <w:t>59.9</w:t>
+            </w:r>
+          </w:p>
+          <w:p>
+            <w:pPr>
+              <w:jc w:val="both"/>
+              <w:rPr>
+                <w:rFonts w:ascii="Times New Roman" w:hAnsi="Times New Roman" w:cs="Times New Roman"/>
+                <w:sz w:val="16"/>
+              </w:rPr>
+            </w:pPr>
+            <w:r>
+              <w:rPr>
+                <w:rFonts w:ascii="Times New Roman" w:hAnsi="Times New Roman" w:cs="Times New Roman"/>
+                <w:sz w:val="16"/>
+              </w:rPr>
+              <w:t>80.5</w:t>
+            </w:r>
+          </w:p>
+          <w:p>
+            <w:pPr>
+              <w:jc w:val="both"/>
+              <w:rPr>
+                <w:rFonts w:ascii="Times New Roman" w:hAnsi="Times New Roman" w:cs="Times New Roman"/>
+                <w:sz w:val="20"/>
+              </w:rPr>
+            </w:pPr>
+            <w:r>
+              <w:rPr>
+                <w:rFonts w:ascii="Times New Roman" w:hAnsi="Times New Roman" w:cs="Times New Roman"/>
+                <w:sz w:val="16"/>
+              </w:rPr>
+              <w:t>71.0</w:t>
+            </w:r>
+          </w:p>
+        </w:tc>
+      </w:tr>
+      <w:tr>
+        <w:tc>
+          <w:tcPr>
+            <w:tcW w:w="1077" w:type="dxa"/>
+            <w:tcBorders>
+              <w:top w:val="double" w:sz="4" w:space="0" w:color="4472C4" w:themeColor="accent1"/>
+            </w:tcBorders>
+          </w:tcPr>
+          <w:p>
+            <w:pPr>
+              <w:jc w:val="both"/>
+              <w:rPr>
+                <w:rFonts w:ascii="Times New Roman" w:hAnsi="Times New Roman" w:cs="Times New Roman"/>
+                <w:b/>
+                <w:sz w:val="20"/>
+              </w:rPr>
+            </w:pPr>
+            <w:r>
+              <w:rPr>
+                <w:rFonts w:ascii="Times New Roman" w:hAnsi="Times New Roman" w:cs="Times New Roman"/>
+                <w:b/>
+                <w:sz w:val="16"/>
+              </w:rPr>
+              <w:t>AVG</w:t>
+            </w:r>
+          </w:p>
+        </w:tc>
+        <w:tc>
+          <w:tcPr>
+            <w:tcW w:w="1077" w:type="dxa"/>
+            <w:tcBorders>
+              <w:top w:val="double" w:sz="4" w:space="0" w:color="4472C4" w:themeColor="accent1"/>
+            </w:tcBorders>
+          </w:tcPr>
+          <w:p>
+            <w:pPr>
+              <w:jc w:val="both"/>
+              <w:rPr>
+                <w:rFonts w:ascii="Times New Roman" w:hAnsi="Times New Roman" w:cs="Times New Roman"/>
+                <w:sz w:val="20"/>
+              </w:rPr>
+            </w:pPr>
+            <w:r>
+              <w:rPr>
+                <w:rFonts w:ascii="Times New Roman" w:hAnsi="Times New Roman" w:cs="Times New Roman"/>
+                <w:sz w:val="16"/>
+              </w:rPr>
+              <w:t>72.28</w:t>
+            </w:r>
+          </w:p>
+        </w:tc>
+        <w:tc>
+          <w:tcPr>
+            <w:tcW w:w="1078" w:type="dxa"/>
+            <w:tcBorders>
+              <w:top w:val="double" w:sz="4" w:space="0" w:color="4472C4" w:themeColor="accent1"/>
+            </w:tcBorders>
+          </w:tcPr>
+          <w:p>
+            <w:pPr>
+              <w:jc w:val="both"/>
+              <w:rPr>
+                <w:rFonts w:ascii="Times New Roman" w:hAnsi="Times New Roman" w:cs="Times New Roman"/>
+                <w:sz w:val="20"/>
+              </w:rPr>
+            </w:pPr>
+            <w:r>
+              <w:rPr>
+                <w:rFonts w:ascii="Times New Roman" w:hAnsi="Times New Roman" w:cs="Times New Roman"/>
+                <w:sz w:val="16"/>
+              </w:rPr>
+              <w:t>92.62</w:t>
+            </w:r>
+          </w:p>
+        </w:tc>
+        <w:tc>
+          <w:tcPr>
+            <w:tcW w:w="1078" w:type="dxa"/>
+            <w:tcBorders>
+              <w:top w:val="double" w:sz="4" w:space="0" w:color="4472C4" w:themeColor="accent1"/>
+            </w:tcBorders>
+          </w:tcPr>
+          <w:p>
+            <w:pPr>
+              <w:jc w:val="both"/>
+              <w:rPr>
+                <w:rFonts w:ascii="Times New Roman" w:hAnsi="Times New Roman" w:cs="Times New Roman"/>
+                <w:sz w:val="20"/>
+              </w:rPr>
+            </w:pPr>
+            <w:r>
+              <w:rPr>
+                <w:rFonts w:ascii="Times New Roman" w:hAnsi="Times New Roman" w:cs="Times New Roman"/>
+                <w:sz w:val="16"/>
+              </w:rPr>
+              <w:t>72.68</w:t>
+            </w:r>
+          </w:p>
+        </w:tc>
+      </w:tr>
+    </w:tbl>
+    <w:p>
+      <w:pPr>
+        <w:jc w:val="both"/>
+        <w:rPr>
+          <w:rFonts w:ascii="Times New Roman" w:hAnsi="Times New Roman" w:cs="Times New Roman"/>
+          <w:sz w:val="20"/>
+        </w:rPr>
+      </w:pPr>
+    </w:p>
+    <w:p>
+      <w:pPr>
+        <w:jc w:val="both"/>
+        <w:rPr>
+          <w:rFonts w:ascii="Times New Roman" w:hAnsi="Times New Roman" w:cs="Times New Roman"/>
+          <w:sz w:val="14"/>
+        </w:rPr>
+      </w:pPr>
+      <w:r>
+        <w:rPr>
+          <w:rFonts w:ascii="Times New Roman" w:hAnsi="Times New Roman" w:cs="Times New Roman"/>
+          <w:sz w:val="14"/>
+        </w:rPr>
+        <w:t xml:space="preserve">TABLE 2. OVERALL ACCURACY FOR </w:t>
+      </w:r>
+      <w:r>
+        <w:rPr>
+          <w:rFonts w:ascii="Times New Roman" w:hAnsi="Times New Roman" w:cs="Times New Roman"/>
+          <w:sz w:val="14"/>
+        </w:rPr>
+        <w:t>IM</w:t>
+      </w:r>
+      <w:r>
+        <w:rPr>
+          <w:rFonts w:ascii="Times New Roman" w:hAnsi="Times New Roman" w:cs="Times New Roman"/>
+          <w:sz w:val="14"/>
+        </w:rPr>
+        <w:t>PERSONAL MODEL</w:t>
+      </w:r>
+    </w:p>
+    <w:tbl>
+      <w:tblPr>
+        <w:tblStyle w:val="TableGrid"/>
+        <w:tblW w:w="0" w:type="auto"/>
+        <w:tblLook w:val="04A0" w:firstRow="1" w:lastRow="0" w:firstColumn="1" w:lastColumn="0" w:noHBand="0" w:noVBand="1"/>
+      </w:tblPr>
+      <w:tblGrid>
+        <w:gridCol w:w="1077"/>
+        <w:gridCol w:w="1077"/>
+        <w:gridCol w:w="1078"/>
+        <w:gridCol w:w="1078"/>
+      </w:tblGrid>
+      <w:tr>
+        <w:tc>
+          <w:tcPr>
+            <w:tcW w:w="1077" w:type="dxa"/>
+            <w:tcBorders>
+              <w:bottom w:val="double" w:sz="4" w:space="0" w:color="4472C4" w:themeColor="accent1"/>
+            </w:tcBorders>
+          </w:tcPr>
+          <w:p>
+            <w:pPr>
+              <w:jc w:val="both"/>
+              <w:rPr>
+                <w:rFonts w:ascii="Times New Roman" w:hAnsi="Times New Roman" w:cs="Times New Roman"/>
+                <w:b/>
+                <w:sz w:val="20"/>
+              </w:rPr>
+            </w:pPr>
+            <w:r>
+              <w:rPr>
+                <w:rFonts w:ascii="Times New Roman" w:hAnsi="Times New Roman" w:cs="Times New Roman"/>
+                <w:b/>
+                <w:sz w:val="16"/>
+              </w:rPr>
+              <w:t>Algorithm</w:t>
+            </w:r>
+          </w:p>
+        </w:tc>
+        <w:tc>
+          <w:tcPr>
+            <w:tcW w:w="1077" w:type="dxa"/>
+            <w:tcBorders>
+              <w:bottom w:val="double" w:sz="4" w:space="0" w:color="4472C4" w:themeColor="accent1"/>
+            </w:tcBorders>
+          </w:tcPr>
+          <w:p>
+            <w:pPr>
+              <w:jc w:val="both"/>
+              <w:rPr>
+                <w:rFonts w:ascii="Times New Roman" w:hAnsi="Times New Roman" w:cs="Times New Roman"/>
+                <w:b/>
+                <w:sz w:val="20"/>
+              </w:rPr>
+            </w:pPr>
+            <w:r>
+              <w:rPr>
+                <w:rFonts w:ascii="Times New Roman" w:hAnsi="Times New Roman" w:cs="Times New Roman"/>
+                <w:b/>
+                <w:sz w:val="16"/>
+              </w:rPr>
+              <w:t xml:space="preserve">Phone </w:t>
+            </w:r>
+            <w:proofErr w:type="spellStart"/>
+            <w:proofErr w:type="gramStart"/>
+            <w:r>
+              <w:rPr>
+                <w:rFonts w:ascii="Times New Roman" w:hAnsi="Times New Roman" w:cs="Times New Roman"/>
+                <w:b/>
+                <w:sz w:val="16"/>
+              </w:rPr>
+              <w:t>Accel</w:t>
+            </w:r>
+            <w:proofErr w:type="spellEnd"/>
+            <w:r>
+              <w:rPr>
+                <w:rFonts w:ascii="Times New Roman" w:hAnsi="Times New Roman" w:cs="Times New Roman"/>
+                <w:b/>
+                <w:sz w:val="16"/>
+              </w:rPr>
+              <w:t>(</w:t>
+            </w:r>
+            <w:proofErr w:type="gramEnd"/>
+            <w:r>
+              <w:rPr>
+                <w:rFonts w:ascii="Times New Roman" w:hAnsi="Times New Roman" w:cs="Times New Roman"/>
+                <w:b/>
+                <w:sz w:val="16"/>
+              </w:rPr>
+              <w:t>%)</w:t>
+            </w:r>
+          </w:p>
+        </w:tc>
+        <w:tc>
+          <w:tcPr>
+            <w:tcW w:w="1078" w:type="dxa"/>
+            <w:tcBorders>
+              <w:bottom w:val="double" w:sz="4" w:space="0" w:color="4472C4" w:themeColor="accent1"/>
+            </w:tcBorders>
+          </w:tcPr>
+          <w:p>
+            <w:pPr>
+              <w:jc w:val="both"/>
+              <w:rPr>
+                <w:rFonts w:ascii="Times New Roman" w:hAnsi="Times New Roman" w:cs="Times New Roman"/>
+                <w:b/>
+                <w:sz w:val="20"/>
+              </w:rPr>
+            </w:pPr>
+            <w:r>
+              <w:rPr>
+                <w:rFonts w:ascii="Times New Roman" w:hAnsi="Times New Roman" w:cs="Times New Roman"/>
+                <w:b/>
+                <w:sz w:val="16"/>
+              </w:rPr>
+              <w:t xml:space="preserve">Watch </w:t>
+            </w:r>
+            <w:proofErr w:type="spellStart"/>
+            <w:proofErr w:type="gramStart"/>
+            <w:r>
+              <w:rPr>
+                <w:rFonts w:ascii="Times New Roman" w:hAnsi="Times New Roman" w:cs="Times New Roman"/>
+                <w:b/>
+                <w:sz w:val="16"/>
+              </w:rPr>
+              <w:t>Accel</w:t>
+            </w:r>
+            <w:proofErr w:type="spellEnd"/>
+            <w:r>
+              <w:rPr>
+                <w:rFonts w:ascii="Times New Roman" w:hAnsi="Times New Roman" w:cs="Times New Roman"/>
+                <w:b/>
+                <w:sz w:val="16"/>
+              </w:rPr>
+              <w:t>(</w:t>
+            </w:r>
+            <w:proofErr w:type="gramEnd"/>
+            <w:r>
+              <w:rPr>
+                <w:rFonts w:ascii="Times New Roman" w:hAnsi="Times New Roman" w:cs="Times New Roman"/>
+                <w:b/>
+                <w:sz w:val="16"/>
+              </w:rPr>
+              <w:t>%)</w:t>
+            </w:r>
+          </w:p>
+        </w:tc>
+        <w:tc>
+          <w:tcPr>
+            <w:tcW w:w="1078" w:type="dxa"/>
+            <w:tcBorders>
+              <w:bottom w:val="double" w:sz="4" w:space="0" w:color="4472C4" w:themeColor="accent1"/>
+            </w:tcBorders>
+          </w:tcPr>
+          <w:p>
+            <w:pPr>
+              <w:jc w:val="both"/>
+              <w:rPr>
+                <w:rFonts w:ascii="Times New Roman" w:hAnsi="Times New Roman" w:cs="Times New Roman"/>
+                <w:b/>
+                <w:sz w:val="20"/>
+              </w:rPr>
+            </w:pPr>
+            <w:r>
+              <w:rPr>
+                <w:rFonts w:ascii="Times New Roman" w:hAnsi="Times New Roman" w:cs="Times New Roman"/>
+                <w:b/>
+                <w:sz w:val="16"/>
+              </w:rPr>
+              <w:t xml:space="preserve">Watch </w:t>
+            </w:r>
+            <w:proofErr w:type="gramStart"/>
+            <w:r>
+              <w:rPr>
+                <w:rFonts w:ascii="Times New Roman" w:hAnsi="Times New Roman" w:cs="Times New Roman"/>
+                <w:b/>
+                <w:sz w:val="16"/>
+              </w:rPr>
+              <w:t>Gyro(</w:t>
+            </w:r>
+            <w:proofErr w:type="gramEnd"/>
+            <w:r>
+              <w:rPr>
+                <w:rFonts w:ascii="Times New Roman" w:hAnsi="Times New Roman" w:cs="Times New Roman"/>
+                <w:b/>
+                <w:sz w:val="16"/>
+              </w:rPr>
+              <w:t>%)</w:t>
+            </w:r>
+          </w:p>
+        </w:tc>
+      </w:tr>
+      <w:tr>
+        <w:tc>
+          <w:tcPr>
+            <w:tcW w:w="1077" w:type="dxa"/>
+            <w:tcBorders>
+              <w:top w:val="double" w:sz="4" w:space="0" w:color="4472C4" w:themeColor="accent1"/>
+              <w:bottom w:val="double" w:sz="4" w:space="0" w:color="4472C4" w:themeColor="accent1"/>
+            </w:tcBorders>
+          </w:tcPr>
+          <w:p>
+            <w:pPr>
+              <w:jc w:val="both"/>
+              <w:rPr>
+                <w:rFonts w:ascii="Times New Roman" w:hAnsi="Times New Roman" w:cs="Times New Roman"/>
+                <w:sz w:val="16"/>
+              </w:rPr>
+            </w:pPr>
+            <w:r>
+              <w:rPr>
+                <w:rFonts w:ascii="Times New Roman" w:hAnsi="Times New Roman" w:cs="Times New Roman"/>
+                <w:sz w:val="16"/>
+              </w:rPr>
+              <w:t>RF</w:t>
+            </w:r>
+          </w:p>
+          <w:p>
+            <w:pPr>
+              <w:jc w:val="both"/>
+              <w:rPr>
+                <w:rFonts w:ascii="Times New Roman" w:hAnsi="Times New Roman" w:cs="Times New Roman"/>
+                <w:sz w:val="16"/>
+              </w:rPr>
+            </w:pPr>
+            <w:r>
+              <w:rPr>
+                <w:rFonts w:ascii="Times New Roman" w:hAnsi="Times New Roman" w:cs="Times New Roman"/>
+                <w:sz w:val="16"/>
+              </w:rPr>
+              <w:t>NB</w:t>
+            </w:r>
+          </w:p>
+          <w:p>
+            <w:pPr>
+              <w:jc w:val="both"/>
+              <w:rPr>
+                <w:rFonts w:ascii="Times New Roman" w:hAnsi="Times New Roman" w:cs="Times New Roman"/>
+                <w:sz w:val="16"/>
+              </w:rPr>
+            </w:pPr>
+            <w:r>
+              <w:rPr>
+                <w:rFonts w:ascii="Times New Roman" w:hAnsi="Times New Roman" w:cs="Times New Roman"/>
+                <w:sz w:val="16"/>
+              </w:rPr>
+              <w:t>IB3</w:t>
+            </w:r>
+          </w:p>
+          <w:p>
+            <w:pPr>
+              <w:jc w:val="both"/>
+              <w:rPr>
+                <w:rFonts w:ascii="Times New Roman" w:hAnsi="Times New Roman" w:cs="Times New Roman"/>
+                <w:sz w:val="16"/>
+              </w:rPr>
+            </w:pPr>
+            <w:r>
+              <w:rPr>
+                <w:rFonts w:ascii="Times New Roman" w:hAnsi="Times New Roman" w:cs="Times New Roman"/>
+                <w:sz w:val="16"/>
+              </w:rPr>
+              <w:t>MLP</w:t>
+            </w:r>
+          </w:p>
+          <w:p>
+            <w:pPr>
+              <w:jc w:val="both"/>
+              <w:rPr>
+                <w:rFonts w:ascii="Times New Roman" w:hAnsi="Times New Roman" w:cs="Times New Roman"/>
+                <w:sz w:val="20"/>
+              </w:rPr>
+            </w:pPr>
+            <w:r>
+              <w:rPr>
+                <w:rFonts w:ascii="Times New Roman" w:hAnsi="Times New Roman" w:cs="Times New Roman"/>
+                <w:sz w:val="16"/>
+              </w:rPr>
+              <w:t>J48</w:t>
+            </w:r>
+          </w:p>
+        </w:tc>
+        <w:tc>
+          <w:tcPr>
+            <w:tcW w:w="1077" w:type="dxa"/>
+            <w:tcBorders>
+              <w:top w:val="double" w:sz="4" w:space="0" w:color="4472C4" w:themeColor="accent1"/>
+              <w:bottom w:val="double" w:sz="4" w:space="0" w:color="4472C4" w:themeColor="accent1"/>
+            </w:tcBorders>
+          </w:tcPr>
+          <w:p>
+            <w:pPr>
+              <w:jc w:val="both"/>
+              <w:rPr>
+                <w:rFonts w:ascii="Times New Roman" w:hAnsi="Times New Roman" w:cs="Times New Roman"/>
+                <w:sz w:val="16"/>
+              </w:rPr>
+            </w:pPr>
+            <w:r>
+              <w:rPr>
+                <w:rFonts w:ascii="Times New Roman" w:hAnsi="Times New Roman" w:cs="Times New Roman"/>
+                <w:sz w:val="16"/>
+              </w:rPr>
+              <w:t>35.2</w:t>
+            </w:r>
+          </w:p>
+          <w:p>
+            <w:pPr>
+              <w:jc w:val="both"/>
+              <w:rPr>
+                <w:rFonts w:ascii="Times New Roman" w:hAnsi="Times New Roman" w:cs="Times New Roman"/>
+                <w:sz w:val="16"/>
+              </w:rPr>
+            </w:pPr>
+            <w:r>
+              <w:rPr>
+                <w:rFonts w:ascii="Times New Roman" w:hAnsi="Times New Roman" w:cs="Times New Roman"/>
+                <w:sz w:val="16"/>
+              </w:rPr>
+              <w:t>24.3</w:t>
+            </w:r>
+          </w:p>
+          <w:p>
+            <w:pPr>
+              <w:jc w:val="both"/>
+              <w:rPr>
+                <w:rFonts w:ascii="Times New Roman" w:hAnsi="Times New Roman" w:cs="Times New Roman"/>
+                <w:sz w:val="16"/>
+              </w:rPr>
+            </w:pPr>
+            <w:r>
+              <w:rPr>
+                <w:rFonts w:ascii="Times New Roman" w:hAnsi="Times New Roman" w:cs="Times New Roman"/>
+                <w:sz w:val="16"/>
+              </w:rPr>
+              <w:t>22.1</w:t>
+            </w:r>
+          </w:p>
+          <w:p>
+            <w:pPr>
+              <w:jc w:val="both"/>
+              <w:rPr>
+                <w:rFonts w:ascii="Times New Roman" w:hAnsi="Times New Roman" w:cs="Times New Roman"/>
+                <w:sz w:val="16"/>
+              </w:rPr>
+            </w:pPr>
+            <w:r>
+              <w:rPr>
+                <w:rFonts w:ascii="Times New Roman" w:hAnsi="Times New Roman" w:cs="Times New Roman"/>
+                <w:sz w:val="16"/>
+              </w:rPr>
+              <w:t>25.9</w:t>
+            </w:r>
+          </w:p>
+          <w:p>
+            <w:pPr>
+              <w:jc w:val="both"/>
+              <w:rPr>
+                <w:rFonts w:ascii="Times New Roman" w:hAnsi="Times New Roman" w:cs="Times New Roman"/>
+                <w:sz w:val="20"/>
+              </w:rPr>
+            </w:pPr>
+            <w:r>
+              <w:rPr>
+                <w:rFonts w:ascii="Times New Roman" w:hAnsi="Times New Roman" w:cs="Times New Roman"/>
+                <w:sz w:val="16"/>
+              </w:rPr>
+              <w:t>20.1</w:t>
+            </w:r>
+          </w:p>
+        </w:tc>
+        <w:tc>
+          <w:tcPr>
+            <w:tcW w:w="1078" w:type="dxa"/>
+            <w:tcBorders>
+              <w:top w:val="double" w:sz="4" w:space="0" w:color="4472C4" w:themeColor="accent1"/>
+              <w:bottom w:val="double" w:sz="4" w:space="0" w:color="4472C4" w:themeColor="accent1"/>
+            </w:tcBorders>
+          </w:tcPr>
+          <w:p>
+            <w:pPr>
+              <w:jc w:val="both"/>
+              <w:rPr>
+                <w:rFonts w:ascii="Times New Roman" w:hAnsi="Times New Roman" w:cs="Times New Roman"/>
+                <w:sz w:val="16"/>
+              </w:rPr>
+            </w:pPr>
+            <w:r>
+              <w:rPr>
+                <w:rFonts w:ascii="Times New Roman" w:hAnsi="Times New Roman" w:cs="Times New Roman"/>
+                <w:sz w:val="16"/>
+              </w:rPr>
+              <w:t>70.1</w:t>
+            </w:r>
+          </w:p>
+          <w:p>
+            <w:pPr>
+              <w:jc w:val="both"/>
+              <w:rPr>
+                <w:rFonts w:ascii="Times New Roman" w:hAnsi="Times New Roman" w:cs="Times New Roman"/>
+                <w:sz w:val="16"/>
+              </w:rPr>
+            </w:pPr>
+            <w:r>
+              <w:rPr>
+                <w:rFonts w:ascii="Times New Roman" w:hAnsi="Times New Roman" w:cs="Times New Roman"/>
+                <w:sz w:val="16"/>
+              </w:rPr>
+              <w:t>60.1</w:t>
+            </w:r>
+          </w:p>
+          <w:p>
+            <w:pPr>
+              <w:jc w:val="both"/>
+              <w:rPr>
+                <w:rFonts w:ascii="Times New Roman" w:hAnsi="Times New Roman" w:cs="Times New Roman"/>
+                <w:sz w:val="16"/>
+              </w:rPr>
+            </w:pPr>
+            <w:r>
+              <w:rPr>
+                <w:rFonts w:ascii="Times New Roman" w:hAnsi="Times New Roman" w:cs="Times New Roman"/>
+                <w:sz w:val="16"/>
+              </w:rPr>
+              <w:t>62.3</w:t>
+            </w:r>
+          </w:p>
+          <w:p>
+            <w:pPr>
+              <w:jc w:val="both"/>
+              <w:rPr>
+                <w:rFonts w:ascii="Times New Roman" w:hAnsi="Times New Roman" w:cs="Times New Roman"/>
+                <w:sz w:val="16"/>
+              </w:rPr>
+            </w:pPr>
+            <w:r>
+              <w:rPr>
+                <w:rFonts w:ascii="Times New Roman" w:hAnsi="Times New Roman" w:cs="Times New Roman"/>
+                <w:sz w:val="16"/>
+              </w:rPr>
+              <w:t>63.5</w:t>
+            </w:r>
+          </w:p>
+          <w:p>
+            <w:pPr>
+              <w:jc w:val="both"/>
+              <w:rPr>
+                <w:rFonts w:ascii="Times New Roman" w:hAnsi="Times New Roman" w:cs="Times New Roman"/>
+                <w:sz w:val="20"/>
+              </w:rPr>
+            </w:pPr>
+            <w:r>
+              <w:rPr>
+                <w:rFonts w:ascii="Times New Roman" w:hAnsi="Times New Roman" w:cs="Times New Roman"/>
+                <w:sz w:val="16"/>
+              </w:rPr>
+              <w:t>64.2</w:t>
+            </w:r>
+          </w:p>
+        </w:tc>
+        <w:tc>
+          <w:tcPr>
+            <w:tcW w:w="1078" w:type="dxa"/>
+            <w:tcBorders>
+              <w:top w:val="double" w:sz="4" w:space="0" w:color="4472C4" w:themeColor="accent1"/>
+              <w:bottom w:val="double" w:sz="4" w:space="0" w:color="4472C4" w:themeColor="accent1"/>
+            </w:tcBorders>
+          </w:tcPr>
+          <w:p>
+            <w:pPr>
+              <w:jc w:val="both"/>
+              <w:rPr>
+                <w:rFonts w:ascii="Times New Roman" w:hAnsi="Times New Roman" w:cs="Times New Roman"/>
+                <w:sz w:val="16"/>
+              </w:rPr>
+            </w:pPr>
+            <w:r>
+              <w:rPr>
+                <w:rFonts w:ascii="Times New Roman" w:hAnsi="Times New Roman" w:cs="Times New Roman"/>
+                <w:sz w:val="16"/>
+              </w:rPr>
+              <w:t>57.3</w:t>
+            </w:r>
+          </w:p>
+          <w:p>
+            <w:pPr>
+              <w:jc w:val="both"/>
+              <w:rPr>
+                <w:rFonts w:ascii="Times New Roman" w:hAnsi="Times New Roman" w:cs="Times New Roman"/>
+                <w:sz w:val="16"/>
+              </w:rPr>
+            </w:pPr>
+            <w:r>
+              <w:rPr>
+                <w:rFonts w:ascii="Times New Roman" w:hAnsi="Times New Roman" w:cs="Times New Roman"/>
+                <w:sz w:val="16"/>
+              </w:rPr>
+              <w:t>49.7</w:t>
+            </w:r>
+          </w:p>
+          <w:p>
+            <w:pPr>
+              <w:jc w:val="both"/>
+              <w:rPr>
+                <w:rFonts w:ascii="Times New Roman" w:hAnsi="Times New Roman" w:cs="Times New Roman"/>
+                <w:sz w:val="16"/>
+              </w:rPr>
+            </w:pPr>
+            <w:r>
+              <w:rPr>
+                <w:rFonts w:ascii="Times New Roman" w:hAnsi="Times New Roman" w:cs="Times New Roman"/>
+                <w:sz w:val="16"/>
+              </w:rPr>
+              <w:t>50.1</w:t>
+            </w:r>
+          </w:p>
+          <w:p>
+            <w:pPr>
+              <w:jc w:val="both"/>
+              <w:rPr>
+                <w:rFonts w:ascii="Times New Roman" w:hAnsi="Times New Roman" w:cs="Times New Roman"/>
+                <w:sz w:val="16"/>
+              </w:rPr>
+            </w:pPr>
+            <w:r>
+              <w:rPr>
+                <w:rFonts w:ascii="Times New Roman" w:hAnsi="Times New Roman" w:cs="Times New Roman"/>
+                <w:sz w:val="16"/>
+              </w:rPr>
+              <w:t>52.9</w:t>
+            </w:r>
+          </w:p>
+          <w:p>
+            <w:pPr>
+              <w:jc w:val="both"/>
+              <w:rPr>
+                <w:rFonts w:ascii="Times New Roman" w:hAnsi="Times New Roman" w:cs="Times New Roman"/>
+                <w:sz w:val="16"/>
+              </w:rPr>
+            </w:pPr>
+            <w:r>
+              <w:rPr>
+                <w:rFonts w:ascii="Times New Roman" w:hAnsi="Times New Roman" w:cs="Times New Roman"/>
+                <w:sz w:val="16"/>
+              </w:rPr>
+              <w:t>57.5</w:t>
+            </w:r>
+          </w:p>
+        </w:tc>
+      </w:tr>
+      <w:tr>
+        <w:trPr>
+          <w:trHeight w:val="69"/>
+        </w:trPr>
+        <w:tc>
+          <w:tcPr>
+            <w:tcW w:w="1077" w:type="dxa"/>
+            <w:tcBorders>
+              <w:top w:val="double" w:sz="4" w:space="0" w:color="4472C4" w:themeColor="accent1"/>
+            </w:tcBorders>
+          </w:tcPr>
+          <w:p>
+            <w:pPr>
+              <w:jc w:val="both"/>
+              <w:rPr>
+                <w:rFonts w:ascii="Times New Roman" w:hAnsi="Times New Roman" w:cs="Times New Roman"/>
+                <w:b/>
+                <w:sz w:val="20"/>
+              </w:rPr>
+            </w:pPr>
+            <w:r>
+              <w:rPr>
+                <w:rFonts w:ascii="Times New Roman" w:hAnsi="Times New Roman" w:cs="Times New Roman"/>
+                <w:b/>
+                <w:sz w:val="16"/>
+              </w:rPr>
+              <w:t>AVG</w:t>
+            </w:r>
+          </w:p>
+        </w:tc>
+        <w:tc>
+          <w:tcPr>
+            <w:tcW w:w="1077" w:type="dxa"/>
+            <w:tcBorders>
+              <w:top w:val="double" w:sz="4" w:space="0" w:color="4472C4" w:themeColor="accent1"/>
+            </w:tcBorders>
+          </w:tcPr>
+          <w:p>
+            <w:pPr>
+              <w:jc w:val="both"/>
+              <w:rPr>
+                <w:rFonts w:ascii="Times New Roman" w:hAnsi="Times New Roman" w:cs="Times New Roman"/>
+                <w:sz w:val="20"/>
+              </w:rPr>
+            </w:pPr>
+            <w:r>
+              <w:rPr>
+                <w:rFonts w:ascii="Times New Roman" w:hAnsi="Times New Roman" w:cs="Times New Roman"/>
+                <w:sz w:val="16"/>
+              </w:rPr>
+              <w:t>25.52</w:t>
+            </w:r>
+          </w:p>
+        </w:tc>
+        <w:tc>
+          <w:tcPr>
+            <w:tcW w:w="1078" w:type="dxa"/>
+            <w:tcBorders>
+              <w:top w:val="double" w:sz="4" w:space="0" w:color="4472C4" w:themeColor="accent1"/>
+            </w:tcBorders>
+          </w:tcPr>
+          <w:p>
+            <w:pPr>
+              <w:jc w:val="both"/>
+              <w:rPr>
+                <w:rFonts w:ascii="Times New Roman" w:hAnsi="Times New Roman" w:cs="Times New Roman"/>
+                <w:sz w:val="20"/>
+              </w:rPr>
+            </w:pPr>
+            <w:r>
+              <w:rPr>
+                <w:rFonts w:ascii="Times New Roman" w:hAnsi="Times New Roman" w:cs="Times New Roman"/>
+                <w:sz w:val="16"/>
+              </w:rPr>
+              <w:t>64.04</w:t>
+            </w:r>
+          </w:p>
+        </w:tc>
+        <w:tc>
+          <w:tcPr>
+            <w:tcW w:w="1078" w:type="dxa"/>
+            <w:tcBorders>
+              <w:top w:val="double" w:sz="4" w:space="0" w:color="4472C4" w:themeColor="accent1"/>
+            </w:tcBorders>
+          </w:tcPr>
+          <w:p>
+            <w:pPr>
+              <w:jc w:val="both"/>
+              <w:rPr>
+                <w:rFonts w:ascii="Times New Roman" w:hAnsi="Times New Roman" w:cs="Times New Roman"/>
+                <w:sz w:val="20"/>
+              </w:rPr>
+            </w:pPr>
+            <w:r>
+              <w:rPr>
+                <w:rFonts w:ascii="Times New Roman" w:hAnsi="Times New Roman" w:cs="Times New Roman"/>
+                <w:sz w:val="16"/>
+              </w:rPr>
+              <w:t>53.5</w:t>
+            </w:r>
+          </w:p>
+        </w:tc>
+      </w:tr>
+    </w:tbl>
+    <w:p>
+      <w:pPr>
+        <w:jc w:val="both"/>
+        <w:rPr>
+          <w:rFonts w:ascii="Times New Roman" w:hAnsi="Times New Roman" w:cs="Times New Roman"/>
+          <w:sz w:val="20"/>
+        </w:rPr>
+      </w:pPr>
+    </w:p>
+    <w:p>
+      <w:pPr>
+        <w:jc w:val="both"/>
+        <w:rPr>
+          <w:rFonts w:ascii="Times New Roman" w:hAnsi="Times New Roman" w:cs="Times New Roman"/>
+          <w:sz w:val="20"/>
+        </w:rPr>
+      </w:pPr>
+    </w:p>
+    <w:p>
+      <w:pPr>
+        <w:jc w:val="both"/>
+        <w:rPr>
+          <w:rFonts w:ascii="Times New Roman" w:hAnsi="Times New Roman" w:cs="Times New Roman"/>
+          <w:sz w:val="20"/>
+        </w:rPr>
+      </w:pPr>
+    </w:p>
+    <w:p>
+      <w:pPr>
+        <w:jc w:val="both"/>
+        <w:rPr>
+          <w:rFonts w:ascii="Times New Roman" w:hAnsi="Times New Roman" w:cs="Times New Roman"/>
+          <w:sz w:val="20"/>
+        </w:rPr>
+      </w:pPr>
+      <w:r>
+        <w:rPr>
+          <w:rFonts w:ascii="Times New Roman" w:hAnsi="Times New Roman" w:cs="Times New Roman"/>
+          <w:sz w:val="20"/>
+        </w:rPr>
+        <w:t>RESULTS</w:t>
+      </w:r>
+    </w:p>
+    <w:p>
+      <w:pPr>
+        <w:jc w:val="both"/>
+        <w:rPr>
+          <w:rFonts w:ascii="Times New Roman" w:hAnsi="Times New Roman" w:cs="Times New Roman"/>
+          <w:sz w:val="20"/>
+        </w:rPr>
+      </w:pPr>
+      <w:r>
+        <w:rPr>
+          <w:rFonts w:ascii="Times New Roman" w:hAnsi="Times New Roman" w:cs="Times New Roman"/>
+          <w:sz w:val="20"/>
+        </w:rPr>
+        <w:t>Data Visualisation</w:t>
       </w:r>
       <w:bookmarkStart w:id="0" w:name="_GoBack"/>
       <w:bookmarkEnd w:id="0"/>
-      <w:r>
-        <w:rPr>
-          <w:rFonts w:ascii="Times New Roman" w:hAnsi="Times New Roman" w:cs="Times New Roman"/>
-          <w:sz w:val="20"/>
-        </w:rPr>
-        <w:t xml:space="preserve">activity the summed up values of AU can depict desired output. The </w:t>
-      </w:r>
-      <w:r>
-        <w:rPr>
-          <w:rFonts w:ascii="Times New Roman" w:hAnsi="Times New Roman" w:cs="Times New Roman"/>
-          <w:sz w:val="20"/>
-        </w:rPr>
-        <w:t>summation of</w:t>
-      </w:r>
-      <w:r>
-        <w:rPr>
-          <w:rFonts w:ascii="Times New Roman" w:hAnsi="Times New Roman" w:cs="Times New Roman"/>
-          <w:sz w:val="20"/>
-        </w:rPr>
-        <w:t xml:space="preserve"> the activity unit values can roughly determine how active the user was throughout the day. </w:t>
-      </w:r>
-      <w:r>
-        <w:rPr>
-          <w:rFonts w:ascii="Times New Roman" w:hAnsi="Times New Roman" w:cs="Times New Roman"/>
-          <w:sz w:val="20"/>
-        </w:rPr>
-        <w:t xml:space="preserve">The prior can also be useful for the determination of noise for the sensor values. </w:t>
-      </w:r>
-    </w:p>
-    <w:p>
-      <w:pPr>
-        <w:pStyle w:val="ListParagraph"/>
-        <w:rPr>
-          <w:rFonts w:ascii="Times New Roman" w:hAnsi="Times New Roman" w:cs="Times New Roman"/>
-          <w:sz w:val="20"/>
-        </w:rPr>
-      </w:pPr>
-    </w:p>
-    <w:p>
-      <w:pPr>
-        <w:rPr>
-          <w:rFonts w:ascii="Times New Roman" w:hAnsi="Times New Roman" w:cs="Times New Roman"/>
-          <w:sz w:val="20"/>
-        </w:rPr>
-      </w:pPr>
+    </w:p>
+    <w:p>
+      <w:pPr>
+        <w:jc w:val="both"/>
+        <w:rPr>
+          <w:rFonts w:ascii="Times New Roman" w:hAnsi="Times New Roman" w:cs="Times New Roman"/>
+          <w:sz w:val="20"/>
+        </w:rPr>
+      </w:pPr>
+      <w:r>
+        <w:rPr>
+          <w:noProof/>
+          <w:lang w:val="en-US"/>
+        </w:rPr>
+        <w:lastRenderedPageBreak/>
+        <w:drawing>
+          <wp:inline distT="0" distB="0" distL="0" distR="0" wp14:anchorId="33C6341E" wp14:editId="1C34C8E6">
+            <wp:extent cx="2743200" cy="2182520"/>
+            <wp:effectExtent l="0" t="0" r="0" b="8255"/>
+            <wp:docPr id="4" name="Picture 4" descr="C:\Users\AEI1COB\AppData\Local\Microsoft\Windows\INetCache\Content.Word\plotSaved.png"/>
+            <wp:cNvGraphicFramePr>
+              <a:graphicFrameLocks xmlns:a="http://schemas.openxmlformats.org/drawingml/2006/main" noChangeAspect="1"/>
+            </wp:cNvGraphicFramePr>
+            <a:graphic xmlns:a="http://schemas.openxmlformats.org/drawingml/2006/main">
+              <a:graphicData uri="http://schemas.openxmlformats.org/drawingml/2006/picture">
+                <pic:pic xmlns:pic="http://schemas.openxmlformats.org/drawingml/2006/picture">
+                  <pic:nvPicPr>
+                    <pic:cNvPr id="0" name="Picture 17" descr="C:\Users\AEI1COB\AppData\Local\Microsoft\Windows\INetCache\Content.Word\plotSaved.png"/>
+                    <pic:cNvPicPr>
+                      <a:picLocks noChangeAspect="1" noChangeArrowheads="1"/>
+                    </pic:cNvPicPr>
+                  </pic:nvPicPr>
+                  <pic:blipFill>
+                    <a:blip r:embed="rId8" cstate="print">
+                      <a:extLst>
+                        <a:ext uri="{28A0092B-C50C-407E-A947-70E740481C1C}">
+                          <a14:useLocalDpi xmlns:a14="http://schemas.microsoft.com/office/drawing/2010/main" val="0"/>
+                        </a:ext>
+                      </a:extLst>
+                    </a:blip>
+                    <a:srcRect/>
+                    <a:stretch>
+                      <a:fillRect/>
+                    </a:stretch>
+                  </pic:blipFill>
+                  <pic:spPr bwMode="auto">
+                    <a:xfrm>
+                      <a:off x="0" y="0"/>
+                      <a:ext cx="2743200" cy="2182520"/>
+                    </a:xfrm>
+                    <a:prstGeom prst="rect">
+                      <a:avLst/>
+                    </a:prstGeom>
+                    <a:noFill/>
+                    <a:ln>
+                      <a:noFill/>
+                    </a:ln>
+                  </pic:spPr>
+                </pic:pic>
+              </a:graphicData>
+            </a:graphic>
+          </wp:inline>
+        </w:drawing>
+      </w:r>
+    </w:p>
+    <w:p>
+      <w:pPr>
+        <w:jc w:val="both"/>
+        <w:rPr>
+          <w:rFonts w:ascii="Times New Roman" w:hAnsi="Times New Roman" w:cs="Times New Roman"/>
+          <w:sz w:val="20"/>
+        </w:rPr>
+      </w:pPr>
+      <w:r>
+        <w:rPr>
+          <w:rFonts w:ascii="Times New Roman" w:hAnsi="Times New Roman" w:cs="Times New Roman"/>
+          <w:sz w:val="20"/>
+        </w:rPr>
+        <w:t>REFRENCES</w:t>
+      </w:r>
+    </w:p>
+    <w:p>
+      <w:pPr>
+        <w:jc w:val="both"/>
+        <w:rPr>
+          <w:rFonts w:ascii="Times New Roman" w:hAnsi="Times New Roman" w:cs="Times New Roman"/>
+          <w:sz w:val="16"/>
+        </w:rPr>
+      </w:pPr>
+      <w:r>
+        <w:rPr>
+          <w:rFonts w:ascii="Times New Roman" w:hAnsi="Times New Roman" w:cs="Times New Roman"/>
+          <w:sz w:val="16"/>
+        </w:rPr>
+        <w:t xml:space="preserve">[9] I. H. Witten, and E. Frank, Data Mining:  </w:t>
+      </w:r>
+      <w:r>
+        <w:rPr>
+          <w:rFonts w:ascii="Times New Roman" w:hAnsi="Times New Roman" w:cs="Times New Roman"/>
+          <w:i/>
+          <w:sz w:val="16"/>
+        </w:rPr>
+        <w:t>Practical Machine Learning Tools and Techniques,</w:t>
+      </w:r>
+      <w:r>
+        <w:rPr>
+          <w:rFonts w:ascii="Times New Roman" w:hAnsi="Times New Roman" w:cs="Times New Roman"/>
+          <w:sz w:val="16"/>
+        </w:rPr>
+        <w:t xml:space="preserve"> 2nd ed., Morgan Kaufmann, 2005.</w:t>
+      </w:r>
+    </w:p>
+    <w:p>
+      <w:pPr>
+        <w:jc w:val="both"/>
+        <w:rPr>
+          <w:rFonts w:ascii="Times New Roman" w:hAnsi="Times New Roman" w:cs="Times New Roman"/>
+          <w:sz w:val="16"/>
+        </w:rPr>
+      </w:pPr>
+      <w:r>
+        <w:rPr>
+          <w:rFonts w:ascii="Times New Roman" w:hAnsi="Times New Roman" w:cs="Times New Roman"/>
+          <w:sz w:val="16"/>
+        </w:rPr>
+        <w:t xml:space="preserve">[13] </w:t>
+      </w:r>
+      <w:r>
+        <w:rPr>
+          <w:rFonts w:ascii="Times New Roman" w:hAnsi="Times New Roman" w:cs="Times New Roman"/>
+          <w:sz w:val="16"/>
+        </w:rPr>
+        <w:t>I. H. Witten, and E. Frank, Data Mining:</w:t>
+      </w:r>
+      <w:r>
+        <w:rPr>
+          <w:rFonts w:ascii="Times New Roman" w:hAnsi="Times New Roman" w:cs="Times New Roman"/>
+          <w:i/>
+          <w:sz w:val="16"/>
+        </w:rPr>
+        <w:t xml:space="preserve">  Practical Machine Learning Tools and Techniques, </w:t>
+      </w:r>
+      <w:r>
+        <w:rPr>
+          <w:rFonts w:ascii="Times New Roman" w:hAnsi="Times New Roman" w:cs="Times New Roman"/>
+          <w:sz w:val="16"/>
+        </w:rPr>
+        <w:t>2nd ed., Morgan Kaufmann, 2005.</w:t>
+      </w:r>
     </w:p>
     <w:sectPr>
       <w:type w:val="continuous"/>
@@ -2667,9 +5378,487 @@
 </w:document>
 </file>
 
+<file path=word/endnotes.xml><?xml version="1.0" encoding="utf-8"?>
+<w:endnotes xmlns:wpc="http://schemas.microsoft.com/office/word/2010/wordprocessingCanvas" xmlns:cx="http://schemas.microsoft.com/office/drawing/2014/chartex" xmlns:cx1="http://schemas.microsoft.com/office/drawing/2015/9/8/chartex" xmlns:mc="http://schemas.openxmlformats.org/markup-compatibility/2006" xmlns:o="urn:schemas-microsoft-com:office:office" xmlns:r="http://schemas.openxmlformats.org/officeDocument/2006/relationships" xmlns:m="http://schemas.openxmlformats.org/officeDocument/2006/math" xmlns:v="urn:schemas-microsoft-com:vml" xmlns:wp14="http://schemas.microsoft.com/office/word/2010/wordprocessingDrawing" xmlns:wp="http://schemas.openxmlformats.org/drawingml/2006/wordprocessingDrawing" xmlns:w10="urn:schemas-microsoft-com:office:word" xmlns:w="http://schemas.openxmlformats.org/wordprocessingml/2006/main" xmlns:w14="http://schemas.microsoft.com/office/word/2010/wordml" xmlns:w15="http://schemas.microsoft.com/office/word/2012/wordml" xmlns:w16se="http://schemas.microsoft.com/office/word/2015/wordml/symex" xmlns:wpg="http://schemas.microsoft.com/office/word/2010/wordprocessingGroup" xmlns:wpi="http://schemas.microsoft.com/office/word/2010/wordprocessingInk" xmlns:wne="http://schemas.microsoft.com/office/word/2006/wordml" xmlns:wps="http://schemas.microsoft.com/office/word/2010/wordprocessingShape" mc:Ignorable="w14 w15 w16se wp14">
+  <w:endnote w:type="separator" w:id="-1">
+    <w:p>
+      <w:pPr>
+        <w:spacing w:after="0" w:line="240" w:lineRule="auto"/>
+      </w:pPr>
+      <w:r>
+        <w:separator/>
+      </w:r>
+    </w:p>
+  </w:endnote>
+  <w:endnote w:type="continuationSeparator" w:id="0">
+    <w:p>
+      <w:pPr>
+        <w:spacing w:after="0" w:line="240" w:lineRule="auto"/>
+      </w:pPr>
+      <w:r>
+        <w:continuationSeparator/>
+      </w:r>
+    </w:p>
+  </w:endnote>
+</w:endnotes>
+</file>
+
+<file path=word/footnotes.xml><?xml version="1.0" encoding="utf-8"?>
+<w:footnotes xmlns:wpc="http://schemas.microsoft.com/office/word/2010/wordprocessingCanvas" xmlns:cx="http://schemas.microsoft.com/office/drawing/2014/chartex" xmlns:cx1="http://schemas.microsoft.com/office/drawing/2015/9/8/chartex" xmlns:mc="http://schemas.openxmlformats.org/markup-compatibility/2006" xmlns:o="urn:schemas-microsoft-com:office:office" xmlns:r="http://schemas.openxmlformats.org/officeDocument/2006/relationships" xmlns:m="http://schemas.openxmlformats.org/officeDocument/2006/math" xmlns:v="urn:schemas-microsoft-com:vml" xmlns:wp14="http://schemas.microsoft.com/office/word/2010/wordprocessingDrawing" xmlns:wp="http://schemas.openxmlformats.org/drawingml/2006/wordprocessingDrawing" xmlns:w10="urn:schemas-microsoft-com:office:word" xmlns:w="http://schemas.openxmlformats.org/wordprocessingml/2006/main" xmlns:w14="http://schemas.microsoft.com/office/word/2010/wordml" xmlns:w15="http://schemas.microsoft.com/office/word/2012/wordml" xmlns:w16se="http://schemas.microsoft.com/office/word/2015/wordml/symex" xmlns:wpg="http://schemas.microsoft.com/office/word/2010/wordprocessingGroup" xmlns:wpi="http://schemas.microsoft.com/office/word/2010/wordprocessingInk" xmlns:wne="http://schemas.microsoft.com/office/word/2006/wordml" xmlns:wps="http://schemas.microsoft.com/office/word/2010/wordprocessingShape" mc:Ignorable="w14 w15 w16se wp14">
+  <w:footnote w:type="separator" w:id="-1">
+    <w:p>
+      <w:pPr>
+        <w:spacing w:after="0" w:line="240" w:lineRule="auto"/>
+      </w:pPr>
+      <w:r>
+        <w:separator/>
+      </w:r>
+    </w:p>
+  </w:footnote>
+  <w:footnote w:type="continuationSeparator" w:id="0">
+    <w:p>
+      <w:pPr>
+        <w:spacing w:after="0" w:line="240" w:lineRule="auto"/>
+      </w:pPr>
+      <w:r>
+        <w:continuationSeparator/>
+      </w:r>
+    </w:p>
+  </w:footnote>
+</w:footnotes>
+</file>
+
 <file path=word/numbering.xml><?xml version="1.0" encoding="utf-8"?>
 <w:numbering xmlns:wpc="http://schemas.microsoft.com/office/word/2010/wordprocessingCanvas" xmlns:cx="http://schemas.microsoft.com/office/drawing/2014/chartex" xmlns:cx1="http://schemas.microsoft.com/office/drawing/2015/9/8/chartex" xmlns:mc="http://schemas.openxmlformats.org/markup-compatibility/2006" xmlns:o="urn:schemas-microsoft-com:office:office" xmlns:r="http://schemas.openxmlformats.org/officeDocument/2006/relationships" xmlns:m="http://schemas.openxmlformats.org/officeDocument/2006/math" xmlns:v="urn:schemas-microsoft-com:vml" xmlns:wp14="http://schemas.microsoft.com/office/word/2010/wordprocessingDrawing" xmlns:wp="http://schemas.openxmlformats.org/drawingml/2006/wordprocessingDrawing" xmlns:w10="urn:schemas-microsoft-com:office:word" xmlns:w="http://schemas.openxmlformats.org/wordprocessingml/2006/main" xmlns:w14="http://schemas.microsoft.com/office/word/2010/wordml" xmlns:w15="http://schemas.microsoft.com/office/word/2012/wordml" xmlns:w16se="http://schemas.microsoft.com/office/word/2015/wordml/symex" xmlns:wpg="http://schemas.microsoft.com/office/word/2010/wordprocessingGroup" xmlns:wpi="http://schemas.microsoft.com/office/word/2010/wordprocessingInk" xmlns:wne="http://schemas.microsoft.com/office/word/2006/wordml" xmlns:wps="http://schemas.microsoft.com/office/word/2010/wordprocessingShape" mc:Ignorable="w14 w15 w16se wp14">
   <w:abstractNum w:abstractNumId="0" w15:restartNumberingAfterBreak="0">
+    <w:nsid w:val="046D7022"/>
+    <w:multiLevelType w:val="hybridMultilevel"/>
+    <w:tmpl w:val="4EC43842"/>
+    <w:lvl w:ilvl="0" w:tplc="04090001">
+      <w:start w:val="1"/>
+      <w:numFmt w:val="bullet"/>
+      <w:lvlText w:val=""/>
+      <w:lvlJc w:val="left"/>
+      <w:pPr>
+        <w:ind w:left="720" w:hanging="360"/>
+      </w:pPr>
+      <w:rPr>
+        <w:rFonts w:ascii="Symbol" w:hAnsi="Symbol" w:hint="default"/>
+      </w:rPr>
+    </w:lvl>
+    <w:lvl w:ilvl="1" w:tplc="04090003" w:tentative="1">
+      <w:start w:val="1"/>
+      <w:numFmt w:val="bullet"/>
+      <w:lvlText w:val="o"/>
+      <w:lvlJc w:val="left"/>
+      <w:pPr>
+        <w:ind w:left="1440" w:hanging="360"/>
+      </w:pPr>
+      <w:rPr>
+        <w:rFonts w:ascii="Courier New" w:hAnsi="Courier New" w:cs="Courier New" w:hint="default"/>
+      </w:rPr>
+    </w:lvl>
+    <w:lvl w:ilvl="2" w:tplc="04090005" w:tentative="1">
+      <w:start w:val="1"/>
+      <w:numFmt w:val="bullet"/>
+      <w:lvlText w:val=""/>
+      <w:lvlJc w:val="left"/>
+      <w:pPr>
+        <w:ind w:left="2160" w:hanging="360"/>
+      </w:pPr>
+      <w:rPr>
+        <w:rFonts w:ascii="Wingdings" w:hAnsi="Wingdings" w:hint="default"/>
+      </w:rPr>
+    </w:lvl>
+    <w:lvl w:ilvl="3" w:tplc="04090001" w:tentative="1">
+      <w:start w:val="1"/>
+      <w:numFmt w:val="bullet"/>
+      <w:lvlText w:val=""/>
+      <w:lvlJc w:val="left"/>
+      <w:pPr>
+        <w:ind w:left="2880" w:hanging="360"/>
+      </w:pPr>
+      <w:rPr>
+        <w:rFonts w:ascii="Symbol" w:hAnsi="Symbol" w:hint="default"/>
+      </w:rPr>
+    </w:lvl>
+    <w:lvl w:ilvl="4" w:tplc="04090003" w:tentative="1">
+      <w:start w:val="1"/>
+      <w:numFmt w:val="bullet"/>
+      <w:lvlText w:val="o"/>
+      <w:lvlJc w:val="left"/>
+      <w:pPr>
+        <w:ind w:left="3600" w:hanging="360"/>
+      </w:pPr>
+      <w:rPr>
+        <w:rFonts w:ascii="Courier New" w:hAnsi="Courier New" w:cs="Courier New" w:hint="default"/>
+      </w:rPr>
+    </w:lvl>
+    <w:lvl w:ilvl="5" w:tplc="04090005" w:tentative="1">
+      <w:start w:val="1"/>
+      <w:numFmt w:val="bullet"/>
+      <w:lvlText w:val=""/>
+      <w:lvlJc w:val="left"/>
+      <w:pPr>
+        <w:ind w:left="4320" w:hanging="360"/>
+      </w:pPr>
+      <w:rPr>
+        <w:rFonts w:ascii="Wingdings" w:hAnsi="Wingdings" w:hint="default"/>
+      </w:rPr>
+    </w:lvl>
+    <w:lvl w:ilvl="6" w:tplc="04090001" w:tentative="1">
+      <w:start w:val="1"/>
+      <w:numFmt w:val="bullet"/>
+      <w:lvlText w:val=""/>
+      <w:lvlJc w:val="left"/>
+      <w:pPr>
+        <w:ind w:left="5040" w:hanging="360"/>
+      </w:pPr>
+      <w:rPr>
+        <w:rFonts w:ascii="Symbol" w:hAnsi="Symbol" w:hint="default"/>
+      </w:rPr>
+    </w:lvl>
+    <w:lvl w:ilvl="7" w:tplc="04090003" w:tentative="1">
+      <w:start w:val="1"/>
+      <w:numFmt w:val="bullet"/>
+      <w:lvlText w:val="o"/>
+      <w:lvlJc w:val="left"/>
+      <w:pPr>
+        <w:ind w:left="5760" w:hanging="360"/>
+      </w:pPr>
+      <w:rPr>
+        <w:rFonts w:ascii="Courier New" w:hAnsi="Courier New" w:cs="Courier New" w:hint="default"/>
+      </w:rPr>
+    </w:lvl>
+    <w:lvl w:ilvl="8" w:tplc="04090005" w:tentative="1">
+      <w:start w:val="1"/>
+      <w:numFmt w:val="bullet"/>
+      <w:lvlText w:val=""/>
+      <w:lvlJc w:val="left"/>
+      <w:pPr>
+        <w:ind w:left="6480" w:hanging="360"/>
+      </w:pPr>
+      <w:rPr>
+        <w:rFonts w:ascii="Wingdings" w:hAnsi="Wingdings" w:hint="default"/>
+      </w:rPr>
+    </w:lvl>
+  </w:abstractNum>
+  <w:abstractNum w:abstractNumId="1" w15:restartNumberingAfterBreak="0">
+    <w:nsid w:val="1434392C"/>
+    <w:multiLevelType w:val="hybridMultilevel"/>
+    <w:tmpl w:val="330241F0"/>
+    <w:lvl w:ilvl="0" w:tplc="04090005">
+      <w:start w:val="1"/>
+      <w:numFmt w:val="bullet"/>
+      <w:lvlText w:val=""/>
+      <w:lvlJc w:val="left"/>
+      <w:pPr>
+        <w:ind w:left="720" w:hanging="360"/>
+      </w:pPr>
+      <w:rPr>
+        <w:rFonts w:ascii="Wingdings" w:hAnsi="Wingdings" w:hint="default"/>
+      </w:rPr>
+    </w:lvl>
+    <w:lvl w:ilvl="1" w:tplc="04090003" w:tentative="1">
+      <w:start w:val="1"/>
+      <w:numFmt w:val="bullet"/>
+      <w:lvlText w:val="o"/>
+      <w:lvlJc w:val="left"/>
+      <w:pPr>
+        <w:ind w:left="1440" w:hanging="360"/>
+      </w:pPr>
+      <w:rPr>
+        <w:rFonts w:ascii="Courier New" w:hAnsi="Courier New" w:cs="Courier New" w:hint="default"/>
+      </w:rPr>
+    </w:lvl>
+    <w:lvl w:ilvl="2" w:tplc="04090005" w:tentative="1">
+      <w:start w:val="1"/>
+      <w:numFmt w:val="bullet"/>
+      <w:lvlText w:val=""/>
+      <w:lvlJc w:val="left"/>
+      <w:pPr>
+        <w:ind w:left="2160" w:hanging="360"/>
+      </w:pPr>
+      <w:rPr>
+        <w:rFonts w:ascii="Wingdings" w:hAnsi="Wingdings" w:hint="default"/>
+      </w:rPr>
+    </w:lvl>
+    <w:lvl w:ilvl="3" w:tplc="04090001" w:tentative="1">
+      <w:start w:val="1"/>
+      <w:numFmt w:val="bullet"/>
+      <w:lvlText w:val=""/>
+      <w:lvlJc w:val="left"/>
+      <w:pPr>
+        <w:ind w:left="2880" w:hanging="360"/>
+      </w:pPr>
+      <w:rPr>
+        <w:rFonts w:ascii="Symbol" w:hAnsi="Symbol" w:hint="default"/>
+      </w:rPr>
+    </w:lvl>
+    <w:lvl w:ilvl="4" w:tplc="04090003" w:tentative="1">
+      <w:start w:val="1"/>
+      <w:numFmt w:val="bullet"/>
+      <w:lvlText w:val="o"/>
+      <w:lvlJc w:val="left"/>
+      <w:pPr>
+        <w:ind w:left="3600" w:hanging="360"/>
+      </w:pPr>
+      <w:rPr>
+        <w:rFonts w:ascii="Courier New" w:hAnsi="Courier New" w:cs="Courier New" w:hint="default"/>
+      </w:rPr>
+    </w:lvl>
+    <w:lvl w:ilvl="5" w:tplc="04090005" w:tentative="1">
+      <w:start w:val="1"/>
+      <w:numFmt w:val="bullet"/>
+      <w:lvlText w:val=""/>
+      <w:lvlJc w:val="left"/>
+      <w:pPr>
+        <w:ind w:left="4320" w:hanging="360"/>
+      </w:pPr>
+      <w:rPr>
+        <w:rFonts w:ascii="Wingdings" w:hAnsi="Wingdings" w:hint="default"/>
+      </w:rPr>
+    </w:lvl>
+    <w:lvl w:ilvl="6" w:tplc="04090001" w:tentative="1">
+      <w:start w:val="1"/>
+      <w:numFmt w:val="bullet"/>
+      <w:lvlText w:val=""/>
+      <w:lvlJc w:val="left"/>
+      <w:pPr>
+        <w:ind w:left="5040" w:hanging="360"/>
+      </w:pPr>
+      <w:rPr>
+        <w:rFonts w:ascii="Symbol" w:hAnsi="Symbol" w:hint="default"/>
+      </w:rPr>
+    </w:lvl>
+    <w:lvl w:ilvl="7" w:tplc="04090003" w:tentative="1">
+      <w:start w:val="1"/>
+      <w:numFmt w:val="bullet"/>
+      <w:lvlText w:val="o"/>
+      <w:lvlJc w:val="left"/>
+      <w:pPr>
+        <w:ind w:left="5760" w:hanging="360"/>
+      </w:pPr>
+      <w:rPr>
+        <w:rFonts w:ascii="Courier New" w:hAnsi="Courier New" w:cs="Courier New" w:hint="default"/>
+      </w:rPr>
+    </w:lvl>
+    <w:lvl w:ilvl="8" w:tplc="04090005" w:tentative="1">
+      <w:start w:val="1"/>
+      <w:numFmt w:val="bullet"/>
+      <w:lvlText w:val=""/>
+      <w:lvlJc w:val="left"/>
+      <w:pPr>
+        <w:ind w:left="6480" w:hanging="360"/>
+      </w:pPr>
+      <w:rPr>
+        <w:rFonts w:ascii="Wingdings" w:hAnsi="Wingdings" w:hint="default"/>
+      </w:rPr>
+    </w:lvl>
+  </w:abstractNum>
+  <w:abstractNum w:abstractNumId="2" w15:restartNumberingAfterBreak="0">
+    <w:nsid w:val="14886977"/>
+    <w:multiLevelType w:val="hybridMultilevel"/>
+    <w:tmpl w:val="EFA409F4"/>
+    <w:lvl w:ilvl="0" w:tplc="04090019">
+      <w:start w:val="1"/>
+      <w:numFmt w:val="lowerLetter"/>
+      <w:lvlText w:val="%1."/>
+      <w:lvlJc w:val="left"/>
+      <w:pPr>
+        <w:ind w:left="720" w:hanging="360"/>
+      </w:pPr>
+      <w:rPr>
+        <w:rFonts w:hint="default"/>
+      </w:rPr>
+    </w:lvl>
+    <w:lvl w:ilvl="1" w:tplc="04090019" w:tentative="1">
+      <w:start w:val="1"/>
+      <w:numFmt w:val="lowerLetter"/>
+      <w:lvlText w:val="%2."/>
+      <w:lvlJc w:val="left"/>
+      <w:pPr>
+        <w:ind w:left="1440" w:hanging="360"/>
+      </w:pPr>
+    </w:lvl>
+    <w:lvl w:ilvl="2" w:tplc="0409001B" w:tentative="1">
+      <w:start w:val="1"/>
+      <w:numFmt w:val="lowerRoman"/>
+      <w:lvlText w:val="%3."/>
+      <w:lvlJc w:val="right"/>
+      <w:pPr>
+        <w:ind w:left="2160" w:hanging="180"/>
+      </w:pPr>
+    </w:lvl>
+    <w:lvl w:ilvl="3" w:tplc="0409000F" w:tentative="1">
+      <w:start w:val="1"/>
+      <w:numFmt w:val="decimal"/>
+      <w:lvlText w:val="%4."/>
+      <w:lvlJc w:val="left"/>
+      <w:pPr>
+        <w:ind w:left="2880" w:hanging="360"/>
+      </w:pPr>
+    </w:lvl>
+    <w:lvl w:ilvl="4" w:tplc="04090019" w:tentative="1">
+      <w:start w:val="1"/>
+      <w:numFmt w:val="lowerLetter"/>
+      <w:lvlText w:val="%5."/>
+      <w:lvlJc w:val="left"/>
+      <w:pPr>
+        <w:ind w:left="3600" w:hanging="360"/>
+      </w:pPr>
+    </w:lvl>
+    <w:lvl w:ilvl="5" w:tplc="0409001B" w:tentative="1">
+      <w:start w:val="1"/>
+      <w:numFmt w:val="lowerRoman"/>
+      <w:lvlText w:val="%6."/>
+      <w:lvlJc w:val="right"/>
+      <w:pPr>
+        <w:ind w:left="4320" w:hanging="180"/>
+      </w:pPr>
+    </w:lvl>
+    <w:lvl w:ilvl="6" w:tplc="0409000F" w:tentative="1">
+      <w:start w:val="1"/>
+      <w:numFmt w:val="decimal"/>
+      <w:lvlText w:val="%7."/>
+      <w:lvlJc w:val="left"/>
+      <w:pPr>
+        <w:ind w:left="5040" w:hanging="360"/>
+      </w:pPr>
+    </w:lvl>
+    <w:lvl w:ilvl="7" w:tplc="04090019" w:tentative="1">
+      <w:start w:val="1"/>
+      <w:numFmt w:val="lowerLetter"/>
+      <w:lvlText w:val="%8."/>
+      <w:lvlJc w:val="left"/>
+      <w:pPr>
+        <w:ind w:left="5760" w:hanging="360"/>
+      </w:pPr>
+    </w:lvl>
+    <w:lvl w:ilvl="8" w:tplc="0409001B" w:tentative="1">
+      <w:start w:val="1"/>
+      <w:numFmt w:val="lowerRoman"/>
+      <w:lvlText w:val="%9."/>
+      <w:lvlJc w:val="right"/>
+      <w:pPr>
+        <w:ind w:left="6480" w:hanging="180"/>
+      </w:pPr>
+    </w:lvl>
+  </w:abstractNum>
+  <w:abstractNum w:abstractNumId="3" w15:restartNumberingAfterBreak="0">
+    <w:nsid w:val="1FC33AF8"/>
+    <w:multiLevelType w:val="hybridMultilevel"/>
+    <w:tmpl w:val="DF5EAC88"/>
+    <w:lvl w:ilvl="0" w:tplc="04090001">
+      <w:start w:val="1"/>
+      <w:numFmt w:val="bullet"/>
+      <w:lvlText w:val=""/>
+      <w:lvlJc w:val="left"/>
+      <w:pPr>
+        <w:ind w:left="720" w:hanging="360"/>
+      </w:pPr>
+      <w:rPr>
+        <w:rFonts w:ascii="Symbol" w:hAnsi="Symbol" w:hint="default"/>
+      </w:rPr>
+    </w:lvl>
+    <w:lvl w:ilvl="1" w:tplc="04090003" w:tentative="1">
+      <w:start w:val="1"/>
+      <w:numFmt w:val="bullet"/>
+      <w:lvlText w:val="o"/>
+      <w:lvlJc w:val="left"/>
+      <w:pPr>
+        <w:ind w:left="1440" w:hanging="360"/>
+      </w:pPr>
+      <w:rPr>
+        <w:rFonts w:ascii="Courier New" w:hAnsi="Courier New" w:cs="Courier New" w:hint="default"/>
+      </w:rPr>
+    </w:lvl>
+    <w:lvl w:ilvl="2" w:tplc="04090005" w:tentative="1">
+      <w:start w:val="1"/>
+      <w:numFmt w:val="bullet"/>
+      <w:lvlText w:val=""/>
+      <w:lvlJc w:val="left"/>
+      <w:pPr>
+        <w:ind w:left="2160" w:hanging="360"/>
+      </w:pPr>
+      <w:rPr>
+        <w:rFonts w:ascii="Wingdings" w:hAnsi="Wingdings" w:hint="default"/>
+      </w:rPr>
+    </w:lvl>
+    <w:lvl w:ilvl="3" w:tplc="04090001" w:tentative="1">
+      <w:start w:val="1"/>
+      <w:numFmt w:val="bullet"/>
+      <w:lvlText w:val=""/>
+      <w:lvlJc w:val="left"/>
+      <w:pPr>
+        <w:ind w:left="2880" w:hanging="360"/>
+      </w:pPr>
+      <w:rPr>
+        <w:rFonts w:ascii="Symbol" w:hAnsi="Symbol" w:hint="default"/>
+      </w:rPr>
+    </w:lvl>
+    <w:lvl w:ilvl="4" w:tplc="04090003" w:tentative="1">
+      <w:start w:val="1"/>
+      <w:numFmt w:val="bullet"/>
+      <w:lvlText w:val="o"/>
+      <w:lvlJc w:val="left"/>
+      <w:pPr>
+        <w:ind w:left="3600" w:hanging="360"/>
+      </w:pPr>
+      <w:rPr>
+        <w:rFonts w:ascii="Courier New" w:hAnsi="Courier New" w:cs="Courier New" w:hint="default"/>
+      </w:rPr>
+    </w:lvl>
+    <w:lvl w:ilvl="5" w:tplc="04090005" w:tentative="1">
+      <w:start w:val="1"/>
+      <w:numFmt w:val="bullet"/>
+      <w:lvlText w:val=""/>
+      <w:lvlJc w:val="left"/>
+      <w:pPr>
+        <w:ind w:left="4320" w:hanging="360"/>
+      </w:pPr>
+      <w:rPr>
+        <w:rFonts w:ascii="Wingdings" w:hAnsi="Wingdings" w:hint="default"/>
+      </w:rPr>
+    </w:lvl>
+    <w:lvl w:ilvl="6" w:tplc="04090001" w:tentative="1">
+      <w:start w:val="1"/>
+      <w:numFmt w:val="bullet"/>
+      <w:lvlText w:val=""/>
+      <w:lvlJc w:val="left"/>
+      <w:pPr>
+        <w:ind w:left="5040" w:hanging="360"/>
+      </w:pPr>
+      <w:rPr>
+        <w:rFonts w:ascii="Symbol" w:hAnsi="Symbol" w:hint="default"/>
+      </w:rPr>
+    </w:lvl>
+    <w:lvl w:ilvl="7" w:tplc="04090003" w:tentative="1">
+      <w:start w:val="1"/>
+      <w:numFmt w:val="bullet"/>
+      <w:lvlText w:val="o"/>
+      <w:lvlJc w:val="left"/>
+      <w:pPr>
+        <w:ind w:left="5760" w:hanging="360"/>
+      </w:pPr>
+      <w:rPr>
+        <w:rFonts w:ascii="Courier New" w:hAnsi="Courier New" w:cs="Courier New" w:hint="default"/>
+      </w:rPr>
+    </w:lvl>
+    <w:lvl w:ilvl="8" w:tplc="04090005" w:tentative="1">
+      <w:start w:val="1"/>
+      <w:numFmt w:val="bullet"/>
+      <w:lvlText w:val=""/>
+      <w:lvlJc w:val="left"/>
+      <w:pPr>
+        <w:ind w:left="6480" w:hanging="360"/>
+      </w:pPr>
+      <w:rPr>
+        <w:rFonts w:ascii="Wingdings" w:hAnsi="Wingdings" w:hint="default"/>
+      </w:rPr>
+    </w:lvl>
+  </w:abstractNum>
+  <w:abstractNum w:abstractNumId="4" w15:restartNumberingAfterBreak="0">
     <w:nsid w:val="29E86891"/>
     <w:multiLevelType w:val="hybridMultilevel"/>
     <w:tmpl w:val="48FEAD18"/>
@@ -2782,7 +5971,435 @@
       </w:rPr>
     </w:lvl>
   </w:abstractNum>
-  <w:abstractNum w:abstractNumId="1" w15:restartNumberingAfterBreak="0">
+  <w:abstractNum w:abstractNumId="5" w15:restartNumberingAfterBreak="0">
+    <w:nsid w:val="36843311"/>
+    <w:multiLevelType w:val="hybridMultilevel"/>
+    <w:tmpl w:val="B946389C"/>
+    <w:lvl w:ilvl="0" w:tplc="04090003">
+      <w:start w:val="1"/>
+      <w:numFmt w:val="bullet"/>
+      <w:lvlText w:val="o"/>
+      <w:lvlJc w:val="left"/>
+      <w:pPr>
+        <w:ind w:left="720" w:hanging="360"/>
+      </w:pPr>
+      <w:rPr>
+        <w:rFonts w:ascii="Courier New" w:hAnsi="Courier New" w:cs="Courier New" w:hint="default"/>
+      </w:rPr>
+    </w:lvl>
+    <w:lvl w:ilvl="1" w:tplc="04090003" w:tentative="1">
+      <w:start w:val="1"/>
+      <w:numFmt w:val="bullet"/>
+      <w:lvlText w:val="o"/>
+      <w:lvlJc w:val="left"/>
+      <w:pPr>
+        <w:ind w:left="1440" w:hanging="360"/>
+      </w:pPr>
+      <w:rPr>
+        <w:rFonts w:ascii="Courier New" w:hAnsi="Courier New" w:cs="Courier New" w:hint="default"/>
+      </w:rPr>
+    </w:lvl>
+    <w:lvl w:ilvl="2" w:tplc="04090005" w:tentative="1">
+      <w:start w:val="1"/>
+      <w:numFmt w:val="bullet"/>
+      <w:lvlText w:val=""/>
+      <w:lvlJc w:val="left"/>
+      <w:pPr>
+        <w:ind w:left="2160" w:hanging="360"/>
+      </w:pPr>
+      <w:rPr>
+        <w:rFonts w:ascii="Wingdings" w:hAnsi="Wingdings" w:hint="default"/>
+      </w:rPr>
+    </w:lvl>
+    <w:lvl w:ilvl="3" w:tplc="04090001" w:tentative="1">
+      <w:start w:val="1"/>
+      <w:numFmt w:val="bullet"/>
+      <w:lvlText w:val=""/>
+      <w:lvlJc w:val="left"/>
+      <w:pPr>
+        <w:ind w:left="2880" w:hanging="360"/>
+      </w:pPr>
+      <w:rPr>
+        <w:rFonts w:ascii="Symbol" w:hAnsi="Symbol" w:hint="default"/>
+      </w:rPr>
+    </w:lvl>
+    <w:lvl w:ilvl="4" w:tplc="04090003" w:tentative="1">
+      <w:start w:val="1"/>
+      <w:numFmt w:val="bullet"/>
+      <w:lvlText w:val="o"/>
+      <w:lvlJc w:val="left"/>
+      <w:pPr>
+        <w:ind w:left="3600" w:hanging="360"/>
+      </w:pPr>
+      <w:rPr>
+        <w:rFonts w:ascii="Courier New" w:hAnsi="Courier New" w:cs="Courier New" w:hint="default"/>
+      </w:rPr>
+    </w:lvl>
+    <w:lvl w:ilvl="5" w:tplc="04090005" w:tentative="1">
+      <w:start w:val="1"/>
+      <w:numFmt w:val="bullet"/>
+      <w:lvlText w:val=""/>
+      <w:lvlJc w:val="left"/>
+      <w:pPr>
+        <w:ind w:left="4320" w:hanging="360"/>
+      </w:pPr>
+      <w:rPr>
+        <w:rFonts w:ascii="Wingdings" w:hAnsi="Wingdings" w:hint="default"/>
+      </w:rPr>
+    </w:lvl>
+    <w:lvl w:ilvl="6" w:tplc="04090001" w:tentative="1">
+      <w:start w:val="1"/>
+      <w:numFmt w:val="bullet"/>
+      <w:lvlText w:val=""/>
+      <w:lvlJc w:val="left"/>
+      <w:pPr>
+        <w:ind w:left="5040" w:hanging="360"/>
+      </w:pPr>
+      <w:rPr>
+        <w:rFonts w:ascii="Symbol" w:hAnsi="Symbol" w:hint="default"/>
+      </w:rPr>
+    </w:lvl>
+    <w:lvl w:ilvl="7" w:tplc="04090003" w:tentative="1">
+      <w:start w:val="1"/>
+      <w:numFmt w:val="bullet"/>
+      <w:lvlText w:val="o"/>
+      <w:lvlJc w:val="left"/>
+      <w:pPr>
+        <w:ind w:left="5760" w:hanging="360"/>
+      </w:pPr>
+      <w:rPr>
+        <w:rFonts w:ascii="Courier New" w:hAnsi="Courier New" w:cs="Courier New" w:hint="default"/>
+      </w:rPr>
+    </w:lvl>
+    <w:lvl w:ilvl="8" w:tplc="04090005" w:tentative="1">
+      <w:start w:val="1"/>
+      <w:numFmt w:val="bullet"/>
+      <w:lvlText w:val=""/>
+      <w:lvlJc w:val="left"/>
+      <w:pPr>
+        <w:ind w:left="6480" w:hanging="360"/>
+      </w:pPr>
+      <w:rPr>
+        <w:rFonts w:ascii="Wingdings" w:hAnsi="Wingdings" w:hint="default"/>
+      </w:rPr>
+    </w:lvl>
+  </w:abstractNum>
+  <w:abstractNum w:abstractNumId="6" w15:restartNumberingAfterBreak="0">
+    <w:nsid w:val="3CBC41E7"/>
+    <w:multiLevelType w:val="hybridMultilevel"/>
+    <w:tmpl w:val="1CF07EEC"/>
+    <w:lvl w:ilvl="0" w:tplc="04090019">
+      <w:start w:val="1"/>
+      <w:numFmt w:val="lowerLetter"/>
+      <w:lvlText w:val="%1."/>
+      <w:lvlJc w:val="left"/>
+      <w:pPr>
+        <w:ind w:left="720" w:hanging="360"/>
+      </w:pPr>
+      <w:rPr>
+        <w:rFonts w:hint="default"/>
+      </w:rPr>
+    </w:lvl>
+    <w:lvl w:ilvl="1" w:tplc="04090019" w:tentative="1">
+      <w:start w:val="1"/>
+      <w:numFmt w:val="lowerLetter"/>
+      <w:lvlText w:val="%2."/>
+      <w:lvlJc w:val="left"/>
+      <w:pPr>
+        <w:ind w:left="1440" w:hanging="360"/>
+      </w:pPr>
+    </w:lvl>
+    <w:lvl w:ilvl="2" w:tplc="0409001B" w:tentative="1">
+      <w:start w:val="1"/>
+      <w:numFmt w:val="lowerRoman"/>
+      <w:lvlText w:val="%3."/>
+      <w:lvlJc w:val="right"/>
+      <w:pPr>
+        <w:ind w:left="2160" w:hanging="180"/>
+      </w:pPr>
+    </w:lvl>
+    <w:lvl w:ilvl="3" w:tplc="0409000F" w:tentative="1">
+      <w:start w:val="1"/>
+      <w:numFmt w:val="decimal"/>
+      <w:lvlText w:val="%4."/>
+      <w:lvlJc w:val="left"/>
+      <w:pPr>
+        <w:ind w:left="2880" w:hanging="360"/>
+      </w:pPr>
+    </w:lvl>
+    <w:lvl w:ilvl="4" w:tplc="04090019" w:tentative="1">
+      <w:start w:val="1"/>
+      <w:numFmt w:val="lowerLetter"/>
+      <w:lvlText w:val="%5."/>
+      <w:lvlJc w:val="left"/>
+      <w:pPr>
+        <w:ind w:left="3600" w:hanging="360"/>
+      </w:pPr>
+    </w:lvl>
+    <w:lvl w:ilvl="5" w:tplc="0409001B" w:tentative="1">
+      <w:start w:val="1"/>
+      <w:numFmt w:val="lowerRoman"/>
+      <w:lvlText w:val="%6."/>
+      <w:lvlJc w:val="right"/>
+      <w:pPr>
+        <w:ind w:left="4320" w:hanging="180"/>
+      </w:pPr>
+    </w:lvl>
+    <w:lvl w:ilvl="6" w:tplc="0409000F" w:tentative="1">
+      <w:start w:val="1"/>
+      <w:numFmt w:val="decimal"/>
+      <w:lvlText w:val="%7."/>
+      <w:lvlJc w:val="left"/>
+      <w:pPr>
+        <w:ind w:left="5040" w:hanging="360"/>
+      </w:pPr>
+    </w:lvl>
+    <w:lvl w:ilvl="7" w:tplc="04090019" w:tentative="1">
+      <w:start w:val="1"/>
+      <w:numFmt w:val="lowerLetter"/>
+      <w:lvlText w:val="%8."/>
+      <w:lvlJc w:val="left"/>
+      <w:pPr>
+        <w:ind w:left="5760" w:hanging="360"/>
+      </w:pPr>
+    </w:lvl>
+    <w:lvl w:ilvl="8" w:tplc="0409001B" w:tentative="1">
+      <w:start w:val="1"/>
+      <w:numFmt w:val="lowerRoman"/>
+      <w:lvlText w:val="%9."/>
+      <w:lvlJc w:val="right"/>
+      <w:pPr>
+        <w:ind w:left="6480" w:hanging="180"/>
+      </w:pPr>
+    </w:lvl>
+  </w:abstractNum>
+  <w:abstractNum w:abstractNumId="7" w15:restartNumberingAfterBreak="0">
+    <w:nsid w:val="43D62A6F"/>
+    <w:multiLevelType w:val="hybridMultilevel"/>
+    <w:tmpl w:val="1F823D9C"/>
+    <w:lvl w:ilvl="0" w:tplc="04090001">
+      <w:start w:val="1"/>
+      <w:numFmt w:val="bullet"/>
+      <w:lvlText w:val=""/>
+      <w:lvlJc w:val="left"/>
+      <w:pPr>
+        <w:ind w:left="720" w:hanging="360"/>
+      </w:pPr>
+      <w:rPr>
+        <w:rFonts w:ascii="Symbol" w:hAnsi="Symbol" w:hint="default"/>
+      </w:rPr>
+    </w:lvl>
+    <w:lvl w:ilvl="1" w:tplc="04090003" w:tentative="1">
+      <w:start w:val="1"/>
+      <w:numFmt w:val="bullet"/>
+      <w:lvlText w:val="o"/>
+      <w:lvlJc w:val="left"/>
+      <w:pPr>
+        <w:ind w:left="1440" w:hanging="360"/>
+      </w:pPr>
+      <w:rPr>
+        <w:rFonts w:ascii="Courier New" w:hAnsi="Courier New" w:cs="Courier New" w:hint="default"/>
+      </w:rPr>
+    </w:lvl>
+    <w:lvl w:ilvl="2" w:tplc="04090005" w:tentative="1">
+      <w:start w:val="1"/>
+      <w:numFmt w:val="bullet"/>
+      <w:lvlText w:val=""/>
+      <w:lvlJc w:val="left"/>
+      <w:pPr>
+        <w:ind w:left="2160" w:hanging="360"/>
+      </w:pPr>
+      <w:rPr>
+        <w:rFonts w:ascii="Wingdings" w:hAnsi="Wingdings" w:hint="default"/>
+      </w:rPr>
+    </w:lvl>
+    <w:lvl w:ilvl="3" w:tplc="04090001" w:tentative="1">
+      <w:start w:val="1"/>
+      <w:numFmt w:val="bullet"/>
+      <w:lvlText w:val=""/>
+      <w:lvlJc w:val="left"/>
+      <w:pPr>
+        <w:ind w:left="2880" w:hanging="360"/>
+      </w:pPr>
+      <w:rPr>
+        <w:rFonts w:ascii="Symbol" w:hAnsi="Symbol" w:hint="default"/>
+      </w:rPr>
+    </w:lvl>
+    <w:lvl w:ilvl="4" w:tplc="04090003" w:tentative="1">
+      <w:start w:val="1"/>
+      <w:numFmt w:val="bullet"/>
+      <w:lvlText w:val="o"/>
+      <w:lvlJc w:val="left"/>
+      <w:pPr>
+        <w:ind w:left="3600" w:hanging="360"/>
+      </w:pPr>
+      <w:rPr>
+        <w:rFonts w:ascii="Courier New" w:hAnsi="Courier New" w:cs="Courier New" w:hint="default"/>
+      </w:rPr>
+    </w:lvl>
+    <w:lvl w:ilvl="5" w:tplc="04090005" w:tentative="1">
+      <w:start w:val="1"/>
+      <w:numFmt w:val="bullet"/>
+      <w:lvlText w:val=""/>
+      <w:lvlJc w:val="left"/>
+      <w:pPr>
+        <w:ind w:left="4320" w:hanging="360"/>
+      </w:pPr>
+      <w:rPr>
+        <w:rFonts w:ascii="Wingdings" w:hAnsi="Wingdings" w:hint="default"/>
+      </w:rPr>
+    </w:lvl>
+    <w:lvl w:ilvl="6" w:tplc="04090001" w:tentative="1">
+      <w:start w:val="1"/>
+      <w:numFmt w:val="bullet"/>
+      <w:lvlText w:val=""/>
+      <w:lvlJc w:val="left"/>
+      <w:pPr>
+        <w:ind w:left="5040" w:hanging="360"/>
+      </w:pPr>
+      <w:rPr>
+        <w:rFonts w:ascii="Symbol" w:hAnsi="Symbol" w:hint="default"/>
+      </w:rPr>
+    </w:lvl>
+    <w:lvl w:ilvl="7" w:tplc="04090003" w:tentative="1">
+      <w:start w:val="1"/>
+      <w:numFmt w:val="bullet"/>
+      <w:lvlText w:val="o"/>
+      <w:lvlJc w:val="left"/>
+      <w:pPr>
+        <w:ind w:left="5760" w:hanging="360"/>
+      </w:pPr>
+      <w:rPr>
+        <w:rFonts w:ascii="Courier New" w:hAnsi="Courier New" w:cs="Courier New" w:hint="default"/>
+      </w:rPr>
+    </w:lvl>
+    <w:lvl w:ilvl="8" w:tplc="04090005" w:tentative="1">
+      <w:start w:val="1"/>
+      <w:numFmt w:val="bullet"/>
+      <w:lvlText w:val=""/>
+      <w:lvlJc w:val="left"/>
+      <w:pPr>
+        <w:ind w:left="6480" w:hanging="360"/>
+      </w:pPr>
+      <w:rPr>
+        <w:rFonts w:ascii="Wingdings" w:hAnsi="Wingdings" w:hint="default"/>
+      </w:rPr>
+    </w:lvl>
+  </w:abstractNum>
+  <w:abstractNum w:abstractNumId="8" w15:restartNumberingAfterBreak="0">
+    <w:nsid w:val="50AF0CC0"/>
+    <w:multiLevelType w:val="hybridMultilevel"/>
+    <w:tmpl w:val="46BC250A"/>
+    <w:lvl w:ilvl="0" w:tplc="04090003">
+      <w:start w:val="1"/>
+      <w:numFmt w:val="bullet"/>
+      <w:lvlText w:val="o"/>
+      <w:lvlJc w:val="left"/>
+      <w:pPr>
+        <w:ind w:left="720" w:hanging="360"/>
+      </w:pPr>
+      <w:rPr>
+        <w:rFonts w:ascii="Courier New" w:hAnsi="Courier New" w:cs="Courier New" w:hint="default"/>
+      </w:rPr>
+    </w:lvl>
+    <w:lvl w:ilvl="1" w:tplc="04090003" w:tentative="1">
+      <w:start w:val="1"/>
+      <w:numFmt w:val="bullet"/>
+      <w:lvlText w:val="o"/>
+      <w:lvlJc w:val="left"/>
+      <w:pPr>
+        <w:ind w:left="1440" w:hanging="360"/>
+      </w:pPr>
+      <w:rPr>
+        <w:rFonts w:ascii="Courier New" w:hAnsi="Courier New" w:cs="Courier New" w:hint="default"/>
+      </w:rPr>
+    </w:lvl>
+    <w:lvl w:ilvl="2" w:tplc="04090005" w:tentative="1">
+      <w:start w:val="1"/>
+      <w:numFmt w:val="bullet"/>
+      <w:lvlText w:val=""/>
+      <w:lvlJc w:val="left"/>
+      <w:pPr>
+        <w:ind w:left="2160" w:hanging="360"/>
+      </w:pPr>
+      <w:rPr>
+        <w:rFonts w:ascii="Wingdings" w:hAnsi="Wingdings" w:hint="default"/>
+      </w:rPr>
+    </w:lvl>
+    <w:lvl w:ilvl="3" w:tplc="04090001" w:tentative="1">
+      <w:start w:val="1"/>
+      <w:numFmt w:val="bullet"/>
+      <w:lvlText w:val=""/>
+      <w:lvlJc w:val="left"/>
+      <w:pPr>
+        <w:ind w:left="2880" w:hanging="360"/>
+      </w:pPr>
+      <w:rPr>
+        <w:rFonts w:ascii="Symbol" w:hAnsi="Symbol" w:hint="default"/>
+      </w:rPr>
+    </w:lvl>
+    <w:lvl w:ilvl="4" w:tplc="04090003" w:tentative="1">
+      <w:start w:val="1"/>
+      <w:numFmt w:val="bullet"/>
+      <w:lvlText w:val="o"/>
+      <w:lvlJc w:val="left"/>
+      <w:pPr>
+        <w:ind w:left="3600" w:hanging="360"/>
+      </w:pPr>
+      <w:rPr>
+        <w:rFonts w:ascii="Courier New" w:hAnsi="Courier New" w:cs="Courier New" w:hint="default"/>
+      </w:rPr>
+    </w:lvl>
+    <w:lvl w:ilvl="5" w:tplc="04090005" w:tentative="1">
+      <w:start w:val="1"/>
+      <w:numFmt w:val="bullet"/>
+      <w:lvlText w:val=""/>
+      <w:lvlJc w:val="left"/>
+      <w:pPr>
+        <w:ind w:left="4320" w:hanging="360"/>
+      </w:pPr>
+      <w:rPr>
+        <w:rFonts w:ascii="Wingdings" w:hAnsi="Wingdings" w:hint="default"/>
+      </w:rPr>
+    </w:lvl>
+    <w:lvl w:ilvl="6" w:tplc="04090001" w:tentative="1">
+      <w:start w:val="1"/>
+      <w:numFmt w:val="bullet"/>
+      <w:lvlText w:val=""/>
+      <w:lvlJc w:val="left"/>
+      <w:pPr>
+        <w:ind w:left="5040" w:hanging="360"/>
+      </w:pPr>
+      <w:rPr>
+        <w:rFonts w:ascii="Symbol" w:hAnsi="Symbol" w:hint="default"/>
+      </w:rPr>
+    </w:lvl>
+    <w:lvl w:ilvl="7" w:tplc="04090003" w:tentative="1">
+      <w:start w:val="1"/>
+      <w:numFmt w:val="bullet"/>
+      <w:lvlText w:val="o"/>
+      <w:lvlJc w:val="left"/>
+      <w:pPr>
+        <w:ind w:left="5760" w:hanging="360"/>
+      </w:pPr>
+      <w:rPr>
+        <w:rFonts w:ascii="Courier New" w:hAnsi="Courier New" w:cs="Courier New" w:hint="default"/>
+      </w:rPr>
+    </w:lvl>
+    <w:lvl w:ilvl="8" w:tplc="04090005" w:tentative="1">
+      <w:start w:val="1"/>
+      <w:numFmt w:val="bullet"/>
+      <w:lvlText w:val=""/>
+      <w:lvlJc w:val="left"/>
+      <w:pPr>
+        <w:ind w:left="6480" w:hanging="360"/>
+      </w:pPr>
+      <w:rPr>
+        <w:rFonts w:ascii="Wingdings" w:hAnsi="Wingdings" w:hint="default"/>
+      </w:rPr>
+    </w:lvl>
+  </w:abstractNum>
+  <w:abstractNum w:abstractNumId="9" w15:restartNumberingAfterBreak="0">
     <w:nsid w:val="5D8D3A56"/>
     <w:multiLevelType w:val="hybridMultilevel"/>
     <w:tmpl w:val="3A58A282"/>
@@ -2895,11 +6512,475 @@
       </w:rPr>
     </w:lvl>
   </w:abstractNum>
+  <w:abstractNum w:abstractNumId="10" w15:restartNumberingAfterBreak="0">
+    <w:nsid w:val="695B1FC6"/>
+    <w:multiLevelType w:val="hybridMultilevel"/>
+    <w:tmpl w:val="3E06D8B2"/>
+    <w:lvl w:ilvl="0" w:tplc="04090001">
+      <w:start w:val="1"/>
+      <w:numFmt w:val="bullet"/>
+      <w:lvlText w:val=""/>
+      <w:lvlJc w:val="left"/>
+      <w:pPr>
+        <w:ind w:left="720" w:hanging="360"/>
+      </w:pPr>
+      <w:rPr>
+        <w:rFonts w:ascii="Symbol" w:hAnsi="Symbol" w:hint="default"/>
+      </w:rPr>
+    </w:lvl>
+    <w:lvl w:ilvl="1" w:tplc="04090003" w:tentative="1">
+      <w:start w:val="1"/>
+      <w:numFmt w:val="bullet"/>
+      <w:lvlText w:val="o"/>
+      <w:lvlJc w:val="left"/>
+      <w:pPr>
+        <w:ind w:left="1440" w:hanging="360"/>
+      </w:pPr>
+      <w:rPr>
+        <w:rFonts w:ascii="Courier New" w:hAnsi="Courier New" w:cs="Courier New" w:hint="default"/>
+      </w:rPr>
+    </w:lvl>
+    <w:lvl w:ilvl="2" w:tplc="04090005" w:tentative="1">
+      <w:start w:val="1"/>
+      <w:numFmt w:val="bullet"/>
+      <w:lvlText w:val=""/>
+      <w:lvlJc w:val="left"/>
+      <w:pPr>
+        <w:ind w:left="2160" w:hanging="360"/>
+      </w:pPr>
+      <w:rPr>
+        <w:rFonts w:ascii="Wingdings" w:hAnsi="Wingdings" w:hint="default"/>
+      </w:rPr>
+    </w:lvl>
+    <w:lvl w:ilvl="3" w:tplc="04090001" w:tentative="1">
+      <w:start w:val="1"/>
+      <w:numFmt w:val="bullet"/>
+      <w:lvlText w:val=""/>
+      <w:lvlJc w:val="left"/>
+      <w:pPr>
+        <w:ind w:left="2880" w:hanging="360"/>
+      </w:pPr>
+      <w:rPr>
+        <w:rFonts w:ascii="Symbol" w:hAnsi="Symbol" w:hint="default"/>
+      </w:rPr>
+    </w:lvl>
+    <w:lvl w:ilvl="4" w:tplc="04090003" w:tentative="1">
+      <w:start w:val="1"/>
+      <w:numFmt w:val="bullet"/>
+      <w:lvlText w:val="o"/>
+      <w:lvlJc w:val="left"/>
+      <w:pPr>
+        <w:ind w:left="3600" w:hanging="360"/>
+      </w:pPr>
+      <w:rPr>
+        <w:rFonts w:ascii="Courier New" w:hAnsi="Courier New" w:cs="Courier New" w:hint="default"/>
+      </w:rPr>
+    </w:lvl>
+    <w:lvl w:ilvl="5" w:tplc="04090005" w:tentative="1">
+      <w:start w:val="1"/>
+      <w:numFmt w:val="bullet"/>
+      <w:lvlText w:val=""/>
+      <w:lvlJc w:val="left"/>
+      <w:pPr>
+        <w:ind w:left="4320" w:hanging="360"/>
+      </w:pPr>
+      <w:rPr>
+        <w:rFonts w:ascii="Wingdings" w:hAnsi="Wingdings" w:hint="default"/>
+      </w:rPr>
+    </w:lvl>
+    <w:lvl w:ilvl="6" w:tplc="04090001" w:tentative="1">
+      <w:start w:val="1"/>
+      <w:numFmt w:val="bullet"/>
+      <w:lvlText w:val=""/>
+      <w:lvlJc w:val="left"/>
+      <w:pPr>
+        <w:ind w:left="5040" w:hanging="360"/>
+      </w:pPr>
+      <w:rPr>
+        <w:rFonts w:ascii="Symbol" w:hAnsi="Symbol" w:hint="default"/>
+      </w:rPr>
+    </w:lvl>
+    <w:lvl w:ilvl="7" w:tplc="04090003" w:tentative="1">
+      <w:start w:val="1"/>
+      <w:numFmt w:val="bullet"/>
+      <w:lvlText w:val="o"/>
+      <w:lvlJc w:val="left"/>
+      <w:pPr>
+        <w:ind w:left="5760" w:hanging="360"/>
+      </w:pPr>
+      <w:rPr>
+        <w:rFonts w:ascii="Courier New" w:hAnsi="Courier New" w:cs="Courier New" w:hint="default"/>
+      </w:rPr>
+    </w:lvl>
+    <w:lvl w:ilvl="8" w:tplc="04090005" w:tentative="1">
+      <w:start w:val="1"/>
+      <w:numFmt w:val="bullet"/>
+      <w:lvlText w:val=""/>
+      <w:lvlJc w:val="left"/>
+      <w:pPr>
+        <w:ind w:left="6480" w:hanging="360"/>
+      </w:pPr>
+      <w:rPr>
+        <w:rFonts w:ascii="Wingdings" w:hAnsi="Wingdings" w:hint="default"/>
+      </w:rPr>
+    </w:lvl>
+  </w:abstractNum>
+  <w:abstractNum w:abstractNumId="11" w15:restartNumberingAfterBreak="0">
+    <w:nsid w:val="6999682C"/>
+    <w:multiLevelType w:val="hybridMultilevel"/>
+    <w:tmpl w:val="620E1A5A"/>
+    <w:lvl w:ilvl="0" w:tplc="0409000F">
+      <w:start w:val="1"/>
+      <w:numFmt w:val="decimal"/>
+      <w:lvlText w:val="%1."/>
+      <w:lvlJc w:val="left"/>
+      <w:pPr>
+        <w:ind w:left="720" w:hanging="360"/>
+      </w:pPr>
+      <w:rPr>
+        <w:rFonts w:hint="default"/>
+      </w:rPr>
+    </w:lvl>
+    <w:lvl w:ilvl="1" w:tplc="04090019" w:tentative="1">
+      <w:start w:val="1"/>
+      <w:numFmt w:val="lowerLetter"/>
+      <w:lvlText w:val="%2."/>
+      <w:lvlJc w:val="left"/>
+      <w:pPr>
+        <w:ind w:left="1440" w:hanging="360"/>
+      </w:pPr>
+    </w:lvl>
+    <w:lvl w:ilvl="2" w:tplc="0409001B" w:tentative="1">
+      <w:start w:val="1"/>
+      <w:numFmt w:val="lowerRoman"/>
+      <w:lvlText w:val="%3."/>
+      <w:lvlJc w:val="right"/>
+      <w:pPr>
+        <w:ind w:left="2160" w:hanging="180"/>
+      </w:pPr>
+    </w:lvl>
+    <w:lvl w:ilvl="3" w:tplc="0409000F" w:tentative="1">
+      <w:start w:val="1"/>
+      <w:numFmt w:val="decimal"/>
+      <w:lvlText w:val="%4."/>
+      <w:lvlJc w:val="left"/>
+      <w:pPr>
+        <w:ind w:left="2880" w:hanging="360"/>
+      </w:pPr>
+    </w:lvl>
+    <w:lvl w:ilvl="4" w:tplc="04090019" w:tentative="1">
+      <w:start w:val="1"/>
+      <w:numFmt w:val="lowerLetter"/>
+      <w:lvlText w:val="%5."/>
+      <w:lvlJc w:val="left"/>
+      <w:pPr>
+        <w:ind w:left="3600" w:hanging="360"/>
+      </w:pPr>
+    </w:lvl>
+    <w:lvl w:ilvl="5" w:tplc="0409001B" w:tentative="1">
+      <w:start w:val="1"/>
+      <w:numFmt w:val="lowerRoman"/>
+      <w:lvlText w:val="%6."/>
+      <w:lvlJc w:val="right"/>
+      <w:pPr>
+        <w:ind w:left="4320" w:hanging="180"/>
+      </w:pPr>
+    </w:lvl>
+    <w:lvl w:ilvl="6" w:tplc="0409000F" w:tentative="1">
+      <w:start w:val="1"/>
+      <w:numFmt w:val="decimal"/>
+      <w:lvlText w:val="%7."/>
+      <w:lvlJc w:val="left"/>
+      <w:pPr>
+        <w:ind w:left="5040" w:hanging="360"/>
+      </w:pPr>
+    </w:lvl>
+    <w:lvl w:ilvl="7" w:tplc="04090019" w:tentative="1">
+      <w:start w:val="1"/>
+      <w:numFmt w:val="lowerLetter"/>
+      <w:lvlText w:val="%8."/>
+      <w:lvlJc w:val="left"/>
+      <w:pPr>
+        <w:ind w:left="5760" w:hanging="360"/>
+      </w:pPr>
+    </w:lvl>
+    <w:lvl w:ilvl="8" w:tplc="0409001B" w:tentative="1">
+      <w:start w:val="1"/>
+      <w:numFmt w:val="lowerRoman"/>
+      <w:lvlText w:val="%9."/>
+      <w:lvlJc w:val="right"/>
+      <w:pPr>
+        <w:ind w:left="6480" w:hanging="180"/>
+      </w:pPr>
+    </w:lvl>
+  </w:abstractNum>
+  <w:abstractNum w:abstractNumId="12" w15:restartNumberingAfterBreak="0">
+    <w:nsid w:val="6B091785"/>
+    <w:multiLevelType w:val="hybridMultilevel"/>
+    <w:tmpl w:val="5192B3D2"/>
+    <w:lvl w:ilvl="0" w:tplc="04090003">
+      <w:start w:val="1"/>
+      <w:numFmt w:val="bullet"/>
+      <w:lvlText w:val="o"/>
+      <w:lvlJc w:val="left"/>
+      <w:pPr>
+        <w:ind w:left="720" w:hanging="360"/>
+      </w:pPr>
+      <w:rPr>
+        <w:rFonts w:ascii="Courier New" w:hAnsi="Courier New" w:cs="Courier New" w:hint="default"/>
+      </w:rPr>
+    </w:lvl>
+    <w:lvl w:ilvl="1" w:tplc="04090001">
+      <w:start w:val="1"/>
+      <w:numFmt w:val="bullet"/>
+      <w:lvlText w:val=""/>
+      <w:lvlJc w:val="left"/>
+      <w:pPr>
+        <w:ind w:left="1440" w:hanging="360"/>
+      </w:pPr>
+      <w:rPr>
+        <w:rFonts w:ascii="Symbol" w:hAnsi="Symbol" w:hint="default"/>
+      </w:rPr>
+    </w:lvl>
+    <w:lvl w:ilvl="2" w:tplc="04090005" w:tentative="1">
+      <w:start w:val="1"/>
+      <w:numFmt w:val="bullet"/>
+      <w:lvlText w:val=""/>
+      <w:lvlJc w:val="left"/>
+      <w:pPr>
+        <w:ind w:left="2160" w:hanging="360"/>
+      </w:pPr>
+      <w:rPr>
+        <w:rFonts w:ascii="Wingdings" w:hAnsi="Wingdings" w:hint="default"/>
+      </w:rPr>
+    </w:lvl>
+    <w:lvl w:ilvl="3" w:tplc="04090001" w:tentative="1">
+      <w:start w:val="1"/>
+      <w:numFmt w:val="bullet"/>
+      <w:lvlText w:val=""/>
+      <w:lvlJc w:val="left"/>
+      <w:pPr>
+        <w:ind w:left="2880" w:hanging="360"/>
+      </w:pPr>
+      <w:rPr>
+        <w:rFonts w:ascii="Symbol" w:hAnsi="Symbol" w:hint="default"/>
+      </w:rPr>
+    </w:lvl>
+    <w:lvl w:ilvl="4" w:tplc="04090003" w:tentative="1">
+      <w:start w:val="1"/>
+      <w:numFmt w:val="bullet"/>
+      <w:lvlText w:val="o"/>
+      <w:lvlJc w:val="left"/>
+      <w:pPr>
+        <w:ind w:left="3600" w:hanging="360"/>
+      </w:pPr>
+      <w:rPr>
+        <w:rFonts w:ascii="Courier New" w:hAnsi="Courier New" w:cs="Courier New" w:hint="default"/>
+      </w:rPr>
+    </w:lvl>
+    <w:lvl w:ilvl="5" w:tplc="04090005" w:tentative="1">
+      <w:start w:val="1"/>
+      <w:numFmt w:val="bullet"/>
+      <w:lvlText w:val=""/>
+      <w:lvlJc w:val="left"/>
+      <w:pPr>
+        <w:ind w:left="4320" w:hanging="360"/>
+      </w:pPr>
+      <w:rPr>
+        <w:rFonts w:ascii="Wingdings" w:hAnsi="Wingdings" w:hint="default"/>
+      </w:rPr>
+    </w:lvl>
+    <w:lvl w:ilvl="6" w:tplc="04090001" w:tentative="1">
+      <w:start w:val="1"/>
+      <w:numFmt w:val="bullet"/>
+      <w:lvlText w:val=""/>
+      <w:lvlJc w:val="left"/>
+      <w:pPr>
+        <w:ind w:left="5040" w:hanging="360"/>
+      </w:pPr>
+      <w:rPr>
+        <w:rFonts w:ascii="Symbol" w:hAnsi="Symbol" w:hint="default"/>
+      </w:rPr>
+    </w:lvl>
+    <w:lvl w:ilvl="7" w:tplc="04090003" w:tentative="1">
+      <w:start w:val="1"/>
+      <w:numFmt w:val="bullet"/>
+      <w:lvlText w:val="o"/>
+      <w:lvlJc w:val="left"/>
+      <w:pPr>
+        <w:ind w:left="5760" w:hanging="360"/>
+      </w:pPr>
+      <w:rPr>
+        <w:rFonts w:ascii="Courier New" w:hAnsi="Courier New" w:cs="Courier New" w:hint="default"/>
+      </w:rPr>
+    </w:lvl>
+    <w:lvl w:ilvl="8" w:tplc="04090005" w:tentative="1">
+      <w:start w:val="1"/>
+      <w:numFmt w:val="bullet"/>
+      <w:lvlText w:val=""/>
+      <w:lvlJc w:val="left"/>
+      <w:pPr>
+        <w:ind w:left="6480" w:hanging="360"/>
+      </w:pPr>
+      <w:rPr>
+        <w:rFonts w:ascii="Wingdings" w:hAnsi="Wingdings" w:hint="default"/>
+      </w:rPr>
+    </w:lvl>
+  </w:abstractNum>
+  <w:abstractNum w:abstractNumId="13" w15:restartNumberingAfterBreak="0">
+    <w:nsid w:val="76380479"/>
+    <w:multiLevelType w:val="hybridMultilevel"/>
+    <w:tmpl w:val="9D9C06B6"/>
+    <w:lvl w:ilvl="0" w:tplc="04090001">
+      <w:start w:val="1"/>
+      <w:numFmt w:val="bullet"/>
+      <w:lvlText w:val=""/>
+      <w:lvlJc w:val="left"/>
+      <w:pPr>
+        <w:ind w:left="720" w:hanging="360"/>
+      </w:pPr>
+      <w:rPr>
+        <w:rFonts w:ascii="Symbol" w:hAnsi="Symbol" w:hint="default"/>
+      </w:rPr>
+    </w:lvl>
+    <w:lvl w:ilvl="1" w:tplc="04090003" w:tentative="1">
+      <w:start w:val="1"/>
+      <w:numFmt w:val="bullet"/>
+      <w:lvlText w:val="o"/>
+      <w:lvlJc w:val="left"/>
+      <w:pPr>
+        <w:ind w:left="1440" w:hanging="360"/>
+      </w:pPr>
+      <w:rPr>
+        <w:rFonts w:ascii="Courier New" w:hAnsi="Courier New" w:cs="Courier New" w:hint="default"/>
+      </w:rPr>
+    </w:lvl>
+    <w:lvl w:ilvl="2" w:tplc="04090005" w:tentative="1">
+      <w:start w:val="1"/>
+      <w:numFmt w:val="bullet"/>
+      <w:lvlText w:val=""/>
+      <w:lvlJc w:val="left"/>
+      <w:pPr>
+        <w:ind w:left="2160" w:hanging="360"/>
+      </w:pPr>
+      <w:rPr>
+        <w:rFonts w:ascii="Wingdings" w:hAnsi="Wingdings" w:hint="default"/>
+      </w:rPr>
+    </w:lvl>
+    <w:lvl w:ilvl="3" w:tplc="04090001" w:tentative="1">
+      <w:start w:val="1"/>
+      <w:numFmt w:val="bullet"/>
+      <w:lvlText w:val=""/>
+      <w:lvlJc w:val="left"/>
+      <w:pPr>
+        <w:ind w:left="2880" w:hanging="360"/>
+      </w:pPr>
+      <w:rPr>
+        <w:rFonts w:ascii="Symbol" w:hAnsi="Symbol" w:hint="default"/>
+      </w:rPr>
+    </w:lvl>
+    <w:lvl w:ilvl="4" w:tplc="04090003" w:tentative="1">
+      <w:start w:val="1"/>
+      <w:numFmt w:val="bullet"/>
+      <w:lvlText w:val="o"/>
+      <w:lvlJc w:val="left"/>
+      <w:pPr>
+        <w:ind w:left="3600" w:hanging="360"/>
+      </w:pPr>
+      <w:rPr>
+        <w:rFonts w:ascii="Courier New" w:hAnsi="Courier New" w:cs="Courier New" w:hint="default"/>
+      </w:rPr>
+    </w:lvl>
+    <w:lvl w:ilvl="5" w:tplc="04090005" w:tentative="1">
+      <w:start w:val="1"/>
+      <w:numFmt w:val="bullet"/>
+      <w:lvlText w:val=""/>
+      <w:lvlJc w:val="left"/>
+      <w:pPr>
+        <w:ind w:left="4320" w:hanging="360"/>
+      </w:pPr>
+      <w:rPr>
+        <w:rFonts w:ascii="Wingdings" w:hAnsi="Wingdings" w:hint="default"/>
+      </w:rPr>
+    </w:lvl>
+    <w:lvl w:ilvl="6" w:tplc="04090001" w:tentative="1">
+      <w:start w:val="1"/>
+      <w:numFmt w:val="bullet"/>
+      <w:lvlText w:val=""/>
+      <w:lvlJc w:val="left"/>
+      <w:pPr>
+        <w:ind w:left="5040" w:hanging="360"/>
+      </w:pPr>
+      <w:rPr>
+        <w:rFonts w:ascii="Symbol" w:hAnsi="Symbol" w:hint="default"/>
+      </w:rPr>
+    </w:lvl>
+    <w:lvl w:ilvl="7" w:tplc="04090003" w:tentative="1">
+      <w:start w:val="1"/>
+      <w:numFmt w:val="bullet"/>
+      <w:lvlText w:val="o"/>
+      <w:lvlJc w:val="left"/>
+      <w:pPr>
+        <w:ind w:left="5760" w:hanging="360"/>
+      </w:pPr>
+      <w:rPr>
+        <w:rFonts w:ascii="Courier New" w:hAnsi="Courier New" w:cs="Courier New" w:hint="default"/>
+      </w:rPr>
+    </w:lvl>
+    <w:lvl w:ilvl="8" w:tplc="04090005" w:tentative="1">
+      <w:start w:val="1"/>
+      <w:numFmt w:val="bullet"/>
+      <w:lvlText w:val=""/>
+      <w:lvlJc w:val="left"/>
+      <w:pPr>
+        <w:ind w:left="6480" w:hanging="360"/>
+      </w:pPr>
+      <w:rPr>
+        <w:rFonts w:ascii="Wingdings" w:hAnsi="Wingdings" w:hint="default"/>
+      </w:rPr>
+    </w:lvl>
+  </w:abstractNum>
   <w:num w:numId="1">
+    <w:abstractNumId w:val="9"/>
+  </w:num>
+  <w:num w:numId="2">
+    <w:abstractNumId w:val="4"/>
+  </w:num>
+  <w:num w:numId="3">
+    <w:abstractNumId w:val="2"/>
+  </w:num>
+  <w:num w:numId="4">
+    <w:abstractNumId w:val="6"/>
+  </w:num>
+  <w:num w:numId="5">
+    <w:abstractNumId w:val="12"/>
+  </w:num>
+  <w:num w:numId="6">
+    <w:abstractNumId w:val="13"/>
+  </w:num>
+  <w:num w:numId="7">
     <w:abstractNumId w:val="1"/>
   </w:num>
-  <w:num w:numId="2">
+  <w:num w:numId="8">
+    <w:abstractNumId w:val="8"/>
+  </w:num>
+  <w:num w:numId="9">
+    <w:abstractNumId w:val="11"/>
+  </w:num>
+  <w:num w:numId="10">
+    <w:abstractNumId w:val="7"/>
+  </w:num>
+  <w:num w:numId="11">
+    <w:abstractNumId w:val="5"/>
+  </w:num>
+  <w:num w:numId="12">
     <w:abstractNumId w:val="0"/>
+  </w:num>
+  <w:num w:numId="13">
+    <w:abstractNumId w:val="10"/>
+  </w:num>
+  <w:num w:numId="14">
+    <w:abstractNumId w:val="3"/>
   </w:num>
 </w:numbering>
 </file>
@@ -3346,6 +7427,69 @@
       <w:color w:val="808080"/>
     </w:rPr>
   </w:style>
+  <w:style w:type="paragraph" w:styleId="Header">
+    <w:name w:val="header"/>
+    <w:basedOn w:val="Normal"/>
+    <w:link w:val="HeaderChar"/>
+    <w:uiPriority w:val="99"/>
+    <w:unhideWhenUsed/>
+    <w:rsid w:val="00B467ED"/>
+    <w:pPr>
+      <w:tabs>
+        <w:tab w:val="center" w:pos="4680"/>
+        <w:tab w:val="right" w:pos="9360"/>
+      </w:tabs>
+      <w:spacing w:after="0" w:line="240" w:lineRule="auto"/>
+    </w:pPr>
+  </w:style>
+  <w:style w:type="character" w:customStyle="1" w:styleId="HeaderChar">
+    <w:name w:val="Header Char"/>
+    <w:basedOn w:val="DefaultParagraphFont"/>
+    <w:link w:val="Header"/>
+    <w:uiPriority w:val="99"/>
+    <w:rsid w:val="00B467ED"/>
+  </w:style>
+  <w:style w:type="paragraph" w:styleId="Footer">
+    <w:name w:val="footer"/>
+    <w:basedOn w:val="Normal"/>
+    <w:link w:val="FooterChar"/>
+    <w:uiPriority w:val="99"/>
+    <w:unhideWhenUsed/>
+    <w:rsid w:val="00B467ED"/>
+    <w:pPr>
+      <w:tabs>
+        <w:tab w:val="center" w:pos="4680"/>
+        <w:tab w:val="right" w:pos="9360"/>
+      </w:tabs>
+      <w:spacing w:after="0" w:line="240" w:lineRule="auto"/>
+    </w:pPr>
+  </w:style>
+  <w:style w:type="character" w:customStyle="1" w:styleId="FooterChar">
+    <w:name w:val="Footer Char"/>
+    <w:basedOn w:val="DefaultParagraphFont"/>
+    <w:link w:val="Footer"/>
+    <w:uiPriority w:val="99"/>
+    <w:rsid w:val="00B467ED"/>
+  </w:style>
+  <w:style w:type="table" w:styleId="TableGrid">
+    <w:name w:val="Table Grid"/>
+    <w:basedOn w:val="TableNormal"/>
+    <w:uiPriority w:val="39"/>
+    <w:rsid w:val="00D74302"/>
+    <w:pPr>
+      <w:spacing w:after="0" w:line="240" w:lineRule="auto"/>
+    </w:pPr>
+    <w:tblPr>
+      <w:tblBorders>
+        <w:top w:val="single" w:sz="4" w:space="0" w:color="auto"/>
+        <w:left w:val="single" w:sz="4" w:space="0" w:color="auto"/>
+        <w:bottom w:val="single" w:sz="4" w:space="0" w:color="auto"/>
+        <w:right w:val="single" w:sz="4" w:space="0" w:color="auto"/>
+        <w:insideH w:val="single" w:sz="4" w:space="0" w:color="auto"/>
+        <w:insideV w:val="single" w:sz="4" w:space="0" w:color="auto"/>
+      </w:tblBorders>
+    </w:tblPr>
+  </w:style>
 </w:styles>
 </file>
 

--- a/Thesis.docx
+++ b/Thesis.docx
@@ -46,19 +46,8 @@
           <w:sz w:val="28"/>
           <w:szCs w:val="32"/>
         </w:rPr>
-        <w:t xml:space="preserve"> </w:t>
-      </w:r>
-      <w:proofErr w:type="spellStart"/>
-      <w:r>
-        <w:rPr>
-          <w:rFonts w:ascii="Times New Roman" w:hAnsi="Times New Roman" w:cs="Times New Roman"/>
-          <w:b/>
-          <w:sz w:val="28"/>
-          <w:szCs w:val="32"/>
-        </w:rPr>
-        <w:t>IoT</w:t>
-      </w:r>
-      <w:proofErr w:type="spellEnd"/>
+        <w:t xml:space="preserve"> IoT</w:t>
+      </w:r>
       <w:r>
         <w:rPr>
           <w:rFonts w:ascii="Times New Roman" w:hAnsi="Times New Roman" w:cs="Times New Roman"/>
@@ -119,6 +108,7 @@
         <w:jc w:val="center"/>
         <w:rPr>
           <w:rFonts w:ascii="Times New Roman" w:hAnsi="Times New Roman" w:cs="Times New Roman"/>
+          <w:i/>
           <w:sz w:val="16"/>
           <w:szCs w:val="20"/>
         </w:rPr>
@@ -126,6 +116,7 @@
       <w:r>
         <w:rPr>
           <w:rFonts w:ascii="Times New Roman" w:hAnsi="Times New Roman" w:cs="Times New Roman"/>
+          <w:i/>
           <w:sz w:val="16"/>
           <w:szCs w:val="20"/>
         </w:rPr>
@@ -138,6 +129,7 @@
         <w:jc w:val="center"/>
         <w:rPr>
           <w:rFonts w:ascii="Times New Roman" w:hAnsi="Times New Roman" w:cs="Times New Roman"/>
+          <w:i/>
           <w:sz w:val="16"/>
           <w:szCs w:val="20"/>
         </w:rPr>
@@ -145,6 +137,7 @@
       <w:r>
         <w:rPr>
           <w:rFonts w:ascii="Times New Roman" w:hAnsi="Times New Roman" w:cs="Times New Roman"/>
+          <w:i/>
           <w:sz w:val="16"/>
           <w:szCs w:val="20"/>
         </w:rPr>
@@ -157,6 +150,7 @@
         <w:jc w:val="center"/>
         <w:rPr>
           <w:rFonts w:ascii="Times New Roman" w:hAnsi="Times New Roman" w:cs="Times New Roman"/>
+          <w:i/>
           <w:sz w:val="16"/>
           <w:szCs w:val="20"/>
         </w:rPr>
@@ -164,6 +158,7 @@
       <w:r>
         <w:rPr>
           <w:rFonts w:ascii="Times New Roman" w:hAnsi="Times New Roman" w:cs="Times New Roman"/>
+          <w:i/>
           <w:sz w:val="16"/>
           <w:szCs w:val="20"/>
         </w:rPr>
@@ -175,27 +170,19 @@
         <w:jc w:val="center"/>
         <w:rPr>
           <w:rFonts w:ascii="Times New Roman" w:hAnsi="Times New Roman" w:cs="Times New Roman"/>
+          <w:i/>
           <w:sz w:val="16"/>
           <w:szCs w:val="20"/>
         </w:rPr>
       </w:pPr>
-      <w:proofErr w:type="spellStart"/>
-      <w:r>
-        <w:rPr>
-          <w:rFonts w:ascii="Times New Roman" w:hAnsi="Times New Roman" w:cs="Times New Roman"/>
+      <w:r>
+        <w:rPr>
+          <w:rFonts w:ascii="Times New Roman" w:hAnsi="Times New Roman" w:cs="Times New Roman"/>
+          <w:i/>
           <w:sz w:val="16"/>
           <w:szCs w:val="20"/>
         </w:rPr>
-        <w:t>M.Tech</w:t>
-      </w:r>
-      <w:proofErr w:type="spellEnd"/>
-      <w:r>
-        <w:rPr>
-          <w:rFonts w:ascii="Times New Roman" w:hAnsi="Times New Roman" w:cs="Times New Roman"/>
-          <w:sz w:val="16"/>
-          <w:szCs w:val="20"/>
-        </w:rPr>
-        <w:t xml:space="preserve"> CSE</w:t>
+        <w:t>M.Tech CSE</w:t>
       </w:r>
     </w:p>
     <w:p>
@@ -204,6 +191,7 @@
         <w:ind w:left="720"/>
         <w:rPr>
           <w:rFonts w:ascii="Times New Roman" w:hAnsi="Times New Roman" w:cs="Times New Roman"/>
+          <w:i/>
           <w:sz w:val="16"/>
           <w:szCs w:val="20"/>
         </w:rPr>
@@ -238,21 +226,33 @@
       <w:r>
         <w:rPr>
           <w:rFonts w:ascii="Times New Roman" w:hAnsi="Times New Roman" w:cs="Times New Roman"/>
+          <w:i/>
           <w:sz w:val="16"/>
           <w:szCs w:val="20"/>
         </w:rPr>
-        <w:t xml:space="preserve">R. </w:t>
-      </w:r>
-      <w:proofErr w:type="spellStart"/>
-      <w:r>
-        <w:rPr>
-          <w:rFonts w:ascii="Times New Roman" w:hAnsi="Times New Roman" w:cs="Times New Roman"/>
+        <w:t>R. Rajkumar</w:t>
+      </w:r>
+    </w:p>
+    <w:p>
+      <w:pPr>
+        <w:spacing w:after="0"/>
+        <w:jc w:val="center"/>
+        <w:rPr>
+          <w:rFonts w:ascii="Times New Roman" w:hAnsi="Times New Roman" w:cs="Times New Roman"/>
+          <w:i/>
           <w:sz w:val="16"/>
           <w:szCs w:val="20"/>
         </w:rPr>
-        <w:t>Rajkumar</w:t>
-      </w:r>
-      <w:proofErr w:type="spellEnd"/>
+      </w:pPr>
+      <w:r>
+        <w:rPr>
+          <w:rFonts w:ascii="Times New Roman" w:hAnsi="Times New Roman" w:cs="Times New Roman"/>
+          <w:i/>
+          <w:sz w:val="16"/>
+          <w:szCs w:val="20"/>
+        </w:rPr>
+        <w:t>Assosciate Prof.</w:t>
+      </w:r>
     </w:p>
     <w:p>
       <w:pPr>
@@ -260,53 +260,16 @@
         <w:jc w:val="center"/>
         <w:rPr>
           <w:rFonts w:ascii="Times New Roman" w:hAnsi="Times New Roman" w:cs="Times New Roman"/>
+          <w:b/>
+          <w:i/>
           <w:sz w:val="16"/>
           <w:szCs w:val="20"/>
         </w:rPr>
       </w:pPr>
-      <w:proofErr w:type="spellStart"/>
-      <w:r>
-        <w:rPr>
-          <w:rFonts w:ascii="Times New Roman" w:hAnsi="Times New Roman" w:cs="Times New Roman"/>
-          <w:sz w:val="16"/>
-          <w:szCs w:val="20"/>
-        </w:rPr>
-        <w:t>Assosciate</w:t>
-      </w:r>
-      <w:proofErr w:type="spellEnd"/>
-      <w:r>
-        <w:rPr>
-          <w:rFonts w:ascii="Times New Roman" w:hAnsi="Times New Roman" w:cs="Times New Roman"/>
-          <w:sz w:val="16"/>
-          <w:szCs w:val="20"/>
-        </w:rPr>
-        <w:t xml:space="preserve"> </w:t>
-      </w:r>
-      <w:proofErr w:type="spellStart"/>
-      <w:r>
-        <w:rPr>
-          <w:rFonts w:ascii="Times New Roman" w:hAnsi="Times New Roman" w:cs="Times New Roman"/>
-          <w:sz w:val="16"/>
-          <w:szCs w:val="20"/>
-        </w:rPr>
-        <w:t>Prof.</w:t>
-      </w:r>
-      <w:proofErr w:type="spellEnd"/>
-    </w:p>
-    <w:p>
-      <w:pPr>
-        <w:spacing w:after="0"/>
-        <w:jc w:val="center"/>
-        <w:rPr>
-          <w:rFonts w:ascii="Times New Roman" w:hAnsi="Times New Roman" w:cs="Times New Roman"/>
-          <w:b/>
-          <w:sz w:val="16"/>
-          <w:szCs w:val="20"/>
-        </w:rPr>
-      </w:pPr>
-      <w:r>
-        <w:rPr>
-          <w:rFonts w:ascii="Times New Roman" w:hAnsi="Times New Roman" w:cs="Times New Roman"/>
+      <w:r>
+        <w:rPr>
+          <w:rFonts w:ascii="Times New Roman" w:hAnsi="Times New Roman" w:cs="Times New Roman"/>
+          <w:i/>
           <w:sz w:val="16"/>
           <w:szCs w:val="20"/>
         </w:rPr>
@@ -448,9 +411,8 @@
           <w:i/>
           <w:sz w:val="20"/>
         </w:rPr>
-        <w:t xml:space="preserve">devices connected to internet approaches the methodology and required application and implementation of secure </w:t>
-      </w:r>
-      <w:proofErr w:type="spellStart"/>
+        <w:t>devices connected to internet approaches the methodology and required application and implementation of secure IoT environment and cloud infrastructure. Compared to other internet connected devices wearable devices like smart watches are designed to be capable of monitoring activity for 24 hours a day. Mostly they are designed as durable and</w:t>
+      </w:r>
       <w:r>
         <w:rPr>
           <w:rFonts w:ascii="Times New Roman" w:hAnsi="Times New Roman" w:cs="Times New Roman"/>
@@ -458,9 +420,18 @@
           <w:i/>
           <w:sz w:val="20"/>
         </w:rPr>
-        <w:t>IoT</w:t>
-      </w:r>
-      <w:proofErr w:type="spellEnd"/>
+        <w:t xml:space="preserve"> water resistance with addition of appropriate sensors for required functionalities and detection. In this paper we are proposing a model for identifying requirements of activity and inactivity recognition by implementing on a secure and smartly designed cloud infrastructure. Here we are also defining a new measurement of heart-rate data applying various machine learning methods.</w:t>
+      </w:r>
+    </w:p>
+    <w:p>
+      <w:pPr>
+        <w:jc w:val="both"/>
+        <w:rPr>
+          <w:rFonts w:ascii="Times New Roman" w:hAnsi="Times New Roman" w:cs="Times New Roman"/>
+          <w:i/>
+          <w:sz w:val="20"/>
+        </w:rPr>
+      </w:pPr>
       <w:r>
         <w:rPr>
           <w:rFonts w:ascii="Times New Roman" w:hAnsi="Times New Roman" w:cs="Times New Roman"/>
@@ -468,16 +439,65 @@
           <w:i/>
           <w:sz w:val="20"/>
         </w:rPr>
-        <w:t xml:space="preserve"> environment and cloud infrastructure. Compared to other internet connected devices wearable devices like smart watches are designed to be capable of monitoring activity for 24 hours a day. Mostly they are designed as durable and</w:t>
-      </w:r>
-      <w:r>
+        <w:t>Key Words:</w:t>
+      </w:r>
+      <w:r>
+        <w:rPr>
+          <w:rFonts w:ascii="Times New Roman" w:hAnsi="Times New Roman" w:cs="Times New Roman"/>
+          <w:i/>
+          <w:sz w:val="20"/>
+        </w:rPr>
+        <w:t xml:space="preserve"> IoT, Smart-Wearable-Devices, Cloud, Machine Learning</w:t>
+      </w:r>
+      <w:r>
+        <w:rPr>
+          <w:rFonts w:ascii="Times New Roman" w:hAnsi="Times New Roman" w:cs="Times New Roman"/>
+          <w:i/>
+          <w:sz w:val="20"/>
+        </w:rPr>
+        <w:t>, Web</w:t>
+      </w:r>
+      <w:r>
+        <w:rPr>
+          <w:rFonts w:ascii="Times New Roman" w:hAnsi="Times New Roman" w:cs="Times New Roman"/>
+          <w:i/>
+          <w:sz w:val="20"/>
+        </w:rPr>
+        <w:t xml:space="preserve"> Application</w:t>
+      </w:r>
+      <w:r>
+        <w:rPr>
+          <w:rFonts w:ascii="Times New Roman" w:hAnsi="Times New Roman" w:cs="Times New Roman"/>
+          <w:i/>
+          <w:sz w:val="20"/>
+        </w:rPr>
+        <w:t xml:space="preserve">, Activity Recognition, Personalized Recommendation </w:t>
+      </w:r>
+    </w:p>
+    <w:p>
+      <w:pPr>
+        <w:jc w:val="center"/>
         <w:rPr>
           <w:rFonts w:ascii="Times New Roman" w:hAnsi="Times New Roman" w:cs="Times New Roman"/>
           <w:b/>
-          <w:i/>
-          <w:sz w:val="20"/>
-        </w:rPr>
-        <w:t xml:space="preserve"> water resistance with addition of appropriate sensors for required functionalities and detection. In this paper we are proposing a model for identifying requirements of activity and inactivity recognition by implementing on a secure and smartly designed cloud infrastructure. Here we are also defining a new measurement of heart-rate data applying various machine learning methods.</w:t>
+          <w:sz w:val="20"/>
+        </w:rPr>
+      </w:pPr>
+      <w:r>
+        <w:rPr>
+          <w:rFonts w:ascii="Times New Roman" w:hAnsi="Times New Roman" w:cs="Times New Roman"/>
+          <w:b/>
+          <w:sz w:val="20"/>
+        </w:rPr>
+        <w:t>1.</w:t>
+      </w:r>
+      <w:r>
+        <w:rPr>
+          <w:rFonts w:ascii="Times New Roman" w:hAnsi="Times New Roman" w:cs="Times New Roman"/>
+          <w:b/>
+          <w:sz w:val="20"/>
+        </w:rPr>
+        <w:t xml:space="preserve"> Introduction</w:t>
       </w:r>
     </w:p>
     <w:p>
@@ -485,68 +505,30 @@
         <w:jc w:val="both"/>
         <w:rPr>
           <w:rFonts w:ascii="Times New Roman" w:hAnsi="Times New Roman" w:cs="Times New Roman"/>
-          <w:i/>
-          <w:sz w:val="20"/>
-        </w:rPr>
-      </w:pPr>
-      <w:r>
-        <w:rPr>
-          <w:rFonts w:ascii="Times New Roman" w:hAnsi="Times New Roman" w:cs="Times New Roman"/>
-          <w:b/>
-          <w:i/>
-          <w:sz w:val="20"/>
-        </w:rPr>
-        <w:t>Key Words:</w:t>
-      </w:r>
-      <w:r>
-        <w:rPr>
-          <w:rFonts w:ascii="Times New Roman" w:hAnsi="Times New Roman" w:cs="Times New Roman"/>
-          <w:i/>
-          <w:sz w:val="20"/>
-        </w:rPr>
-        <w:t xml:space="preserve"> </w:t>
-      </w:r>
-      <w:proofErr w:type="spellStart"/>
-      <w:r>
-        <w:rPr>
-          <w:rFonts w:ascii="Times New Roman" w:hAnsi="Times New Roman" w:cs="Times New Roman"/>
-          <w:i/>
-          <w:sz w:val="20"/>
-        </w:rPr>
-        <w:t>IoT</w:t>
-      </w:r>
-      <w:proofErr w:type="spellEnd"/>
-      <w:r>
-        <w:rPr>
-          <w:rFonts w:ascii="Times New Roman" w:hAnsi="Times New Roman" w:cs="Times New Roman"/>
-          <w:i/>
-          <w:sz w:val="20"/>
-        </w:rPr>
-        <w:t>, Smart-Wearable-Devices, Cloud, Machine Learning</w:t>
-      </w:r>
-      <w:r>
-        <w:rPr>
-          <w:rFonts w:ascii="Times New Roman" w:hAnsi="Times New Roman" w:cs="Times New Roman"/>
-          <w:i/>
-          <w:sz w:val="20"/>
-        </w:rPr>
-        <w:t>, Web</w:t>
-      </w:r>
-      <w:r>
-        <w:rPr>
-          <w:rFonts w:ascii="Times New Roman" w:hAnsi="Times New Roman" w:cs="Times New Roman"/>
-          <w:i/>
-          <w:sz w:val="20"/>
-        </w:rPr>
-        <w:t xml:space="preserve"> Application</w:t>
-      </w:r>
-      <w:r>
-        <w:rPr>
-          <w:rFonts w:ascii="Times New Roman" w:hAnsi="Times New Roman" w:cs="Times New Roman"/>
-          <w:i/>
-          <w:sz w:val="20"/>
-        </w:rPr>
-        <w:t xml:space="preserve">, Activity Recognition, Personalized Recommendation </w:t>
+          <w:sz w:val="20"/>
+        </w:rPr>
+      </w:pPr>
+      <w:r>
+        <w:rPr>
+          <w:rFonts w:ascii="Times New Roman" w:hAnsi="Times New Roman" w:cs="Times New Roman"/>
+          <w:sz w:val="20"/>
+        </w:rPr>
+        <w:t>21</w:t>
+      </w:r>
+      <w:r>
+        <w:rPr>
+          <w:rFonts w:ascii="Times New Roman" w:hAnsi="Times New Roman" w:cs="Times New Roman"/>
+          <w:sz w:val="20"/>
+          <w:vertAlign w:val="superscript"/>
+        </w:rPr>
+        <w:t>st</w:t>
+      </w:r>
+      <w:r>
+        <w:rPr>
+          <w:rFonts w:ascii="Times New Roman" w:hAnsi="Times New Roman" w:cs="Times New Roman"/>
+          <w:sz w:val="20"/>
+        </w:rPr>
+        <w:t xml:space="preserve"> century wearable devices like smart watches not only offer visual display of time and date, but also gives us several other feature rich functionalities which helps to create advancement in day to day human life. Most recognised feature for smart watch is health monitoring. Wearable technology introduced the methodology of continuous monitoring of medical and personal data. This not only gives us productivity and efficiency, but also provide us a better way to live our life- A smart life. </w:t>
       </w:r>
     </w:p>
     <w:p>
@@ -554,89 +536,22 @@
         <w:jc w:val="both"/>
         <w:rPr>
           <w:rFonts w:ascii="Times New Roman" w:hAnsi="Times New Roman" w:cs="Times New Roman"/>
-          <w:i/>
-          <w:sz w:val="20"/>
-        </w:rPr>
-      </w:pPr>
-    </w:p>
-    <w:p>
-      <w:pPr>
-        <w:jc w:val="center"/>
-        <w:rPr>
-          <w:rFonts w:ascii="Times New Roman" w:hAnsi="Times New Roman" w:cs="Times New Roman"/>
-          <w:b/>
-          <w:sz w:val="20"/>
-        </w:rPr>
-      </w:pPr>
-      <w:r>
-        <w:rPr>
-          <w:rFonts w:ascii="Times New Roman" w:hAnsi="Times New Roman" w:cs="Times New Roman"/>
-          <w:b/>
-          <w:sz w:val="20"/>
-        </w:rPr>
-        <w:t>1.</w:t>
-      </w:r>
-      <w:r>
-        <w:rPr>
-          <w:rFonts w:ascii="Times New Roman" w:hAnsi="Times New Roman" w:cs="Times New Roman"/>
-          <w:b/>
-          <w:sz w:val="20"/>
-        </w:rPr>
-        <w:t xml:space="preserve"> Introduction</w:t>
-      </w:r>
-    </w:p>
-    <w:p>
-      <w:pPr>
-        <w:jc w:val="both"/>
-        <w:rPr>
-          <w:rFonts w:ascii="Times New Roman" w:hAnsi="Times New Roman" w:cs="Times New Roman"/>
-          <w:sz w:val="20"/>
-        </w:rPr>
-      </w:pPr>
-      <w:r>
-        <w:rPr>
-          <w:rFonts w:ascii="Times New Roman" w:hAnsi="Times New Roman" w:cs="Times New Roman"/>
-          <w:sz w:val="20"/>
-        </w:rPr>
-        <w:t>21</w:t>
-      </w:r>
-      <w:r>
-        <w:rPr>
-          <w:rFonts w:ascii="Times New Roman" w:hAnsi="Times New Roman" w:cs="Times New Roman"/>
-          <w:sz w:val="20"/>
-          <w:vertAlign w:val="superscript"/>
-        </w:rPr>
-        <w:t>st</w:t>
-      </w:r>
-      <w:r>
-        <w:rPr>
-          <w:rFonts w:ascii="Times New Roman" w:hAnsi="Times New Roman" w:cs="Times New Roman"/>
-          <w:sz w:val="20"/>
-        </w:rPr>
-        <w:t xml:space="preserve"> century wearable devices like smart watches not only offer visual display of time and date, but also gives us several other feature rich functionalities which helps to create advancement in day to day human life. Most recognised feature for smart watch is health monitoring. Wearable technology introduced the methodology of continuous monitoring of medical and personal data. This not only gives us productivity and efficiency, but also provide us a better way to live our life- A smart life. </w:t>
-      </w:r>
-    </w:p>
-    <w:p>
-      <w:pPr>
-        <w:jc w:val="both"/>
-        <w:rPr>
-          <w:rFonts w:ascii="Times New Roman" w:hAnsi="Times New Roman" w:cs="Times New Roman"/>
-          <w:sz w:val="20"/>
-        </w:rPr>
-      </w:pPr>
-      <w:r>
-        <w:rPr>
-          <w:rFonts w:ascii="Times New Roman" w:hAnsi="Times New Roman" w:cs="Times New Roman"/>
-          <w:sz w:val="20"/>
-        </w:rPr>
-        <w:t xml:space="preserve">Adding sensors to wearable device enhance the functionalities for collecting data about user activity. By collecting and storing the data into a database or secure storage we can provide a platform of innovation </w:t>
-      </w:r>
-      <w:r>
-        <w:rPr>
-          <w:rFonts w:ascii="Times New Roman" w:hAnsi="Times New Roman" w:cs="Times New Roman"/>
-          <w:sz w:val="20"/>
-        </w:rPr>
-        <w:t xml:space="preserve">for third party vendors. There is various availability of application of accelerometer and gyroscope application to recognise activity of a particular user. Activity and inactivity recognition of   individuals have become a current development scenario for wearable devices. But we can do lot of enhancements and predictive approach by applying machine learning to those data set. </w:t>
+          <w:sz w:val="20"/>
+        </w:rPr>
+      </w:pPr>
+      <w:r>
+        <w:rPr>
+          <w:rFonts w:ascii="Times New Roman" w:hAnsi="Times New Roman" w:cs="Times New Roman"/>
+          <w:sz w:val="20"/>
+        </w:rPr>
+        <w:t xml:space="preserve">Adding sensors to wearable device enhance the functionalities for collecting data about user activity. By collecting and storing the data into a database or secure storage we can provide a platform of innovation for third party vendors. There is various availability of </w:t>
+      </w:r>
+      <w:r>
+        <w:rPr>
+          <w:rFonts w:ascii="Times New Roman" w:hAnsi="Times New Roman" w:cs="Times New Roman"/>
+          <w:sz w:val="20"/>
+        </w:rPr>
+        <w:t xml:space="preserve">application of accelerometer and gyroscope application to recognise activity of a particular user. Activity and inactivity recognition of   individuals have become a current development scenario for wearable devices. But we can do lot of enhancements and predictive approach by applying machine learning to those data set. </w:t>
       </w:r>
     </w:p>
     <w:p>
@@ -918,7 +833,7 @@
           <w:rFonts w:ascii="Times New Roman" w:hAnsi="Times New Roman" w:cs="Times New Roman"/>
           <w:sz w:val="20"/>
         </w:rPr>
-        <w:t xml:space="preserve">event listening and transmitting the records to a hub </w:t>
+        <w:t xml:space="preserve">event listening and transmitting the records to a hub like a smart-phone device. The heavy work of </w:t>
       </w:r>
       <w:r>
         <w:rPr>
@@ -926,7 +841,7 @@
           <w:sz w:val="20"/>
         </w:rPr>
         <w:lastRenderedPageBreak/>
-        <w:t>like a smart-phone device. The heavy work of processing data and transmit back the events to the smart watch. In this way the smart-watch is able to save battery and no extra requirement for computational power [].</w:t>
+        <w:t>processing data and transmit back the events to the smart watch. In this way the smart-watch is able to save battery and no extra requirement for computational power [].</w:t>
       </w:r>
     </w:p>
     <w:p>
@@ -1289,8 +1204,6 @@
           <w:sz w:val="24"/>
         </w:rPr>
       </w:pPr>
-      <w:proofErr w:type="spellStart"/>
-      <w:proofErr w:type="gramStart"/>
       <w:r>
         <w:rPr>
           <w:rFonts w:ascii="Times New Roman" w:hAnsi="Times New Roman" w:cs="Times New Roman"/>
@@ -1305,8 +1218,6 @@
         </w:rPr>
         <w:t>l</w:t>
       </w:r>
-      <w:proofErr w:type="spellEnd"/>
-      <w:proofErr w:type="gramEnd"/>
       <w:r>
         <w:rPr>
           <w:rFonts w:ascii="Times New Roman" w:hAnsi="Times New Roman" w:cs="Times New Roman"/>
@@ -1424,14 +1335,7 @@
           <w:rFonts w:ascii="Times New Roman" w:hAnsi="Times New Roman" w:cs="Times New Roman"/>
           <w:sz w:val="20"/>
         </w:rPr>
-        <w:t xml:space="preserve">Regardless of the unconditional influence of gravitational force on each and every material, the AU </w:t>
-      </w:r>
-      <w:r>
-        <w:rPr>
-          <w:rFonts w:ascii="Times New Roman" w:hAnsi="Times New Roman" w:cs="Times New Roman"/>
-          <w:sz w:val="20"/>
-        </w:rPr>
-        <w:t xml:space="preserve">is designed to take note only on the change of acceleration </w:t>
+        <w:t xml:space="preserve">Regardless of the unconditional influence of gravitational force on each and every material, the AU is designed to take note only on the change of acceleration </w:t>
       </w:r>
       <w:r>
         <w:rPr>
@@ -1510,23 +1414,7 @@
           <w:rFonts w:ascii="Times New Roman" w:hAnsi="Times New Roman" w:cs="Times New Roman"/>
           <w:sz w:val="20"/>
         </w:rPr>
-        <w:t xml:space="preserve">In other case the AU value is zero when it is motionless but output different value when the outcome is the case of the device being accelerated in </w:t>
-      </w:r>
-      <w:proofErr w:type="gramStart"/>
-      <w:r>
-        <w:rPr>
-          <w:rFonts w:ascii="Times New Roman" w:hAnsi="Times New Roman" w:cs="Times New Roman"/>
-          <w:sz w:val="20"/>
-        </w:rPr>
-        <w:t>a</w:t>
-      </w:r>
-      <w:proofErr w:type="gramEnd"/>
-      <w:r>
-        <w:rPr>
-          <w:rFonts w:ascii="Times New Roman" w:hAnsi="Times New Roman" w:cs="Times New Roman"/>
-          <w:sz w:val="20"/>
-        </w:rPr>
-        <w:t xml:space="preserve"> unchanged condition. </w:t>
+        <w:t xml:space="preserve">In other case the AU value is zero when it is motionless but output different value when the outcome is the case of the device being accelerated in a unchanged condition. </w:t>
       </w:r>
       <w:r>
         <w:rPr>
@@ -2058,8 +1946,6 @@
           <w:sz w:val="20"/>
         </w:rPr>
       </w:pPr>
-      <w:proofErr w:type="spellStart"/>
-      <w:proofErr w:type="gramStart"/>
       <w:r>
         <w:rPr>
           <w:rFonts w:ascii="Times New Roman" w:hAnsi="Times New Roman" w:cs="Times New Roman"/>
@@ -2075,22 +1961,12 @@
         </w:rPr>
         <w:t>n</w:t>
       </w:r>
-      <w:proofErr w:type="spellEnd"/>
-      <w:proofErr w:type="gramEnd"/>
-      <w:r>
-        <w:rPr>
-          <w:rFonts w:ascii="Times New Roman" w:hAnsi="Times New Roman" w:cs="Times New Roman"/>
-          <w:sz w:val="20"/>
-        </w:rPr>
-        <w:t xml:space="preserve">, </w:t>
-      </w:r>
-      <w:proofErr w:type="spellStart"/>
-      <w:r>
-        <w:rPr>
-          <w:rFonts w:ascii="Times New Roman" w:hAnsi="Times New Roman" w:cs="Times New Roman"/>
-          <w:sz w:val="20"/>
-        </w:rPr>
-        <w:t>y</w:t>
+      <w:r>
+        <w:rPr>
+          <w:rFonts w:ascii="Times New Roman" w:hAnsi="Times New Roman" w:cs="Times New Roman"/>
+          <w:sz w:val="20"/>
+        </w:rPr>
+        <w:t>, y</w:t>
       </w:r>
       <w:r>
         <w:rPr>
@@ -2100,21 +1976,12 @@
         </w:rPr>
         <w:t>n</w:t>
       </w:r>
-      <w:proofErr w:type="spellEnd"/>
-      <w:r>
-        <w:rPr>
-          <w:rFonts w:ascii="Times New Roman" w:hAnsi="Times New Roman" w:cs="Times New Roman"/>
-          <w:sz w:val="20"/>
-        </w:rPr>
-        <w:t xml:space="preserve">, </w:t>
-      </w:r>
-      <w:proofErr w:type="spellStart"/>
-      <w:r>
-        <w:rPr>
-          <w:rFonts w:ascii="Times New Roman" w:hAnsi="Times New Roman" w:cs="Times New Roman"/>
-          <w:sz w:val="20"/>
-        </w:rPr>
-        <w:t>z</w:t>
+      <w:r>
+        <w:rPr>
+          <w:rFonts w:ascii="Times New Roman" w:hAnsi="Times New Roman" w:cs="Times New Roman"/>
+          <w:sz w:val="20"/>
+        </w:rPr>
+        <w:t>, z</w:t>
       </w:r>
       <w:r>
         <w:rPr>
@@ -2124,7 +1991,6 @@
         </w:rPr>
         <w:t>n</w:t>
       </w:r>
-      <w:proofErr w:type="spellEnd"/>
       <w:r>
         <w:rPr>
           <w:rFonts w:ascii="Times New Roman" w:hAnsi="Times New Roman" w:cs="Times New Roman"/>
@@ -2146,8 +2012,6 @@
           <w:sz w:val="20"/>
         </w:rPr>
       </w:pPr>
-      <w:proofErr w:type="spellStart"/>
-      <w:proofErr w:type="gramStart"/>
       <w:r>
         <w:rPr>
           <w:rFonts w:ascii="Times New Roman" w:hAnsi="Times New Roman" w:cs="Times New Roman"/>
@@ -2163,22 +2027,12 @@
         </w:rPr>
         <w:t>mean</w:t>
       </w:r>
-      <w:proofErr w:type="spellEnd"/>
-      <w:proofErr w:type="gramEnd"/>
-      <w:r>
-        <w:rPr>
-          <w:rFonts w:ascii="Times New Roman" w:hAnsi="Times New Roman" w:cs="Times New Roman"/>
-          <w:sz w:val="20"/>
-        </w:rPr>
-        <w:t xml:space="preserve">, </w:t>
-      </w:r>
-      <w:proofErr w:type="spellStart"/>
-      <w:r>
-        <w:rPr>
-          <w:rFonts w:ascii="Times New Roman" w:hAnsi="Times New Roman" w:cs="Times New Roman"/>
-          <w:sz w:val="20"/>
-        </w:rPr>
-        <w:t>y</w:t>
+      <w:r>
+        <w:rPr>
+          <w:rFonts w:ascii="Times New Roman" w:hAnsi="Times New Roman" w:cs="Times New Roman"/>
+          <w:sz w:val="20"/>
+        </w:rPr>
+        <w:t>, y</w:t>
       </w:r>
       <w:r>
         <w:rPr>
@@ -2188,21 +2042,12 @@
         </w:rPr>
         <w:t>mean</w:t>
       </w:r>
-      <w:proofErr w:type="spellEnd"/>
-      <w:r>
-        <w:rPr>
-          <w:rFonts w:ascii="Times New Roman" w:hAnsi="Times New Roman" w:cs="Times New Roman"/>
-          <w:sz w:val="20"/>
-        </w:rPr>
-        <w:t xml:space="preserve">, </w:t>
-      </w:r>
-      <w:proofErr w:type="spellStart"/>
-      <w:r>
-        <w:rPr>
-          <w:rFonts w:ascii="Times New Roman" w:hAnsi="Times New Roman" w:cs="Times New Roman"/>
-          <w:sz w:val="20"/>
-        </w:rPr>
-        <w:t>z</w:t>
+      <w:r>
+        <w:rPr>
+          <w:rFonts w:ascii="Times New Roman" w:hAnsi="Times New Roman" w:cs="Times New Roman"/>
+          <w:sz w:val="20"/>
+        </w:rPr>
+        <w:t>, z</w:t>
       </w:r>
       <w:r>
         <w:rPr>
@@ -2212,7 +2057,6 @@
         </w:rPr>
         <w:t>mean</w:t>
       </w:r>
-      <w:proofErr w:type="spellEnd"/>
       <w:r>
         <w:rPr>
           <w:rFonts w:ascii="Times New Roman" w:hAnsi="Times New Roman" w:cs="Times New Roman"/>
@@ -2241,15 +2085,7 @@
           <w:rFonts w:ascii="Times New Roman" w:hAnsi="Times New Roman" w:cs="Times New Roman"/>
           <w:sz w:val="20"/>
         </w:rPr>
-        <w:t xml:space="preserve"> According to previous research implementations, assuming the sensor reading as 32 Hz and sensor rotation by 90 degree, it is required that the force of acceleration on one axis, which had no gravity influence, will be able the acquire the gravity force of one tau, which is about 63.2%, within 2 seconds. This small amount period will provide 64 data triples converted as a usable window frame for activity recognition []. The requirement for time leads to an average of 0.95 as a value for ‘a’ using the following equation, where the provided average is analogous to the values of </w:t>
-      </w:r>
-      <w:proofErr w:type="spellStart"/>
-      <w:r>
-        <w:rPr>
-          <w:rFonts w:ascii="Times New Roman" w:hAnsi="Times New Roman" w:cs="Times New Roman"/>
-          <w:sz w:val="20"/>
-        </w:rPr>
-        <w:t>y</w:t>
+        <w:t xml:space="preserve"> According to previous research implementations, assuming the sensor reading as 32 Hz and sensor rotation by 90 degree, it is required that the force of acceleration on one axis, which had no gravity influence, will be able the acquire the gravity force of one tau, which is about 63.2%, within 2 seconds. This small amount period will provide 64 data triples converted as a usable window frame for activity recognition []. The requirement for time leads to an average of 0.95 as a value for ‘a’ using the following equation, where the provided average is analogous to the values of y</w:t>
       </w:r>
       <w:r>
         <w:rPr>
@@ -2259,21 +2095,12 @@
         </w:rPr>
         <w:t>mean</w:t>
       </w:r>
-      <w:proofErr w:type="spellEnd"/>
-      <w:r>
-        <w:rPr>
-          <w:rFonts w:ascii="Times New Roman" w:hAnsi="Times New Roman" w:cs="Times New Roman"/>
-          <w:sz w:val="20"/>
-        </w:rPr>
-        <w:t xml:space="preserve"> and </w:t>
-      </w:r>
-      <w:proofErr w:type="spellStart"/>
-      <w:r>
-        <w:rPr>
-          <w:rFonts w:ascii="Times New Roman" w:hAnsi="Times New Roman" w:cs="Times New Roman"/>
-          <w:sz w:val="20"/>
-        </w:rPr>
-        <w:t>z</w:t>
+      <w:r>
+        <w:rPr>
+          <w:rFonts w:ascii="Times New Roman" w:hAnsi="Times New Roman" w:cs="Times New Roman"/>
+          <w:sz w:val="20"/>
+        </w:rPr>
+        <w:t xml:space="preserve"> and z</w:t>
       </w:r>
       <w:r>
         <w:rPr>
@@ -2283,7 +2110,6 @@
         </w:rPr>
         <w:t>mean</w:t>
       </w:r>
-      <w:proofErr w:type="spellEnd"/>
       <w:r>
         <w:rPr>
           <w:rFonts w:ascii="Times New Roman" w:hAnsi="Times New Roman" w:cs="Times New Roman"/>
@@ -2485,7 +2311,6 @@
           <w:sz w:val="20"/>
         </w:rPr>
       </w:pPr>
-      <w:proofErr w:type="spellStart"/>
       <w:r>
         <w:rPr>
           <w:rFonts w:ascii="Times New Roman" w:hAnsi="Times New Roman" w:cs="Times New Roman"/>
@@ -2501,7 +2326,6 @@
         </w:rPr>
         <w:t>mean</w:t>
       </w:r>
-      <w:proofErr w:type="spellEnd"/>
       <w:r>
         <w:rPr>
           <w:rFonts w:ascii="Times New Roman" w:hAnsi="Times New Roman" w:cs="Times New Roman"/>
@@ -2542,7 +2366,6 @@
           <w:sz w:val="20"/>
         </w:rPr>
       </w:pPr>
-      <w:proofErr w:type="spellStart"/>
       <w:r>
         <w:rPr>
           <w:rFonts w:ascii="Times New Roman" w:hAnsi="Times New Roman" w:cs="Times New Roman"/>
@@ -2558,7 +2381,6 @@
         </w:rPr>
         <w:t>mean</w:t>
       </w:r>
-      <w:proofErr w:type="spellEnd"/>
       <w:r>
         <w:rPr>
           <w:rFonts w:ascii="Times New Roman" w:hAnsi="Times New Roman" w:cs="Times New Roman"/>
@@ -2622,8 +2444,15 @@
           <w:rFonts w:ascii="Times New Roman" w:hAnsi="Times New Roman" w:cs="Times New Roman"/>
           <w:sz w:val="20"/>
         </w:rPr>
+        <w:t xml:space="preserve">The calculated estimation is being measured up by the consideration of using mean acceleration values for </w:t>
+      </w:r>
+      <w:r>
+        <w:rPr>
+          <w:rFonts w:ascii="Times New Roman" w:hAnsi="Times New Roman" w:cs="Times New Roman"/>
+          <w:sz w:val="20"/>
+        </w:rPr>
         <w:lastRenderedPageBreak/>
-        <w:t xml:space="preserve">The calculated estimation is being measured up by the consideration of using mean acceleration values for each axis. To determine an estimation for the user activity the summed up values of AU can depict desired output. The </w:t>
+        <w:t xml:space="preserve">each axis. To determine an estimation for the user activity the summed up values of AU can depict desired output. The </w:t>
       </w:r>
       <w:r>
         <w:rPr>
@@ -2678,23 +2507,7 @@
           <w:rFonts w:ascii="Times New Roman" w:hAnsi="Times New Roman" w:cs="Times New Roman"/>
           <w:sz w:val="20"/>
         </w:rPr>
-        <w:t xml:space="preserve">Due to low computing power and limit power supply input from a battery around 200mAh the device itself is unable to handle the load of analysis and modelling the intended features of a smart wearable. By implementing the proper utilisation of modern </w:t>
-      </w:r>
-      <w:proofErr w:type="spellStart"/>
-      <w:r>
-        <w:rPr>
-          <w:rFonts w:ascii="Times New Roman" w:hAnsi="Times New Roman" w:cs="Times New Roman"/>
-          <w:sz w:val="20"/>
-        </w:rPr>
-        <w:t>IoT</w:t>
-      </w:r>
-      <w:proofErr w:type="spellEnd"/>
-      <w:r>
-        <w:rPr>
-          <w:rFonts w:ascii="Times New Roman" w:hAnsi="Times New Roman" w:cs="Times New Roman"/>
-          <w:sz w:val="20"/>
-        </w:rPr>
-        <w:t xml:space="preserve"> infrastructure we will be able to connect the device to live server and by uploading the data to the server we can analyse and classify user activity. Based on the classification, the system will generate recommendation based on the application of several machine learning model. We will discuss the various models and figure out which model will be the best according to the accuracy.</w:t>
+        <w:t>Due to low computing power and limit power supply input from a battery around 200mAh the device itself is unable to handle the load of analysis and modelling the intended features of a smart wearable. By implementing the proper utilisation of modern IoT infrastructure we will be able to connect the device to live server and by uploading the data to the server we can analyse and classify user activity. Based on the classification, the system will generate recommendation based on the application of several machine learning model. We will discuss the various models and figure out which model will be the best according to the accuracy.</w:t>
       </w:r>
     </w:p>
     <w:p>
@@ -2717,23 +2530,14 @@
           <w:rFonts w:ascii="Times New Roman" w:hAnsi="Times New Roman" w:cs="Times New Roman"/>
           <w:sz w:val="20"/>
         </w:rPr>
-        <w:t xml:space="preserve"> combining several components. Which is resulting creating a hybrid model for </w:t>
-      </w:r>
-      <w:proofErr w:type="spellStart"/>
-      <w:r>
-        <w:rPr>
-          <w:rFonts w:ascii="Times New Roman" w:hAnsi="Times New Roman" w:cs="Times New Roman"/>
-          <w:sz w:val="20"/>
-        </w:rPr>
-        <w:t>IoT</w:t>
-      </w:r>
-      <w:proofErr w:type="spellEnd"/>
-      <w:r>
-        <w:rPr>
-          <w:rFonts w:ascii="Times New Roman" w:hAnsi="Times New Roman" w:cs="Times New Roman"/>
-          <w:sz w:val="20"/>
-        </w:rPr>
-        <w:t xml:space="preserve"> and machine learning by connecting them through a web based platform. </w:t>
+        <w:t xml:space="preserve"> combining several components. Which is resulting creating a hybrid model for IoT and machine learning by connecting them through a web based platform. </w:t>
+      </w:r>
+      <w:r>
+        <w:rPr>
+          <w:rFonts w:ascii="Times New Roman" w:hAnsi="Times New Roman" w:cs="Times New Roman"/>
+          <w:sz w:val="20"/>
+        </w:rPr>
+        <w:t>By adding more functionalities we can expand due to scalability.</w:t>
       </w:r>
     </w:p>
     <w:p>
@@ -2769,23 +2573,7 @@
           <w:rFonts w:ascii="Times New Roman" w:hAnsi="Times New Roman" w:cs="Times New Roman"/>
           <w:sz w:val="20"/>
         </w:rPr>
-        <w:t xml:space="preserve">The whole architecture is can be divided into two parts based on the model architecture. The first is the </w:t>
-      </w:r>
-      <w:proofErr w:type="spellStart"/>
-      <w:r>
-        <w:rPr>
-          <w:rFonts w:ascii="Times New Roman" w:hAnsi="Times New Roman" w:cs="Times New Roman"/>
-          <w:sz w:val="20"/>
-        </w:rPr>
-        <w:t>IoT</w:t>
-      </w:r>
-      <w:proofErr w:type="spellEnd"/>
-      <w:r>
-        <w:rPr>
-          <w:rFonts w:ascii="Times New Roman" w:hAnsi="Times New Roman" w:cs="Times New Roman"/>
-          <w:sz w:val="20"/>
-        </w:rPr>
-        <w:t xml:space="preserve"> model which is the user interaction model and the other is the machine learning part, which is the server side model.</w:t>
+        <w:t>The whole architecture is can be divided into two parts based on the model architecture. The first is the IoT model which is the user interaction model and the other is the machine learning part, which is the server side model.</w:t>
       </w:r>
     </w:p>
     <w:p>
@@ -2830,27 +2618,7 @@
           <w:i/>
           <w:sz w:val="20"/>
         </w:rPr>
-        <w:t xml:space="preserve"> Device (</w:t>
-      </w:r>
-      <w:proofErr w:type="spellStart"/>
-      <w:r>
-        <w:rPr>
-          <w:rFonts w:ascii="Times New Roman" w:hAnsi="Times New Roman" w:cs="Times New Roman"/>
-          <w:b/>
-          <w:i/>
-          <w:sz w:val="20"/>
-        </w:rPr>
-        <w:t>IoT</w:t>
-      </w:r>
-      <w:proofErr w:type="spellEnd"/>
-      <w:r>
-        <w:rPr>
-          <w:rFonts w:ascii="Times New Roman" w:hAnsi="Times New Roman" w:cs="Times New Roman"/>
-          <w:b/>
-          <w:i/>
-          <w:sz w:val="20"/>
-        </w:rPr>
-        <w:t>):</w:t>
+        <w:t xml:space="preserve"> Device (IoT):</w:t>
       </w:r>
       <w:r>
         <w:rPr>
@@ -3063,6 +2831,47 @@
         <w:rPr>
           <w:rFonts w:ascii="Times New Roman" w:hAnsi="Times New Roman" w:cs="Times New Roman"/>
           <w:b/>
+          <w:i/>
+          <w:sz w:val="20"/>
+        </w:rPr>
+      </w:pPr>
+      <w:r>
+        <w:rPr>
+          <w:rFonts w:ascii="Times New Roman" w:hAnsi="Times New Roman" w:cs="Times New Roman"/>
+          <w:b/>
+          <w:i/>
+          <w:sz w:val="20"/>
+        </w:rPr>
+        <w:t>Fig 1</w:t>
+      </w:r>
+      <w:r>
+        <w:rPr>
+          <w:rFonts w:ascii="Times New Roman" w:hAnsi="Times New Roman" w:cs="Times New Roman"/>
+          <w:b/>
+          <w:i/>
+          <w:sz w:val="20"/>
+        </w:rPr>
+        <w:t>: System Architecture</w:t>
+      </w:r>
+    </w:p>
+    <w:p>
+      <w:pPr>
+        <w:jc w:val="center"/>
+        <w:rPr>
+          <w:rFonts w:ascii="Times New Roman" w:hAnsi="Times New Roman" w:cs="Times New Roman"/>
+          <w:b/>
+          <w:i/>
+          <w:sz w:val="20"/>
+        </w:rPr>
+      </w:pPr>
+    </w:p>
+    <w:p>
+      <w:pPr>
+        <w:jc w:val="center"/>
+        <w:rPr>
+          <w:rFonts w:ascii="Times New Roman" w:hAnsi="Times New Roman" w:cs="Times New Roman"/>
+          <w:b/>
+          <w:i/>
           <w:sz w:val="20"/>
         </w:rPr>
         <w:sectPr>
@@ -3073,30 +2882,8 @@
           <w:docGrid w:linePitch="360"/>
         </w:sectPr>
       </w:pPr>
-      <w:r>
-        <w:rPr>
-          <w:rFonts w:ascii="Times New Roman" w:hAnsi="Times New Roman" w:cs="Times New Roman"/>
-          <w:b/>
-          <w:sz w:val="20"/>
-        </w:rPr>
-        <w:t>Fig</w:t>
-      </w:r>
-      <w:r>
-        <w:rPr>
-          <w:rFonts w:ascii="Times New Roman" w:hAnsi="Times New Roman" w:cs="Times New Roman"/>
-          <w:b/>
-          <w:sz w:val="20"/>
-        </w:rPr>
-        <w:t xml:space="preserve"> 1</w:t>
-      </w:r>
-      <w:r>
-        <w:rPr>
-          <w:rFonts w:ascii="Times New Roman" w:hAnsi="Times New Roman" w:cs="Times New Roman"/>
-          <w:b/>
-          <w:sz w:val="20"/>
-        </w:rPr>
-        <w:t>: System Architecture</w:t>
-      </w:r>
+      <w:bookmarkStart w:id="0" w:name="_GoBack"/>
+      <w:bookmarkEnd w:id="0"/>
     </w:p>
     <w:p>
       <w:pPr>
@@ -3159,14 +2946,7 @@
           <w:rFonts w:ascii="Times New Roman" w:hAnsi="Times New Roman" w:cs="Times New Roman"/>
           <w:sz w:val="20"/>
         </w:rPr>
-        <w:t xml:space="preserve">. So the cloud is </w:t>
-      </w:r>
-      <w:r>
-        <w:rPr>
-          <w:rFonts w:ascii="Times New Roman" w:hAnsi="Times New Roman" w:cs="Times New Roman"/>
-          <w:sz w:val="20"/>
-        </w:rPr>
-        <w:t xml:space="preserve">the major component for our system architecture. The process related to machine learning requires heavy computational power, which is unable to implement in a small device like smart-watch and can lead to unbearable expense in development. As well as a result it will increase the product cost in such a way that customers can lose interest on buying such a product. Cause it is evident that the user always intend to buy an upgraded version. So if an individual is investing a huge amount of money in a particular product then the person will regret when the next product comes to the market. </w:t>
+        <w:t xml:space="preserve">. So the cloud is the major component for our system architecture. The process related to machine learning requires heavy computational power, which is unable to implement in a small device like smart-watch and can lead to unbearable expense in development. As well as a result it will increase the product cost in such a way that customers can lose interest on buying such a product. Cause it is evident that the user always intend to buy an upgraded version. So if an individual is investing a huge amount of money in a particular product then the person will regret when the next product comes to the market. </w:t>
       </w:r>
     </w:p>
     <w:p>
@@ -3874,35 +3654,7 @@
                 <w:b/>
                 <w:sz w:val="16"/>
               </w:rPr>
-              <w:t xml:space="preserve">Phone </w:t>
-            </w:r>
-            <w:proofErr w:type="spellStart"/>
-            <w:proofErr w:type="gramStart"/>
-            <w:r>
-              <w:rPr>
-                <w:rFonts w:ascii="Times New Roman" w:hAnsi="Times New Roman" w:cs="Times New Roman"/>
-                <w:b/>
-                <w:sz w:val="16"/>
-              </w:rPr>
-              <w:t>Accel</w:t>
-            </w:r>
-            <w:proofErr w:type="spellEnd"/>
-            <w:r>
-              <w:rPr>
-                <w:rFonts w:ascii="Times New Roman" w:hAnsi="Times New Roman" w:cs="Times New Roman"/>
-                <w:b/>
-                <w:sz w:val="16"/>
-              </w:rPr>
-              <w:t>(</w:t>
-            </w:r>
-            <w:proofErr w:type="gramEnd"/>
-            <w:r>
-              <w:rPr>
-                <w:rFonts w:ascii="Times New Roman" w:hAnsi="Times New Roman" w:cs="Times New Roman"/>
-                <w:b/>
-                <w:sz w:val="16"/>
-              </w:rPr>
-              <w:t>%)</w:t>
+              <w:t>Phone Accel(%)</w:t>
             </w:r>
           </w:p>
         </w:tc>
@@ -3928,35 +3680,7 @@
                 <w:b/>
                 <w:sz w:val="16"/>
               </w:rPr>
-              <w:t xml:space="preserve">Watch </w:t>
-            </w:r>
-            <w:proofErr w:type="spellStart"/>
-            <w:proofErr w:type="gramStart"/>
-            <w:r>
-              <w:rPr>
-                <w:rFonts w:ascii="Times New Roman" w:hAnsi="Times New Roman" w:cs="Times New Roman"/>
-                <w:b/>
-                <w:sz w:val="16"/>
-              </w:rPr>
-              <w:t>Accel</w:t>
-            </w:r>
-            <w:proofErr w:type="spellEnd"/>
-            <w:r>
-              <w:rPr>
-                <w:rFonts w:ascii="Times New Roman" w:hAnsi="Times New Roman" w:cs="Times New Roman"/>
-                <w:b/>
-                <w:sz w:val="16"/>
-              </w:rPr>
-              <w:t>(</w:t>
-            </w:r>
-            <w:proofErr w:type="gramEnd"/>
-            <w:r>
-              <w:rPr>
-                <w:rFonts w:ascii="Times New Roman" w:hAnsi="Times New Roman" w:cs="Times New Roman"/>
-                <w:b/>
-                <w:sz w:val="16"/>
-              </w:rPr>
-              <w:t>%)</w:t>
+              <w:t>Watch Accel(%)</w:t>
             </w:r>
           </w:p>
         </w:tc>
@@ -3982,25 +3706,7 @@
                 <w:b/>
                 <w:sz w:val="16"/>
               </w:rPr>
-              <w:t xml:space="preserve">Watch </w:t>
-            </w:r>
-            <w:proofErr w:type="gramStart"/>
-            <w:r>
-              <w:rPr>
-                <w:rFonts w:ascii="Times New Roman" w:hAnsi="Times New Roman" w:cs="Times New Roman"/>
-                <w:b/>
-                <w:sz w:val="16"/>
-              </w:rPr>
-              <w:t>Gyro(</w:t>
-            </w:r>
-            <w:proofErr w:type="gramEnd"/>
-            <w:r>
-              <w:rPr>
-                <w:rFonts w:ascii="Times New Roman" w:hAnsi="Times New Roman" w:cs="Times New Roman"/>
-                <w:b/>
-                <w:sz w:val="16"/>
-              </w:rPr>
-              <w:t>%)</w:t>
+              <w:t>Watch Gyro(%)</w:t>
             </w:r>
           </w:p>
         </w:tc>
@@ -4486,21 +4192,7 @@
           <w:rFonts w:ascii="Times New Roman" w:hAnsi="Times New Roman" w:cs="Times New Roman"/>
           <w:sz w:val="14"/>
         </w:rPr>
-        <w:t xml:space="preserve">TABLE 2. OVERALL ACCURACY FOR </w:t>
-      </w:r>
-      <w:r>
-        <w:rPr>
-          <w:rFonts w:ascii="Times New Roman" w:hAnsi="Times New Roman" w:cs="Times New Roman"/>
-          <w:sz w:val="14"/>
-        </w:rPr>
-        <w:t>IM</w:t>
-      </w:r>
-      <w:r>
-        <w:rPr>
-          <w:rFonts w:ascii="Times New Roman" w:hAnsi="Times New Roman" w:cs="Times New Roman"/>
-          <w:sz w:val="14"/>
-        </w:rPr>
-        <w:t>PERSONAL MODEL</w:t>
+        <w:t>TABLE 2. OVERALL ACCURACY FOR IMPERSONAL MODEL</w:t>
       </w:r>
     </w:p>
     <w:tbl>
@@ -4564,35 +4256,7 @@
                 <w:b/>
                 <w:sz w:val="16"/>
               </w:rPr>
-              <w:t xml:space="preserve">Phone </w:t>
-            </w:r>
-            <w:proofErr w:type="spellStart"/>
-            <w:proofErr w:type="gramStart"/>
-            <w:r>
-              <w:rPr>
-                <w:rFonts w:ascii="Times New Roman" w:hAnsi="Times New Roman" w:cs="Times New Roman"/>
-                <w:b/>
-                <w:sz w:val="16"/>
-              </w:rPr>
-              <w:t>Accel</w:t>
-            </w:r>
-            <w:proofErr w:type="spellEnd"/>
-            <w:r>
-              <w:rPr>
-                <w:rFonts w:ascii="Times New Roman" w:hAnsi="Times New Roman" w:cs="Times New Roman"/>
-                <w:b/>
-                <w:sz w:val="16"/>
-              </w:rPr>
-              <w:t>(</w:t>
-            </w:r>
-            <w:proofErr w:type="gramEnd"/>
-            <w:r>
-              <w:rPr>
-                <w:rFonts w:ascii="Times New Roman" w:hAnsi="Times New Roman" w:cs="Times New Roman"/>
-                <w:b/>
-                <w:sz w:val="16"/>
-              </w:rPr>
-              <w:t>%)</w:t>
+              <w:t>Phone Accel(%)</w:t>
             </w:r>
           </w:p>
         </w:tc>
@@ -4618,35 +4282,7 @@
                 <w:b/>
                 <w:sz w:val="16"/>
               </w:rPr>
-              <w:t xml:space="preserve">Watch </w:t>
-            </w:r>
-            <w:proofErr w:type="spellStart"/>
-            <w:proofErr w:type="gramStart"/>
-            <w:r>
-              <w:rPr>
-                <w:rFonts w:ascii="Times New Roman" w:hAnsi="Times New Roman" w:cs="Times New Roman"/>
-                <w:b/>
-                <w:sz w:val="16"/>
-              </w:rPr>
-              <w:t>Accel</w:t>
-            </w:r>
-            <w:proofErr w:type="spellEnd"/>
-            <w:r>
-              <w:rPr>
-                <w:rFonts w:ascii="Times New Roman" w:hAnsi="Times New Roman" w:cs="Times New Roman"/>
-                <w:b/>
-                <w:sz w:val="16"/>
-              </w:rPr>
-              <w:t>(</w:t>
-            </w:r>
-            <w:proofErr w:type="gramEnd"/>
-            <w:r>
-              <w:rPr>
-                <w:rFonts w:ascii="Times New Roman" w:hAnsi="Times New Roman" w:cs="Times New Roman"/>
-                <w:b/>
-                <w:sz w:val="16"/>
-              </w:rPr>
-              <w:t>%)</w:t>
+              <w:t>Watch Accel(%)</w:t>
             </w:r>
           </w:p>
         </w:tc>
@@ -4672,25 +4308,7 @@
                 <w:b/>
                 <w:sz w:val="16"/>
               </w:rPr>
-              <w:t xml:space="preserve">Watch </w:t>
-            </w:r>
-            <w:proofErr w:type="gramStart"/>
-            <w:r>
-              <w:rPr>
-                <w:rFonts w:ascii="Times New Roman" w:hAnsi="Times New Roman" w:cs="Times New Roman"/>
-                <w:b/>
-                <w:sz w:val="16"/>
-              </w:rPr>
-              <w:t>Gyro(</w:t>
-            </w:r>
-            <w:proofErr w:type="gramEnd"/>
-            <w:r>
-              <w:rPr>
-                <w:rFonts w:ascii="Times New Roman" w:hAnsi="Times New Roman" w:cs="Times New Roman"/>
-                <w:b/>
-                <w:sz w:val="16"/>
-              </w:rPr>
-              <w:t>%)</w:t>
+              <w:t>Watch Gyro(%)</w:t>
             </w:r>
           </w:p>
         </w:tc>
@@ -5171,9 +4789,34 @@
         <w:jc w:val="both"/>
         <w:rPr>
           <w:rFonts w:ascii="Times New Roman" w:hAnsi="Times New Roman" w:cs="Times New Roman"/>
-          <w:sz w:val="20"/>
-        </w:rPr>
-      </w:pPr>
+          <w:b/>
+          <w:sz w:val="20"/>
+        </w:rPr>
+      </w:pPr>
+      <w:r>
+        <w:rPr>
+          <w:rFonts w:ascii="Times New Roman" w:hAnsi="Times New Roman" w:cs="Times New Roman"/>
+          <w:b/>
+          <w:sz w:val="20"/>
+        </w:rPr>
+        <w:t xml:space="preserve">4. OVERALL </w:t>
+      </w:r>
+      <w:r>
+        <w:rPr>
+          <w:rFonts w:ascii="Times New Roman" w:hAnsi="Times New Roman" w:cs="Times New Roman"/>
+          <w:b/>
+          <w:sz w:val="20"/>
+        </w:rPr>
+        <w:t>EXPERIMENT</w:t>
+      </w:r>
+      <w:r>
+        <w:rPr>
+          <w:rFonts w:ascii="Times New Roman" w:hAnsi="Times New Roman" w:cs="Times New Roman"/>
+          <w:b/>
+          <w:sz w:val="20"/>
+        </w:rPr>
+        <w:t xml:space="preserve"> OVERVIEW</w:t>
+      </w:r>
     </w:p>
     <w:p>
       <w:pPr>
@@ -5183,6 +4826,13 @@
           <w:sz w:val="20"/>
         </w:rPr>
       </w:pPr>
+      <w:r>
+        <w:rPr>
+          <w:rFonts w:ascii="Times New Roman" w:hAnsi="Times New Roman" w:cs="Times New Roman"/>
+          <w:sz w:val="20"/>
+        </w:rPr>
+        <w:t>We are about to discuss the overall process model for data collection and extraction for the full model. The initial process to the end computing the task can be divided into several parts. Based on the activity and analysis –</w:t>
+      </w:r>
     </w:p>
     <w:p>
       <w:pPr>
@@ -5195,9 +4845,42 @@
       <w:r>
         <w:rPr>
           <w:rFonts w:ascii="Times New Roman" w:hAnsi="Times New Roman" w:cs="Times New Roman"/>
-          <w:sz w:val="20"/>
-        </w:rPr>
-        <w:t>RESULTS</w:t>
+          <w:b/>
+          <w:i/>
+          <w:sz w:val="20"/>
+        </w:rPr>
+        <w:t xml:space="preserve">4.1 Data Collection </w:t>
+      </w:r>
+      <w:r>
+        <w:rPr>
+          <w:rFonts w:ascii="Times New Roman" w:hAnsi="Times New Roman" w:cs="Times New Roman"/>
+          <w:b/>
+          <w:i/>
+          <w:sz w:val="20"/>
+        </w:rPr>
+        <w:t xml:space="preserve">– </w:t>
+      </w:r>
+      <w:r>
+        <w:rPr>
+          <w:rFonts w:ascii="Times New Roman" w:hAnsi="Times New Roman" w:cs="Times New Roman"/>
+          <w:sz w:val="20"/>
+        </w:rPr>
+        <w:t xml:space="preserve">Collecting the data from the user is mainly involving the hardware requirements for the system. The smart-watch and smart-phone consisting of multiple sensor hub like accelerometer, gyroscope and gravity sensors also. We were able to collect sample data from the test subject by using third-party </w:t>
+      </w:r>
+      <w:r>
+        <w:rPr>
+          <w:rFonts w:ascii="Times New Roman" w:hAnsi="Times New Roman" w:cs="Times New Roman"/>
+          <w:sz w:val="20"/>
+        </w:rPr>
+        <w:lastRenderedPageBreak/>
+        <w:t>applications. From device IoT front we have developed a device which is consisting of a accelerometer, gyroscope sensor and a heart-rate sensor. The heart rate sensor was included as a future enhancement possibilities my implementing functionalities based on medical aspects.</w:t>
+      </w:r>
+      <w:r>
+        <w:rPr>
+          <w:rFonts w:ascii="Times New Roman" w:hAnsi="Times New Roman" w:cs="Times New Roman"/>
+          <w:sz w:val="20"/>
+        </w:rPr>
+        <w:t xml:space="preserve"> The Arduino sensors are able to capture the data based on the user activity, which can be collected to the database using API services. The services are platform independent and does not also rely on any particular language. Provides faster, reliable and secure data transfer among the servers.</w:t>
       </w:r>
     </w:p>
     <w:p>
@@ -5213,10 +4896,94 @@
           <w:rFonts w:ascii="Times New Roman" w:hAnsi="Times New Roman" w:cs="Times New Roman"/>
           <w:sz w:val="20"/>
         </w:rPr>
-        <w:t>Data Visualisation</w:t>
-      </w:r>
-      <w:bookmarkStart w:id="0" w:name="_GoBack"/>
-      <w:bookmarkEnd w:id="0"/>
+        <w:t>The useful accessories for tracking and recording for the data collection using Arduino is available on the market based on separate price range and functionalities. By certain research we have found out that two popular model exist</w:t>
+      </w:r>
+      <w:r>
+        <w:rPr>
+          <w:rFonts w:ascii="Times New Roman" w:hAnsi="Times New Roman" w:cs="Times New Roman"/>
+          <w:sz w:val="20"/>
+        </w:rPr>
+        <w:t>s</w:t>
+      </w:r>
+      <w:r>
+        <w:rPr>
+          <w:rFonts w:ascii="Times New Roman" w:hAnsi="Times New Roman" w:cs="Times New Roman"/>
+          <w:sz w:val="20"/>
+        </w:rPr>
+        <w:t xml:space="preserve"> for recording Accelerometer and Gyroscope </w:t>
+      </w:r>
+      <w:r>
+        <w:rPr>
+          <w:rFonts w:ascii="Times New Roman" w:hAnsi="Times New Roman" w:cs="Times New Roman"/>
+          <w:sz w:val="20"/>
+        </w:rPr>
+        <w:t xml:space="preserve">data using Arduino </w:t>
+      </w:r>
+      <w:r>
+        <w:rPr>
+          <w:rFonts w:ascii="Times New Roman" w:hAnsi="Times New Roman" w:cs="Times New Roman"/>
+          <w:sz w:val="20"/>
+        </w:rPr>
+        <w:t>– (1) MPU6050</w:t>
+      </w:r>
+      <w:r>
+        <w:rPr>
+          <w:rFonts w:ascii="Times New Roman" w:hAnsi="Times New Roman" w:cs="Times New Roman"/>
+          <w:sz w:val="20"/>
+        </w:rPr>
+        <w:t>, (</w:t>
+      </w:r>
+      <w:r>
+        <w:rPr>
+          <w:rFonts w:ascii="Times New Roman" w:hAnsi="Times New Roman" w:cs="Times New Roman"/>
+          <w:sz w:val="20"/>
+        </w:rPr>
+        <w:t xml:space="preserve">2) MPU9250. Now by </w:t>
+      </w:r>
+      <w:r>
+        <w:rPr>
+          <w:rFonts w:ascii="Times New Roman" w:hAnsi="Times New Roman" w:cs="Times New Roman"/>
+          <w:sz w:val="20"/>
+        </w:rPr>
+        <w:t xml:space="preserve">comparison it’s been depicted that the MPU9250 provides more accurate data from a user. </w:t>
+      </w:r>
+    </w:p>
+    <w:p>
+      <w:pPr>
+        <w:jc w:val="both"/>
+        <w:rPr>
+          <w:rFonts w:ascii="Times New Roman" w:hAnsi="Times New Roman" w:cs="Times New Roman"/>
+          <w:sz w:val="20"/>
+        </w:rPr>
+      </w:pPr>
+      <w:r>
+        <w:rPr>
+          <w:rFonts w:ascii="Times New Roman" w:hAnsi="Times New Roman" w:cs="Times New Roman"/>
+          <w:sz w:val="20"/>
+        </w:rPr>
+        <w:t>The data was collected from several users by attaching the module into user body.</w:t>
+      </w:r>
+      <w:r>
+        <w:rPr>
+          <w:rFonts w:ascii="Times New Roman" w:hAnsi="Times New Roman" w:cs="Times New Roman"/>
+          <w:sz w:val="20"/>
+        </w:rPr>
+        <w:t xml:space="preserve"> The accelerometer and gyroscope data is captured on the basis of their axis- x, y &amp; z.</w:t>
+      </w:r>
+      <w:r>
+        <w:rPr>
+          <w:rFonts w:ascii="Times New Roman" w:hAnsi="Times New Roman" w:cs="Times New Roman"/>
+          <w:sz w:val="20"/>
+        </w:rPr>
+        <w:t xml:space="preserve"> The data was able to send through COM port and also by utilizing the functionalities of PyQtgraph and PyQt5, we were able to visualise the data as a live aspect.</w:t>
+      </w:r>
+      <w:r>
+        <w:rPr>
+          <w:rFonts w:ascii="Times New Roman" w:hAnsi="Times New Roman" w:cs="Times New Roman"/>
+          <w:sz w:val="20"/>
+        </w:rPr>
+        <w:t xml:space="preserve"> In Fig -3 we have displayed a sample of such data plotting using python matplot library module.</w:t>
+      </w:r>
     </w:p>
     <w:p>
       <w:pPr>
@@ -5231,10 +4998,9 @@
           <w:noProof/>
           <w:lang w:val="en-US"/>
         </w:rPr>
-        <w:lastRenderedPageBreak/>
         <w:drawing>
-          <wp:inline distT="0" distB="0" distL="0" distR="0" wp14:anchorId="33C6341E" wp14:editId="1C34C8E6">
-            <wp:extent cx="2743200" cy="2182520"/>
+          <wp:inline distT="0" distB="0" distL="0" distR="0" wp14:anchorId="17D22EE6" wp14:editId="03471BA3">
+            <wp:extent cx="2743200" cy="2182495"/>
             <wp:effectExtent l="0" t="0" r="0" b="8255"/>
             <wp:docPr id="4" name="Picture 4" descr="C:\Users\AEI1COB\AppData\Local\Microsoft\Windows\INetCache\Content.Word\plotSaved.png"/>
             <wp:cNvGraphicFramePr>
@@ -5265,7 +5031,7 @@
                   <pic:spPr bwMode="auto">
                     <a:xfrm>
                       <a:off x="0" y="0"/>
-                      <a:ext cx="2743200" cy="2182520"/>
+                      <a:ext cx="2743200" cy="2182495"/>
                     </a:xfrm>
                     <a:prstGeom prst="rect">
                       <a:avLst/>
@@ -5284,6 +5050,71 @@
     </w:p>
     <w:p>
       <w:pPr>
+        <w:spacing w:after="0"/>
+        <w:jc w:val="center"/>
+        <w:rPr>
+          <w:rFonts w:ascii="Times New Roman" w:hAnsi="Times New Roman" w:cs="Times New Roman"/>
+          <w:b/>
+          <w:i/>
+          <w:sz w:val="18"/>
+        </w:rPr>
+      </w:pPr>
+      <w:r>
+        <w:rPr>
+          <w:rFonts w:ascii="Times New Roman" w:hAnsi="Times New Roman" w:cs="Times New Roman"/>
+          <w:b/>
+          <w:i/>
+          <w:sz w:val="18"/>
+        </w:rPr>
+        <w:t xml:space="preserve">Fig 3 – Matplotlib plotting of </w:t>
+      </w:r>
+    </w:p>
+    <w:p>
+      <w:pPr>
+        <w:spacing w:after="0"/>
+        <w:jc w:val="center"/>
+        <w:rPr>
+          <w:rFonts w:ascii="Times New Roman" w:hAnsi="Times New Roman" w:cs="Times New Roman"/>
+          <w:b/>
+          <w:i/>
+          <w:sz w:val="18"/>
+        </w:rPr>
+      </w:pPr>
+      <w:r>
+        <w:rPr>
+          <w:rFonts w:ascii="Times New Roman" w:hAnsi="Times New Roman" w:cs="Times New Roman"/>
+          <w:b/>
+          <w:i/>
+          <w:sz w:val="18"/>
+        </w:rPr>
+        <w:t>Accelerometer and Gyroscope data</w:t>
+      </w:r>
+    </w:p>
+    <w:p>
+      <w:pPr>
+        <w:spacing w:after="0"/>
+        <w:jc w:val="center"/>
+        <w:rPr>
+          <w:rFonts w:ascii="Times New Roman" w:hAnsi="Times New Roman" w:cs="Times New Roman"/>
+          <w:b/>
+          <w:i/>
+          <w:sz w:val="18"/>
+        </w:rPr>
+      </w:pPr>
+    </w:p>
+    <w:p>
+      <w:pPr>
+        <w:spacing w:after="0"/>
+        <w:jc w:val="center"/>
+        <w:rPr>
+          <w:rFonts w:ascii="Times New Roman" w:hAnsi="Times New Roman" w:cs="Times New Roman"/>
+          <w:b/>
+          <w:sz w:val="18"/>
+        </w:rPr>
+      </w:pPr>
+    </w:p>
+    <w:p>
+      <w:pPr>
         <w:jc w:val="both"/>
         <w:rPr>
           <w:rFonts w:ascii="Times New Roman" w:hAnsi="Times New Roman" w:cs="Times New Roman"/>
@@ -5293,6 +5124,472 @@
       <w:r>
         <w:rPr>
           <w:rFonts w:ascii="Times New Roman" w:hAnsi="Times New Roman" w:cs="Times New Roman"/>
+          <w:b/>
+          <w:i/>
+          <w:sz w:val="20"/>
+        </w:rPr>
+        <w:t>4.2 Dataset</w:t>
+      </w:r>
+      <w:r>
+        <w:rPr>
+          <w:rFonts w:ascii="Times New Roman" w:hAnsi="Times New Roman" w:cs="Times New Roman"/>
+          <w:b/>
+          <w:i/>
+          <w:sz w:val="20"/>
+        </w:rPr>
+        <w:t xml:space="preserve">-  </w:t>
+      </w:r>
+      <w:r>
+        <w:rPr>
+          <w:rFonts w:ascii="Times New Roman" w:hAnsi="Times New Roman" w:cs="Times New Roman"/>
+          <w:b/>
+          <w:i/>
+          <w:sz w:val="20"/>
+        </w:rPr>
+        <w:t xml:space="preserve"> </w:t>
+      </w:r>
+      <w:r>
+        <w:rPr>
+          <w:rFonts w:ascii="Times New Roman" w:hAnsi="Times New Roman" w:cs="Times New Roman"/>
+          <w:sz w:val="20"/>
+        </w:rPr>
+        <w:t>Due to lack of user test subjects and available environment for recording huge dataset h</w:t>
+      </w:r>
+      <w:r>
+        <w:rPr>
+          <w:rFonts w:ascii="Times New Roman" w:hAnsi="Times New Roman" w:cs="Times New Roman"/>
+          <w:sz w:val="20"/>
+        </w:rPr>
+        <w:t>ere</w:t>
+      </w:r>
+      <w:r>
+        <w:rPr>
+          <w:rFonts w:ascii="Times New Roman" w:hAnsi="Times New Roman" w:cs="Times New Roman"/>
+          <w:sz w:val="20"/>
+        </w:rPr>
+        <w:t xml:space="preserve"> we have used</w:t>
+      </w:r>
+      <w:r>
+        <w:rPr>
+          <w:rFonts w:ascii="Times New Roman" w:hAnsi="Times New Roman" w:cs="Times New Roman"/>
+          <w:sz w:val="20"/>
+        </w:rPr>
+        <w:t xml:space="preserve"> </w:t>
+      </w:r>
+      <w:r>
+        <w:rPr>
+          <w:rFonts w:ascii="Times New Roman" w:hAnsi="Times New Roman" w:cs="Times New Roman"/>
+          <w:sz w:val="20"/>
+        </w:rPr>
+        <w:t xml:space="preserve">existing datasets </w:t>
+      </w:r>
+      <w:r>
+        <w:rPr>
+          <w:rFonts w:ascii="Times New Roman" w:hAnsi="Times New Roman" w:cs="Times New Roman"/>
+          <w:sz w:val="20"/>
+        </w:rPr>
+        <w:t xml:space="preserve">open source repositories </w:t>
+      </w:r>
+      <w:r>
+        <w:rPr>
+          <w:rFonts w:ascii="Times New Roman" w:hAnsi="Times New Roman" w:cs="Times New Roman"/>
+          <w:sz w:val="20"/>
+        </w:rPr>
+        <w:t>like ‘Kaggle’,</w:t>
+      </w:r>
+      <w:r>
+        <w:rPr>
+          <w:rFonts w:ascii="Times New Roman" w:hAnsi="Times New Roman" w:cs="Times New Roman"/>
+          <w:sz w:val="20"/>
+        </w:rPr>
+        <w:t xml:space="preserve"> </w:t>
+      </w:r>
+      <w:r>
+        <w:rPr>
+          <w:rFonts w:ascii="Times New Roman" w:hAnsi="Times New Roman" w:cs="Times New Roman"/>
+          <w:sz w:val="20"/>
+        </w:rPr>
+        <w:t>for training and testing the machine-learning models.</w:t>
+      </w:r>
+      <w:r>
+        <w:rPr>
+          <w:rFonts w:ascii="Times New Roman" w:hAnsi="Times New Roman" w:cs="Times New Roman"/>
+          <w:sz w:val="20"/>
+        </w:rPr>
+        <w:t xml:space="preserve"> The first dataset which we used was taken from the UCI machine learning repository. The data was recorded </w:t>
+      </w:r>
+      <w:r>
+        <w:rPr>
+          <w:rFonts w:ascii="Times New Roman" w:hAnsi="Times New Roman" w:cs="Times New Roman"/>
+          <w:sz w:val="20"/>
+        </w:rPr>
+        <w:t xml:space="preserve">from 30 test </w:t>
+      </w:r>
+      <w:r>
+        <w:rPr>
+          <w:rFonts w:ascii="Times New Roman" w:hAnsi="Times New Roman" w:cs="Times New Roman"/>
+          <w:sz w:val="20"/>
+        </w:rPr>
+        <w:t xml:space="preserve">subjects by average age between from age 19 to age 48 years. </w:t>
+      </w:r>
+      <w:r>
+        <w:rPr>
+          <w:rFonts w:ascii="Times New Roman" w:hAnsi="Times New Roman" w:cs="Times New Roman"/>
+          <w:sz w:val="20"/>
+        </w:rPr>
+        <w:t xml:space="preserve">During the data collection the users performed six different tasks like- </w:t>
+      </w:r>
+    </w:p>
+    <w:p>
+      <w:pPr>
+        <w:spacing w:after="0"/>
+        <w:ind w:left="720"/>
+        <w:jc w:val="both"/>
+        <w:rPr>
+          <w:rFonts w:ascii="Times New Roman" w:hAnsi="Times New Roman" w:cs="Times New Roman"/>
+          <w:sz w:val="18"/>
+        </w:rPr>
+      </w:pPr>
+      <w:r>
+        <w:rPr>
+          <w:rFonts w:ascii="Times New Roman" w:hAnsi="Times New Roman" w:cs="Times New Roman"/>
+          <w:sz w:val="18"/>
+        </w:rPr>
+        <w:t>1. Walking</w:t>
+      </w:r>
+    </w:p>
+    <w:p>
+      <w:pPr>
+        <w:spacing w:after="0"/>
+        <w:ind w:left="720"/>
+        <w:jc w:val="both"/>
+        <w:rPr>
+          <w:rFonts w:ascii="Times New Roman" w:hAnsi="Times New Roman" w:cs="Times New Roman"/>
+          <w:sz w:val="18"/>
+        </w:rPr>
+      </w:pPr>
+      <w:r>
+        <w:rPr>
+          <w:rFonts w:ascii="Times New Roman" w:hAnsi="Times New Roman" w:cs="Times New Roman"/>
+          <w:sz w:val="18"/>
+        </w:rPr>
+        <w:t xml:space="preserve">2. </w:t>
+      </w:r>
+      <w:r>
+        <w:rPr>
+          <w:rFonts w:ascii="Times New Roman" w:hAnsi="Times New Roman" w:cs="Times New Roman"/>
+          <w:sz w:val="18"/>
+        </w:rPr>
+        <w:t>Laying</w:t>
+      </w:r>
+    </w:p>
+    <w:p>
+      <w:pPr>
+        <w:spacing w:after="0"/>
+        <w:ind w:left="720"/>
+        <w:jc w:val="both"/>
+        <w:rPr>
+          <w:rFonts w:ascii="Times New Roman" w:hAnsi="Times New Roman" w:cs="Times New Roman"/>
+          <w:sz w:val="18"/>
+        </w:rPr>
+      </w:pPr>
+      <w:r>
+        <w:rPr>
+          <w:rFonts w:ascii="Times New Roman" w:hAnsi="Times New Roman" w:cs="Times New Roman"/>
+          <w:sz w:val="18"/>
+        </w:rPr>
+        <w:t xml:space="preserve">3. </w:t>
+      </w:r>
+      <w:r>
+        <w:rPr>
+          <w:rFonts w:ascii="Times New Roman" w:hAnsi="Times New Roman" w:cs="Times New Roman"/>
+          <w:sz w:val="18"/>
+        </w:rPr>
+        <w:t>Sitting</w:t>
+      </w:r>
+    </w:p>
+    <w:p>
+      <w:pPr>
+        <w:spacing w:after="0"/>
+        <w:ind w:left="720"/>
+        <w:jc w:val="both"/>
+        <w:rPr>
+          <w:rFonts w:ascii="Times New Roman" w:hAnsi="Times New Roman" w:cs="Times New Roman"/>
+          <w:sz w:val="18"/>
+        </w:rPr>
+      </w:pPr>
+      <w:r>
+        <w:rPr>
+          <w:rFonts w:ascii="Times New Roman" w:hAnsi="Times New Roman" w:cs="Times New Roman"/>
+          <w:sz w:val="18"/>
+        </w:rPr>
+        <w:t xml:space="preserve">4. </w:t>
+      </w:r>
+      <w:r>
+        <w:rPr>
+          <w:rFonts w:ascii="Times New Roman" w:hAnsi="Times New Roman" w:cs="Times New Roman"/>
+          <w:sz w:val="18"/>
+        </w:rPr>
+        <w:t>Standing</w:t>
+      </w:r>
+    </w:p>
+    <w:p>
+      <w:pPr>
+        <w:spacing w:after="0"/>
+        <w:jc w:val="both"/>
+        <w:rPr>
+          <w:rFonts w:ascii="Times New Roman" w:hAnsi="Times New Roman" w:cs="Times New Roman"/>
+          <w:sz w:val="18"/>
+        </w:rPr>
+      </w:pPr>
+      <w:r>
+        <w:rPr>
+          <w:rFonts w:ascii="Times New Roman" w:hAnsi="Times New Roman" w:cs="Times New Roman"/>
+          <w:sz w:val="18"/>
+        </w:rPr>
+        <w:tab/>
+      </w:r>
+      <w:r>
+        <w:rPr>
+          <w:rFonts w:ascii="Times New Roman" w:hAnsi="Times New Roman" w:cs="Times New Roman"/>
+          <w:sz w:val="18"/>
+        </w:rPr>
+        <w:t>5.</w:t>
+      </w:r>
+      <w:r>
+        <w:rPr>
+          <w:rFonts w:ascii="Times New Roman" w:hAnsi="Times New Roman" w:cs="Times New Roman"/>
+          <w:sz w:val="18"/>
+        </w:rPr>
+        <w:t xml:space="preserve"> Walking Upstairs</w:t>
+      </w:r>
+    </w:p>
+    <w:p>
+      <w:pPr>
+        <w:spacing w:after="0"/>
+        <w:jc w:val="both"/>
+        <w:rPr>
+          <w:rFonts w:ascii="Times New Roman" w:hAnsi="Times New Roman" w:cs="Times New Roman"/>
+          <w:sz w:val="18"/>
+        </w:rPr>
+      </w:pPr>
+      <w:r>
+        <w:rPr>
+          <w:rFonts w:ascii="Times New Roman" w:hAnsi="Times New Roman" w:cs="Times New Roman"/>
+          <w:sz w:val="18"/>
+        </w:rPr>
+        <w:t xml:space="preserve"> </w:t>
+      </w:r>
+      <w:r>
+        <w:rPr>
+          <w:rFonts w:ascii="Times New Roman" w:hAnsi="Times New Roman" w:cs="Times New Roman"/>
+          <w:sz w:val="18"/>
+        </w:rPr>
+        <w:tab/>
+        <w:t xml:space="preserve">6. </w:t>
+      </w:r>
+      <w:r>
+        <w:rPr>
+          <w:rFonts w:ascii="Times New Roman" w:hAnsi="Times New Roman" w:cs="Times New Roman"/>
+          <w:sz w:val="18"/>
+        </w:rPr>
+        <w:t>Walking Downstairs</w:t>
+      </w:r>
+    </w:p>
+    <w:p>
+      <w:pPr>
+        <w:spacing w:after="0"/>
+        <w:jc w:val="both"/>
+        <w:rPr>
+          <w:rFonts w:ascii="Times New Roman" w:hAnsi="Times New Roman" w:cs="Times New Roman"/>
+          <w:sz w:val="20"/>
+        </w:rPr>
+      </w:pPr>
+    </w:p>
+    <w:p>
+      <w:pPr>
+        <w:jc w:val="both"/>
+        <w:rPr>
+          <w:rFonts w:ascii="Times New Roman" w:hAnsi="Times New Roman" w:cs="Times New Roman"/>
+          <w:sz w:val="20"/>
+        </w:rPr>
+      </w:pPr>
+      <w:r>
+        <w:rPr>
+          <w:rFonts w:ascii="Times New Roman" w:hAnsi="Times New Roman" w:cs="Times New Roman"/>
+          <w:sz w:val="20"/>
+        </w:rPr>
+        <w:t>And the data was labelled manually.  The data was recorded based on the linear acceleration and angular velocity of accelerometer and gyroscope data in x, y and z axis, captured using Samsung Galaxy S II [14].</w:t>
+      </w:r>
+      <w:r>
+        <w:rPr>
+          <w:rFonts w:ascii="Times New Roman" w:hAnsi="Times New Roman" w:cs="Times New Roman"/>
+          <w:sz w:val="20"/>
+        </w:rPr>
+        <w:t xml:space="preserve"> </w:t>
+      </w:r>
+    </w:p>
+    <w:p>
+      <w:pPr>
+        <w:jc w:val="both"/>
+        <w:rPr>
+          <w:rFonts w:ascii="Times New Roman" w:hAnsi="Times New Roman" w:cs="Times New Roman"/>
+          <w:b/>
+          <w:i/>
+          <w:sz w:val="20"/>
+        </w:rPr>
+      </w:pPr>
+      <w:r>
+        <w:rPr>
+          <w:rFonts w:ascii="Times New Roman" w:hAnsi="Times New Roman" w:cs="Times New Roman"/>
+          <w:b/>
+          <w:i/>
+          <w:sz w:val="20"/>
+        </w:rPr>
+        <w:t>4.3 Data Modification -</w:t>
+      </w:r>
+    </w:p>
+    <w:p>
+      <w:pPr>
+        <w:jc w:val="both"/>
+        <w:rPr>
+          <w:rFonts w:ascii="Times New Roman" w:hAnsi="Times New Roman" w:cs="Times New Roman"/>
+          <w:sz w:val="20"/>
+        </w:rPr>
+      </w:pPr>
+      <w:r>
+        <w:rPr>
+          <w:rFonts w:ascii="Times New Roman" w:hAnsi="Times New Roman" w:cs="Times New Roman"/>
+          <w:sz w:val="20"/>
+        </w:rPr>
+        <w:t xml:space="preserve">The dataset was split into two </w:t>
+      </w:r>
+      <w:r>
+        <w:rPr>
+          <w:rFonts w:ascii="Times New Roman" w:hAnsi="Times New Roman" w:cs="Times New Roman"/>
+          <w:sz w:val="20"/>
+        </w:rPr>
+        <w:t>separate parts based on subjects where 70% is the train dataset that is the 21 subjects and another is the 30% of test dataset consisting of 9 user record</w:t>
+      </w:r>
+      <w:r>
+        <w:rPr>
+          <w:rFonts w:ascii="Times New Roman" w:hAnsi="Times New Roman" w:cs="Times New Roman"/>
+          <w:sz w:val="20"/>
+        </w:rPr>
+        <w:t xml:space="preserve"> [15]</w:t>
+      </w:r>
+      <w:r>
+        <w:rPr>
+          <w:rFonts w:ascii="Times New Roman" w:hAnsi="Times New Roman" w:cs="Times New Roman"/>
+          <w:sz w:val="20"/>
+        </w:rPr>
+        <w:t>[16]</w:t>
+      </w:r>
+      <w:r>
+        <w:rPr>
+          <w:rFonts w:ascii="Times New Roman" w:hAnsi="Times New Roman" w:cs="Times New Roman"/>
+          <w:sz w:val="20"/>
+        </w:rPr>
+        <w:t>.</w:t>
+      </w:r>
+    </w:p>
+    <w:p>
+      <w:pPr>
+        <w:jc w:val="both"/>
+        <w:rPr>
+          <w:rFonts w:ascii="Times New Roman" w:hAnsi="Times New Roman" w:cs="Times New Roman"/>
+          <w:b/>
+          <w:i/>
+          <w:sz w:val="20"/>
+        </w:rPr>
+      </w:pPr>
+      <w:r>
+        <w:rPr>
+          <w:rFonts w:ascii="Times New Roman" w:hAnsi="Times New Roman" w:cs="Times New Roman"/>
+          <w:sz w:val="20"/>
+        </w:rPr>
+        <w:t xml:space="preserve"> </w:t>
+      </w:r>
+      <w:r>
+        <w:rPr>
+          <w:rFonts w:ascii="Times New Roman" w:hAnsi="Times New Roman" w:cs="Times New Roman"/>
+          <w:b/>
+          <w:i/>
+          <w:sz w:val="20"/>
+        </w:rPr>
+        <w:t>4.4 Heart Rate sensor Data -</w:t>
+      </w:r>
+    </w:p>
+    <w:p>
+      <w:pPr>
+        <w:jc w:val="both"/>
+        <w:rPr>
+          <w:rFonts w:ascii="Times New Roman" w:hAnsi="Times New Roman" w:cs="Times New Roman"/>
+          <w:sz w:val="20"/>
+        </w:rPr>
+      </w:pPr>
+    </w:p>
+    <w:p>
+      <w:pPr>
+        <w:jc w:val="both"/>
+        <w:rPr>
+          <w:rFonts w:ascii="Times New Roman" w:hAnsi="Times New Roman" w:cs="Times New Roman"/>
+          <w:sz w:val="20"/>
+        </w:rPr>
+      </w:pPr>
+    </w:p>
+    <w:p>
+      <w:pPr>
+        <w:jc w:val="both"/>
+        <w:rPr>
+          <w:rFonts w:ascii="Times New Roman" w:hAnsi="Times New Roman" w:cs="Times New Roman"/>
+          <w:sz w:val="20"/>
+        </w:rPr>
+      </w:pPr>
+    </w:p>
+    <w:p>
+      <w:pPr>
+        <w:jc w:val="both"/>
+        <w:rPr>
+          <w:rFonts w:ascii="Times New Roman" w:hAnsi="Times New Roman" w:cs="Times New Roman"/>
+          <w:sz w:val="20"/>
+        </w:rPr>
+      </w:pPr>
+      <w:r>
+        <w:rPr>
+          <w:rFonts w:ascii="Times New Roman" w:hAnsi="Times New Roman" w:cs="Times New Roman"/>
+          <w:sz w:val="20"/>
+        </w:rPr>
+        <w:t xml:space="preserve">5. EXPERIMENTAL </w:t>
+      </w:r>
+      <w:r>
+        <w:rPr>
+          <w:rFonts w:ascii="Times New Roman" w:hAnsi="Times New Roman" w:cs="Times New Roman"/>
+          <w:sz w:val="20"/>
+        </w:rPr>
+        <w:t>RESULTS</w:t>
+      </w:r>
+    </w:p>
+    <w:p>
+      <w:pPr>
+        <w:jc w:val="both"/>
+        <w:rPr>
+          <w:rFonts w:ascii="Times New Roman" w:hAnsi="Times New Roman" w:cs="Times New Roman"/>
+          <w:sz w:val="20"/>
+        </w:rPr>
+      </w:pPr>
+    </w:p>
+    <w:p>
+      <w:pPr>
+        <w:jc w:val="both"/>
+        <w:rPr>
+          <w:rFonts w:ascii="Times New Roman" w:hAnsi="Times New Roman" w:cs="Times New Roman"/>
+          <w:sz w:val="20"/>
+        </w:rPr>
+      </w:pPr>
+      <w:r>
+        <w:rPr>
+          <w:rFonts w:ascii="Times New Roman" w:hAnsi="Times New Roman" w:cs="Times New Roman"/>
           <w:sz w:val="20"/>
         </w:rPr>
         <w:t>REFRENCES</w:t>
@@ -5311,7 +5608,14 @@
           <w:rFonts w:ascii="Times New Roman" w:hAnsi="Times New Roman" w:cs="Times New Roman"/>
           <w:sz w:val="16"/>
         </w:rPr>
-        <w:t xml:space="preserve">[9] I. H. Witten, and E. Frank, Data Mining:  </w:t>
+        <w:t>[9] I. H. Witten, and E. Frank -</w:t>
+      </w:r>
+      <w:r>
+        <w:rPr>
+          <w:rFonts w:ascii="Times New Roman" w:hAnsi="Times New Roman" w:cs="Times New Roman"/>
+          <w:sz w:val="16"/>
+        </w:rPr>
+        <w:t xml:space="preserve"> Data Mining:  </w:t>
       </w:r>
       <w:r>
         <w:rPr>
@@ -5342,14 +5646,14 @@
           <w:rFonts w:ascii="Times New Roman" w:hAnsi="Times New Roman" w:cs="Times New Roman"/>
           <w:sz w:val="16"/>
         </w:rPr>
-        <w:t xml:space="preserve">[13] </w:t>
+        <w:t>[13] I. H. Witten, and E. Frank -</w:t>
       </w:r>
       <w:r>
         <w:rPr>
           <w:rFonts w:ascii="Times New Roman" w:hAnsi="Times New Roman" w:cs="Times New Roman"/>
           <w:sz w:val="16"/>
         </w:rPr>
-        <w:t>I. H. Witten, and E. Frank, Data Mining:</w:t>
+        <w:t xml:space="preserve"> Data Mining:</w:t>
       </w:r>
       <w:r>
         <w:rPr>
@@ -5365,6 +5669,240 @@
           <w:sz w:val="16"/>
         </w:rPr>
         <w:t>2nd ed., Morgan Kaufmann, 2005.</w:t>
+      </w:r>
+    </w:p>
+    <w:p>
+      <w:pPr>
+        <w:jc w:val="both"/>
+        <w:rPr>
+          <w:rFonts w:ascii="Times New Roman" w:hAnsi="Times New Roman" w:cs="Times New Roman"/>
+          <w:i/>
+          <w:sz w:val="16"/>
+        </w:rPr>
+      </w:pPr>
+      <w:r>
+        <w:rPr>
+          <w:rFonts w:ascii="Times New Roman" w:hAnsi="Times New Roman" w:cs="Times New Roman"/>
+          <w:sz w:val="16"/>
+        </w:rPr>
+        <w:t xml:space="preserve">[14] </w:t>
+      </w:r>
+      <w:r>
+        <w:rPr>
+          <w:rFonts w:ascii="Times New Roman" w:hAnsi="Times New Roman" w:cs="Times New Roman"/>
+          <w:sz w:val="16"/>
+        </w:rPr>
+        <w:t>Anguita, Davide</w:t>
+      </w:r>
+      <w:r>
+        <w:rPr>
+          <w:rFonts w:ascii="Times New Roman" w:hAnsi="Times New Roman" w:cs="Times New Roman"/>
+          <w:sz w:val="16"/>
+        </w:rPr>
+        <w:t xml:space="preserve">, </w:t>
+      </w:r>
+      <w:r>
+        <w:rPr>
+          <w:rFonts w:ascii="Times New Roman" w:hAnsi="Times New Roman" w:cs="Times New Roman"/>
+          <w:sz w:val="16"/>
+        </w:rPr>
+        <w:t>Ghio, Alessandro</w:t>
+      </w:r>
+      <w:r>
+        <w:rPr>
+          <w:rFonts w:ascii="Times New Roman" w:hAnsi="Times New Roman" w:cs="Times New Roman"/>
+          <w:sz w:val="16"/>
+        </w:rPr>
+        <w:t xml:space="preserve"> </w:t>
+      </w:r>
+      <w:r>
+        <w:rPr>
+          <w:rFonts w:ascii="Times New Roman" w:hAnsi="Times New Roman" w:cs="Times New Roman"/>
+          <w:sz w:val="16"/>
+        </w:rPr>
+        <w:t>Oneto, Luca</w:t>
+      </w:r>
+      <w:r>
+        <w:rPr>
+          <w:rFonts w:ascii="Times New Roman" w:hAnsi="Times New Roman" w:cs="Times New Roman"/>
+          <w:sz w:val="16"/>
+        </w:rPr>
+        <w:t xml:space="preserve"> </w:t>
+      </w:r>
+      <w:r>
+        <w:rPr>
+          <w:rFonts w:ascii="Times New Roman" w:hAnsi="Times New Roman" w:cs="Times New Roman"/>
+          <w:sz w:val="16"/>
+        </w:rPr>
+        <w:t>Parra Perez, Xavier</w:t>
+      </w:r>
+      <w:r>
+        <w:rPr>
+          <w:rFonts w:ascii="Times New Roman" w:hAnsi="Times New Roman" w:cs="Times New Roman"/>
+          <w:sz w:val="16"/>
+        </w:rPr>
+        <w:t xml:space="preserve"> </w:t>
+      </w:r>
+      <w:r>
+        <w:rPr>
+          <w:rFonts w:ascii="Times New Roman" w:hAnsi="Times New Roman" w:cs="Times New Roman"/>
+          <w:sz w:val="16"/>
+        </w:rPr>
+        <w:t>Reyes Ortiz, Jorge Luis</w:t>
+      </w:r>
+      <w:r>
+        <w:rPr>
+          <w:rFonts w:ascii="Times New Roman" w:hAnsi="Times New Roman" w:cs="Times New Roman"/>
+          <w:sz w:val="16"/>
+        </w:rPr>
+        <w:t xml:space="preserve"> - </w:t>
+      </w:r>
+      <w:r>
+        <w:rPr>
+          <w:rFonts w:ascii="Times New Roman" w:hAnsi="Times New Roman" w:cs="Times New Roman"/>
+          <w:i/>
+          <w:sz w:val="16"/>
+        </w:rPr>
+        <w:t>A public domain dataset for human activity recognition using smartphones</w:t>
+      </w:r>
+      <w:r>
+        <w:rPr>
+          <w:rFonts w:ascii="Times New Roman" w:hAnsi="Times New Roman" w:cs="Times New Roman"/>
+          <w:i/>
+          <w:sz w:val="16"/>
+        </w:rPr>
+        <w:t xml:space="preserve">, </w:t>
+      </w:r>
+      <w:r>
+        <w:rPr>
+          <w:rFonts w:ascii="Times New Roman" w:hAnsi="Times New Roman" w:cs="Times New Roman"/>
+          <w:i/>
+          <w:sz w:val="16"/>
+        </w:rPr>
+        <w:t>ISBN978-2-87419-081-0</w:t>
+      </w:r>
+      <w:r>
+        <w:rPr>
+          <w:rFonts w:ascii="Times New Roman" w:hAnsi="Times New Roman" w:cs="Times New Roman"/>
+          <w:i/>
+          <w:sz w:val="16"/>
+        </w:rPr>
+        <w:t>, 2013</w:t>
+      </w:r>
+    </w:p>
+    <w:p>
+      <w:pPr>
+        <w:jc w:val="both"/>
+        <w:rPr>
+          <w:rFonts w:ascii="Times New Roman" w:hAnsi="Times New Roman" w:cs="Times New Roman"/>
+          <w:sz w:val="16"/>
+        </w:rPr>
+      </w:pPr>
+      <w:r>
+        <w:rPr>
+          <w:rFonts w:ascii="Times New Roman" w:hAnsi="Times New Roman" w:cs="Times New Roman"/>
+          <w:sz w:val="16"/>
+        </w:rPr>
+        <w:t>[15]</w:t>
+      </w:r>
+      <w:r>
+        <w:t xml:space="preserve"> </w:t>
+      </w:r>
+      <w:r>
+        <w:rPr>
+          <w:rFonts w:ascii="Times New Roman" w:hAnsi="Times New Roman" w:cs="Times New Roman"/>
+          <w:i/>
+          <w:sz w:val="16"/>
+        </w:rPr>
+        <w:t>Human Activity Recognition on Smartphones Using a Multiclass Hardware-Friendly Support Vector Machine</w:t>
+      </w:r>
+      <w:r>
+        <w:rPr>
+          <w:rFonts w:ascii="Times New Roman" w:hAnsi="Times New Roman" w:cs="Times New Roman"/>
+          <w:i/>
+          <w:sz w:val="16"/>
+        </w:rPr>
+        <w:t xml:space="preserve"> </w:t>
+      </w:r>
+      <w:r>
+        <w:rPr>
+          <w:rFonts w:ascii="Times New Roman" w:hAnsi="Times New Roman" w:cs="Times New Roman"/>
+          <w:sz w:val="16"/>
+        </w:rPr>
+        <w:t xml:space="preserve">–by </w:t>
+      </w:r>
+      <w:r>
+        <w:rPr>
+          <w:rFonts w:ascii="Times New Roman" w:hAnsi="Times New Roman" w:cs="Times New Roman"/>
+          <w:sz w:val="16"/>
+        </w:rPr>
+        <w:t>Davide AnguitaAlessandro GhioLuca OnetoXavier ParraJorge L. Reyes-Ortiz</w:t>
+      </w:r>
+      <w:r>
+        <w:rPr>
+          <w:rFonts w:ascii="Times New Roman" w:hAnsi="Times New Roman" w:cs="Times New Roman"/>
+          <w:sz w:val="16"/>
+        </w:rPr>
+        <w:t xml:space="preserve">, </w:t>
+      </w:r>
+      <w:r>
+        <w:rPr>
+          <w:rFonts w:ascii="Times New Roman" w:hAnsi="Times New Roman" w:cs="Times New Roman"/>
+          <w:sz w:val="16"/>
+        </w:rPr>
+        <w:t>IWAAL 2012: Ambient Assisted Living and Home Care pp 216-223</w:t>
+      </w:r>
+    </w:p>
+    <w:p>
+      <w:pPr>
+        <w:jc w:val="both"/>
+        <w:rPr>
+          <w:rFonts w:ascii="Times New Roman" w:hAnsi="Times New Roman" w:cs="Times New Roman"/>
+          <w:sz w:val="16"/>
+        </w:rPr>
+      </w:pPr>
+      <w:r>
+        <w:rPr>
+          <w:rFonts w:ascii="Times New Roman" w:hAnsi="Times New Roman" w:cs="Times New Roman"/>
+          <w:sz w:val="16"/>
+        </w:rPr>
+        <w:t xml:space="preserve">[16] Dataset-  </w:t>
+      </w:r>
+      <w:r>
+        <w:rPr>
+          <w:rFonts w:ascii="Times New Roman" w:hAnsi="Times New Roman" w:cs="Times New Roman"/>
+          <w:sz w:val="16"/>
+        </w:rPr>
+        <w:t>Human Activity Recognition with Smartphones</w:t>
+      </w:r>
+      <w:r>
+        <w:rPr>
+          <w:rFonts w:ascii="Times New Roman" w:hAnsi="Times New Roman" w:cs="Times New Roman"/>
+          <w:sz w:val="16"/>
+        </w:rPr>
+        <w:t xml:space="preserve"> </w:t>
+      </w:r>
+      <w:r>
+        <w:rPr>
+          <w:rFonts w:ascii="Times New Roman" w:hAnsi="Times New Roman" w:cs="Times New Roman"/>
+          <w:sz w:val="16"/>
+        </w:rPr>
+        <w:t>Recordings of 30 study participants performing activities of daily living</w:t>
+      </w:r>
+      <w:r>
+        <w:rPr>
+          <w:rFonts w:ascii="Times New Roman" w:hAnsi="Times New Roman" w:cs="Times New Roman"/>
+          <w:sz w:val="16"/>
+        </w:rPr>
+        <w:t xml:space="preserve">. </w:t>
+      </w:r>
+      <w:r>
+        <w:rPr>
+          <w:rFonts w:ascii="Times New Roman" w:hAnsi="Times New Roman" w:cs="Times New Roman"/>
+          <w:i/>
+          <w:sz w:val="16"/>
+        </w:rPr>
+        <w:t>https://www.kaggle.com/uciml/human-activity-recognition-with-smartphones</w:t>
       </w:r>
     </w:p>
     <w:sectPr>

--- a/Thesis.docx
+++ b/Thesis.docx
@@ -1,6 +1,6 @@
 
 <file path=word/document.xml><?xml version="1.0" encoding="utf-8"?>
-<w:document xmlns:wpc="http://schemas.microsoft.com/office/word/2010/wordprocessingCanvas" xmlns:cx="http://schemas.microsoft.com/office/drawing/2014/chartex" xmlns:cx1="http://schemas.microsoft.com/office/drawing/2015/9/8/chartex" xmlns:mc="http://schemas.openxmlformats.org/markup-compatibility/2006" xmlns:o="urn:schemas-microsoft-com:office:office" xmlns:r="http://schemas.openxmlformats.org/officeDocument/2006/relationships" xmlns:m="http://schemas.openxmlformats.org/officeDocument/2006/math" xmlns:v="urn:schemas-microsoft-com:vml" xmlns:wp14="http://schemas.microsoft.com/office/word/2010/wordprocessingDrawing" xmlns:wp="http://schemas.openxmlformats.org/drawingml/2006/wordprocessingDrawing" xmlns:w10="urn:schemas-microsoft-com:office:word" xmlns:w="http://schemas.openxmlformats.org/wordprocessingml/2006/main" xmlns:w14="http://schemas.microsoft.com/office/word/2010/wordml" xmlns:w15="http://schemas.microsoft.com/office/word/2012/wordml" xmlns:w16se="http://schemas.microsoft.com/office/word/2015/wordml/symex" xmlns:wpg="http://schemas.microsoft.com/office/word/2010/wordprocessingGroup" xmlns:wpi="http://schemas.microsoft.com/office/word/2010/wordprocessingInk" xmlns:wne="http://schemas.microsoft.com/office/word/2006/wordml" xmlns:wps="http://schemas.microsoft.com/office/word/2010/wordprocessingShape" mc:Ignorable="w14 w15 w16se wp14">
+<w:document xmlns:wpc="http://schemas.microsoft.com/office/word/2010/wordprocessingCanvas" xmlns:cx="http://schemas.microsoft.com/office/drawing/2014/chartex" xmlns:cx1="http://schemas.microsoft.com/office/drawing/2015/9/8/chartex" xmlns:cx2="http://schemas.microsoft.com/office/drawing/2015/10/21/chartex" xmlns:cx3="http://schemas.microsoft.com/office/drawing/2016/5/9/chartex" xmlns:cx4="http://schemas.microsoft.com/office/drawing/2016/5/10/chartex" xmlns:cx5="http://schemas.microsoft.com/office/drawing/2016/5/11/chartex" xmlns:cx6="http://schemas.microsoft.com/office/drawing/2016/5/12/chartex" xmlns:cx7="http://schemas.microsoft.com/office/drawing/2016/5/13/chartex" xmlns:cx8="http://schemas.microsoft.com/office/drawing/2016/5/14/chartex" xmlns:mc="http://schemas.openxmlformats.org/markup-compatibility/2006" xmlns:aink="http://schemas.microsoft.com/office/drawing/2016/ink" xmlns:am3d="http://schemas.microsoft.com/office/drawing/2017/model3d" xmlns:o="urn:schemas-microsoft-com:office:office" xmlns:r="http://schemas.openxmlformats.org/officeDocument/2006/relationships" xmlns:m="http://schemas.openxmlformats.org/officeDocument/2006/math" xmlns:v="urn:schemas-microsoft-com:vml" xmlns:wp14="http://schemas.microsoft.com/office/word/2010/wordprocessingDrawing" xmlns:wp="http://schemas.openxmlformats.org/drawingml/2006/wordprocessingDrawing" xmlns:w10="urn:schemas-microsoft-com:office:word" xmlns:w="http://schemas.openxmlformats.org/wordprocessingml/2006/main" xmlns:w14="http://schemas.microsoft.com/office/word/2010/wordml" xmlns:w15="http://schemas.microsoft.com/office/word/2012/wordml" xmlns:w16cid="http://schemas.microsoft.com/office/word/2016/wordml/cid" xmlns:w16se="http://schemas.microsoft.com/office/word/2015/wordml/symex" xmlns:wpg="http://schemas.microsoft.com/office/word/2010/wordprocessingGroup" xmlns:wpi="http://schemas.microsoft.com/office/word/2010/wordprocessingInk" xmlns:wne="http://schemas.microsoft.com/office/word/2006/wordml" xmlns:wps="http://schemas.microsoft.com/office/word/2010/wordprocessingShape" mc:Ignorable="w14 w15 w16se w16cid wp14">
   <w:body>
     <w:p>
       <w:pPr>
@@ -113,6 +113,7 @@
           <w:szCs w:val="20"/>
         </w:rPr>
       </w:pPr>
+      <w:proofErr w:type="spellStart"/>
       <w:r>
         <w:rPr>
           <w:rFonts w:ascii="Times New Roman" w:hAnsi="Times New Roman" w:cs="Times New Roman"/>
@@ -120,81 +121,91 @@
           <w:sz w:val="16"/>
           <w:szCs w:val="20"/>
         </w:rPr>
-        <w:t>Abhirup Dey</w:t>
-      </w:r>
-    </w:p>
-    <w:p>
-      <w:pPr>
-        <w:spacing w:after="0"/>
-        <w:jc w:val="center"/>
+        <w:t>Abhirup</w:t>
+      </w:r>
+      <w:proofErr w:type="spellEnd"/>
+      <w:r>
         <w:rPr>
           <w:rFonts w:ascii="Times New Roman" w:hAnsi="Times New Roman" w:cs="Times New Roman"/>
           <w:i/>
           <w:sz w:val="16"/>
           <w:szCs w:val="20"/>
         </w:rPr>
-      </w:pPr>
-      <w:r>
+        <w:t xml:space="preserve"> Dey</w:t>
+      </w:r>
+    </w:p>
+    <w:p>
+      <w:pPr>
+        <w:spacing w:after="0"/>
+        <w:jc w:val="center"/>
         <w:rPr>
           <w:rFonts w:ascii="Times New Roman" w:hAnsi="Times New Roman" w:cs="Times New Roman"/>
           <w:i/>
           <w:sz w:val="16"/>
           <w:szCs w:val="20"/>
         </w:rPr>
-        <w:t>VIT University, Vellore</w:t>
-      </w:r>
-    </w:p>
-    <w:p>
-      <w:pPr>
-        <w:spacing w:after="0"/>
-        <w:jc w:val="center"/>
+      </w:pPr>
+      <w:r>
         <w:rPr>
           <w:rFonts w:ascii="Times New Roman" w:hAnsi="Times New Roman" w:cs="Times New Roman"/>
           <w:i/>
           <w:sz w:val="16"/>
           <w:szCs w:val="20"/>
         </w:rPr>
-      </w:pPr>
-      <w:r>
+        <w:t>VIT University, Vellore</w:t>
+      </w:r>
+    </w:p>
+    <w:p>
+      <w:pPr>
+        <w:spacing w:after="0"/>
+        <w:jc w:val="center"/>
         <w:rPr>
           <w:rFonts w:ascii="Times New Roman" w:hAnsi="Times New Roman" w:cs="Times New Roman"/>
           <w:i/>
           <w:sz w:val="16"/>
           <w:szCs w:val="20"/>
         </w:rPr>
-        <w:t>Department of Computer Science and Engineering</w:t>
-      </w:r>
-    </w:p>
-    <w:p>
-      <w:pPr>
-        <w:jc w:val="center"/>
+      </w:pPr>
+      <w:r>
         <w:rPr>
           <w:rFonts w:ascii="Times New Roman" w:hAnsi="Times New Roman" w:cs="Times New Roman"/>
           <w:i/>
           <w:sz w:val="16"/>
           <w:szCs w:val="20"/>
         </w:rPr>
-      </w:pPr>
-      <w:r>
+        <w:t>Department of Computer Science and Engineering</w:t>
+      </w:r>
+    </w:p>
+    <w:p>
+      <w:pPr>
+        <w:jc w:val="center"/>
         <w:rPr>
           <w:rFonts w:ascii="Times New Roman" w:hAnsi="Times New Roman" w:cs="Times New Roman"/>
           <w:i/>
           <w:sz w:val="16"/>
           <w:szCs w:val="20"/>
         </w:rPr>
-        <w:t>M.Tech CSE</w:t>
-      </w:r>
-    </w:p>
-    <w:p>
-      <w:pPr>
-        <w:spacing w:after="0"/>
-        <w:ind w:left="720"/>
+      </w:pPr>
+      <w:r>
         <w:rPr>
           <w:rFonts w:ascii="Times New Roman" w:hAnsi="Times New Roman" w:cs="Times New Roman"/>
           <w:i/>
           <w:sz w:val="16"/>
           <w:szCs w:val="20"/>
         </w:rPr>
+        <w:t>M.Tech CSE</w:t>
+      </w:r>
+    </w:p>
+    <w:p>
+      <w:pPr>
+        <w:spacing w:after="0"/>
+        <w:ind w:left="720"/>
+        <w:rPr>
+          <w:rFonts w:ascii="Times New Roman" w:hAnsi="Times New Roman" w:cs="Times New Roman"/>
+          <w:i/>
+          <w:sz w:val="16"/>
+          <w:szCs w:val="20"/>
+        </w:rPr>
       </w:pPr>
       <w:r>
         <w:rPr>
@@ -251,7 +262,16 @@
           <w:sz w:val="16"/>
           <w:szCs w:val="20"/>
         </w:rPr>
-        <w:t>Assosciate Prof.</w:t>
+        <w:t>Associate</w:t>
+      </w:r>
+      <w:r>
+        <w:rPr>
+          <w:rFonts w:ascii="Times New Roman" w:hAnsi="Times New Roman" w:cs="Times New Roman"/>
+          <w:i/>
+          <w:sz w:val="16"/>
+          <w:szCs w:val="20"/>
+        </w:rPr>
+        <w:t xml:space="preserve"> Prof.</w:t>
       </w:r>
     </w:p>
     <w:p>
@@ -679,7 +699,21 @@
           <w:rFonts w:ascii="Times New Roman" w:hAnsi="Times New Roman" w:cs="Times New Roman"/>
           <w:sz w:val="20"/>
         </w:rPr>
-        <w:t xml:space="preserve">Smart watches are classified into two separate genre based on the implementation </w:t>
+        <w:t xml:space="preserve">Smart watches are classified into two separate </w:t>
+      </w:r>
+      <w:r>
+        <w:rPr>
+          <w:rFonts w:ascii="Times New Roman" w:hAnsi="Times New Roman" w:cs="Times New Roman"/>
+          <w:sz w:val="20"/>
+        </w:rPr>
+        <w:t>genres</w:t>
+      </w:r>
+      <w:r>
+        <w:rPr>
+          <w:rFonts w:ascii="Times New Roman" w:hAnsi="Times New Roman" w:cs="Times New Roman"/>
+          <w:sz w:val="20"/>
+        </w:rPr>
+        <w:t xml:space="preserve"> based on the implementation </w:t>
       </w:r>
       <w:r>
         <w:rPr>
@@ -780,7 +814,21 @@
           <w:rFonts w:ascii="Times New Roman" w:hAnsi="Times New Roman" w:cs="Times New Roman"/>
           <w:sz w:val="20"/>
         </w:rPr>
-        <w:t>dedicated wireless connection for synchronization over the internet. Thus the processing unit directly process the data with the watch itself. Which undoubtedly demands more power for running</w:t>
+        <w:t xml:space="preserve">dedicated wireless connection for synchronization over the internet. </w:t>
+      </w:r>
+      <w:r>
+        <w:rPr>
+          <w:rFonts w:ascii="Times New Roman" w:hAnsi="Times New Roman" w:cs="Times New Roman"/>
+          <w:sz w:val="20"/>
+        </w:rPr>
+        <w:t>Thus,</w:t>
+      </w:r>
+      <w:r>
+        <w:rPr>
+          <w:rFonts w:ascii="Times New Roman" w:hAnsi="Times New Roman" w:cs="Times New Roman"/>
+          <w:sz w:val="20"/>
+        </w:rPr>
+        <w:t xml:space="preserve"> the processing unit directly process the data with the watch itself. Which undoubtedly demands more power for running</w:t>
       </w:r>
       <w:r>
         <w:rPr>
@@ -1204,6 +1252,7 @@
           <w:sz w:val="24"/>
         </w:rPr>
       </w:pPr>
+      <w:proofErr w:type="spellStart"/>
       <w:r>
         <w:rPr>
           <w:rFonts w:ascii="Times New Roman" w:hAnsi="Times New Roman" w:cs="Times New Roman"/>
@@ -1218,12 +1267,27 @@
         </w:rPr>
         <w:t>l</w:t>
       </w:r>
+      <w:proofErr w:type="spellEnd"/>
       <w:r>
         <w:rPr>
           <w:rFonts w:ascii="Times New Roman" w:hAnsi="Times New Roman" w:cs="Times New Roman"/>
           <w:sz w:val="24"/>
         </w:rPr>
-        <w:t xml:space="preserve"> = ∑(x</w:t>
+        <w:t xml:space="preserve"> = </w:t>
+      </w:r>
+      <w:r>
+        <w:rPr>
+          <w:rFonts w:ascii="Times New Roman" w:hAnsi="Times New Roman" w:cs="Times New Roman"/>
+          <w:sz w:val="24"/>
+        </w:rPr>
+        <w:t>∑ (</w:t>
+      </w:r>
+      <w:r>
+        <w:rPr>
+          <w:rFonts w:ascii="Times New Roman" w:hAnsi="Times New Roman" w:cs="Times New Roman"/>
+          <w:sz w:val="24"/>
+        </w:rPr>
+        <w:t>x</w:t>
       </w:r>
       <w:r>
         <w:rPr>
@@ -1386,7 +1450,21 @@
           <w:rFonts w:ascii="Times New Roman" w:hAnsi="Times New Roman" w:cs="Times New Roman"/>
           <w:sz w:val="20"/>
         </w:rPr>
-        <w:t>[], which can represent the derivative of acceleration w.r.t time. Despite of the consideration of the acceleration being zero, low or high it detect the changes regarded.</w:t>
+        <w:t xml:space="preserve">[], which can represent the derivative of acceleration w.r.t time. Despite of the consideration of the acceleration being zero, low or high it </w:t>
+      </w:r>
+      <w:r>
+        <w:rPr>
+          <w:rFonts w:ascii="Times New Roman" w:hAnsi="Times New Roman" w:cs="Times New Roman"/>
+          <w:sz w:val="20"/>
+        </w:rPr>
+        <w:t>detects</w:t>
+      </w:r>
+      <w:r>
+        <w:rPr>
+          <w:rFonts w:ascii="Times New Roman" w:hAnsi="Times New Roman" w:cs="Times New Roman"/>
+          <w:sz w:val="20"/>
+        </w:rPr>
+        <w:t xml:space="preserve"> the changes regarded.</w:t>
       </w:r>
       <w:r>
         <w:rPr>
@@ -1407,14 +1485,44 @@
           <w:rFonts w:ascii="Times New Roman" w:hAnsi="Times New Roman" w:cs="Times New Roman"/>
           <w:sz w:val="20"/>
         </w:rPr>
-        <w:t xml:space="preserve"> the Activity Unit declare the current level of acceleration which is being occurred. As an example the jerk will give similar result as zero when the sensor is motion less even when the device is being transferred in a constant acceleration value. </w:t>
-      </w:r>
-      <w:r>
-        <w:rPr>
-          <w:rFonts w:ascii="Times New Roman" w:hAnsi="Times New Roman" w:cs="Times New Roman"/>
-          <w:sz w:val="20"/>
-        </w:rPr>
-        <w:t xml:space="preserve">In other case the AU value is zero when it is motionless but output different value when the outcome is the case of the device being accelerated in a unchanged condition. </w:t>
+        <w:t xml:space="preserve"> the Activity Unit declare the current level of acceleration which is being occurred. As an </w:t>
+      </w:r>
+      <w:r>
+        <w:rPr>
+          <w:rFonts w:ascii="Times New Roman" w:hAnsi="Times New Roman" w:cs="Times New Roman"/>
+          <w:sz w:val="20"/>
+        </w:rPr>
+        <w:t>example,</w:t>
+      </w:r>
+      <w:r>
+        <w:rPr>
+          <w:rFonts w:ascii="Times New Roman" w:hAnsi="Times New Roman" w:cs="Times New Roman"/>
+          <w:sz w:val="20"/>
+        </w:rPr>
+        <w:t xml:space="preserve"> the jerk will give similar result as zero when the sensor is motion less even when the device is being transferred in a constant acceleration value. </w:t>
+      </w:r>
+      <w:r>
+        <w:rPr>
+          <w:rFonts w:ascii="Times New Roman" w:hAnsi="Times New Roman" w:cs="Times New Roman"/>
+          <w:sz w:val="20"/>
+        </w:rPr>
+        <w:t xml:space="preserve">In other case the AU value is zero when it is motionless but output different value when the outcome is the case of the device being accelerated in </w:t>
+      </w:r>
+      <w:proofErr w:type="gramStart"/>
+      <w:r>
+        <w:rPr>
+          <w:rFonts w:ascii="Times New Roman" w:hAnsi="Times New Roman" w:cs="Times New Roman"/>
+          <w:sz w:val="20"/>
+        </w:rPr>
+        <w:t>a</w:t>
+      </w:r>
+      <w:proofErr w:type="gramEnd"/>
+      <w:r>
+        <w:rPr>
+          <w:rFonts w:ascii="Times New Roman" w:hAnsi="Times New Roman" w:cs="Times New Roman"/>
+          <w:sz w:val="20"/>
+        </w:rPr>
+        <w:t xml:space="preserve"> unchanged condition. </w:t>
       </w:r>
       <w:r>
         <w:rPr>
@@ -1946,6 +2054,7 @@
           <w:sz w:val="20"/>
         </w:rPr>
       </w:pPr>
+      <w:proofErr w:type="spellStart"/>
       <w:r>
         <w:rPr>
           <w:rFonts w:ascii="Times New Roman" w:hAnsi="Times New Roman" w:cs="Times New Roman"/>
@@ -1961,12 +2070,21 @@
         </w:rPr>
         <w:t>n</w:t>
       </w:r>
-      <w:r>
-        <w:rPr>
-          <w:rFonts w:ascii="Times New Roman" w:hAnsi="Times New Roman" w:cs="Times New Roman"/>
-          <w:sz w:val="20"/>
-        </w:rPr>
-        <w:t>, y</w:t>
+      <w:proofErr w:type="spellEnd"/>
+      <w:r>
+        <w:rPr>
+          <w:rFonts w:ascii="Times New Roman" w:hAnsi="Times New Roman" w:cs="Times New Roman"/>
+          <w:sz w:val="20"/>
+        </w:rPr>
+        <w:t xml:space="preserve">, </w:t>
+      </w:r>
+      <w:proofErr w:type="spellStart"/>
+      <w:r>
+        <w:rPr>
+          <w:rFonts w:ascii="Times New Roman" w:hAnsi="Times New Roman" w:cs="Times New Roman"/>
+          <w:sz w:val="20"/>
+        </w:rPr>
+        <w:t>y</w:t>
       </w:r>
       <w:r>
         <w:rPr>
@@ -1976,12 +2094,21 @@
         </w:rPr>
         <w:t>n</w:t>
       </w:r>
-      <w:r>
-        <w:rPr>
-          <w:rFonts w:ascii="Times New Roman" w:hAnsi="Times New Roman" w:cs="Times New Roman"/>
-          <w:sz w:val="20"/>
-        </w:rPr>
-        <w:t>, z</w:t>
+      <w:proofErr w:type="spellEnd"/>
+      <w:r>
+        <w:rPr>
+          <w:rFonts w:ascii="Times New Roman" w:hAnsi="Times New Roman" w:cs="Times New Roman"/>
+          <w:sz w:val="20"/>
+        </w:rPr>
+        <w:t xml:space="preserve">, </w:t>
+      </w:r>
+      <w:proofErr w:type="spellStart"/>
+      <w:r>
+        <w:rPr>
+          <w:rFonts w:ascii="Times New Roman" w:hAnsi="Times New Roman" w:cs="Times New Roman"/>
+          <w:sz w:val="20"/>
+        </w:rPr>
+        <w:t>z</w:t>
       </w:r>
       <w:r>
         <w:rPr>
@@ -1991,6 +2118,7 @@
         </w:rPr>
         <w:t>n</w:t>
       </w:r>
+      <w:proofErr w:type="spellEnd"/>
       <w:r>
         <w:rPr>
           <w:rFonts w:ascii="Times New Roman" w:hAnsi="Times New Roman" w:cs="Times New Roman"/>
@@ -2012,6 +2140,7 @@
           <w:sz w:val="20"/>
         </w:rPr>
       </w:pPr>
+      <w:proofErr w:type="spellStart"/>
       <w:r>
         <w:rPr>
           <w:rFonts w:ascii="Times New Roman" w:hAnsi="Times New Roman" w:cs="Times New Roman"/>
@@ -2027,12 +2156,21 @@
         </w:rPr>
         <w:t>mean</w:t>
       </w:r>
-      <w:r>
-        <w:rPr>
-          <w:rFonts w:ascii="Times New Roman" w:hAnsi="Times New Roman" w:cs="Times New Roman"/>
-          <w:sz w:val="20"/>
-        </w:rPr>
-        <w:t>, y</w:t>
+      <w:proofErr w:type="spellEnd"/>
+      <w:r>
+        <w:rPr>
+          <w:rFonts w:ascii="Times New Roman" w:hAnsi="Times New Roman" w:cs="Times New Roman"/>
+          <w:sz w:val="20"/>
+        </w:rPr>
+        <w:t xml:space="preserve">, </w:t>
+      </w:r>
+      <w:proofErr w:type="spellStart"/>
+      <w:r>
+        <w:rPr>
+          <w:rFonts w:ascii="Times New Roman" w:hAnsi="Times New Roman" w:cs="Times New Roman"/>
+          <w:sz w:val="20"/>
+        </w:rPr>
+        <w:t>y</w:t>
       </w:r>
       <w:r>
         <w:rPr>
@@ -2042,12 +2180,21 @@
         </w:rPr>
         <w:t>mean</w:t>
       </w:r>
-      <w:r>
-        <w:rPr>
-          <w:rFonts w:ascii="Times New Roman" w:hAnsi="Times New Roman" w:cs="Times New Roman"/>
-          <w:sz w:val="20"/>
-        </w:rPr>
-        <w:t>, z</w:t>
+      <w:proofErr w:type="spellEnd"/>
+      <w:r>
+        <w:rPr>
+          <w:rFonts w:ascii="Times New Roman" w:hAnsi="Times New Roman" w:cs="Times New Roman"/>
+          <w:sz w:val="20"/>
+        </w:rPr>
+        <w:t xml:space="preserve">, </w:t>
+      </w:r>
+      <w:proofErr w:type="spellStart"/>
+      <w:r>
+        <w:rPr>
+          <w:rFonts w:ascii="Times New Roman" w:hAnsi="Times New Roman" w:cs="Times New Roman"/>
+          <w:sz w:val="20"/>
+        </w:rPr>
+        <w:t>z</w:t>
       </w:r>
       <w:r>
         <w:rPr>
@@ -2057,6 +2204,7 @@
         </w:rPr>
         <w:t>mean</w:t>
       </w:r>
+      <w:proofErr w:type="spellEnd"/>
       <w:r>
         <w:rPr>
           <w:rFonts w:ascii="Times New Roman" w:hAnsi="Times New Roman" w:cs="Times New Roman"/>
@@ -2078,14 +2226,36 @@
           <w:rFonts w:ascii="Times New Roman" w:hAnsi="Times New Roman" w:cs="Times New Roman"/>
           <w:sz w:val="20"/>
         </w:rPr>
-        <w:t>During the sensors are motionless the gravity is affecting the output of those sensors. After a certain amount of time the algorithm will be unable to detect any force because of the moving average. While the sensors are rotating they will detect different readings of ‘g’ for each axis.</w:t>
-      </w:r>
-      <w:r>
-        <w:rPr>
-          <w:rFonts w:ascii="Times New Roman" w:hAnsi="Times New Roman" w:cs="Times New Roman"/>
-          <w:sz w:val="20"/>
-        </w:rPr>
-        <w:t xml:space="preserve"> According to previous research implementations, assuming the sensor reading as 32 Hz and sensor rotation by 90 degree, it is required that the force of acceleration on one axis, which had no gravity influence, will be able the acquire the gravity force of one tau, which is about 63.2%, within 2 seconds. This small amount period will provide 64 data triples converted as a usable window frame for activity recognition []. The requirement for time leads to an average of 0.95 as a value for ‘a’ using the following equation, where the provided average is analogous to the values of y</w:t>
+        <w:t xml:space="preserve">During the sensors are motionless the gravity is affecting the output of those sensors. After a certain amount of time the algorithm will be unable to detect any force because of the moving average. While the sensors are </w:t>
+      </w:r>
+      <w:r>
+        <w:rPr>
+          <w:rFonts w:ascii="Times New Roman" w:hAnsi="Times New Roman" w:cs="Times New Roman"/>
+          <w:sz w:val="20"/>
+        </w:rPr>
+        <w:t>rotating,</w:t>
+      </w:r>
+      <w:r>
+        <w:rPr>
+          <w:rFonts w:ascii="Times New Roman" w:hAnsi="Times New Roman" w:cs="Times New Roman"/>
+          <w:sz w:val="20"/>
+        </w:rPr>
+        <w:t xml:space="preserve"> they will detect different readings of ‘g’ for each axis.</w:t>
+      </w:r>
+      <w:r>
+        <w:rPr>
+          <w:rFonts w:ascii="Times New Roman" w:hAnsi="Times New Roman" w:cs="Times New Roman"/>
+          <w:sz w:val="20"/>
+        </w:rPr>
+        <w:t xml:space="preserve"> According to previous research implementations, assuming the sensor reading as 32 Hz and sensor rotation by 90 degree, it is required that the force of acceleration on one axis, which had no gravity influence, will be able the acquire the gravity force of one tau, which is about 63.2%, within 2 seconds. This small amount period will provide 64 data triples converted as a usable window frame for activity recognition []. The requirement for time leads to an average of 0.95 as a value for ‘a’ using the following equation, where the provided average is analogous to the values of </w:t>
+      </w:r>
+      <w:proofErr w:type="spellStart"/>
+      <w:r>
+        <w:rPr>
+          <w:rFonts w:ascii="Times New Roman" w:hAnsi="Times New Roman" w:cs="Times New Roman"/>
+          <w:sz w:val="20"/>
+        </w:rPr>
+        <w:t>y</w:t>
       </w:r>
       <w:r>
         <w:rPr>
@@ -2095,12 +2265,21 @@
         </w:rPr>
         <w:t>mean</w:t>
       </w:r>
-      <w:r>
-        <w:rPr>
-          <w:rFonts w:ascii="Times New Roman" w:hAnsi="Times New Roman" w:cs="Times New Roman"/>
-          <w:sz w:val="20"/>
-        </w:rPr>
-        <w:t xml:space="preserve"> and z</w:t>
+      <w:proofErr w:type="spellEnd"/>
+      <w:r>
+        <w:rPr>
+          <w:rFonts w:ascii="Times New Roman" w:hAnsi="Times New Roman" w:cs="Times New Roman"/>
+          <w:sz w:val="20"/>
+        </w:rPr>
+        <w:t xml:space="preserve"> and </w:t>
+      </w:r>
+      <w:proofErr w:type="spellStart"/>
+      <w:r>
+        <w:rPr>
+          <w:rFonts w:ascii="Times New Roman" w:hAnsi="Times New Roman" w:cs="Times New Roman"/>
+          <w:sz w:val="20"/>
+        </w:rPr>
+        <w:t>z</w:t>
       </w:r>
       <w:r>
         <w:rPr>
@@ -2110,6 +2289,7 @@
         </w:rPr>
         <w:t>mean</w:t>
       </w:r>
+      <w:proofErr w:type="spellEnd"/>
       <w:r>
         <w:rPr>
           <w:rFonts w:ascii="Times New Roman" w:hAnsi="Times New Roman" w:cs="Times New Roman"/>
@@ -2311,6 +2491,7 @@
           <w:sz w:val="20"/>
         </w:rPr>
       </w:pPr>
+      <w:proofErr w:type="spellStart"/>
       <w:r>
         <w:rPr>
           <w:rFonts w:ascii="Times New Roman" w:hAnsi="Times New Roman" w:cs="Times New Roman"/>
@@ -2326,6 +2507,7 @@
         </w:rPr>
         <w:t>mean</w:t>
       </w:r>
+      <w:proofErr w:type="spellEnd"/>
       <w:r>
         <w:rPr>
           <w:rFonts w:ascii="Times New Roman" w:hAnsi="Times New Roman" w:cs="Times New Roman"/>
@@ -2366,6 +2548,7 @@
           <w:sz w:val="20"/>
         </w:rPr>
       </w:pPr>
+      <w:proofErr w:type="spellStart"/>
       <w:r>
         <w:rPr>
           <w:rFonts w:ascii="Times New Roman" w:hAnsi="Times New Roman" w:cs="Times New Roman"/>
@@ -2381,6 +2564,7 @@
         </w:rPr>
         <w:t>mean</w:t>
       </w:r>
+      <w:proofErr w:type="spellEnd"/>
       <w:r>
         <w:rPr>
           <w:rFonts w:ascii="Times New Roman" w:hAnsi="Times New Roman" w:cs="Times New Roman"/>
@@ -2393,14 +2577,28 @@
           <w:rFonts w:ascii="Times New Roman" w:hAnsi="Times New Roman" w:cs="Times New Roman"/>
           <w:sz w:val="20"/>
         </w:rPr>
-        <w:t>-1</w:t>
-      </w:r>
-      <w:r>
-        <w:rPr>
-          <w:rFonts w:ascii="Times New Roman" w:hAnsi="Times New Roman" w:cs="Times New Roman"/>
-          <w:sz w:val="20"/>
-        </w:rPr>
-        <w:t>)= calculated average</w:t>
+        <w:t>-</w:t>
+      </w:r>
+      <w:r>
+        <w:rPr>
+          <w:rFonts w:ascii="Times New Roman" w:hAnsi="Times New Roman" w:cs="Times New Roman"/>
+          <w:sz w:val="20"/>
+        </w:rPr>
+        <w:t>1</w:t>
+      </w:r>
+      <w:r>
+        <w:rPr>
+          <w:rFonts w:ascii="Times New Roman" w:hAnsi="Times New Roman" w:cs="Times New Roman"/>
+          <w:sz w:val="20"/>
+        </w:rPr>
+        <w:t>) =</w:t>
+      </w:r>
+      <w:r>
+        <w:rPr>
+          <w:rFonts w:ascii="Times New Roman" w:hAnsi="Times New Roman" w:cs="Times New Roman"/>
+          <w:sz w:val="20"/>
+        </w:rPr>
+        <w:t xml:space="preserve"> calculated average</w:t>
       </w:r>
       <w:r>
         <w:rPr>
@@ -2452,7 +2650,21 @@
           <w:sz w:val="20"/>
         </w:rPr>
         <w:lastRenderedPageBreak/>
-        <w:t xml:space="preserve">each axis. To determine an estimation for the user activity the summed up values of AU can depict desired output. The </w:t>
+        <w:t xml:space="preserve">each axis. To determine an estimation for the user activity the </w:t>
+      </w:r>
+      <w:r>
+        <w:rPr>
+          <w:rFonts w:ascii="Times New Roman" w:hAnsi="Times New Roman" w:cs="Times New Roman"/>
+          <w:sz w:val="20"/>
+        </w:rPr>
+        <w:t>summed-up</w:t>
+      </w:r>
+      <w:r>
+        <w:rPr>
+          <w:rFonts w:ascii="Times New Roman" w:hAnsi="Times New Roman" w:cs="Times New Roman"/>
+          <w:sz w:val="20"/>
+        </w:rPr>
+        <w:t xml:space="preserve"> values of AU can depict desired output. The </w:t>
       </w:r>
       <w:r>
         <w:rPr>
@@ -2530,14 +2742,42 @@
           <w:rFonts w:ascii="Times New Roman" w:hAnsi="Times New Roman" w:cs="Times New Roman"/>
           <w:sz w:val="20"/>
         </w:rPr>
-        <w:t xml:space="preserve"> combining several components. Which is resulting creating a hybrid model for IoT and machine learning by connecting them through a web based platform. </w:t>
-      </w:r>
-      <w:r>
-        <w:rPr>
-          <w:rFonts w:ascii="Times New Roman" w:hAnsi="Times New Roman" w:cs="Times New Roman"/>
-          <w:sz w:val="20"/>
-        </w:rPr>
-        <w:t>By adding more functionalities we can expand due to scalability.</w:t>
+        <w:t xml:space="preserve"> combining several components. Which is resulting creating a hybrid model for IoT and machine learning by connecting them through a </w:t>
+      </w:r>
+      <w:r>
+        <w:rPr>
+          <w:rFonts w:ascii="Times New Roman" w:hAnsi="Times New Roman" w:cs="Times New Roman"/>
+          <w:sz w:val="20"/>
+        </w:rPr>
+        <w:t>web-based</w:t>
+      </w:r>
+      <w:r>
+        <w:rPr>
+          <w:rFonts w:ascii="Times New Roman" w:hAnsi="Times New Roman" w:cs="Times New Roman"/>
+          <w:sz w:val="20"/>
+        </w:rPr>
+        <w:t xml:space="preserve"> platform. </w:t>
+      </w:r>
+      <w:r>
+        <w:rPr>
+          <w:rFonts w:ascii="Times New Roman" w:hAnsi="Times New Roman" w:cs="Times New Roman"/>
+          <w:sz w:val="20"/>
+        </w:rPr>
+        <w:t xml:space="preserve">By adding more </w:t>
+      </w:r>
+      <w:r>
+        <w:rPr>
+          <w:rFonts w:ascii="Times New Roman" w:hAnsi="Times New Roman" w:cs="Times New Roman"/>
+          <w:sz w:val="20"/>
+        </w:rPr>
+        <w:t>functionalities,</w:t>
+      </w:r>
+      <w:r>
+        <w:rPr>
+          <w:rFonts w:ascii="Times New Roman" w:hAnsi="Times New Roman" w:cs="Times New Roman"/>
+          <w:sz w:val="20"/>
+        </w:rPr>
+        <w:t xml:space="preserve"> we can expand due to scalability.</w:t>
       </w:r>
     </w:p>
     <w:p>
@@ -2573,7 +2813,21 @@
           <w:rFonts w:ascii="Times New Roman" w:hAnsi="Times New Roman" w:cs="Times New Roman"/>
           <w:sz w:val="20"/>
         </w:rPr>
-        <w:t>The whole architecture is can be divided into two parts based on the model architecture. The first is the IoT model which is the user interaction model and the other is the machine learning part, which is the server side model.</w:t>
+        <w:t xml:space="preserve">The whole architecture is can be divided into two parts based on the model architecture. The first is the IoT model which is the user interaction model and the other is the machine learning part, which is the </w:t>
+      </w:r>
+      <w:r>
+        <w:rPr>
+          <w:rFonts w:ascii="Times New Roman" w:hAnsi="Times New Roman" w:cs="Times New Roman"/>
+          <w:sz w:val="20"/>
+        </w:rPr>
+        <w:t>server-side</w:t>
+      </w:r>
+      <w:r>
+        <w:rPr>
+          <w:rFonts w:ascii="Times New Roman" w:hAnsi="Times New Roman" w:cs="Times New Roman"/>
+          <w:sz w:val="20"/>
+        </w:rPr>
+        <w:t xml:space="preserve"> model.</w:t>
       </w:r>
     </w:p>
     <w:p>
@@ -2784,7 +3038,7 @@
                     </pic:cNvPicPr>
                   </pic:nvPicPr>
                   <pic:blipFill>
-                    <a:blip r:embed="rId7">
+                    <a:blip r:embed="rId8">
                       <a:extLst>
                         <a:ext uri="{28A0092B-C50C-407E-A947-70E740481C1C}">
                           <a14:useLocalDpi xmlns:a14="http://schemas.microsoft.com/office/drawing/2010/main" val="0"/>
@@ -2882,8 +3136,6 @@
           <w:docGrid w:linePitch="360"/>
         </w:sectPr>
       </w:pPr>
-      <w:bookmarkStart w:id="0" w:name="_GoBack"/>
-      <w:bookmarkEnd w:id="0"/>
     </w:p>
     <w:p>
       <w:pPr>
@@ -2946,7 +3198,63 @@
           <w:rFonts w:ascii="Times New Roman" w:hAnsi="Times New Roman" w:cs="Times New Roman"/>
           <w:sz w:val="20"/>
         </w:rPr>
-        <w:t xml:space="preserve">. So the cloud is the major component for our system architecture. The process related to machine learning requires heavy computational power, which is unable to implement in a small device like smart-watch and can lead to unbearable expense in development. As well as a result it will increase the product cost in such a way that customers can lose interest on buying such a product. Cause it is evident that the user always intend to buy an upgraded version. So if an individual is investing a huge amount of money in a particular product then the person will regret when the next product comes to the market. </w:t>
+        <w:t xml:space="preserve">. </w:t>
+      </w:r>
+      <w:r>
+        <w:rPr>
+          <w:rFonts w:ascii="Times New Roman" w:hAnsi="Times New Roman" w:cs="Times New Roman"/>
+          <w:sz w:val="20"/>
+        </w:rPr>
+        <w:t>So,</w:t>
+      </w:r>
+      <w:r>
+        <w:rPr>
+          <w:rFonts w:ascii="Times New Roman" w:hAnsi="Times New Roman" w:cs="Times New Roman"/>
+          <w:sz w:val="20"/>
+        </w:rPr>
+        <w:t xml:space="preserve"> the cloud is the major component for our system architecture. The process related to machine learning requires heavy computational power, which is unable to implement in a small device like smart-watch and can lead to unbearable expense in development. As well as a </w:t>
+      </w:r>
+      <w:r>
+        <w:rPr>
+          <w:rFonts w:ascii="Times New Roman" w:hAnsi="Times New Roman" w:cs="Times New Roman"/>
+          <w:sz w:val="20"/>
+        </w:rPr>
+        <w:t>result,</w:t>
+      </w:r>
+      <w:r>
+        <w:rPr>
+          <w:rFonts w:ascii="Times New Roman" w:hAnsi="Times New Roman" w:cs="Times New Roman"/>
+          <w:sz w:val="20"/>
+        </w:rPr>
+        <w:t xml:space="preserve"> it will increase the product cost in such a way that customers can lose interest on buying such a product. Cause it is evident that the user always </w:t>
+      </w:r>
+      <w:r>
+        <w:rPr>
+          <w:rFonts w:ascii="Times New Roman" w:hAnsi="Times New Roman" w:cs="Times New Roman"/>
+          <w:sz w:val="20"/>
+        </w:rPr>
+        <w:t>intends</w:t>
+      </w:r>
+      <w:r>
+        <w:rPr>
+          <w:rFonts w:ascii="Times New Roman" w:hAnsi="Times New Roman" w:cs="Times New Roman"/>
+          <w:sz w:val="20"/>
+        </w:rPr>
+        <w:t xml:space="preserve"> to buy an upgraded version. </w:t>
+      </w:r>
+      <w:r>
+        <w:rPr>
+          <w:rFonts w:ascii="Times New Roman" w:hAnsi="Times New Roman" w:cs="Times New Roman"/>
+          <w:sz w:val="20"/>
+        </w:rPr>
+        <w:t>So,</w:t>
+      </w:r>
+      <w:r>
+        <w:rPr>
+          <w:rFonts w:ascii="Times New Roman" w:hAnsi="Times New Roman" w:cs="Times New Roman"/>
+          <w:sz w:val="20"/>
+        </w:rPr>
+        <w:t xml:space="preserve"> if an individual is investing a huge amount of money in a particular product then the person will regret when the next product comes to the market. </w:t>
       </w:r>
     </w:p>
     <w:p>
@@ -2962,7 +3270,21 @@
           <w:rFonts w:ascii="Times New Roman" w:hAnsi="Times New Roman" w:cs="Times New Roman"/>
           <w:sz w:val="20"/>
         </w:rPr>
-        <w:t>Keeping that in mind this architecture is most acceptable one, by uploading the data to cloud. Which not only reduce the cost but also opens up a huge possibilities to play with the data. Cloud can provide scalability and security to the data which is difficult to implement in a smart watch.</w:t>
+        <w:t xml:space="preserve">Keeping that in mind this architecture is most acceptable one, by uploading the data to cloud. Which not only reduce the cost but also opens up a </w:t>
+      </w:r>
+      <w:r>
+        <w:rPr>
+          <w:rFonts w:ascii="Times New Roman" w:hAnsi="Times New Roman" w:cs="Times New Roman"/>
+          <w:sz w:val="20"/>
+        </w:rPr>
+        <w:t>huge possibility</w:t>
+      </w:r>
+      <w:r>
+        <w:rPr>
+          <w:rFonts w:ascii="Times New Roman" w:hAnsi="Times New Roman" w:cs="Times New Roman"/>
+          <w:sz w:val="20"/>
+        </w:rPr>
+        <w:t xml:space="preserve"> to play with the data. Cloud can provide scalability and security to the data which is difficult to implement in a smart watch.</w:t>
       </w:r>
     </w:p>
     <w:p>
@@ -3025,12 +3347,18 @@
         <w:tblLook w:val="04A0" w:firstRow="1" w:lastRow="0" w:firstColumn="1" w:lastColumn="0" w:noHBand="0" w:noVBand="1"/>
       </w:tblPr>
       <w:tblGrid>
-        <w:gridCol w:w="4310"/>
+        <w:gridCol w:w="4290"/>
       </w:tblGrid>
       <w:tr>
         <w:tc>
           <w:tcPr>
             <w:tcW w:w="4310" w:type="dxa"/>
+            <w:tcBorders>
+              <w:top w:val="double" w:sz="4" w:space="0" w:color="auto"/>
+              <w:left w:val="double" w:sz="4" w:space="0" w:color="auto"/>
+              <w:bottom w:val="double" w:sz="4" w:space="0" w:color="auto"/>
+              <w:right w:val="double" w:sz="4" w:space="0" w:color="auto"/>
+            </w:tcBorders>
           </w:tcPr>
           <w:p>
             <w:pPr>
@@ -3197,6 +3525,12 @@
         <w:tc>
           <w:tcPr>
             <w:tcW w:w="4310" w:type="dxa"/>
+            <w:tcBorders>
+              <w:top w:val="double" w:sz="4" w:space="0" w:color="auto"/>
+              <w:left w:val="double" w:sz="4" w:space="0" w:color="auto"/>
+              <w:bottom w:val="double" w:sz="4" w:space="0" w:color="auto"/>
+              <w:right w:val="double" w:sz="4" w:space="0" w:color="auto"/>
+            </w:tcBorders>
           </w:tcPr>
           <w:p>
             <w:pPr>
@@ -3362,6 +3696,12 @@
         <w:tc>
           <w:tcPr>
             <w:tcW w:w="4310" w:type="dxa"/>
+            <w:tcBorders>
+              <w:top w:val="double" w:sz="4" w:space="0" w:color="auto"/>
+              <w:left w:val="double" w:sz="4" w:space="0" w:color="auto"/>
+              <w:bottom w:val="double" w:sz="4" w:space="0" w:color="auto"/>
+              <w:right w:val="double" w:sz="4" w:space="0" w:color="auto"/>
+            </w:tcBorders>
           </w:tcPr>
           <w:p>
             <w:pPr>
@@ -3516,7 +3856,21 @@
           <w:rFonts w:ascii="Times New Roman" w:hAnsi="Times New Roman" w:cs="Times New Roman"/>
           <w:sz w:val="20"/>
         </w:rPr>
-        <w:t>Several activity recognition were induced from WEKA</w:t>
+        <w:t xml:space="preserve">Several activity </w:t>
+      </w:r>
+      <w:r>
+        <w:rPr>
+          <w:rFonts w:ascii="Times New Roman" w:hAnsi="Times New Roman" w:cs="Times New Roman"/>
+          <w:sz w:val="20"/>
+        </w:rPr>
+        <w:t>recognitions</w:t>
+      </w:r>
+      <w:r>
+        <w:rPr>
+          <w:rFonts w:ascii="Times New Roman" w:hAnsi="Times New Roman" w:cs="Times New Roman"/>
+          <w:sz w:val="20"/>
+        </w:rPr>
+        <w:t xml:space="preserve"> were induced from WEKA</w:t>
       </w:r>
       <w:r>
         <w:rPr>
@@ -3553,7 +3907,21 @@
           <w:rFonts w:ascii="Times New Roman" w:hAnsi="Times New Roman" w:cs="Times New Roman"/>
           <w:sz w:val="20"/>
         </w:rPr>
-        <w:t xml:space="preserve">Based on the activities two models are intended to be utilized, models are partitioned into two separate models. The prior one is the personal model where the other one is the impersonal model. It has been found in the previous research that the personal model hugely outperform the impersonal model [9]. </w:t>
+        <w:t xml:space="preserve">Based on the activities two models are intended to be utilized, models are partitioned into two separate models. The prior one is the personal model where the other one is the impersonal model. It has been found in the previous research that the personal model hugely </w:t>
+      </w:r>
+      <w:r>
+        <w:rPr>
+          <w:rFonts w:ascii="Times New Roman" w:hAnsi="Times New Roman" w:cs="Times New Roman"/>
+          <w:sz w:val="20"/>
+        </w:rPr>
+        <w:t>outperforms</w:t>
+      </w:r>
+      <w:r>
+        <w:rPr>
+          <w:rFonts w:ascii="Times New Roman" w:hAnsi="Times New Roman" w:cs="Times New Roman"/>
+          <w:sz w:val="20"/>
+        </w:rPr>
+        <w:t xml:space="preserve"> the impersonal model [9]. </w:t>
       </w:r>
       <w:r>
         <w:rPr>
@@ -3591,6 +3959,745 @@
           <w:sz w:val="14"/>
         </w:rPr>
         <w:t>TABLE 2. OVERALL ACCURACY FOR PERSONAL MODEL</w:t>
+      </w:r>
+    </w:p>
+    <w:tbl>
+      <w:tblPr>
+        <w:tblStyle w:val="TableGrid"/>
+        <w:tblW w:w="0" w:type="auto"/>
+        <w:tblLook w:val="04A0" w:firstRow="1" w:lastRow="0" w:firstColumn="1" w:lastColumn="0" w:noHBand="0" w:noVBand="1"/>
+      </w:tblPr>
+      <w:tblGrid>
+        <w:gridCol w:w="1077"/>
+        <w:gridCol w:w="1077"/>
+        <w:gridCol w:w="1078"/>
+        <w:gridCol w:w="1078"/>
+      </w:tblGrid>
+      <w:tr>
+        <w:trPr>
+          <w:trHeight w:val="293"/>
+        </w:trPr>
+        <w:tc>
+          <w:tcPr>
+            <w:tcW w:w="1077" w:type="dxa"/>
+            <w:tcBorders>
+              <w:bottom w:val="double" w:sz="4" w:space="0" w:color="auto"/>
+              <w:right w:val="double" w:sz="4" w:space="0" w:color="auto"/>
+            </w:tcBorders>
+          </w:tcPr>
+          <w:p>
+            <w:pPr>
+              <w:jc w:val="both"/>
+              <w:rPr>
+                <w:rFonts w:ascii="Times New Roman" w:hAnsi="Times New Roman" w:cs="Times New Roman"/>
+                <w:b/>
+                <w:color w:val="000000" w:themeColor="text1"/>
+                <w:sz w:val="20"/>
+              </w:rPr>
+            </w:pPr>
+            <w:r>
+              <w:rPr>
+                <w:rFonts w:ascii="Times New Roman" w:hAnsi="Times New Roman" w:cs="Times New Roman"/>
+                <w:b/>
+                <w:color w:val="000000" w:themeColor="text1"/>
+                <w:sz w:val="16"/>
+              </w:rPr>
+              <w:t>Algorithm</w:t>
+            </w:r>
+          </w:p>
+        </w:tc>
+        <w:tc>
+          <w:tcPr>
+            <w:tcW w:w="1077" w:type="dxa"/>
+            <w:tcBorders>
+              <w:left w:val="double" w:sz="4" w:space="0" w:color="auto"/>
+              <w:bottom w:val="double" w:sz="4" w:space="0" w:color="auto"/>
+              <w:right w:val="double" w:sz="4" w:space="0" w:color="auto"/>
+            </w:tcBorders>
+          </w:tcPr>
+          <w:p>
+            <w:pPr>
+              <w:jc w:val="both"/>
+              <w:rPr>
+                <w:rFonts w:ascii="Times New Roman" w:hAnsi="Times New Roman" w:cs="Times New Roman"/>
+                <w:b/>
+                <w:color w:val="000000" w:themeColor="text1"/>
+                <w:sz w:val="20"/>
+              </w:rPr>
+            </w:pPr>
+            <w:r>
+              <w:rPr>
+                <w:rFonts w:ascii="Times New Roman" w:hAnsi="Times New Roman" w:cs="Times New Roman"/>
+                <w:b/>
+                <w:color w:val="000000" w:themeColor="text1"/>
+                <w:sz w:val="16"/>
+              </w:rPr>
+              <w:t xml:space="preserve">Phone </w:t>
+            </w:r>
+            <w:proofErr w:type="gramStart"/>
+            <w:r>
+              <w:rPr>
+                <w:rFonts w:ascii="Times New Roman" w:hAnsi="Times New Roman" w:cs="Times New Roman"/>
+                <w:b/>
+                <w:color w:val="000000" w:themeColor="text1"/>
+                <w:sz w:val="16"/>
+              </w:rPr>
+              <w:t>Accel(</w:t>
+            </w:r>
+            <w:proofErr w:type="gramEnd"/>
+            <w:r>
+              <w:rPr>
+                <w:rFonts w:ascii="Times New Roman" w:hAnsi="Times New Roman" w:cs="Times New Roman"/>
+                <w:b/>
+                <w:color w:val="000000" w:themeColor="text1"/>
+                <w:sz w:val="16"/>
+              </w:rPr>
+              <w:t>%)</w:t>
+            </w:r>
+          </w:p>
+        </w:tc>
+        <w:tc>
+          <w:tcPr>
+            <w:tcW w:w="1078" w:type="dxa"/>
+            <w:tcBorders>
+              <w:left w:val="double" w:sz="4" w:space="0" w:color="auto"/>
+              <w:bottom w:val="double" w:sz="4" w:space="0" w:color="auto"/>
+              <w:right w:val="double" w:sz="4" w:space="0" w:color="auto"/>
+            </w:tcBorders>
+          </w:tcPr>
+          <w:p>
+            <w:pPr>
+              <w:jc w:val="both"/>
+              <w:rPr>
+                <w:rFonts w:ascii="Times New Roman" w:hAnsi="Times New Roman" w:cs="Times New Roman"/>
+                <w:b/>
+                <w:color w:val="000000" w:themeColor="text1"/>
+                <w:sz w:val="20"/>
+              </w:rPr>
+            </w:pPr>
+            <w:r>
+              <w:rPr>
+                <w:rFonts w:ascii="Times New Roman" w:hAnsi="Times New Roman" w:cs="Times New Roman"/>
+                <w:b/>
+                <w:color w:val="000000" w:themeColor="text1"/>
+                <w:sz w:val="16"/>
+              </w:rPr>
+              <w:t xml:space="preserve">Watch </w:t>
+            </w:r>
+            <w:proofErr w:type="gramStart"/>
+            <w:r>
+              <w:rPr>
+                <w:rFonts w:ascii="Times New Roman" w:hAnsi="Times New Roman" w:cs="Times New Roman"/>
+                <w:b/>
+                <w:color w:val="000000" w:themeColor="text1"/>
+                <w:sz w:val="16"/>
+              </w:rPr>
+              <w:t>Accel(</w:t>
+            </w:r>
+            <w:proofErr w:type="gramEnd"/>
+            <w:r>
+              <w:rPr>
+                <w:rFonts w:ascii="Times New Roman" w:hAnsi="Times New Roman" w:cs="Times New Roman"/>
+                <w:b/>
+                <w:color w:val="000000" w:themeColor="text1"/>
+                <w:sz w:val="16"/>
+              </w:rPr>
+              <w:t>%)</w:t>
+            </w:r>
+          </w:p>
+        </w:tc>
+        <w:tc>
+          <w:tcPr>
+            <w:tcW w:w="1078" w:type="dxa"/>
+            <w:tcBorders>
+              <w:left w:val="double" w:sz="4" w:space="0" w:color="auto"/>
+              <w:bottom w:val="double" w:sz="4" w:space="0" w:color="auto"/>
+            </w:tcBorders>
+          </w:tcPr>
+          <w:p>
+            <w:pPr>
+              <w:jc w:val="both"/>
+              <w:rPr>
+                <w:rFonts w:ascii="Times New Roman" w:hAnsi="Times New Roman" w:cs="Times New Roman"/>
+                <w:b/>
+                <w:color w:val="000000" w:themeColor="text1"/>
+                <w:sz w:val="20"/>
+              </w:rPr>
+            </w:pPr>
+            <w:r>
+              <w:rPr>
+                <w:rFonts w:ascii="Times New Roman" w:hAnsi="Times New Roman" w:cs="Times New Roman"/>
+                <w:b/>
+                <w:color w:val="000000" w:themeColor="text1"/>
+                <w:sz w:val="16"/>
+              </w:rPr>
+              <w:t xml:space="preserve">Watch </w:t>
+            </w:r>
+            <w:proofErr w:type="gramStart"/>
+            <w:r>
+              <w:rPr>
+                <w:rFonts w:ascii="Times New Roman" w:hAnsi="Times New Roman" w:cs="Times New Roman"/>
+                <w:b/>
+                <w:color w:val="000000" w:themeColor="text1"/>
+                <w:sz w:val="16"/>
+              </w:rPr>
+              <w:t>Gyro(</w:t>
+            </w:r>
+            <w:proofErr w:type="gramEnd"/>
+            <w:r>
+              <w:rPr>
+                <w:rFonts w:ascii="Times New Roman" w:hAnsi="Times New Roman" w:cs="Times New Roman"/>
+                <w:b/>
+                <w:color w:val="000000" w:themeColor="text1"/>
+                <w:sz w:val="16"/>
+              </w:rPr>
+              <w:t>%)</w:t>
+            </w:r>
+          </w:p>
+        </w:tc>
+      </w:tr>
+      <w:tr>
+        <w:tc>
+          <w:tcPr>
+            <w:tcW w:w="1077" w:type="dxa"/>
+            <w:tcBorders>
+              <w:top w:val="double" w:sz="4" w:space="0" w:color="auto"/>
+              <w:bottom w:val="double" w:sz="4" w:space="0" w:color="auto"/>
+              <w:right w:val="double" w:sz="4" w:space="0" w:color="auto"/>
+            </w:tcBorders>
+          </w:tcPr>
+          <w:p>
+            <w:pPr>
+              <w:jc w:val="both"/>
+              <w:rPr>
+                <w:rFonts w:ascii="Times New Roman" w:hAnsi="Times New Roman" w:cs="Times New Roman"/>
+                <w:color w:val="000000" w:themeColor="text1"/>
+                <w:sz w:val="16"/>
+              </w:rPr>
+            </w:pPr>
+            <w:r>
+              <w:rPr>
+                <w:rFonts w:ascii="Times New Roman" w:hAnsi="Times New Roman" w:cs="Times New Roman"/>
+                <w:color w:val="000000" w:themeColor="text1"/>
+                <w:sz w:val="16"/>
+              </w:rPr>
+              <w:t>RF</w:t>
+            </w:r>
+          </w:p>
+          <w:p>
+            <w:pPr>
+              <w:jc w:val="both"/>
+              <w:rPr>
+                <w:rFonts w:ascii="Times New Roman" w:hAnsi="Times New Roman" w:cs="Times New Roman"/>
+                <w:color w:val="000000" w:themeColor="text1"/>
+                <w:sz w:val="16"/>
+              </w:rPr>
+            </w:pPr>
+            <w:r>
+              <w:rPr>
+                <w:rFonts w:ascii="Times New Roman" w:hAnsi="Times New Roman" w:cs="Times New Roman"/>
+                <w:color w:val="000000" w:themeColor="text1"/>
+                <w:sz w:val="16"/>
+              </w:rPr>
+              <w:t>NB</w:t>
+            </w:r>
+          </w:p>
+          <w:p>
+            <w:pPr>
+              <w:jc w:val="both"/>
+              <w:rPr>
+                <w:rFonts w:ascii="Times New Roman" w:hAnsi="Times New Roman" w:cs="Times New Roman"/>
+                <w:color w:val="000000" w:themeColor="text1"/>
+                <w:sz w:val="16"/>
+              </w:rPr>
+            </w:pPr>
+            <w:r>
+              <w:rPr>
+                <w:rFonts w:ascii="Times New Roman" w:hAnsi="Times New Roman" w:cs="Times New Roman"/>
+                <w:color w:val="000000" w:themeColor="text1"/>
+                <w:sz w:val="16"/>
+              </w:rPr>
+              <w:t>IB3</w:t>
+            </w:r>
+          </w:p>
+          <w:p>
+            <w:pPr>
+              <w:jc w:val="both"/>
+              <w:rPr>
+                <w:rFonts w:ascii="Times New Roman" w:hAnsi="Times New Roman" w:cs="Times New Roman"/>
+                <w:color w:val="000000" w:themeColor="text1"/>
+                <w:sz w:val="16"/>
+              </w:rPr>
+            </w:pPr>
+            <w:r>
+              <w:rPr>
+                <w:rFonts w:ascii="Times New Roman" w:hAnsi="Times New Roman" w:cs="Times New Roman"/>
+                <w:color w:val="000000" w:themeColor="text1"/>
+                <w:sz w:val="16"/>
+              </w:rPr>
+              <w:t>MLP</w:t>
+            </w:r>
+          </w:p>
+          <w:p>
+            <w:pPr>
+              <w:jc w:val="both"/>
+              <w:rPr>
+                <w:rFonts w:ascii="Times New Roman" w:hAnsi="Times New Roman" w:cs="Times New Roman"/>
+                <w:color w:val="000000" w:themeColor="text1"/>
+                <w:sz w:val="20"/>
+              </w:rPr>
+            </w:pPr>
+            <w:r>
+              <w:rPr>
+                <w:rFonts w:ascii="Times New Roman" w:hAnsi="Times New Roman" w:cs="Times New Roman"/>
+                <w:color w:val="000000" w:themeColor="text1"/>
+                <w:sz w:val="16"/>
+              </w:rPr>
+              <w:t>J48</w:t>
+            </w:r>
+          </w:p>
+        </w:tc>
+        <w:tc>
+          <w:tcPr>
+            <w:tcW w:w="1077" w:type="dxa"/>
+            <w:tcBorders>
+              <w:top w:val="double" w:sz="4" w:space="0" w:color="auto"/>
+              <w:left w:val="double" w:sz="4" w:space="0" w:color="auto"/>
+              <w:bottom w:val="double" w:sz="4" w:space="0" w:color="auto"/>
+              <w:right w:val="double" w:sz="4" w:space="0" w:color="auto"/>
+            </w:tcBorders>
+          </w:tcPr>
+          <w:p>
+            <w:pPr>
+              <w:jc w:val="both"/>
+              <w:rPr>
+                <w:rFonts w:ascii="Times New Roman" w:hAnsi="Times New Roman" w:cs="Times New Roman"/>
+                <w:color w:val="000000" w:themeColor="text1"/>
+                <w:sz w:val="16"/>
+              </w:rPr>
+            </w:pPr>
+            <w:r>
+              <w:rPr>
+                <w:rFonts w:ascii="Times New Roman" w:hAnsi="Times New Roman" w:cs="Times New Roman"/>
+                <w:color w:val="000000" w:themeColor="text1"/>
+                <w:sz w:val="16"/>
+              </w:rPr>
+              <w:t>75.3</w:t>
+            </w:r>
+          </w:p>
+          <w:p>
+            <w:pPr>
+              <w:jc w:val="both"/>
+              <w:rPr>
+                <w:rFonts w:ascii="Times New Roman" w:hAnsi="Times New Roman" w:cs="Times New Roman"/>
+                <w:color w:val="000000" w:themeColor="text1"/>
+                <w:sz w:val="16"/>
+              </w:rPr>
+            </w:pPr>
+            <w:r>
+              <w:rPr>
+                <w:rFonts w:ascii="Times New Roman" w:hAnsi="Times New Roman" w:cs="Times New Roman"/>
+                <w:color w:val="000000" w:themeColor="text1"/>
+                <w:sz w:val="16"/>
+              </w:rPr>
+              <w:t>65.7</w:t>
+            </w:r>
+          </w:p>
+          <w:p>
+            <w:pPr>
+              <w:jc w:val="both"/>
+              <w:rPr>
+                <w:rFonts w:ascii="Times New Roman" w:hAnsi="Times New Roman" w:cs="Times New Roman"/>
+                <w:color w:val="000000" w:themeColor="text1"/>
+                <w:sz w:val="16"/>
+              </w:rPr>
+            </w:pPr>
+            <w:r>
+              <w:rPr>
+                <w:rFonts w:ascii="Times New Roman" w:hAnsi="Times New Roman" w:cs="Times New Roman"/>
+                <w:color w:val="000000" w:themeColor="text1"/>
+                <w:sz w:val="16"/>
+              </w:rPr>
+              <w:t>67.5</w:t>
+            </w:r>
+          </w:p>
+          <w:p>
+            <w:pPr>
+              <w:jc w:val="both"/>
+              <w:rPr>
+                <w:rFonts w:ascii="Times New Roman" w:hAnsi="Times New Roman" w:cs="Times New Roman"/>
+                <w:color w:val="000000" w:themeColor="text1"/>
+                <w:sz w:val="16"/>
+              </w:rPr>
+            </w:pPr>
+            <w:r>
+              <w:rPr>
+                <w:rFonts w:ascii="Times New Roman" w:hAnsi="Times New Roman" w:cs="Times New Roman"/>
+                <w:color w:val="000000" w:themeColor="text1"/>
+                <w:sz w:val="16"/>
+              </w:rPr>
+              <w:t>77.3</w:t>
+            </w:r>
+          </w:p>
+          <w:p>
+            <w:pPr>
+              <w:jc w:val="both"/>
+              <w:rPr>
+                <w:rFonts w:ascii="Times New Roman" w:hAnsi="Times New Roman" w:cs="Times New Roman"/>
+                <w:color w:val="000000" w:themeColor="text1"/>
+                <w:sz w:val="20"/>
+              </w:rPr>
+            </w:pPr>
+            <w:r>
+              <w:rPr>
+                <w:rFonts w:ascii="Times New Roman" w:hAnsi="Times New Roman" w:cs="Times New Roman"/>
+                <w:color w:val="000000" w:themeColor="text1"/>
+                <w:sz w:val="16"/>
+              </w:rPr>
+              <w:t>75.6</w:t>
+            </w:r>
+          </w:p>
+        </w:tc>
+        <w:tc>
+          <w:tcPr>
+            <w:tcW w:w="1078" w:type="dxa"/>
+            <w:tcBorders>
+              <w:top w:val="double" w:sz="4" w:space="0" w:color="auto"/>
+              <w:left w:val="double" w:sz="4" w:space="0" w:color="auto"/>
+              <w:bottom w:val="double" w:sz="4" w:space="0" w:color="auto"/>
+              <w:right w:val="double" w:sz="4" w:space="0" w:color="auto"/>
+            </w:tcBorders>
+          </w:tcPr>
+          <w:p>
+            <w:pPr>
+              <w:jc w:val="both"/>
+              <w:rPr>
+                <w:rFonts w:ascii="Times New Roman" w:hAnsi="Times New Roman" w:cs="Times New Roman"/>
+                <w:color w:val="000000" w:themeColor="text1"/>
+                <w:sz w:val="16"/>
+              </w:rPr>
+            </w:pPr>
+            <w:r>
+              <w:rPr>
+                <w:rFonts w:ascii="Times New Roman" w:hAnsi="Times New Roman" w:cs="Times New Roman"/>
+                <w:color w:val="000000" w:themeColor="text1"/>
+                <w:sz w:val="16"/>
+              </w:rPr>
+              <w:t>93.5</w:t>
+            </w:r>
+          </w:p>
+          <w:p>
+            <w:pPr>
+              <w:jc w:val="both"/>
+              <w:rPr>
+                <w:rFonts w:ascii="Times New Roman" w:hAnsi="Times New Roman" w:cs="Times New Roman"/>
+                <w:color w:val="000000" w:themeColor="text1"/>
+                <w:sz w:val="16"/>
+              </w:rPr>
+            </w:pPr>
+            <w:r>
+              <w:rPr>
+                <w:rFonts w:ascii="Times New Roman" w:hAnsi="Times New Roman" w:cs="Times New Roman"/>
+                <w:color w:val="000000" w:themeColor="text1"/>
+                <w:sz w:val="16"/>
+              </w:rPr>
+              <w:t>86.5</w:t>
+            </w:r>
+          </w:p>
+          <w:p>
+            <w:pPr>
+              <w:jc w:val="both"/>
+              <w:rPr>
+                <w:rFonts w:ascii="Times New Roman" w:hAnsi="Times New Roman" w:cs="Times New Roman"/>
+                <w:color w:val="000000" w:themeColor="text1"/>
+                <w:sz w:val="16"/>
+              </w:rPr>
+            </w:pPr>
+            <w:r>
+              <w:rPr>
+                <w:rFonts w:ascii="Times New Roman" w:hAnsi="Times New Roman" w:cs="Times New Roman"/>
+                <w:color w:val="000000" w:themeColor="text1"/>
+                <w:sz w:val="16"/>
+              </w:rPr>
+              <w:t>94.3</w:t>
+            </w:r>
+          </w:p>
+          <w:p>
+            <w:pPr>
+              <w:jc w:val="both"/>
+              <w:rPr>
+                <w:rFonts w:ascii="Times New Roman" w:hAnsi="Times New Roman" w:cs="Times New Roman"/>
+                <w:color w:val="000000" w:themeColor="text1"/>
+                <w:sz w:val="16"/>
+              </w:rPr>
+            </w:pPr>
+            <w:r>
+              <w:rPr>
+                <w:rFonts w:ascii="Times New Roman" w:hAnsi="Times New Roman" w:cs="Times New Roman"/>
+                <w:color w:val="000000" w:themeColor="text1"/>
+                <w:sz w:val="16"/>
+              </w:rPr>
+              <w:t>93.7</w:t>
+            </w:r>
+          </w:p>
+          <w:p>
+            <w:pPr>
+              <w:jc w:val="both"/>
+              <w:rPr>
+                <w:rFonts w:ascii="Times New Roman" w:hAnsi="Times New Roman" w:cs="Times New Roman"/>
+                <w:color w:val="000000" w:themeColor="text1"/>
+                <w:sz w:val="20"/>
+              </w:rPr>
+            </w:pPr>
+            <w:r>
+              <w:rPr>
+                <w:rFonts w:ascii="Times New Roman" w:hAnsi="Times New Roman" w:cs="Times New Roman"/>
+                <w:color w:val="000000" w:themeColor="text1"/>
+                <w:sz w:val="16"/>
+              </w:rPr>
+              <w:t>95.1</w:t>
+            </w:r>
+          </w:p>
+        </w:tc>
+        <w:tc>
+          <w:tcPr>
+            <w:tcW w:w="1078" w:type="dxa"/>
+            <w:tcBorders>
+              <w:top w:val="double" w:sz="4" w:space="0" w:color="auto"/>
+              <w:left w:val="double" w:sz="4" w:space="0" w:color="auto"/>
+              <w:bottom w:val="double" w:sz="4" w:space="0" w:color="auto"/>
+            </w:tcBorders>
+          </w:tcPr>
+          <w:p>
+            <w:pPr>
+              <w:jc w:val="both"/>
+              <w:rPr>
+                <w:rFonts w:ascii="Times New Roman" w:hAnsi="Times New Roman" w:cs="Times New Roman"/>
+                <w:color w:val="000000" w:themeColor="text1"/>
+                <w:sz w:val="16"/>
+              </w:rPr>
+            </w:pPr>
+            <w:r>
+              <w:rPr>
+                <w:rFonts w:ascii="Times New Roman" w:hAnsi="Times New Roman" w:cs="Times New Roman"/>
+                <w:color w:val="000000" w:themeColor="text1"/>
+                <w:sz w:val="16"/>
+              </w:rPr>
+              <w:t>79.1</w:t>
+            </w:r>
+          </w:p>
+          <w:p>
+            <w:pPr>
+              <w:jc w:val="both"/>
+              <w:rPr>
+                <w:rFonts w:ascii="Times New Roman" w:hAnsi="Times New Roman" w:cs="Times New Roman"/>
+                <w:color w:val="000000" w:themeColor="text1"/>
+                <w:sz w:val="16"/>
+              </w:rPr>
+            </w:pPr>
+            <w:r>
+              <w:rPr>
+                <w:rFonts w:ascii="Times New Roman" w:hAnsi="Times New Roman" w:cs="Times New Roman"/>
+                <w:color w:val="000000" w:themeColor="text1"/>
+                <w:sz w:val="16"/>
+              </w:rPr>
+              <w:t>72.9</w:t>
+            </w:r>
+          </w:p>
+          <w:p>
+            <w:pPr>
+              <w:jc w:val="both"/>
+              <w:rPr>
+                <w:rFonts w:ascii="Times New Roman" w:hAnsi="Times New Roman" w:cs="Times New Roman"/>
+                <w:color w:val="000000" w:themeColor="text1"/>
+                <w:sz w:val="16"/>
+              </w:rPr>
+            </w:pPr>
+            <w:r>
+              <w:rPr>
+                <w:rFonts w:ascii="Times New Roman" w:hAnsi="Times New Roman" w:cs="Times New Roman"/>
+                <w:color w:val="000000" w:themeColor="text1"/>
+                <w:sz w:val="16"/>
+              </w:rPr>
+              <w:t>59.9</w:t>
+            </w:r>
+          </w:p>
+          <w:p>
+            <w:pPr>
+              <w:jc w:val="both"/>
+              <w:rPr>
+                <w:rFonts w:ascii="Times New Roman" w:hAnsi="Times New Roman" w:cs="Times New Roman"/>
+                <w:color w:val="000000" w:themeColor="text1"/>
+                <w:sz w:val="16"/>
+              </w:rPr>
+            </w:pPr>
+            <w:r>
+              <w:rPr>
+                <w:rFonts w:ascii="Times New Roman" w:hAnsi="Times New Roman" w:cs="Times New Roman"/>
+                <w:color w:val="000000" w:themeColor="text1"/>
+                <w:sz w:val="16"/>
+              </w:rPr>
+              <w:t>80.5</w:t>
+            </w:r>
+          </w:p>
+          <w:p>
+            <w:pPr>
+              <w:jc w:val="both"/>
+              <w:rPr>
+                <w:rFonts w:ascii="Times New Roman" w:hAnsi="Times New Roman" w:cs="Times New Roman"/>
+                <w:color w:val="000000" w:themeColor="text1"/>
+                <w:sz w:val="20"/>
+              </w:rPr>
+            </w:pPr>
+            <w:r>
+              <w:rPr>
+                <w:rFonts w:ascii="Times New Roman" w:hAnsi="Times New Roman" w:cs="Times New Roman"/>
+                <w:color w:val="000000" w:themeColor="text1"/>
+                <w:sz w:val="16"/>
+              </w:rPr>
+              <w:t>71.0</w:t>
+            </w:r>
+          </w:p>
+        </w:tc>
+      </w:tr>
+      <w:tr>
+        <w:tc>
+          <w:tcPr>
+            <w:tcW w:w="1077" w:type="dxa"/>
+            <w:tcBorders>
+              <w:top w:val="double" w:sz="4" w:space="0" w:color="auto"/>
+              <w:right w:val="double" w:sz="4" w:space="0" w:color="auto"/>
+            </w:tcBorders>
+          </w:tcPr>
+          <w:p>
+            <w:pPr>
+              <w:jc w:val="both"/>
+              <w:rPr>
+                <w:rFonts w:ascii="Times New Roman" w:hAnsi="Times New Roman" w:cs="Times New Roman"/>
+                <w:b/>
+                <w:color w:val="000000" w:themeColor="text1"/>
+                <w:sz w:val="20"/>
+              </w:rPr>
+            </w:pPr>
+            <w:r>
+              <w:rPr>
+                <w:rFonts w:ascii="Times New Roman" w:hAnsi="Times New Roman" w:cs="Times New Roman"/>
+                <w:b/>
+                <w:color w:val="000000" w:themeColor="text1"/>
+                <w:sz w:val="16"/>
+              </w:rPr>
+              <w:t>AVG</w:t>
+            </w:r>
+          </w:p>
+        </w:tc>
+        <w:tc>
+          <w:tcPr>
+            <w:tcW w:w="1077" w:type="dxa"/>
+            <w:tcBorders>
+              <w:top w:val="double" w:sz="4" w:space="0" w:color="auto"/>
+              <w:left w:val="double" w:sz="4" w:space="0" w:color="auto"/>
+              <w:right w:val="double" w:sz="4" w:space="0" w:color="auto"/>
+            </w:tcBorders>
+          </w:tcPr>
+          <w:p>
+            <w:pPr>
+              <w:jc w:val="both"/>
+              <w:rPr>
+                <w:rFonts w:ascii="Times New Roman" w:hAnsi="Times New Roman" w:cs="Times New Roman"/>
+                <w:color w:val="000000" w:themeColor="text1"/>
+                <w:sz w:val="20"/>
+              </w:rPr>
+            </w:pPr>
+            <w:r>
+              <w:rPr>
+                <w:rFonts w:ascii="Times New Roman" w:hAnsi="Times New Roman" w:cs="Times New Roman"/>
+                <w:color w:val="000000" w:themeColor="text1"/>
+                <w:sz w:val="16"/>
+              </w:rPr>
+              <w:t>72.28</w:t>
+            </w:r>
+          </w:p>
+        </w:tc>
+        <w:tc>
+          <w:tcPr>
+            <w:tcW w:w="1078" w:type="dxa"/>
+            <w:tcBorders>
+              <w:top w:val="double" w:sz="4" w:space="0" w:color="auto"/>
+              <w:left w:val="double" w:sz="4" w:space="0" w:color="auto"/>
+              <w:right w:val="double" w:sz="4" w:space="0" w:color="auto"/>
+            </w:tcBorders>
+          </w:tcPr>
+          <w:p>
+            <w:pPr>
+              <w:jc w:val="both"/>
+              <w:rPr>
+                <w:rFonts w:ascii="Times New Roman" w:hAnsi="Times New Roman" w:cs="Times New Roman"/>
+                <w:color w:val="000000" w:themeColor="text1"/>
+                <w:sz w:val="20"/>
+              </w:rPr>
+            </w:pPr>
+            <w:r>
+              <w:rPr>
+                <w:rFonts w:ascii="Times New Roman" w:hAnsi="Times New Roman" w:cs="Times New Roman"/>
+                <w:color w:val="000000" w:themeColor="text1"/>
+                <w:sz w:val="16"/>
+              </w:rPr>
+              <w:t>92.62</w:t>
+            </w:r>
+          </w:p>
+        </w:tc>
+        <w:tc>
+          <w:tcPr>
+            <w:tcW w:w="1078" w:type="dxa"/>
+            <w:tcBorders>
+              <w:top w:val="double" w:sz="4" w:space="0" w:color="auto"/>
+              <w:left w:val="double" w:sz="4" w:space="0" w:color="auto"/>
+            </w:tcBorders>
+          </w:tcPr>
+          <w:p>
+            <w:pPr>
+              <w:jc w:val="both"/>
+              <w:rPr>
+                <w:rFonts w:ascii="Times New Roman" w:hAnsi="Times New Roman" w:cs="Times New Roman"/>
+                <w:color w:val="000000" w:themeColor="text1"/>
+                <w:sz w:val="20"/>
+              </w:rPr>
+            </w:pPr>
+            <w:r>
+              <w:rPr>
+                <w:rFonts w:ascii="Times New Roman" w:hAnsi="Times New Roman" w:cs="Times New Roman"/>
+                <w:color w:val="000000" w:themeColor="text1"/>
+                <w:sz w:val="16"/>
+              </w:rPr>
+              <w:t>72.68</w:t>
+            </w:r>
+          </w:p>
+        </w:tc>
+      </w:tr>
+    </w:tbl>
+    <w:p>
+      <w:pPr>
+        <w:jc w:val="both"/>
+        <w:rPr>
+          <w:rFonts w:ascii="Times New Roman" w:hAnsi="Times New Roman" w:cs="Times New Roman"/>
+          <w:sz w:val="20"/>
+        </w:rPr>
+      </w:pPr>
+    </w:p>
+    <w:p>
+      <w:pPr>
+        <w:jc w:val="both"/>
+        <w:rPr>
+          <w:rFonts w:ascii="Times New Roman" w:hAnsi="Times New Roman" w:cs="Times New Roman"/>
+          <w:sz w:val="14"/>
+        </w:rPr>
+      </w:pPr>
+      <w:r>
+        <w:rPr>
+          <w:rFonts w:ascii="Times New Roman" w:hAnsi="Times New Roman" w:cs="Times New Roman"/>
+          <w:sz w:val="14"/>
+        </w:rPr>
+        <w:t>TABLE 2. OVERALL ACCURACY FOR IMPERSONAL MODEL</w:t>
       </w:r>
     </w:p>
     <w:tbl>
@@ -3610,7 +4717,8 @@
           <w:tcPr>
             <w:tcW w:w="1077" w:type="dxa"/>
             <w:tcBorders>
-              <w:bottom w:val="double" w:sz="4" w:space="0" w:color="4472C4" w:themeColor="accent1"/>
+              <w:bottom w:val="double" w:sz="4" w:space="0" w:color="auto"/>
+              <w:right w:val="double" w:sz="4" w:space="0" w:color="auto"/>
             </w:tcBorders>
           </w:tcPr>
           <w:p>
@@ -3636,7 +4744,9 @@
           <w:tcPr>
             <w:tcW w:w="1077" w:type="dxa"/>
             <w:tcBorders>
-              <w:bottom w:val="double" w:sz="4" w:space="0" w:color="4472C4" w:themeColor="accent1"/>
+              <w:left w:val="double" w:sz="4" w:space="0" w:color="auto"/>
+              <w:bottom w:val="double" w:sz="4" w:space="0" w:color="auto"/>
+              <w:right w:val="double" w:sz="4" w:space="0" w:color="auto"/>
             </w:tcBorders>
           </w:tcPr>
           <w:p>
@@ -3654,7 +4764,25 @@
                 <w:b/>
                 <w:sz w:val="16"/>
               </w:rPr>
-              <w:t>Phone Accel(%)</w:t>
+              <w:t xml:space="preserve">Phone </w:t>
+            </w:r>
+            <w:proofErr w:type="gramStart"/>
+            <w:r>
+              <w:rPr>
+                <w:rFonts w:ascii="Times New Roman" w:hAnsi="Times New Roman" w:cs="Times New Roman"/>
+                <w:b/>
+                <w:sz w:val="16"/>
+              </w:rPr>
+              <w:t>Accel(</w:t>
+            </w:r>
+            <w:proofErr w:type="gramEnd"/>
+            <w:r>
+              <w:rPr>
+                <w:rFonts w:ascii="Times New Roman" w:hAnsi="Times New Roman" w:cs="Times New Roman"/>
+                <w:b/>
+                <w:sz w:val="16"/>
+              </w:rPr>
+              <w:t>%)</w:t>
             </w:r>
           </w:p>
         </w:tc>
@@ -3662,7 +4790,9 @@
           <w:tcPr>
             <w:tcW w:w="1078" w:type="dxa"/>
             <w:tcBorders>
-              <w:bottom w:val="double" w:sz="4" w:space="0" w:color="4472C4" w:themeColor="accent1"/>
+              <w:left w:val="double" w:sz="4" w:space="0" w:color="auto"/>
+              <w:bottom w:val="double" w:sz="4" w:space="0" w:color="auto"/>
+              <w:right w:val="double" w:sz="4" w:space="0" w:color="auto"/>
             </w:tcBorders>
           </w:tcPr>
           <w:p>
@@ -3680,7 +4810,25 @@
                 <w:b/>
                 <w:sz w:val="16"/>
               </w:rPr>
-              <w:t>Watch Accel(%)</w:t>
+              <w:t xml:space="preserve">Watch </w:t>
+            </w:r>
+            <w:proofErr w:type="gramStart"/>
+            <w:r>
+              <w:rPr>
+                <w:rFonts w:ascii="Times New Roman" w:hAnsi="Times New Roman" w:cs="Times New Roman"/>
+                <w:b/>
+                <w:sz w:val="16"/>
+              </w:rPr>
+              <w:t>Accel(</w:t>
+            </w:r>
+            <w:proofErr w:type="gramEnd"/>
+            <w:r>
+              <w:rPr>
+                <w:rFonts w:ascii="Times New Roman" w:hAnsi="Times New Roman" w:cs="Times New Roman"/>
+                <w:b/>
+                <w:sz w:val="16"/>
+              </w:rPr>
+              <w:t>%)</w:t>
             </w:r>
           </w:p>
         </w:tc>
@@ -3688,7 +4836,8 @@
           <w:tcPr>
             <w:tcW w:w="1078" w:type="dxa"/>
             <w:tcBorders>
-              <w:bottom w:val="double" w:sz="4" w:space="0" w:color="4472C4" w:themeColor="accent1"/>
+              <w:left w:val="double" w:sz="4" w:space="0" w:color="auto"/>
+              <w:bottom w:val="double" w:sz="4" w:space="0" w:color="auto"/>
             </w:tcBorders>
           </w:tcPr>
           <w:p>
@@ -3706,7 +4855,25 @@
                 <w:b/>
                 <w:sz w:val="16"/>
               </w:rPr>
-              <w:t>Watch Gyro(%)</w:t>
+              <w:t xml:space="preserve">Watch </w:t>
+            </w:r>
+            <w:proofErr w:type="gramStart"/>
+            <w:r>
+              <w:rPr>
+                <w:rFonts w:ascii="Times New Roman" w:hAnsi="Times New Roman" w:cs="Times New Roman"/>
+                <w:b/>
+                <w:sz w:val="16"/>
+              </w:rPr>
+              <w:t>Gyro(</w:t>
+            </w:r>
+            <w:proofErr w:type="gramEnd"/>
+            <w:r>
+              <w:rPr>
+                <w:rFonts w:ascii="Times New Roman" w:hAnsi="Times New Roman" w:cs="Times New Roman"/>
+                <w:b/>
+                <w:sz w:val="16"/>
+              </w:rPr>
+              <w:t>%)</w:t>
             </w:r>
           </w:p>
         </w:tc>
@@ -3716,8 +4883,9 @@
           <w:tcPr>
             <w:tcW w:w="1077" w:type="dxa"/>
             <w:tcBorders>
-              <w:top w:val="double" w:sz="4" w:space="0" w:color="4472C4" w:themeColor="accent1"/>
-              <w:bottom w:val="double" w:sz="4" w:space="0" w:color="4472C4" w:themeColor="accent1"/>
+              <w:top w:val="double" w:sz="4" w:space="0" w:color="auto"/>
+              <w:bottom w:val="double" w:sz="4" w:space="0" w:color="auto"/>
+              <w:right w:val="double" w:sz="4" w:space="0" w:color="auto"/>
             </w:tcBorders>
           </w:tcPr>
           <w:p>
@@ -3805,8 +4973,10 @@
           <w:tcPr>
             <w:tcW w:w="1077" w:type="dxa"/>
             <w:tcBorders>
-              <w:top w:val="double" w:sz="4" w:space="0" w:color="4472C4" w:themeColor="accent1"/>
-              <w:bottom w:val="double" w:sz="4" w:space="0" w:color="4472C4" w:themeColor="accent1"/>
+              <w:top w:val="double" w:sz="4" w:space="0" w:color="auto"/>
+              <w:left w:val="double" w:sz="4" w:space="0" w:color="auto"/>
+              <w:bottom w:val="double" w:sz="4" w:space="0" w:color="auto"/>
+              <w:right w:val="double" w:sz="4" w:space="0" w:color="auto"/>
             </w:tcBorders>
           </w:tcPr>
           <w:p>
@@ -3822,7 +4992,7 @@
                 <w:rFonts w:ascii="Times New Roman" w:hAnsi="Times New Roman" w:cs="Times New Roman"/>
                 <w:sz w:val="16"/>
               </w:rPr>
-              <w:t>75.3</w:t>
+              <w:t>35.2</w:t>
             </w:r>
           </w:p>
           <w:p>
@@ -3838,7 +5008,7 @@
                 <w:rFonts w:ascii="Times New Roman" w:hAnsi="Times New Roman" w:cs="Times New Roman"/>
                 <w:sz w:val="16"/>
               </w:rPr>
-              <w:t>65.7</w:t>
+              <w:t>24.3</w:t>
             </w:r>
           </w:p>
           <w:p>
@@ -3854,7 +5024,7 @@
                 <w:rFonts w:ascii="Times New Roman" w:hAnsi="Times New Roman" w:cs="Times New Roman"/>
                 <w:sz w:val="16"/>
               </w:rPr>
-              <w:t>67.5</w:t>
+              <w:t>22.1</w:t>
             </w:r>
           </w:p>
           <w:p>
@@ -3870,7 +5040,7 @@
                 <w:rFonts w:ascii="Times New Roman" w:hAnsi="Times New Roman" w:cs="Times New Roman"/>
                 <w:sz w:val="16"/>
               </w:rPr>
-              <w:t>77.3</w:t>
+              <w:t>25.9</w:t>
             </w:r>
           </w:p>
           <w:p>
@@ -3886,7 +5056,7 @@
                 <w:rFonts w:ascii="Times New Roman" w:hAnsi="Times New Roman" w:cs="Times New Roman"/>
                 <w:sz w:val="16"/>
               </w:rPr>
-              <w:t>75.6</w:t>
+              <w:t>20.1</w:t>
             </w:r>
           </w:p>
         </w:tc>
@@ -3894,8 +5064,10 @@
           <w:tcPr>
             <w:tcW w:w="1078" w:type="dxa"/>
             <w:tcBorders>
-              <w:top w:val="double" w:sz="4" w:space="0" w:color="4472C4" w:themeColor="accent1"/>
-              <w:bottom w:val="double" w:sz="4" w:space="0" w:color="4472C4" w:themeColor="accent1"/>
+              <w:top w:val="double" w:sz="4" w:space="0" w:color="auto"/>
+              <w:left w:val="double" w:sz="4" w:space="0" w:color="auto"/>
+              <w:bottom w:val="double" w:sz="4" w:space="0" w:color="auto"/>
+              <w:right w:val="double" w:sz="4" w:space="0" w:color="auto"/>
             </w:tcBorders>
           </w:tcPr>
           <w:p>
@@ -3911,7 +5083,7 @@
                 <w:rFonts w:ascii="Times New Roman" w:hAnsi="Times New Roman" w:cs="Times New Roman"/>
                 <w:sz w:val="16"/>
               </w:rPr>
-              <w:t>93.5</w:t>
+              <w:t>70.1</w:t>
             </w:r>
           </w:p>
           <w:p>
@@ -3927,7 +5099,7 @@
                 <w:rFonts w:ascii="Times New Roman" w:hAnsi="Times New Roman" w:cs="Times New Roman"/>
                 <w:sz w:val="16"/>
               </w:rPr>
-              <w:t>86.5</w:t>
+              <w:t>60.1</w:t>
             </w:r>
           </w:p>
           <w:p>
@@ -3943,7 +5115,7 @@
                 <w:rFonts w:ascii="Times New Roman" w:hAnsi="Times New Roman" w:cs="Times New Roman"/>
                 <w:sz w:val="16"/>
               </w:rPr>
-              <w:t>94.3</w:t>
+              <w:t>62.3</w:t>
             </w:r>
           </w:p>
           <w:p>
@@ -3959,7 +5131,7 @@
                 <w:rFonts w:ascii="Times New Roman" w:hAnsi="Times New Roman" w:cs="Times New Roman"/>
                 <w:sz w:val="16"/>
               </w:rPr>
-              <w:t>93.7</w:t>
+              <w:t>63.5</w:t>
             </w:r>
           </w:p>
           <w:p>
@@ -3975,7 +5147,7 @@
                 <w:rFonts w:ascii="Times New Roman" w:hAnsi="Times New Roman" w:cs="Times New Roman"/>
                 <w:sz w:val="16"/>
               </w:rPr>
-              <w:t>95.1</w:t>
+              <w:t>64.2</w:t>
             </w:r>
           </w:p>
         </w:tc>
@@ -3983,610 +5155,9 @@
           <w:tcPr>
             <w:tcW w:w="1078" w:type="dxa"/>
             <w:tcBorders>
-              <w:top w:val="double" w:sz="4" w:space="0" w:color="4472C4" w:themeColor="accent1"/>
-              <w:bottom w:val="double" w:sz="4" w:space="0" w:color="4472C4" w:themeColor="accent1"/>
-            </w:tcBorders>
-          </w:tcPr>
-          <w:p>
-            <w:pPr>
-              <w:jc w:val="both"/>
-              <w:rPr>
-                <w:rFonts w:ascii="Times New Roman" w:hAnsi="Times New Roman" w:cs="Times New Roman"/>
-                <w:sz w:val="16"/>
-              </w:rPr>
-            </w:pPr>
-            <w:r>
-              <w:rPr>
-                <w:rFonts w:ascii="Times New Roman" w:hAnsi="Times New Roman" w:cs="Times New Roman"/>
-                <w:sz w:val="16"/>
-              </w:rPr>
-              <w:t>79.1</w:t>
-            </w:r>
-          </w:p>
-          <w:p>
-            <w:pPr>
-              <w:jc w:val="both"/>
-              <w:rPr>
-                <w:rFonts w:ascii="Times New Roman" w:hAnsi="Times New Roman" w:cs="Times New Roman"/>
-                <w:sz w:val="16"/>
-              </w:rPr>
-            </w:pPr>
-            <w:r>
-              <w:rPr>
-                <w:rFonts w:ascii="Times New Roman" w:hAnsi="Times New Roman" w:cs="Times New Roman"/>
-                <w:sz w:val="16"/>
-              </w:rPr>
-              <w:t>72.9</w:t>
-            </w:r>
-          </w:p>
-          <w:p>
-            <w:pPr>
-              <w:jc w:val="both"/>
-              <w:rPr>
-                <w:rFonts w:ascii="Times New Roman" w:hAnsi="Times New Roman" w:cs="Times New Roman"/>
-                <w:sz w:val="16"/>
-              </w:rPr>
-            </w:pPr>
-            <w:r>
-              <w:rPr>
-                <w:rFonts w:ascii="Times New Roman" w:hAnsi="Times New Roman" w:cs="Times New Roman"/>
-                <w:sz w:val="16"/>
-              </w:rPr>
-              <w:t>59.9</w:t>
-            </w:r>
-          </w:p>
-          <w:p>
-            <w:pPr>
-              <w:jc w:val="both"/>
-              <w:rPr>
-                <w:rFonts w:ascii="Times New Roman" w:hAnsi="Times New Roman" w:cs="Times New Roman"/>
-                <w:sz w:val="16"/>
-              </w:rPr>
-            </w:pPr>
-            <w:r>
-              <w:rPr>
-                <w:rFonts w:ascii="Times New Roman" w:hAnsi="Times New Roman" w:cs="Times New Roman"/>
-                <w:sz w:val="16"/>
-              </w:rPr>
-              <w:t>80.5</w:t>
-            </w:r>
-          </w:p>
-          <w:p>
-            <w:pPr>
-              <w:jc w:val="both"/>
-              <w:rPr>
-                <w:rFonts w:ascii="Times New Roman" w:hAnsi="Times New Roman" w:cs="Times New Roman"/>
-                <w:sz w:val="20"/>
-              </w:rPr>
-            </w:pPr>
-            <w:r>
-              <w:rPr>
-                <w:rFonts w:ascii="Times New Roman" w:hAnsi="Times New Roman" w:cs="Times New Roman"/>
-                <w:sz w:val="16"/>
-              </w:rPr>
-              <w:t>71.0</w:t>
-            </w:r>
-          </w:p>
-        </w:tc>
-      </w:tr>
-      <w:tr>
-        <w:tc>
-          <w:tcPr>
-            <w:tcW w:w="1077" w:type="dxa"/>
-            <w:tcBorders>
-              <w:top w:val="double" w:sz="4" w:space="0" w:color="4472C4" w:themeColor="accent1"/>
-            </w:tcBorders>
-          </w:tcPr>
-          <w:p>
-            <w:pPr>
-              <w:jc w:val="both"/>
-              <w:rPr>
-                <w:rFonts w:ascii="Times New Roman" w:hAnsi="Times New Roman" w:cs="Times New Roman"/>
-                <w:b/>
-                <w:sz w:val="20"/>
-              </w:rPr>
-            </w:pPr>
-            <w:r>
-              <w:rPr>
-                <w:rFonts w:ascii="Times New Roman" w:hAnsi="Times New Roman" w:cs="Times New Roman"/>
-                <w:b/>
-                <w:sz w:val="16"/>
-              </w:rPr>
-              <w:t>AVG</w:t>
-            </w:r>
-          </w:p>
-        </w:tc>
-        <w:tc>
-          <w:tcPr>
-            <w:tcW w:w="1077" w:type="dxa"/>
-            <w:tcBorders>
-              <w:top w:val="double" w:sz="4" w:space="0" w:color="4472C4" w:themeColor="accent1"/>
-            </w:tcBorders>
-          </w:tcPr>
-          <w:p>
-            <w:pPr>
-              <w:jc w:val="both"/>
-              <w:rPr>
-                <w:rFonts w:ascii="Times New Roman" w:hAnsi="Times New Roman" w:cs="Times New Roman"/>
-                <w:sz w:val="20"/>
-              </w:rPr>
-            </w:pPr>
-            <w:r>
-              <w:rPr>
-                <w:rFonts w:ascii="Times New Roman" w:hAnsi="Times New Roman" w:cs="Times New Roman"/>
-                <w:sz w:val="16"/>
-              </w:rPr>
-              <w:t>72.28</w:t>
-            </w:r>
-          </w:p>
-        </w:tc>
-        <w:tc>
-          <w:tcPr>
-            <w:tcW w:w="1078" w:type="dxa"/>
-            <w:tcBorders>
-              <w:top w:val="double" w:sz="4" w:space="0" w:color="4472C4" w:themeColor="accent1"/>
-            </w:tcBorders>
-          </w:tcPr>
-          <w:p>
-            <w:pPr>
-              <w:jc w:val="both"/>
-              <w:rPr>
-                <w:rFonts w:ascii="Times New Roman" w:hAnsi="Times New Roman" w:cs="Times New Roman"/>
-                <w:sz w:val="20"/>
-              </w:rPr>
-            </w:pPr>
-            <w:r>
-              <w:rPr>
-                <w:rFonts w:ascii="Times New Roman" w:hAnsi="Times New Roman" w:cs="Times New Roman"/>
-                <w:sz w:val="16"/>
-              </w:rPr>
-              <w:t>92.62</w:t>
-            </w:r>
-          </w:p>
-        </w:tc>
-        <w:tc>
-          <w:tcPr>
-            <w:tcW w:w="1078" w:type="dxa"/>
-            <w:tcBorders>
-              <w:top w:val="double" w:sz="4" w:space="0" w:color="4472C4" w:themeColor="accent1"/>
-            </w:tcBorders>
-          </w:tcPr>
-          <w:p>
-            <w:pPr>
-              <w:jc w:val="both"/>
-              <w:rPr>
-                <w:rFonts w:ascii="Times New Roman" w:hAnsi="Times New Roman" w:cs="Times New Roman"/>
-                <w:sz w:val="20"/>
-              </w:rPr>
-            </w:pPr>
-            <w:r>
-              <w:rPr>
-                <w:rFonts w:ascii="Times New Roman" w:hAnsi="Times New Roman" w:cs="Times New Roman"/>
-                <w:sz w:val="16"/>
-              </w:rPr>
-              <w:t>72.68</w:t>
-            </w:r>
-          </w:p>
-        </w:tc>
-      </w:tr>
-    </w:tbl>
-    <w:p>
-      <w:pPr>
-        <w:jc w:val="both"/>
-        <w:rPr>
-          <w:rFonts w:ascii="Times New Roman" w:hAnsi="Times New Roman" w:cs="Times New Roman"/>
-          <w:sz w:val="20"/>
-        </w:rPr>
-      </w:pPr>
-    </w:p>
-    <w:p>
-      <w:pPr>
-        <w:jc w:val="both"/>
-        <w:rPr>
-          <w:rFonts w:ascii="Times New Roman" w:hAnsi="Times New Roman" w:cs="Times New Roman"/>
-          <w:sz w:val="14"/>
-        </w:rPr>
-      </w:pPr>
-      <w:r>
-        <w:rPr>
-          <w:rFonts w:ascii="Times New Roman" w:hAnsi="Times New Roman" w:cs="Times New Roman"/>
-          <w:sz w:val="14"/>
-        </w:rPr>
-        <w:t>TABLE 2. OVERALL ACCURACY FOR IMPERSONAL MODEL</w:t>
-      </w:r>
-    </w:p>
-    <w:tbl>
-      <w:tblPr>
-        <w:tblStyle w:val="TableGrid"/>
-        <w:tblW w:w="0" w:type="auto"/>
-        <w:tblLook w:val="04A0" w:firstRow="1" w:lastRow="0" w:firstColumn="1" w:lastColumn="0" w:noHBand="0" w:noVBand="1"/>
-      </w:tblPr>
-      <w:tblGrid>
-        <w:gridCol w:w="1077"/>
-        <w:gridCol w:w="1077"/>
-        <w:gridCol w:w="1078"/>
-        <w:gridCol w:w="1078"/>
-      </w:tblGrid>
-      <w:tr>
-        <w:tc>
-          <w:tcPr>
-            <w:tcW w:w="1077" w:type="dxa"/>
-            <w:tcBorders>
-              <w:bottom w:val="double" w:sz="4" w:space="0" w:color="4472C4" w:themeColor="accent1"/>
-            </w:tcBorders>
-          </w:tcPr>
-          <w:p>
-            <w:pPr>
-              <w:jc w:val="both"/>
-              <w:rPr>
-                <w:rFonts w:ascii="Times New Roman" w:hAnsi="Times New Roman" w:cs="Times New Roman"/>
-                <w:b/>
-                <w:sz w:val="20"/>
-              </w:rPr>
-            </w:pPr>
-            <w:r>
-              <w:rPr>
-                <w:rFonts w:ascii="Times New Roman" w:hAnsi="Times New Roman" w:cs="Times New Roman"/>
-                <w:b/>
-                <w:sz w:val="16"/>
-              </w:rPr>
-              <w:t>Algorithm</w:t>
-            </w:r>
-          </w:p>
-        </w:tc>
-        <w:tc>
-          <w:tcPr>
-            <w:tcW w:w="1077" w:type="dxa"/>
-            <w:tcBorders>
-              <w:bottom w:val="double" w:sz="4" w:space="0" w:color="4472C4" w:themeColor="accent1"/>
-            </w:tcBorders>
-          </w:tcPr>
-          <w:p>
-            <w:pPr>
-              <w:jc w:val="both"/>
-              <w:rPr>
-                <w:rFonts w:ascii="Times New Roman" w:hAnsi="Times New Roman" w:cs="Times New Roman"/>
-                <w:b/>
-                <w:sz w:val="20"/>
-              </w:rPr>
-            </w:pPr>
-            <w:r>
-              <w:rPr>
-                <w:rFonts w:ascii="Times New Roman" w:hAnsi="Times New Roman" w:cs="Times New Roman"/>
-                <w:b/>
-                <w:sz w:val="16"/>
-              </w:rPr>
-              <w:t>Phone Accel(%)</w:t>
-            </w:r>
-          </w:p>
-        </w:tc>
-        <w:tc>
-          <w:tcPr>
-            <w:tcW w:w="1078" w:type="dxa"/>
-            <w:tcBorders>
-              <w:bottom w:val="double" w:sz="4" w:space="0" w:color="4472C4" w:themeColor="accent1"/>
-            </w:tcBorders>
-          </w:tcPr>
-          <w:p>
-            <w:pPr>
-              <w:jc w:val="both"/>
-              <w:rPr>
-                <w:rFonts w:ascii="Times New Roman" w:hAnsi="Times New Roman" w:cs="Times New Roman"/>
-                <w:b/>
-                <w:sz w:val="20"/>
-              </w:rPr>
-            </w:pPr>
-            <w:r>
-              <w:rPr>
-                <w:rFonts w:ascii="Times New Roman" w:hAnsi="Times New Roman" w:cs="Times New Roman"/>
-                <w:b/>
-                <w:sz w:val="16"/>
-              </w:rPr>
-              <w:t>Watch Accel(%)</w:t>
-            </w:r>
-          </w:p>
-        </w:tc>
-        <w:tc>
-          <w:tcPr>
-            <w:tcW w:w="1078" w:type="dxa"/>
-            <w:tcBorders>
-              <w:bottom w:val="double" w:sz="4" w:space="0" w:color="4472C4" w:themeColor="accent1"/>
-            </w:tcBorders>
-          </w:tcPr>
-          <w:p>
-            <w:pPr>
-              <w:jc w:val="both"/>
-              <w:rPr>
-                <w:rFonts w:ascii="Times New Roman" w:hAnsi="Times New Roman" w:cs="Times New Roman"/>
-                <w:b/>
-                <w:sz w:val="20"/>
-              </w:rPr>
-            </w:pPr>
-            <w:r>
-              <w:rPr>
-                <w:rFonts w:ascii="Times New Roman" w:hAnsi="Times New Roman" w:cs="Times New Roman"/>
-                <w:b/>
-                <w:sz w:val="16"/>
-              </w:rPr>
-              <w:t>Watch Gyro(%)</w:t>
-            </w:r>
-          </w:p>
-        </w:tc>
-      </w:tr>
-      <w:tr>
-        <w:tc>
-          <w:tcPr>
-            <w:tcW w:w="1077" w:type="dxa"/>
-            <w:tcBorders>
-              <w:top w:val="double" w:sz="4" w:space="0" w:color="4472C4" w:themeColor="accent1"/>
-              <w:bottom w:val="double" w:sz="4" w:space="0" w:color="4472C4" w:themeColor="accent1"/>
-            </w:tcBorders>
-          </w:tcPr>
-          <w:p>
-            <w:pPr>
-              <w:jc w:val="both"/>
-              <w:rPr>
-                <w:rFonts w:ascii="Times New Roman" w:hAnsi="Times New Roman" w:cs="Times New Roman"/>
-                <w:sz w:val="16"/>
-              </w:rPr>
-            </w:pPr>
-            <w:r>
-              <w:rPr>
-                <w:rFonts w:ascii="Times New Roman" w:hAnsi="Times New Roman" w:cs="Times New Roman"/>
-                <w:sz w:val="16"/>
-              </w:rPr>
-              <w:t>RF</w:t>
-            </w:r>
-          </w:p>
-          <w:p>
-            <w:pPr>
-              <w:jc w:val="both"/>
-              <w:rPr>
-                <w:rFonts w:ascii="Times New Roman" w:hAnsi="Times New Roman" w:cs="Times New Roman"/>
-                <w:sz w:val="16"/>
-              </w:rPr>
-            </w:pPr>
-            <w:r>
-              <w:rPr>
-                <w:rFonts w:ascii="Times New Roman" w:hAnsi="Times New Roman" w:cs="Times New Roman"/>
-                <w:sz w:val="16"/>
-              </w:rPr>
-              <w:t>NB</w:t>
-            </w:r>
-          </w:p>
-          <w:p>
-            <w:pPr>
-              <w:jc w:val="both"/>
-              <w:rPr>
-                <w:rFonts w:ascii="Times New Roman" w:hAnsi="Times New Roman" w:cs="Times New Roman"/>
-                <w:sz w:val="16"/>
-              </w:rPr>
-            </w:pPr>
-            <w:r>
-              <w:rPr>
-                <w:rFonts w:ascii="Times New Roman" w:hAnsi="Times New Roman" w:cs="Times New Roman"/>
-                <w:sz w:val="16"/>
-              </w:rPr>
-              <w:t>IB3</w:t>
-            </w:r>
-          </w:p>
-          <w:p>
-            <w:pPr>
-              <w:jc w:val="both"/>
-              <w:rPr>
-                <w:rFonts w:ascii="Times New Roman" w:hAnsi="Times New Roman" w:cs="Times New Roman"/>
-                <w:sz w:val="16"/>
-              </w:rPr>
-            </w:pPr>
-            <w:r>
-              <w:rPr>
-                <w:rFonts w:ascii="Times New Roman" w:hAnsi="Times New Roman" w:cs="Times New Roman"/>
-                <w:sz w:val="16"/>
-              </w:rPr>
-              <w:t>MLP</w:t>
-            </w:r>
-          </w:p>
-          <w:p>
-            <w:pPr>
-              <w:jc w:val="both"/>
-              <w:rPr>
-                <w:rFonts w:ascii="Times New Roman" w:hAnsi="Times New Roman" w:cs="Times New Roman"/>
-                <w:sz w:val="20"/>
-              </w:rPr>
-            </w:pPr>
-            <w:r>
-              <w:rPr>
-                <w:rFonts w:ascii="Times New Roman" w:hAnsi="Times New Roman" w:cs="Times New Roman"/>
-                <w:sz w:val="16"/>
-              </w:rPr>
-              <w:t>J48</w:t>
-            </w:r>
-          </w:p>
-        </w:tc>
-        <w:tc>
-          <w:tcPr>
-            <w:tcW w:w="1077" w:type="dxa"/>
-            <w:tcBorders>
-              <w:top w:val="double" w:sz="4" w:space="0" w:color="4472C4" w:themeColor="accent1"/>
-              <w:bottom w:val="double" w:sz="4" w:space="0" w:color="4472C4" w:themeColor="accent1"/>
-            </w:tcBorders>
-          </w:tcPr>
-          <w:p>
-            <w:pPr>
-              <w:jc w:val="both"/>
-              <w:rPr>
-                <w:rFonts w:ascii="Times New Roman" w:hAnsi="Times New Roman" w:cs="Times New Roman"/>
-                <w:sz w:val="16"/>
-              </w:rPr>
-            </w:pPr>
-            <w:r>
-              <w:rPr>
-                <w:rFonts w:ascii="Times New Roman" w:hAnsi="Times New Roman" w:cs="Times New Roman"/>
-                <w:sz w:val="16"/>
-              </w:rPr>
-              <w:t>35.2</w:t>
-            </w:r>
-          </w:p>
-          <w:p>
-            <w:pPr>
-              <w:jc w:val="both"/>
-              <w:rPr>
-                <w:rFonts w:ascii="Times New Roman" w:hAnsi="Times New Roman" w:cs="Times New Roman"/>
-                <w:sz w:val="16"/>
-              </w:rPr>
-            </w:pPr>
-            <w:r>
-              <w:rPr>
-                <w:rFonts w:ascii="Times New Roman" w:hAnsi="Times New Roman" w:cs="Times New Roman"/>
-                <w:sz w:val="16"/>
-              </w:rPr>
-              <w:t>24.3</w:t>
-            </w:r>
-          </w:p>
-          <w:p>
-            <w:pPr>
-              <w:jc w:val="both"/>
-              <w:rPr>
-                <w:rFonts w:ascii="Times New Roman" w:hAnsi="Times New Roman" w:cs="Times New Roman"/>
-                <w:sz w:val="16"/>
-              </w:rPr>
-            </w:pPr>
-            <w:r>
-              <w:rPr>
-                <w:rFonts w:ascii="Times New Roman" w:hAnsi="Times New Roman" w:cs="Times New Roman"/>
-                <w:sz w:val="16"/>
-              </w:rPr>
-              <w:t>22.1</w:t>
-            </w:r>
-          </w:p>
-          <w:p>
-            <w:pPr>
-              <w:jc w:val="both"/>
-              <w:rPr>
-                <w:rFonts w:ascii="Times New Roman" w:hAnsi="Times New Roman" w:cs="Times New Roman"/>
-                <w:sz w:val="16"/>
-              </w:rPr>
-            </w:pPr>
-            <w:r>
-              <w:rPr>
-                <w:rFonts w:ascii="Times New Roman" w:hAnsi="Times New Roman" w:cs="Times New Roman"/>
-                <w:sz w:val="16"/>
-              </w:rPr>
-              <w:t>25.9</w:t>
-            </w:r>
-          </w:p>
-          <w:p>
-            <w:pPr>
-              <w:jc w:val="both"/>
-              <w:rPr>
-                <w:rFonts w:ascii="Times New Roman" w:hAnsi="Times New Roman" w:cs="Times New Roman"/>
-                <w:sz w:val="20"/>
-              </w:rPr>
-            </w:pPr>
-            <w:r>
-              <w:rPr>
-                <w:rFonts w:ascii="Times New Roman" w:hAnsi="Times New Roman" w:cs="Times New Roman"/>
-                <w:sz w:val="16"/>
-              </w:rPr>
-              <w:t>20.1</w:t>
-            </w:r>
-          </w:p>
-        </w:tc>
-        <w:tc>
-          <w:tcPr>
-            <w:tcW w:w="1078" w:type="dxa"/>
-            <w:tcBorders>
-              <w:top w:val="double" w:sz="4" w:space="0" w:color="4472C4" w:themeColor="accent1"/>
-              <w:bottom w:val="double" w:sz="4" w:space="0" w:color="4472C4" w:themeColor="accent1"/>
-            </w:tcBorders>
-          </w:tcPr>
-          <w:p>
-            <w:pPr>
-              <w:jc w:val="both"/>
-              <w:rPr>
-                <w:rFonts w:ascii="Times New Roman" w:hAnsi="Times New Roman" w:cs="Times New Roman"/>
-                <w:sz w:val="16"/>
-              </w:rPr>
-            </w:pPr>
-            <w:r>
-              <w:rPr>
-                <w:rFonts w:ascii="Times New Roman" w:hAnsi="Times New Roman" w:cs="Times New Roman"/>
-                <w:sz w:val="16"/>
-              </w:rPr>
-              <w:t>70.1</w:t>
-            </w:r>
-          </w:p>
-          <w:p>
-            <w:pPr>
-              <w:jc w:val="both"/>
-              <w:rPr>
-                <w:rFonts w:ascii="Times New Roman" w:hAnsi="Times New Roman" w:cs="Times New Roman"/>
-                <w:sz w:val="16"/>
-              </w:rPr>
-            </w:pPr>
-            <w:r>
-              <w:rPr>
-                <w:rFonts w:ascii="Times New Roman" w:hAnsi="Times New Roman" w:cs="Times New Roman"/>
-                <w:sz w:val="16"/>
-              </w:rPr>
-              <w:t>60.1</w:t>
-            </w:r>
-          </w:p>
-          <w:p>
-            <w:pPr>
-              <w:jc w:val="both"/>
-              <w:rPr>
-                <w:rFonts w:ascii="Times New Roman" w:hAnsi="Times New Roman" w:cs="Times New Roman"/>
-                <w:sz w:val="16"/>
-              </w:rPr>
-            </w:pPr>
-            <w:r>
-              <w:rPr>
-                <w:rFonts w:ascii="Times New Roman" w:hAnsi="Times New Roman" w:cs="Times New Roman"/>
-                <w:sz w:val="16"/>
-              </w:rPr>
-              <w:t>62.3</w:t>
-            </w:r>
-          </w:p>
-          <w:p>
-            <w:pPr>
-              <w:jc w:val="both"/>
-              <w:rPr>
-                <w:rFonts w:ascii="Times New Roman" w:hAnsi="Times New Roman" w:cs="Times New Roman"/>
-                <w:sz w:val="16"/>
-              </w:rPr>
-            </w:pPr>
-            <w:r>
-              <w:rPr>
-                <w:rFonts w:ascii="Times New Roman" w:hAnsi="Times New Roman" w:cs="Times New Roman"/>
-                <w:sz w:val="16"/>
-              </w:rPr>
-              <w:t>63.5</w:t>
-            </w:r>
-          </w:p>
-          <w:p>
-            <w:pPr>
-              <w:jc w:val="both"/>
-              <w:rPr>
-                <w:rFonts w:ascii="Times New Roman" w:hAnsi="Times New Roman" w:cs="Times New Roman"/>
-                <w:sz w:val="20"/>
-              </w:rPr>
-            </w:pPr>
-            <w:r>
-              <w:rPr>
-                <w:rFonts w:ascii="Times New Roman" w:hAnsi="Times New Roman" w:cs="Times New Roman"/>
-                <w:sz w:val="16"/>
-              </w:rPr>
-              <w:t>64.2</w:t>
-            </w:r>
-          </w:p>
-        </w:tc>
-        <w:tc>
-          <w:tcPr>
-            <w:tcW w:w="1078" w:type="dxa"/>
-            <w:tcBorders>
-              <w:top w:val="double" w:sz="4" w:space="0" w:color="4472C4" w:themeColor="accent1"/>
-              <w:bottom w:val="double" w:sz="4" w:space="0" w:color="4472C4" w:themeColor="accent1"/>
+              <w:top w:val="double" w:sz="4" w:space="0" w:color="auto"/>
+              <w:left w:val="double" w:sz="4" w:space="0" w:color="auto"/>
+              <w:bottom w:val="double" w:sz="4" w:space="0" w:color="auto"/>
             </w:tcBorders>
           </w:tcPr>
           <w:p>
@@ -4679,7 +5250,8 @@
           <w:tcPr>
             <w:tcW w:w="1077" w:type="dxa"/>
             <w:tcBorders>
-              <w:top w:val="double" w:sz="4" w:space="0" w:color="4472C4" w:themeColor="accent1"/>
+              <w:top w:val="double" w:sz="4" w:space="0" w:color="auto"/>
+              <w:right w:val="double" w:sz="4" w:space="0" w:color="auto"/>
             </w:tcBorders>
           </w:tcPr>
           <w:p>
@@ -4705,7 +5277,9 @@
           <w:tcPr>
             <w:tcW w:w="1077" w:type="dxa"/>
             <w:tcBorders>
-              <w:top w:val="double" w:sz="4" w:space="0" w:color="4472C4" w:themeColor="accent1"/>
+              <w:top w:val="double" w:sz="4" w:space="0" w:color="auto"/>
+              <w:left w:val="double" w:sz="4" w:space="0" w:color="auto"/>
+              <w:right w:val="double" w:sz="4" w:space="0" w:color="auto"/>
             </w:tcBorders>
           </w:tcPr>
           <w:p>
@@ -4729,7 +5303,9 @@
           <w:tcPr>
             <w:tcW w:w="1078" w:type="dxa"/>
             <w:tcBorders>
-              <w:top w:val="double" w:sz="4" w:space="0" w:color="4472C4" w:themeColor="accent1"/>
+              <w:top w:val="double" w:sz="4" w:space="0" w:color="auto"/>
+              <w:left w:val="double" w:sz="4" w:space="0" w:color="auto"/>
+              <w:right w:val="double" w:sz="4" w:space="0" w:color="auto"/>
             </w:tcBorders>
           </w:tcPr>
           <w:p>
@@ -4753,7 +5329,8 @@
           <w:tcPr>
             <w:tcW w:w="1078" w:type="dxa"/>
             <w:tcBorders>
-              <w:top w:val="double" w:sz="4" w:space="0" w:color="4472C4" w:themeColor="accent1"/>
+              <w:top w:val="double" w:sz="4" w:space="0" w:color="auto"/>
+              <w:left w:val="double" w:sz="4" w:space="0" w:color="auto"/>
             </w:tcBorders>
           </w:tcPr>
           <w:p>
@@ -4873,7 +5450,35 @@
           <w:sz w:val="20"/>
         </w:rPr>
         <w:lastRenderedPageBreak/>
-        <w:t>applications. From device IoT front we have developed a device which is consisting of a accelerometer, gyroscope sensor and a heart-rate sensor. The heart rate sensor was included as a future enhancement possibilities my implementing functionalities based on medical aspects.</w:t>
+        <w:t xml:space="preserve">applications. From device IoT front we have developed a device which is consisting of </w:t>
+      </w:r>
+      <w:r>
+        <w:rPr>
+          <w:rFonts w:ascii="Times New Roman" w:hAnsi="Times New Roman" w:cs="Times New Roman"/>
+          <w:sz w:val="20"/>
+        </w:rPr>
+        <w:t>an</w:t>
+      </w:r>
+      <w:r>
+        <w:rPr>
+          <w:rFonts w:ascii="Times New Roman" w:hAnsi="Times New Roman" w:cs="Times New Roman"/>
+          <w:sz w:val="20"/>
+        </w:rPr>
+        <w:t xml:space="preserve"> accelerometer, gyroscope sensor and a heart-rate sensor. The heart rate sensor was included as a </w:t>
+      </w:r>
+      <w:r>
+        <w:rPr>
+          <w:rFonts w:ascii="Times New Roman" w:hAnsi="Times New Roman" w:cs="Times New Roman"/>
+          <w:sz w:val="20"/>
+        </w:rPr>
+        <w:t>future enhancement possibility</w:t>
+      </w:r>
+      <w:r>
+        <w:rPr>
+          <w:rFonts w:ascii="Times New Roman" w:hAnsi="Times New Roman" w:cs="Times New Roman"/>
+          <w:sz w:val="20"/>
+        </w:rPr>
+        <w:t xml:space="preserve"> my implementing functionalities based on medical aspects.</w:t>
       </w:r>
       <w:r>
         <w:rPr>
@@ -4968,21 +5573,67 @@
           <w:rFonts w:ascii="Times New Roman" w:hAnsi="Times New Roman" w:cs="Times New Roman"/>
           <w:sz w:val="20"/>
         </w:rPr>
-        <w:t xml:space="preserve"> The accelerometer and gyroscope data is captured on the basis of their axis- x, y &amp; z.</w:t>
-      </w:r>
-      <w:r>
-        <w:rPr>
-          <w:rFonts w:ascii="Times New Roman" w:hAnsi="Times New Roman" w:cs="Times New Roman"/>
-          <w:sz w:val="20"/>
-        </w:rPr>
-        <w:t xml:space="preserve"> The data was able to send through COM port and also by utilizing the functionalities of PyQtgraph and PyQt5, we were able to visualise the data as a live aspect.</w:t>
-      </w:r>
-      <w:r>
-        <w:rPr>
-          <w:rFonts w:ascii="Times New Roman" w:hAnsi="Times New Roman" w:cs="Times New Roman"/>
-          <w:sz w:val="20"/>
-        </w:rPr>
-        <w:t xml:space="preserve"> In Fig -3 we have displayed a sample of such data plotting using python matplot library module.</w:t>
+        <w:t xml:space="preserve"> The accelerometer and gyroscope data </w:t>
+      </w:r>
+      <w:r>
+        <w:rPr>
+          <w:rFonts w:ascii="Times New Roman" w:hAnsi="Times New Roman" w:cs="Times New Roman"/>
+          <w:sz w:val="20"/>
+        </w:rPr>
+        <w:t>are</w:t>
+      </w:r>
+      <w:r>
+        <w:rPr>
+          <w:rFonts w:ascii="Times New Roman" w:hAnsi="Times New Roman" w:cs="Times New Roman"/>
+          <w:sz w:val="20"/>
+        </w:rPr>
+        <w:t xml:space="preserve"> captured on the basis of their axis- x, y &amp; z.</w:t>
+      </w:r>
+      <w:r>
+        <w:rPr>
+          <w:rFonts w:ascii="Times New Roman" w:hAnsi="Times New Roman" w:cs="Times New Roman"/>
+          <w:sz w:val="20"/>
+        </w:rPr>
+        <w:t xml:space="preserve"> The data was able to send through COM port and also by utilizing the functionalities of </w:t>
+      </w:r>
+      <w:proofErr w:type="spellStart"/>
+      <w:r>
+        <w:rPr>
+          <w:rFonts w:ascii="Times New Roman" w:hAnsi="Times New Roman" w:cs="Times New Roman"/>
+          <w:sz w:val="20"/>
+        </w:rPr>
+        <w:t>PyQtgraph</w:t>
+      </w:r>
+      <w:proofErr w:type="spellEnd"/>
+      <w:r>
+        <w:rPr>
+          <w:rFonts w:ascii="Times New Roman" w:hAnsi="Times New Roman" w:cs="Times New Roman"/>
+          <w:sz w:val="20"/>
+        </w:rPr>
+        <w:t xml:space="preserve"> and PyQt5, we were able to visualise the data as a live aspect.</w:t>
+      </w:r>
+      <w:r>
+        <w:rPr>
+          <w:rFonts w:ascii="Times New Roman" w:hAnsi="Times New Roman" w:cs="Times New Roman"/>
+          <w:sz w:val="20"/>
+        </w:rPr>
+        <w:t xml:space="preserve"> In Fig -3 we have displayed a sample of such data plotting using python </w:t>
+      </w:r>
+      <w:proofErr w:type="spellStart"/>
+      <w:r>
+        <w:rPr>
+          <w:rFonts w:ascii="Times New Roman" w:hAnsi="Times New Roman" w:cs="Times New Roman"/>
+          <w:sz w:val="20"/>
+        </w:rPr>
+        <w:t>matplot</w:t>
+      </w:r>
+      <w:proofErr w:type="spellEnd"/>
+      <w:r>
+        <w:rPr>
+          <w:rFonts w:ascii="Times New Roman" w:hAnsi="Times New Roman" w:cs="Times New Roman"/>
+          <w:sz w:val="20"/>
+        </w:rPr>
+        <w:t xml:space="preserve"> library module.</w:t>
       </w:r>
     </w:p>
     <w:p>
@@ -5016,7 +5667,7 @@
                     </pic:cNvPicPr>
                   </pic:nvPicPr>
                   <pic:blipFill>
-                    <a:blip r:embed="rId8" cstate="print">
+                    <a:blip r:embed="rId9" cstate="print">
                       <a:extLst>
                         <a:ext uri="{28A0092B-C50C-407E-A947-70E740481C1C}">
                           <a14:useLocalDpi xmlns:a14="http://schemas.microsoft.com/office/drawing/2010/main" val="0"/>
@@ -5476,14 +6127,21 @@
           <w:rFonts w:ascii="Times New Roman" w:hAnsi="Times New Roman" w:cs="Times New Roman"/>
           <w:sz w:val="20"/>
         </w:rPr>
-        <w:t xml:space="preserve"> [15]</w:t>
-      </w:r>
-      <w:r>
-        <w:rPr>
-          <w:rFonts w:ascii="Times New Roman" w:hAnsi="Times New Roman" w:cs="Times New Roman"/>
-          <w:sz w:val="20"/>
-        </w:rPr>
-        <w:t>[16]</w:t>
+        <w:t xml:space="preserve"> [</w:t>
+      </w:r>
+      <w:r>
+        <w:rPr>
+          <w:rFonts w:ascii="Times New Roman" w:hAnsi="Times New Roman" w:cs="Times New Roman"/>
+          <w:sz w:val="20"/>
+        </w:rPr>
+        <w:t>15] [</w:t>
+      </w:r>
+      <w:r>
+        <w:rPr>
+          <w:rFonts w:ascii="Times New Roman" w:hAnsi="Times New Roman" w:cs="Times New Roman"/>
+          <w:sz w:val="20"/>
+        </w:rPr>
+        <w:t>16]</w:t>
       </w:r>
       <w:r>
         <w:rPr>
@@ -5578,6 +6236,1921 @@
           <w:sz w:val="20"/>
         </w:rPr>
       </w:pPr>
+      <w:r>
+        <w:rPr>
+          <w:rFonts w:ascii="Times New Roman" w:hAnsi="Times New Roman" w:cs="Times New Roman"/>
+          <w:sz w:val="20"/>
+        </w:rPr>
+        <w:t xml:space="preserve">Based on the datasets and model acquisitions, we will compute the results and </w:t>
+      </w:r>
+      <w:r>
+        <w:rPr>
+          <w:rFonts w:ascii="Times New Roman" w:hAnsi="Times New Roman" w:cs="Times New Roman"/>
+          <w:sz w:val="20"/>
+        </w:rPr>
+        <w:t>d</w:t>
+      </w:r>
+      <w:r>
+        <w:rPr>
+          <w:rFonts w:ascii="Times New Roman" w:hAnsi="Times New Roman" w:cs="Times New Roman"/>
+          <w:sz w:val="20"/>
+        </w:rPr>
+        <w:t>i</w:t>
+      </w:r>
+      <w:r>
+        <w:rPr>
+          <w:rFonts w:ascii="Times New Roman" w:hAnsi="Times New Roman" w:cs="Times New Roman"/>
+          <w:sz w:val="20"/>
+        </w:rPr>
+        <w:t>s</w:t>
+      </w:r>
+      <w:r>
+        <w:rPr>
+          <w:rFonts w:ascii="Times New Roman" w:hAnsi="Times New Roman" w:cs="Times New Roman"/>
+          <w:sz w:val="20"/>
+        </w:rPr>
+        <w:t xml:space="preserve">cuss the outcomes we preferably choose to </w:t>
+      </w:r>
+      <w:r>
+        <w:rPr>
+          <w:rFonts w:ascii="Times New Roman" w:hAnsi="Times New Roman" w:cs="Times New Roman"/>
+          <w:sz w:val="20"/>
+        </w:rPr>
+        <w:t>implement on the cloud.</w:t>
+      </w:r>
+    </w:p>
+    <w:p>
+      <w:pPr>
+        <w:jc w:val="both"/>
+        <w:rPr>
+          <w:rFonts w:ascii="Times New Roman" w:hAnsi="Times New Roman" w:cs="Times New Roman"/>
+          <w:sz w:val="20"/>
+        </w:rPr>
+      </w:pPr>
+      <w:r>
+        <w:rPr>
+          <w:rFonts w:ascii="Times New Roman" w:hAnsi="Times New Roman" w:cs="Times New Roman"/>
+          <w:sz w:val="20"/>
+        </w:rPr>
+        <w:t>The training dataset loads the data as total acceleration on the x, y and z axis and returns a NumPy array, and prints the shape of the array</w:t>
+      </w:r>
+      <w:r>
+        <w:rPr>
+          <w:rFonts w:ascii="Times New Roman" w:hAnsi="Times New Roman" w:cs="Times New Roman"/>
+          <w:sz w:val="20"/>
+        </w:rPr>
+        <w:t>. The function can be demonstrated by loading all the total acceleration files.</w:t>
+      </w:r>
+      <w:r>
+        <w:rPr>
+          <w:rFonts w:ascii="Times New Roman" w:hAnsi="Times New Roman" w:cs="Times New Roman"/>
+          <w:sz w:val="20"/>
+        </w:rPr>
+        <w:t xml:space="preserve"> The training data comprises with </w:t>
+      </w:r>
+      <w:r>
+        <w:rPr>
+          <w:rFonts w:ascii="Times New Roman" w:hAnsi="Times New Roman" w:cs="Times New Roman"/>
+          <w:sz w:val="20"/>
+        </w:rPr>
+        <w:t xml:space="preserve">7352 rows with each window concluding 128 observations. After loading each file as a NumPy array we can easily stitch all three files together. It can be ensured that each and every file is stacked in a way the features a partitioned in another dimension, using </w:t>
+      </w:r>
+      <w:proofErr w:type="spellStart"/>
+      <w:proofErr w:type="gramStart"/>
+      <w:r>
+        <w:rPr>
+          <w:rFonts w:ascii="Times New Roman" w:hAnsi="Times New Roman" w:cs="Times New Roman"/>
+          <w:sz w:val="20"/>
+        </w:rPr>
+        <w:t>dstack</w:t>
+      </w:r>
+      <w:proofErr w:type="spellEnd"/>
+      <w:r>
+        <w:rPr>
+          <w:rFonts w:ascii="Times New Roman" w:hAnsi="Times New Roman" w:cs="Times New Roman"/>
+          <w:sz w:val="20"/>
+        </w:rPr>
+        <w:t>(</w:t>
+      </w:r>
+      <w:proofErr w:type="gramEnd"/>
+      <w:r>
+        <w:rPr>
+          <w:rFonts w:ascii="Times New Roman" w:hAnsi="Times New Roman" w:cs="Times New Roman"/>
+          <w:sz w:val="20"/>
+        </w:rPr>
+        <w:t>) NumPy Function.</w:t>
+      </w:r>
+    </w:p>
+    <w:p>
+      <w:pPr>
+        <w:jc w:val="both"/>
+        <w:rPr>
+          <w:rFonts w:ascii="Times New Roman" w:hAnsi="Times New Roman" w:cs="Times New Roman"/>
+          <w:sz w:val="20"/>
+        </w:rPr>
+      </w:pPr>
+      <w:r>
+        <w:rPr>
+          <w:rFonts w:ascii="Times New Roman" w:hAnsi="Times New Roman" w:cs="Times New Roman"/>
+          <w:sz w:val="20"/>
+        </w:rPr>
+        <w:t xml:space="preserve">Running the sample outputs the shape sand returns NumPy array displaying the sampling and time steps for three consecutive features – x, y and z for the dataset. Its been depicted that the size of windows in test and test datasets matches with the size of output of y in every train and test case </w:t>
+      </w:r>
+      <w:r>
+        <w:rPr>
+          <w:rFonts w:ascii="Times New Roman" w:hAnsi="Times New Roman" w:cs="Times New Roman"/>
+          <w:sz w:val="20"/>
+        </w:rPr>
+        <w:t>replicates the sample number.</w:t>
+      </w:r>
+    </w:p>
+    <w:p>
+      <w:pPr>
+        <w:jc w:val="both"/>
+        <w:rPr>
+          <w:rFonts w:ascii="Times New Roman" w:hAnsi="Times New Roman" w:cs="Times New Roman"/>
+          <w:sz w:val="20"/>
+        </w:rPr>
+      </w:pPr>
+      <w:r>
+        <w:rPr>
+          <w:rFonts w:ascii="Times New Roman" w:hAnsi="Times New Roman" w:cs="Times New Roman"/>
+          <w:sz w:val="20"/>
+        </w:rPr>
+        <w:t xml:space="preserve">A balanced dataset is always easier to model. So to confirm if the dataset is actually reaching the expectations or not, we are using a function </w:t>
+      </w:r>
+      <w:proofErr w:type="spellStart"/>
+      <w:r>
+        <w:rPr>
+          <w:rFonts w:ascii="Times New Roman" w:hAnsi="Times New Roman" w:cs="Times New Roman"/>
+          <w:i/>
+          <w:sz w:val="20"/>
+        </w:rPr>
+        <w:t>class_</w:t>
+      </w:r>
+      <w:proofErr w:type="gramStart"/>
+      <w:r>
+        <w:rPr>
+          <w:rFonts w:ascii="Times New Roman" w:hAnsi="Times New Roman" w:cs="Times New Roman"/>
+          <w:i/>
+          <w:sz w:val="20"/>
+        </w:rPr>
+        <w:t>breakdown</w:t>
+      </w:r>
+      <w:proofErr w:type="spellEnd"/>
+      <w:r>
+        <w:rPr>
+          <w:rFonts w:ascii="Times New Roman" w:hAnsi="Times New Roman" w:cs="Times New Roman"/>
+          <w:i/>
+          <w:sz w:val="20"/>
+        </w:rPr>
+        <w:t>(</w:t>
+      </w:r>
+      <w:proofErr w:type="gramEnd"/>
+      <w:r>
+        <w:rPr>
+          <w:rFonts w:ascii="Times New Roman" w:hAnsi="Times New Roman" w:cs="Times New Roman"/>
+          <w:i/>
+          <w:sz w:val="20"/>
+        </w:rPr>
+        <w:t>)</w:t>
+      </w:r>
+      <w:r>
+        <w:rPr>
+          <w:rFonts w:ascii="Times New Roman" w:hAnsi="Times New Roman" w:cs="Times New Roman"/>
+          <w:sz w:val="20"/>
+        </w:rPr>
+        <w:t xml:space="preserve"> to implement this characteristics. The function first wraps the given </w:t>
+      </w:r>
+      <w:r>
+        <w:rPr>
+          <w:rFonts w:ascii="Times New Roman" w:hAnsi="Times New Roman" w:cs="Times New Roman"/>
+          <w:sz w:val="20"/>
+        </w:rPr>
+        <w:t xml:space="preserve">NumPy array, then </w:t>
+      </w:r>
+    </w:p>
+    <w:p>
+      <w:pPr>
+        <w:jc w:val="both"/>
+        <w:rPr>
+          <w:rFonts w:ascii="Times New Roman" w:hAnsi="Times New Roman" w:cs="Times New Roman"/>
+          <w:sz w:val="20"/>
+        </w:rPr>
+      </w:pPr>
+      <w:r>
+        <w:rPr>
+          <w:rFonts w:ascii="Times New Roman" w:hAnsi="Times New Roman" w:cs="Times New Roman"/>
+          <w:sz w:val="20"/>
+        </w:rPr>
+        <w:lastRenderedPageBreak/>
+        <w:t xml:space="preserve"> </w:t>
+      </w:r>
+      <w:r>
+        <w:rPr>
+          <w:rFonts w:ascii="Times New Roman" w:hAnsi="Times New Roman" w:cs="Times New Roman"/>
+          <w:sz w:val="20"/>
+        </w:rPr>
+        <w:t xml:space="preserve">groups out the class value, and evaluate the size of </w:t>
+      </w:r>
+      <w:proofErr w:type="gramStart"/>
+      <w:r>
+        <w:rPr>
+          <w:rFonts w:ascii="Times New Roman" w:hAnsi="Times New Roman" w:cs="Times New Roman"/>
+          <w:sz w:val="20"/>
+        </w:rPr>
+        <w:t>the every</w:t>
+      </w:r>
+      <w:proofErr w:type="gramEnd"/>
+      <w:r>
+        <w:rPr>
+          <w:rFonts w:ascii="Times New Roman" w:hAnsi="Times New Roman" w:cs="Times New Roman"/>
+          <w:sz w:val="20"/>
+        </w:rPr>
+        <w:t xml:space="preserve"> group based on number of rows. The result is being summarised in the following table-</w:t>
+      </w:r>
+    </w:p>
+    <w:p>
+      <w:pPr>
+        <w:spacing w:after="0"/>
+        <w:jc w:val="both"/>
+        <w:rPr>
+          <w:rFonts w:ascii="Times New Roman" w:hAnsi="Times New Roman" w:cs="Times New Roman"/>
+          <w:b/>
+          <w:sz w:val="20"/>
+        </w:rPr>
+      </w:pPr>
+      <w:r>
+        <w:rPr>
+          <w:rFonts w:ascii="Times New Roman" w:hAnsi="Times New Roman" w:cs="Times New Roman"/>
+          <w:b/>
+          <w:sz w:val="20"/>
+        </w:rPr>
+        <w:t>Train Dataset-</w:t>
+      </w:r>
+    </w:p>
+    <w:tbl>
+      <w:tblPr>
+        <w:tblStyle w:val="GridTable1Light-Accent3"/>
+        <w:tblW w:w="0" w:type="auto"/>
+        <w:tblLook w:val="04A0" w:firstRow="1" w:lastRow="0" w:firstColumn="1" w:lastColumn="0" w:noHBand="0" w:noVBand="1"/>
+      </w:tblPr>
+      <w:tblGrid>
+        <w:gridCol w:w="1408"/>
+        <w:gridCol w:w="1408"/>
+        <w:gridCol w:w="1494"/>
+      </w:tblGrid>
+      <w:tr>
+        <w:trPr>
+          <w:cnfStyle w:val="100000000000" w:firstRow="1" w:lastRow="0" w:firstColumn="0" w:lastColumn="0" w:oddVBand="0" w:evenVBand="0" w:oddHBand="0" w:evenHBand="0" w:firstRowFirstColumn="0" w:firstRowLastColumn="0" w:lastRowFirstColumn="0" w:lastRowLastColumn="0"/>
+        </w:trPr>
+        <w:tc>
+          <w:tcPr>
+            <w:cnfStyle w:val="001000000000" w:firstRow="0" w:lastRow="0" w:firstColumn="1" w:lastColumn="0" w:oddVBand="0" w:evenVBand="0" w:oddHBand="0" w:evenHBand="0" w:firstRowFirstColumn="0" w:firstRowLastColumn="0" w:lastRowFirstColumn="0" w:lastRowLastColumn="0"/>
+            <w:tcW w:w="1436" w:type="dxa"/>
+          </w:tcPr>
+          <w:p>
+            <w:pPr>
+              <w:jc w:val="both"/>
+              <w:rPr>
+                <w:rFonts w:ascii="Times New Roman" w:hAnsi="Times New Roman" w:cs="Times New Roman"/>
+                <w:sz w:val="20"/>
+              </w:rPr>
+            </w:pPr>
+            <w:r>
+              <w:rPr>
+                <w:rFonts w:ascii="Times New Roman" w:hAnsi="Times New Roman" w:cs="Times New Roman"/>
+                <w:sz w:val="20"/>
+              </w:rPr>
+              <w:t>Class</w:t>
+            </w:r>
+          </w:p>
+        </w:tc>
+        <w:tc>
+          <w:tcPr>
+            <w:tcW w:w="1437" w:type="dxa"/>
+          </w:tcPr>
+          <w:p>
+            <w:pPr>
+              <w:jc w:val="both"/>
+              <w:cnfStyle w:val="100000000000" w:firstRow="1" w:lastRow="0" w:firstColumn="0" w:lastColumn="0" w:oddVBand="0" w:evenVBand="0" w:oddHBand="0" w:evenHBand="0" w:firstRowFirstColumn="0" w:firstRowLastColumn="0" w:lastRowFirstColumn="0" w:lastRowLastColumn="0"/>
+              <w:rPr>
+                <w:rFonts w:ascii="Times New Roman" w:hAnsi="Times New Roman" w:cs="Times New Roman"/>
+                <w:sz w:val="20"/>
+              </w:rPr>
+            </w:pPr>
+            <w:r>
+              <w:rPr>
+                <w:rFonts w:ascii="Times New Roman" w:hAnsi="Times New Roman" w:cs="Times New Roman"/>
+                <w:sz w:val="20"/>
+              </w:rPr>
+              <w:t>Total</w:t>
+            </w:r>
+          </w:p>
+        </w:tc>
+        <w:tc>
+          <w:tcPr>
+            <w:tcW w:w="1437" w:type="dxa"/>
+          </w:tcPr>
+          <w:p>
+            <w:pPr>
+              <w:jc w:val="both"/>
+              <w:cnfStyle w:val="100000000000" w:firstRow="1" w:lastRow="0" w:firstColumn="0" w:lastColumn="0" w:oddVBand="0" w:evenVBand="0" w:oddHBand="0" w:evenHBand="0" w:firstRowFirstColumn="0" w:firstRowLastColumn="0" w:lastRowFirstColumn="0" w:lastRowLastColumn="0"/>
+              <w:rPr>
+                <w:rFonts w:ascii="Times New Roman" w:hAnsi="Times New Roman" w:cs="Times New Roman"/>
+                <w:sz w:val="20"/>
+              </w:rPr>
+            </w:pPr>
+            <w:r>
+              <w:rPr>
+                <w:rFonts w:ascii="Times New Roman" w:hAnsi="Times New Roman" w:cs="Times New Roman"/>
+                <w:sz w:val="20"/>
+              </w:rPr>
+              <w:t>Percentage(%)</w:t>
+            </w:r>
+          </w:p>
+        </w:tc>
+      </w:tr>
+      <w:tr>
+        <w:tc>
+          <w:tcPr>
+            <w:cnfStyle w:val="001000000000" w:firstRow="0" w:lastRow="0" w:firstColumn="1" w:lastColumn="0" w:oddVBand="0" w:evenVBand="0" w:oddHBand="0" w:evenHBand="0" w:firstRowFirstColumn="0" w:firstRowLastColumn="0" w:lastRowFirstColumn="0" w:lastRowLastColumn="0"/>
+            <w:tcW w:w="1436" w:type="dxa"/>
+          </w:tcPr>
+          <w:p>
+            <w:pPr>
+              <w:jc w:val="both"/>
+              <w:rPr>
+                <w:rFonts w:ascii="Times New Roman" w:hAnsi="Times New Roman" w:cs="Times New Roman"/>
+                <w:b w:val="0"/>
+                <w:sz w:val="20"/>
+              </w:rPr>
+            </w:pPr>
+            <w:r>
+              <w:rPr>
+                <w:rFonts w:ascii="Times New Roman" w:hAnsi="Times New Roman" w:cs="Times New Roman"/>
+                <w:b w:val="0"/>
+                <w:sz w:val="20"/>
+              </w:rPr>
+              <w:t>Class-1</w:t>
+            </w:r>
+          </w:p>
+        </w:tc>
+        <w:tc>
+          <w:tcPr>
+            <w:tcW w:w="1437" w:type="dxa"/>
+          </w:tcPr>
+          <w:p>
+            <w:pPr>
+              <w:jc w:val="both"/>
+              <w:cnfStyle w:val="000000000000" w:firstRow="0" w:lastRow="0" w:firstColumn="0" w:lastColumn="0" w:oddVBand="0" w:evenVBand="0" w:oddHBand="0" w:evenHBand="0" w:firstRowFirstColumn="0" w:firstRowLastColumn="0" w:lastRowFirstColumn="0" w:lastRowLastColumn="0"/>
+              <w:rPr>
+                <w:rFonts w:ascii="Times New Roman" w:hAnsi="Times New Roman" w:cs="Times New Roman"/>
+                <w:sz w:val="20"/>
+              </w:rPr>
+            </w:pPr>
+            <w:r>
+              <w:rPr>
+                <w:rFonts w:ascii="Times New Roman" w:hAnsi="Times New Roman" w:cs="Times New Roman"/>
+                <w:sz w:val="20"/>
+              </w:rPr>
+              <w:t>1226</w:t>
+            </w:r>
+          </w:p>
+        </w:tc>
+        <w:tc>
+          <w:tcPr>
+            <w:tcW w:w="1437" w:type="dxa"/>
+          </w:tcPr>
+          <w:p>
+            <w:pPr>
+              <w:jc w:val="both"/>
+              <w:cnfStyle w:val="000000000000" w:firstRow="0" w:lastRow="0" w:firstColumn="0" w:lastColumn="0" w:oddVBand="0" w:evenVBand="0" w:oddHBand="0" w:evenHBand="0" w:firstRowFirstColumn="0" w:firstRowLastColumn="0" w:lastRowFirstColumn="0" w:lastRowLastColumn="0"/>
+              <w:rPr>
+                <w:rFonts w:ascii="Times New Roman" w:hAnsi="Times New Roman" w:cs="Times New Roman"/>
+                <w:sz w:val="20"/>
+              </w:rPr>
+            </w:pPr>
+            <w:r>
+              <w:rPr>
+                <w:rFonts w:ascii="Times New Roman" w:hAnsi="Times New Roman" w:cs="Times New Roman"/>
+                <w:sz w:val="20"/>
+              </w:rPr>
+              <w:t>16.676</w:t>
+            </w:r>
+          </w:p>
+        </w:tc>
+      </w:tr>
+      <w:tr>
+        <w:tc>
+          <w:tcPr>
+            <w:cnfStyle w:val="001000000000" w:firstRow="0" w:lastRow="0" w:firstColumn="1" w:lastColumn="0" w:oddVBand="0" w:evenVBand="0" w:oddHBand="0" w:evenHBand="0" w:firstRowFirstColumn="0" w:firstRowLastColumn="0" w:lastRowFirstColumn="0" w:lastRowLastColumn="0"/>
+            <w:tcW w:w="1436" w:type="dxa"/>
+          </w:tcPr>
+          <w:p>
+            <w:pPr>
+              <w:jc w:val="both"/>
+              <w:rPr>
+                <w:rFonts w:ascii="Times New Roman" w:hAnsi="Times New Roman" w:cs="Times New Roman"/>
+                <w:b w:val="0"/>
+                <w:sz w:val="20"/>
+              </w:rPr>
+            </w:pPr>
+            <w:r>
+              <w:rPr>
+                <w:rFonts w:ascii="Times New Roman" w:hAnsi="Times New Roman" w:cs="Times New Roman"/>
+                <w:b w:val="0"/>
+                <w:sz w:val="20"/>
+              </w:rPr>
+              <w:t>Class-2</w:t>
+            </w:r>
+          </w:p>
+        </w:tc>
+        <w:tc>
+          <w:tcPr>
+            <w:tcW w:w="1437" w:type="dxa"/>
+          </w:tcPr>
+          <w:p>
+            <w:pPr>
+              <w:jc w:val="both"/>
+              <w:cnfStyle w:val="000000000000" w:firstRow="0" w:lastRow="0" w:firstColumn="0" w:lastColumn="0" w:oddVBand="0" w:evenVBand="0" w:oddHBand="0" w:evenHBand="0" w:firstRowFirstColumn="0" w:firstRowLastColumn="0" w:lastRowFirstColumn="0" w:lastRowLastColumn="0"/>
+              <w:rPr>
+                <w:rFonts w:ascii="Times New Roman" w:hAnsi="Times New Roman" w:cs="Times New Roman"/>
+                <w:sz w:val="20"/>
+              </w:rPr>
+            </w:pPr>
+            <w:r>
+              <w:rPr>
+                <w:rFonts w:ascii="Times New Roman" w:hAnsi="Times New Roman" w:cs="Times New Roman"/>
+                <w:sz w:val="20"/>
+              </w:rPr>
+              <w:t>1073</w:t>
+            </w:r>
+          </w:p>
+        </w:tc>
+        <w:tc>
+          <w:tcPr>
+            <w:tcW w:w="1437" w:type="dxa"/>
+          </w:tcPr>
+          <w:p>
+            <w:pPr>
+              <w:jc w:val="both"/>
+              <w:cnfStyle w:val="000000000000" w:firstRow="0" w:lastRow="0" w:firstColumn="0" w:lastColumn="0" w:oddVBand="0" w:evenVBand="0" w:oddHBand="0" w:evenHBand="0" w:firstRowFirstColumn="0" w:firstRowLastColumn="0" w:lastRowFirstColumn="0" w:lastRowLastColumn="0"/>
+              <w:rPr>
+                <w:rFonts w:ascii="Times New Roman" w:hAnsi="Times New Roman" w:cs="Times New Roman"/>
+                <w:sz w:val="20"/>
+              </w:rPr>
+            </w:pPr>
+            <w:r>
+              <w:rPr>
+                <w:rFonts w:ascii="Times New Roman" w:hAnsi="Times New Roman" w:cs="Times New Roman"/>
+                <w:sz w:val="20"/>
+              </w:rPr>
+              <w:t>14.595</w:t>
+            </w:r>
+          </w:p>
+        </w:tc>
+      </w:tr>
+      <w:tr>
+        <w:tc>
+          <w:tcPr>
+            <w:cnfStyle w:val="001000000000" w:firstRow="0" w:lastRow="0" w:firstColumn="1" w:lastColumn="0" w:oddVBand="0" w:evenVBand="0" w:oddHBand="0" w:evenHBand="0" w:firstRowFirstColumn="0" w:firstRowLastColumn="0" w:lastRowFirstColumn="0" w:lastRowLastColumn="0"/>
+            <w:tcW w:w="1436" w:type="dxa"/>
+          </w:tcPr>
+          <w:p>
+            <w:pPr>
+              <w:jc w:val="both"/>
+              <w:rPr>
+                <w:rFonts w:ascii="Times New Roman" w:hAnsi="Times New Roman" w:cs="Times New Roman"/>
+                <w:sz w:val="20"/>
+              </w:rPr>
+            </w:pPr>
+            <w:r>
+              <w:rPr>
+                <w:rFonts w:ascii="Times New Roman" w:hAnsi="Times New Roman" w:cs="Times New Roman"/>
+                <w:b w:val="0"/>
+                <w:sz w:val="20"/>
+              </w:rPr>
+              <w:t>Class-</w:t>
+            </w:r>
+            <w:r>
+              <w:rPr>
+                <w:rFonts w:ascii="Times New Roman" w:hAnsi="Times New Roman" w:cs="Times New Roman"/>
+                <w:b w:val="0"/>
+                <w:sz w:val="20"/>
+              </w:rPr>
+              <w:t>3</w:t>
+            </w:r>
+          </w:p>
+        </w:tc>
+        <w:tc>
+          <w:tcPr>
+            <w:tcW w:w="1437" w:type="dxa"/>
+          </w:tcPr>
+          <w:p>
+            <w:pPr>
+              <w:jc w:val="both"/>
+              <w:cnfStyle w:val="000000000000" w:firstRow="0" w:lastRow="0" w:firstColumn="0" w:lastColumn="0" w:oddVBand="0" w:evenVBand="0" w:oddHBand="0" w:evenHBand="0" w:firstRowFirstColumn="0" w:firstRowLastColumn="0" w:lastRowFirstColumn="0" w:lastRowLastColumn="0"/>
+              <w:rPr>
+                <w:rFonts w:ascii="Times New Roman" w:hAnsi="Times New Roman" w:cs="Times New Roman"/>
+                <w:sz w:val="20"/>
+              </w:rPr>
+            </w:pPr>
+            <w:r>
+              <w:rPr>
+                <w:rFonts w:ascii="Times New Roman" w:hAnsi="Times New Roman" w:cs="Times New Roman"/>
+                <w:sz w:val="20"/>
+              </w:rPr>
+              <w:t>986</w:t>
+            </w:r>
+          </w:p>
+        </w:tc>
+        <w:tc>
+          <w:tcPr>
+            <w:tcW w:w="1437" w:type="dxa"/>
+          </w:tcPr>
+          <w:p>
+            <w:pPr>
+              <w:jc w:val="both"/>
+              <w:cnfStyle w:val="000000000000" w:firstRow="0" w:lastRow="0" w:firstColumn="0" w:lastColumn="0" w:oddVBand="0" w:evenVBand="0" w:oddHBand="0" w:evenHBand="0" w:firstRowFirstColumn="0" w:firstRowLastColumn="0" w:lastRowFirstColumn="0" w:lastRowLastColumn="0"/>
+              <w:rPr>
+                <w:rFonts w:ascii="Times New Roman" w:hAnsi="Times New Roman" w:cs="Times New Roman"/>
+                <w:sz w:val="20"/>
+              </w:rPr>
+            </w:pPr>
+            <w:r>
+              <w:rPr>
+                <w:rFonts w:ascii="Times New Roman" w:hAnsi="Times New Roman" w:cs="Times New Roman"/>
+                <w:sz w:val="20"/>
+              </w:rPr>
+              <w:t>13.414</w:t>
+            </w:r>
+          </w:p>
+        </w:tc>
+      </w:tr>
+      <w:tr>
+        <w:tc>
+          <w:tcPr>
+            <w:cnfStyle w:val="001000000000" w:firstRow="0" w:lastRow="0" w:firstColumn="1" w:lastColumn="0" w:oddVBand="0" w:evenVBand="0" w:oddHBand="0" w:evenHBand="0" w:firstRowFirstColumn="0" w:firstRowLastColumn="0" w:lastRowFirstColumn="0" w:lastRowLastColumn="0"/>
+            <w:tcW w:w="1436" w:type="dxa"/>
+          </w:tcPr>
+          <w:p>
+            <w:pPr>
+              <w:jc w:val="both"/>
+              <w:rPr>
+                <w:rFonts w:ascii="Times New Roman" w:hAnsi="Times New Roman" w:cs="Times New Roman"/>
+                <w:sz w:val="20"/>
+              </w:rPr>
+            </w:pPr>
+            <w:r>
+              <w:rPr>
+                <w:rFonts w:ascii="Times New Roman" w:hAnsi="Times New Roman" w:cs="Times New Roman"/>
+                <w:b w:val="0"/>
+                <w:sz w:val="20"/>
+              </w:rPr>
+              <w:t>Class-</w:t>
+            </w:r>
+            <w:r>
+              <w:rPr>
+                <w:rFonts w:ascii="Times New Roman" w:hAnsi="Times New Roman" w:cs="Times New Roman"/>
+                <w:b w:val="0"/>
+                <w:sz w:val="20"/>
+              </w:rPr>
+              <w:t>4</w:t>
+            </w:r>
+          </w:p>
+        </w:tc>
+        <w:tc>
+          <w:tcPr>
+            <w:tcW w:w="1437" w:type="dxa"/>
+          </w:tcPr>
+          <w:p>
+            <w:pPr>
+              <w:jc w:val="both"/>
+              <w:cnfStyle w:val="000000000000" w:firstRow="0" w:lastRow="0" w:firstColumn="0" w:lastColumn="0" w:oddVBand="0" w:evenVBand="0" w:oddHBand="0" w:evenHBand="0" w:firstRowFirstColumn="0" w:firstRowLastColumn="0" w:lastRowFirstColumn="0" w:lastRowLastColumn="0"/>
+              <w:rPr>
+                <w:rFonts w:ascii="Times New Roman" w:hAnsi="Times New Roman" w:cs="Times New Roman"/>
+                <w:sz w:val="20"/>
+              </w:rPr>
+            </w:pPr>
+            <w:r>
+              <w:rPr>
+                <w:rFonts w:ascii="Times New Roman" w:hAnsi="Times New Roman" w:cs="Times New Roman"/>
+                <w:sz w:val="20"/>
+              </w:rPr>
+              <w:t>1286</w:t>
+            </w:r>
+          </w:p>
+        </w:tc>
+        <w:tc>
+          <w:tcPr>
+            <w:tcW w:w="1437" w:type="dxa"/>
+          </w:tcPr>
+          <w:p>
+            <w:pPr>
+              <w:jc w:val="both"/>
+              <w:cnfStyle w:val="000000000000" w:firstRow="0" w:lastRow="0" w:firstColumn="0" w:lastColumn="0" w:oddVBand="0" w:evenVBand="0" w:oddHBand="0" w:evenHBand="0" w:firstRowFirstColumn="0" w:firstRowLastColumn="0" w:lastRowFirstColumn="0" w:lastRowLastColumn="0"/>
+              <w:rPr>
+                <w:rFonts w:ascii="Times New Roman" w:hAnsi="Times New Roman" w:cs="Times New Roman"/>
+                <w:sz w:val="20"/>
+              </w:rPr>
+            </w:pPr>
+            <w:r>
+              <w:rPr>
+                <w:rFonts w:ascii="Times New Roman" w:hAnsi="Times New Roman" w:cs="Times New Roman"/>
+                <w:sz w:val="20"/>
+              </w:rPr>
+              <w:t>17.491</w:t>
+            </w:r>
+          </w:p>
+        </w:tc>
+      </w:tr>
+      <w:tr>
+        <w:tc>
+          <w:tcPr>
+            <w:cnfStyle w:val="001000000000" w:firstRow="0" w:lastRow="0" w:firstColumn="1" w:lastColumn="0" w:oddVBand="0" w:evenVBand="0" w:oddHBand="0" w:evenHBand="0" w:firstRowFirstColumn="0" w:firstRowLastColumn="0" w:lastRowFirstColumn="0" w:lastRowLastColumn="0"/>
+            <w:tcW w:w="1436" w:type="dxa"/>
+          </w:tcPr>
+          <w:p>
+            <w:pPr>
+              <w:jc w:val="both"/>
+              <w:rPr>
+                <w:rFonts w:ascii="Times New Roman" w:hAnsi="Times New Roman" w:cs="Times New Roman"/>
+                <w:sz w:val="20"/>
+              </w:rPr>
+            </w:pPr>
+            <w:r>
+              <w:rPr>
+                <w:rFonts w:ascii="Times New Roman" w:hAnsi="Times New Roman" w:cs="Times New Roman"/>
+                <w:b w:val="0"/>
+                <w:sz w:val="20"/>
+              </w:rPr>
+              <w:t>Class-</w:t>
+            </w:r>
+            <w:r>
+              <w:rPr>
+                <w:rFonts w:ascii="Times New Roman" w:hAnsi="Times New Roman" w:cs="Times New Roman"/>
+                <w:b w:val="0"/>
+                <w:sz w:val="20"/>
+              </w:rPr>
+              <w:t>5</w:t>
+            </w:r>
+          </w:p>
+        </w:tc>
+        <w:tc>
+          <w:tcPr>
+            <w:tcW w:w="1437" w:type="dxa"/>
+          </w:tcPr>
+          <w:p>
+            <w:pPr>
+              <w:jc w:val="both"/>
+              <w:cnfStyle w:val="000000000000" w:firstRow="0" w:lastRow="0" w:firstColumn="0" w:lastColumn="0" w:oddVBand="0" w:evenVBand="0" w:oddHBand="0" w:evenHBand="0" w:firstRowFirstColumn="0" w:firstRowLastColumn="0" w:lastRowFirstColumn="0" w:lastRowLastColumn="0"/>
+              <w:rPr>
+                <w:rFonts w:ascii="Times New Roman" w:hAnsi="Times New Roman" w:cs="Times New Roman"/>
+                <w:sz w:val="20"/>
+              </w:rPr>
+            </w:pPr>
+            <w:r>
+              <w:rPr>
+                <w:rFonts w:ascii="Times New Roman" w:hAnsi="Times New Roman" w:cs="Times New Roman"/>
+                <w:sz w:val="20"/>
+              </w:rPr>
+              <w:t>1374</w:t>
+            </w:r>
+          </w:p>
+        </w:tc>
+        <w:tc>
+          <w:tcPr>
+            <w:tcW w:w="1437" w:type="dxa"/>
+          </w:tcPr>
+          <w:p>
+            <w:pPr>
+              <w:jc w:val="both"/>
+              <w:cnfStyle w:val="000000000000" w:firstRow="0" w:lastRow="0" w:firstColumn="0" w:lastColumn="0" w:oddVBand="0" w:evenVBand="0" w:oddHBand="0" w:evenHBand="0" w:firstRowFirstColumn="0" w:firstRowLastColumn="0" w:lastRowFirstColumn="0" w:lastRowLastColumn="0"/>
+              <w:rPr>
+                <w:rFonts w:ascii="Times New Roman" w:hAnsi="Times New Roman" w:cs="Times New Roman"/>
+                <w:sz w:val="20"/>
+              </w:rPr>
+            </w:pPr>
+            <w:r>
+              <w:rPr>
+                <w:rFonts w:ascii="Times New Roman" w:hAnsi="Times New Roman" w:cs="Times New Roman"/>
+                <w:sz w:val="20"/>
+              </w:rPr>
+              <w:t>18.89</w:t>
+            </w:r>
+          </w:p>
+        </w:tc>
+      </w:tr>
+      <w:tr>
+        <w:tc>
+          <w:tcPr>
+            <w:cnfStyle w:val="001000000000" w:firstRow="0" w:lastRow="0" w:firstColumn="1" w:lastColumn="0" w:oddVBand="0" w:evenVBand="0" w:oddHBand="0" w:evenHBand="0" w:firstRowFirstColumn="0" w:firstRowLastColumn="0" w:lastRowFirstColumn="0" w:lastRowLastColumn="0"/>
+            <w:tcW w:w="1436" w:type="dxa"/>
+          </w:tcPr>
+          <w:p>
+            <w:pPr>
+              <w:jc w:val="both"/>
+              <w:rPr>
+                <w:rFonts w:ascii="Times New Roman" w:hAnsi="Times New Roman" w:cs="Times New Roman"/>
+                <w:sz w:val="20"/>
+              </w:rPr>
+            </w:pPr>
+            <w:r>
+              <w:rPr>
+                <w:rFonts w:ascii="Times New Roman" w:hAnsi="Times New Roman" w:cs="Times New Roman"/>
+                <w:b w:val="0"/>
+                <w:sz w:val="20"/>
+              </w:rPr>
+              <w:t>Class-</w:t>
+            </w:r>
+            <w:r>
+              <w:rPr>
+                <w:rFonts w:ascii="Times New Roman" w:hAnsi="Times New Roman" w:cs="Times New Roman"/>
+                <w:b w:val="0"/>
+                <w:sz w:val="20"/>
+              </w:rPr>
+              <w:t>6</w:t>
+            </w:r>
+          </w:p>
+        </w:tc>
+        <w:tc>
+          <w:tcPr>
+            <w:tcW w:w="1437" w:type="dxa"/>
+          </w:tcPr>
+          <w:p>
+            <w:pPr>
+              <w:jc w:val="both"/>
+              <w:cnfStyle w:val="000000000000" w:firstRow="0" w:lastRow="0" w:firstColumn="0" w:lastColumn="0" w:oddVBand="0" w:evenVBand="0" w:oddHBand="0" w:evenHBand="0" w:firstRowFirstColumn="0" w:firstRowLastColumn="0" w:lastRowFirstColumn="0" w:lastRowLastColumn="0"/>
+              <w:rPr>
+                <w:rFonts w:ascii="Times New Roman" w:hAnsi="Times New Roman" w:cs="Times New Roman"/>
+                <w:sz w:val="20"/>
+              </w:rPr>
+            </w:pPr>
+            <w:r>
+              <w:rPr>
+                <w:rFonts w:ascii="Times New Roman" w:hAnsi="Times New Roman" w:cs="Times New Roman"/>
+                <w:sz w:val="20"/>
+              </w:rPr>
+              <w:t>1407</w:t>
+            </w:r>
+          </w:p>
+        </w:tc>
+        <w:tc>
+          <w:tcPr>
+            <w:tcW w:w="1437" w:type="dxa"/>
+          </w:tcPr>
+          <w:p>
+            <w:pPr>
+              <w:jc w:val="both"/>
+              <w:cnfStyle w:val="000000000000" w:firstRow="0" w:lastRow="0" w:firstColumn="0" w:lastColumn="0" w:oddVBand="0" w:evenVBand="0" w:oddHBand="0" w:evenHBand="0" w:firstRowFirstColumn="0" w:firstRowLastColumn="0" w:lastRowFirstColumn="0" w:lastRowLastColumn="0"/>
+              <w:rPr>
+                <w:rFonts w:ascii="Times New Roman" w:hAnsi="Times New Roman" w:cs="Times New Roman"/>
+                <w:sz w:val="20"/>
+              </w:rPr>
+            </w:pPr>
+            <w:r>
+              <w:rPr>
+                <w:rFonts w:ascii="Times New Roman" w:hAnsi="Times New Roman" w:cs="Times New Roman"/>
+                <w:sz w:val="20"/>
+              </w:rPr>
+              <w:t>19.137</w:t>
+            </w:r>
+          </w:p>
+        </w:tc>
+      </w:tr>
+    </w:tbl>
+    <w:p>
+      <w:pPr>
+        <w:spacing w:after="0"/>
+        <w:jc w:val="both"/>
+        <w:rPr>
+          <w:rFonts w:ascii="Times New Roman" w:hAnsi="Times New Roman" w:cs="Times New Roman"/>
+          <w:b/>
+          <w:sz w:val="20"/>
+        </w:rPr>
+      </w:pPr>
+      <w:r>
+        <w:rPr>
+          <w:rFonts w:ascii="Times New Roman" w:hAnsi="Times New Roman" w:cs="Times New Roman"/>
+          <w:b/>
+          <w:sz w:val="20"/>
+        </w:rPr>
+        <w:t>Test Dataset-</w:t>
+      </w:r>
+      <w:bookmarkStart w:id="0" w:name="_GoBack"/>
+      <w:bookmarkEnd w:id="0"/>
+    </w:p>
+    <w:tbl>
+      <w:tblPr>
+        <w:tblStyle w:val="TableGridLight"/>
+        <w:tblW w:w="0" w:type="auto"/>
+        <w:tblLook w:val="04A0" w:firstRow="1" w:lastRow="0" w:firstColumn="1" w:lastColumn="0" w:noHBand="0" w:noVBand="1"/>
+      </w:tblPr>
+      <w:tblGrid>
+        <w:gridCol w:w="1436"/>
+        <w:gridCol w:w="1437"/>
+        <w:gridCol w:w="1437"/>
+      </w:tblGrid>
+      <w:tr>
+        <w:tc>
+          <w:tcPr>
+            <w:tcW w:w="1436" w:type="dxa"/>
+          </w:tcPr>
+          <w:p>
+            <w:pPr>
+              <w:jc w:val="both"/>
+              <w:rPr>
+                <w:rFonts w:ascii="Times New Roman" w:hAnsi="Times New Roman" w:cs="Times New Roman"/>
+                <w:sz w:val="20"/>
+              </w:rPr>
+            </w:pPr>
+            <w:r>
+              <w:rPr>
+                <w:rFonts w:ascii="Times New Roman" w:hAnsi="Times New Roman" w:cs="Times New Roman"/>
+                <w:sz w:val="20"/>
+              </w:rPr>
+              <w:t>Class</w:t>
+            </w:r>
+          </w:p>
+        </w:tc>
+        <w:tc>
+          <w:tcPr>
+            <w:tcW w:w="1437" w:type="dxa"/>
+          </w:tcPr>
+          <w:p>
+            <w:pPr>
+              <w:jc w:val="both"/>
+              <w:rPr>
+                <w:rFonts w:ascii="Times New Roman" w:hAnsi="Times New Roman" w:cs="Times New Roman"/>
+                <w:sz w:val="20"/>
+              </w:rPr>
+            </w:pPr>
+            <w:r>
+              <w:rPr>
+                <w:rFonts w:ascii="Times New Roman" w:hAnsi="Times New Roman" w:cs="Times New Roman"/>
+                <w:sz w:val="20"/>
+              </w:rPr>
+              <w:t>Total</w:t>
+            </w:r>
+          </w:p>
+        </w:tc>
+        <w:tc>
+          <w:tcPr>
+            <w:tcW w:w="1437" w:type="dxa"/>
+          </w:tcPr>
+          <w:p>
+            <w:pPr>
+              <w:jc w:val="both"/>
+              <w:rPr>
+                <w:rFonts w:ascii="Times New Roman" w:hAnsi="Times New Roman" w:cs="Times New Roman"/>
+                <w:sz w:val="20"/>
+              </w:rPr>
+            </w:pPr>
+            <w:proofErr w:type="gramStart"/>
+            <w:r>
+              <w:rPr>
+                <w:rFonts w:ascii="Times New Roman" w:hAnsi="Times New Roman" w:cs="Times New Roman"/>
+                <w:sz w:val="20"/>
+              </w:rPr>
+              <w:t>Percentage(</w:t>
+            </w:r>
+            <w:proofErr w:type="gramEnd"/>
+            <w:r>
+              <w:rPr>
+                <w:rFonts w:ascii="Times New Roman" w:hAnsi="Times New Roman" w:cs="Times New Roman"/>
+                <w:sz w:val="20"/>
+              </w:rPr>
+              <w:t>%)</w:t>
+            </w:r>
+          </w:p>
+        </w:tc>
+      </w:tr>
+      <w:tr>
+        <w:tc>
+          <w:tcPr>
+            <w:tcW w:w="1436" w:type="dxa"/>
+          </w:tcPr>
+          <w:p>
+            <w:pPr>
+              <w:jc w:val="both"/>
+              <w:rPr>
+                <w:rFonts w:ascii="Times New Roman" w:hAnsi="Times New Roman" w:cs="Times New Roman"/>
+                <w:b/>
+                <w:sz w:val="20"/>
+              </w:rPr>
+            </w:pPr>
+            <w:r>
+              <w:rPr>
+                <w:rFonts w:ascii="Times New Roman" w:hAnsi="Times New Roman" w:cs="Times New Roman"/>
+                <w:b/>
+                <w:sz w:val="20"/>
+              </w:rPr>
+              <w:t>Class-1</w:t>
+            </w:r>
+          </w:p>
+        </w:tc>
+        <w:tc>
+          <w:tcPr>
+            <w:tcW w:w="1437" w:type="dxa"/>
+          </w:tcPr>
+          <w:p>
+            <w:pPr>
+              <w:jc w:val="both"/>
+              <w:rPr>
+                <w:rFonts w:ascii="Times New Roman" w:hAnsi="Times New Roman" w:cs="Times New Roman"/>
+                <w:sz w:val="20"/>
+              </w:rPr>
+            </w:pPr>
+            <w:r>
+              <w:rPr>
+                <w:rFonts w:ascii="Times New Roman" w:hAnsi="Times New Roman" w:cs="Times New Roman"/>
+                <w:sz w:val="20"/>
+              </w:rPr>
+              <w:t>1226</w:t>
+            </w:r>
+          </w:p>
+        </w:tc>
+        <w:tc>
+          <w:tcPr>
+            <w:tcW w:w="1437" w:type="dxa"/>
+          </w:tcPr>
+          <w:p>
+            <w:pPr>
+              <w:jc w:val="both"/>
+              <w:rPr>
+                <w:rFonts w:ascii="Times New Roman" w:hAnsi="Times New Roman" w:cs="Times New Roman"/>
+                <w:sz w:val="20"/>
+              </w:rPr>
+            </w:pPr>
+            <w:r>
+              <w:rPr>
+                <w:rFonts w:ascii="Times New Roman" w:hAnsi="Times New Roman" w:cs="Times New Roman"/>
+                <w:sz w:val="20"/>
+              </w:rPr>
+              <w:t>16.676</w:t>
+            </w:r>
+          </w:p>
+        </w:tc>
+      </w:tr>
+      <w:tr>
+        <w:tc>
+          <w:tcPr>
+            <w:tcW w:w="1436" w:type="dxa"/>
+          </w:tcPr>
+          <w:p>
+            <w:pPr>
+              <w:jc w:val="both"/>
+              <w:rPr>
+                <w:rFonts w:ascii="Times New Roman" w:hAnsi="Times New Roman" w:cs="Times New Roman"/>
+                <w:b/>
+                <w:sz w:val="20"/>
+              </w:rPr>
+            </w:pPr>
+            <w:r>
+              <w:rPr>
+                <w:rFonts w:ascii="Times New Roman" w:hAnsi="Times New Roman" w:cs="Times New Roman"/>
+                <w:b/>
+                <w:sz w:val="20"/>
+              </w:rPr>
+              <w:t>Class-2</w:t>
+            </w:r>
+          </w:p>
+        </w:tc>
+        <w:tc>
+          <w:tcPr>
+            <w:tcW w:w="1437" w:type="dxa"/>
+          </w:tcPr>
+          <w:p>
+            <w:pPr>
+              <w:jc w:val="both"/>
+              <w:rPr>
+                <w:rFonts w:ascii="Times New Roman" w:hAnsi="Times New Roman" w:cs="Times New Roman"/>
+                <w:sz w:val="20"/>
+              </w:rPr>
+            </w:pPr>
+            <w:r>
+              <w:rPr>
+                <w:rFonts w:ascii="Times New Roman" w:hAnsi="Times New Roman" w:cs="Times New Roman"/>
+                <w:sz w:val="20"/>
+              </w:rPr>
+              <w:t>1073</w:t>
+            </w:r>
+          </w:p>
+        </w:tc>
+        <w:tc>
+          <w:tcPr>
+            <w:tcW w:w="1437" w:type="dxa"/>
+          </w:tcPr>
+          <w:p>
+            <w:pPr>
+              <w:jc w:val="both"/>
+              <w:rPr>
+                <w:rFonts w:ascii="Times New Roman" w:hAnsi="Times New Roman" w:cs="Times New Roman"/>
+                <w:sz w:val="20"/>
+              </w:rPr>
+            </w:pPr>
+            <w:r>
+              <w:rPr>
+                <w:rFonts w:ascii="Times New Roman" w:hAnsi="Times New Roman" w:cs="Times New Roman"/>
+                <w:sz w:val="20"/>
+              </w:rPr>
+              <w:t>14.595</w:t>
+            </w:r>
+          </w:p>
+        </w:tc>
+      </w:tr>
+      <w:tr>
+        <w:tc>
+          <w:tcPr>
+            <w:tcW w:w="1436" w:type="dxa"/>
+          </w:tcPr>
+          <w:p>
+            <w:pPr>
+              <w:jc w:val="both"/>
+              <w:rPr>
+                <w:rFonts w:ascii="Times New Roman" w:hAnsi="Times New Roman" w:cs="Times New Roman"/>
+                <w:sz w:val="20"/>
+              </w:rPr>
+            </w:pPr>
+            <w:r>
+              <w:rPr>
+                <w:rFonts w:ascii="Times New Roman" w:hAnsi="Times New Roman" w:cs="Times New Roman"/>
+                <w:b/>
+                <w:sz w:val="20"/>
+              </w:rPr>
+              <w:t>Class-</w:t>
+            </w:r>
+            <w:r>
+              <w:rPr>
+                <w:rFonts w:ascii="Times New Roman" w:hAnsi="Times New Roman" w:cs="Times New Roman"/>
+                <w:b/>
+                <w:sz w:val="20"/>
+              </w:rPr>
+              <w:t>3</w:t>
+            </w:r>
+          </w:p>
+        </w:tc>
+        <w:tc>
+          <w:tcPr>
+            <w:tcW w:w="1437" w:type="dxa"/>
+          </w:tcPr>
+          <w:p>
+            <w:pPr>
+              <w:jc w:val="both"/>
+              <w:rPr>
+                <w:rFonts w:ascii="Times New Roman" w:hAnsi="Times New Roman" w:cs="Times New Roman"/>
+                <w:sz w:val="20"/>
+              </w:rPr>
+            </w:pPr>
+            <w:r>
+              <w:rPr>
+                <w:rFonts w:ascii="Times New Roman" w:hAnsi="Times New Roman" w:cs="Times New Roman"/>
+                <w:sz w:val="20"/>
+              </w:rPr>
+              <w:t>986</w:t>
+            </w:r>
+          </w:p>
+        </w:tc>
+        <w:tc>
+          <w:tcPr>
+            <w:tcW w:w="1437" w:type="dxa"/>
+          </w:tcPr>
+          <w:p>
+            <w:pPr>
+              <w:jc w:val="both"/>
+              <w:rPr>
+                <w:rFonts w:ascii="Times New Roman" w:hAnsi="Times New Roman" w:cs="Times New Roman"/>
+                <w:sz w:val="20"/>
+              </w:rPr>
+            </w:pPr>
+            <w:r>
+              <w:rPr>
+                <w:rFonts w:ascii="Times New Roman" w:hAnsi="Times New Roman" w:cs="Times New Roman"/>
+                <w:sz w:val="20"/>
+              </w:rPr>
+              <w:t>13.414</w:t>
+            </w:r>
+          </w:p>
+        </w:tc>
+      </w:tr>
+      <w:tr>
+        <w:tc>
+          <w:tcPr>
+            <w:tcW w:w="1436" w:type="dxa"/>
+          </w:tcPr>
+          <w:p>
+            <w:pPr>
+              <w:jc w:val="both"/>
+              <w:rPr>
+                <w:rFonts w:ascii="Times New Roman" w:hAnsi="Times New Roman" w:cs="Times New Roman"/>
+                <w:sz w:val="20"/>
+              </w:rPr>
+            </w:pPr>
+            <w:r>
+              <w:rPr>
+                <w:rFonts w:ascii="Times New Roman" w:hAnsi="Times New Roman" w:cs="Times New Roman"/>
+                <w:b/>
+                <w:sz w:val="20"/>
+              </w:rPr>
+              <w:t>Class-</w:t>
+            </w:r>
+            <w:r>
+              <w:rPr>
+                <w:rFonts w:ascii="Times New Roman" w:hAnsi="Times New Roman" w:cs="Times New Roman"/>
+                <w:b/>
+                <w:sz w:val="20"/>
+              </w:rPr>
+              <w:t>4</w:t>
+            </w:r>
+          </w:p>
+        </w:tc>
+        <w:tc>
+          <w:tcPr>
+            <w:tcW w:w="1437" w:type="dxa"/>
+          </w:tcPr>
+          <w:p>
+            <w:pPr>
+              <w:jc w:val="both"/>
+              <w:rPr>
+                <w:rFonts w:ascii="Times New Roman" w:hAnsi="Times New Roman" w:cs="Times New Roman"/>
+                <w:sz w:val="20"/>
+              </w:rPr>
+            </w:pPr>
+            <w:r>
+              <w:rPr>
+                <w:rFonts w:ascii="Times New Roman" w:hAnsi="Times New Roman" w:cs="Times New Roman"/>
+                <w:sz w:val="20"/>
+              </w:rPr>
+              <w:t>1286</w:t>
+            </w:r>
+          </w:p>
+        </w:tc>
+        <w:tc>
+          <w:tcPr>
+            <w:tcW w:w="1437" w:type="dxa"/>
+          </w:tcPr>
+          <w:p>
+            <w:pPr>
+              <w:jc w:val="both"/>
+              <w:rPr>
+                <w:rFonts w:ascii="Times New Roman" w:hAnsi="Times New Roman" w:cs="Times New Roman"/>
+                <w:sz w:val="20"/>
+              </w:rPr>
+            </w:pPr>
+            <w:r>
+              <w:rPr>
+                <w:rFonts w:ascii="Times New Roman" w:hAnsi="Times New Roman" w:cs="Times New Roman"/>
+                <w:sz w:val="20"/>
+              </w:rPr>
+              <w:t>17.491</w:t>
+            </w:r>
+          </w:p>
+        </w:tc>
+      </w:tr>
+      <w:tr>
+        <w:tc>
+          <w:tcPr>
+            <w:tcW w:w="1436" w:type="dxa"/>
+          </w:tcPr>
+          <w:p>
+            <w:pPr>
+              <w:jc w:val="both"/>
+              <w:rPr>
+                <w:rFonts w:ascii="Times New Roman" w:hAnsi="Times New Roman" w:cs="Times New Roman"/>
+                <w:sz w:val="20"/>
+              </w:rPr>
+            </w:pPr>
+            <w:r>
+              <w:rPr>
+                <w:rFonts w:ascii="Times New Roman" w:hAnsi="Times New Roman" w:cs="Times New Roman"/>
+                <w:b/>
+                <w:sz w:val="20"/>
+              </w:rPr>
+              <w:t>Class-</w:t>
+            </w:r>
+            <w:r>
+              <w:rPr>
+                <w:rFonts w:ascii="Times New Roman" w:hAnsi="Times New Roman" w:cs="Times New Roman"/>
+                <w:b/>
+                <w:sz w:val="20"/>
+              </w:rPr>
+              <w:t>5</w:t>
+            </w:r>
+          </w:p>
+        </w:tc>
+        <w:tc>
+          <w:tcPr>
+            <w:tcW w:w="1437" w:type="dxa"/>
+          </w:tcPr>
+          <w:p>
+            <w:pPr>
+              <w:jc w:val="both"/>
+              <w:rPr>
+                <w:rFonts w:ascii="Times New Roman" w:hAnsi="Times New Roman" w:cs="Times New Roman"/>
+                <w:sz w:val="20"/>
+              </w:rPr>
+            </w:pPr>
+            <w:r>
+              <w:rPr>
+                <w:rFonts w:ascii="Times New Roman" w:hAnsi="Times New Roman" w:cs="Times New Roman"/>
+                <w:sz w:val="20"/>
+              </w:rPr>
+              <w:t>1374</w:t>
+            </w:r>
+          </w:p>
+        </w:tc>
+        <w:tc>
+          <w:tcPr>
+            <w:tcW w:w="1437" w:type="dxa"/>
+          </w:tcPr>
+          <w:p>
+            <w:pPr>
+              <w:jc w:val="both"/>
+              <w:rPr>
+                <w:rFonts w:ascii="Times New Roman" w:hAnsi="Times New Roman" w:cs="Times New Roman"/>
+                <w:sz w:val="20"/>
+              </w:rPr>
+            </w:pPr>
+            <w:r>
+              <w:rPr>
+                <w:rFonts w:ascii="Times New Roman" w:hAnsi="Times New Roman" w:cs="Times New Roman"/>
+                <w:sz w:val="20"/>
+              </w:rPr>
+              <w:t>18.89</w:t>
+            </w:r>
+          </w:p>
+        </w:tc>
+      </w:tr>
+      <w:tr>
+        <w:tc>
+          <w:tcPr>
+            <w:tcW w:w="1436" w:type="dxa"/>
+          </w:tcPr>
+          <w:p>
+            <w:pPr>
+              <w:jc w:val="both"/>
+              <w:rPr>
+                <w:rFonts w:ascii="Times New Roman" w:hAnsi="Times New Roman" w:cs="Times New Roman"/>
+                <w:sz w:val="20"/>
+              </w:rPr>
+            </w:pPr>
+            <w:r>
+              <w:rPr>
+                <w:rFonts w:ascii="Times New Roman" w:hAnsi="Times New Roman" w:cs="Times New Roman"/>
+                <w:b/>
+                <w:sz w:val="20"/>
+              </w:rPr>
+              <w:t>Class-</w:t>
+            </w:r>
+            <w:r>
+              <w:rPr>
+                <w:rFonts w:ascii="Times New Roman" w:hAnsi="Times New Roman" w:cs="Times New Roman"/>
+                <w:b/>
+                <w:sz w:val="20"/>
+              </w:rPr>
+              <w:t>6</w:t>
+            </w:r>
+          </w:p>
+        </w:tc>
+        <w:tc>
+          <w:tcPr>
+            <w:tcW w:w="1437" w:type="dxa"/>
+          </w:tcPr>
+          <w:p>
+            <w:pPr>
+              <w:jc w:val="both"/>
+              <w:rPr>
+                <w:rFonts w:ascii="Times New Roman" w:hAnsi="Times New Roman" w:cs="Times New Roman"/>
+                <w:sz w:val="20"/>
+              </w:rPr>
+            </w:pPr>
+            <w:r>
+              <w:rPr>
+                <w:rFonts w:ascii="Times New Roman" w:hAnsi="Times New Roman" w:cs="Times New Roman"/>
+                <w:sz w:val="20"/>
+              </w:rPr>
+              <w:t>1407</w:t>
+            </w:r>
+          </w:p>
+        </w:tc>
+        <w:tc>
+          <w:tcPr>
+            <w:tcW w:w="1437" w:type="dxa"/>
+          </w:tcPr>
+          <w:p>
+            <w:pPr>
+              <w:jc w:val="both"/>
+              <w:rPr>
+                <w:rFonts w:ascii="Times New Roman" w:hAnsi="Times New Roman" w:cs="Times New Roman"/>
+                <w:sz w:val="20"/>
+              </w:rPr>
+            </w:pPr>
+            <w:r>
+              <w:rPr>
+                <w:rFonts w:ascii="Times New Roman" w:hAnsi="Times New Roman" w:cs="Times New Roman"/>
+                <w:sz w:val="20"/>
+              </w:rPr>
+              <w:t>19.137</w:t>
+            </w:r>
+          </w:p>
+        </w:tc>
+      </w:tr>
+    </w:tbl>
+    <w:p>
+      <w:pPr>
+        <w:spacing w:after="0"/>
+        <w:jc w:val="both"/>
+        <w:rPr>
+          <w:rFonts w:ascii="Times New Roman" w:hAnsi="Times New Roman" w:cs="Times New Roman"/>
+          <w:b/>
+          <w:sz w:val="20"/>
+        </w:rPr>
+      </w:pPr>
+      <w:r>
+        <w:rPr>
+          <w:rFonts w:ascii="Times New Roman" w:hAnsi="Times New Roman" w:cs="Times New Roman"/>
+          <w:b/>
+          <w:sz w:val="20"/>
+        </w:rPr>
+        <w:t>Both-</w:t>
+      </w:r>
+    </w:p>
+    <w:tbl>
+      <w:tblPr>
+        <w:tblStyle w:val="GridTable1Light-Accent3"/>
+        <w:tblW w:w="0" w:type="auto"/>
+        <w:tblLook w:val="04A0" w:firstRow="1" w:lastRow="0" w:firstColumn="1" w:lastColumn="0" w:noHBand="0" w:noVBand="1"/>
+      </w:tblPr>
+      <w:tblGrid>
+        <w:gridCol w:w="1408"/>
+        <w:gridCol w:w="1408"/>
+        <w:gridCol w:w="1494"/>
+      </w:tblGrid>
+      <w:tr>
+        <w:trPr>
+          <w:cnfStyle w:val="100000000000" w:firstRow="1" w:lastRow="0" w:firstColumn="0" w:lastColumn="0" w:oddVBand="0" w:evenVBand="0" w:oddHBand="0" w:evenHBand="0" w:firstRowFirstColumn="0" w:firstRowLastColumn="0" w:lastRowFirstColumn="0" w:lastRowLastColumn="0"/>
+        </w:trPr>
+        <w:tc>
+          <w:tcPr>
+            <w:cnfStyle w:val="001000000000" w:firstRow="0" w:lastRow="0" w:firstColumn="1" w:lastColumn="0" w:oddVBand="0" w:evenVBand="0" w:oddHBand="0" w:evenHBand="0" w:firstRowFirstColumn="0" w:firstRowLastColumn="0" w:lastRowFirstColumn="0" w:lastRowLastColumn="0"/>
+            <w:tcW w:w="1436" w:type="dxa"/>
+          </w:tcPr>
+          <w:p>
+            <w:pPr>
+              <w:jc w:val="both"/>
+              <w:rPr>
+                <w:rFonts w:ascii="Times New Roman" w:hAnsi="Times New Roman" w:cs="Times New Roman"/>
+                <w:sz w:val="20"/>
+              </w:rPr>
+            </w:pPr>
+            <w:r>
+              <w:rPr>
+                <w:rFonts w:ascii="Times New Roman" w:hAnsi="Times New Roman" w:cs="Times New Roman"/>
+                <w:sz w:val="20"/>
+              </w:rPr>
+              <w:t>Class</w:t>
+            </w:r>
+          </w:p>
+        </w:tc>
+        <w:tc>
+          <w:tcPr>
+            <w:tcW w:w="1437" w:type="dxa"/>
+          </w:tcPr>
+          <w:p>
+            <w:pPr>
+              <w:jc w:val="both"/>
+              <w:cnfStyle w:val="100000000000" w:firstRow="1" w:lastRow="0" w:firstColumn="0" w:lastColumn="0" w:oddVBand="0" w:evenVBand="0" w:oddHBand="0" w:evenHBand="0" w:firstRowFirstColumn="0" w:firstRowLastColumn="0" w:lastRowFirstColumn="0" w:lastRowLastColumn="0"/>
+              <w:rPr>
+                <w:rFonts w:ascii="Times New Roman" w:hAnsi="Times New Roman" w:cs="Times New Roman"/>
+                <w:sz w:val="20"/>
+              </w:rPr>
+            </w:pPr>
+            <w:r>
+              <w:rPr>
+                <w:rFonts w:ascii="Times New Roman" w:hAnsi="Times New Roman" w:cs="Times New Roman"/>
+                <w:sz w:val="20"/>
+              </w:rPr>
+              <w:t>Total</w:t>
+            </w:r>
+          </w:p>
+        </w:tc>
+        <w:tc>
+          <w:tcPr>
+            <w:tcW w:w="1437" w:type="dxa"/>
+          </w:tcPr>
+          <w:p>
+            <w:pPr>
+              <w:jc w:val="both"/>
+              <w:cnfStyle w:val="100000000000" w:firstRow="1" w:lastRow="0" w:firstColumn="0" w:lastColumn="0" w:oddVBand="0" w:evenVBand="0" w:oddHBand="0" w:evenHBand="0" w:firstRowFirstColumn="0" w:firstRowLastColumn="0" w:lastRowFirstColumn="0" w:lastRowLastColumn="0"/>
+              <w:rPr>
+                <w:rFonts w:ascii="Times New Roman" w:hAnsi="Times New Roman" w:cs="Times New Roman"/>
+                <w:sz w:val="20"/>
+              </w:rPr>
+            </w:pPr>
+            <w:proofErr w:type="gramStart"/>
+            <w:r>
+              <w:rPr>
+                <w:rFonts w:ascii="Times New Roman" w:hAnsi="Times New Roman" w:cs="Times New Roman"/>
+                <w:sz w:val="20"/>
+              </w:rPr>
+              <w:t>Percentage(</w:t>
+            </w:r>
+            <w:proofErr w:type="gramEnd"/>
+            <w:r>
+              <w:rPr>
+                <w:rFonts w:ascii="Times New Roman" w:hAnsi="Times New Roman" w:cs="Times New Roman"/>
+                <w:sz w:val="20"/>
+              </w:rPr>
+              <w:t>%)</w:t>
+            </w:r>
+          </w:p>
+        </w:tc>
+      </w:tr>
+      <w:tr>
+        <w:tc>
+          <w:tcPr>
+            <w:cnfStyle w:val="001000000000" w:firstRow="0" w:lastRow="0" w:firstColumn="1" w:lastColumn="0" w:oddVBand="0" w:evenVBand="0" w:oddHBand="0" w:evenHBand="0" w:firstRowFirstColumn="0" w:firstRowLastColumn="0" w:lastRowFirstColumn="0" w:lastRowLastColumn="0"/>
+            <w:tcW w:w="1436" w:type="dxa"/>
+          </w:tcPr>
+          <w:p>
+            <w:pPr>
+              <w:jc w:val="both"/>
+              <w:rPr>
+                <w:rFonts w:ascii="Times New Roman" w:hAnsi="Times New Roman" w:cs="Times New Roman"/>
+                <w:b w:val="0"/>
+                <w:sz w:val="20"/>
+              </w:rPr>
+            </w:pPr>
+            <w:r>
+              <w:rPr>
+                <w:rFonts w:ascii="Times New Roman" w:hAnsi="Times New Roman" w:cs="Times New Roman"/>
+                <w:b w:val="0"/>
+                <w:sz w:val="20"/>
+              </w:rPr>
+              <w:t>Class-1</w:t>
+            </w:r>
+          </w:p>
+        </w:tc>
+        <w:tc>
+          <w:tcPr>
+            <w:tcW w:w="1437" w:type="dxa"/>
+          </w:tcPr>
+          <w:p>
+            <w:pPr>
+              <w:jc w:val="both"/>
+              <w:cnfStyle w:val="000000000000" w:firstRow="0" w:lastRow="0" w:firstColumn="0" w:lastColumn="0" w:oddVBand="0" w:evenVBand="0" w:oddHBand="0" w:evenHBand="0" w:firstRowFirstColumn="0" w:firstRowLastColumn="0" w:lastRowFirstColumn="0" w:lastRowLastColumn="0"/>
+              <w:rPr>
+                <w:rFonts w:ascii="Times New Roman" w:hAnsi="Times New Roman" w:cs="Times New Roman"/>
+                <w:sz w:val="20"/>
+              </w:rPr>
+            </w:pPr>
+            <w:r>
+              <w:rPr>
+                <w:rFonts w:ascii="Times New Roman" w:hAnsi="Times New Roman" w:cs="Times New Roman"/>
+                <w:sz w:val="20"/>
+              </w:rPr>
+              <w:t>1226</w:t>
+            </w:r>
+          </w:p>
+        </w:tc>
+        <w:tc>
+          <w:tcPr>
+            <w:tcW w:w="1437" w:type="dxa"/>
+          </w:tcPr>
+          <w:p>
+            <w:pPr>
+              <w:jc w:val="both"/>
+              <w:cnfStyle w:val="000000000000" w:firstRow="0" w:lastRow="0" w:firstColumn="0" w:lastColumn="0" w:oddVBand="0" w:evenVBand="0" w:oddHBand="0" w:evenHBand="0" w:firstRowFirstColumn="0" w:firstRowLastColumn="0" w:lastRowFirstColumn="0" w:lastRowLastColumn="0"/>
+              <w:rPr>
+                <w:rFonts w:ascii="Times New Roman" w:hAnsi="Times New Roman" w:cs="Times New Roman"/>
+                <w:sz w:val="20"/>
+              </w:rPr>
+            </w:pPr>
+            <w:r>
+              <w:rPr>
+                <w:rFonts w:ascii="Times New Roman" w:hAnsi="Times New Roman" w:cs="Times New Roman"/>
+                <w:sz w:val="20"/>
+              </w:rPr>
+              <w:t>16.676</w:t>
+            </w:r>
+          </w:p>
+        </w:tc>
+      </w:tr>
+      <w:tr>
+        <w:tc>
+          <w:tcPr>
+            <w:cnfStyle w:val="001000000000" w:firstRow="0" w:lastRow="0" w:firstColumn="1" w:lastColumn="0" w:oddVBand="0" w:evenVBand="0" w:oddHBand="0" w:evenHBand="0" w:firstRowFirstColumn="0" w:firstRowLastColumn="0" w:lastRowFirstColumn="0" w:lastRowLastColumn="0"/>
+            <w:tcW w:w="1436" w:type="dxa"/>
+          </w:tcPr>
+          <w:p>
+            <w:pPr>
+              <w:jc w:val="both"/>
+              <w:rPr>
+                <w:rFonts w:ascii="Times New Roman" w:hAnsi="Times New Roman" w:cs="Times New Roman"/>
+                <w:b w:val="0"/>
+                <w:sz w:val="20"/>
+              </w:rPr>
+            </w:pPr>
+            <w:r>
+              <w:rPr>
+                <w:rFonts w:ascii="Times New Roman" w:hAnsi="Times New Roman" w:cs="Times New Roman"/>
+                <w:b w:val="0"/>
+                <w:sz w:val="20"/>
+              </w:rPr>
+              <w:t>Class-2</w:t>
+            </w:r>
+          </w:p>
+        </w:tc>
+        <w:tc>
+          <w:tcPr>
+            <w:tcW w:w="1437" w:type="dxa"/>
+          </w:tcPr>
+          <w:p>
+            <w:pPr>
+              <w:jc w:val="both"/>
+              <w:cnfStyle w:val="000000000000" w:firstRow="0" w:lastRow="0" w:firstColumn="0" w:lastColumn="0" w:oddVBand="0" w:evenVBand="0" w:oddHBand="0" w:evenHBand="0" w:firstRowFirstColumn="0" w:firstRowLastColumn="0" w:lastRowFirstColumn="0" w:lastRowLastColumn="0"/>
+              <w:rPr>
+                <w:rFonts w:ascii="Times New Roman" w:hAnsi="Times New Roman" w:cs="Times New Roman"/>
+                <w:sz w:val="20"/>
+              </w:rPr>
+            </w:pPr>
+            <w:r>
+              <w:rPr>
+                <w:rFonts w:ascii="Times New Roman" w:hAnsi="Times New Roman" w:cs="Times New Roman"/>
+                <w:sz w:val="20"/>
+              </w:rPr>
+              <w:t>1073</w:t>
+            </w:r>
+          </w:p>
+        </w:tc>
+        <w:tc>
+          <w:tcPr>
+            <w:tcW w:w="1437" w:type="dxa"/>
+          </w:tcPr>
+          <w:p>
+            <w:pPr>
+              <w:jc w:val="both"/>
+              <w:cnfStyle w:val="000000000000" w:firstRow="0" w:lastRow="0" w:firstColumn="0" w:lastColumn="0" w:oddVBand="0" w:evenVBand="0" w:oddHBand="0" w:evenHBand="0" w:firstRowFirstColumn="0" w:firstRowLastColumn="0" w:lastRowFirstColumn="0" w:lastRowLastColumn="0"/>
+              <w:rPr>
+                <w:rFonts w:ascii="Times New Roman" w:hAnsi="Times New Roman" w:cs="Times New Roman"/>
+                <w:sz w:val="20"/>
+              </w:rPr>
+            </w:pPr>
+            <w:r>
+              <w:rPr>
+                <w:rFonts w:ascii="Times New Roman" w:hAnsi="Times New Roman" w:cs="Times New Roman"/>
+                <w:sz w:val="20"/>
+              </w:rPr>
+              <w:t>14.595</w:t>
+            </w:r>
+          </w:p>
+        </w:tc>
+      </w:tr>
+      <w:tr>
+        <w:tc>
+          <w:tcPr>
+            <w:cnfStyle w:val="001000000000" w:firstRow="0" w:lastRow="0" w:firstColumn="1" w:lastColumn="0" w:oddVBand="0" w:evenVBand="0" w:oddHBand="0" w:evenHBand="0" w:firstRowFirstColumn="0" w:firstRowLastColumn="0" w:lastRowFirstColumn="0" w:lastRowLastColumn="0"/>
+            <w:tcW w:w="1436" w:type="dxa"/>
+          </w:tcPr>
+          <w:p>
+            <w:pPr>
+              <w:jc w:val="both"/>
+              <w:rPr>
+                <w:rFonts w:ascii="Times New Roman" w:hAnsi="Times New Roman" w:cs="Times New Roman"/>
+                <w:sz w:val="20"/>
+              </w:rPr>
+            </w:pPr>
+            <w:r>
+              <w:rPr>
+                <w:rFonts w:ascii="Times New Roman" w:hAnsi="Times New Roman" w:cs="Times New Roman"/>
+                <w:b w:val="0"/>
+                <w:sz w:val="20"/>
+              </w:rPr>
+              <w:t>Class-</w:t>
+            </w:r>
+            <w:r>
+              <w:rPr>
+                <w:rFonts w:ascii="Times New Roman" w:hAnsi="Times New Roman" w:cs="Times New Roman"/>
+                <w:b w:val="0"/>
+                <w:sz w:val="20"/>
+              </w:rPr>
+              <w:t>3</w:t>
+            </w:r>
+          </w:p>
+        </w:tc>
+        <w:tc>
+          <w:tcPr>
+            <w:tcW w:w="1437" w:type="dxa"/>
+          </w:tcPr>
+          <w:p>
+            <w:pPr>
+              <w:jc w:val="both"/>
+              <w:cnfStyle w:val="000000000000" w:firstRow="0" w:lastRow="0" w:firstColumn="0" w:lastColumn="0" w:oddVBand="0" w:evenVBand="0" w:oddHBand="0" w:evenHBand="0" w:firstRowFirstColumn="0" w:firstRowLastColumn="0" w:lastRowFirstColumn="0" w:lastRowLastColumn="0"/>
+              <w:rPr>
+                <w:rFonts w:ascii="Times New Roman" w:hAnsi="Times New Roman" w:cs="Times New Roman"/>
+                <w:sz w:val="20"/>
+              </w:rPr>
+            </w:pPr>
+            <w:r>
+              <w:rPr>
+                <w:rFonts w:ascii="Times New Roman" w:hAnsi="Times New Roman" w:cs="Times New Roman"/>
+                <w:sz w:val="20"/>
+              </w:rPr>
+              <w:t>986</w:t>
+            </w:r>
+          </w:p>
+        </w:tc>
+        <w:tc>
+          <w:tcPr>
+            <w:tcW w:w="1437" w:type="dxa"/>
+          </w:tcPr>
+          <w:p>
+            <w:pPr>
+              <w:jc w:val="both"/>
+              <w:cnfStyle w:val="000000000000" w:firstRow="0" w:lastRow="0" w:firstColumn="0" w:lastColumn="0" w:oddVBand="0" w:evenVBand="0" w:oddHBand="0" w:evenHBand="0" w:firstRowFirstColumn="0" w:firstRowLastColumn="0" w:lastRowFirstColumn="0" w:lastRowLastColumn="0"/>
+              <w:rPr>
+                <w:rFonts w:ascii="Times New Roman" w:hAnsi="Times New Roman" w:cs="Times New Roman"/>
+                <w:sz w:val="20"/>
+              </w:rPr>
+            </w:pPr>
+            <w:r>
+              <w:rPr>
+                <w:rFonts w:ascii="Times New Roman" w:hAnsi="Times New Roman" w:cs="Times New Roman"/>
+                <w:sz w:val="20"/>
+              </w:rPr>
+              <w:t>13.414</w:t>
+            </w:r>
+          </w:p>
+        </w:tc>
+      </w:tr>
+      <w:tr>
+        <w:tc>
+          <w:tcPr>
+            <w:cnfStyle w:val="001000000000" w:firstRow="0" w:lastRow="0" w:firstColumn="1" w:lastColumn="0" w:oddVBand="0" w:evenVBand="0" w:oddHBand="0" w:evenHBand="0" w:firstRowFirstColumn="0" w:firstRowLastColumn="0" w:lastRowFirstColumn="0" w:lastRowLastColumn="0"/>
+            <w:tcW w:w="1436" w:type="dxa"/>
+          </w:tcPr>
+          <w:p>
+            <w:pPr>
+              <w:jc w:val="both"/>
+              <w:rPr>
+                <w:rFonts w:ascii="Times New Roman" w:hAnsi="Times New Roman" w:cs="Times New Roman"/>
+                <w:sz w:val="20"/>
+              </w:rPr>
+            </w:pPr>
+            <w:r>
+              <w:rPr>
+                <w:rFonts w:ascii="Times New Roman" w:hAnsi="Times New Roman" w:cs="Times New Roman"/>
+                <w:b w:val="0"/>
+                <w:sz w:val="20"/>
+              </w:rPr>
+              <w:t>Class-</w:t>
+            </w:r>
+            <w:r>
+              <w:rPr>
+                <w:rFonts w:ascii="Times New Roman" w:hAnsi="Times New Roman" w:cs="Times New Roman"/>
+                <w:b w:val="0"/>
+                <w:sz w:val="20"/>
+              </w:rPr>
+              <w:t>4</w:t>
+            </w:r>
+          </w:p>
+        </w:tc>
+        <w:tc>
+          <w:tcPr>
+            <w:tcW w:w="1437" w:type="dxa"/>
+          </w:tcPr>
+          <w:p>
+            <w:pPr>
+              <w:jc w:val="both"/>
+              <w:cnfStyle w:val="000000000000" w:firstRow="0" w:lastRow="0" w:firstColumn="0" w:lastColumn="0" w:oddVBand="0" w:evenVBand="0" w:oddHBand="0" w:evenHBand="0" w:firstRowFirstColumn="0" w:firstRowLastColumn="0" w:lastRowFirstColumn="0" w:lastRowLastColumn="0"/>
+              <w:rPr>
+                <w:rFonts w:ascii="Times New Roman" w:hAnsi="Times New Roman" w:cs="Times New Roman"/>
+                <w:sz w:val="20"/>
+              </w:rPr>
+            </w:pPr>
+            <w:r>
+              <w:rPr>
+                <w:rFonts w:ascii="Times New Roman" w:hAnsi="Times New Roman" w:cs="Times New Roman"/>
+                <w:sz w:val="20"/>
+              </w:rPr>
+              <w:t>1286</w:t>
+            </w:r>
+          </w:p>
+        </w:tc>
+        <w:tc>
+          <w:tcPr>
+            <w:tcW w:w="1437" w:type="dxa"/>
+          </w:tcPr>
+          <w:p>
+            <w:pPr>
+              <w:jc w:val="both"/>
+              <w:cnfStyle w:val="000000000000" w:firstRow="0" w:lastRow="0" w:firstColumn="0" w:lastColumn="0" w:oddVBand="0" w:evenVBand="0" w:oddHBand="0" w:evenHBand="0" w:firstRowFirstColumn="0" w:firstRowLastColumn="0" w:lastRowFirstColumn="0" w:lastRowLastColumn="0"/>
+              <w:rPr>
+                <w:rFonts w:ascii="Times New Roman" w:hAnsi="Times New Roman" w:cs="Times New Roman"/>
+                <w:sz w:val="20"/>
+              </w:rPr>
+            </w:pPr>
+            <w:r>
+              <w:rPr>
+                <w:rFonts w:ascii="Times New Roman" w:hAnsi="Times New Roman" w:cs="Times New Roman"/>
+                <w:sz w:val="20"/>
+              </w:rPr>
+              <w:t>17.491</w:t>
+            </w:r>
+          </w:p>
+        </w:tc>
+      </w:tr>
+      <w:tr>
+        <w:tc>
+          <w:tcPr>
+            <w:cnfStyle w:val="001000000000" w:firstRow="0" w:lastRow="0" w:firstColumn="1" w:lastColumn="0" w:oddVBand="0" w:evenVBand="0" w:oddHBand="0" w:evenHBand="0" w:firstRowFirstColumn="0" w:firstRowLastColumn="0" w:lastRowFirstColumn="0" w:lastRowLastColumn="0"/>
+            <w:tcW w:w="1436" w:type="dxa"/>
+          </w:tcPr>
+          <w:p>
+            <w:pPr>
+              <w:jc w:val="both"/>
+              <w:rPr>
+                <w:rFonts w:ascii="Times New Roman" w:hAnsi="Times New Roman" w:cs="Times New Roman"/>
+                <w:sz w:val="20"/>
+              </w:rPr>
+            </w:pPr>
+            <w:r>
+              <w:rPr>
+                <w:rFonts w:ascii="Times New Roman" w:hAnsi="Times New Roman" w:cs="Times New Roman"/>
+                <w:b w:val="0"/>
+                <w:sz w:val="20"/>
+              </w:rPr>
+              <w:t>Class-</w:t>
+            </w:r>
+            <w:r>
+              <w:rPr>
+                <w:rFonts w:ascii="Times New Roman" w:hAnsi="Times New Roman" w:cs="Times New Roman"/>
+                <w:b w:val="0"/>
+                <w:sz w:val="20"/>
+              </w:rPr>
+              <w:t>5</w:t>
+            </w:r>
+          </w:p>
+        </w:tc>
+        <w:tc>
+          <w:tcPr>
+            <w:tcW w:w="1437" w:type="dxa"/>
+          </w:tcPr>
+          <w:p>
+            <w:pPr>
+              <w:jc w:val="both"/>
+              <w:cnfStyle w:val="000000000000" w:firstRow="0" w:lastRow="0" w:firstColumn="0" w:lastColumn="0" w:oddVBand="0" w:evenVBand="0" w:oddHBand="0" w:evenHBand="0" w:firstRowFirstColumn="0" w:firstRowLastColumn="0" w:lastRowFirstColumn="0" w:lastRowLastColumn="0"/>
+              <w:rPr>
+                <w:rFonts w:ascii="Times New Roman" w:hAnsi="Times New Roman" w:cs="Times New Roman"/>
+                <w:sz w:val="20"/>
+              </w:rPr>
+            </w:pPr>
+            <w:r>
+              <w:rPr>
+                <w:rFonts w:ascii="Times New Roman" w:hAnsi="Times New Roman" w:cs="Times New Roman"/>
+                <w:sz w:val="20"/>
+              </w:rPr>
+              <w:t>1374</w:t>
+            </w:r>
+          </w:p>
+        </w:tc>
+        <w:tc>
+          <w:tcPr>
+            <w:tcW w:w="1437" w:type="dxa"/>
+          </w:tcPr>
+          <w:p>
+            <w:pPr>
+              <w:jc w:val="both"/>
+              <w:cnfStyle w:val="000000000000" w:firstRow="0" w:lastRow="0" w:firstColumn="0" w:lastColumn="0" w:oddVBand="0" w:evenVBand="0" w:oddHBand="0" w:evenHBand="0" w:firstRowFirstColumn="0" w:firstRowLastColumn="0" w:lastRowFirstColumn="0" w:lastRowLastColumn="0"/>
+              <w:rPr>
+                <w:rFonts w:ascii="Times New Roman" w:hAnsi="Times New Roman" w:cs="Times New Roman"/>
+                <w:sz w:val="20"/>
+              </w:rPr>
+            </w:pPr>
+            <w:r>
+              <w:rPr>
+                <w:rFonts w:ascii="Times New Roman" w:hAnsi="Times New Roman" w:cs="Times New Roman"/>
+                <w:sz w:val="20"/>
+              </w:rPr>
+              <w:t>18.89</w:t>
+            </w:r>
+          </w:p>
+        </w:tc>
+      </w:tr>
+      <w:tr>
+        <w:tc>
+          <w:tcPr>
+            <w:cnfStyle w:val="001000000000" w:firstRow="0" w:lastRow="0" w:firstColumn="1" w:lastColumn="0" w:oddVBand="0" w:evenVBand="0" w:oddHBand="0" w:evenHBand="0" w:firstRowFirstColumn="0" w:firstRowLastColumn="0" w:lastRowFirstColumn="0" w:lastRowLastColumn="0"/>
+            <w:tcW w:w="1436" w:type="dxa"/>
+          </w:tcPr>
+          <w:p>
+            <w:pPr>
+              <w:jc w:val="both"/>
+              <w:rPr>
+                <w:rFonts w:ascii="Times New Roman" w:hAnsi="Times New Roman" w:cs="Times New Roman"/>
+                <w:sz w:val="20"/>
+              </w:rPr>
+            </w:pPr>
+            <w:r>
+              <w:rPr>
+                <w:rFonts w:ascii="Times New Roman" w:hAnsi="Times New Roman" w:cs="Times New Roman"/>
+                <w:b w:val="0"/>
+                <w:sz w:val="20"/>
+              </w:rPr>
+              <w:t>Class-</w:t>
+            </w:r>
+            <w:r>
+              <w:rPr>
+                <w:rFonts w:ascii="Times New Roman" w:hAnsi="Times New Roman" w:cs="Times New Roman"/>
+                <w:b w:val="0"/>
+                <w:sz w:val="20"/>
+              </w:rPr>
+              <w:t>6</w:t>
+            </w:r>
+          </w:p>
+        </w:tc>
+        <w:tc>
+          <w:tcPr>
+            <w:tcW w:w="1437" w:type="dxa"/>
+          </w:tcPr>
+          <w:p>
+            <w:pPr>
+              <w:jc w:val="both"/>
+              <w:cnfStyle w:val="000000000000" w:firstRow="0" w:lastRow="0" w:firstColumn="0" w:lastColumn="0" w:oddVBand="0" w:evenVBand="0" w:oddHBand="0" w:evenHBand="0" w:firstRowFirstColumn="0" w:firstRowLastColumn="0" w:lastRowFirstColumn="0" w:lastRowLastColumn="0"/>
+              <w:rPr>
+                <w:rFonts w:ascii="Times New Roman" w:hAnsi="Times New Roman" w:cs="Times New Roman"/>
+                <w:sz w:val="20"/>
+              </w:rPr>
+            </w:pPr>
+            <w:r>
+              <w:rPr>
+                <w:rFonts w:ascii="Times New Roman" w:hAnsi="Times New Roman" w:cs="Times New Roman"/>
+                <w:sz w:val="20"/>
+              </w:rPr>
+              <w:t>1407</w:t>
+            </w:r>
+          </w:p>
+        </w:tc>
+        <w:tc>
+          <w:tcPr>
+            <w:tcW w:w="1437" w:type="dxa"/>
+          </w:tcPr>
+          <w:p>
+            <w:pPr>
+              <w:jc w:val="both"/>
+              <w:cnfStyle w:val="000000000000" w:firstRow="0" w:lastRow="0" w:firstColumn="0" w:lastColumn="0" w:oddVBand="0" w:evenVBand="0" w:oddHBand="0" w:evenHBand="0" w:firstRowFirstColumn="0" w:firstRowLastColumn="0" w:lastRowFirstColumn="0" w:lastRowLastColumn="0"/>
+              <w:rPr>
+                <w:rFonts w:ascii="Times New Roman" w:hAnsi="Times New Roman" w:cs="Times New Roman"/>
+                <w:sz w:val="20"/>
+              </w:rPr>
+            </w:pPr>
+            <w:r>
+              <w:rPr>
+                <w:rFonts w:ascii="Times New Roman" w:hAnsi="Times New Roman" w:cs="Times New Roman"/>
+                <w:sz w:val="20"/>
+              </w:rPr>
+              <w:t>19.137</w:t>
+            </w:r>
+          </w:p>
+        </w:tc>
+      </w:tr>
+    </w:tbl>
+    <w:p>
+      <w:pPr>
+        <w:jc w:val="both"/>
+        <w:rPr>
+          <w:rFonts w:ascii="Times New Roman" w:hAnsi="Times New Roman" w:cs="Times New Roman"/>
+          <w:sz w:val="20"/>
+        </w:rPr>
+      </w:pPr>
+    </w:p>
+    <w:p>
+      <w:pPr>
+        <w:jc w:val="both"/>
+        <w:rPr>
+          <w:rFonts w:ascii="Times New Roman" w:hAnsi="Times New Roman" w:cs="Times New Roman"/>
+          <w:sz w:val="20"/>
+        </w:rPr>
+      </w:pPr>
+    </w:p>
+    <w:p>
+      <w:pPr>
+        <w:jc w:val="both"/>
+        <w:rPr>
+          <w:rFonts w:ascii="Times New Roman" w:hAnsi="Times New Roman" w:cs="Times New Roman"/>
+          <w:sz w:val="20"/>
+        </w:rPr>
+      </w:pPr>
+    </w:p>
+    <w:p>
+      <w:pPr>
+        <w:jc w:val="both"/>
+        <w:rPr>
+          <w:rFonts w:ascii="Times New Roman" w:hAnsi="Times New Roman" w:cs="Times New Roman"/>
+          <w:sz w:val="20"/>
+        </w:rPr>
+      </w:pPr>
     </w:p>
     <w:p>
       <w:pPr>
@@ -5687,40 +8260,67 @@
         </w:rPr>
         <w:t xml:space="preserve">[14] </w:t>
       </w:r>
+      <w:proofErr w:type="spellStart"/>
       <w:r>
         <w:rPr>
           <w:rFonts w:ascii="Times New Roman" w:hAnsi="Times New Roman" w:cs="Times New Roman"/>
           <w:sz w:val="16"/>
         </w:rPr>
-        <w:t>Anguita, Davide</w:t>
-      </w:r>
+        <w:t>Anguita</w:t>
+      </w:r>
+      <w:proofErr w:type="spellEnd"/>
       <w:r>
         <w:rPr>
           <w:rFonts w:ascii="Times New Roman" w:hAnsi="Times New Roman" w:cs="Times New Roman"/>
           <w:sz w:val="16"/>
         </w:rPr>
+        <w:t>, Davide</w:t>
+      </w:r>
+      <w:r>
+        <w:rPr>
+          <w:rFonts w:ascii="Times New Roman" w:hAnsi="Times New Roman" w:cs="Times New Roman"/>
+          <w:sz w:val="16"/>
+        </w:rPr>
         <w:t xml:space="preserve">, </w:t>
       </w:r>
+      <w:proofErr w:type="spellStart"/>
       <w:r>
         <w:rPr>
           <w:rFonts w:ascii="Times New Roman" w:hAnsi="Times New Roman" w:cs="Times New Roman"/>
           <w:sz w:val="16"/>
         </w:rPr>
-        <w:t>Ghio, Alessandro</w:t>
-      </w:r>
+        <w:t>Ghio</w:t>
+      </w:r>
+      <w:proofErr w:type="spellEnd"/>
       <w:r>
         <w:rPr>
           <w:rFonts w:ascii="Times New Roman" w:hAnsi="Times New Roman" w:cs="Times New Roman"/>
           <w:sz w:val="16"/>
         </w:rPr>
+        <w:t>, Alessandro</w:t>
+      </w:r>
+      <w:r>
+        <w:rPr>
+          <w:rFonts w:ascii="Times New Roman" w:hAnsi="Times New Roman" w:cs="Times New Roman"/>
+          <w:sz w:val="16"/>
+        </w:rPr>
         <w:t xml:space="preserve"> </w:t>
       </w:r>
+      <w:proofErr w:type="spellStart"/>
       <w:r>
         <w:rPr>
           <w:rFonts w:ascii="Times New Roman" w:hAnsi="Times New Roman" w:cs="Times New Roman"/>
           <w:sz w:val="16"/>
         </w:rPr>
-        <w:t>Oneto, Luca</w:t>
+        <w:t>Oneto</w:t>
+      </w:r>
+      <w:proofErr w:type="spellEnd"/>
+      <w:r>
+        <w:rPr>
+          <w:rFonts w:ascii="Times New Roman" w:hAnsi="Times New Roman" w:cs="Times New Roman"/>
+          <w:sz w:val="16"/>
+        </w:rPr>
+        <w:t>, Luca</w:t>
       </w:r>
       <w:r>
         <w:rPr>
@@ -5836,13 +8436,77 @@
           <w:rFonts w:ascii="Times New Roman" w:hAnsi="Times New Roman" w:cs="Times New Roman"/>
           <w:sz w:val="16"/>
         </w:rPr>
-        <w:t>Davide AnguitaAlessandro GhioLuca OnetoXavier ParraJorge L. Reyes-Ortiz</w:t>
-      </w:r>
+        <w:t xml:space="preserve">Davide </w:t>
+      </w:r>
+      <w:proofErr w:type="spellStart"/>
       <w:r>
         <w:rPr>
           <w:rFonts w:ascii="Times New Roman" w:hAnsi="Times New Roman" w:cs="Times New Roman"/>
           <w:sz w:val="16"/>
         </w:rPr>
+        <w:t>AnguitaAlessandro</w:t>
+      </w:r>
+      <w:proofErr w:type="spellEnd"/>
+      <w:r>
+        <w:rPr>
+          <w:rFonts w:ascii="Times New Roman" w:hAnsi="Times New Roman" w:cs="Times New Roman"/>
+          <w:sz w:val="16"/>
+        </w:rPr>
+        <w:t xml:space="preserve"> </w:t>
+      </w:r>
+      <w:proofErr w:type="spellStart"/>
+      <w:r>
+        <w:rPr>
+          <w:rFonts w:ascii="Times New Roman" w:hAnsi="Times New Roman" w:cs="Times New Roman"/>
+          <w:sz w:val="16"/>
+        </w:rPr>
+        <w:t>GhioLuca</w:t>
+      </w:r>
+      <w:proofErr w:type="spellEnd"/>
+      <w:r>
+        <w:rPr>
+          <w:rFonts w:ascii="Times New Roman" w:hAnsi="Times New Roman" w:cs="Times New Roman"/>
+          <w:sz w:val="16"/>
+        </w:rPr>
+        <w:t xml:space="preserve"> </w:t>
+      </w:r>
+      <w:proofErr w:type="spellStart"/>
+      <w:r>
+        <w:rPr>
+          <w:rFonts w:ascii="Times New Roman" w:hAnsi="Times New Roman" w:cs="Times New Roman"/>
+          <w:sz w:val="16"/>
+        </w:rPr>
+        <w:t>OnetoXavier</w:t>
+      </w:r>
+      <w:proofErr w:type="spellEnd"/>
+      <w:r>
+        <w:rPr>
+          <w:rFonts w:ascii="Times New Roman" w:hAnsi="Times New Roman" w:cs="Times New Roman"/>
+          <w:sz w:val="16"/>
+        </w:rPr>
+        <w:t xml:space="preserve"> </w:t>
+      </w:r>
+      <w:proofErr w:type="spellStart"/>
+      <w:r>
+        <w:rPr>
+          <w:rFonts w:ascii="Times New Roman" w:hAnsi="Times New Roman" w:cs="Times New Roman"/>
+          <w:sz w:val="16"/>
+        </w:rPr>
+        <w:t>ParraJorge</w:t>
+      </w:r>
+      <w:proofErr w:type="spellEnd"/>
+      <w:r>
+        <w:rPr>
+          <w:rFonts w:ascii="Times New Roman" w:hAnsi="Times New Roman" w:cs="Times New Roman"/>
+          <w:sz w:val="16"/>
+        </w:rPr>
+        <w:t xml:space="preserve"> L. Reyes-Ortiz</w:t>
+      </w:r>
+      <w:r>
+        <w:rPr>
+          <w:rFonts w:ascii="Times New Roman" w:hAnsi="Times New Roman" w:cs="Times New Roman"/>
+          <w:sz w:val="16"/>
+        </w:rPr>
         <w:t xml:space="preserve">, </w:t>
       </w:r>
       <w:r>
@@ -5866,14 +8530,21 @@
           <w:rFonts w:ascii="Times New Roman" w:hAnsi="Times New Roman" w:cs="Times New Roman"/>
           <w:sz w:val="16"/>
         </w:rPr>
-        <w:t xml:space="preserve">[16] Dataset-  </w:t>
+        <w:t>[16] Dataset</w:t>
       </w:r>
       <w:r>
         <w:rPr>
           <w:rFonts w:ascii="Times New Roman" w:hAnsi="Times New Roman" w:cs="Times New Roman"/>
           <w:sz w:val="16"/>
         </w:rPr>
-        <w:t>Human Activity Recognition with Smartphones</w:t>
+        <w:t>- Human</w:t>
+      </w:r>
+      <w:r>
+        <w:rPr>
+          <w:rFonts w:ascii="Times New Roman" w:hAnsi="Times New Roman" w:cs="Times New Roman"/>
+          <w:sz w:val="16"/>
+        </w:rPr>
+        <w:t xml:space="preserve"> Activity Recognition with Smartphones</w:t>
       </w:r>
       <w:r>
         <w:rPr>
@@ -5917,7 +8588,7 @@
 </file>
 
 <file path=word/endnotes.xml><?xml version="1.0" encoding="utf-8"?>
-<w:endnotes xmlns:wpc="http://schemas.microsoft.com/office/word/2010/wordprocessingCanvas" xmlns:cx="http://schemas.microsoft.com/office/drawing/2014/chartex" xmlns:cx1="http://schemas.microsoft.com/office/drawing/2015/9/8/chartex" xmlns:mc="http://schemas.openxmlformats.org/markup-compatibility/2006" xmlns:o="urn:schemas-microsoft-com:office:office" xmlns:r="http://schemas.openxmlformats.org/officeDocument/2006/relationships" xmlns:m="http://schemas.openxmlformats.org/officeDocument/2006/math" xmlns:v="urn:schemas-microsoft-com:vml" xmlns:wp14="http://schemas.microsoft.com/office/word/2010/wordprocessingDrawing" xmlns:wp="http://schemas.openxmlformats.org/drawingml/2006/wordprocessingDrawing" xmlns:w10="urn:schemas-microsoft-com:office:word" xmlns:w="http://schemas.openxmlformats.org/wordprocessingml/2006/main" xmlns:w14="http://schemas.microsoft.com/office/word/2010/wordml" xmlns:w15="http://schemas.microsoft.com/office/word/2012/wordml" xmlns:w16se="http://schemas.microsoft.com/office/word/2015/wordml/symex" xmlns:wpg="http://schemas.microsoft.com/office/word/2010/wordprocessingGroup" xmlns:wpi="http://schemas.microsoft.com/office/word/2010/wordprocessingInk" xmlns:wne="http://schemas.microsoft.com/office/word/2006/wordml" xmlns:wps="http://schemas.microsoft.com/office/word/2010/wordprocessingShape" mc:Ignorable="w14 w15 w16se wp14">
+<w:endnotes xmlns:wpc="http://schemas.microsoft.com/office/word/2010/wordprocessingCanvas" xmlns:cx="http://schemas.microsoft.com/office/drawing/2014/chartex" xmlns:cx1="http://schemas.microsoft.com/office/drawing/2015/9/8/chartex" xmlns:cx2="http://schemas.microsoft.com/office/drawing/2015/10/21/chartex" xmlns:cx3="http://schemas.microsoft.com/office/drawing/2016/5/9/chartex" xmlns:cx4="http://schemas.microsoft.com/office/drawing/2016/5/10/chartex" xmlns:cx5="http://schemas.microsoft.com/office/drawing/2016/5/11/chartex" xmlns:cx6="http://schemas.microsoft.com/office/drawing/2016/5/12/chartex" xmlns:cx7="http://schemas.microsoft.com/office/drawing/2016/5/13/chartex" xmlns:cx8="http://schemas.microsoft.com/office/drawing/2016/5/14/chartex" xmlns:mc="http://schemas.openxmlformats.org/markup-compatibility/2006" xmlns:aink="http://schemas.microsoft.com/office/drawing/2016/ink" xmlns:am3d="http://schemas.microsoft.com/office/drawing/2017/model3d" xmlns:o="urn:schemas-microsoft-com:office:office" xmlns:r="http://schemas.openxmlformats.org/officeDocument/2006/relationships" xmlns:m="http://schemas.openxmlformats.org/officeDocument/2006/math" xmlns:v="urn:schemas-microsoft-com:vml" xmlns:wp14="http://schemas.microsoft.com/office/word/2010/wordprocessingDrawing" xmlns:wp="http://schemas.openxmlformats.org/drawingml/2006/wordprocessingDrawing" xmlns:w10="urn:schemas-microsoft-com:office:word" xmlns:w="http://schemas.openxmlformats.org/wordprocessingml/2006/main" xmlns:w14="http://schemas.microsoft.com/office/word/2010/wordml" xmlns:w15="http://schemas.microsoft.com/office/word/2012/wordml" xmlns:w16cid="http://schemas.microsoft.com/office/word/2016/wordml/cid" xmlns:w16se="http://schemas.microsoft.com/office/word/2015/wordml/symex" xmlns:wpg="http://schemas.microsoft.com/office/word/2010/wordprocessingGroup" xmlns:wpi="http://schemas.microsoft.com/office/word/2010/wordprocessingInk" xmlns:wne="http://schemas.microsoft.com/office/word/2006/wordml" xmlns:wps="http://schemas.microsoft.com/office/word/2010/wordprocessingShape" mc:Ignorable="w14 w15 w16se w16cid wp14">
   <w:endnote w:type="separator" w:id="-1">
     <w:p>
       <w:pPr>
@@ -5942,7 +8613,7 @@
 </file>
 
 <file path=word/footnotes.xml><?xml version="1.0" encoding="utf-8"?>
-<w:footnotes xmlns:wpc="http://schemas.microsoft.com/office/word/2010/wordprocessingCanvas" xmlns:cx="http://schemas.microsoft.com/office/drawing/2014/chartex" xmlns:cx1="http://schemas.microsoft.com/office/drawing/2015/9/8/chartex" xmlns:mc="http://schemas.openxmlformats.org/markup-compatibility/2006" xmlns:o="urn:schemas-microsoft-com:office:office" xmlns:r="http://schemas.openxmlformats.org/officeDocument/2006/relationships" xmlns:m="http://schemas.openxmlformats.org/officeDocument/2006/math" xmlns:v="urn:schemas-microsoft-com:vml" xmlns:wp14="http://schemas.microsoft.com/office/word/2010/wordprocessingDrawing" xmlns:wp="http://schemas.openxmlformats.org/drawingml/2006/wordprocessingDrawing" xmlns:w10="urn:schemas-microsoft-com:office:word" xmlns:w="http://schemas.openxmlformats.org/wordprocessingml/2006/main" xmlns:w14="http://schemas.microsoft.com/office/word/2010/wordml" xmlns:w15="http://schemas.microsoft.com/office/word/2012/wordml" xmlns:w16se="http://schemas.microsoft.com/office/word/2015/wordml/symex" xmlns:wpg="http://schemas.microsoft.com/office/word/2010/wordprocessingGroup" xmlns:wpi="http://schemas.microsoft.com/office/word/2010/wordprocessingInk" xmlns:wne="http://schemas.microsoft.com/office/word/2006/wordml" xmlns:wps="http://schemas.microsoft.com/office/word/2010/wordprocessingShape" mc:Ignorable="w14 w15 w16se wp14">
+<w:footnotes xmlns:wpc="http://schemas.microsoft.com/office/word/2010/wordprocessingCanvas" xmlns:cx="http://schemas.microsoft.com/office/drawing/2014/chartex" xmlns:cx1="http://schemas.microsoft.com/office/drawing/2015/9/8/chartex" xmlns:cx2="http://schemas.microsoft.com/office/drawing/2015/10/21/chartex" xmlns:cx3="http://schemas.microsoft.com/office/drawing/2016/5/9/chartex" xmlns:cx4="http://schemas.microsoft.com/office/drawing/2016/5/10/chartex" xmlns:cx5="http://schemas.microsoft.com/office/drawing/2016/5/11/chartex" xmlns:cx6="http://schemas.microsoft.com/office/drawing/2016/5/12/chartex" xmlns:cx7="http://schemas.microsoft.com/office/drawing/2016/5/13/chartex" xmlns:cx8="http://schemas.microsoft.com/office/drawing/2016/5/14/chartex" xmlns:mc="http://schemas.openxmlformats.org/markup-compatibility/2006" xmlns:aink="http://schemas.microsoft.com/office/drawing/2016/ink" xmlns:am3d="http://schemas.microsoft.com/office/drawing/2017/model3d" xmlns:o="urn:schemas-microsoft-com:office:office" xmlns:r="http://schemas.openxmlformats.org/officeDocument/2006/relationships" xmlns:m="http://schemas.openxmlformats.org/officeDocument/2006/math" xmlns:v="urn:schemas-microsoft-com:vml" xmlns:wp14="http://schemas.microsoft.com/office/word/2010/wordprocessingDrawing" xmlns:wp="http://schemas.openxmlformats.org/drawingml/2006/wordprocessingDrawing" xmlns:w10="urn:schemas-microsoft-com:office:word" xmlns:w="http://schemas.openxmlformats.org/wordprocessingml/2006/main" xmlns:w14="http://schemas.microsoft.com/office/word/2010/wordml" xmlns:w15="http://schemas.microsoft.com/office/word/2012/wordml" xmlns:w16cid="http://schemas.microsoft.com/office/word/2016/wordml/cid" xmlns:w16se="http://schemas.microsoft.com/office/word/2015/wordml/symex" xmlns:wpg="http://schemas.microsoft.com/office/word/2010/wordprocessingGroup" xmlns:wpi="http://schemas.microsoft.com/office/word/2010/wordprocessingInk" xmlns:wne="http://schemas.microsoft.com/office/word/2006/wordml" xmlns:wps="http://schemas.microsoft.com/office/word/2010/wordprocessingShape" mc:Ignorable="w14 w15 w16se w16cid wp14">
   <w:footnote w:type="separator" w:id="-1">
     <w:p>
       <w:pPr>
@@ -5967,7 +8638,7 @@
 </file>
 
 <file path=word/numbering.xml><?xml version="1.0" encoding="utf-8"?>
-<w:numbering xmlns:wpc="http://schemas.microsoft.com/office/word/2010/wordprocessingCanvas" xmlns:cx="http://schemas.microsoft.com/office/drawing/2014/chartex" xmlns:cx1="http://schemas.microsoft.com/office/drawing/2015/9/8/chartex" xmlns:mc="http://schemas.openxmlformats.org/markup-compatibility/2006" xmlns:o="urn:schemas-microsoft-com:office:office" xmlns:r="http://schemas.openxmlformats.org/officeDocument/2006/relationships" xmlns:m="http://schemas.openxmlformats.org/officeDocument/2006/math" xmlns:v="urn:schemas-microsoft-com:vml" xmlns:wp14="http://schemas.microsoft.com/office/word/2010/wordprocessingDrawing" xmlns:wp="http://schemas.openxmlformats.org/drawingml/2006/wordprocessingDrawing" xmlns:w10="urn:schemas-microsoft-com:office:word" xmlns:w="http://schemas.openxmlformats.org/wordprocessingml/2006/main" xmlns:w14="http://schemas.microsoft.com/office/word/2010/wordml" xmlns:w15="http://schemas.microsoft.com/office/word/2012/wordml" xmlns:w16se="http://schemas.microsoft.com/office/word/2015/wordml/symex" xmlns:wpg="http://schemas.microsoft.com/office/word/2010/wordprocessingGroup" xmlns:wpi="http://schemas.microsoft.com/office/word/2010/wordprocessingInk" xmlns:wne="http://schemas.microsoft.com/office/word/2006/wordml" xmlns:wps="http://schemas.microsoft.com/office/word/2010/wordprocessingShape" mc:Ignorable="w14 w15 w16se wp14">
+<w:numbering xmlns:wpc="http://schemas.microsoft.com/office/word/2010/wordprocessingCanvas" xmlns:cx="http://schemas.microsoft.com/office/drawing/2014/chartex" xmlns:cx1="http://schemas.microsoft.com/office/drawing/2015/9/8/chartex" xmlns:cx2="http://schemas.microsoft.com/office/drawing/2015/10/21/chartex" xmlns:cx3="http://schemas.microsoft.com/office/drawing/2016/5/9/chartex" xmlns:cx4="http://schemas.microsoft.com/office/drawing/2016/5/10/chartex" xmlns:cx5="http://schemas.microsoft.com/office/drawing/2016/5/11/chartex" xmlns:cx6="http://schemas.microsoft.com/office/drawing/2016/5/12/chartex" xmlns:cx7="http://schemas.microsoft.com/office/drawing/2016/5/13/chartex" xmlns:cx8="http://schemas.microsoft.com/office/drawing/2016/5/14/chartex" xmlns:mc="http://schemas.openxmlformats.org/markup-compatibility/2006" xmlns:aink="http://schemas.microsoft.com/office/drawing/2016/ink" xmlns:am3d="http://schemas.microsoft.com/office/drawing/2017/model3d" xmlns:o="urn:schemas-microsoft-com:office:office" xmlns:r="http://schemas.openxmlformats.org/officeDocument/2006/relationships" xmlns:m="http://schemas.openxmlformats.org/officeDocument/2006/math" xmlns:v="urn:schemas-microsoft-com:vml" xmlns:wp14="http://schemas.microsoft.com/office/word/2010/wordprocessingDrawing" xmlns:wp="http://schemas.openxmlformats.org/drawingml/2006/wordprocessingDrawing" xmlns:w10="urn:schemas-microsoft-com:office:word" xmlns:w="http://schemas.openxmlformats.org/wordprocessingml/2006/main" xmlns:w14="http://schemas.microsoft.com/office/word/2010/wordml" xmlns:w15="http://schemas.microsoft.com/office/word/2012/wordml" xmlns:w16cid="http://schemas.microsoft.com/office/word/2016/wordml/cid" xmlns:w16se="http://schemas.microsoft.com/office/word/2015/wordml/symex" xmlns:wpg="http://schemas.microsoft.com/office/word/2010/wordprocessingGroup" xmlns:wpi="http://schemas.microsoft.com/office/word/2010/wordprocessingInk" xmlns:wne="http://schemas.microsoft.com/office/word/2006/wordml" xmlns:wps="http://schemas.microsoft.com/office/word/2010/wordprocessingShape" mc:Ignorable="w14 w15 w16se w16cid wp14">
   <w:abstractNum w:abstractNumId="0" w15:restartNumberingAfterBreak="0">
     <w:nsid w:val="046D7022"/>
     <w:multiLevelType w:val="hybridMultilevel"/>
@@ -7524,7 +10195,7 @@
 </file>
 
 <file path=word/styles.xml><?xml version="1.0" encoding="utf-8"?>
-<w:styles xmlns:mc="http://schemas.openxmlformats.org/markup-compatibility/2006" xmlns:r="http://schemas.openxmlformats.org/officeDocument/2006/relationships" xmlns:w="http://schemas.openxmlformats.org/wordprocessingml/2006/main" xmlns:w14="http://schemas.microsoft.com/office/word/2010/wordml" xmlns:w15="http://schemas.microsoft.com/office/word/2012/wordml" xmlns:w16se="http://schemas.microsoft.com/office/word/2015/wordml/symex" mc:Ignorable="w14 w15 w16se">
+<w:styles xmlns:mc="http://schemas.openxmlformats.org/markup-compatibility/2006" xmlns:r="http://schemas.openxmlformats.org/officeDocument/2006/relationships" xmlns:w="http://schemas.openxmlformats.org/wordprocessingml/2006/main" xmlns:w14="http://schemas.microsoft.com/office/word/2010/wordml" xmlns:w15="http://schemas.microsoft.com/office/word/2012/wordml" xmlns:w16cid="http://schemas.microsoft.com/office/word/2016/wordml/cid" xmlns:w16se="http://schemas.microsoft.com/office/word/2015/wordml/symex" mc:Ignorable="w14 w15 w16se w16cid">
   <w:docDefaults>
     <w:rPrDefault>
       <w:rPr>
@@ -7540,7 +10211,7 @@
       </w:pPr>
     </w:pPrDefault>
   </w:docDefaults>
-  <w:latentStyles w:defLockedState="0" w:defUIPriority="99" w:defSemiHidden="0" w:defUnhideWhenUsed="0" w:defQFormat="0" w:count="371">
+  <w:latentStyles w:defLockedState="0" w:defUIPriority="99" w:defSemiHidden="0" w:defUnhideWhenUsed="0" w:defQFormat="0" w:count="375">
     <w:lsdException w:name="Normal" w:uiPriority="0" w:qFormat="1"/>
     <w:lsdException w:name="heading 1" w:uiPriority="9" w:qFormat="1"/>
     <w:lsdException w:name="heading 2" w:semiHidden="1" w:uiPriority="9" w:unhideWhenUsed="1" w:qFormat="1"/>
@@ -7646,7 +10317,6 @@
     <w:lsdException w:name="HTML Sample" w:semiHidden="1" w:unhideWhenUsed="1"/>
     <w:lsdException w:name="HTML Typewriter" w:semiHidden="1" w:unhideWhenUsed="1"/>
     <w:lsdException w:name="HTML Variable" w:semiHidden="1" w:unhideWhenUsed="1"/>
-    <w:lsdException w:name="Normal Table" w:semiHidden="1" w:unhideWhenUsed="1"/>
     <w:lsdException w:name="annotation subject" w:semiHidden="1" w:unhideWhenUsed="1"/>
     <w:lsdException w:name="No List" w:semiHidden="1" w:unhideWhenUsed="1"/>
     <w:lsdException w:name="Outline List 1" w:semiHidden="1" w:unhideWhenUsed="1"/>
@@ -7690,10 +10360,8 @@
     <w:lsdException w:name="Table Elegant" w:semiHidden="1" w:unhideWhenUsed="1"/>
     <w:lsdException w:name="Table Professional" w:semiHidden="1" w:unhideWhenUsed="1"/>
     <w:lsdException w:name="Table Subtle 1" w:semiHidden="1" w:unhideWhenUsed="1"/>
-    <w:lsdException w:name="Table Subtle 2" w:semiHidden="1" w:unhideWhenUsed="1"/>
     <w:lsdException w:name="Table Web 1" w:semiHidden="1" w:unhideWhenUsed="1"/>
     <w:lsdException w:name="Table Web 2" w:semiHidden="1" w:unhideWhenUsed="1"/>
-    <w:lsdException w:name="Table Web 3" w:semiHidden="1" w:unhideWhenUsed="1"/>
     <w:lsdException w:name="Balloon Text" w:semiHidden="1" w:unhideWhenUsed="1"/>
     <w:lsdException w:name="Table Grid" w:uiPriority="39"/>
     <w:lsdException w:name="Table Theme" w:semiHidden="1" w:unhideWhenUsed="1"/>
@@ -7912,6 +10580,10 @@
     <w:lsdException w:name="List Table 5 Dark Accent 6" w:uiPriority="50"/>
     <w:lsdException w:name="List Table 6 Colorful Accent 6" w:uiPriority="51"/>
     <w:lsdException w:name="List Table 7 Colorful Accent 6" w:uiPriority="52"/>
+    <w:lsdException w:name="Mention" w:semiHidden="1" w:unhideWhenUsed="1"/>
+    <w:lsdException w:name="Smart Hyperlink" w:semiHidden="1" w:unhideWhenUsed="1"/>
+    <w:lsdException w:name="Hashtag" w:semiHidden="1" w:unhideWhenUsed="1"/>
+    <w:lsdException w:name="Unresolved Mention" w:semiHidden="1" w:unhideWhenUsed="1"/>
   </w:latentStyles>
   <w:style w:type="paragraph" w:default="1" w:styleId="Normal">
     <w:name w:val="Normal"/>
@@ -8027,6 +10699,251 @@
         <w:insideV w:val="single" w:sz="4" w:space="0" w:color="auto"/>
       </w:tblBorders>
     </w:tblPr>
+  </w:style>
+  <w:style w:type="table" w:styleId="TableGridLight">
+    <w:name w:val="Grid Table Light"/>
+    <w:basedOn w:val="TableNormal"/>
+    <w:uiPriority w:val="40"/>
+    <w:rsid w:val="00E9704D"/>
+    <w:pPr>
+      <w:spacing w:after="0" w:line="240" w:lineRule="auto"/>
+    </w:pPr>
+    <w:tblPr>
+      <w:tblBorders>
+        <w:top w:val="single" w:sz="4" w:space="0" w:color="BFBFBF" w:themeColor="background1" w:themeShade="BF"/>
+        <w:left w:val="single" w:sz="4" w:space="0" w:color="BFBFBF" w:themeColor="background1" w:themeShade="BF"/>
+        <w:bottom w:val="single" w:sz="4" w:space="0" w:color="BFBFBF" w:themeColor="background1" w:themeShade="BF"/>
+        <w:right w:val="single" w:sz="4" w:space="0" w:color="BFBFBF" w:themeColor="background1" w:themeShade="BF"/>
+        <w:insideH w:val="single" w:sz="4" w:space="0" w:color="BFBFBF" w:themeColor="background1" w:themeShade="BF"/>
+        <w:insideV w:val="single" w:sz="4" w:space="0" w:color="BFBFBF" w:themeColor="background1" w:themeShade="BF"/>
+      </w:tblBorders>
+    </w:tblPr>
+  </w:style>
+  <w:style w:type="table" w:styleId="PlainTable1">
+    <w:name w:val="Plain Table 1"/>
+    <w:basedOn w:val="TableNormal"/>
+    <w:uiPriority w:val="41"/>
+    <w:rsid w:val="00E9704D"/>
+    <w:pPr>
+      <w:spacing w:after="0" w:line="240" w:lineRule="auto"/>
+    </w:pPr>
+    <w:tblPr>
+      <w:tblStyleRowBandSize w:val="1"/>
+      <w:tblStyleColBandSize w:val="1"/>
+      <w:tblBorders>
+        <w:top w:val="single" w:sz="4" w:space="0" w:color="BFBFBF" w:themeColor="background1" w:themeShade="BF"/>
+        <w:left w:val="single" w:sz="4" w:space="0" w:color="BFBFBF" w:themeColor="background1" w:themeShade="BF"/>
+        <w:bottom w:val="single" w:sz="4" w:space="0" w:color="BFBFBF" w:themeColor="background1" w:themeShade="BF"/>
+        <w:right w:val="single" w:sz="4" w:space="0" w:color="BFBFBF" w:themeColor="background1" w:themeShade="BF"/>
+        <w:insideH w:val="single" w:sz="4" w:space="0" w:color="BFBFBF" w:themeColor="background1" w:themeShade="BF"/>
+        <w:insideV w:val="single" w:sz="4" w:space="0" w:color="BFBFBF" w:themeColor="background1" w:themeShade="BF"/>
+      </w:tblBorders>
+    </w:tblPr>
+    <w:tblStylePr w:type="firstRow">
+      <w:rPr>
+        <w:b/>
+        <w:bCs/>
+      </w:rPr>
+    </w:tblStylePr>
+    <w:tblStylePr w:type="lastRow">
+      <w:rPr>
+        <w:b/>
+        <w:bCs/>
+      </w:rPr>
+      <w:tblPr/>
+      <w:tcPr>
+        <w:tcBorders>
+          <w:top w:val="double" w:sz="4" w:space="0" w:color="BFBFBF" w:themeColor="background1" w:themeShade="BF"/>
+        </w:tcBorders>
+      </w:tcPr>
+    </w:tblStylePr>
+    <w:tblStylePr w:type="firstCol">
+      <w:rPr>
+        <w:b/>
+        <w:bCs/>
+      </w:rPr>
+    </w:tblStylePr>
+    <w:tblStylePr w:type="lastCol">
+      <w:rPr>
+        <w:b/>
+        <w:bCs/>
+      </w:rPr>
+    </w:tblStylePr>
+    <w:tblStylePr w:type="band1Vert">
+      <w:tblPr/>
+      <w:tcPr>
+        <w:shd w:val="clear" w:color="auto" w:fill="F2F2F2" w:themeFill="background1" w:themeFillShade="F2"/>
+      </w:tcPr>
+    </w:tblStylePr>
+    <w:tblStylePr w:type="band1Horz">
+      <w:tblPr/>
+      <w:tcPr>
+        <w:shd w:val="clear" w:color="auto" w:fill="F2F2F2" w:themeFill="background1" w:themeFillShade="F2"/>
+      </w:tcPr>
+    </w:tblStylePr>
+  </w:style>
+  <w:style w:type="table" w:styleId="PlainTable4">
+    <w:name w:val="Plain Table 4"/>
+    <w:basedOn w:val="TableNormal"/>
+    <w:uiPriority w:val="44"/>
+    <w:rsid w:val="00E9704D"/>
+    <w:pPr>
+      <w:spacing w:after="0" w:line="240" w:lineRule="auto"/>
+    </w:pPr>
+    <w:tblPr>
+      <w:tblStyleRowBandSize w:val="1"/>
+      <w:tblStyleColBandSize w:val="1"/>
+    </w:tblPr>
+    <w:tblStylePr w:type="firstRow">
+      <w:rPr>
+        <w:b/>
+        <w:bCs/>
+      </w:rPr>
+    </w:tblStylePr>
+    <w:tblStylePr w:type="lastRow">
+      <w:rPr>
+        <w:b/>
+        <w:bCs/>
+      </w:rPr>
+    </w:tblStylePr>
+    <w:tblStylePr w:type="firstCol">
+      <w:rPr>
+        <w:b/>
+        <w:bCs/>
+      </w:rPr>
+    </w:tblStylePr>
+    <w:tblStylePr w:type="lastCol">
+      <w:rPr>
+        <w:b/>
+        <w:bCs/>
+      </w:rPr>
+    </w:tblStylePr>
+    <w:tblStylePr w:type="band1Vert">
+      <w:tblPr/>
+      <w:tcPr>
+        <w:shd w:val="clear" w:color="auto" w:fill="F2F2F2" w:themeFill="background1" w:themeFillShade="F2"/>
+      </w:tcPr>
+    </w:tblStylePr>
+    <w:tblStylePr w:type="band1Horz">
+      <w:tblPr/>
+      <w:tcPr>
+        <w:shd w:val="clear" w:color="auto" w:fill="F2F2F2" w:themeFill="background1" w:themeFillShade="F2"/>
+      </w:tcPr>
+    </w:tblStylePr>
+  </w:style>
+  <w:style w:type="table" w:styleId="GridTable1Light">
+    <w:name w:val="Grid Table 1 Light"/>
+    <w:basedOn w:val="TableNormal"/>
+    <w:uiPriority w:val="46"/>
+    <w:rsid w:val="007C5645"/>
+    <w:pPr>
+      <w:spacing w:after="0" w:line="240" w:lineRule="auto"/>
+    </w:pPr>
+    <w:tblPr>
+      <w:tblStyleRowBandSize w:val="1"/>
+      <w:tblStyleColBandSize w:val="1"/>
+      <w:tblBorders>
+        <w:top w:val="single" w:sz="4" w:space="0" w:color="999999" w:themeColor="text1" w:themeTint="66"/>
+        <w:left w:val="single" w:sz="4" w:space="0" w:color="999999" w:themeColor="text1" w:themeTint="66"/>
+        <w:bottom w:val="single" w:sz="4" w:space="0" w:color="999999" w:themeColor="text1" w:themeTint="66"/>
+        <w:right w:val="single" w:sz="4" w:space="0" w:color="999999" w:themeColor="text1" w:themeTint="66"/>
+        <w:insideH w:val="single" w:sz="4" w:space="0" w:color="999999" w:themeColor="text1" w:themeTint="66"/>
+        <w:insideV w:val="single" w:sz="4" w:space="0" w:color="999999" w:themeColor="text1" w:themeTint="66"/>
+      </w:tblBorders>
+    </w:tblPr>
+    <w:tblStylePr w:type="firstRow">
+      <w:rPr>
+        <w:b/>
+        <w:bCs/>
+      </w:rPr>
+      <w:tblPr/>
+      <w:tcPr>
+        <w:tcBorders>
+          <w:bottom w:val="single" w:sz="12" w:space="0" w:color="666666" w:themeColor="text1" w:themeTint="99"/>
+        </w:tcBorders>
+      </w:tcPr>
+    </w:tblStylePr>
+    <w:tblStylePr w:type="lastRow">
+      <w:rPr>
+        <w:b/>
+        <w:bCs/>
+      </w:rPr>
+      <w:tblPr/>
+      <w:tcPr>
+        <w:tcBorders>
+          <w:top w:val="double" w:sz="2" w:space="0" w:color="666666" w:themeColor="text1" w:themeTint="99"/>
+        </w:tcBorders>
+      </w:tcPr>
+    </w:tblStylePr>
+    <w:tblStylePr w:type="firstCol">
+      <w:rPr>
+        <w:b/>
+        <w:bCs/>
+      </w:rPr>
+    </w:tblStylePr>
+    <w:tblStylePr w:type="lastCol">
+      <w:rPr>
+        <w:b/>
+        <w:bCs/>
+      </w:rPr>
+    </w:tblStylePr>
+  </w:style>
+  <w:style w:type="table" w:styleId="GridTable1Light-Accent3">
+    <w:name w:val="Grid Table 1 Light Accent 3"/>
+    <w:basedOn w:val="TableNormal"/>
+    <w:uiPriority w:val="46"/>
+    <w:rsid w:val="007C5645"/>
+    <w:pPr>
+      <w:spacing w:after="0" w:line="240" w:lineRule="auto"/>
+    </w:pPr>
+    <w:tblPr>
+      <w:tblStyleRowBandSize w:val="1"/>
+      <w:tblStyleColBandSize w:val="1"/>
+      <w:tblBorders>
+        <w:top w:val="single" w:sz="4" w:space="0" w:color="DBDBDB" w:themeColor="accent3" w:themeTint="66"/>
+        <w:left w:val="single" w:sz="4" w:space="0" w:color="DBDBDB" w:themeColor="accent3" w:themeTint="66"/>
+        <w:bottom w:val="single" w:sz="4" w:space="0" w:color="DBDBDB" w:themeColor="accent3" w:themeTint="66"/>
+        <w:right w:val="single" w:sz="4" w:space="0" w:color="DBDBDB" w:themeColor="accent3" w:themeTint="66"/>
+        <w:insideH w:val="single" w:sz="4" w:space="0" w:color="DBDBDB" w:themeColor="accent3" w:themeTint="66"/>
+        <w:insideV w:val="single" w:sz="4" w:space="0" w:color="DBDBDB" w:themeColor="accent3" w:themeTint="66"/>
+      </w:tblBorders>
+    </w:tblPr>
+    <w:tblStylePr w:type="firstRow">
+      <w:rPr>
+        <w:b/>
+        <w:bCs/>
+      </w:rPr>
+      <w:tblPr/>
+      <w:tcPr>
+        <w:tcBorders>
+          <w:bottom w:val="single" w:sz="12" w:space="0" w:color="C9C9C9" w:themeColor="accent3" w:themeTint="99"/>
+        </w:tcBorders>
+      </w:tcPr>
+    </w:tblStylePr>
+    <w:tblStylePr w:type="lastRow">
+      <w:rPr>
+        <w:b/>
+        <w:bCs/>
+      </w:rPr>
+      <w:tblPr/>
+      <w:tcPr>
+        <w:tcBorders>
+          <w:top w:val="double" w:sz="2" w:space="0" w:color="C9C9C9" w:themeColor="accent3" w:themeTint="99"/>
+        </w:tcBorders>
+      </w:tcPr>
+    </w:tblStylePr>
+    <w:tblStylePr w:type="firstCol">
+      <w:rPr>
+        <w:b/>
+        <w:bCs/>
+      </w:rPr>
+    </w:tblStylePr>
+    <w:tblStylePr w:type="lastCol">
+      <w:rPr>
+        <w:b/>
+        <w:bCs/>
+      </w:rPr>
+    </w:tblStylePr>
   </w:style>
 </w:styles>
 </file>
@@ -8290,4 +11207,16 @@
     </a:ext>
   </a:extLst>
 </a:theme>
+</file>
+
+<file path=customXml/item1.xml><?xml version="1.0" encoding="utf-8"?>
+<b:Sources xmlns:b="http://schemas.openxmlformats.org/officeDocument/2006/bibliography" xmlns="http://schemas.openxmlformats.org/officeDocument/2006/bibliography" SelectedStyle="\APASixthEditionOfficeOnline.xsl" StyleName="APA" Version="6"/>
+</file>
+
+<file path=customXml/itemProps1.xml><?xml version="1.0" encoding="utf-8"?>
+<ds:datastoreItem xmlns:ds="http://schemas.openxmlformats.org/officeDocument/2006/customXml" ds:itemID="{75A11EC2-A7C9-49D6-88BD-EE39EC54ACAA}">
+  <ds:schemaRefs>
+    <ds:schemaRef ds:uri="http://schemas.openxmlformats.org/officeDocument/2006/bibliography"/>
+  </ds:schemaRefs>
+</ds:datastoreItem>
 </file>
--- a/Thesis.docx
+++ b/Thesis.docx
@@ -1,6 +1,6 @@
 
 <file path=word/document.xml><?xml version="1.0" encoding="utf-8"?>
-<w:document xmlns:wpc="http://schemas.microsoft.com/office/word/2010/wordprocessingCanvas" xmlns:cx="http://schemas.microsoft.com/office/drawing/2014/chartex" xmlns:cx1="http://schemas.microsoft.com/office/drawing/2015/9/8/chartex" xmlns:cx2="http://schemas.microsoft.com/office/drawing/2015/10/21/chartex" xmlns:cx3="http://schemas.microsoft.com/office/drawing/2016/5/9/chartex" xmlns:cx4="http://schemas.microsoft.com/office/drawing/2016/5/10/chartex" xmlns:cx5="http://schemas.microsoft.com/office/drawing/2016/5/11/chartex" xmlns:cx6="http://schemas.microsoft.com/office/drawing/2016/5/12/chartex" xmlns:cx7="http://schemas.microsoft.com/office/drawing/2016/5/13/chartex" xmlns:cx8="http://schemas.microsoft.com/office/drawing/2016/5/14/chartex" xmlns:mc="http://schemas.openxmlformats.org/markup-compatibility/2006" xmlns:aink="http://schemas.microsoft.com/office/drawing/2016/ink" xmlns:am3d="http://schemas.microsoft.com/office/drawing/2017/model3d" xmlns:o="urn:schemas-microsoft-com:office:office" xmlns:r="http://schemas.openxmlformats.org/officeDocument/2006/relationships" xmlns:m="http://schemas.openxmlformats.org/officeDocument/2006/math" xmlns:v="urn:schemas-microsoft-com:vml" xmlns:wp14="http://schemas.microsoft.com/office/word/2010/wordprocessingDrawing" xmlns:wp="http://schemas.openxmlformats.org/drawingml/2006/wordprocessingDrawing" xmlns:w10="urn:schemas-microsoft-com:office:word" xmlns:w="http://schemas.openxmlformats.org/wordprocessingml/2006/main" xmlns:w14="http://schemas.microsoft.com/office/word/2010/wordml" xmlns:w15="http://schemas.microsoft.com/office/word/2012/wordml" xmlns:w16cid="http://schemas.microsoft.com/office/word/2016/wordml/cid" xmlns:w16se="http://schemas.microsoft.com/office/word/2015/wordml/symex" xmlns:wpg="http://schemas.microsoft.com/office/word/2010/wordprocessingGroup" xmlns:wpi="http://schemas.microsoft.com/office/word/2010/wordprocessingInk" xmlns:wne="http://schemas.microsoft.com/office/word/2006/wordml" xmlns:wps="http://schemas.microsoft.com/office/word/2010/wordprocessingShape" mc:Ignorable="w14 w15 w16se w16cid wp14">
+<w:document xmlns:wpc="http://schemas.microsoft.com/office/word/2010/wordprocessingCanvas" xmlns:cx="http://schemas.microsoft.com/office/drawing/2014/chartex" xmlns:cx1="http://schemas.microsoft.com/office/drawing/2015/9/8/chartex" xmlns:mc="http://schemas.openxmlformats.org/markup-compatibility/2006" xmlns:o="urn:schemas-microsoft-com:office:office" xmlns:r="http://schemas.openxmlformats.org/officeDocument/2006/relationships" xmlns:m="http://schemas.openxmlformats.org/officeDocument/2006/math" xmlns:v="urn:schemas-microsoft-com:vml" xmlns:wp14="http://schemas.microsoft.com/office/word/2010/wordprocessingDrawing" xmlns:wp="http://schemas.openxmlformats.org/drawingml/2006/wordprocessingDrawing" xmlns:w10="urn:schemas-microsoft-com:office:word" xmlns:w="http://schemas.openxmlformats.org/wordprocessingml/2006/main" xmlns:w14="http://schemas.microsoft.com/office/word/2010/wordml" xmlns:w15="http://schemas.microsoft.com/office/word/2012/wordml" xmlns:w16se="http://schemas.microsoft.com/office/word/2015/wordml/symex" xmlns:wpg="http://schemas.microsoft.com/office/word/2010/wordprocessingGroup" xmlns:wpi="http://schemas.microsoft.com/office/word/2010/wordprocessingInk" xmlns:wne="http://schemas.microsoft.com/office/word/2006/wordml" xmlns:wps="http://schemas.microsoft.com/office/word/2010/wordprocessingShape" mc:Ignorable="w14 w15 w16se wp14">
   <w:body>
     <w:p>
       <w:pPr>
@@ -113,7 +113,6 @@
           <w:szCs w:val="20"/>
         </w:rPr>
       </w:pPr>
-      <w:proofErr w:type="spellStart"/>
       <w:r>
         <w:rPr>
           <w:rFonts w:ascii="Times New Roman" w:hAnsi="Times New Roman" w:cs="Times New Roman"/>
@@ -121,17 +120,7 @@
           <w:sz w:val="16"/>
           <w:szCs w:val="20"/>
         </w:rPr>
-        <w:t>Abhirup</w:t>
-      </w:r>
-      <w:proofErr w:type="spellEnd"/>
-      <w:r>
-        <w:rPr>
-          <w:rFonts w:ascii="Times New Roman" w:hAnsi="Times New Roman" w:cs="Times New Roman"/>
-          <w:i/>
-          <w:sz w:val="16"/>
-          <w:szCs w:val="20"/>
-        </w:rPr>
-        <w:t xml:space="preserve"> Dey</w:t>
+        <w:t>Abhirup Dey</w:t>
       </w:r>
     </w:p>
     <w:p>
@@ -1252,7 +1241,6 @@
           <w:sz w:val="24"/>
         </w:rPr>
       </w:pPr>
-      <w:proofErr w:type="spellStart"/>
       <w:r>
         <w:rPr>
           <w:rFonts w:ascii="Times New Roman" w:hAnsi="Times New Roman" w:cs="Times New Roman"/>
@@ -1267,7 +1255,6 @@
         </w:rPr>
         <w:t>l</w:t>
       </w:r>
-      <w:proofErr w:type="spellEnd"/>
       <w:r>
         <w:rPr>
           <w:rFonts w:ascii="Times New Roman" w:hAnsi="Times New Roman" w:cs="Times New Roman"/>
@@ -1506,23 +1493,7 @@
           <w:rFonts w:ascii="Times New Roman" w:hAnsi="Times New Roman" w:cs="Times New Roman"/>
           <w:sz w:val="20"/>
         </w:rPr>
-        <w:t xml:space="preserve">In other case the AU value is zero when it is motionless but output different value when the outcome is the case of the device being accelerated in </w:t>
-      </w:r>
-      <w:proofErr w:type="gramStart"/>
-      <w:r>
-        <w:rPr>
-          <w:rFonts w:ascii="Times New Roman" w:hAnsi="Times New Roman" w:cs="Times New Roman"/>
-          <w:sz w:val="20"/>
-        </w:rPr>
-        <w:t>a</w:t>
-      </w:r>
-      <w:proofErr w:type="gramEnd"/>
-      <w:r>
-        <w:rPr>
-          <w:rFonts w:ascii="Times New Roman" w:hAnsi="Times New Roman" w:cs="Times New Roman"/>
-          <w:sz w:val="20"/>
-        </w:rPr>
-        <w:t xml:space="preserve"> unchanged condition. </w:t>
+        <w:t xml:space="preserve">In other case the AU value is zero when it is motionless but output different value when the outcome is the case of the device being accelerated in a unchanged condition. </w:t>
       </w:r>
       <w:r>
         <w:rPr>
@@ -2054,7 +2025,6 @@
           <w:sz w:val="20"/>
         </w:rPr>
       </w:pPr>
-      <w:proofErr w:type="spellStart"/>
       <w:r>
         <w:rPr>
           <w:rFonts w:ascii="Times New Roman" w:hAnsi="Times New Roman" w:cs="Times New Roman"/>
@@ -2070,21 +2040,12 @@
         </w:rPr>
         <w:t>n</w:t>
       </w:r>
-      <w:proofErr w:type="spellEnd"/>
-      <w:r>
-        <w:rPr>
-          <w:rFonts w:ascii="Times New Roman" w:hAnsi="Times New Roman" w:cs="Times New Roman"/>
-          <w:sz w:val="20"/>
-        </w:rPr>
-        <w:t xml:space="preserve">, </w:t>
-      </w:r>
-      <w:proofErr w:type="spellStart"/>
-      <w:r>
-        <w:rPr>
-          <w:rFonts w:ascii="Times New Roman" w:hAnsi="Times New Roman" w:cs="Times New Roman"/>
-          <w:sz w:val="20"/>
-        </w:rPr>
-        <w:t>y</w:t>
+      <w:r>
+        <w:rPr>
+          <w:rFonts w:ascii="Times New Roman" w:hAnsi="Times New Roman" w:cs="Times New Roman"/>
+          <w:sz w:val="20"/>
+        </w:rPr>
+        <w:t>, y</w:t>
       </w:r>
       <w:r>
         <w:rPr>
@@ -2094,21 +2055,12 @@
         </w:rPr>
         <w:t>n</w:t>
       </w:r>
-      <w:proofErr w:type="spellEnd"/>
-      <w:r>
-        <w:rPr>
-          <w:rFonts w:ascii="Times New Roman" w:hAnsi="Times New Roman" w:cs="Times New Roman"/>
-          <w:sz w:val="20"/>
-        </w:rPr>
-        <w:t xml:space="preserve">, </w:t>
-      </w:r>
-      <w:proofErr w:type="spellStart"/>
-      <w:r>
-        <w:rPr>
-          <w:rFonts w:ascii="Times New Roman" w:hAnsi="Times New Roman" w:cs="Times New Roman"/>
-          <w:sz w:val="20"/>
-        </w:rPr>
-        <w:t>z</w:t>
+      <w:r>
+        <w:rPr>
+          <w:rFonts w:ascii="Times New Roman" w:hAnsi="Times New Roman" w:cs="Times New Roman"/>
+          <w:sz w:val="20"/>
+        </w:rPr>
+        <w:t>, z</w:t>
       </w:r>
       <w:r>
         <w:rPr>
@@ -2118,7 +2070,6 @@
         </w:rPr>
         <w:t>n</w:t>
       </w:r>
-      <w:proofErr w:type="spellEnd"/>
       <w:r>
         <w:rPr>
           <w:rFonts w:ascii="Times New Roman" w:hAnsi="Times New Roman" w:cs="Times New Roman"/>
@@ -2140,7 +2091,6 @@
           <w:sz w:val="20"/>
         </w:rPr>
       </w:pPr>
-      <w:proofErr w:type="spellStart"/>
       <w:r>
         <w:rPr>
           <w:rFonts w:ascii="Times New Roman" w:hAnsi="Times New Roman" w:cs="Times New Roman"/>
@@ -2156,21 +2106,12 @@
         </w:rPr>
         <w:t>mean</w:t>
       </w:r>
-      <w:proofErr w:type="spellEnd"/>
-      <w:r>
-        <w:rPr>
-          <w:rFonts w:ascii="Times New Roman" w:hAnsi="Times New Roman" w:cs="Times New Roman"/>
-          <w:sz w:val="20"/>
-        </w:rPr>
-        <w:t xml:space="preserve">, </w:t>
-      </w:r>
-      <w:proofErr w:type="spellStart"/>
-      <w:r>
-        <w:rPr>
-          <w:rFonts w:ascii="Times New Roman" w:hAnsi="Times New Roman" w:cs="Times New Roman"/>
-          <w:sz w:val="20"/>
-        </w:rPr>
-        <w:t>y</w:t>
+      <w:r>
+        <w:rPr>
+          <w:rFonts w:ascii="Times New Roman" w:hAnsi="Times New Roman" w:cs="Times New Roman"/>
+          <w:sz w:val="20"/>
+        </w:rPr>
+        <w:t>, y</w:t>
       </w:r>
       <w:r>
         <w:rPr>
@@ -2180,21 +2121,12 @@
         </w:rPr>
         <w:t>mean</w:t>
       </w:r>
-      <w:proofErr w:type="spellEnd"/>
-      <w:r>
-        <w:rPr>
-          <w:rFonts w:ascii="Times New Roman" w:hAnsi="Times New Roman" w:cs="Times New Roman"/>
-          <w:sz w:val="20"/>
-        </w:rPr>
-        <w:t xml:space="preserve">, </w:t>
-      </w:r>
-      <w:proofErr w:type="spellStart"/>
-      <w:r>
-        <w:rPr>
-          <w:rFonts w:ascii="Times New Roman" w:hAnsi="Times New Roman" w:cs="Times New Roman"/>
-          <w:sz w:val="20"/>
-        </w:rPr>
-        <w:t>z</w:t>
+      <w:r>
+        <w:rPr>
+          <w:rFonts w:ascii="Times New Roman" w:hAnsi="Times New Roman" w:cs="Times New Roman"/>
+          <w:sz w:val="20"/>
+        </w:rPr>
+        <w:t>, z</w:t>
       </w:r>
       <w:r>
         <w:rPr>
@@ -2204,7 +2136,6 @@
         </w:rPr>
         <w:t>mean</w:t>
       </w:r>
-      <w:proofErr w:type="spellEnd"/>
       <w:r>
         <w:rPr>
           <w:rFonts w:ascii="Times New Roman" w:hAnsi="Times New Roman" w:cs="Times New Roman"/>
@@ -2247,15 +2178,7 @@
           <w:rFonts w:ascii="Times New Roman" w:hAnsi="Times New Roman" w:cs="Times New Roman"/>
           <w:sz w:val="20"/>
         </w:rPr>
-        <w:t xml:space="preserve"> According to previous research implementations, assuming the sensor reading as 32 Hz and sensor rotation by 90 degree, it is required that the force of acceleration on one axis, which had no gravity influence, will be able the acquire the gravity force of one tau, which is about 63.2%, within 2 seconds. This small amount period will provide 64 data triples converted as a usable window frame for activity recognition []. The requirement for time leads to an average of 0.95 as a value for ‘a’ using the following equation, where the provided average is analogous to the values of </w:t>
-      </w:r>
-      <w:proofErr w:type="spellStart"/>
-      <w:r>
-        <w:rPr>
-          <w:rFonts w:ascii="Times New Roman" w:hAnsi="Times New Roman" w:cs="Times New Roman"/>
-          <w:sz w:val="20"/>
-        </w:rPr>
-        <w:t>y</w:t>
+        <w:t xml:space="preserve"> According to previous research implementations, assuming the sensor reading as 32 Hz and sensor rotation by 90 degree, it is required that the force of acceleration on one axis, which had no gravity influence, will be able the acquire the gravity force of one tau, which is about 63.2%, within 2 seconds. This small amount period will provide 64 data triples converted as a usable window frame for activity recognition []. The requirement for time leads to an average of 0.95 as a value for ‘a’ using the following equation, where the provided average is analogous to the values of y</w:t>
       </w:r>
       <w:r>
         <w:rPr>
@@ -2265,21 +2188,12 @@
         </w:rPr>
         <w:t>mean</w:t>
       </w:r>
-      <w:proofErr w:type="spellEnd"/>
-      <w:r>
-        <w:rPr>
-          <w:rFonts w:ascii="Times New Roman" w:hAnsi="Times New Roman" w:cs="Times New Roman"/>
-          <w:sz w:val="20"/>
-        </w:rPr>
-        <w:t xml:space="preserve"> and </w:t>
-      </w:r>
-      <w:proofErr w:type="spellStart"/>
-      <w:r>
-        <w:rPr>
-          <w:rFonts w:ascii="Times New Roman" w:hAnsi="Times New Roman" w:cs="Times New Roman"/>
-          <w:sz w:val="20"/>
-        </w:rPr>
-        <w:t>z</w:t>
+      <w:r>
+        <w:rPr>
+          <w:rFonts w:ascii="Times New Roman" w:hAnsi="Times New Roman" w:cs="Times New Roman"/>
+          <w:sz w:val="20"/>
+        </w:rPr>
+        <w:t xml:space="preserve"> and z</w:t>
       </w:r>
       <w:r>
         <w:rPr>
@@ -2289,7 +2203,6 @@
         </w:rPr>
         <w:t>mean</w:t>
       </w:r>
-      <w:proofErr w:type="spellEnd"/>
       <w:r>
         <w:rPr>
           <w:rFonts w:ascii="Times New Roman" w:hAnsi="Times New Roman" w:cs="Times New Roman"/>
@@ -2491,7 +2404,6 @@
           <w:sz w:val="20"/>
         </w:rPr>
       </w:pPr>
-      <w:proofErr w:type="spellStart"/>
       <w:r>
         <w:rPr>
           <w:rFonts w:ascii="Times New Roman" w:hAnsi="Times New Roman" w:cs="Times New Roman"/>
@@ -2507,7 +2419,6 @@
         </w:rPr>
         <w:t>mean</w:t>
       </w:r>
-      <w:proofErr w:type="spellEnd"/>
       <w:r>
         <w:rPr>
           <w:rFonts w:ascii="Times New Roman" w:hAnsi="Times New Roman" w:cs="Times New Roman"/>
@@ -2548,7 +2459,6 @@
           <w:sz w:val="20"/>
         </w:rPr>
       </w:pPr>
-      <w:proofErr w:type="spellStart"/>
       <w:r>
         <w:rPr>
           <w:rFonts w:ascii="Times New Roman" w:hAnsi="Times New Roman" w:cs="Times New Roman"/>
@@ -2564,7 +2474,6 @@
         </w:rPr>
         <w:t>mean</w:t>
       </w:r>
-      <w:proofErr w:type="spellEnd"/>
       <w:r>
         <w:rPr>
           <w:rFonts w:ascii="Times New Roman" w:hAnsi="Times New Roman" w:cs="Times New Roman"/>
@@ -3307,601 +3216,8 @@
           <w:rFonts w:ascii="Times New Roman" w:hAnsi="Times New Roman" w:cs="Times New Roman"/>
           <w:sz w:val="20"/>
         </w:rPr>
-        <w:t xml:space="preserve">Activity classification task involves mapping time series data into a single activity collected from both smart-watch and smart-phone. By aggregating the data based on 10 seconds interval, activity is recognised correctly when activity is classified in correct section. Based on previous experiments the activities are grouped into three general categories [] </w:t>
-      </w:r>
-      <w:r>
-        <w:rPr>
-          <w:rFonts w:ascii="Times New Roman" w:hAnsi="Times New Roman" w:cs="Times New Roman"/>
-          <w:sz w:val="20"/>
-        </w:rPr>
-        <w:t>–</w:t>
-      </w:r>
-      <w:r>
-        <w:rPr>
-          <w:rFonts w:ascii="Times New Roman" w:hAnsi="Times New Roman" w:cs="Times New Roman"/>
-          <w:sz w:val="20"/>
-        </w:rPr>
-        <w:t xml:space="preserve"> </w:t>
-      </w:r>
-    </w:p>
-    <w:p>
-      <w:pPr>
-        <w:jc w:val="center"/>
-        <w:rPr>
-          <w:rFonts w:ascii="Times New Roman" w:hAnsi="Times New Roman" w:cs="Times New Roman"/>
-          <w:sz w:val="20"/>
-        </w:rPr>
-      </w:pPr>
-      <w:r>
-        <w:rPr>
-          <w:rFonts w:ascii="Times New Roman" w:hAnsi="Times New Roman" w:cs="Times New Roman"/>
-          <w:sz w:val="20"/>
-        </w:rPr>
-        <w:t>TABLE 1. ACTIVITY GROUPING</w:t>
-      </w:r>
-    </w:p>
-    <w:tbl>
-      <w:tblPr>
-        <w:tblStyle w:val="TableGrid"/>
-        <w:tblW w:w="0" w:type="auto"/>
-        <w:tblLook w:val="04A0" w:firstRow="1" w:lastRow="0" w:firstColumn="1" w:lastColumn="0" w:noHBand="0" w:noVBand="1"/>
-      </w:tblPr>
-      <w:tblGrid>
-        <w:gridCol w:w="4290"/>
-      </w:tblGrid>
-      <w:tr>
-        <w:tc>
-          <w:tcPr>
-            <w:tcW w:w="4310" w:type="dxa"/>
-            <w:tcBorders>
-              <w:top w:val="double" w:sz="4" w:space="0" w:color="auto"/>
-              <w:left w:val="double" w:sz="4" w:space="0" w:color="auto"/>
-              <w:bottom w:val="double" w:sz="4" w:space="0" w:color="auto"/>
-              <w:right w:val="double" w:sz="4" w:space="0" w:color="auto"/>
-            </w:tcBorders>
-          </w:tcPr>
-          <w:p>
-            <w:pPr>
-              <w:jc w:val="both"/>
-              <w:rPr>
-                <w:rFonts w:ascii="Times New Roman" w:hAnsi="Times New Roman" w:cs="Times New Roman"/>
-                <w:sz w:val="20"/>
-              </w:rPr>
-            </w:pPr>
-            <w:r>
-              <w:rPr>
-                <w:rFonts w:ascii="Times New Roman" w:hAnsi="Times New Roman" w:cs="Times New Roman"/>
-                <w:sz w:val="20"/>
-              </w:rPr>
-              <w:t xml:space="preserve">1. </w:t>
-            </w:r>
-            <w:r>
-              <w:rPr>
-                <w:rFonts w:ascii="Times New Roman" w:hAnsi="Times New Roman" w:cs="Times New Roman"/>
-                <w:sz w:val="20"/>
-              </w:rPr>
-              <w:t>Activities not performed by hand</w:t>
-            </w:r>
-          </w:p>
-          <w:p>
-            <w:pPr>
-              <w:pStyle w:val="ListParagraph"/>
-              <w:numPr>
-                <w:ilvl w:val="0"/>
-                <w:numId w:val="12"/>
-              </w:numPr>
-              <w:jc w:val="both"/>
-              <w:rPr>
-                <w:rFonts w:ascii="Times New Roman" w:hAnsi="Times New Roman" w:cs="Times New Roman"/>
-                <w:sz w:val="20"/>
-              </w:rPr>
-            </w:pPr>
-            <w:r>
-              <w:rPr>
-                <w:rFonts w:ascii="Times New Roman" w:hAnsi="Times New Roman" w:cs="Times New Roman"/>
-                <w:sz w:val="20"/>
-              </w:rPr>
-              <w:t>Walking</w:t>
-            </w:r>
-          </w:p>
-          <w:p>
-            <w:pPr>
-              <w:pStyle w:val="ListParagraph"/>
-              <w:numPr>
-                <w:ilvl w:val="0"/>
-                <w:numId w:val="12"/>
-              </w:numPr>
-              <w:jc w:val="both"/>
-              <w:rPr>
-                <w:rFonts w:ascii="Times New Roman" w:hAnsi="Times New Roman" w:cs="Times New Roman"/>
-                <w:sz w:val="20"/>
-              </w:rPr>
-            </w:pPr>
-            <w:r>
-              <w:rPr>
-                <w:rFonts w:ascii="Times New Roman" w:hAnsi="Times New Roman" w:cs="Times New Roman"/>
-                <w:sz w:val="20"/>
-              </w:rPr>
-              <w:t>Jogging</w:t>
-            </w:r>
-          </w:p>
-          <w:p>
-            <w:pPr>
-              <w:pStyle w:val="ListParagraph"/>
-              <w:numPr>
-                <w:ilvl w:val="0"/>
-                <w:numId w:val="12"/>
-              </w:numPr>
-              <w:jc w:val="both"/>
-              <w:rPr>
-                <w:rFonts w:ascii="Times New Roman" w:hAnsi="Times New Roman" w:cs="Times New Roman"/>
-                <w:sz w:val="20"/>
-              </w:rPr>
-            </w:pPr>
-            <w:r>
-              <w:rPr>
-                <w:rFonts w:ascii="Times New Roman" w:hAnsi="Times New Roman" w:cs="Times New Roman"/>
-                <w:sz w:val="20"/>
-              </w:rPr>
-              <w:t>Running</w:t>
-            </w:r>
-          </w:p>
-          <w:p>
-            <w:pPr>
-              <w:pStyle w:val="ListParagraph"/>
-              <w:numPr>
-                <w:ilvl w:val="0"/>
-                <w:numId w:val="12"/>
-              </w:numPr>
-              <w:jc w:val="both"/>
-              <w:rPr>
-                <w:rFonts w:ascii="Times New Roman" w:hAnsi="Times New Roman" w:cs="Times New Roman"/>
-                <w:sz w:val="20"/>
-              </w:rPr>
-            </w:pPr>
-            <w:r>
-              <w:rPr>
-                <w:rFonts w:ascii="Times New Roman" w:hAnsi="Times New Roman" w:cs="Times New Roman"/>
-                <w:sz w:val="20"/>
-              </w:rPr>
-              <w:t>Standing</w:t>
-            </w:r>
-          </w:p>
-          <w:p>
-            <w:pPr>
-              <w:pStyle w:val="ListParagraph"/>
-              <w:numPr>
-                <w:ilvl w:val="0"/>
-                <w:numId w:val="12"/>
-              </w:numPr>
-              <w:jc w:val="both"/>
-              <w:rPr>
-                <w:rFonts w:ascii="Times New Roman" w:hAnsi="Times New Roman" w:cs="Times New Roman"/>
-                <w:sz w:val="20"/>
-              </w:rPr>
-            </w:pPr>
-            <w:r>
-              <w:rPr>
-                <w:rFonts w:ascii="Times New Roman" w:hAnsi="Times New Roman" w:cs="Times New Roman"/>
-                <w:sz w:val="20"/>
-              </w:rPr>
-              <w:t>Kicking ball</w:t>
-            </w:r>
-          </w:p>
-          <w:p>
-            <w:pPr>
-              <w:pStyle w:val="ListParagraph"/>
-              <w:numPr>
-                <w:ilvl w:val="0"/>
-                <w:numId w:val="12"/>
-              </w:numPr>
-              <w:jc w:val="both"/>
-              <w:rPr>
-                <w:rFonts w:ascii="Times New Roman" w:hAnsi="Times New Roman" w:cs="Times New Roman"/>
-                <w:sz w:val="20"/>
-              </w:rPr>
-            </w:pPr>
-            <w:r>
-              <w:rPr>
-                <w:rFonts w:ascii="Times New Roman" w:hAnsi="Times New Roman" w:cs="Times New Roman"/>
-                <w:sz w:val="20"/>
-              </w:rPr>
-              <w:t>Climbing stairs</w:t>
-            </w:r>
-          </w:p>
-          <w:p>
-            <w:pPr>
-              <w:pStyle w:val="ListParagraph"/>
-              <w:jc w:val="both"/>
-              <w:rPr>
-                <w:rFonts w:ascii="Times New Roman" w:hAnsi="Times New Roman" w:cs="Times New Roman"/>
-                <w:sz w:val="20"/>
-              </w:rPr>
-            </w:pPr>
-          </w:p>
-        </w:tc>
-      </w:tr>
-      <w:tr>
-        <w:tc>
-          <w:tcPr>
-            <w:tcW w:w="4310" w:type="dxa"/>
-            <w:tcBorders>
-              <w:top w:val="double" w:sz="4" w:space="0" w:color="auto"/>
-              <w:left w:val="double" w:sz="4" w:space="0" w:color="auto"/>
-              <w:bottom w:val="double" w:sz="4" w:space="0" w:color="auto"/>
-              <w:right w:val="double" w:sz="4" w:space="0" w:color="auto"/>
-            </w:tcBorders>
-          </w:tcPr>
-          <w:p>
-            <w:pPr>
-              <w:jc w:val="both"/>
-              <w:rPr>
-                <w:rFonts w:ascii="Times New Roman" w:hAnsi="Times New Roman" w:cs="Times New Roman"/>
-                <w:sz w:val="20"/>
-              </w:rPr>
-            </w:pPr>
-            <w:r>
-              <w:rPr>
-                <w:rFonts w:ascii="Times New Roman" w:hAnsi="Times New Roman" w:cs="Times New Roman"/>
-                <w:sz w:val="20"/>
-              </w:rPr>
-              <w:t xml:space="preserve">2. </w:t>
-            </w:r>
-            <w:r>
-              <w:rPr>
-                <w:rFonts w:ascii="Times New Roman" w:hAnsi="Times New Roman" w:cs="Times New Roman"/>
-                <w:sz w:val="20"/>
-              </w:rPr>
-              <w:t>Activities performed by hand</w:t>
-            </w:r>
-          </w:p>
-          <w:p>
-            <w:pPr>
-              <w:pStyle w:val="ListParagraph"/>
-              <w:numPr>
-                <w:ilvl w:val="0"/>
-                <w:numId w:val="13"/>
-              </w:numPr>
-              <w:jc w:val="both"/>
-              <w:rPr>
-                <w:rFonts w:ascii="Times New Roman" w:hAnsi="Times New Roman" w:cs="Times New Roman"/>
-                <w:sz w:val="20"/>
-              </w:rPr>
-            </w:pPr>
-            <w:r>
-              <w:rPr>
-                <w:rFonts w:ascii="Times New Roman" w:hAnsi="Times New Roman" w:cs="Times New Roman"/>
-                <w:sz w:val="20"/>
-              </w:rPr>
-              <w:t>Eating</w:t>
-            </w:r>
-          </w:p>
-          <w:p>
-            <w:pPr>
-              <w:pStyle w:val="ListParagraph"/>
-              <w:numPr>
-                <w:ilvl w:val="0"/>
-                <w:numId w:val="13"/>
-              </w:numPr>
-              <w:jc w:val="both"/>
-              <w:rPr>
-                <w:rFonts w:ascii="Times New Roman" w:hAnsi="Times New Roman" w:cs="Times New Roman"/>
-                <w:sz w:val="20"/>
-              </w:rPr>
-            </w:pPr>
-            <w:r>
-              <w:rPr>
-                <w:rFonts w:ascii="Times New Roman" w:hAnsi="Times New Roman" w:cs="Times New Roman"/>
-                <w:sz w:val="20"/>
-              </w:rPr>
-              <w:t>Drinking</w:t>
-            </w:r>
-          </w:p>
-          <w:p>
-            <w:pPr>
-              <w:pStyle w:val="ListParagraph"/>
-              <w:numPr>
-                <w:ilvl w:val="0"/>
-                <w:numId w:val="13"/>
-              </w:numPr>
-              <w:jc w:val="both"/>
-              <w:rPr>
-                <w:rFonts w:ascii="Times New Roman" w:hAnsi="Times New Roman" w:cs="Times New Roman"/>
-                <w:sz w:val="20"/>
-              </w:rPr>
-            </w:pPr>
-            <w:r>
-              <w:rPr>
-                <w:rFonts w:ascii="Times New Roman" w:hAnsi="Times New Roman" w:cs="Times New Roman"/>
-                <w:sz w:val="20"/>
-              </w:rPr>
-              <w:t>Typing</w:t>
-            </w:r>
-          </w:p>
-          <w:p>
-            <w:pPr>
-              <w:pStyle w:val="ListParagraph"/>
-              <w:numPr>
-                <w:ilvl w:val="0"/>
-                <w:numId w:val="13"/>
-              </w:numPr>
-              <w:jc w:val="both"/>
-              <w:rPr>
-                <w:rFonts w:ascii="Times New Roman" w:hAnsi="Times New Roman" w:cs="Times New Roman"/>
-                <w:sz w:val="20"/>
-              </w:rPr>
-            </w:pPr>
-            <w:r>
-              <w:rPr>
-                <w:rFonts w:ascii="Times New Roman" w:hAnsi="Times New Roman" w:cs="Times New Roman"/>
-                <w:sz w:val="20"/>
-              </w:rPr>
-              <w:t>Writing</w:t>
-            </w:r>
-          </w:p>
-          <w:p>
-            <w:pPr>
-              <w:pStyle w:val="ListParagraph"/>
-              <w:numPr>
-                <w:ilvl w:val="0"/>
-                <w:numId w:val="13"/>
-              </w:numPr>
-              <w:jc w:val="both"/>
-              <w:rPr>
-                <w:rFonts w:ascii="Times New Roman" w:hAnsi="Times New Roman" w:cs="Times New Roman"/>
-                <w:sz w:val="20"/>
-              </w:rPr>
-            </w:pPr>
-            <w:r>
-              <w:rPr>
-                <w:rFonts w:ascii="Times New Roman" w:hAnsi="Times New Roman" w:cs="Times New Roman"/>
-                <w:sz w:val="20"/>
-              </w:rPr>
-              <w:t>Playing Computer games</w:t>
-            </w:r>
-          </w:p>
-          <w:p>
-            <w:pPr>
-              <w:pStyle w:val="ListParagraph"/>
-              <w:numPr>
-                <w:ilvl w:val="0"/>
-                <w:numId w:val="13"/>
-              </w:numPr>
-              <w:jc w:val="both"/>
-              <w:rPr>
-                <w:rFonts w:ascii="Times New Roman" w:hAnsi="Times New Roman" w:cs="Times New Roman"/>
-                <w:sz w:val="20"/>
-              </w:rPr>
-            </w:pPr>
-            <w:r>
-              <w:rPr>
-                <w:rFonts w:ascii="Times New Roman" w:hAnsi="Times New Roman" w:cs="Times New Roman"/>
-                <w:sz w:val="20"/>
-              </w:rPr>
-              <w:t>Clapping</w:t>
-            </w:r>
-          </w:p>
-          <w:p>
-            <w:pPr>
-              <w:jc w:val="both"/>
-              <w:rPr>
-                <w:rFonts w:ascii="Times New Roman" w:hAnsi="Times New Roman" w:cs="Times New Roman"/>
-                <w:sz w:val="20"/>
-              </w:rPr>
-            </w:pPr>
-          </w:p>
-        </w:tc>
-      </w:tr>
-      <w:tr>
-        <w:tc>
-          <w:tcPr>
-            <w:tcW w:w="4310" w:type="dxa"/>
-            <w:tcBorders>
-              <w:top w:val="double" w:sz="4" w:space="0" w:color="auto"/>
-              <w:left w:val="double" w:sz="4" w:space="0" w:color="auto"/>
-              <w:bottom w:val="double" w:sz="4" w:space="0" w:color="auto"/>
-              <w:right w:val="double" w:sz="4" w:space="0" w:color="auto"/>
-            </w:tcBorders>
-          </w:tcPr>
-          <w:p>
-            <w:pPr>
-              <w:jc w:val="both"/>
-              <w:rPr>
-                <w:rFonts w:ascii="Times New Roman" w:hAnsi="Times New Roman" w:cs="Times New Roman"/>
-                <w:sz w:val="20"/>
-              </w:rPr>
-            </w:pPr>
-            <w:r>
-              <w:rPr>
-                <w:rFonts w:ascii="Times New Roman" w:hAnsi="Times New Roman" w:cs="Times New Roman"/>
-                <w:sz w:val="20"/>
-              </w:rPr>
-              <w:t>3.</w:t>
-            </w:r>
-            <w:r>
-              <w:rPr>
-                <w:rFonts w:ascii="Times New Roman" w:hAnsi="Times New Roman" w:cs="Times New Roman"/>
-                <w:sz w:val="20"/>
-              </w:rPr>
-              <w:t>Activities involved both hand and other parts</w:t>
-            </w:r>
-          </w:p>
-          <w:p>
-            <w:pPr>
-              <w:pStyle w:val="ListParagraph"/>
-              <w:numPr>
-                <w:ilvl w:val="0"/>
-                <w:numId w:val="14"/>
-              </w:numPr>
-              <w:jc w:val="both"/>
-              <w:rPr>
-                <w:rFonts w:ascii="Times New Roman" w:hAnsi="Times New Roman" w:cs="Times New Roman"/>
-                <w:sz w:val="20"/>
-              </w:rPr>
-            </w:pPr>
-            <w:r>
-              <w:rPr>
-                <w:rFonts w:ascii="Times New Roman" w:hAnsi="Times New Roman" w:cs="Times New Roman"/>
-                <w:sz w:val="20"/>
-              </w:rPr>
-              <w:t>Sleeping</w:t>
-            </w:r>
-          </w:p>
-          <w:p>
-            <w:pPr>
-              <w:pStyle w:val="ListParagraph"/>
-              <w:numPr>
-                <w:ilvl w:val="0"/>
-                <w:numId w:val="14"/>
-              </w:numPr>
-              <w:jc w:val="both"/>
-              <w:rPr>
-                <w:rFonts w:ascii="Times New Roman" w:hAnsi="Times New Roman" w:cs="Times New Roman"/>
-                <w:sz w:val="20"/>
-              </w:rPr>
-            </w:pPr>
-            <w:r>
-              <w:rPr>
-                <w:rFonts w:ascii="Times New Roman" w:hAnsi="Times New Roman" w:cs="Times New Roman"/>
-                <w:sz w:val="20"/>
-              </w:rPr>
-              <w:t>Swimming</w:t>
-            </w:r>
-          </w:p>
-          <w:p>
-            <w:pPr>
-              <w:pStyle w:val="ListParagraph"/>
-              <w:numPr>
-                <w:ilvl w:val="0"/>
-                <w:numId w:val="14"/>
-              </w:numPr>
-              <w:jc w:val="both"/>
-              <w:rPr>
-                <w:rFonts w:ascii="Times New Roman" w:hAnsi="Times New Roman" w:cs="Times New Roman"/>
-                <w:sz w:val="20"/>
-              </w:rPr>
-            </w:pPr>
-            <w:r>
-              <w:rPr>
-                <w:rFonts w:ascii="Times New Roman" w:hAnsi="Times New Roman" w:cs="Times New Roman"/>
-                <w:sz w:val="20"/>
-              </w:rPr>
-              <w:t xml:space="preserve">Playing </w:t>
-            </w:r>
-          </w:p>
-          <w:p>
-            <w:pPr>
-              <w:pStyle w:val="ListParagraph"/>
-              <w:numPr>
-                <w:ilvl w:val="0"/>
-                <w:numId w:val="14"/>
-              </w:numPr>
-              <w:jc w:val="both"/>
-              <w:rPr>
-                <w:rFonts w:ascii="Times New Roman" w:hAnsi="Times New Roman" w:cs="Times New Roman"/>
-                <w:sz w:val="20"/>
-              </w:rPr>
-            </w:pPr>
-            <w:r>
-              <w:rPr>
-                <w:rFonts w:ascii="Times New Roman" w:hAnsi="Times New Roman" w:cs="Times New Roman"/>
-                <w:sz w:val="20"/>
-              </w:rPr>
-              <w:t>Exercising</w:t>
-            </w:r>
-          </w:p>
-          <w:p>
-            <w:pPr>
-              <w:pStyle w:val="ListParagraph"/>
-              <w:numPr>
-                <w:ilvl w:val="0"/>
-                <w:numId w:val="14"/>
-              </w:numPr>
-              <w:jc w:val="both"/>
-              <w:rPr>
-                <w:rFonts w:ascii="Times New Roman" w:hAnsi="Times New Roman" w:cs="Times New Roman"/>
-                <w:sz w:val="20"/>
-              </w:rPr>
-            </w:pPr>
-            <w:r>
-              <w:rPr>
-                <w:rFonts w:ascii="Times New Roman" w:hAnsi="Times New Roman" w:cs="Times New Roman"/>
-                <w:sz w:val="20"/>
-              </w:rPr>
-              <w:t>Driving</w:t>
-            </w:r>
-          </w:p>
-          <w:p>
-            <w:pPr>
-              <w:jc w:val="both"/>
-              <w:rPr>
-                <w:rFonts w:ascii="Times New Roman" w:hAnsi="Times New Roman" w:cs="Times New Roman"/>
-                <w:sz w:val="20"/>
-              </w:rPr>
-            </w:pPr>
-          </w:p>
-        </w:tc>
-      </w:tr>
-    </w:tbl>
-    <w:p>
-      <w:pPr>
-        <w:jc w:val="both"/>
-        <w:rPr>
-          <w:rFonts w:ascii="Times New Roman" w:hAnsi="Times New Roman" w:cs="Times New Roman"/>
-          <w:sz w:val="20"/>
-        </w:rPr>
-      </w:pPr>
-      <w:r>
-        <w:rPr>
-          <w:rFonts w:ascii="Times New Roman" w:hAnsi="Times New Roman" w:cs="Times New Roman"/>
-          <w:sz w:val="20"/>
-        </w:rPr>
-        <w:t xml:space="preserve">Several activity </w:t>
-      </w:r>
-      <w:r>
-        <w:rPr>
-          <w:rFonts w:ascii="Times New Roman" w:hAnsi="Times New Roman" w:cs="Times New Roman"/>
-          <w:sz w:val="20"/>
-        </w:rPr>
-        <w:t>recognitions</w:t>
-      </w:r>
-      <w:r>
-        <w:rPr>
-          <w:rFonts w:ascii="Times New Roman" w:hAnsi="Times New Roman" w:cs="Times New Roman"/>
-          <w:sz w:val="20"/>
-        </w:rPr>
-        <w:t xml:space="preserve"> were induced from WEKA</w:t>
-      </w:r>
-      <w:r>
-        <w:rPr>
-          <w:rFonts w:ascii="Times New Roman" w:hAnsi="Times New Roman" w:cs="Times New Roman"/>
-          <w:sz w:val="20"/>
-        </w:rPr>
-        <w:t xml:space="preserve"> [13]</w:t>
-      </w:r>
-      <w:r>
-        <w:rPr>
-          <w:rFonts w:ascii="Times New Roman" w:hAnsi="Times New Roman" w:cs="Times New Roman"/>
-          <w:sz w:val="20"/>
-        </w:rPr>
-        <w:t xml:space="preserve"> labelled training examples for Random Forest (RF) algorithm, Naïve Bayes (NB) algorithm, IB3 instance-based learning algorithm, multi-layered perceptron (MLP) algorithm and j48 Decision Tree algorithm.  </w:t>
-      </w:r>
-      <w:r>
-        <w:rPr>
-          <w:rFonts w:ascii="Times New Roman" w:hAnsi="Times New Roman" w:cs="Times New Roman"/>
-          <w:sz w:val="20"/>
-        </w:rPr>
-        <w:t>Mostly the default parameters for the induced algorithms were implemented in the settings, excluding for Naïve Bayes where kernel estimation was enabled, and IB3 algorithm where three nearest neighbours were used. (There are multiple references available for algorithms which are induces, for further details please refer to online documentation referenced in below sections.)</w:t>
-      </w:r>
-    </w:p>
-    <w:p>
-      <w:pPr>
-        <w:jc w:val="both"/>
-        <w:rPr>
-          <w:rFonts w:ascii="Times New Roman" w:hAnsi="Times New Roman" w:cs="Times New Roman"/>
-          <w:sz w:val="20"/>
-        </w:rPr>
-      </w:pPr>
+        <w:t xml:space="preserve">Activity classification task involves mapping time series data into a single activity collected from both smart-watch and smart-phone. </w:t>
+      </w:r>
       <w:r>
         <w:rPr>
           <w:rFonts w:ascii="Times New Roman" w:hAnsi="Times New Roman" w:cs="Times New Roman"/>
@@ -3935,1431 +3251,8 @@
           <w:rFonts w:ascii="Times New Roman" w:hAnsi="Times New Roman" w:cs="Times New Roman"/>
           <w:sz w:val="20"/>
         </w:rPr>
-        <w:t xml:space="preserve"> []</w:t>
-      </w:r>
-      <w:r>
-        <w:rPr>
-          <w:rFonts w:ascii="Times New Roman" w:hAnsi="Times New Roman" w:cs="Times New Roman"/>
-          <w:sz w:val="20"/>
-        </w:rPr>
-        <w:t xml:space="preserve">. </w:t>
-      </w:r>
-    </w:p>
-    <w:p>
-      <w:pPr>
-        <w:jc w:val="both"/>
-        <w:rPr>
-          <w:rFonts w:ascii="Times New Roman" w:hAnsi="Times New Roman" w:cs="Times New Roman"/>
-          <w:sz w:val="14"/>
-        </w:rPr>
-      </w:pPr>
-      <w:r>
-        <w:rPr>
-          <w:rFonts w:ascii="Times New Roman" w:hAnsi="Times New Roman" w:cs="Times New Roman"/>
-          <w:sz w:val="14"/>
-        </w:rPr>
-        <w:t>TABLE 2. OVERALL ACCURACY FOR PERSONAL MODEL</w:t>
-      </w:r>
-    </w:p>
-    <w:tbl>
-      <w:tblPr>
-        <w:tblStyle w:val="TableGrid"/>
-        <w:tblW w:w="0" w:type="auto"/>
-        <w:tblLook w:val="04A0" w:firstRow="1" w:lastRow="0" w:firstColumn="1" w:lastColumn="0" w:noHBand="0" w:noVBand="1"/>
-      </w:tblPr>
-      <w:tblGrid>
-        <w:gridCol w:w="1077"/>
-        <w:gridCol w:w="1077"/>
-        <w:gridCol w:w="1078"/>
-        <w:gridCol w:w="1078"/>
-      </w:tblGrid>
-      <w:tr>
-        <w:trPr>
-          <w:trHeight w:val="293"/>
-        </w:trPr>
-        <w:tc>
-          <w:tcPr>
-            <w:tcW w:w="1077" w:type="dxa"/>
-            <w:tcBorders>
-              <w:bottom w:val="double" w:sz="4" w:space="0" w:color="auto"/>
-              <w:right w:val="double" w:sz="4" w:space="0" w:color="auto"/>
-            </w:tcBorders>
-          </w:tcPr>
-          <w:p>
-            <w:pPr>
-              <w:jc w:val="both"/>
-              <w:rPr>
-                <w:rFonts w:ascii="Times New Roman" w:hAnsi="Times New Roman" w:cs="Times New Roman"/>
-                <w:b/>
-                <w:color w:val="000000" w:themeColor="text1"/>
-                <w:sz w:val="20"/>
-              </w:rPr>
-            </w:pPr>
-            <w:r>
-              <w:rPr>
-                <w:rFonts w:ascii="Times New Roman" w:hAnsi="Times New Roman" w:cs="Times New Roman"/>
-                <w:b/>
-                <w:color w:val="000000" w:themeColor="text1"/>
-                <w:sz w:val="16"/>
-              </w:rPr>
-              <w:t>Algorithm</w:t>
-            </w:r>
-          </w:p>
-        </w:tc>
-        <w:tc>
-          <w:tcPr>
-            <w:tcW w:w="1077" w:type="dxa"/>
-            <w:tcBorders>
-              <w:left w:val="double" w:sz="4" w:space="0" w:color="auto"/>
-              <w:bottom w:val="double" w:sz="4" w:space="0" w:color="auto"/>
-              <w:right w:val="double" w:sz="4" w:space="0" w:color="auto"/>
-            </w:tcBorders>
-          </w:tcPr>
-          <w:p>
-            <w:pPr>
-              <w:jc w:val="both"/>
-              <w:rPr>
-                <w:rFonts w:ascii="Times New Roman" w:hAnsi="Times New Roman" w:cs="Times New Roman"/>
-                <w:b/>
-                <w:color w:val="000000" w:themeColor="text1"/>
-                <w:sz w:val="20"/>
-              </w:rPr>
-            </w:pPr>
-            <w:r>
-              <w:rPr>
-                <w:rFonts w:ascii="Times New Roman" w:hAnsi="Times New Roman" w:cs="Times New Roman"/>
-                <w:b/>
-                <w:color w:val="000000" w:themeColor="text1"/>
-                <w:sz w:val="16"/>
-              </w:rPr>
-              <w:t xml:space="preserve">Phone </w:t>
-            </w:r>
-            <w:proofErr w:type="gramStart"/>
-            <w:r>
-              <w:rPr>
-                <w:rFonts w:ascii="Times New Roman" w:hAnsi="Times New Roman" w:cs="Times New Roman"/>
-                <w:b/>
-                <w:color w:val="000000" w:themeColor="text1"/>
-                <w:sz w:val="16"/>
-              </w:rPr>
-              <w:t>Accel(</w:t>
-            </w:r>
-            <w:proofErr w:type="gramEnd"/>
-            <w:r>
-              <w:rPr>
-                <w:rFonts w:ascii="Times New Roman" w:hAnsi="Times New Roman" w:cs="Times New Roman"/>
-                <w:b/>
-                <w:color w:val="000000" w:themeColor="text1"/>
-                <w:sz w:val="16"/>
-              </w:rPr>
-              <w:t>%)</w:t>
-            </w:r>
-          </w:p>
-        </w:tc>
-        <w:tc>
-          <w:tcPr>
-            <w:tcW w:w="1078" w:type="dxa"/>
-            <w:tcBorders>
-              <w:left w:val="double" w:sz="4" w:space="0" w:color="auto"/>
-              <w:bottom w:val="double" w:sz="4" w:space="0" w:color="auto"/>
-              <w:right w:val="double" w:sz="4" w:space="0" w:color="auto"/>
-            </w:tcBorders>
-          </w:tcPr>
-          <w:p>
-            <w:pPr>
-              <w:jc w:val="both"/>
-              <w:rPr>
-                <w:rFonts w:ascii="Times New Roman" w:hAnsi="Times New Roman" w:cs="Times New Roman"/>
-                <w:b/>
-                <w:color w:val="000000" w:themeColor="text1"/>
-                <w:sz w:val="20"/>
-              </w:rPr>
-            </w:pPr>
-            <w:r>
-              <w:rPr>
-                <w:rFonts w:ascii="Times New Roman" w:hAnsi="Times New Roman" w:cs="Times New Roman"/>
-                <w:b/>
-                <w:color w:val="000000" w:themeColor="text1"/>
-                <w:sz w:val="16"/>
-              </w:rPr>
-              <w:t xml:space="preserve">Watch </w:t>
-            </w:r>
-            <w:proofErr w:type="gramStart"/>
-            <w:r>
-              <w:rPr>
-                <w:rFonts w:ascii="Times New Roman" w:hAnsi="Times New Roman" w:cs="Times New Roman"/>
-                <w:b/>
-                <w:color w:val="000000" w:themeColor="text1"/>
-                <w:sz w:val="16"/>
-              </w:rPr>
-              <w:t>Accel(</w:t>
-            </w:r>
-            <w:proofErr w:type="gramEnd"/>
-            <w:r>
-              <w:rPr>
-                <w:rFonts w:ascii="Times New Roman" w:hAnsi="Times New Roman" w:cs="Times New Roman"/>
-                <w:b/>
-                <w:color w:val="000000" w:themeColor="text1"/>
-                <w:sz w:val="16"/>
-              </w:rPr>
-              <w:t>%)</w:t>
-            </w:r>
-          </w:p>
-        </w:tc>
-        <w:tc>
-          <w:tcPr>
-            <w:tcW w:w="1078" w:type="dxa"/>
-            <w:tcBorders>
-              <w:left w:val="double" w:sz="4" w:space="0" w:color="auto"/>
-              <w:bottom w:val="double" w:sz="4" w:space="0" w:color="auto"/>
-            </w:tcBorders>
-          </w:tcPr>
-          <w:p>
-            <w:pPr>
-              <w:jc w:val="both"/>
-              <w:rPr>
-                <w:rFonts w:ascii="Times New Roman" w:hAnsi="Times New Roman" w:cs="Times New Roman"/>
-                <w:b/>
-                <w:color w:val="000000" w:themeColor="text1"/>
-                <w:sz w:val="20"/>
-              </w:rPr>
-            </w:pPr>
-            <w:r>
-              <w:rPr>
-                <w:rFonts w:ascii="Times New Roman" w:hAnsi="Times New Roman" w:cs="Times New Roman"/>
-                <w:b/>
-                <w:color w:val="000000" w:themeColor="text1"/>
-                <w:sz w:val="16"/>
-              </w:rPr>
-              <w:t xml:space="preserve">Watch </w:t>
-            </w:r>
-            <w:proofErr w:type="gramStart"/>
-            <w:r>
-              <w:rPr>
-                <w:rFonts w:ascii="Times New Roman" w:hAnsi="Times New Roman" w:cs="Times New Roman"/>
-                <w:b/>
-                <w:color w:val="000000" w:themeColor="text1"/>
-                <w:sz w:val="16"/>
-              </w:rPr>
-              <w:t>Gyro(</w:t>
-            </w:r>
-            <w:proofErr w:type="gramEnd"/>
-            <w:r>
-              <w:rPr>
-                <w:rFonts w:ascii="Times New Roman" w:hAnsi="Times New Roman" w:cs="Times New Roman"/>
-                <w:b/>
-                <w:color w:val="000000" w:themeColor="text1"/>
-                <w:sz w:val="16"/>
-              </w:rPr>
-              <w:t>%)</w:t>
-            </w:r>
-          </w:p>
-        </w:tc>
-      </w:tr>
-      <w:tr>
-        <w:tc>
-          <w:tcPr>
-            <w:tcW w:w="1077" w:type="dxa"/>
-            <w:tcBorders>
-              <w:top w:val="double" w:sz="4" w:space="0" w:color="auto"/>
-              <w:bottom w:val="double" w:sz="4" w:space="0" w:color="auto"/>
-              <w:right w:val="double" w:sz="4" w:space="0" w:color="auto"/>
-            </w:tcBorders>
-          </w:tcPr>
-          <w:p>
-            <w:pPr>
-              <w:jc w:val="both"/>
-              <w:rPr>
-                <w:rFonts w:ascii="Times New Roman" w:hAnsi="Times New Roman" w:cs="Times New Roman"/>
-                <w:color w:val="000000" w:themeColor="text1"/>
-                <w:sz w:val="16"/>
-              </w:rPr>
-            </w:pPr>
-            <w:r>
-              <w:rPr>
-                <w:rFonts w:ascii="Times New Roman" w:hAnsi="Times New Roman" w:cs="Times New Roman"/>
-                <w:color w:val="000000" w:themeColor="text1"/>
-                <w:sz w:val="16"/>
-              </w:rPr>
-              <w:t>RF</w:t>
-            </w:r>
-          </w:p>
-          <w:p>
-            <w:pPr>
-              <w:jc w:val="both"/>
-              <w:rPr>
-                <w:rFonts w:ascii="Times New Roman" w:hAnsi="Times New Roman" w:cs="Times New Roman"/>
-                <w:color w:val="000000" w:themeColor="text1"/>
-                <w:sz w:val="16"/>
-              </w:rPr>
-            </w:pPr>
-            <w:r>
-              <w:rPr>
-                <w:rFonts w:ascii="Times New Roman" w:hAnsi="Times New Roman" w:cs="Times New Roman"/>
-                <w:color w:val="000000" w:themeColor="text1"/>
-                <w:sz w:val="16"/>
-              </w:rPr>
-              <w:t>NB</w:t>
-            </w:r>
-          </w:p>
-          <w:p>
-            <w:pPr>
-              <w:jc w:val="both"/>
-              <w:rPr>
-                <w:rFonts w:ascii="Times New Roman" w:hAnsi="Times New Roman" w:cs="Times New Roman"/>
-                <w:color w:val="000000" w:themeColor="text1"/>
-                <w:sz w:val="16"/>
-              </w:rPr>
-            </w:pPr>
-            <w:r>
-              <w:rPr>
-                <w:rFonts w:ascii="Times New Roman" w:hAnsi="Times New Roman" w:cs="Times New Roman"/>
-                <w:color w:val="000000" w:themeColor="text1"/>
-                <w:sz w:val="16"/>
-              </w:rPr>
-              <w:t>IB3</w:t>
-            </w:r>
-          </w:p>
-          <w:p>
-            <w:pPr>
-              <w:jc w:val="both"/>
-              <w:rPr>
-                <w:rFonts w:ascii="Times New Roman" w:hAnsi="Times New Roman" w:cs="Times New Roman"/>
-                <w:color w:val="000000" w:themeColor="text1"/>
-                <w:sz w:val="16"/>
-              </w:rPr>
-            </w:pPr>
-            <w:r>
-              <w:rPr>
-                <w:rFonts w:ascii="Times New Roman" w:hAnsi="Times New Roman" w:cs="Times New Roman"/>
-                <w:color w:val="000000" w:themeColor="text1"/>
-                <w:sz w:val="16"/>
-              </w:rPr>
-              <w:t>MLP</w:t>
-            </w:r>
-          </w:p>
-          <w:p>
-            <w:pPr>
-              <w:jc w:val="both"/>
-              <w:rPr>
-                <w:rFonts w:ascii="Times New Roman" w:hAnsi="Times New Roman" w:cs="Times New Roman"/>
-                <w:color w:val="000000" w:themeColor="text1"/>
-                <w:sz w:val="20"/>
-              </w:rPr>
-            </w:pPr>
-            <w:r>
-              <w:rPr>
-                <w:rFonts w:ascii="Times New Roman" w:hAnsi="Times New Roman" w:cs="Times New Roman"/>
-                <w:color w:val="000000" w:themeColor="text1"/>
-                <w:sz w:val="16"/>
-              </w:rPr>
-              <w:t>J48</w:t>
-            </w:r>
-          </w:p>
-        </w:tc>
-        <w:tc>
-          <w:tcPr>
-            <w:tcW w:w="1077" w:type="dxa"/>
-            <w:tcBorders>
-              <w:top w:val="double" w:sz="4" w:space="0" w:color="auto"/>
-              <w:left w:val="double" w:sz="4" w:space="0" w:color="auto"/>
-              <w:bottom w:val="double" w:sz="4" w:space="0" w:color="auto"/>
-              <w:right w:val="double" w:sz="4" w:space="0" w:color="auto"/>
-            </w:tcBorders>
-          </w:tcPr>
-          <w:p>
-            <w:pPr>
-              <w:jc w:val="both"/>
-              <w:rPr>
-                <w:rFonts w:ascii="Times New Roman" w:hAnsi="Times New Roman" w:cs="Times New Roman"/>
-                <w:color w:val="000000" w:themeColor="text1"/>
-                <w:sz w:val="16"/>
-              </w:rPr>
-            </w:pPr>
-            <w:r>
-              <w:rPr>
-                <w:rFonts w:ascii="Times New Roman" w:hAnsi="Times New Roman" w:cs="Times New Roman"/>
-                <w:color w:val="000000" w:themeColor="text1"/>
-                <w:sz w:val="16"/>
-              </w:rPr>
-              <w:t>75.3</w:t>
-            </w:r>
-          </w:p>
-          <w:p>
-            <w:pPr>
-              <w:jc w:val="both"/>
-              <w:rPr>
-                <w:rFonts w:ascii="Times New Roman" w:hAnsi="Times New Roman" w:cs="Times New Roman"/>
-                <w:color w:val="000000" w:themeColor="text1"/>
-                <w:sz w:val="16"/>
-              </w:rPr>
-            </w:pPr>
-            <w:r>
-              <w:rPr>
-                <w:rFonts w:ascii="Times New Roman" w:hAnsi="Times New Roman" w:cs="Times New Roman"/>
-                <w:color w:val="000000" w:themeColor="text1"/>
-                <w:sz w:val="16"/>
-              </w:rPr>
-              <w:t>65.7</w:t>
-            </w:r>
-          </w:p>
-          <w:p>
-            <w:pPr>
-              <w:jc w:val="both"/>
-              <w:rPr>
-                <w:rFonts w:ascii="Times New Roman" w:hAnsi="Times New Roman" w:cs="Times New Roman"/>
-                <w:color w:val="000000" w:themeColor="text1"/>
-                <w:sz w:val="16"/>
-              </w:rPr>
-            </w:pPr>
-            <w:r>
-              <w:rPr>
-                <w:rFonts w:ascii="Times New Roman" w:hAnsi="Times New Roman" w:cs="Times New Roman"/>
-                <w:color w:val="000000" w:themeColor="text1"/>
-                <w:sz w:val="16"/>
-              </w:rPr>
-              <w:t>67.5</w:t>
-            </w:r>
-          </w:p>
-          <w:p>
-            <w:pPr>
-              <w:jc w:val="both"/>
-              <w:rPr>
-                <w:rFonts w:ascii="Times New Roman" w:hAnsi="Times New Roman" w:cs="Times New Roman"/>
-                <w:color w:val="000000" w:themeColor="text1"/>
-                <w:sz w:val="16"/>
-              </w:rPr>
-            </w:pPr>
-            <w:r>
-              <w:rPr>
-                <w:rFonts w:ascii="Times New Roman" w:hAnsi="Times New Roman" w:cs="Times New Roman"/>
-                <w:color w:val="000000" w:themeColor="text1"/>
-                <w:sz w:val="16"/>
-              </w:rPr>
-              <w:t>77.3</w:t>
-            </w:r>
-          </w:p>
-          <w:p>
-            <w:pPr>
-              <w:jc w:val="both"/>
-              <w:rPr>
-                <w:rFonts w:ascii="Times New Roman" w:hAnsi="Times New Roman" w:cs="Times New Roman"/>
-                <w:color w:val="000000" w:themeColor="text1"/>
-                <w:sz w:val="20"/>
-              </w:rPr>
-            </w:pPr>
-            <w:r>
-              <w:rPr>
-                <w:rFonts w:ascii="Times New Roman" w:hAnsi="Times New Roman" w:cs="Times New Roman"/>
-                <w:color w:val="000000" w:themeColor="text1"/>
-                <w:sz w:val="16"/>
-              </w:rPr>
-              <w:t>75.6</w:t>
-            </w:r>
-          </w:p>
-        </w:tc>
-        <w:tc>
-          <w:tcPr>
-            <w:tcW w:w="1078" w:type="dxa"/>
-            <w:tcBorders>
-              <w:top w:val="double" w:sz="4" w:space="0" w:color="auto"/>
-              <w:left w:val="double" w:sz="4" w:space="0" w:color="auto"/>
-              <w:bottom w:val="double" w:sz="4" w:space="0" w:color="auto"/>
-              <w:right w:val="double" w:sz="4" w:space="0" w:color="auto"/>
-            </w:tcBorders>
-          </w:tcPr>
-          <w:p>
-            <w:pPr>
-              <w:jc w:val="both"/>
-              <w:rPr>
-                <w:rFonts w:ascii="Times New Roman" w:hAnsi="Times New Roman" w:cs="Times New Roman"/>
-                <w:color w:val="000000" w:themeColor="text1"/>
-                <w:sz w:val="16"/>
-              </w:rPr>
-            </w:pPr>
-            <w:r>
-              <w:rPr>
-                <w:rFonts w:ascii="Times New Roman" w:hAnsi="Times New Roman" w:cs="Times New Roman"/>
-                <w:color w:val="000000" w:themeColor="text1"/>
-                <w:sz w:val="16"/>
-              </w:rPr>
-              <w:t>93.5</w:t>
-            </w:r>
-          </w:p>
-          <w:p>
-            <w:pPr>
-              <w:jc w:val="both"/>
-              <w:rPr>
-                <w:rFonts w:ascii="Times New Roman" w:hAnsi="Times New Roman" w:cs="Times New Roman"/>
-                <w:color w:val="000000" w:themeColor="text1"/>
-                <w:sz w:val="16"/>
-              </w:rPr>
-            </w:pPr>
-            <w:r>
-              <w:rPr>
-                <w:rFonts w:ascii="Times New Roman" w:hAnsi="Times New Roman" w:cs="Times New Roman"/>
-                <w:color w:val="000000" w:themeColor="text1"/>
-                <w:sz w:val="16"/>
-              </w:rPr>
-              <w:t>86.5</w:t>
-            </w:r>
-          </w:p>
-          <w:p>
-            <w:pPr>
-              <w:jc w:val="both"/>
-              <w:rPr>
-                <w:rFonts w:ascii="Times New Roman" w:hAnsi="Times New Roman" w:cs="Times New Roman"/>
-                <w:color w:val="000000" w:themeColor="text1"/>
-                <w:sz w:val="16"/>
-              </w:rPr>
-            </w:pPr>
-            <w:r>
-              <w:rPr>
-                <w:rFonts w:ascii="Times New Roman" w:hAnsi="Times New Roman" w:cs="Times New Roman"/>
-                <w:color w:val="000000" w:themeColor="text1"/>
-                <w:sz w:val="16"/>
-              </w:rPr>
-              <w:t>94.3</w:t>
-            </w:r>
-          </w:p>
-          <w:p>
-            <w:pPr>
-              <w:jc w:val="both"/>
-              <w:rPr>
-                <w:rFonts w:ascii="Times New Roman" w:hAnsi="Times New Roman" w:cs="Times New Roman"/>
-                <w:color w:val="000000" w:themeColor="text1"/>
-                <w:sz w:val="16"/>
-              </w:rPr>
-            </w:pPr>
-            <w:r>
-              <w:rPr>
-                <w:rFonts w:ascii="Times New Roman" w:hAnsi="Times New Roman" w:cs="Times New Roman"/>
-                <w:color w:val="000000" w:themeColor="text1"/>
-                <w:sz w:val="16"/>
-              </w:rPr>
-              <w:t>93.7</w:t>
-            </w:r>
-          </w:p>
-          <w:p>
-            <w:pPr>
-              <w:jc w:val="both"/>
-              <w:rPr>
-                <w:rFonts w:ascii="Times New Roman" w:hAnsi="Times New Roman" w:cs="Times New Roman"/>
-                <w:color w:val="000000" w:themeColor="text1"/>
-                <w:sz w:val="20"/>
-              </w:rPr>
-            </w:pPr>
-            <w:r>
-              <w:rPr>
-                <w:rFonts w:ascii="Times New Roman" w:hAnsi="Times New Roman" w:cs="Times New Roman"/>
-                <w:color w:val="000000" w:themeColor="text1"/>
-                <w:sz w:val="16"/>
-              </w:rPr>
-              <w:t>95.1</w:t>
-            </w:r>
-          </w:p>
-        </w:tc>
-        <w:tc>
-          <w:tcPr>
-            <w:tcW w:w="1078" w:type="dxa"/>
-            <w:tcBorders>
-              <w:top w:val="double" w:sz="4" w:space="0" w:color="auto"/>
-              <w:left w:val="double" w:sz="4" w:space="0" w:color="auto"/>
-              <w:bottom w:val="double" w:sz="4" w:space="0" w:color="auto"/>
-            </w:tcBorders>
-          </w:tcPr>
-          <w:p>
-            <w:pPr>
-              <w:jc w:val="both"/>
-              <w:rPr>
-                <w:rFonts w:ascii="Times New Roman" w:hAnsi="Times New Roman" w:cs="Times New Roman"/>
-                <w:color w:val="000000" w:themeColor="text1"/>
-                <w:sz w:val="16"/>
-              </w:rPr>
-            </w:pPr>
-            <w:r>
-              <w:rPr>
-                <w:rFonts w:ascii="Times New Roman" w:hAnsi="Times New Roman" w:cs="Times New Roman"/>
-                <w:color w:val="000000" w:themeColor="text1"/>
-                <w:sz w:val="16"/>
-              </w:rPr>
-              <w:t>79.1</w:t>
-            </w:r>
-          </w:p>
-          <w:p>
-            <w:pPr>
-              <w:jc w:val="both"/>
-              <w:rPr>
-                <w:rFonts w:ascii="Times New Roman" w:hAnsi="Times New Roman" w:cs="Times New Roman"/>
-                <w:color w:val="000000" w:themeColor="text1"/>
-                <w:sz w:val="16"/>
-              </w:rPr>
-            </w:pPr>
-            <w:r>
-              <w:rPr>
-                <w:rFonts w:ascii="Times New Roman" w:hAnsi="Times New Roman" w:cs="Times New Roman"/>
-                <w:color w:val="000000" w:themeColor="text1"/>
-                <w:sz w:val="16"/>
-              </w:rPr>
-              <w:t>72.9</w:t>
-            </w:r>
-          </w:p>
-          <w:p>
-            <w:pPr>
-              <w:jc w:val="both"/>
-              <w:rPr>
-                <w:rFonts w:ascii="Times New Roman" w:hAnsi="Times New Roman" w:cs="Times New Roman"/>
-                <w:color w:val="000000" w:themeColor="text1"/>
-                <w:sz w:val="16"/>
-              </w:rPr>
-            </w:pPr>
-            <w:r>
-              <w:rPr>
-                <w:rFonts w:ascii="Times New Roman" w:hAnsi="Times New Roman" w:cs="Times New Roman"/>
-                <w:color w:val="000000" w:themeColor="text1"/>
-                <w:sz w:val="16"/>
-              </w:rPr>
-              <w:t>59.9</w:t>
-            </w:r>
-          </w:p>
-          <w:p>
-            <w:pPr>
-              <w:jc w:val="both"/>
-              <w:rPr>
-                <w:rFonts w:ascii="Times New Roman" w:hAnsi="Times New Roman" w:cs="Times New Roman"/>
-                <w:color w:val="000000" w:themeColor="text1"/>
-                <w:sz w:val="16"/>
-              </w:rPr>
-            </w:pPr>
-            <w:r>
-              <w:rPr>
-                <w:rFonts w:ascii="Times New Roman" w:hAnsi="Times New Roman" w:cs="Times New Roman"/>
-                <w:color w:val="000000" w:themeColor="text1"/>
-                <w:sz w:val="16"/>
-              </w:rPr>
-              <w:t>80.5</w:t>
-            </w:r>
-          </w:p>
-          <w:p>
-            <w:pPr>
-              <w:jc w:val="both"/>
-              <w:rPr>
-                <w:rFonts w:ascii="Times New Roman" w:hAnsi="Times New Roman" w:cs="Times New Roman"/>
-                <w:color w:val="000000" w:themeColor="text1"/>
-                <w:sz w:val="20"/>
-              </w:rPr>
-            </w:pPr>
-            <w:r>
-              <w:rPr>
-                <w:rFonts w:ascii="Times New Roman" w:hAnsi="Times New Roman" w:cs="Times New Roman"/>
-                <w:color w:val="000000" w:themeColor="text1"/>
-                <w:sz w:val="16"/>
-              </w:rPr>
-              <w:t>71.0</w:t>
-            </w:r>
-          </w:p>
-        </w:tc>
-      </w:tr>
-      <w:tr>
-        <w:tc>
-          <w:tcPr>
-            <w:tcW w:w="1077" w:type="dxa"/>
-            <w:tcBorders>
-              <w:top w:val="double" w:sz="4" w:space="0" w:color="auto"/>
-              <w:right w:val="double" w:sz="4" w:space="0" w:color="auto"/>
-            </w:tcBorders>
-          </w:tcPr>
-          <w:p>
-            <w:pPr>
-              <w:jc w:val="both"/>
-              <w:rPr>
-                <w:rFonts w:ascii="Times New Roman" w:hAnsi="Times New Roman" w:cs="Times New Roman"/>
-                <w:b/>
-                <w:color w:val="000000" w:themeColor="text1"/>
-                <w:sz w:val="20"/>
-              </w:rPr>
-            </w:pPr>
-            <w:r>
-              <w:rPr>
-                <w:rFonts w:ascii="Times New Roman" w:hAnsi="Times New Roman" w:cs="Times New Roman"/>
-                <w:b/>
-                <w:color w:val="000000" w:themeColor="text1"/>
-                <w:sz w:val="16"/>
-              </w:rPr>
-              <w:t>AVG</w:t>
-            </w:r>
-          </w:p>
-        </w:tc>
-        <w:tc>
-          <w:tcPr>
-            <w:tcW w:w="1077" w:type="dxa"/>
-            <w:tcBorders>
-              <w:top w:val="double" w:sz="4" w:space="0" w:color="auto"/>
-              <w:left w:val="double" w:sz="4" w:space="0" w:color="auto"/>
-              <w:right w:val="double" w:sz="4" w:space="0" w:color="auto"/>
-            </w:tcBorders>
-          </w:tcPr>
-          <w:p>
-            <w:pPr>
-              <w:jc w:val="both"/>
-              <w:rPr>
-                <w:rFonts w:ascii="Times New Roman" w:hAnsi="Times New Roman" w:cs="Times New Roman"/>
-                <w:color w:val="000000" w:themeColor="text1"/>
-                <w:sz w:val="20"/>
-              </w:rPr>
-            </w:pPr>
-            <w:r>
-              <w:rPr>
-                <w:rFonts w:ascii="Times New Roman" w:hAnsi="Times New Roman" w:cs="Times New Roman"/>
-                <w:color w:val="000000" w:themeColor="text1"/>
-                <w:sz w:val="16"/>
-              </w:rPr>
-              <w:t>72.28</w:t>
-            </w:r>
-          </w:p>
-        </w:tc>
-        <w:tc>
-          <w:tcPr>
-            <w:tcW w:w="1078" w:type="dxa"/>
-            <w:tcBorders>
-              <w:top w:val="double" w:sz="4" w:space="0" w:color="auto"/>
-              <w:left w:val="double" w:sz="4" w:space="0" w:color="auto"/>
-              <w:right w:val="double" w:sz="4" w:space="0" w:color="auto"/>
-            </w:tcBorders>
-          </w:tcPr>
-          <w:p>
-            <w:pPr>
-              <w:jc w:val="both"/>
-              <w:rPr>
-                <w:rFonts w:ascii="Times New Roman" w:hAnsi="Times New Roman" w:cs="Times New Roman"/>
-                <w:color w:val="000000" w:themeColor="text1"/>
-                <w:sz w:val="20"/>
-              </w:rPr>
-            </w:pPr>
-            <w:r>
-              <w:rPr>
-                <w:rFonts w:ascii="Times New Roman" w:hAnsi="Times New Roman" w:cs="Times New Roman"/>
-                <w:color w:val="000000" w:themeColor="text1"/>
-                <w:sz w:val="16"/>
-              </w:rPr>
-              <w:t>92.62</w:t>
-            </w:r>
-          </w:p>
-        </w:tc>
-        <w:tc>
-          <w:tcPr>
-            <w:tcW w:w="1078" w:type="dxa"/>
-            <w:tcBorders>
-              <w:top w:val="double" w:sz="4" w:space="0" w:color="auto"/>
-              <w:left w:val="double" w:sz="4" w:space="0" w:color="auto"/>
-            </w:tcBorders>
-          </w:tcPr>
-          <w:p>
-            <w:pPr>
-              <w:jc w:val="both"/>
-              <w:rPr>
-                <w:rFonts w:ascii="Times New Roman" w:hAnsi="Times New Roman" w:cs="Times New Roman"/>
-                <w:color w:val="000000" w:themeColor="text1"/>
-                <w:sz w:val="20"/>
-              </w:rPr>
-            </w:pPr>
-            <w:r>
-              <w:rPr>
-                <w:rFonts w:ascii="Times New Roman" w:hAnsi="Times New Roman" w:cs="Times New Roman"/>
-                <w:color w:val="000000" w:themeColor="text1"/>
-                <w:sz w:val="16"/>
-              </w:rPr>
-              <w:t>72.68</w:t>
-            </w:r>
-          </w:p>
-        </w:tc>
-      </w:tr>
-    </w:tbl>
-    <w:p>
-      <w:pPr>
-        <w:jc w:val="both"/>
-        <w:rPr>
-          <w:rFonts w:ascii="Times New Roman" w:hAnsi="Times New Roman" w:cs="Times New Roman"/>
-          <w:sz w:val="20"/>
-        </w:rPr>
-      </w:pPr>
-    </w:p>
-    <w:p>
-      <w:pPr>
-        <w:jc w:val="both"/>
-        <w:rPr>
-          <w:rFonts w:ascii="Times New Roman" w:hAnsi="Times New Roman" w:cs="Times New Roman"/>
-          <w:sz w:val="14"/>
-        </w:rPr>
-      </w:pPr>
-      <w:r>
-        <w:rPr>
-          <w:rFonts w:ascii="Times New Roman" w:hAnsi="Times New Roman" w:cs="Times New Roman"/>
-          <w:sz w:val="14"/>
-        </w:rPr>
-        <w:t>TABLE 2. OVERALL ACCURACY FOR IMPERSONAL MODEL</w:t>
-      </w:r>
-    </w:p>
-    <w:tbl>
-      <w:tblPr>
-        <w:tblStyle w:val="TableGrid"/>
-        <w:tblW w:w="0" w:type="auto"/>
-        <w:tblLook w:val="04A0" w:firstRow="1" w:lastRow="0" w:firstColumn="1" w:lastColumn="0" w:noHBand="0" w:noVBand="1"/>
-      </w:tblPr>
-      <w:tblGrid>
-        <w:gridCol w:w="1077"/>
-        <w:gridCol w:w="1077"/>
-        <w:gridCol w:w="1078"/>
-        <w:gridCol w:w="1078"/>
-      </w:tblGrid>
-      <w:tr>
-        <w:tc>
-          <w:tcPr>
-            <w:tcW w:w="1077" w:type="dxa"/>
-            <w:tcBorders>
-              <w:bottom w:val="double" w:sz="4" w:space="0" w:color="auto"/>
-              <w:right w:val="double" w:sz="4" w:space="0" w:color="auto"/>
-            </w:tcBorders>
-          </w:tcPr>
-          <w:p>
-            <w:pPr>
-              <w:jc w:val="both"/>
-              <w:rPr>
-                <w:rFonts w:ascii="Times New Roman" w:hAnsi="Times New Roman" w:cs="Times New Roman"/>
-                <w:b/>
-                <w:sz w:val="20"/>
-              </w:rPr>
-            </w:pPr>
-            <w:r>
-              <w:rPr>
-                <w:rFonts w:ascii="Times New Roman" w:hAnsi="Times New Roman" w:cs="Times New Roman"/>
-                <w:b/>
-                <w:sz w:val="16"/>
-              </w:rPr>
-              <w:t>Algorithm</w:t>
-            </w:r>
-          </w:p>
-        </w:tc>
-        <w:tc>
-          <w:tcPr>
-            <w:tcW w:w="1077" w:type="dxa"/>
-            <w:tcBorders>
-              <w:left w:val="double" w:sz="4" w:space="0" w:color="auto"/>
-              <w:bottom w:val="double" w:sz="4" w:space="0" w:color="auto"/>
-              <w:right w:val="double" w:sz="4" w:space="0" w:color="auto"/>
-            </w:tcBorders>
-          </w:tcPr>
-          <w:p>
-            <w:pPr>
-              <w:jc w:val="both"/>
-              <w:rPr>
-                <w:rFonts w:ascii="Times New Roman" w:hAnsi="Times New Roman" w:cs="Times New Roman"/>
-                <w:b/>
-                <w:sz w:val="20"/>
-              </w:rPr>
-            </w:pPr>
-            <w:r>
-              <w:rPr>
-                <w:rFonts w:ascii="Times New Roman" w:hAnsi="Times New Roman" w:cs="Times New Roman"/>
-                <w:b/>
-                <w:sz w:val="16"/>
-              </w:rPr>
-              <w:t xml:space="preserve">Phone </w:t>
-            </w:r>
-            <w:proofErr w:type="gramStart"/>
-            <w:r>
-              <w:rPr>
-                <w:rFonts w:ascii="Times New Roman" w:hAnsi="Times New Roman" w:cs="Times New Roman"/>
-                <w:b/>
-                <w:sz w:val="16"/>
-              </w:rPr>
-              <w:t>Accel(</w:t>
-            </w:r>
-            <w:proofErr w:type="gramEnd"/>
-            <w:r>
-              <w:rPr>
-                <w:rFonts w:ascii="Times New Roman" w:hAnsi="Times New Roman" w:cs="Times New Roman"/>
-                <w:b/>
-                <w:sz w:val="16"/>
-              </w:rPr>
-              <w:t>%)</w:t>
-            </w:r>
-          </w:p>
-        </w:tc>
-        <w:tc>
-          <w:tcPr>
-            <w:tcW w:w="1078" w:type="dxa"/>
-            <w:tcBorders>
-              <w:left w:val="double" w:sz="4" w:space="0" w:color="auto"/>
-              <w:bottom w:val="double" w:sz="4" w:space="0" w:color="auto"/>
-              <w:right w:val="double" w:sz="4" w:space="0" w:color="auto"/>
-            </w:tcBorders>
-          </w:tcPr>
-          <w:p>
-            <w:pPr>
-              <w:jc w:val="both"/>
-              <w:rPr>
-                <w:rFonts w:ascii="Times New Roman" w:hAnsi="Times New Roman" w:cs="Times New Roman"/>
-                <w:b/>
-                <w:sz w:val="20"/>
-              </w:rPr>
-            </w:pPr>
-            <w:r>
-              <w:rPr>
-                <w:rFonts w:ascii="Times New Roman" w:hAnsi="Times New Roman" w:cs="Times New Roman"/>
-                <w:b/>
-                <w:sz w:val="16"/>
-              </w:rPr>
-              <w:t xml:space="preserve">Watch </w:t>
-            </w:r>
-            <w:proofErr w:type="gramStart"/>
-            <w:r>
-              <w:rPr>
-                <w:rFonts w:ascii="Times New Roman" w:hAnsi="Times New Roman" w:cs="Times New Roman"/>
-                <w:b/>
-                <w:sz w:val="16"/>
-              </w:rPr>
-              <w:t>Accel(</w:t>
-            </w:r>
-            <w:proofErr w:type="gramEnd"/>
-            <w:r>
-              <w:rPr>
-                <w:rFonts w:ascii="Times New Roman" w:hAnsi="Times New Roman" w:cs="Times New Roman"/>
-                <w:b/>
-                <w:sz w:val="16"/>
-              </w:rPr>
-              <w:t>%)</w:t>
-            </w:r>
-          </w:p>
-        </w:tc>
-        <w:tc>
-          <w:tcPr>
-            <w:tcW w:w="1078" w:type="dxa"/>
-            <w:tcBorders>
-              <w:left w:val="double" w:sz="4" w:space="0" w:color="auto"/>
-              <w:bottom w:val="double" w:sz="4" w:space="0" w:color="auto"/>
-            </w:tcBorders>
-          </w:tcPr>
-          <w:p>
-            <w:pPr>
-              <w:jc w:val="both"/>
-              <w:rPr>
-                <w:rFonts w:ascii="Times New Roman" w:hAnsi="Times New Roman" w:cs="Times New Roman"/>
-                <w:b/>
-                <w:sz w:val="20"/>
-              </w:rPr>
-            </w:pPr>
-            <w:r>
-              <w:rPr>
-                <w:rFonts w:ascii="Times New Roman" w:hAnsi="Times New Roman" w:cs="Times New Roman"/>
-                <w:b/>
-                <w:sz w:val="16"/>
-              </w:rPr>
-              <w:t xml:space="preserve">Watch </w:t>
-            </w:r>
-            <w:proofErr w:type="gramStart"/>
-            <w:r>
-              <w:rPr>
-                <w:rFonts w:ascii="Times New Roman" w:hAnsi="Times New Roman" w:cs="Times New Roman"/>
-                <w:b/>
-                <w:sz w:val="16"/>
-              </w:rPr>
-              <w:t>Gyro(</w:t>
-            </w:r>
-            <w:proofErr w:type="gramEnd"/>
-            <w:r>
-              <w:rPr>
-                <w:rFonts w:ascii="Times New Roman" w:hAnsi="Times New Roman" w:cs="Times New Roman"/>
-                <w:b/>
-                <w:sz w:val="16"/>
-              </w:rPr>
-              <w:t>%)</w:t>
-            </w:r>
-          </w:p>
-        </w:tc>
-      </w:tr>
-      <w:tr>
-        <w:tc>
-          <w:tcPr>
-            <w:tcW w:w="1077" w:type="dxa"/>
-            <w:tcBorders>
-              <w:top w:val="double" w:sz="4" w:space="0" w:color="auto"/>
-              <w:bottom w:val="double" w:sz="4" w:space="0" w:color="auto"/>
-              <w:right w:val="double" w:sz="4" w:space="0" w:color="auto"/>
-            </w:tcBorders>
-          </w:tcPr>
-          <w:p>
-            <w:pPr>
-              <w:jc w:val="both"/>
-              <w:rPr>
-                <w:rFonts w:ascii="Times New Roman" w:hAnsi="Times New Roman" w:cs="Times New Roman"/>
-                <w:sz w:val="16"/>
-              </w:rPr>
-            </w:pPr>
-            <w:r>
-              <w:rPr>
-                <w:rFonts w:ascii="Times New Roman" w:hAnsi="Times New Roman" w:cs="Times New Roman"/>
-                <w:sz w:val="16"/>
-              </w:rPr>
-              <w:t>RF</w:t>
-            </w:r>
-          </w:p>
-          <w:p>
-            <w:pPr>
-              <w:jc w:val="both"/>
-              <w:rPr>
-                <w:rFonts w:ascii="Times New Roman" w:hAnsi="Times New Roman" w:cs="Times New Roman"/>
-                <w:sz w:val="16"/>
-              </w:rPr>
-            </w:pPr>
-            <w:r>
-              <w:rPr>
-                <w:rFonts w:ascii="Times New Roman" w:hAnsi="Times New Roman" w:cs="Times New Roman"/>
-                <w:sz w:val="16"/>
-              </w:rPr>
-              <w:t>NB</w:t>
-            </w:r>
-          </w:p>
-          <w:p>
-            <w:pPr>
-              <w:jc w:val="both"/>
-              <w:rPr>
-                <w:rFonts w:ascii="Times New Roman" w:hAnsi="Times New Roman" w:cs="Times New Roman"/>
-                <w:sz w:val="16"/>
-              </w:rPr>
-            </w:pPr>
-            <w:r>
-              <w:rPr>
-                <w:rFonts w:ascii="Times New Roman" w:hAnsi="Times New Roman" w:cs="Times New Roman"/>
-                <w:sz w:val="16"/>
-              </w:rPr>
-              <w:t>IB3</w:t>
-            </w:r>
-          </w:p>
-          <w:p>
-            <w:pPr>
-              <w:jc w:val="both"/>
-              <w:rPr>
-                <w:rFonts w:ascii="Times New Roman" w:hAnsi="Times New Roman" w:cs="Times New Roman"/>
-                <w:sz w:val="16"/>
-              </w:rPr>
-            </w:pPr>
-            <w:r>
-              <w:rPr>
-                <w:rFonts w:ascii="Times New Roman" w:hAnsi="Times New Roman" w:cs="Times New Roman"/>
-                <w:sz w:val="16"/>
-              </w:rPr>
-              <w:t>MLP</w:t>
-            </w:r>
-          </w:p>
-          <w:p>
-            <w:pPr>
-              <w:jc w:val="both"/>
-              <w:rPr>
-                <w:rFonts w:ascii="Times New Roman" w:hAnsi="Times New Roman" w:cs="Times New Roman"/>
-                <w:sz w:val="20"/>
-              </w:rPr>
-            </w:pPr>
-            <w:r>
-              <w:rPr>
-                <w:rFonts w:ascii="Times New Roman" w:hAnsi="Times New Roman" w:cs="Times New Roman"/>
-                <w:sz w:val="16"/>
-              </w:rPr>
-              <w:t>J48</w:t>
-            </w:r>
-          </w:p>
-        </w:tc>
-        <w:tc>
-          <w:tcPr>
-            <w:tcW w:w="1077" w:type="dxa"/>
-            <w:tcBorders>
-              <w:top w:val="double" w:sz="4" w:space="0" w:color="auto"/>
-              <w:left w:val="double" w:sz="4" w:space="0" w:color="auto"/>
-              <w:bottom w:val="double" w:sz="4" w:space="0" w:color="auto"/>
-              <w:right w:val="double" w:sz="4" w:space="0" w:color="auto"/>
-            </w:tcBorders>
-          </w:tcPr>
-          <w:p>
-            <w:pPr>
-              <w:jc w:val="both"/>
-              <w:rPr>
-                <w:rFonts w:ascii="Times New Roman" w:hAnsi="Times New Roman" w:cs="Times New Roman"/>
-                <w:sz w:val="16"/>
-              </w:rPr>
-            </w:pPr>
-            <w:r>
-              <w:rPr>
-                <w:rFonts w:ascii="Times New Roman" w:hAnsi="Times New Roman" w:cs="Times New Roman"/>
-                <w:sz w:val="16"/>
-              </w:rPr>
-              <w:t>35.2</w:t>
-            </w:r>
-          </w:p>
-          <w:p>
-            <w:pPr>
-              <w:jc w:val="both"/>
-              <w:rPr>
-                <w:rFonts w:ascii="Times New Roman" w:hAnsi="Times New Roman" w:cs="Times New Roman"/>
-                <w:sz w:val="16"/>
-              </w:rPr>
-            </w:pPr>
-            <w:r>
-              <w:rPr>
-                <w:rFonts w:ascii="Times New Roman" w:hAnsi="Times New Roman" w:cs="Times New Roman"/>
-                <w:sz w:val="16"/>
-              </w:rPr>
-              <w:t>24.3</w:t>
-            </w:r>
-          </w:p>
-          <w:p>
-            <w:pPr>
-              <w:jc w:val="both"/>
-              <w:rPr>
-                <w:rFonts w:ascii="Times New Roman" w:hAnsi="Times New Roman" w:cs="Times New Roman"/>
-                <w:sz w:val="16"/>
-              </w:rPr>
-            </w:pPr>
-            <w:r>
-              <w:rPr>
-                <w:rFonts w:ascii="Times New Roman" w:hAnsi="Times New Roman" w:cs="Times New Roman"/>
-                <w:sz w:val="16"/>
-              </w:rPr>
-              <w:t>22.1</w:t>
-            </w:r>
-          </w:p>
-          <w:p>
-            <w:pPr>
-              <w:jc w:val="both"/>
-              <w:rPr>
-                <w:rFonts w:ascii="Times New Roman" w:hAnsi="Times New Roman" w:cs="Times New Roman"/>
-                <w:sz w:val="16"/>
-              </w:rPr>
-            </w:pPr>
-            <w:r>
-              <w:rPr>
-                <w:rFonts w:ascii="Times New Roman" w:hAnsi="Times New Roman" w:cs="Times New Roman"/>
-                <w:sz w:val="16"/>
-              </w:rPr>
-              <w:t>25.9</w:t>
-            </w:r>
-          </w:p>
-          <w:p>
-            <w:pPr>
-              <w:jc w:val="both"/>
-              <w:rPr>
-                <w:rFonts w:ascii="Times New Roman" w:hAnsi="Times New Roman" w:cs="Times New Roman"/>
-                <w:sz w:val="20"/>
-              </w:rPr>
-            </w:pPr>
-            <w:r>
-              <w:rPr>
-                <w:rFonts w:ascii="Times New Roman" w:hAnsi="Times New Roman" w:cs="Times New Roman"/>
-                <w:sz w:val="16"/>
-              </w:rPr>
-              <w:t>20.1</w:t>
-            </w:r>
-          </w:p>
-        </w:tc>
-        <w:tc>
-          <w:tcPr>
-            <w:tcW w:w="1078" w:type="dxa"/>
-            <w:tcBorders>
-              <w:top w:val="double" w:sz="4" w:space="0" w:color="auto"/>
-              <w:left w:val="double" w:sz="4" w:space="0" w:color="auto"/>
-              <w:bottom w:val="double" w:sz="4" w:space="0" w:color="auto"/>
-              <w:right w:val="double" w:sz="4" w:space="0" w:color="auto"/>
-            </w:tcBorders>
-          </w:tcPr>
-          <w:p>
-            <w:pPr>
-              <w:jc w:val="both"/>
-              <w:rPr>
-                <w:rFonts w:ascii="Times New Roman" w:hAnsi="Times New Roman" w:cs="Times New Roman"/>
-                <w:sz w:val="16"/>
-              </w:rPr>
-            </w:pPr>
-            <w:r>
-              <w:rPr>
-                <w:rFonts w:ascii="Times New Roman" w:hAnsi="Times New Roman" w:cs="Times New Roman"/>
-                <w:sz w:val="16"/>
-              </w:rPr>
-              <w:t>70.1</w:t>
-            </w:r>
-          </w:p>
-          <w:p>
-            <w:pPr>
-              <w:jc w:val="both"/>
-              <w:rPr>
-                <w:rFonts w:ascii="Times New Roman" w:hAnsi="Times New Roman" w:cs="Times New Roman"/>
-                <w:sz w:val="16"/>
-              </w:rPr>
-            </w:pPr>
-            <w:r>
-              <w:rPr>
-                <w:rFonts w:ascii="Times New Roman" w:hAnsi="Times New Roman" w:cs="Times New Roman"/>
-                <w:sz w:val="16"/>
-              </w:rPr>
-              <w:t>60.1</w:t>
-            </w:r>
-          </w:p>
-          <w:p>
-            <w:pPr>
-              <w:jc w:val="both"/>
-              <w:rPr>
-                <w:rFonts w:ascii="Times New Roman" w:hAnsi="Times New Roman" w:cs="Times New Roman"/>
-                <w:sz w:val="16"/>
-              </w:rPr>
-            </w:pPr>
-            <w:r>
-              <w:rPr>
-                <w:rFonts w:ascii="Times New Roman" w:hAnsi="Times New Roman" w:cs="Times New Roman"/>
-                <w:sz w:val="16"/>
-              </w:rPr>
-              <w:t>62.3</w:t>
-            </w:r>
-          </w:p>
-          <w:p>
-            <w:pPr>
-              <w:jc w:val="both"/>
-              <w:rPr>
-                <w:rFonts w:ascii="Times New Roman" w:hAnsi="Times New Roman" w:cs="Times New Roman"/>
-                <w:sz w:val="16"/>
-              </w:rPr>
-            </w:pPr>
-            <w:r>
-              <w:rPr>
-                <w:rFonts w:ascii="Times New Roman" w:hAnsi="Times New Roman" w:cs="Times New Roman"/>
-                <w:sz w:val="16"/>
-              </w:rPr>
-              <w:t>63.5</w:t>
-            </w:r>
-          </w:p>
-          <w:p>
-            <w:pPr>
-              <w:jc w:val="both"/>
-              <w:rPr>
-                <w:rFonts w:ascii="Times New Roman" w:hAnsi="Times New Roman" w:cs="Times New Roman"/>
-                <w:sz w:val="20"/>
-              </w:rPr>
-            </w:pPr>
-            <w:r>
-              <w:rPr>
-                <w:rFonts w:ascii="Times New Roman" w:hAnsi="Times New Roman" w:cs="Times New Roman"/>
-                <w:sz w:val="16"/>
-              </w:rPr>
-              <w:t>64.2</w:t>
-            </w:r>
-          </w:p>
-        </w:tc>
-        <w:tc>
-          <w:tcPr>
-            <w:tcW w:w="1078" w:type="dxa"/>
-            <w:tcBorders>
-              <w:top w:val="double" w:sz="4" w:space="0" w:color="auto"/>
-              <w:left w:val="double" w:sz="4" w:space="0" w:color="auto"/>
-              <w:bottom w:val="double" w:sz="4" w:space="0" w:color="auto"/>
-            </w:tcBorders>
-          </w:tcPr>
-          <w:p>
-            <w:pPr>
-              <w:jc w:val="both"/>
-              <w:rPr>
-                <w:rFonts w:ascii="Times New Roman" w:hAnsi="Times New Roman" w:cs="Times New Roman"/>
-                <w:sz w:val="16"/>
-              </w:rPr>
-            </w:pPr>
-            <w:r>
-              <w:rPr>
-                <w:rFonts w:ascii="Times New Roman" w:hAnsi="Times New Roman" w:cs="Times New Roman"/>
-                <w:sz w:val="16"/>
-              </w:rPr>
-              <w:t>57.3</w:t>
-            </w:r>
-          </w:p>
-          <w:p>
-            <w:pPr>
-              <w:jc w:val="both"/>
-              <w:rPr>
-                <w:rFonts w:ascii="Times New Roman" w:hAnsi="Times New Roman" w:cs="Times New Roman"/>
-                <w:sz w:val="16"/>
-              </w:rPr>
-            </w:pPr>
-            <w:r>
-              <w:rPr>
-                <w:rFonts w:ascii="Times New Roman" w:hAnsi="Times New Roman" w:cs="Times New Roman"/>
-                <w:sz w:val="16"/>
-              </w:rPr>
-              <w:t>49.7</w:t>
-            </w:r>
-          </w:p>
-          <w:p>
-            <w:pPr>
-              <w:jc w:val="both"/>
-              <w:rPr>
-                <w:rFonts w:ascii="Times New Roman" w:hAnsi="Times New Roman" w:cs="Times New Roman"/>
-                <w:sz w:val="16"/>
-              </w:rPr>
-            </w:pPr>
-            <w:r>
-              <w:rPr>
-                <w:rFonts w:ascii="Times New Roman" w:hAnsi="Times New Roman" w:cs="Times New Roman"/>
-                <w:sz w:val="16"/>
-              </w:rPr>
-              <w:t>50.1</w:t>
-            </w:r>
-          </w:p>
-          <w:p>
-            <w:pPr>
-              <w:jc w:val="both"/>
-              <w:rPr>
-                <w:rFonts w:ascii="Times New Roman" w:hAnsi="Times New Roman" w:cs="Times New Roman"/>
-                <w:sz w:val="16"/>
-              </w:rPr>
-            </w:pPr>
-            <w:r>
-              <w:rPr>
-                <w:rFonts w:ascii="Times New Roman" w:hAnsi="Times New Roman" w:cs="Times New Roman"/>
-                <w:sz w:val="16"/>
-              </w:rPr>
-              <w:t>52.9</w:t>
-            </w:r>
-          </w:p>
-          <w:p>
-            <w:pPr>
-              <w:jc w:val="both"/>
-              <w:rPr>
-                <w:rFonts w:ascii="Times New Roman" w:hAnsi="Times New Roman" w:cs="Times New Roman"/>
-                <w:sz w:val="16"/>
-              </w:rPr>
-            </w:pPr>
-            <w:r>
-              <w:rPr>
-                <w:rFonts w:ascii="Times New Roman" w:hAnsi="Times New Roman" w:cs="Times New Roman"/>
-                <w:sz w:val="16"/>
-              </w:rPr>
-              <w:t>57.5</w:t>
-            </w:r>
-          </w:p>
-        </w:tc>
-      </w:tr>
-      <w:tr>
-        <w:trPr>
-          <w:trHeight w:val="69"/>
-        </w:trPr>
-        <w:tc>
-          <w:tcPr>
-            <w:tcW w:w="1077" w:type="dxa"/>
-            <w:tcBorders>
-              <w:top w:val="double" w:sz="4" w:space="0" w:color="auto"/>
-              <w:right w:val="double" w:sz="4" w:space="0" w:color="auto"/>
-            </w:tcBorders>
-          </w:tcPr>
-          <w:p>
-            <w:pPr>
-              <w:jc w:val="both"/>
-              <w:rPr>
-                <w:rFonts w:ascii="Times New Roman" w:hAnsi="Times New Roman" w:cs="Times New Roman"/>
-                <w:b/>
-                <w:sz w:val="20"/>
-              </w:rPr>
-            </w:pPr>
-            <w:r>
-              <w:rPr>
-                <w:rFonts w:ascii="Times New Roman" w:hAnsi="Times New Roman" w:cs="Times New Roman"/>
-                <w:b/>
-                <w:sz w:val="16"/>
-              </w:rPr>
-              <w:t>AVG</w:t>
-            </w:r>
-          </w:p>
-        </w:tc>
-        <w:tc>
-          <w:tcPr>
-            <w:tcW w:w="1077" w:type="dxa"/>
-            <w:tcBorders>
-              <w:top w:val="double" w:sz="4" w:space="0" w:color="auto"/>
-              <w:left w:val="double" w:sz="4" w:space="0" w:color="auto"/>
-              <w:right w:val="double" w:sz="4" w:space="0" w:color="auto"/>
-            </w:tcBorders>
-          </w:tcPr>
-          <w:p>
-            <w:pPr>
-              <w:jc w:val="both"/>
-              <w:rPr>
-                <w:rFonts w:ascii="Times New Roman" w:hAnsi="Times New Roman" w:cs="Times New Roman"/>
-                <w:sz w:val="20"/>
-              </w:rPr>
-            </w:pPr>
-            <w:r>
-              <w:rPr>
-                <w:rFonts w:ascii="Times New Roman" w:hAnsi="Times New Roman" w:cs="Times New Roman"/>
-                <w:sz w:val="16"/>
-              </w:rPr>
-              <w:t>25.52</w:t>
-            </w:r>
-          </w:p>
-        </w:tc>
-        <w:tc>
-          <w:tcPr>
-            <w:tcW w:w="1078" w:type="dxa"/>
-            <w:tcBorders>
-              <w:top w:val="double" w:sz="4" w:space="0" w:color="auto"/>
-              <w:left w:val="double" w:sz="4" w:space="0" w:color="auto"/>
-              <w:right w:val="double" w:sz="4" w:space="0" w:color="auto"/>
-            </w:tcBorders>
-          </w:tcPr>
-          <w:p>
-            <w:pPr>
-              <w:jc w:val="both"/>
-              <w:rPr>
-                <w:rFonts w:ascii="Times New Roman" w:hAnsi="Times New Roman" w:cs="Times New Roman"/>
-                <w:sz w:val="20"/>
-              </w:rPr>
-            </w:pPr>
-            <w:r>
-              <w:rPr>
-                <w:rFonts w:ascii="Times New Roman" w:hAnsi="Times New Roman" w:cs="Times New Roman"/>
-                <w:sz w:val="16"/>
-              </w:rPr>
-              <w:t>64.04</w:t>
-            </w:r>
-          </w:p>
-        </w:tc>
-        <w:tc>
-          <w:tcPr>
-            <w:tcW w:w="1078" w:type="dxa"/>
-            <w:tcBorders>
-              <w:top w:val="double" w:sz="4" w:space="0" w:color="auto"/>
-              <w:left w:val="double" w:sz="4" w:space="0" w:color="auto"/>
-            </w:tcBorders>
-          </w:tcPr>
-          <w:p>
-            <w:pPr>
-              <w:jc w:val="both"/>
-              <w:rPr>
-                <w:rFonts w:ascii="Times New Roman" w:hAnsi="Times New Roman" w:cs="Times New Roman"/>
-                <w:sz w:val="20"/>
-              </w:rPr>
-            </w:pPr>
-            <w:r>
-              <w:rPr>
-                <w:rFonts w:ascii="Times New Roman" w:hAnsi="Times New Roman" w:cs="Times New Roman"/>
-                <w:sz w:val="16"/>
-              </w:rPr>
-              <w:t>53.5</w:t>
-            </w:r>
-          </w:p>
-        </w:tc>
-      </w:tr>
-    </w:tbl>
-    <w:p>
-      <w:pPr>
-        <w:jc w:val="both"/>
-        <w:rPr>
-          <w:rFonts w:ascii="Times New Roman" w:hAnsi="Times New Roman" w:cs="Times New Roman"/>
-          <w:sz w:val="20"/>
-        </w:rPr>
-      </w:pPr>
+        <w:t>.</w:t>
+      </w:r>
     </w:p>
     <w:p>
       <w:pPr>
@@ -5442,15 +3335,7 @@
           <w:rFonts w:ascii="Times New Roman" w:hAnsi="Times New Roman" w:cs="Times New Roman"/>
           <w:sz w:val="20"/>
         </w:rPr>
-        <w:t xml:space="preserve">Collecting the data from the user is mainly involving the hardware requirements for the system. The smart-watch and smart-phone consisting of multiple sensor hub like accelerometer, gyroscope and gravity sensors also. We were able to collect sample data from the test subject by using third-party </w:t>
-      </w:r>
-      <w:r>
-        <w:rPr>
-          <w:rFonts w:ascii="Times New Roman" w:hAnsi="Times New Roman" w:cs="Times New Roman"/>
-          <w:sz w:val="20"/>
-        </w:rPr>
-        <w:lastRenderedPageBreak/>
-        <w:t xml:space="preserve">applications. From device IoT front we have developed a device which is consisting of </w:t>
+        <w:t xml:space="preserve">Collecting the data from the user is mainly involving the hardware requirements for the system. The smart-watch and smart-phone consisting of multiple sensor hub like accelerometer, gyroscope and gravity sensors also. We were able to collect sample data from the test subject by using third-party applications. From device IoT front we have developed a device which is consisting of </w:t>
       </w:r>
       <w:r>
         <w:rPr>
@@ -5485,7 +3370,14 @@
           <w:rFonts w:ascii="Times New Roman" w:hAnsi="Times New Roman" w:cs="Times New Roman"/>
           <w:sz w:val="20"/>
         </w:rPr>
-        <w:t xml:space="preserve"> The Arduino sensors are able to capture the data based on the user activity, which can be collected to the database using API services. The services are platform independent and does not also rely on any particular language. Provides faster, reliable and secure data transfer among the servers.</w:t>
+        <w:t xml:space="preserve"> The Arduino </w:t>
+      </w:r>
+      <w:r>
+        <w:rPr>
+          <w:rFonts w:ascii="Times New Roman" w:hAnsi="Times New Roman" w:cs="Times New Roman"/>
+          <w:sz w:val="20"/>
+        </w:rPr>
+        <w:t>sensors are able to capture the data based on the user activity, which can be collected to the database using API services. The services are platform independent and does not also rely on any particular language. Provides faster, reliable and secure data transfer among the servers.</w:t>
       </w:r>
     </w:p>
     <w:p>
@@ -5566,7 +3458,21 @@
           <w:rFonts w:ascii="Times New Roman" w:hAnsi="Times New Roman" w:cs="Times New Roman"/>
           <w:sz w:val="20"/>
         </w:rPr>
-        <w:t>The data was collected from several users by attaching the module into user body.</w:t>
+        <w:t xml:space="preserve">The data was collected from several </w:t>
+      </w:r>
+      <w:r>
+        <w:rPr>
+          <w:rFonts w:ascii="Times New Roman" w:hAnsi="Times New Roman" w:cs="Times New Roman"/>
+          <w:sz w:val="20"/>
+        </w:rPr>
+        <w:t xml:space="preserve">users by attaching the module </w:t>
+      </w:r>
+      <w:r>
+        <w:rPr>
+          <w:rFonts w:ascii="Times New Roman" w:hAnsi="Times New Roman" w:cs="Times New Roman"/>
+          <w:sz w:val="20"/>
+        </w:rPr>
+        <w:t>to user body.</w:t>
       </w:r>
       <w:r>
         <w:rPr>
@@ -5587,53 +3493,28 @@
           <w:rFonts w:ascii="Times New Roman" w:hAnsi="Times New Roman" w:cs="Times New Roman"/>
           <w:sz w:val="20"/>
         </w:rPr>
-        <w:t xml:space="preserve"> captured on the basis of their axis- x, y &amp; z.</w:t>
-      </w:r>
-      <w:r>
-        <w:rPr>
-          <w:rFonts w:ascii="Times New Roman" w:hAnsi="Times New Roman" w:cs="Times New Roman"/>
-          <w:sz w:val="20"/>
-        </w:rPr>
-        <w:t xml:space="preserve"> The data was able to send through COM port and also by utilizing the functionalities of </w:t>
-      </w:r>
-      <w:proofErr w:type="spellStart"/>
-      <w:r>
-        <w:rPr>
-          <w:rFonts w:ascii="Times New Roman" w:hAnsi="Times New Roman" w:cs="Times New Roman"/>
-          <w:sz w:val="20"/>
-        </w:rPr>
-        <w:t>PyQtgraph</w:t>
-      </w:r>
-      <w:proofErr w:type="spellEnd"/>
-      <w:r>
-        <w:rPr>
-          <w:rFonts w:ascii="Times New Roman" w:hAnsi="Times New Roman" w:cs="Times New Roman"/>
-          <w:sz w:val="20"/>
-        </w:rPr>
-        <w:t xml:space="preserve"> and PyQt5, we were able to visualise the data as a live aspect.</w:t>
-      </w:r>
-      <w:r>
-        <w:rPr>
-          <w:rFonts w:ascii="Times New Roman" w:hAnsi="Times New Roman" w:cs="Times New Roman"/>
-          <w:sz w:val="20"/>
-        </w:rPr>
-        <w:t xml:space="preserve"> In Fig -3 we have displayed a sample of such data plotting using python </w:t>
-      </w:r>
-      <w:proofErr w:type="spellStart"/>
-      <w:r>
-        <w:rPr>
-          <w:rFonts w:ascii="Times New Roman" w:hAnsi="Times New Roman" w:cs="Times New Roman"/>
-          <w:sz w:val="20"/>
-        </w:rPr>
-        <w:t>matplot</w:t>
-      </w:r>
-      <w:proofErr w:type="spellEnd"/>
-      <w:r>
-        <w:rPr>
-          <w:rFonts w:ascii="Times New Roman" w:hAnsi="Times New Roman" w:cs="Times New Roman"/>
-          <w:sz w:val="20"/>
-        </w:rPr>
-        <w:t xml:space="preserve"> library module.</w:t>
+        <w:t xml:space="preserve"> captured on the basis of the</w:t>
+      </w:r>
+      <w:r>
+        <w:rPr>
+          <w:rFonts w:ascii="Times New Roman" w:hAnsi="Times New Roman" w:cs="Times New Roman"/>
+          <w:sz w:val="20"/>
+        </w:rPr>
+        <w:t xml:space="preserve"> axis- x, y &amp; z.</w:t>
+      </w:r>
+      <w:r>
+        <w:rPr>
+          <w:rFonts w:ascii="Times New Roman" w:hAnsi="Times New Roman" w:cs="Times New Roman"/>
+          <w:sz w:val="20"/>
+        </w:rPr>
+        <w:t xml:space="preserve"> The data was able to send through COM port and also by utilizing the functionalities of PyQtgraph and PyQt5, we were able to visualise the data as a live aspect.</w:t>
+      </w:r>
+      <w:r>
+        <w:rPr>
+          <w:rFonts w:ascii="Times New Roman" w:hAnsi="Times New Roman" w:cs="Times New Roman"/>
+          <w:sz w:val="20"/>
+        </w:rPr>
+        <w:t xml:space="preserve"> In Fig -3 we have displayed a sample of such data plotting using python matplot library module.</w:t>
       </w:r>
     </w:p>
     <w:p>
@@ -5748,10 +3629,642 @@
         <w:rPr>
           <w:rFonts w:ascii="Times New Roman" w:hAnsi="Times New Roman" w:cs="Times New Roman"/>
           <w:b/>
+          <w:sz w:val="18"/>
+        </w:rPr>
+      </w:pPr>
+    </w:p>
+    <w:p>
+      <w:pPr>
+        <w:jc w:val="both"/>
+        <w:rPr>
+          <w:rFonts w:ascii="Times New Roman" w:hAnsi="Times New Roman" w:cs="Times New Roman"/>
+          <w:sz w:val="20"/>
+        </w:rPr>
+      </w:pPr>
+      <w:r>
+        <w:rPr>
+          <w:rFonts w:ascii="Times New Roman" w:hAnsi="Times New Roman" w:cs="Times New Roman"/>
+          <w:b/>
           <w:i/>
+          <w:sz w:val="20"/>
+        </w:rPr>
+        <w:t>4.2 Dataset</w:t>
+      </w:r>
+      <w:r>
+        <w:rPr>
+          <w:rFonts w:ascii="Times New Roman" w:hAnsi="Times New Roman" w:cs="Times New Roman"/>
+          <w:sz w:val="20"/>
+        </w:rPr>
+        <w:softHyphen/>
+        <w:t>-</w:t>
+      </w:r>
+      <w:r>
+        <w:rPr>
+          <w:rFonts w:ascii="Times New Roman" w:hAnsi="Times New Roman" w:cs="Times New Roman"/>
+          <w:b/>
+          <w:i/>
+          <w:sz w:val="20"/>
+        </w:rPr>
+        <w:t xml:space="preserve"> </w:t>
+      </w:r>
+      <w:r>
+        <w:rPr>
+          <w:rFonts w:ascii="Times New Roman" w:hAnsi="Times New Roman" w:cs="Times New Roman"/>
+          <w:sz w:val="20"/>
+        </w:rPr>
+        <w:t>Due to lack of user test subjects and available environm</w:t>
+      </w:r>
+      <w:r>
+        <w:rPr>
+          <w:rFonts w:ascii="Times New Roman" w:hAnsi="Times New Roman" w:cs="Times New Roman"/>
+          <w:sz w:val="20"/>
+        </w:rPr>
+        <w:t>ent for recording huge dataset. So, h</w:t>
+      </w:r>
+      <w:r>
+        <w:rPr>
+          <w:rFonts w:ascii="Times New Roman" w:hAnsi="Times New Roman" w:cs="Times New Roman"/>
+          <w:sz w:val="20"/>
+        </w:rPr>
+        <w:t>ere</w:t>
+      </w:r>
+      <w:r>
+        <w:rPr>
+          <w:rFonts w:ascii="Times New Roman" w:hAnsi="Times New Roman" w:cs="Times New Roman"/>
+          <w:sz w:val="20"/>
+        </w:rPr>
+        <w:t xml:space="preserve"> we have used</w:t>
+      </w:r>
+      <w:r>
+        <w:rPr>
+          <w:rFonts w:ascii="Times New Roman" w:hAnsi="Times New Roman" w:cs="Times New Roman"/>
+          <w:sz w:val="20"/>
+        </w:rPr>
+        <w:t xml:space="preserve"> </w:t>
+      </w:r>
+      <w:r>
+        <w:rPr>
+          <w:rFonts w:ascii="Times New Roman" w:hAnsi="Times New Roman" w:cs="Times New Roman"/>
+          <w:sz w:val="20"/>
+        </w:rPr>
+        <w:t xml:space="preserve">existing datasets </w:t>
+      </w:r>
+      <w:r>
+        <w:rPr>
+          <w:rFonts w:ascii="Times New Roman" w:hAnsi="Times New Roman" w:cs="Times New Roman"/>
+          <w:sz w:val="20"/>
+        </w:rPr>
+        <w:t xml:space="preserve">open source repositories </w:t>
+      </w:r>
+      <w:r>
+        <w:rPr>
+          <w:rFonts w:ascii="Times New Roman" w:hAnsi="Times New Roman" w:cs="Times New Roman"/>
+          <w:sz w:val="20"/>
+        </w:rPr>
+        <w:t>like ‘Kaggle’,</w:t>
+      </w:r>
+      <w:r>
+        <w:rPr>
+          <w:rFonts w:ascii="Times New Roman" w:hAnsi="Times New Roman" w:cs="Times New Roman"/>
+          <w:sz w:val="20"/>
+        </w:rPr>
+        <w:t xml:space="preserve"> </w:t>
+      </w:r>
+      <w:r>
+        <w:rPr>
+          <w:rFonts w:ascii="Times New Roman" w:hAnsi="Times New Roman" w:cs="Times New Roman"/>
+          <w:sz w:val="20"/>
+        </w:rPr>
+        <w:t>for training and testing the machine-learning models.</w:t>
+      </w:r>
+      <w:r>
+        <w:rPr>
+          <w:rFonts w:ascii="Times New Roman" w:hAnsi="Times New Roman" w:cs="Times New Roman"/>
+          <w:sz w:val="20"/>
+        </w:rPr>
+        <w:t xml:space="preserve"> The first dataset which we used was taken from the UCI machine learning repository. The data was recorded </w:t>
+      </w:r>
+      <w:r>
+        <w:rPr>
+          <w:rFonts w:ascii="Times New Roman" w:hAnsi="Times New Roman" w:cs="Times New Roman"/>
+          <w:sz w:val="20"/>
+        </w:rPr>
+        <w:t xml:space="preserve">from 30 test subjects by average age between from age 19 to age 48 years. </w:t>
+      </w:r>
+      <w:r>
+        <w:rPr>
+          <w:rFonts w:ascii="Times New Roman" w:hAnsi="Times New Roman" w:cs="Times New Roman"/>
+          <w:sz w:val="20"/>
+        </w:rPr>
+        <w:t xml:space="preserve">During the data collection the users performed six different tasks like- </w:t>
+      </w:r>
+      <w:r>
+        <w:rPr>
+          <w:rFonts w:ascii="Times New Roman" w:hAnsi="Times New Roman" w:cs="Times New Roman"/>
           <w:sz w:val="18"/>
         </w:rPr>
-      </w:pPr>
+        <w:t>1. Walking</w:t>
+      </w:r>
+      <w:r>
+        <w:rPr>
+          <w:rFonts w:ascii="Times New Roman" w:hAnsi="Times New Roman" w:cs="Times New Roman"/>
+          <w:sz w:val="18"/>
+        </w:rPr>
+        <w:t xml:space="preserve">, </w:t>
+      </w:r>
+      <w:r>
+        <w:rPr>
+          <w:rFonts w:ascii="Times New Roman" w:hAnsi="Times New Roman" w:cs="Times New Roman"/>
+          <w:sz w:val="18"/>
+        </w:rPr>
+        <w:t xml:space="preserve">2. </w:t>
+      </w:r>
+      <w:r>
+        <w:rPr>
+          <w:rFonts w:ascii="Times New Roman" w:hAnsi="Times New Roman" w:cs="Times New Roman"/>
+          <w:sz w:val="18"/>
+        </w:rPr>
+        <w:t>Laying</w:t>
+      </w:r>
+      <w:r>
+        <w:rPr>
+          <w:rFonts w:ascii="Times New Roman" w:hAnsi="Times New Roman" w:cs="Times New Roman"/>
+          <w:sz w:val="18"/>
+        </w:rPr>
+        <w:t xml:space="preserve">, </w:t>
+      </w:r>
+      <w:r>
+        <w:rPr>
+          <w:rFonts w:ascii="Times New Roman" w:hAnsi="Times New Roman" w:cs="Times New Roman"/>
+          <w:sz w:val="18"/>
+        </w:rPr>
+        <w:t xml:space="preserve">3. </w:t>
+      </w:r>
+      <w:r>
+        <w:rPr>
+          <w:rFonts w:ascii="Times New Roman" w:hAnsi="Times New Roman" w:cs="Times New Roman"/>
+          <w:sz w:val="18"/>
+        </w:rPr>
+        <w:t>Sitting</w:t>
+      </w:r>
+      <w:r>
+        <w:rPr>
+          <w:rFonts w:ascii="Times New Roman" w:hAnsi="Times New Roman" w:cs="Times New Roman"/>
+          <w:sz w:val="18"/>
+        </w:rPr>
+        <w:t xml:space="preserve">, </w:t>
+      </w:r>
+      <w:r>
+        <w:rPr>
+          <w:rFonts w:ascii="Times New Roman" w:hAnsi="Times New Roman" w:cs="Times New Roman"/>
+          <w:sz w:val="18"/>
+        </w:rPr>
+        <w:t xml:space="preserve">4. </w:t>
+      </w:r>
+      <w:r>
+        <w:rPr>
+          <w:rFonts w:ascii="Times New Roman" w:hAnsi="Times New Roman" w:cs="Times New Roman"/>
+          <w:sz w:val="18"/>
+        </w:rPr>
+        <w:t>Standing</w:t>
+      </w:r>
+      <w:r>
+        <w:rPr>
+          <w:rFonts w:ascii="Times New Roman" w:hAnsi="Times New Roman" w:cs="Times New Roman"/>
+          <w:sz w:val="18"/>
+        </w:rPr>
+        <w:t xml:space="preserve">, </w:t>
+      </w:r>
+      <w:r>
+        <w:rPr>
+          <w:rFonts w:ascii="Times New Roman" w:hAnsi="Times New Roman" w:cs="Times New Roman"/>
+          <w:sz w:val="18"/>
+        </w:rPr>
+        <w:t>5.</w:t>
+      </w:r>
+      <w:r>
+        <w:rPr>
+          <w:rFonts w:ascii="Times New Roman" w:hAnsi="Times New Roman" w:cs="Times New Roman"/>
+          <w:sz w:val="18"/>
+        </w:rPr>
+        <w:t xml:space="preserve"> Walking Upstairs</w:t>
+      </w:r>
+      <w:r>
+        <w:rPr>
+          <w:rFonts w:ascii="Times New Roman" w:hAnsi="Times New Roman" w:cs="Times New Roman"/>
+          <w:sz w:val="18"/>
+        </w:rPr>
+        <w:t xml:space="preserve">, </w:t>
+      </w:r>
+      <w:r>
+        <w:rPr>
+          <w:rFonts w:ascii="Times New Roman" w:hAnsi="Times New Roman" w:cs="Times New Roman"/>
+          <w:sz w:val="18"/>
+        </w:rPr>
+        <w:t xml:space="preserve">6. </w:t>
+      </w:r>
+      <w:r>
+        <w:rPr>
+          <w:rFonts w:ascii="Times New Roman" w:hAnsi="Times New Roman" w:cs="Times New Roman"/>
+          <w:sz w:val="18"/>
+        </w:rPr>
+        <w:t>Walking Downstairs</w:t>
+      </w:r>
+      <w:r>
+        <w:rPr>
+          <w:rFonts w:ascii="Times New Roman" w:hAnsi="Times New Roman" w:cs="Times New Roman"/>
+          <w:sz w:val="18"/>
+        </w:rPr>
+        <w:t xml:space="preserve">. </w:t>
+      </w:r>
+      <w:r>
+        <w:rPr>
+          <w:rFonts w:ascii="Times New Roman" w:hAnsi="Times New Roman" w:cs="Times New Roman"/>
+          <w:sz w:val="20"/>
+        </w:rPr>
+        <w:t xml:space="preserve">And the data was labelled manually.  The data was recorded based on the linear acceleration and angular </w:t>
+      </w:r>
+      <w:r>
+        <w:rPr>
+          <w:rFonts w:ascii="Times New Roman" w:hAnsi="Times New Roman" w:cs="Times New Roman"/>
+          <w:sz w:val="20"/>
+        </w:rPr>
+        <w:lastRenderedPageBreak/>
+        <w:t>velocity of accelerometer and gyroscope data in x, y and z axis, captured using Samsung Galaxy S II [14].</w:t>
+      </w:r>
+      <w:r>
+        <w:rPr>
+          <w:rFonts w:ascii="Times New Roman" w:hAnsi="Times New Roman" w:cs="Times New Roman"/>
+          <w:sz w:val="20"/>
+        </w:rPr>
+        <w:t xml:space="preserve"> </w:t>
+      </w:r>
+    </w:p>
+    <w:p>
+      <w:pPr>
+        <w:jc w:val="both"/>
+        <w:rPr>
+          <w:rFonts w:ascii="Times New Roman" w:hAnsi="Times New Roman" w:cs="Times New Roman"/>
+          <w:b/>
+          <w:i/>
+          <w:sz w:val="20"/>
+        </w:rPr>
+      </w:pPr>
+      <w:r>
+        <w:rPr>
+          <w:rFonts w:ascii="Times New Roman" w:hAnsi="Times New Roman" w:cs="Times New Roman"/>
+          <w:b/>
+          <w:i/>
+          <w:sz w:val="20"/>
+        </w:rPr>
+        <w:t>4.3 Data Modification -</w:t>
+      </w:r>
+    </w:p>
+    <w:p>
+      <w:pPr>
+        <w:jc w:val="both"/>
+        <w:rPr>
+          <w:rFonts w:ascii="Times New Roman" w:hAnsi="Times New Roman" w:cs="Times New Roman"/>
+          <w:sz w:val="20"/>
+        </w:rPr>
+      </w:pPr>
+      <w:r>
+        <w:rPr>
+          <w:rFonts w:ascii="Times New Roman" w:hAnsi="Times New Roman" w:cs="Times New Roman"/>
+          <w:sz w:val="20"/>
+        </w:rPr>
+        <w:t xml:space="preserve">The dataset was split into two </w:t>
+      </w:r>
+      <w:r>
+        <w:rPr>
+          <w:rFonts w:ascii="Times New Roman" w:hAnsi="Times New Roman" w:cs="Times New Roman"/>
+          <w:sz w:val="20"/>
+        </w:rPr>
+        <w:t>separate parts based on subjects where 70% is the train dataset that is the 21 subjects and another is the 30% of test dataset consisting of 9 user record</w:t>
+      </w:r>
+      <w:r>
+        <w:rPr>
+          <w:rFonts w:ascii="Times New Roman" w:hAnsi="Times New Roman" w:cs="Times New Roman"/>
+          <w:sz w:val="20"/>
+        </w:rPr>
+        <w:t xml:space="preserve"> [</w:t>
+      </w:r>
+      <w:r>
+        <w:rPr>
+          <w:rFonts w:ascii="Times New Roman" w:hAnsi="Times New Roman" w:cs="Times New Roman"/>
+          <w:sz w:val="20"/>
+        </w:rPr>
+        <w:t>15] [</w:t>
+      </w:r>
+      <w:r>
+        <w:rPr>
+          <w:rFonts w:ascii="Times New Roman" w:hAnsi="Times New Roman" w:cs="Times New Roman"/>
+          <w:sz w:val="20"/>
+        </w:rPr>
+        <w:t>16]</w:t>
+      </w:r>
+      <w:r>
+        <w:rPr>
+          <w:rFonts w:ascii="Times New Roman" w:hAnsi="Times New Roman" w:cs="Times New Roman"/>
+          <w:sz w:val="20"/>
+        </w:rPr>
+        <w:t>.</w:t>
+      </w:r>
+      <w:r>
+        <w:rPr>
+          <w:rFonts w:ascii="Times New Roman" w:hAnsi="Times New Roman" w:cs="Times New Roman"/>
+          <w:sz w:val="20"/>
+        </w:rPr>
+        <w:t xml:space="preserve"> Other data modifications are discussed with the test results accordingly.</w:t>
+      </w:r>
+    </w:p>
+    <w:p>
+      <w:pPr>
+        <w:jc w:val="both"/>
+        <w:rPr>
+          <w:rFonts w:ascii="Times New Roman" w:hAnsi="Times New Roman" w:cs="Times New Roman"/>
+          <w:b/>
+          <w:i/>
+          <w:sz w:val="20"/>
+        </w:rPr>
+      </w:pPr>
+      <w:r>
+        <w:rPr>
+          <w:rFonts w:ascii="Times New Roman" w:hAnsi="Times New Roman" w:cs="Times New Roman"/>
+          <w:sz w:val="20"/>
+        </w:rPr>
+        <w:t xml:space="preserve"> </w:t>
+      </w:r>
+      <w:r>
+        <w:rPr>
+          <w:rFonts w:ascii="Times New Roman" w:hAnsi="Times New Roman" w:cs="Times New Roman"/>
+          <w:b/>
+          <w:i/>
+          <w:sz w:val="20"/>
+        </w:rPr>
+        <w:t xml:space="preserve">4.4 Heart Rate sensor Data </w:t>
+      </w:r>
+      <w:r>
+        <w:rPr>
+          <w:rFonts w:ascii="Times New Roman" w:hAnsi="Times New Roman" w:cs="Times New Roman"/>
+          <w:b/>
+          <w:i/>
+          <w:sz w:val="20"/>
+        </w:rPr>
+        <w:t>–</w:t>
+      </w:r>
+    </w:p>
+    <w:p>
+      <w:pPr>
+        <w:jc w:val="both"/>
+        <w:rPr>
+          <w:rFonts w:ascii="Times New Roman" w:hAnsi="Times New Roman" w:cs="Times New Roman"/>
+          <w:sz w:val="20"/>
+        </w:rPr>
+      </w:pPr>
+    </w:p>
+    <w:p>
+      <w:pPr>
+        <w:jc w:val="both"/>
+        <w:rPr>
+          <w:rFonts w:ascii="Times New Roman" w:hAnsi="Times New Roman" w:cs="Times New Roman"/>
+          <w:sz w:val="20"/>
+        </w:rPr>
+      </w:pPr>
+    </w:p>
+    <w:p>
+      <w:pPr>
+        <w:jc w:val="both"/>
+        <w:rPr>
+          <w:rFonts w:ascii="Times New Roman" w:hAnsi="Times New Roman" w:cs="Times New Roman"/>
+          <w:sz w:val="20"/>
+        </w:rPr>
+      </w:pPr>
+    </w:p>
+    <w:p>
+      <w:pPr>
+        <w:jc w:val="both"/>
+        <w:rPr>
+          <w:rFonts w:ascii="Times New Roman" w:hAnsi="Times New Roman" w:cs="Times New Roman"/>
+          <w:sz w:val="20"/>
+        </w:rPr>
+      </w:pPr>
+    </w:p>
+    <w:p>
+      <w:pPr>
+        <w:jc w:val="both"/>
+        <w:rPr>
+          <w:rFonts w:ascii="Times New Roman" w:hAnsi="Times New Roman" w:cs="Times New Roman"/>
+          <w:sz w:val="20"/>
+        </w:rPr>
+      </w:pPr>
+    </w:p>
+    <w:p>
+      <w:pPr>
+        <w:jc w:val="both"/>
+        <w:rPr>
+          <w:rFonts w:ascii="Times New Roman" w:hAnsi="Times New Roman" w:cs="Times New Roman"/>
+          <w:sz w:val="20"/>
+        </w:rPr>
+      </w:pPr>
+    </w:p>
+    <w:p>
+      <w:pPr>
+        <w:jc w:val="both"/>
+        <w:rPr>
+          <w:rFonts w:ascii="Times New Roman" w:hAnsi="Times New Roman" w:cs="Times New Roman"/>
+          <w:sz w:val="20"/>
+        </w:rPr>
+      </w:pPr>
+    </w:p>
+    <w:p>
+      <w:pPr>
+        <w:jc w:val="both"/>
+        <w:rPr>
+          <w:rFonts w:ascii="Times New Roman" w:hAnsi="Times New Roman" w:cs="Times New Roman"/>
+          <w:b/>
+          <w:sz w:val="20"/>
+        </w:rPr>
+      </w:pPr>
+      <w:r>
+        <w:rPr>
+          <w:rFonts w:ascii="Times New Roman" w:hAnsi="Times New Roman" w:cs="Times New Roman"/>
+          <w:b/>
+          <w:sz w:val="20"/>
+        </w:rPr>
+        <w:t xml:space="preserve">5. EXPERIMENTAL </w:t>
+      </w:r>
+      <w:r>
+        <w:rPr>
+          <w:rFonts w:ascii="Times New Roman" w:hAnsi="Times New Roman" w:cs="Times New Roman"/>
+          <w:b/>
+          <w:sz w:val="20"/>
+        </w:rPr>
+        <w:t>RESULTS</w:t>
+      </w:r>
+    </w:p>
+    <w:p>
+      <w:pPr>
+        <w:jc w:val="both"/>
+        <w:rPr>
+          <w:rFonts w:ascii="Times New Roman" w:hAnsi="Times New Roman" w:cs="Times New Roman"/>
+          <w:sz w:val="20"/>
+        </w:rPr>
+      </w:pPr>
+      <w:r>
+        <w:rPr>
+          <w:rFonts w:ascii="Times New Roman" w:hAnsi="Times New Roman" w:cs="Times New Roman"/>
+          <w:sz w:val="20"/>
+        </w:rPr>
+        <w:t xml:space="preserve">Based on the datasets and model acquisitions, we will compute the results and </w:t>
+      </w:r>
+      <w:r>
+        <w:rPr>
+          <w:rFonts w:ascii="Times New Roman" w:hAnsi="Times New Roman" w:cs="Times New Roman"/>
+          <w:sz w:val="20"/>
+        </w:rPr>
+        <w:t>d</w:t>
+      </w:r>
+      <w:r>
+        <w:rPr>
+          <w:rFonts w:ascii="Times New Roman" w:hAnsi="Times New Roman" w:cs="Times New Roman"/>
+          <w:sz w:val="20"/>
+        </w:rPr>
+        <w:t>i</w:t>
+      </w:r>
+      <w:r>
+        <w:rPr>
+          <w:rFonts w:ascii="Times New Roman" w:hAnsi="Times New Roman" w:cs="Times New Roman"/>
+          <w:sz w:val="20"/>
+        </w:rPr>
+        <w:t>s</w:t>
+      </w:r>
+      <w:r>
+        <w:rPr>
+          <w:rFonts w:ascii="Times New Roman" w:hAnsi="Times New Roman" w:cs="Times New Roman"/>
+          <w:sz w:val="20"/>
+        </w:rPr>
+        <w:t xml:space="preserve">cuss the outcomes we preferably choose to </w:t>
+      </w:r>
+      <w:r>
+        <w:rPr>
+          <w:rFonts w:ascii="Times New Roman" w:hAnsi="Times New Roman" w:cs="Times New Roman"/>
+          <w:sz w:val="20"/>
+        </w:rPr>
+        <w:t>implement on the cloud.</w:t>
+      </w:r>
+    </w:p>
+    <w:p>
+      <w:pPr>
+        <w:jc w:val="both"/>
+        <w:rPr>
+          <w:rFonts w:ascii="Times New Roman" w:hAnsi="Times New Roman" w:cs="Times New Roman"/>
+          <w:sz w:val="20"/>
+        </w:rPr>
+      </w:pPr>
+      <w:r>
+        <w:rPr>
+          <w:rFonts w:ascii="Times New Roman" w:hAnsi="Times New Roman" w:cs="Times New Roman"/>
+          <w:sz w:val="20"/>
+        </w:rPr>
+        <w:t>The training dataset loads the data as total acceleration on the x, y and z axis and returns a NumPy array, and prints the shape of the array</w:t>
+      </w:r>
+      <w:r>
+        <w:rPr>
+          <w:rFonts w:ascii="Times New Roman" w:hAnsi="Times New Roman" w:cs="Times New Roman"/>
+          <w:sz w:val="20"/>
+        </w:rPr>
+        <w:t>. The function can be demonstrated by loading all the total acceleration files.</w:t>
+      </w:r>
+      <w:r>
+        <w:rPr>
+          <w:rFonts w:ascii="Times New Roman" w:hAnsi="Times New Roman" w:cs="Times New Roman"/>
+          <w:sz w:val="20"/>
+        </w:rPr>
+        <w:t xml:space="preserve"> The training data comprises with </w:t>
+      </w:r>
+      <w:r>
+        <w:rPr>
+          <w:rFonts w:ascii="Times New Roman" w:hAnsi="Times New Roman" w:cs="Times New Roman"/>
+          <w:sz w:val="20"/>
+        </w:rPr>
+        <w:t>7352 rows with each window concluding 128 observations. After loading each file as a NumPy array we can easily stitch all three files together. It can be ensured that each and every file is stacked in a way the features a partitioned in another dimension, using dstack() NumPy Function.</w:t>
+      </w:r>
+    </w:p>
+    <w:p>
+      <w:pPr>
+        <w:jc w:val="both"/>
+        <w:rPr>
+          <w:rFonts w:ascii="Times New Roman" w:hAnsi="Times New Roman" w:cs="Times New Roman"/>
+          <w:sz w:val="20"/>
+        </w:rPr>
+      </w:pPr>
+      <w:r>
+        <w:rPr>
+          <w:rFonts w:ascii="Times New Roman" w:hAnsi="Times New Roman" w:cs="Times New Roman"/>
+          <w:sz w:val="20"/>
+        </w:rPr>
+        <w:t xml:space="preserve">Running the sample outputs the shape sand returns NumPy array displaying the sampling and time steps for three consecutive features – x, y and z for the dataset. Its been depicted that the size of windows in test and test datasets matches with the size of output of y in every train and test case </w:t>
+      </w:r>
+      <w:r>
+        <w:rPr>
+          <w:rFonts w:ascii="Times New Roman" w:hAnsi="Times New Roman" w:cs="Times New Roman"/>
+          <w:sz w:val="20"/>
+        </w:rPr>
+        <w:t>replicates the sample number.</w:t>
+      </w:r>
+    </w:p>
+    <w:p>
+      <w:pPr>
+        <w:jc w:val="both"/>
+        <w:rPr>
+          <w:rFonts w:ascii="Times New Roman" w:hAnsi="Times New Roman" w:cs="Times New Roman"/>
+          <w:sz w:val="20"/>
+        </w:rPr>
+      </w:pPr>
+      <w:r>
+        <w:rPr>
+          <w:rFonts w:ascii="Times New Roman" w:hAnsi="Times New Roman" w:cs="Times New Roman"/>
+          <w:sz w:val="20"/>
+        </w:rPr>
+        <w:t xml:space="preserve">A balanced dataset is always easier to model. So to confirm if the dataset is actually reaching the expectations or not, we are using a function </w:t>
+      </w:r>
+      <w:r>
+        <w:rPr>
+          <w:rFonts w:ascii="Times New Roman" w:hAnsi="Times New Roman" w:cs="Times New Roman"/>
+          <w:i/>
+          <w:sz w:val="20"/>
+        </w:rPr>
+        <w:t>class_breakdown()</w:t>
+      </w:r>
+      <w:r>
+        <w:rPr>
+          <w:rFonts w:ascii="Times New Roman" w:hAnsi="Times New Roman" w:cs="Times New Roman"/>
+          <w:sz w:val="20"/>
+        </w:rPr>
+        <w:t xml:space="preserve"> to implement this characteristics. The function first wraps the given </w:t>
+      </w:r>
+      <w:r>
+        <w:rPr>
+          <w:rFonts w:ascii="Times New Roman" w:hAnsi="Times New Roman" w:cs="Times New Roman"/>
+          <w:sz w:val="20"/>
+        </w:rPr>
+        <w:t>NumPy array, then</w:t>
+      </w:r>
+      <w:r>
+        <w:rPr>
+          <w:rFonts w:ascii="Times New Roman" w:hAnsi="Times New Roman" w:cs="Times New Roman"/>
+          <w:sz w:val="20"/>
+        </w:rPr>
+        <w:t xml:space="preserve"> </w:t>
+      </w:r>
+      <w:r>
+        <w:rPr>
+          <w:rFonts w:ascii="Times New Roman" w:hAnsi="Times New Roman" w:cs="Times New Roman"/>
+          <w:sz w:val="20"/>
+        </w:rPr>
+        <w:t>groups out the class value, and evaluate the size of the every group based on number of rows. The result is being summarised in the following table-</w:t>
+      </w:r>
     </w:p>
     <w:p>
       <w:pPr>
@@ -5759,768 +4272,58 @@
         <w:jc w:val="center"/>
         <w:rPr>
           <w:rFonts w:ascii="Times New Roman" w:hAnsi="Times New Roman" w:cs="Times New Roman"/>
-          <w:b/>
-          <w:sz w:val="18"/>
-        </w:rPr>
-      </w:pPr>
-    </w:p>
-    <w:p>
-      <w:pPr>
-        <w:jc w:val="both"/>
-        <w:rPr>
-          <w:rFonts w:ascii="Times New Roman" w:hAnsi="Times New Roman" w:cs="Times New Roman"/>
-          <w:sz w:val="20"/>
-        </w:rPr>
-      </w:pPr>
-      <w:r>
-        <w:rPr>
-          <w:rFonts w:ascii="Times New Roman" w:hAnsi="Times New Roman" w:cs="Times New Roman"/>
-          <w:b/>
-          <w:i/>
-          <w:sz w:val="20"/>
-        </w:rPr>
-        <w:t>4.2 Dataset</w:t>
-      </w:r>
-      <w:r>
-        <w:rPr>
-          <w:rFonts w:ascii="Times New Roman" w:hAnsi="Times New Roman" w:cs="Times New Roman"/>
-          <w:b/>
-          <w:i/>
-          <w:sz w:val="20"/>
-        </w:rPr>
-        <w:t xml:space="preserve">-  </w:t>
-      </w:r>
-      <w:r>
-        <w:rPr>
-          <w:rFonts w:ascii="Times New Roman" w:hAnsi="Times New Roman" w:cs="Times New Roman"/>
-          <w:b/>
-          <w:i/>
-          <w:sz w:val="20"/>
-        </w:rPr>
-        <w:t xml:space="preserve"> </w:t>
-      </w:r>
-      <w:r>
-        <w:rPr>
-          <w:rFonts w:ascii="Times New Roman" w:hAnsi="Times New Roman" w:cs="Times New Roman"/>
-          <w:sz w:val="20"/>
-        </w:rPr>
-        <w:t>Due to lack of user test subjects and available environment for recording huge dataset h</w:t>
-      </w:r>
-      <w:r>
-        <w:rPr>
-          <w:rFonts w:ascii="Times New Roman" w:hAnsi="Times New Roman" w:cs="Times New Roman"/>
-          <w:sz w:val="20"/>
-        </w:rPr>
-        <w:t>ere</w:t>
-      </w:r>
-      <w:r>
-        <w:rPr>
-          <w:rFonts w:ascii="Times New Roman" w:hAnsi="Times New Roman" w:cs="Times New Roman"/>
-          <w:sz w:val="20"/>
-        </w:rPr>
-        <w:t xml:space="preserve"> we have used</w:t>
-      </w:r>
-      <w:r>
-        <w:rPr>
-          <w:rFonts w:ascii="Times New Roman" w:hAnsi="Times New Roman" w:cs="Times New Roman"/>
-          <w:sz w:val="20"/>
-        </w:rPr>
-        <w:t xml:space="preserve"> </w:t>
-      </w:r>
-      <w:r>
-        <w:rPr>
-          <w:rFonts w:ascii="Times New Roman" w:hAnsi="Times New Roman" w:cs="Times New Roman"/>
-          <w:sz w:val="20"/>
-        </w:rPr>
-        <w:t xml:space="preserve">existing datasets </w:t>
-      </w:r>
-      <w:r>
-        <w:rPr>
-          <w:rFonts w:ascii="Times New Roman" w:hAnsi="Times New Roman" w:cs="Times New Roman"/>
-          <w:sz w:val="20"/>
-        </w:rPr>
-        <w:t xml:space="preserve">open source repositories </w:t>
-      </w:r>
-      <w:r>
-        <w:rPr>
-          <w:rFonts w:ascii="Times New Roman" w:hAnsi="Times New Roman" w:cs="Times New Roman"/>
-          <w:sz w:val="20"/>
-        </w:rPr>
-        <w:t>like ‘Kaggle’,</w:t>
-      </w:r>
-      <w:r>
-        <w:rPr>
-          <w:rFonts w:ascii="Times New Roman" w:hAnsi="Times New Roman" w:cs="Times New Roman"/>
-          <w:sz w:val="20"/>
-        </w:rPr>
-        <w:t xml:space="preserve"> </w:t>
-      </w:r>
-      <w:r>
-        <w:rPr>
-          <w:rFonts w:ascii="Times New Roman" w:hAnsi="Times New Roman" w:cs="Times New Roman"/>
-          <w:sz w:val="20"/>
-        </w:rPr>
-        <w:t>for training and testing the machine-learning models.</w:t>
-      </w:r>
-      <w:r>
-        <w:rPr>
-          <w:rFonts w:ascii="Times New Roman" w:hAnsi="Times New Roman" w:cs="Times New Roman"/>
-          <w:sz w:val="20"/>
-        </w:rPr>
-        <w:t xml:space="preserve"> The first dataset which we used was taken from the UCI machine learning repository. The data was recorded </w:t>
-      </w:r>
-      <w:r>
-        <w:rPr>
-          <w:rFonts w:ascii="Times New Roman" w:hAnsi="Times New Roman" w:cs="Times New Roman"/>
-          <w:sz w:val="20"/>
-        </w:rPr>
-        <w:t xml:space="preserve">from 30 test </w:t>
-      </w:r>
-      <w:r>
-        <w:rPr>
-          <w:rFonts w:ascii="Times New Roman" w:hAnsi="Times New Roman" w:cs="Times New Roman"/>
-          <w:sz w:val="20"/>
-        </w:rPr>
-        <w:t xml:space="preserve">subjects by average age between from age 19 to age 48 years. </w:t>
-      </w:r>
-      <w:r>
-        <w:rPr>
-          <w:rFonts w:ascii="Times New Roman" w:hAnsi="Times New Roman" w:cs="Times New Roman"/>
-          <w:sz w:val="20"/>
-        </w:rPr>
-        <w:t xml:space="preserve">During the data collection the users performed six different tasks like- </w:t>
-      </w:r>
-    </w:p>
-    <w:p>
-      <w:pPr>
-        <w:spacing w:after="0"/>
-        <w:ind w:left="720"/>
-        <w:jc w:val="both"/>
-        <w:rPr>
-          <w:rFonts w:ascii="Times New Roman" w:hAnsi="Times New Roman" w:cs="Times New Roman"/>
-          <w:sz w:val="18"/>
-        </w:rPr>
-      </w:pPr>
-      <w:r>
-        <w:rPr>
-          <w:rFonts w:ascii="Times New Roman" w:hAnsi="Times New Roman" w:cs="Times New Roman"/>
-          <w:sz w:val="18"/>
-        </w:rPr>
-        <w:t>1. Walking</w:t>
-      </w:r>
-    </w:p>
-    <w:p>
-      <w:pPr>
-        <w:spacing w:after="0"/>
-        <w:ind w:left="720"/>
-        <w:jc w:val="both"/>
-        <w:rPr>
-          <w:rFonts w:ascii="Times New Roman" w:hAnsi="Times New Roman" w:cs="Times New Roman"/>
-          <w:sz w:val="18"/>
-        </w:rPr>
-      </w:pPr>
-      <w:r>
-        <w:rPr>
-          <w:rFonts w:ascii="Times New Roman" w:hAnsi="Times New Roman" w:cs="Times New Roman"/>
-          <w:sz w:val="18"/>
-        </w:rPr>
-        <w:t xml:space="preserve">2. </w:t>
-      </w:r>
-      <w:r>
-        <w:rPr>
-          <w:rFonts w:ascii="Times New Roman" w:hAnsi="Times New Roman" w:cs="Times New Roman"/>
-          <w:sz w:val="18"/>
-        </w:rPr>
-        <w:t>Laying</w:t>
-      </w:r>
-    </w:p>
-    <w:p>
-      <w:pPr>
-        <w:spacing w:after="0"/>
-        <w:ind w:left="720"/>
-        <w:jc w:val="both"/>
-        <w:rPr>
-          <w:rFonts w:ascii="Times New Roman" w:hAnsi="Times New Roman" w:cs="Times New Roman"/>
-          <w:sz w:val="18"/>
-        </w:rPr>
-      </w:pPr>
-      <w:r>
-        <w:rPr>
-          <w:rFonts w:ascii="Times New Roman" w:hAnsi="Times New Roman" w:cs="Times New Roman"/>
-          <w:sz w:val="18"/>
-        </w:rPr>
-        <w:t xml:space="preserve">3. </w:t>
-      </w:r>
-      <w:r>
-        <w:rPr>
-          <w:rFonts w:ascii="Times New Roman" w:hAnsi="Times New Roman" w:cs="Times New Roman"/>
-          <w:sz w:val="18"/>
-        </w:rPr>
-        <w:t>Sitting</w:t>
-      </w:r>
-    </w:p>
-    <w:p>
-      <w:pPr>
-        <w:spacing w:after="0"/>
-        <w:ind w:left="720"/>
-        <w:jc w:val="both"/>
-        <w:rPr>
-          <w:rFonts w:ascii="Times New Roman" w:hAnsi="Times New Roman" w:cs="Times New Roman"/>
-          <w:sz w:val="18"/>
-        </w:rPr>
-      </w:pPr>
-      <w:r>
-        <w:rPr>
-          <w:rFonts w:ascii="Times New Roman" w:hAnsi="Times New Roman" w:cs="Times New Roman"/>
-          <w:sz w:val="18"/>
-        </w:rPr>
-        <w:t xml:space="preserve">4. </w:t>
-      </w:r>
-      <w:r>
-        <w:rPr>
-          <w:rFonts w:ascii="Times New Roman" w:hAnsi="Times New Roman" w:cs="Times New Roman"/>
-          <w:sz w:val="18"/>
-        </w:rPr>
-        <w:t>Standing</w:t>
-      </w:r>
-    </w:p>
-    <w:p>
-      <w:pPr>
-        <w:spacing w:after="0"/>
-        <w:jc w:val="both"/>
-        <w:rPr>
-          <w:rFonts w:ascii="Times New Roman" w:hAnsi="Times New Roman" w:cs="Times New Roman"/>
-          <w:sz w:val="18"/>
-        </w:rPr>
-      </w:pPr>
-      <w:r>
-        <w:rPr>
-          <w:rFonts w:ascii="Times New Roman" w:hAnsi="Times New Roman" w:cs="Times New Roman"/>
-          <w:sz w:val="18"/>
-        </w:rPr>
-        <w:tab/>
-      </w:r>
-      <w:r>
-        <w:rPr>
-          <w:rFonts w:ascii="Times New Roman" w:hAnsi="Times New Roman" w:cs="Times New Roman"/>
-          <w:sz w:val="18"/>
-        </w:rPr>
-        <w:t>5.</w:t>
-      </w:r>
-      <w:r>
-        <w:rPr>
-          <w:rFonts w:ascii="Times New Roman" w:hAnsi="Times New Roman" w:cs="Times New Roman"/>
-          <w:sz w:val="18"/>
-        </w:rPr>
-        <w:t xml:space="preserve"> Walking Upstairs</w:t>
-      </w:r>
-    </w:p>
-    <w:p>
-      <w:pPr>
-        <w:spacing w:after="0"/>
-        <w:jc w:val="both"/>
-        <w:rPr>
-          <w:rFonts w:ascii="Times New Roman" w:hAnsi="Times New Roman" w:cs="Times New Roman"/>
-          <w:sz w:val="18"/>
-        </w:rPr>
-      </w:pPr>
-      <w:r>
-        <w:rPr>
-          <w:rFonts w:ascii="Times New Roman" w:hAnsi="Times New Roman" w:cs="Times New Roman"/>
-          <w:sz w:val="18"/>
-        </w:rPr>
-        <w:t xml:space="preserve"> </w:t>
-      </w:r>
-      <w:r>
-        <w:rPr>
-          <w:rFonts w:ascii="Times New Roman" w:hAnsi="Times New Roman" w:cs="Times New Roman"/>
-          <w:sz w:val="18"/>
-        </w:rPr>
-        <w:tab/>
-        <w:t xml:space="preserve">6. </w:t>
-      </w:r>
-      <w:r>
-        <w:rPr>
-          <w:rFonts w:ascii="Times New Roman" w:hAnsi="Times New Roman" w:cs="Times New Roman"/>
-          <w:sz w:val="18"/>
-        </w:rPr>
-        <w:t>Walking Downstairs</w:t>
-      </w:r>
-    </w:p>
-    <w:p>
-      <w:pPr>
-        <w:spacing w:after="0"/>
-        <w:jc w:val="both"/>
-        <w:rPr>
-          <w:rFonts w:ascii="Times New Roman" w:hAnsi="Times New Roman" w:cs="Times New Roman"/>
-          <w:sz w:val="20"/>
-        </w:rPr>
-      </w:pPr>
-    </w:p>
-    <w:p>
-      <w:pPr>
-        <w:jc w:val="both"/>
-        <w:rPr>
-          <w:rFonts w:ascii="Times New Roman" w:hAnsi="Times New Roman" w:cs="Times New Roman"/>
-          <w:sz w:val="20"/>
-        </w:rPr>
-      </w:pPr>
-      <w:r>
-        <w:rPr>
-          <w:rFonts w:ascii="Times New Roman" w:hAnsi="Times New Roman" w:cs="Times New Roman"/>
-          <w:sz w:val="20"/>
-        </w:rPr>
-        <w:t>And the data was labelled manually.  The data was recorded based on the linear acceleration and angular velocity of accelerometer and gyroscope data in x, y and z axis, captured using Samsung Galaxy S II [14].</w:t>
-      </w:r>
-      <w:r>
-        <w:rPr>
-          <w:rFonts w:ascii="Times New Roman" w:hAnsi="Times New Roman" w:cs="Times New Roman"/>
-          <w:sz w:val="20"/>
-        </w:rPr>
-        <w:t xml:space="preserve"> </w:t>
-      </w:r>
-    </w:p>
-    <w:p>
-      <w:pPr>
-        <w:jc w:val="both"/>
-        <w:rPr>
-          <w:rFonts w:ascii="Times New Roman" w:hAnsi="Times New Roman" w:cs="Times New Roman"/>
-          <w:b/>
-          <w:i/>
-          <w:sz w:val="20"/>
-        </w:rPr>
-      </w:pPr>
-      <w:r>
-        <w:rPr>
-          <w:rFonts w:ascii="Times New Roman" w:hAnsi="Times New Roman" w:cs="Times New Roman"/>
-          <w:b/>
-          <w:i/>
-          <w:sz w:val="20"/>
-        </w:rPr>
-        <w:t>4.3 Data Modification -</w:t>
-      </w:r>
-    </w:p>
-    <w:p>
-      <w:pPr>
-        <w:jc w:val="both"/>
-        <w:rPr>
-          <w:rFonts w:ascii="Times New Roman" w:hAnsi="Times New Roman" w:cs="Times New Roman"/>
-          <w:sz w:val="20"/>
-        </w:rPr>
-      </w:pPr>
-      <w:r>
-        <w:rPr>
-          <w:rFonts w:ascii="Times New Roman" w:hAnsi="Times New Roman" w:cs="Times New Roman"/>
-          <w:sz w:val="20"/>
-        </w:rPr>
-        <w:t xml:space="preserve">The dataset was split into two </w:t>
-      </w:r>
-      <w:r>
-        <w:rPr>
-          <w:rFonts w:ascii="Times New Roman" w:hAnsi="Times New Roman" w:cs="Times New Roman"/>
-          <w:sz w:val="20"/>
-        </w:rPr>
-        <w:t>separate parts based on subjects where 70% is the train dataset that is the 21 subjects and another is the 30% of test dataset consisting of 9 user record</w:t>
-      </w:r>
-      <w:r>
-        <w:rPr>
-          <w:rFonts w:ascii="Times New Roman" w:hAnsi="Times New Roman" w:cs="Times New Roman"/>
-          <w:sz w:val="20"/>
-        </w:rPr>
-        <w:t xml:space="preserve"> [</w:t>
-      </w:r>
-      <w:r>
-        <w:rPr>
-          <w:rFonts w:ascii="Times New Roman" w:hAnsi="Times New Roman" w:cs="Times New Roman"/>
-          <w:sz w:val="20"/>
-        </w:rPr>
-        <w:t>15] [</w:t>
-      </w:r>
-      <w:r>
-        <w:rPr>
-          <w:rFonts w:ascii="Times New Roman" w:hAnsi="Times New Roman" w:cs="Times New Roman"/>
-          <w:sz w:val="20"/>
-        </w:rPr>
-        <w:t>16]</w:t>
-      </w:r>
-      <w:r>
-        <w:rPr>
-          <w:rFonts w:ascii="Times New Roman" w:hAnsi="Times New Roman" w:cs="Times New Roman"/>
-          <w:sz w:val="20"/>
-        </w:rPr>
-        <w:t>.</w:t>
-      </w:r>
-    </w:p>
-    <w:p>
-      <w:pPr>
-        <w:jc w:val="both"/>
-        <w:rPr>
-          <w:rFonts w:ascii="Times New Roman" w:hAnsi="Times New Roman" w:cs="Times New Roman"/>
-          <w:b/>
-          <w:i/>
-          <w:sz w:val="20"/>
-        </w:rPr>
-      </w:pPr>
-      <w:r>
-        <w:rPr>
-          <w:rFonts w:ascii="Times New Roman" w:hAnsi="Times New Roman" w:cs="Times New Roman"/>
-          <w:sz w:val="20"/>
-        </w:rPr>
-        <w:t xml:space="preserve"> </w:t>
-      </w:r>
-      <w:r>
-        <w:rPr>
-          <w:rFonts w:ascii="Times New Roman" w:hAnsi="Times New Roman" w:cs="Times New Roman"/>
-          <w:b/>
-          <w:i/>
-          <w:sz w:val="20"/>
-        </w:rPr>
-        <w:t>4.4 Heart Rate sensor Data -</w:t>
-      </w:r>
-    </w:p>
-    <w:p>
-      <w:pPr>
-        <w:jc w:val="both"/>
-        <w:rPr>
-          <w:rFonts w:ascii="Times New Roman" w:hAnsi="Times New Roman" w:cs="Times New Roman"/>
-          <w:sz w:val="20"/>
-        </w:rPr>
-      </w:pPr>
-    </w:p>
-    <w:p>
-      <w:pPr>
-        <w:jc w:val="both"/>
-        <w:rPr>
-          <w:rFonts w:ascii="Times New Roman" w:hAnsi="Times New Roman" w:cs="Times New Roman"/>
-          <w:sz w:val="20"/>
-        </w:rPr>
-      </w:pPr>
-    </w:p>
-    <w:p>
-      <w:pPr>
-        <w:jc w:val="both"/>
-        <w:rPr>
-          <w:rFonts w:ascii="Times New Roman" w:hAnsi="Times New Roman" w:cs="Times New Roman"/>
-          <w:sz w:val="20"/>
-        </w:rPr>
-      </w:pPr>
-    </w:p>
-    <w:p>
-      <w:pPr>
-        <w:jc w:val="both"/>
-        <w:rPr>
-          <w:rFonts w:ascii="Times New Roman" w:hAnsi="Times New Roman" w:cs="Times New Roman"/>
-          <w:sz w:val="20"/>
-        </w:rPr>
-      </w:pPr>
-      <w:r>
-        <w:rPr>
-          <w:rFonts w:ascii="Times New Roman" w:hAnsi="Times New Roman" w:cs="Times New Roman"/>
-          <w:sz w:val="20"/>
-        </w:rPr>
-        <w:t xml:space="preserve">5. EXPERIMENTAL </w:t>
-      </w:r>
-      <w:r>
-        <w:rPr>
-          <w:rFonts w:ascii="Times New Roman" w:hAnsi="Times New Roman" w:cs="Times New Roman"/>
-          <w:sz w:val="20"/>
-        </w:rPr>
-        <w:t>RESULTS</w:t>
-      </w:r>
-    </w:p>
-    <w:p>
-      <w:pPr>
-        <w:jc w:val="both"/>
-        <w:rPr>
-          <w:rFonts w:ascii="Times New Roman" w:hAnsi="Times New Roman" w:cs="Times New Roman"/>
-          <w:sz w:val="20"/>
-        </w:rPr>
-      </w:pPr>
-      <w:r>
-        <w:rPr>
-          <w:rFonts w:ascii="Times New Roman" w:hAnsi="Times New Roman" w:cs="Times New Roman"/>
-          <w:sz w:val="20"/>
-        </w:rPr>
-        <w:t xml:space="preserve">Based on the datasets and model acquisitions, we will compute the results and </w:t>
-      </w:r>
-      <w:r>
-        <w:rPr>
-          <w:rFonts w:ascii="Times New Roman" w:hAnsi="Times New Roman" w:cs="Times New Roman"/>
-          <w:sz w:val="20"/>
-        </w:rPr>
-        <w:t>d</w:t>
-      </w:r>
-      <w:r>
-        <w:rPr>
-          <w:rFonts w:ascii="Times New Roman" w:hAnsi="Times New Roman" w:cs="Times New Roman"/>
-          <w:sz w:val="20"/>
-        </w:rPr>
-        <w:t>i</w:t>
-      </w:r>
-      <w:r>
-        <w:rPr>
-          <w:rFonts w:ascii="Times New Roman" w:hAnsi="Times New Roman" w:cs="Times New Roman"/>
-          <w:sz w:val="20"/>
-        </w:rPr>
-        <w:t>s</w:t>
-      </w:r>
-      <w:r>
-        <w:rPr>
-          <w:rFonts w:ascii="Times New Roman" w:hAnsi="Times New Roman" w:cs="Times New Roman"/>
-          <w:sz w:val="20"/>
-        </w:rPr>
-        <w:t xml:space="preserve">cuss the outcomes we preferably choose to </w:t>
-      </w:r>
-      <w:r>
-        <w:rPr>
-          <w:rFonts w:ascii="Times New Roman" w:hAnsi="Times New Roman" w:cs="Times New Roman"/>
-          <w:sz w:val="20"/>
-        </w:rPr>
-        <w:t>implement on the cloud.</w:t>
-      </w:r>
-    </w:p>
-    <w:p>
-      <w:pPr>
-        <w:jc w:val="both"/>
-        <w:rPr>
-          <w:rFonts w:ascii="Times New Roman" w:hAnsi="Times New Roman" w:cs="Times New Roman"/>
-          <w:sz w:val="20"/>
-        </w:rPr>
-      </w:pPr>
-      <w:r>
-        <w:rPr>
-          <w:rFonts w:ascii="Times New Roman" w:hAnsi="Times New Roman" w:cs="Times New Roman"/>
-          <w:sz w:val="20"/>
-        </w:rPr>
-        <w:t>The training dataset loads the data as total acceleration on the x, y and z axis and returns a NumPy array, and prints the shape of the array</w:t>
-      </w:r>
-      <w:r>
-        <w:rPr>
-          <w:rFonts w:ascii="Times New Roman" w:hAnsi="Times New Roman" w:cs="Times New Roman"/>
-          <w:sz w:val="20"/>
-        </w:rPr>
-        <w:t>. The function can be demonstrated by loading all the total acceleration files.</w:t>
-      </w:r>
-      <w:r>
-        <w:rPr>
-          <w:rFonts w:ascii="Times New Roman" w:hAnsi="Times New Roman" w:cs="Times New Roman"/>
-          <w:sz w:val="20"/>
-        </w:rPr>
-        <w:t xml:space="preserve"> The training data comprises with </w:t>
-      </w:r>
-      <w:r>
-        <w:rPr>
-          <w:rFonts w:ascii="Times New Roman" w:hAnsi="Times New Roman" w:cs="Times New Roman"/>
-          <w:sz w:val="20"/>
-        </w:rPr>
-        <w:t xml:space="preserve">7352 rows with each window concluding 128 observations. After loading each file as a NumPy array we can easily stitch all three files together. It can be ensured that each and every file is stacked in a way the features a partitioned in another dimension, using </w:t>
-      </w:r>
-      <w:proofErr w:type="spellStart"/>
-      <w:proofErr w:type="gramStart"/>
-      <w:r>
-        <w:rPr>
-          <w:rFonts w:ascii="Times New Roman" w:hAnsi="Times New Roman" w:cs="Times New Roman"/>
-          <w:sz w:val="20"/>
-        </w:rPr>
-        <w:t>dstack</w:t>
-      </w:r>
-      <w:proofErr w:type="spellEnd"/>
-      <w:r>
-        <w:rPr>
-          <w:rFonts w:ascii="Times New Roman" w:hAnsi="Times New Roman" w:cs="Times New Roman"/>
-          <w:sz w:val="20"/>
-        </w:rPr>
-        <w:t>(</w:t>
-      </w:r>
-      <w:proofErr w:type="gramEnd"/>
-      <w:r>
-        <w:rPr>
-          <w:rFonts w:ascii="Times New Roman" w:hAnsi="Times New Roman" w:cs="Times New Roman"/>
-          <w:sz w:val="20"/>
-        </w:rPr>
-        <w:t>) NumPy Function.</w:t>
-      </w:r>
-    </w:p>
-    <w:p>
-      <w:pPr>
-        <w:jc w:val="both"/>
-        <w:rPr>
-          <w:rFonts w:ascii="Times New Roman" w:hAnsi="Times New Roman" w:cs="Times New Roman"/>
-          <w:sz w:val="20"/>
-        </w:rPr>
-      </w:pPr>
-      <w:r>
-        <w:rPr>
-          <w:rFonts w:ascii="Times New Roman" w:hAnsi="Times New Roman" w:cs="Times New Roman"/>
-          <w:sz w:val="20"/>
-        </w:rPr>
-        <w:t xml:space="preserve">Running the sample outputs the shape sand returns NumPy array displaying the sampling and time steps for three consecutive features – x, y and z for the dataset. Its been depicted that the size of windows in test and test datasets matches with the size of output of y in every train and test case </w:t>
-      </w:r>
-      <w:r>
-        <w:rPr>
-          <w:rFonts w:ascii="Times New Roman" w:hAnsi="Times New Roman" w:cs="Times New Roman"/>
-          <w:sz w:val="20"/>
-        </w:rPr>
-        <w:t>replicates the sample number.</w:t>
-      </w:r>
-    </w:p>
-    <w:p>
-      <w:pPr>
-        <w:jc w:val="both"/>
-        <w:rPr>
-          <w:rFonts w:ascii="Times New Roman" w:hAnsi="Times New Roman" w:cs="Times New Roman"/>
-          <w:sz w:val="20"/>
-        </w:rPr>
-      </w:pPr>
-      <w:r>
-        <w:rPr>
-          <w:rFonts w:ascii="Times New Roman" w:hAnsi="Times New Roman" w:cs="Times New Roman"/>
-          <w:sz w:val="20"/>
-        </w:rPr>
-        <w:t xml:space="preserve">A balanced dataset is always easier to model. So to confirm if the dataset is actually reaching the expectations or not, we are using a function </w:t>
-      </w:r>
-      <w:proofErr w:type="spellStart"/>
-      <w:r>
-        <w:rPr>
-          <w:rFonts w:ascii="Times New Roman" w:hAnsi="Times New Roman" w:cs="Times New Roman"/>
-          <w:i/>
-          <w:sz w:val="20"/>
-        </w:rPr>
-        <w:t>class_</w:t>
-      </w:r>
-      <w:proofErr w:type="gramStart"/>
-      <w:r>
-        <w:rPr>
-          <w:rFonts w:ascii="Times New Roman" w:hAnsi="Times New Roman" w:cs="Times New Roman"/>
-          <w:i/>
-          <w:sz w:val="20"/>
-        </w:rPr>
-        <w:t>breakdown</w:t>
-      </w:r>
-      <w:proofErr w:type="spellEnd"/>
-      <w:r>
-        <w:rPr>
-          <w:rFonts w:ascii="Times New Roman" w:hAnsi="Times New Roman" w:cs="Times New Roman"/>
-          <w:i/>
-          <w:sz w:val="20"/>
-        </w:rPr>
-        <w:t>(</w:t>
-      </w:r>
-      <w:proofErr w:type="gramEnd"/>
-      <w:r>
-        <w:rPr>
-          <w:rFonts w:ascii="Times New Roman" w:hAnsi="Times New Roman" w:cs="Times New Roman"/>
-          <w:i/>
-          <w:sz w:val="20"/>
-        </w:rPr>
-        <w:t>)</w:t>
-      </w:r>
-      <w:r>
-        <w:rPr>
-          <w:rFonts w:ascii="Times New Roman" w:hAnsi="Times New Roman" w:cs="Times New Roman"/>
-          <w:sz w:val="20"/>
-        </w:rPr>
-        <w:t xml:space="preserve"> to implement this characteristics. The function first wraps the given </w:t>
-      </w:r>
-      <w:r>
-        <w:rPr>
-          <w:rFonts w:ascii="Times New Roman" w:hAnsi="Times New Roman" w:cs="Times New Roman"/>
-          <w:sz w:val="20"/>
-        </w:rPr>
-        <w:t xml:space="preserve">NumPy array, then </w:t>
-      </w:r>
-    </w:p>
-    <w:p>
-      <w:pPr>
-        <w:jc w:val="both"/>
-        <w:rPr>
-          <w:rFonts w:ascii="Times New Roman" w:hAnsi="Times New Roman" w:cs="Times New Roman"/>
-          <w:sz w:val="20"/>
-        </w:rPr>
-      </w:pPr>
-      <w:r>
-        <w:rPr>
-          <w:rFonts w:ascii="Times New Roman" w:hAnsi="Times New Roman" w:cs="Times New Roman"/>
-          <w:sz w:val="20"/>
-        </w:rPr>
-        <w:lastRenderedPageBreak/>
-        <w:t xml:space="preserve"> </w:t>
-      </w:r>
-      <w:r>
-        <w:rPr>
-          <w:rFonts w:ascii="Times New Roman" w:hAnsi="Times New Roman" w:cs="Times New Roman"/>
-          <w:sz w:val="20"/>
-        </w:rPr>
-        <w:t xml:space="preserve">groups out the class value, and evaluate the size of </w:t>
-      </w:r>
-      <w:proofErr w:type="gramStart"/>
-      <w:r>
-        <w:rPr>
-          <w:rFonts w:ascii="Times New Roman" w:hAnsi="Times New Roman" w:cs="Times New Roman"/>
-          <w:sz w:val="20"/>
-        </w:rPr>
-        <w:t>the every</w:t>
-      </w:r>
-      <w:proofErr w:type="gramEnd"/>
-      <w:r>
-        <w:rPr>
-          <w:rFonts w:ascii="Times New Roman" w:hAnsi="Times New Roman" w:cs="Times New Roman"/>
-          <w:sz w:val="20"/>
-        </w:rPr>
-        <w:t xml:space="preserve"> group based on number of rows. The result is being summarised in the following table-</w:t>
-      </w:r>
-    </w:p>
-    <w:p>
-      <w:pPr>
-        <w:spacing w:after="0"/>
-        <w:jc w:val="both"/>
-        <w:rPr>
-          <w:rFonts w:ascii="Times New Roman" w:hAnsi="Times New Roman" w:cs="Times New Roman"/>
-          <w:b/>
-          <w:sz w:val="20"/>
-        </w:rPr>
-      </w:pPr>
-      <w:r>
-        <w:rPr>
-          <w:rFonts w:ascii="Times New Roman" w:hAnsi="Times New Roman" w:cs="Times New Roman"/>
-          <w:b/>
-          <w:sz w:val="20"/>
-        </w:rPr>
-        <w:t>Train Dataset-</w:t>
+          <w:sz w:val="20"/>
+        </w:rPr>
+      </w:pPr>
+      <w:r>
+        <w:rPr>
+          <w:rFonts w:ascii="Times New Roman" w:hAnsi="Times New Roman" w:cs="Times New Roman"/>
+          <w:sz w:val="14"/>
+        </w:rPr>
+        <w:t>TABLE- TRAIN DATASET</w:t>
       </w:r>
     </w:p>
     <w:tbl>
       <w:tblPr>
-        <w:tblStyle w:val="GridTable1Light-Accent3"/>
+        <w:tblStyle w:val="TableGrid"/>
         <w:tblW w:w="0" w:type="auto"/>
+        <w:jc w:val="center"/>
         <w:tblLook w:val="04A0" w:firstRow="1" w:lastRow="0" w:firstColumn="1" w:lastColumn="0" w:noHBand="0" w:noVBand="1"/>
       </w:tblPr>
       <w:tblGrid>
-        <w:gridCol w:w="1408"/>
-        <w:gridCol w:w="1408"/>
-        <w:gridCol w:w="1494"/>
+        <w:gridCol w:w="1077"/>
+        <w:gridCol w:w="1077"/>
+        <w:gridCol w:w="1238"/>
       </w:tblGrid>
       <w:tr>
         <w:trPr>
-          <w:cnfStyle w:val="100000000000" w:firstRow="1" w:lastRow="0" w:firstColumn="0" w:lastColumn="0" w:oddVBand="0" w:evenVBand="0" w:oddHBand="0" w:evenHBand="0" w:firstRowFirstColumn="0" w:firstRowLastColumn="0" w:lastRowFirstColumn="0" w:lastRowLastColumn="0"/>
+          <w:trHeight w:val="293"/>
+          <w:jc w:val="center"/>
         </w:trPr>
         <w:tc>
           <w:tcPr>
-            <w:cnfStyle w:val="001000000000" w:firstRow="0" w:lastRow="0" w:firstColumn="1" w:lastColumn="0" w:oddVBand="0" w:evenVBand="0" w:oddHBand="0" w:evenHBand="0" w:firstRowFirstColumn="0" w:firstRowLastColumn="0" w:lastRowFirstColumn="0" w:lastRowLastColumn="0"/>
-            <w:tcW w:w="1436" w:type="dxa"/>
+            <w:tcW w:w="1077" w:type="dxa"/>
+            <w:tcBorders>
+              <w:bottom w:val="double" w:sz="4" w:space="0" w:color="auto"/>
+              <w:right w:val="double" w:sz="4" w:space="0" w:color="auto"/>
+            </w:tcBorders>
           </w:tcPr>
           <w:p>
             <w:pPr>
               <w:jc w:val="both"/>
               <w:rPr>
                 <w:rFonts w:ascii="Times New Roman" w:hAnsi="Times New Roman" w:cs="Times New Roman"/>
+                <w:b/>
+                <w:color w:val="000000" w:themeColor="text1"/>
                 <w:sz w:val="20"/>
               </w:rPr>
             </w:pPr>
             <w:r>
               <w:rPr>
                 <w:rFonts w:ascii="Times New Roman" w:hAnsi="Times New Roman" w:cs="Times New Roman"/>
-                <w:sz w:val="20"/>
+                <w:b/>
+                <w:color w:val="000000" w:themeColor="text1"/>
+                <w:sz w:val="16"/>
               </w:rPr>
               <w:t>Class</w:t>
             </w:r>
@@ -6528,21 +4331,29 @@
         </w:tc>
         <w:tc>
           <w:tcPr>
-            <w:tcW w:w="1437" w:type="dxa"/>
+            <w:tcW w:w="1077" w:type="dxa"/>
+            <w:tcBorders>
+              <w:left w:val="double" w:sz="4" w:space="0" w:color="auto"/>
+              <w:bottom w:val="double" w:sz="4" w:space="0" w:color="auto"/>
+              <w:right w:val="double" w:sz="4" w:space="0" w:color="auto"/>
+            </w:tcBorders>
           </w:tcPr>
           <w:p>
             <w:pPr>
               <w:jc w:val="both"/>
-              <w:cnfStyle w:val="100000000000" w:firstRow="1" w:lastRow="0" w:firstColumn="0" w:lastColumn="0" w:oddVBand="0" w:evenVBand="0" w:oddHBand="0" w:evenHBand="0" w:firstRowFirstColumn="0" w:firstRowLastColumn="0" w:lastRowFirstColumn="0" w:lastRowLastColumn="0"/>
-              <w:rPr>
-                <w:rFonts w:ascii="Times New Roman" w:hAnsi="Times New Roman" w:cs="Times New Roman"/>
+              <w:rPr>
+                <w:rFonts w:ascii="Times New Roman" w:hAnsi="Times New Roman" w:cs="Times New Roman"/>
+                <w:b/>
+                <w:color w:val="000000" w:themeColor="text1"/>
                 <w:sz w:val="20"/>
               </w:rPr>
             </w:pPr>
             <w:r>
               <w:rPr>
                 <w:rFonts w:ascii="Times New Roman" w:hAnsi="Times New Roman" w:cs="Times New Roman"/>
-                <w:sz w:val="20"/>
+                <w:b/>
+                <w:color w:val="000000" w:themeColor="text1"/>
+                <w:sz w:val="16"/>
               </w:rPr>
               <w:t>Total</w:t>
             </w:r>
@@ -6550,21 +4361,29 @@
         </w:tc>
         <w:tc>
           <w:tcPr>
-            <w:tcW w:w="1437" w:type="dxa"/>
+            <w:tcW w:w="1238" w:type="dxa"/>
+            <w:tcBorders>
+              <w:left w:val="double" w:sz="4" w:space="0" w:color="auto"/>
+              <w:bottom w:val="double" w:sz="4" w:space="0" w:color="auto"/>
+              <w:right w:val="single" w:sz="4" w:space="0" w:color="auto"/>
+            </w:tcBorders>
           </w:tcPr>
           <w:p>
             <w:pPr>
               <w:jc w:val="both"/>
-              <w:cnfStyle w:val="100000000000" w:firstRow="1" w:lastRow="0" w:firstColumn="0" w:lastColumn="0" w:oddVBand="0" w:evenVBand="0" w:oddHBand="0" w:evenHBand="0" w:firstRowFirstColumn="0" w:firstRowLastColumn="0" w:lastRowFirstColumn="0" w:lastRowLastColumn="0"/>
-              <w:rPr>
-                <w:rFonts w:ascii="Times New Roman" w:hAnsi="Times New Roman" w:cs="Times New Roman"/>
+              <w:rPr>
+                <w:rFonts w:ascii="Times New Roman" w:hAnsi="Times New Roman" w:cs="Times New Roman"/>
+                <w:b/>
+                <w:color w:val="000000" w:themeColor="text1"/>
                 <w:sz w:val="20"/>
               </w:rPr>
             </w:pPr>
             <w:r>
               <w:rPr>
                 <w:rFonts w:ascii="Times New Roman" w:hAnsi="Times New Roman" w:cs="Times New Roman"/>
-                <w:sz w:val="20"/>
+                <w:b/>
+                <w:color w:val="000000" w:themeColor="text1"/>
+                <w:sz w:val="16"/>
               </w:rPr>
               <w:t>Percentage(%)</w:t>
             </w:r>
@@ -6572,425 +4391,289 @@
         </w:tc>
       </w:tr>
       <w:tr>
+        <w:trPr>
+          <w:jc w:val="center"/>
+        </w:trPr>
         <w:tc>
           <w:tcPr>
-            <w:cnfStyle w:val="001000000000" w:firstRow="0" w:lastRow="0" w:firstColumn="1" w:lastColumn="0" w:oddVBand="0" w:evenVBand="0" w:oddHBand="0" w:evenHBand="0" w:firstRowFirstColumn="0" w:firstRowLastColumn="0" w:lastRowFirstColumn="0" w:lastRowLastColumn="0"/>
-            <w:tcW w:w="1436" w:type="dxa"/>
+            <w:tcW w:w="1077" w:type="dxa"/>
+            <w:tcBorders>
+              <w:top w:val="double" w:sz="4" w:space="0" w:color="auto"/>
+              <w:bottom w:val="single" w:sz="4" w:space="0" w:color="auto"/>
+              <w:right w:val="double" w:sz="4" w:space="0" w:color="auto"/>
+            </w:tcBorders>
           </w:tcPr>
           <w:p>
             <w:pPr>
               <w:jc w:val="both"/>
               <w:rPr>
                 <w:rFonts w:ascii="Times New Roman" w:hAnsi="Times New Roman" w:cs="Times New Roman"/>
-                <w:b w:val="0"/>
-                <w:sz w:val="20"/>
+                <w:color w:val="000000" w:themeColor="text1"/>
+                <w:sz w:val="16"/>
               </w:rPr>
             </w:pPr>
             <w:r>
               <w:rPr>
                 <w:rFonts w:ascii="Times New Roman" w:hAnsi="Times New Roman" w:cs="Times New Roman"/>
-                <w:b w:val="0"/>
+                <w:color w:val="000000" w:themeColor="text1"/>
+                <w:sz w:val="16"/>
+              </w:rPr>
+              <w:t>Class</w:t>
+            </w:r>
+            <w:r>
+              <w:rPr>
+                <w:rFonts w:ascii="Times New Roman" w:hAnsi="Times New Roman" w:cs="Times New Roman"/>
+                <w:color w:val="000000" w:themeColor="text1"/>
+                <w:sz w:val="16"/>
+              </w:rPr>
+              <w:t>-1</w:t>
+            </w:r>
+          </w:p>
+          <w:p>
+            <w:pPr>
+              <w:jc w:val="both"/>
+              <w:rPr>
+                <w:rFonts w:ascii="Times New Roman" w:hAnsi="Times New Roman" w:cs="Times New Roman"/>
+                <w:color w:val="000000" w:themeColor="text1"/>
+                <w:sz w:val="16"/>
+              </w:rPr>
+            </w:pPr>
+            <w:r>
+              <w:rPr>
+                <w:rFonts w:ascii="Times New Roman" w:hAnsi="Times New Roman" w:cs="Times New Roman"/>
+                <w:color w:val="000000" w:themeColor="text1"/>
+                <w:sz w:val="16"/>
+              </w:rPr>
+              <w:t>Class</w:t>
+            </w:r>
+            <w:r>
+              <w:rPr>
+                <w:rFonts w:ascii="Times New Roman" w:hAnsi="Times New Roman" w:cs="Times New Roman"/>
+                <w:color w:val="000000" w:themeColor="text1"/>
+                <w:sz w:val="16"/>
+              </w:rPr>
+              <w:t>-2</w:t>
+            </w:r>
+          </w:p>
+          <w:p>
+            <w:pPr>
+              <w:jc w:val="both"/>
+              <w:rPr>
+                <w:rFonts w:ascii="Times New Roman" w:hAnsi="Times New Roman" w:cs="Times New Roman"/>
+                <w:color w:val="000000" w:themeColor="text1"/>
+                <w:sz w:val="16"/>
+              </w:rPr>
+            </w:pPr>
+            <w:r>
+              <w:rPr>
+                <w:rFonts w:ascii="Times New Roman" w:hAnsi="Times New Roman" w:cs="Times New Roman"/>
+                <w:color w:val="000000" w:themeColor="text1"/>
+                <w:sz w:val="16"/>
+              </w:rPr>
+              <w:t>Class</w:t>
+            </w:r>
+            <w:r>
+              <w:rPr>
+                <w:rFonts w:ascii="Times New Roman" w:hAnsi="Times New Roman" w:cs="Times New Roman"/>
+                <w:color w:val="000000" w:themeColor="text1"/>
+                <w:sz w:val="16"/>
+              </w:rPr>
+              <w:t>-3</w:t>
+            </w:r>
+          </w:p>
+          <w:p>
+            <w:pPr>
+              <w:jc w:val="both"/>
+              <w:rPr>
+                <w:rFonts w:ascii="Times New Roman" w:hAnsi="Times New Roman" w:cs="Times New Roman"/>
+                <w:color w:val="000000" w:themeColor="text1"/>
+                <w:sz w:val="16"/>
+              </w:rPr>
+            </w:pPr>
+            <w:r>
+              <w:rPr>
+                <w:rFonts w:ascii="Times New Roman" w:hAnsi="Times New Roman" w:cs="Times New Roman"/>
+                <w:color w:val="000000" w:themeColor="text1"/>
+                <w:sz w:val="16"/>
+              </w:rPr>
+              <w:t>Class</w:t>
+            </w:r>
+            <w:r>
+              <w:rPr>
+                <w:rFonts w:ascii="Times New Roman" w:hAnsi="Times New Roman" w:cs="Times New Roman"/>
+                <w:color w:val="000000" w:themeColor="text1"/>
+                <w:sz w:val="16"/>
+              </w:rPr>
+              <w:t>-4</w:t>
+            </w:r>
+          </w:p>
+          <w:p>
+            <w:pPr>
+              <w:jc w:val="both"/>
+              <w:rPr>
+                <w:rFonts w:ascii="Times New Roman" w:hAnsi="Times New Roman" w:cs="Times New Roman"/>
+                <w:color w:val="000000" w:themeColor="text1"/>
+                <w:sz w:val="16"/>
+              </w:rPr>
+            </w:pPr>
+            <w:r>
+              <w:rPr>
+                <w:rFonts w:ascii="Times New Roman" w:hAnsi="Times New Roman" w:cs="Times New Roman"/>
+                <w:color w:val="000000" w:themeColor="text1"/>
+                <w:sz w:val="16"/>
+              </w:rPr>
+              <w:t>Class</w:t>
+            </w:r>
+            <w:r>
+              <w:rPr>
+                <w:rFonts w:ascii="Times New Roman" w:hAnsi="Times New Roman" w:cs="Times New Roman"/>
+                <w:color w:val="000000" w:themeColor="text1"/>
+                <w:sz w:val="16"/>
+              </w:rPr>
+              <w:t>-5</w:t>
+            </w:r>
+          </w:p>
+          <w:p>
+            <w:pPr>
+              <w:jc w:val="both"/>
+              <w:rPr>
+                <w:rFonts w:ascii="Times New Roman" w:hAnsi="Times New Roman" w:cs="Times New Roman"/>
+                <w:color w:val="000000" w:themeColor="text1"/>
                 <w:sz w:val="20"/>
               </w:rPr>
-              <w:t>Class-1</w:t>
+            </w:pPr>
+            <w:r>
+              <w:rPr>
+                <w:rFonts w:ascii="Times New Roman" w:hAnsi="Times New Roman" w:cs="Times New Roman"/>
+                <w:color w:val="000000" w:themeColor="text1"/>
+                <w:sz w:val="16"/>
+              </w:rPr>
+              <w:t>Class</w:t>
+            </w:r>
+            <w:r>
+              <w:rPr>
+                <w:rFonts w:ascii="Times New Roman" w:hAnsi="Times New Roman" w:cs="Times New Roman"/>
+                <w:color w:val="000000" w:themeColor="text1"/>
+                <w:sz w:val="16"/>
+              </w:rPr>
+              <w:t>-6</w:t>
             </w:r>
           </w:p>
         </w:tc>
         <w:tc>
           <w:tcPr>
-            <w:tcW w:w="1437" w:type="dxa"/>
+            <w:tcW w:w="1077" w:type="dxa"/>
+            <w:tcBorders>
+              <w:top w:val="double" w:sz="4" w:space="0" w:color="auto"/>
+              <w:left w:val="double" w:sz="4" w:space="0" w:color="auto"/>
+              <w:bottom w:val="single" w:sz="4" w:space="0" w:color="auto"/>
+              <w:right w:val="double" w:sz="4" w:space="0" w:color="auto"/>
+            </w:tcBorders>
           </w:tcPr>
           <w:p>
             <w:pPr>
               <w:jc w:val="both"/>
-              <w:cnfStyle w:val="000000000000" w:firstRow="0" w:lastRow="0" w:firstColumn="0" w:lastColumn="0" w:oddVBand="0" w:evenVBand="0" w:oddHBand="0" w:evenHBand="0" w:firstRowFirstColumn="0" w:firstRowLastColumn="0" w:lastRowFirstColumn="0" w:lastRowLastColumn="0"/>
-              <w:rPr>
-                <w:rFonts w:ascii="Times New Roman" w:hAnsi="Times New Roman" w:cs="Times New Roman"/>
-                <w:sz w:val="20"/>
+              <w:rPr>
+                <w:rFonts w:ascii="Times New Roman" w:hAnsi="Times New Roman" w:cs="Times New Roman"/>
+                <w:color w:val="000000" w:themeColor="text1"/>
+                <w:sz w:val="16"/>
               </w:rPr>
             </w:pPr>
             <w:r>
               <w:rPr>
                 <w:rFonts w:ascii="Times New Roman" w:hAnsi="Times New Roman" w:cs="Times New Roman"/>
-                <w:sz w:val="20"/>
+                <w:color w:val="000000" w:themeColor="text1"/>
+                <w:sz w:val="16"/>
               </w:rPr>
               <w:t>1226</w:t>
             </w:r>
           </w:p>
-        </w:tc>
-        <w:tc>
-          <w:tcPr>
-            <w:tcW w:w="1437" w:type="dxa"/>
-          </w:tcPr>
           <w:p>
             <w:pPr>
               <w:jc w:val="both"/>
-              <w:cnfStyle w:val="000000000000" w:firstRow="0" w:lastRow="0" w:firstColumn="0" w:lastColumn="0" w:oddVBand="0" w:evenVBand="0" w:oddHBand="0" w:evenHBand="0" w:firstRowFirstColumn="0" w:firstRowLastColumn="0" w:lastRowFirstColumn="0" w:lastRowLastColumn="0"/>
-              <w:rPr>
-                <w:rFonts w:ascii="Times New Roman" w:hAnsi="Times New Roman" w:cs="Times New Roman"/>
-                <w:sz w:val="20"/>
+              <w:rPr>
+                <w:rFonts w:ascii="Times New Roman" w:hAnsi="Times New Roman" w:cs="Times New Roman"/>
+                <w:color w:val="000000" w:themeColor="text1"/>
+                <w:sz w:val="16"/>
               </w:rPr>
             </w:pPr>
             <w:r>
               <w:rPr>
                 <w:rFonts w:ascii="Times New Roman" w:hAnsi="Times New Roman" w:cs="Times New Roman"/>
-                <w:sz w:val="20"/>
-              </w:rPr>
-              <w:t>16.676</w:t>
+                <w:color w:val="000000" w:themeColor="text1"/>
+                <w:sz w:val="16"/>
+              </w:rPr>
+              <w:t>1073</w:t>
             </w:r>
           </w:p>
-        </w:tc>
-      </w:tr>
-      <w:tr>
-        <w:tc>
-          <w:tcPr>
-            <w:cnfStyle w:val="001000000000" w:firstRow="0" w:lastRow="0" w:firstColumn="1" w:lastColumn="0" w:oddVBand="0" w:evenVBand="0" w:oddHBand="0" w:evenHBand="0" w:firstRowFirstColumn="0" w:firstRowLastColumn="0" w:lastRowFirstColumn="0" w:lastRowLastColumn="0"/>
-            <w:tcW w:w="1436" w:type="dxa"/>
-          </w:tcPr>
           <w:p>
             <w:pPr>
               <w:jc w:val="both"/>
               <w:rPr>
                 <w:rFonts w:ascii="Times New Roman" w:hAnsi="Times New Roman" w:cs="Times New Roman"/>
-                <w:b w:val="0"/>
-                <w:sz w:val="20"/>
+                <w:color w:val="000000" w:themeColor="text1"/>
+                <w:sz w:val="16"/>
               </w:rPr>
             </w:pPr>
             <w:r>
               <w:rPr>
                 <w:rFonts w:ascii="Times New Roman" w:hAnsi="Times New Roman" w:cs="Times New Roman"/>
-                <w:b w:val="0"/>
-                <w:sz w:val="20"/>
-              </w:rPr>
-              <w:t>Class-2</w:t>
+                <w:color w:val="000000" w:themeColor="text1"/>
+                <w:sz w:val="16"/>
+              </w:rPr>
+              <w:t>986</w:t>
             </w:r>
           </w:p>
-        </w:tc>
-        <w:tc>
-          <w:tcPr>
-            <w:tcW w:w="1437" w:type="dxa"/>
-          </w:tcPr>
           <w:p>
             <w:pPr>
               <w:jc w:val="both"/>
-              <w:cnfStyle w:val="000000000000" w:firstRow="0" w:lastRow="0" w:firstColumn="0" w:lastColumn="0" w:oddVBand="0" w:evenVBand="0" w:oddHBand="0" w:evenHBand="0" w:firstRowFirstColumn="0" w:firstRowLastColumn="0" w:lastRowFirstColumn="0" w:lastRowLastColumn="0"/>
-              <w:rPr>
-                <w:rFonts w:ascii="Times New Roman" w:hAnsi="Times New Roman" w:cs="Times New Roman"/>
-                <w:sz w:val="20"/>
+              <w:rPr>
+                <w:rFonts w:ascii="Times New Roman" w:hAnsi="Times New Roman" w:cs="Times New Roman"/>
+                <w:color w:val="000000" w:themeColor="text1"/>
+                <w:sz w:val="16"/>
               </w:rPr>
             </w:pPr>
             <w:r>
               <w:rPr>
                 <w:rFonts w:ascii="Times New Roman" w:hAnsi="Times New Roman" w:cs="Times New Roman"/>
-                <w:sz w:val="20"/>
-              </w:rPr>
-              <w:t>1073</w:t>
+                <w:color w:val="000000" w:themeColor="text1"/>
+                <w:sz w:val="16"/>
+              </w:rPr>
+              <w:t>1286</w:t>
             </w:r>
           </w:p>
-        </w:tc>
-        <w:tc>
-          <w:tcPr>
-            <w:tcW w:w="1437" w:type="dxa"/>
-          </w:tcPr>
           <w:p>
             <w:pPr>
               <w:jc w:val="both"/>
-              <w:cnfStyle w:val="000000000000" w:firstRow="0" w:lastRow="0" w:firstColumn="0" w:lastColumn="0" w:oddVBand="0" w:evenVBand="0" w:oddHBand="0" w:evenHBand="0" w:firstRowFirstColumn="0" w:firstRowLastColumn="0" w:lastRowFirstColumn="0" w:lastRowLastColumn="0"/>
-              <w:rPr>
-                <w:rFonts w:ascii="Times New Roman" w:hAnsi="Times New Roman" w:cs="Times New Roman"/>
-                <w:sz w:val="20"/>
+              <w:rPr>
+                <w:rFonts w:ascii="Times New Roman" w:hAnsi="Times New Roman" w:cs="Times New Roman"/>
+                <w:color w:val="000000" w:themeColor="text1"/>
+                <w:sz w:val="16"/>
               </w:rPr>
             </w:pPr>
             <w:r>
               <w:rPr>
                 <w:rFonts w:ascii="Times New Roman" w:hAnsi="Times New Roman" w:cs="Times New Roman"/>
-                <w:sz w:val="20"/>
-              </w:rPr>
-              <w:t>14.595</w:t>
+                <w:color w:val="000000" w:themeColor="text1"/>
+                <w:sz w:val="16"/>
+              </w:rPr>
+              <w:t>1374</w:t>
             </w:r>
           </w:p>
-        </w:tc>
-      </w:tr>
-      <w:tr>
-        <w:tc>
-          <w:tcPr>
-            <w:cnfStyle w:val="001000000000" w:firstRow="0" w:lastRow="0" w:firstColumn="1" w:lastColumn="0" w:oddVBand="0" w:evenVBand="0" w:oddHBand="0" w:evenHBand="0" w:firstRowFirstColumn="0" w:firstRowLastColumn="0" w:lastRowFirstColumn="0" w:lastRowLastColumn="0"/>
-            <w:tcW w:w="1436" w:type="dxa"/>
-          </w:tcPr>
           <w:p>
             <w:pPr>
               <w:jc w:val="both"/>
               <w:rPr>
                 <w:rFonts w:ascii="Times New Roman" w:hAnsi="Times New Roman" w:cs="Times New Roman"/>
+                <w:color w:val="000000" w:themeColor="text1"/>
                 <w:sz w:val="20"/>
               </w:rPr>
             </w:pPr>
             <w:r>
               <w:rPr>
                 <w:rFonts w:ascii="Times New Roman" w:hAnsi="Times New Roman" w:cs="Times New Roman"/>
-                <w:b w:val="0"/>
-                <w:sz w:val="20"/>
-              </w:rPr>
-              <w:t>Class-</w:t>
-            </w:r>
-            <w:r>
-              <w:rPr>
-                <w:rFonts w:ascii="Times New Roman" w:hAnsi="Times New Roman" w:cs="Times New Roman"/>
-                <w:b w:val="0"/>
-                <w:sz w:val="20"/>
-              </w:rPr>
-              <w:t>3</w:t>
-            </w:r>
-          </w:p>
-        </w:tc>
-        <w:tc>
-          <w:tcPr>
-            <w:tcW w:w="1437" w:type="dxa"/>
-          </w:tcPr>
-          <w:p>
-            <w:pPr>
-              <w:jc w:val="both"/>
-              <w:cnfStyle w:val="000000000000" w:firstRow="0" w:lastRow="0" w:firstColumn="0" w:lastColumn="0" w:oddVBand="0" w:evenVBand="0" w:oddHBand="0" w:evenHBand="0" w:firstRowFirstColumn="0" w:firstRowLastColumn="0" w:lastRowFirstColumn="0" w:lastRowLastColumn="0"/>
-              <w:rPr>
-                <w:rFonts w:ascii="Times New Roman" w:hAnsi="Times New Roman" w:cs="Times New Roman"/>
-                <w:sz w:val="20"/>
-              </w:rPr>
-            </w:pPr>
-            <w:r>
-              <w:rPr>
-                <w:rFonts w:ascii="Times New Roman" w:hAnsi="Times New Roman" w:cs="Times New Roman"/>
-                <w:sz w:val="20"/>
-              </w:rPr>
-              <w:t>986</w:t>
-            </w:r>
-          </w:p>
-        </w:tc>
-        <w:tc>
-          <w:tcPr>
-            <w:tcW w:w="1437" w:type="dxa"/>
-          </w:tcPr>
-          <w:p>
-            <w:pPr>
-              <w:jc w:val="both"/>
-              <w:cnfStyle w:val="000000000000" w:firstRow="0" w:lastRow="0" w:firstColumn="0" w:lastColumn="0" w:oddVBand="0" w:evenVBand="0" w:oddHBand="0" w:evenHBand="0" w:firstRowFirstColumn="0" w:firstRowLastColumn="0" w:lastRowFirstColumn="0" w:lastRowLastColumn="0"/>
-              <w:rPr>
-                <w:rFonts w:ascii="Times New Roman" w:hAnsi="Times New Roman" w:cs="Times New Roman"/>
-                <w:sz w:val="20"/>
-              </w:rPr>
-            </w:pPr>
-            <w:r>
-              <w:rPr>
-                <w:rFonts w:ascii="Times New Roman" w:hAnsi="Times New Roman" w:cs="Times New Roman"/>
-                <w:sz w:val="20"/>
-              </w:rPr>
-              <w:t>13.414</w:t>
-            </w:r>
-          </w:p>
-        </w:tc>
-      </w:tr>
-      <w:tr>
-        <w:tc>
-          <w:tcPr>
-            <w:cnfStyle w:val="001000000000" w:firstRow="0" w:lastRow="0" w:firstColumn="1" w:lastColumn="0" w:oddVBand="0" w:evenVBand="0" w:oddHBand="0" w:evenHBand="0" w:firstRowFirstColumn="0" w:firstRowLastColumn="0" w:lastRowFirstColumn="0" w:lastRowLastColumn="0"/>
-            <w:tcW w:w="1436" w:type="dxa"/>
-          </w:tcPr>
-          <w:p>
-            <w:pPr>
-              <w:jc w:val="both"/>
-              <w:rPr>
-                <w:rFonts w:ascii="Times New Roman" w:hAnsi="Times New Roman" w:cs="Times New Roman"/>
-                <w:sz w:val="20"/>
-              </w:rPr>
-            </w:pPr>
-            <w:r>
-              <w:rPr>
-                <w:rFonts w:ascii="Times New Roman" w:hAnsi="Times New Roman" w:cs="Times New Roman"/>
-                <w:b w:val="0"/>
-                <w:sz w:val="20"/>
-              </w:rPr>
-              <w:t>Class-</w:t>
-            </w:r>
-            <w:r>
-              <w:rPr>
-                <w:rFonts w:ascii="Times New Roman" w:hAnsi="Times New Roman" w:cs="Times New Roman"/>
-                <w:b w:val="0"/>
-                <w:sz w:val="20"/>
-              </w:rPr>
-              <w:t>4</w:t>
-            </w:r>
-          </w:p>
-        </w:tc>
-        <w:tc>
-          <w:tcPr>
-            <w:tcW w:w="1437" w:type="dxa"/>
-          </w:tcPr>
-          <w:p>
-            <w:pPr>
-              <w:jc w:val="both"/>
-              <w:cnfStyle w:val="000000000000" w:firstRow="0" w:lastRow="0" w:firstColumn="0" w:lastColumn="0" w:oddVBand="0" w:evenVBand="0" w:oddHBand="0" w:evenHBand="0" w:firstRowFirstColumn="0" w:firstRowLastColumn="0" w:lastRowFirstColumn="0" w:lastRowLastColumn="0"/>
-              <w:rPr>
-                <w:rFonts w:ascii="Times New Roman" w:hAnsi="Times New Roman" w:cs="Times New Roman"/>
-                <w:sz w:val="20"/>
-              </w:rPr>
-            </w:pPr>
-            <w:r>
-              <w:rPr>
-                <w:rFonts w:ascii="Times New Roman" w:hAnsi="Times New Roman" w:cs="Times New Roman"/>
-                <w:sz w:val="20"/>
-              </w:rPr>
-              <w:t>1286</w:t>
-            </w:r>
-          </w:p>
-        </w:tc>
-        <w:tc>
-          <w:tcPr>
-            <w:tcW w:w="1437" w:type="dxa"/>
-          </w:tcPr>
-          <w:p>
-            <w:pPr>
-              <w:jc w:val="both"/>
-              <w:cnfStyle w:val="000000000000" w:firstRow="0" w:lastRow="0" w:firstColumn="0" w:lastColumn="0" w:oddVBand="0" w:evenVBand="0" w:oddHBand="0" w:evenHBand="0" w:firstRowFirstColumn="0" w:firstRowLastColumn="0" w:lastRowFirstColumn="0" w:lastRowLastColumn="0"/>
-              <w:rPr>
-                <w:rFonts w:ascii="Times New Roman" w:hAnsi="Times New Roman" w:cs="Times New Roman"/>
-                <w:sz w:val="20"/>
-              </w:rPr>
-            </w:pPr>
-            <w:r>
-              <w:rPr>
-                <w:rFonts w:ascii="Times New Roman" w:hAnsi="Times New Roman" w:cs="Times New Roman"/>
-                <w:sz w:val="20"/>
-              </w:rPr>
-              <w:t>17.491</w:t>
-            </w:r>
-          </w:p>
-        </w:tc>
-      </w:tr>
-      <w:tr>
-        <w:tc>
-          <w:tcPr>
-            <w:cnfStyle w:val="001000000000" w:firstRow="0" w:lastRow="0" w:firstColumn="1" w:lastColumn="0" w:oddVBand="0" w:evenVBand="0" w:oddHBand="0" w:evenHBand="0" w:firstRowFirstColumn="0" w:firstRowLastColumn="0" w:lastRowFirstColumn="0" w:lastRowLastColumn="0"/>
-            <w:tcW w:w="1436" w:type="dxa"/>
-          </w:tcPr>
-          <w:p>
-            <w:pPr>
-              <w:jc w:val="both"/>
-              <w:rPr>
-                <w:rFonts w:ascii="Times New Roman" w:hAnsi="Times New Roman" w:cs="Times New Roman"/>
-                <w:sz w:val="20"/>
-              </w:rPr>
-            </w:pPr>
-            <w:r>
-              <w:rPr>
-                <w:rFonts w:ascii="Times New Roman" w:hAnsi="Times New Roman" w:cs="Times New Roman"/>
-                <w:b w:val="0"/>
-                <w:sz w:val="20"/>
-              </w:rPr>
-              <w:t>Class-</w:t>
-            </w:r>
-            <w:r>
-              <w:rPr>
-                <w:rFonts w:ascii="Times New Roman" w:hAnsi="Times New Roman" w:cs="Times New Roman"/>
-                <w:b w:val="0"/>
-                <w:sz w:val="20"/>
-              </w:rPr>
-              <w:t>5</w:t>
-            </w:r>
-          </w:p>
-        </w:tc>
-        <w:tc>
-          <w:tcPr>
-            <w:tcW w:w="1437" w:type="dxa"/>
-          </w:tcPr>
-          <w:p>
-            <w:pPr>
-              <w:jc w:val="both"/>
-              <w:cnfStyle w:val="000000000000" w:firstRow="0" w:lastRow="0" w:firstColumn="0" w:lastColumn="0" w:oddVBand="0" w:evenVBand="0" w:oddHBand="0" w:evenHBand="0" w:firstRowFirstColumn="0" w:firstRowLastColumn="0" w:lastRowFirstColumn="0" w:lastRowLastColumn="0"/>
-              <w:rPr>
-                <w:rFonts w:ascii="Times New Roman" w:hAnsi="Times New Roman" w:cs="Times New Roman"/>
-                <w:sz w:val="20"/>
-              </w:rPr>
-            </w:pPr>
-            <w:r>
-              <w:rPr>
-                <w:rFonts w:ascii="Times New Roman" w:hAnsi="Times New Roman" w:cs="Times New Roman"/>
-                <w:sz w:val="20"/>
-              </w:rPr>
-              <w:t>1374</w:t>
-            </w:r>
-          </w:p>
-        </w:tc>
-        <w:tc>
-          <w:tcPr>
-            <w:tcW w:w="1437" w:type="dxa"/>
-          </w:tcPr>
-          <w:p>
-            <w:pPr>
-              <w:jc w:val="both"/>
-              <w:cnfStyle w:val="000000000000" w:firstRow="0" w:lastRow="0" w:firstColumn="0" w:lastColumn="0" w:oddVBand="0" w:evenVBand="0" w:oddHBand="0" w:evenHBand="0" w:firstRowFirstColumn="0" w:firstRowLastColumn="0" w:lastRowFirstColumn="0" w:lastRowLastColumn="0"/>
-              <w:rPr>
-                <w:rFonts w:ascii="Times New Roman" w:hAnsi="Times New Roman" w:cs="Times New Roman"/>
-                <w:sz w:val="20"/>
-              </w:rPr>
-            </w:pPr>
-            <w:r>
-              <w:rPr>
-                <w:rFonts w:ascii="Times New Roman" w:hAnsi="Times New Roman" w:cs="Times New Roman"/>
-                <w:sz w:val="20"/>
-              </w:rPr>
-              <w:t>18.89</w:t>
-            </w:r>
-          </w:p>
-        </w:tc>
-      </w:tr>
-      <w:tr>
-        <w:tc>
-          <w:tcPr>
-            <w:cnfStyle w:val="001000000000" w:firstRow="0" w:lastRow="0" w:firstColumn="1" w:lastColumn="0" w:oddVBand="0" w:evenVBand="0" w:oddHBand="0" w:evenHBand="0" w:firstRowFirstColumn="0" w:firstRowLastColumn="0" w:lastRowFirstColumn="0" w:lastRowLastColumn="0"/>
-            <w:tcW w:w="1436" w:type="dxa"/>
-          </w:tcPr>
-          <w:p>
-            <w:pPr>
-              <w:jc w:val="both"/>
-              <w:rPr>
-                <w:rFonts w:ascii="Times New Roman" w:hAnsi="Times New Roman" w:cs="Times New Roman"/>
-                <w:sz w:val="20"/>
-              </w:rPr>
-            </w:pPr>
-            <w:r>
-              <w:rPr>
-                <w:rFonts w:ascii="Times New Roman" w:hAnsi="Times New Roman" w:cs="Times New Roman"/>
-                <w:b w:val="0"/>
-                <w:sz w:val="20"/>
-              </w:rPr>
-              <w:t>Class-</w:t>
-            </w:r>
-            <w:r>
-              <w:rPr>
-                <w:rFonts w:ascii="Times New Roman" w:hAnsi="Times New Roman" w:cs="Times New Roman"/>
-                <w:b w:val="0"/>
-                <w:sz w:val="20"/>
-              </w:rPr>
-              <w:t>6</w:t>
-            </w:r>
-          </w:p>
-        </w:tc>
-        <w:tc>
-          <w:tcPr>
-            <w:tcW w:w="1437" w:type="dxa"/>
-          </w:tcPr>
-          <w:p>
-            <w:pPr>
-              <w:jc w:val="both"/>
-              <w:cnfStyle w:val="000000000000" w:firstRow="0" w:lastRow="0" w:firstColumn="0" w:lastColumn="0" w:oddVBand="0" w:evenVBand="0" w:oddHBand="0" w:evenHBand="0" w:firstRowFirstColumn="0" w:firstRowLastColumn="0" w:lastRowFirstColumn="0" w:lastRowLastColumn="0"/>
-              <w:rPr>
-                <w:rFonts w:ascii="Times New Roman" w:hAnsi="Times New Roman" w:cs="Times New Roman"/>
-                <w:sz w:val="20"/>
-              </w:rPr>
-            </w:pPr>
-            <w:r>
-              <w:rPr>
-                <w:rFonts w:ascii="Times New Roman" w:hAnsi="Times New Roman" w:cs="Times New Roman"/>
-                <w:sz w:val="20"/>
+                <w:color w:val="000000" w:themeColor="text1"/>
+                <w:sz w:val="16"/>
               </w:rPr>
               <w:t>1407</w:t>
             </w:r>
@@ -6998,21 +4681,118 @@
         </w:tc>
         <w:tc>
           <w:tcPr>
-            <w:tcW w:w="1437" w:type="dxa"/>
+            <w:tcW w:w="1238" w:type="dxa"/>
+            <w:tcBorders>
+              <w:top w:val="double" w:sz="4" w:space="0" w:color="auto"/>
+              <w:left w:val="double" w:sz="4" w:space="0" w:color="auto"/>
+              <w:bottom w:val="single" w:sz="4" w:space="0" w:color="auto"/>
+              <w:right w:val="single" w:sz="4" w:space="0" w:color="auto"/>
+            </w:tcBorders>
           </w:tcPr>
           <w:p>
             <w:pPr>
               <w:jc w:val="both"/>
-              <w:cnfStyle w:val="000000000000" w:firstRow="0" w:lastRow="0" w:firstColumn="0" w:lastColumn="0" w:oddVBand="0" w:evenVBand="0" w:oddHBand="0" w:evenHBand="0" w:firstRowFirstColumn="0" w:firstRowLastColumn="0" w:lastRowFirstColumn="0" w:lastRowLastColumn="0"/>
-              <w:rPr>
-                <w:rFonts w:ascii="Times New Roman" w:hAnsi="Times New Roman" w:cs="Times New Roman"/>
-                <w:sz w:val="20"/>
+              <w:rPr>
+                <w:rFonts w:ascii="Times New Roman" w:hAnsi="Times New Roman" w:cs="Times New Roman"/>
+                <w:color w:val="000000" w:themeColor="text1"/>
+                <w:sz w:val="16"/>
               </w:rPr>
             </w:pPr>
             <w:r>
               <w:rPr>
                 <w:rFonts w:ascii="Times New Roman" w:hAnsi="Times New Roman" w:cs="Times New Roman"/>
-                <w:sz w:val="20"/>
+                <w:color w:val="000000" w:themeColor="text1"/>
+                <w:sz w:val="16"/>
+              </w:rPr>
+              <w:t>16.676</w:t>
+            </w:r>
+          </w:p>
+          <w:p>
+            <w:pPr>
+              <w:jc w:val="both"/>
+              <w:rPr>
+                <w:rFonts w:ascii="Times New Roman" w:hAnsi="Times New Roman" w:cs="Times New Roman"/>
+                <w:color w:val="000000" w:themeColor="text1"/>
+                <w:sz w:val="16"/>
+              </w:rPr>
+            </w:pPr>
+            <w:r>
+              <w:rPr>
+                <w:rFonts w:ascii="Times New Roman" w:hAnsi="Times New Roman" w:cs="Times New Roman"/>
+                <w:color w:val="000000" w:themeColor="text1"/>
+                <w:sz w:val="16"/>
+              </w:rPr>
+              <w:t>14.595</w:t>
+            </w:r>
+          </w:p>
+          <w:p>
+            <w:pPr>
+              <w:jc w:val="both"/>
+              <w:rPr>
+                <w:rFonts w:ascii="Times New Roman" w:hAnsi="Times New Roman" w:cs="Times New Roman"/>
+                <w:color w:val="000000" w:themeColor="text1"/>
+                <w:sz w:val="16"/>
+              </w:rPr>
+            </w:pPr>
+            <w:r>
+              <w:rPr>
+                <w:rFonts w:ascii="Times New Roman" w:hAnsi="Times New Roman" w:cs="Times New Roman"/>
+                <w:color w:val="000000" w:themeColor="text1"/>
+                <w:sz w:val="16"/>
+              </w:rPr>
+              <w:t>13.414</w:t>
+            </w:r>
+          </w:p>
+          <w:p>
+            <w:pPr>
+              <w:jc w:val="both"/>
+              <w:rPr>
+                <w:rFonts w:ascii="Times New Roman" w:hAnsi="Times New Roman" w:cs="Times New Roman"/>
+                <w:color w:val="000000" w:themeColor="text1"/>
+                <w:sz w:val="16"/>
+              </w:rPr>
+            </w:pPr>
+            <w:r>
+              <w:rPr>
+                <w:rFonts w:ascii="Times New Roman" w:hAnsi="Times New Roman" w:cs="Times New Roman"/>
+                <w:color w:val="000000" w:themeColor="text1"/>
+                <w:sz w:val="16"/>
+              </w:rPr>
+              <w:t>17.491</w:t>
+            </w:r>
+          </w:p>
+          <w:p>
+            <w:pPr>
+              <w:jc w:val="both"/>
+              <w:rPr>
+                <w:rFonts w:ascii="Times New Roman" w:hAnsi="Times New Roman" w:cs="Times New Roman"/>
+                <w:color w:val="000000" w:themeColor="text1"/>
+                <w:sz w:val="16"/>
+              </w:rPr>
+            </w:pPr>
+            <w:r>
+              <w:rPr>
+                <w:rFonts w:ascii="Times New Roman" w:hAnsi="Times New Roman" w:cs="Times New Roman"/>
+                <w:color w:val="000000" w:themeColor="text1"/>
+                <w:sz w:val="16"/>
+              </w:rPr>
+              <w:t>18.89</w:t>
+            </w:r>
+          </w:p>
+          <w:p>
+            <w:pPr>
+              <w:jc w:val="both"/>
+              <w:rPr>
+                <w:rFonts w:ascii="Times New Roman" w:hAnsi="Times New Roman" w:cs="Times New Roman"/>
+                <w:color w:val="000000" w:themeColor="text1"/>
+                <w:sz w:val="16"/>
+              </w:rPr>
+            </w:pPr>
+            <w:r>
+              <w:rPr>
+                <w:rFonts w:ascii="Times New Roman" w:hAnsi="Times New Roman" w:cs="Times New Roman"/>
+                <w:color w:val="000000" w:themeColor="text1"/>
+                <w:sz w:val="16"/>
               </w:rPr>
               <w:t>19.137</w:t>
             </w:r>
@@ -7022,53 +4802,78 @@
     </w:tbl>
     <w:p>
       <w:pPr>
+        <w:jc w:val="both"/>
+        <w:rPr>
+          <w:rFonts w:ascii="Times New Roman" w:hAnsi="Times New Roman" w:cs="Times New Roman"/>
+          <w:sz w:val="2"/>
+        </w:rPr>
+      </w:pPr>
+    </w:p>
+    <w:p>
+      <w:pPr>
         <w:spacing w:after="0"/>
-        <w:jc w:val="both"/>
-        <w:rPr>
-          <w:rFonts w:ascii="Times New Roman" w:hAnsi="Times New Roman" w:cs="Times New Roman"/>
-          <w:b/>
-          <w:sz w:val="20"/>
-        </w:rPr>
-      </w:pPr>
-      <w:r>
-        <w:rPr>
-          <w:rFonts w:ascii="Times New Roman" w:hAnsi="Times New Roman" w:cs="Times New Roman"/>
-          <w:b/>
-          <w:sz w:val="20"/>
-        </w:rPr>
-        <w:t>Test Dataset-</w:t>
-      </w:r>
-      <w:bookmarkStart w:id="0" w:name="_GoBack"/>
-      <w:bookmarkEnd w:id="0"/>
+        <w:jc w:val="center"/>
+        <w:rPr>
+          <w:rFonts w:ascii="Times New Roman" w:hAnsi="Times New Roman" w:cs="Times New Roman"/>
+          <w:sz w:val="20"/>
+        </w:rPr>
+      </w:pPr>
+      <w:r>
+        <w:rPr>
+          <w:rFonts w:ascii="Times New Roman" w:hAnsi="Times New Roman" w:cs="Times New Roman"/>
+          <w:sz w:val="14"/>
+        </w:rPr>
+        <w:t>TABLE- TEST</w:t>
+      </w:r>
+      <w:r>
+        <w:rPr>
+          <w:rFonts w:ascii="Times New Roman" w:hAnsi="Times New Roman" w:cs="Times New Roman"/>
+          <w:sz w:val="14"/>
+        </w:rPr>
+        <w:t xml:space="preserve"> DATASET</w:t>
+      </w:r>
     </w:p>
     <w:tbl>
       <w:tblPr>
-        <w:tblStyle w:val="TableGridLight"/>
+        <w:tblStyle w:val="TableGrid"/>
         <w:tblW w:w="0" w:type="auto"/>
+        <w:jc w:val="center"/>
         <w:tblLook w:val="04A0" w:firstRow="1" w:lastRow="0" w:firstColumn="1" w:lastColumn="0" w:noHBand="0" w:noVBand="1"/>
       </w:tblPr>
       <w:tblGrid>
-        <w:gridCol w:w="1436"/>
-        <w:gridCol w:w="1437"/>
-        <w:gridCol w:w="1437"/>
+        <w:gridCol w:w="1077"/>
+        <w:gridCol w:w="1077"/>
+        <w:gridCol w:w="1238"/>
       </w:tblGrid>
       <w:tr>
+        <w:trPr>
+          <w:trHeight w:val="293"/>
+          <w:jc w:val="center"/>
+        </w:trPr>
         <w:tc>
           <w:tcPr>
-            <w:tcW w:w="1436" w:type="dxa"/>
+            <w:tcW w:w="1077" w:type="dxa"/>
+            <w:tcBorders>
+              <w:bottom w:val="double" w:sz="4" w:space="0" w:color="auto"/>
+              <w:right w:val="double" w:sz="4" w:space="0" w:color="auto"/>
+            </w:tcBorders>
           </w:tcPr>
           <w:p>
             <w:pPr>
               <w:jc w:val="both"/>
               <w:rPr>
                 <w:rFonts w:ascii="Times New Roman" w:hAnsi="Times New Roman" w:cs="Times New Roman"/>
+                <w:b/>
+                <w:color w:val="000000" w:themeColor="text1"/>
                 <w:sz w:val="20"/>
               </w:rPr>
             </w:pPr>
             <w:r>
               <w:rPr>
                 <w:rFonts w:ascii="Times New Roman" w:hAnsi="Times New Roman" w:cs="Times New Roman"/>
-                <w:sz w:val="20"/>
+                <w:b/>
+                <w:color w:val="000000" w:themeColor="text1"/>
+                <w:sz w:val="16"/>
               </w:rPr>
               <w:t>Class</w:t>
             </w:r>
@@ -7076,20 +4881,29 @@
         </w:tc>
         <w:tc>
           <w:tcPr>
-            <w:tcW w:w="1437" w:type="dxa"/>
+            <w:tcW w:w="1077" w:type="dxa"/>
+            <w:tcBorders>
+              <w:left w:val="double" w:sz="4" w:space="0" w:color="auto"/>
+              <w:bottom w:val="double" w:sz="4" w:space="0" w:color="auto"/>
+              <w:right w:val="double" w:sz="4" w:space="0" w:color="auto"/>
+            </w:tcBorders>
           </w:tcPr>
           <w:p>
             <w:pPr>
               <w:jc w:val="both"/>
               <w:rPr>
                 <w:rFonts w:ascii="Times New Roman" w:hAnsi="Times New Roman" w:cs="Times New Roman"/>
+                <w:b/>
+                <w:color w:val="000000" w:themeColor="text1"/>
                 <w:sz w:val="20"/>
               </w:rPr>
             </w:pPr>
             <w:r>
               <w:rPr>
                 <w:rFonts w:ascii="Times New Roman" w:hAnsi="Times New Roman" w:cs="Times New Roman"/>
-                <w:sz w:val="20"/>
+                <w:b/>
+                <w:color w:val="000000" w:themeColor="text1"/>
+                <w:sz w:val="16"/>
               </w:rPr>
               <w:t>Total</w:t>
             </w:r>
@@ -7097,461 +4911,440 @@
         </w:tc>
         <w:tc>
           <w:tcPr>
-            <w:tcW w:w="1437" w:type="dxa"/>
+            <w:tcW w:w="1238" w:type="dxa"/>
+            <w:tcBorders>
+              <w:left w:val="double" w:sz="4" w:space="0" w:color="auto"/>
+              <w:bottom w:val="double" w:sz="4" w:space="0" w:color="auto"/>
+              <w:right w:val="single" w:sz="4" w:space="0" w:color="auto"/>
+            </w:tcBorders>
           </w:tcPr>
           <w:p>
             <w:pPr>
               <w:jc w:val="both"/>
               <w:rPr>
                 <w:rFonts w:ascii="Times New Roman" w:hAnsi="Times New Roman" w:cs="Times New Roman"/>
+                <w:b/>
+                <w:color w:val="000000" w:themeColor="text1"/>
                 <w:sz w:val="20"/>
               </w:rPr>
             </w:pPr>
-            <w:proofErr w:type="gramStart"/>
             <w:r>
               <w:rPr>
                 <w:rFonts w:ascii="Times New Roman" w:hAnsi="Times New Roman" w:cs="Times New Roman"/>
-                <w:sz w:val="20"/>
-              </w:rPr>
-              <w:t>Percentage(</w:t>
-            </w:r>
-            <w:proofErr w:type="gramEnd"/>
-            <w:r>
-              <w:rPr>
-                <w:rFonts w:ascii="Times New Roman" w:hAnsi="Times New Roman" w:cs="Times New Roman"/>
-                <w:sz w:val="20"/>
-              </w:rPr>
-              <w:t>%)</w:t>
+                <w:b/>
+                <w:color w:val="000000" w:themeColor="text1"/>
+                <w:sz w:val="16"/>
+              </w:rPr>
+              <w:t>Percentage(%)</w:t>
             </w:r>
           </w:p>
         </w:tc>
       </w:tr>
       <w:tr>
+        <w:trPr>
+          <w:jc w:val="center"/>
+        </w:trPr>
         <w:tc>
           <w:tcPr>
-            <w:tcW w:w="1436" w:type="dxa"/>
+            <w:tcW w:w="1077" w:type="dxa"/>
+            <w:tcBorders>
+              <w:top w:val="double" w:sz="4" w:space="0" w:color="auto"/>
+              <w:bottom w:val="single" w:sz="4" w:space="0" w:color="auto"/>
+              <w:right w:val="double" w:sz="4" w:space="0" w:color="auto"/>
+            </w:tcBorders>
           </w:tcPr>
           <w:p>
             <w:pPr>
               <w:jc w:val="both"/>
               <w:rPr>
                 <w:rFonts w:ascii="Times New Roman" w:hAnsi="Times New Roman" w:cs="Times New Roman"/>
-                <w:b/>
-                <w:sz w:val="20"/>
+                <w:color w:val="000000" w:themeColor="text1"/>
+                <w:sz w:val="16"/>
               </w:rPr>
             </w:pPr>
             <w:r>
               <w:rPr>
                 <w:rFonts w:ascii="Times New Roman" w:hAnsi="Times New Roman" w:cs="Times New Roman"/>
-                <w:b/>
+                <w:color w:val="000000" w:themeColor="text1"/>
+                <w:sz w:val="16"/>
+              </w:rPr>
+              <w:t>Class</w:t>
+            </w:r>
+            <w:r>
+              <w:rPr>
+                <w:rFonts w:ascii="Times New Roman" w:hAnsi="Times New Roman" w:cs="Times New Roman"/>
+                <w:color w:val="000000" w:themeColor="text1"/>
+                <w:sz w:val="16"/>
+              </w:rPr>
+              <w:t>-1</w:t>
+            </w:r>
+          </w:p>
+          <w:p>
+            <w:pPr>
+              <w:jc w:val="both"/>
+              <w:rPr>
+                <w:rFonts w:ascii="Times New Roman" w:hAnsi="Times New Roman" w:cs="Times New Roman"/>
+                <w:color w:val="000000" w:themeColor="text1"/>
+                <w:sz w:val="16"/>
+              </w:rPr>
+            </w:pPr>
+            <w:r>
+              <w:rPr>
+                <w:rFonts w:ascii="Times New Roman" w:hAnsi="Times New Roman" w:cs="Times New Roman"/>
+                <w:color w:val="000000" w:themeColor="text1"/>
+                <w:sz w:val="16"/>
+              </w:rPr>
+              <w:t>Class</w:t>
+            </w:r>
+            <w:r>
+              <w:rPr>
+                <w:rFonts w:ascii="Times New Roman" w:hAnsi="Times New Roman" w:cs="Times New Roman"/>
+                <w:color w:val="000000" w:themeColor="text1"/>
+                <w:sz w:val="16"/>
+              </w:rPr>
+              <w:t>-2</w:t>
+            </w:r>
+          </w:p>
+          <w:p>
+            <w:pPr>
+              <w:jc w:val="both"/>
+              <w:rPr>
+                <w:rFonts w:ascii="Times New Roman" w:hAnsi="Times New Roman" w:cs="Times New Roman"/>
+                <w:color w:val="000000" w:themeColor="text1"/>
+                <w:sz w:val="16"/>
+              </w:rPr>
+            </w:pPr>
+            <w:r>
+              <w:rPr>
+                <w:rFonts w:ascii="Times New Roman" w:hAnsi="Times New Roman" w:cs="Times New Roman"/>
+                <w:color w:val="000000" w:themeColor="text1"/>
+                <w:sz w:val="16"/>
+              </w:rPr>
+              <w:t>Class</w:t>
+            </w:r>
+            <w:r>
+              <w:rPr>
+                <w:rFonts w:ascii="Times New Roman" w:hAnsi="Times New Roman" w:cs="Times New Roman"/>
+                <w:color w:val="000000" w:themeColor="text1"/>
+                <w:sz w:val="16"/>
+              </w:rPr>
+              <w:t>-3</w:t>
+            </w:r>
+          </w:p>
+          <w:p>
+            <w:pPr>
+              <w:jc w:val="both"/>
+              <w:rPr>
+                <w:rFonts w:ascii="Times New Roman" w:hAnsi="Times New Roman" w:cs="Times New Roman"/>
+                <w:color w:val="000000" w:themeColor="text1"/>
+                <w:sz w:val="16"/>
+              </w:rPr>
+            </w:pPr>
+            <w:r>
+              <w:rPr>
+                <w:rFonts w:ascii="Times New Roman" w:hAnsi="Times New Roman" w:cs="Times New Roman"/>
+                <w:color w:val="000000" w:themeColor="text1"/>
+                <w:sz w:val="16"/>
+              </w:rPr>
+              <w:t>Class</w:t>
+            </w:r>
+            <w:r>
+              <w:rPr>
+                <w:rFonts w:ascii="Times New Roman" w:hAnsi="Times New Roman" w:cs="Times New Roman"/>
+                <w:color w:val="000000" w:themeColor="text1"/>
+                <w:sz w:val="16"/>
+              </w:rPr>
+              <w:t>-4</w:t>
+            </w:r>
+          </w:p>
+          <w:p>
+            <w:pPr>
+              <w:jc w:val="both"/>
+              <w:rPr>
+                <w:rFonts w:ascii="Times New Roman" w:hAnsi="Times New Roman" w:cs="Times New Roman"/>
+                <w:color w:val="000000" w:themeColor="text1"/>
+                <w:sz w:val="16"/>
+              </w:rPr>
+            </w:pPr>
+            <w:r>
+              <w:rPr>
+                <w:rFonts w:ascii="Times New Roman" w:hAnsi="Times New Roman" w:cs="Times New Roman"/>
+                <w:color w:val="000000" w:themeColor="text1"/>
+                <w:sz w:val="16"/>
+              </w:rPr>
+              <w:t>Class</w:t>
+            </w:r>
+            <w:r>
+              <w:rPr>
+                <w:rFonts w:ascii="Times New Roman" w:hAnsi="Times New Roman" w:cs="Times New Roman"/>
+                <w:color w:val="000000" w:themeColor="text1"/>
+                <w:sz w:val="16"/>
+              </w:rPr>
+              <w:t>-5</w:t>
+            </w:r>
+          </w:p>
+          <w:p>
+            <w:pPr>
+              <w:jc w:val="both"/>
+              <w:rPr>
+                <w:rFonts w:ascii="Times New Roman" w:hAnsi="Times New Roman" w:cs="Times New Roman"/>
+                <w:color w:val="000000" w:themeColor="text1"/>
                 <w:sz w:val="20"/>
               </w:rPr>
-              <w:t>Class-1</w:t>
+            </w:pPr>
+            <w:r>
+              <w:rPr>
+                <w:rFonts w:ascii="Times New Roman" w:hAnsi="Times New Roman" w:cs="Times New Roman"/>
+                <w:color w:val="000000" w:themeColor="text1"/>
+                <w:sz w:val="16"/>
+              </w:rPr>
+              <w:t>Class</w:t>
+            </w:r>
+            <w:r>
+              <w:rPr>
+                <w:rFonts w:ascii="Times New Roman" w:hAnsi="Times New Roman" w:cs="Times New Roman"/>
+                <w:color w:val="000000" w:themeColor="text1"/>
+                <w:sz w:val="16"/>
+              </w:rPr>
+              <w:t>-6</w:t>
             </w:r>
           </w:p>
         </w:tc>
         <w:tc>
           <w:tcPr>
-            <w:tcW w:w="1437" w:type="dxa"/>
+            <w:tcW w:w="1077" w:type="dxa"/>
+            <w:tcBorders>
+              <w:top w:val="double" w:sz="4" w:space="0" w:color="auto"/>
+              <w:left w:val="double" w:sz="4" w:space="0" w:color="auto"/>
+              <w:bottom w:val="single" w:sz="4" w:space="0" w:color="auto"/>
+              <w:right w:val="double" w:sz="4" w:space="0" w:color="auto"/>
+            </w:tcBorders>
           </w:tcPr>
           <w:p>
             <w:pPr>
               <w:jc w:val="both"/>
               <w:rPr>
                 <w:rFonts w:ascii="Times New Roman" w:hAnsi="Times New Roman" w:cs="Times New Roman"/>
-                <w:sz w:val="20"/>
+                <w:color w:val="000000" w:themeColor="text1"/>
+                <w:sz w:val="16"/>
               </w:rPr>
             </w:pPr>
             <w:r>
               <w:rPr>
                 <w:rFonts w:ascii="Times New Roman" w:hAnsi="Times New Roman" w:cs="Times New Roman"/>
+                <w:color w:val="000000" w:themeColor="text1"/>
+                <w:sz w:val="16"/>
+              </w:rPr>
+              <w:t>496</w:t>
+            </w:r>
+          </w:p>
+          <w:p>
+            <w:pPr>
+              <w:jc w:val="both"/>
+              <w:rPr>
+                <w:rFonts w:ascii="Times New Roman" w:hAnsi="Times New Roman" w:cs="Times New Roman"/>
+                <w:color w:val="000000" w:themeColor="text1"/>
+                <w:sz w:val="16"/>
+              </w:rPr>
+            </w:pPr>
+            <w:r>
+              <w:rPr>
+                <w:rFonts w:ascii="Times New Roman" w:hAnsi="Times New Roman" w:cs="Times New Roman"/>
+                <w:color w:val="000000" w:themeColor="text1"/>
+                <w:sz w:val="16"/>
+              </w:rPr>
+              <w:t>471</w:t>
+            </w:r>
+          </w:p>
+          <w:p>
+            <w:pPr>
+              <w:jc w:val="both"/>
+              <w:rPr>
+                <w:rFonts w:ascii="Times New Roman" w:hAnsi="Times New Roman" w:cs="Times New Roman"/>
+                <w:color w:val="000000" w:themeColor="text1"/>
+                <w:sz w:val="16"/>
+              </w:rPr>
+            </w:pPr>
+            <w:r>
+              <w:rPr>
+                <w:rFonts w:ascii="Times New Roman" w:hAnsi="Times New Roman" w:cs="Times New Roman"/>
+                <w:color w:val="000000" w:themeColor="text1"/>
+                <w:sz w:val="16"/>
+              </w:rPr>
+              <w:t>420</w:t>
+            </w:r>
+          </w:p>
+          <w:p>
+            <w:pPr>
+              <w:jc w:val="both"/>
+              <w:rPr>
+                <w:rFonts w:ascii="Times New Roman" w:hAnsi="Times New Roman" w:cs="Times New Roman"/>
+                <w:color w:val="000000" w:themeColor="text1"/>
+                <w:sz w:val="16"/>
+              </w:rPr>
+            </w:pPr>
+            <w:r>
+              <w:rPr>
+                <w:rFonts w:ascii="Times New Roman" w:hAnsi="Times New Roman" w:cs="Times New Roman"/>
+                <w:color w:val="000000" w:themeColor="text1"/>
+                <w:sz w:val="16"/>
+              </w:rPr>
+              <w:t>491</w:t>
+            </w:r>
+          </w:p>
+          <w:p>
+            <w:pPr>
+              <w:jc w:val="both"/>
+              <w:rPr>
+                <w:rFonts w:ascii="Times New Roman" w:hAnsi="Times New Roman" w:cs="Times New Roman"/>
+                <w:color w:val="000000" w:themeColor="text1"/>
+                <w:sz w:val="16"/>
+              </w:rPr>
+            </w:pPr>
+            <w:r>
+              <w:rPr>
+                <w:rFonts w:ascii="Times New Roman" w:hAnsi="Times New Roman" w:cs="Times New Roman"/>
+                <w:color w:val="000000" w:themeColor="text1"/>
+                <w:sz w:val="16"/>
+              </w:rPr>
+              <w:t>532</w:t>
+            </w:r>
+          </w:p>
+          <w:p>
+            <w:pPr>
+              <w:jc w:val="both"/>
+              <w:rPr>
+                <w:rFonts w:ascii="Times New Roman" w:hAnsi="Times New Roman" w:cs="Times New Roman"/>
+                <w:color w:val="000000" w:themeColor="text1"/>
                 <w:sz w:val="20"/>
               </w:rPr>
-              <w:t>1226</w:t>
+            </w:pPr>
+            <w:r>
+              <w:rPr>
+                <w:rFonts w:ascii="Times New Roman" w:hAnsi="Times New Roman" w:cs="Times New Roman"/>
+                <w:color w:val="000000" w:themeColor="text1"/>
+                <w:sz w:val="20"/>
+              </w:rPr>
+              <w:t>537</w:t>
             </w:r>
           </w:p>
         </w:tc>
         <w:tc>
           <w:tcPr>
-            <w:tcW w:w="1437" w:type="dxa"/>
+            <w:tcW w:w="1238" w:type="dxa"/>
+            <w:tcBorders>
+              <w:top w:val="double" w:sz="4" w:space="0" w:color="auto"/>
+              <w:left w:val="double" w:sz="4" w:space="0" w:color="auto"/>
+              <w:bottom w:val="single" w:sz="4" w:space="0" w:color="auto"/>
+              <w:right w:val="single" w:sz="4" w:space="0" w:color="auto"/>
+            </w:tcBorders>
           </w:tcPr>
           <w:p>
             <w:pPr>
               <w:jc w:val="both"/>
               <w:rPr>
                 <w:rFonts w:ascii="Times New Roman" w:hAnsi="Times New Roman" w:cs="Times New Roman"/>
-                <w:sz w:val="20"/>
+                <w:color w:val="000000" w:themeColor="text1"/>
+                <w:sz w:val="16"/>
               </w:rPr>
             </w:pPr>
             <w:r>
               <w:rPr>
                 <w:rFonts w:ascii="Times New Roman" w:hAnsi="Times New Roman" w:cs="Times New Roman"/>
-                <w:sz w:val="20"/>
-              </w:rPr>
-              <w:t>16.676</w:t>
+                <w:color w:val="000000" w:themeColor="text1"/>
+                <w:sz w:val="16"/>
+              </w:rPr>
+              <w:t>16.831</w:t>
             </w:r>
           </w:p>
-        </w:tc>
-      </w:tr>
-      <w:tr>
-        <w:tc>
-          <w:tcPr>
-            <w:tcW w:w="1436" w:type="dxa"/>
-          </w:tcPr>
           <w:p>
             <w:pPr>
               <w:jc w:val="both"/>
               <w:rPr>
                 <w:rFonts w:ascii="Times New Roman" w:hAnsi="Times New Roman" w:cs="Times New Roman"/>
-                <w:b/>
-                <w:sz w:val="20"/>
+                <w:color w:val="000000" w:themeColor="text1"/>
+                <w:sz w:val="16"/>
               </w:rPr>
             </w:pPr>
             <w:r>
               <w:rPr>
                 <w:rFonts w:ascii="Times New Roman" w:hAnsi="Times New Roman" w:cs="Times New Roman"/>
-                <w:b/>
-                <w:sz w:val="20"/>
-              </w:rPr>
-              <w:t>Class-2</w:t>
+                <w:color w:val="000000" w:themeColor="text1"/>
+                <w:sz w:val="16"/>
+              </w:rPr>
+              <w:t>15.982</w:t>
             </w:r>
           </w:p>
-        </w:tc>
-        <w:tc>
-          <w:tcPr>
-            <w:tcW w:w="1437" w:type="dxa"/>
-          </w:tcPr>
           <w:p>
             <w:pPr>
               <w:jc w:val="both"/>
               <w:rPr>
                 <w:rFonts w:ascii="Times New Roman" w:hAnsi="Times New Roman" w:cs="Times New Roman"/>
-                <w:sz w:val="20"/>
+                <w:color w:val="000000" w:themeColor="text1"/>
+                <w:sz w:val="16"/>
               </w:rPr>
             </w:pPr>
             <w:r>
               <w:rPr>
                 <w:rFonts w:ascii="Times New Roman" w:hAnsi="Times New Roman" w:cs="Times New Roman"/>
-                <w:sz w:val="20"/>
-              </w:rPr>
-              <w:t>1073</w:t>
+                <w:color w:val="000000" w:themeColor="text1"/>
+                <w:sz w:val="16"/>
+              </w:rPr>
+              <w:t>14.252</w:t>
             </w:r>
           </w:p>
-        </w:tc>
-        <w:tc>
-          <w:tcPr>
-            <w:tcW w:w="1437" w:type="dxa"/>
-          </w:tcPr>
           <w:p>
             <w:pPr>
               <w:jc w:val="both"/>
               <w:rPr>
                 <w:rFonts w:ascii="Times New Roman" w:hAnsi="Times New Roman" w:cs="Times New Roman"/>
-                <w:sz w:val="20"/>
+                <w:color w:val="000000" w:themeColor="text1"/>
+                <w:sz w:val="16"/>
               </w:rPr>
             </w:pPr>
             <w:r>
               <w:rPr>
                 <w:rFonts w:ascii="Times New Roman" w:hAnsi="Times New Roman" w:cs="Times New Roman"/>
-                <w:sz w:val="20"/>
-              </w:rPr>
-              <w:t>14.595</w:t>
+                <w:color w:val="000000" w:themeColor="text1"/>
+                <w:sz w:val="16"/>
+              </w:rPr>
+              <w:t>16.661</w:t>
             </w:r>
           </w:p>
-        </w:tc>
-      </w:tr>
-      <w:tr>
-        <w:tc>
-          <w:tcPr>
-            <w:tcW w:w="1436" w:type="dxa"/>
-          </w:tcPr>
           <w:p>
             <w:pPr>
               <w:jc w:val="both"/>
               <w:rPr>
                 <w:rFonts w:ascii="Times New Roman" w:hAnsi="Times New Roman" w:cs="Times New Roman"/>
-                <w:sz w:val="20"/>
+                <w:color w:val="000000" w:themeColor="text1"/>
+                <w:sz w:val="16"/>
               </w:rPr>
             </w:pPr>
             <w:r>
               <w:rPr>
                 <w:rFonts w:ascii="Times New Roman" w:hAnsi="Times New Roman" w:cs="Times New Roman"/>
-                <w:b/>
-                <w:sz w:val="20"/>
-              </w:rPr>
-              <w:t>Class-</w:t>
-            </w:r>
-            <w:r>
-              <w:rPr>
-                <w:rFonts w:ascii="Times New Roman" w:hAnsi="Times New Roman" w:cs="Times New Roman"/>
-                <w:b/>
-                <w:sz w:val="20"/>
-              </w:rPr>
-              <w:t>3</w:t>
+                <w:color w:val="000000" w:themeColor="text1"/>
+                <w:sz w:val="16"/>
+              </w:rPr>
+              <w:t>18.052</w:t>
             </w:r>
           </w:p>
-        </w:tc>
-        <w:tc>
-          <w:tcPr>
-            <w:tcW w:w="1437" w:type="dxa"/>
-          </w:tcPr>
           <w:p>
             <w:pPr>
               <w:jc w:val="both"/>
               <w:rPr>
                 <w:rFonts w:ascii="Times New Roman" w:hAnsi="Times New Roman" w:cs="Times New Roman"/>
-                <w:sz w:val="20"/>
+                <w:color w:val="000000" w:themeColor="text1"/>
+                <w:sz w:val="16"/>
               </w:rPr>
             </w:pPr>
             <w:r>
               <w:rPr>
                 <w:rFonts w:ascii="Times New Roman" w:hAnsi="Times New Roman" w:cs="Times New Roman"/>
-                <w:sz w:val="20"/>
-              </w:rPr>
-              <w:t>986</w:t>
-            </w:r>
-          </w:p>
-        </w:tc>
-        <w:tc>
-          <w:tcPr>
-            <w:tcW w:w="1437" w:type="dxa"/>
-          </w:tcPr>
-          <w:p>
-            <w:pPr>
-              <w:jc w:val="both"/>
-              <w:rPr>
-                <w:rFonts w:ascii="Times New Roman" w:hAnsi="Times New Roman" w:cs="Times New Roman"/>
-                <w:sz w:val="20"/>
-              </w:rPr>
-            </w:pPr>
-            <w:r>
-              <w:rPr>
-                <w:rFonts w:ascii="Times New Roman" w:hAnsi="Times New Roman" w:cs="Times New Roman"/>
-                <w:sz w:val="20"/>
-              </w:rPr>
-              <w:t>13.414</w:t>
-            </w:r>
-          </w:p>
-        </w:tc>
-      </w:tr>
-      <w:tr>
-        <w:tc>
-          <w:tcPr>
-            <w:tcW w:w="1436" w:type="dxa"/>
-          </w:tcPr>
-          <w:p>
-            <w:pPr>
-              <w:jc w:val="both"/>
-              <w:rPr>
-                <w:rFonts w:ascii="Times New Roman" w:hAnsi="Times New Roman" w:cs="Times New Roman"/>
-                <w:sz w:val="20"/>
-              </w:rPr>
-            </w:pPr>
-            <w:r>
-              <w:rPr>
-                <w:rFonts w:ascii="Times New Roman" w:hAnsi="Times New Roman" w:cs="Times New Roman"/>
-                <w:b/>
-                <w:sz w:val="20"/>
-              </w:rPr>
-              <w:t>Class-</w:t>
-            </w:r>
-            <w:r>
-              <w:rPr>
-                <w:rFonts w:ascii="Times New Roman" w:hAnsi="Times New Roman" w:cs="Times New Roman"/>
-                <w:b/>
-                <w:sz w:val="20"/>
-              </w:rPr>
-              <w:t>4</w:t>
-            </w:r>
-          </w:p>
-        </w:tc>
-        <w:tc>
-          <w:tcPr>
-            <w:tcW w:w="1437" w:type="dxa"/>
-          </w:tcPr>
-          <w:p>
-            <w:pPr>
-              <w:jc w:val="both"/>
-              <w:rPr>
-                <w:rFonts w:ascii="Times New Roman" w:hAnsi="Times New Roman" w:cs="Times New Roman"/>
-                <w:sz w:val="20"/>
-              </w:rPr>
-            </w:pPr>
-            <w:r>
-              <w:rPr>
-                <w:rFonts w:ascii="Times New Roman" w:hAnsi="Times New Roman" w:cs="Times New Roman"/>
-                <w:sz w:val="20"/>
-              </w:rPr>
-              <w:t>1286</w:t>
-            </w:r>
-          </w:p>
-        </w:tc>
-        <w:tc>
-          <w:tcPr>
-            <w:tcW w:w="1437" w:type="dxa"/>
-          </w:tcPr>
-          <w:p>
-            <w:pPr>
-              <w:jc w:val="both"/>
-              <w:rPr>
-                <w:rFonts w:ascii="Times New Roman" w:hAnsi="Times New Roman" w:cs="Times New Roman"/>
-                <w:sz w:val="20"/>
-              </w:rPr>
-            </w:pPr>
-            <w:r>
-              <w:rPr>
-                <w:rFonts w:ascii="Times New Roman" w:hAnsi="Times New Roman" w:cs="Times New Roman"/>
-                <w:sz w:val="20"/>
-              </w:rPr>
-              <w:t>17.491</w:t>
-            </w:r>
-          </w:p>
-        </w:tc>
-      </w:tr>
-      <w:tr>
-        <w:tc>
-          <w:tcPr>
-            <w:tcW w:w="1436" w:type="dxa"/>
-          </w:tcPr>
-          <w:p>
-            <w:pPr>
-              <w:jc w:val="both"/>
-              <w:rPr>
-                <w:rFonts w:ascii="Times New Roman" w:hAnsi="Times New Roman" w:cs="Times New Roman"/>
-                <w:sz w:val="20"/>
-              </w:rPr>
-            </w:pPr>
-            <w:r>
-              <w:rPr>
-                <w:rFonts w:ascii="Times New Roman" w:hAnsi="Times New Roman" w:cs="Times New Roman"/>
-                <w:b/>
-                <w:sz w:val="20"/>
-              </w:rPr>
-              <w:t>Class-</w:t>
-            </w:r>
-            <w:r>
-              <w:rPr>
-                <w:rFonts w:ascii="Times New Roman" w:hAnsi="Times New Roman" w:cs="Times New Roman"/>
-                <w:b/>
-                <w:sz w:val="20"/>
-              </w:rPr>
-              <w:t>5</w:t>
-            </w:r>
-          </w:p>
-        </w:tc>
-        <w:tc>
-          <w:tcPr>
-            <w:tcW w:w="1437" w:type="dxa"/>
-          </w:tcPr>
-          <w:p>
-            <w:pPr>
-              <w:jc w:val="both"/>
-              <w:rPr>
-                <w:rFonts w:ascii="Times New Roman" w:hAnsi="Times New Roman" w:cs="Times New Roman"/>
-                <w:sz w:val="20"/>
-              </w:rPr>
-            </w:pPr>
-            <w:r>
-              <w:rPr>
-                <w:rFonts w:ascii="Times New Roman" w:hAnsi="Times New Roman" w:cs="Times New Roman"/>
-                <w:sz w:val="20"/>
-              </w:rPr>
-              <w:t>1374</w:t>
-            </w:r>
-          </w:p>
-        </w:tc>
-        <w:tc>
-          <w:tcPr>
-            <w:tcW w:w="1437" w:type="dxa"/>
-          </w:tcPr>
-          <w:p>
-            <w:pPr>
-              <w:jc w:val="both"/>
-              <w:rPr>
-                <w:rFonts w:ascii="Times New Roman" w:hAnsi="Times New Roman" w:cs="Times New Roman"/>
-                <w:sz w:val="20"/>
-              </w:rPr>
-            </w:pPr>
-            <w:r>
-              <w:rPr>
-                <w:rFonts w:ascii="Times New Roman" w:hAnsi="Times New Roman" w:cs="Times New Roman"/>
-                <w:sz w:val="20"/>
-              </w:rPr>
-              <w:t>18.89</w:t>
-            </w:r>
-          </w:p>
-        </w:tc>
-      </w:tr>
-      <w:tr>
-        <w:tc>
-          <w:tcPr>
-            <w:tcW w:w="1436" w:type="dxa"/>
-          </w:tcPr>
-          <w:p>
-            <w:pPr>
-              <w:jc w:val="both"/>
-              <w:rPr>
-                <w:rFonts w:ascii="Times New Roman" w:hAnsi="Times New Roman" w:cs="Times New Roman"/>
-                <w:sz w:val="20"/>
-              </w:rPr>
-            </w:pPr>
-            <w:r>
-              <w:rPr>
-                <w:rFonts w:ascii="Times New Roman" w:hAnsi="Times New Roman" w:cs="Times New Roman"/>
-                <w:b/>
-                <w:sz w:val="20"/>
-              </w:rPr>
-              <w:t>Class-</w:t>
-            </w:r>
-            <w:r>
-              <w:rPr>
-                <w:rFonts w:ascii="Times New Roman" w:hAnsi="Times New Roman" w:cs="Times New Roman"/>
-                <w:b/>
-                <w:sz w:val="20"/>
-              </w:rPr>
-              <w:t>6</w:t>
-            </w:r>
-          </w:p>
-        </w:tc>
-        <w:tc>
-          <w:tcPr>
-            <w:tcW w:w="1437" w:type="dxa"/>
-          </w:tcPr>
-          <w:p>
-            <w:pPr>
-              <w:jc w:val="both"/>
-              <w:rPr>
-                <w:rFonts w:ascii="Times New Roman" w:hAnsi="Times New Roman" w:cs="Times New Roman"/>
-                <w:sz w:val="20"/>
-              </w:rPr>
-            </w:pPr>
-            <w:r>
-              <w:rPr>
-                <w:rFonts w:ascii="Times New Roman" w:hAnsi="Times New Roman" w:cs="Times New Roman"/>
-                <w:sz w:val="20"/>
-              </w:rPr>
-              <w:t>1407</w:t>
-            </w:r>
-          </w:p>
-        </w:tc>
-        <w:tc>
-          <w:tcPr>
-            <w:tcW w:w="1437" w:type="dxa"/>
-          </w:tcPr>
-          <w:p>
-            <w:pPr>
-              <w:jc w:val="both"/>
-              <w:rPr>
-                <w:rFonts w:ascii="Times New Roman" w:hAnsi="Times New Roman" w:cs="Times New Roman"/>
-                <w:sz w:val="20"/>
-              </w:rPr>
-            </w:pPr>
-            <w:r>
-              <w:rPr>
-                <w:rFonts w:ascii="Times New Roman" w:hAnsi="Times New Roman" w:cs="Times New Roman"/>
-                <w:sz w:val="20"/>
-              </w:rPr>
-              <w:t>19.137</w:t>
+                <w:color w:val="000000" w:themeColor="text1"/>
+                <w:sz w:val="16"/>
+              </w:rPr>
+              <w:t>18.222</w:t>
             </w:r>
           </w:p>
         </w:tc>
@@ -7559,55 +5352,85 @@
     </w:tbl>
     <w:p>
       <w:pPr>
+        <w:jc w:val="both"/>
+        <w:rPr>
+          <w:rFonts w:ascii="Times New Roman" w:hAnsi="Times New Roman" w:cs="Times New Roman"/>
+          <w:sz w:val="2"/>
+        </w:rPr>
+      </w:pPr>
+    </w:p>
+    <w:p>
+      <w:pPr>
         <w:spacing w:after="0"/>
-        <w:jc w:val="both"/>
-        <w:rPr>
-          <w:rFonts w:ascii="Times New Roman" w:hAnsi="Times New Roman" w:cs="Times New Roman"/>
-          <w:b/>
-          <w:sz w:val="20"/>
-        </w:rPr>
-      </w:pPr>
-      <w:r>
-        <w:rPr>
-          <w:rFonts w:ascii="Times New Roman" w:hAnsi="Times New Roman" w:cs="Times New Roman"/>
-          <w:b/>
-          <w:sz w:val="20"/>
-        </w:rPr>
-        <w:t>Both-</w:t>
+        <w:jc w:val="center"/>
+        <w:rPr>
+          <w:rFonts w:ascii="Times New Roman" w:hAnsi="Times New Roman" w:cs="Times New Roman"/>
+          <w:sz w:val="20"/>
+        </w:rPr>
+      </w:pPr>
+      <w:r>
+        <w:rPr>
+          <w:rFonts w:ascii="Times New Roman" w:hAnsi="Times New Roman" w:cs="Times New Roman"/>
+          <w:sz w:val="14"/>
+        </w:rPr>
+        <w:t xml:space="preserve">TABLE- </w:t>
+      </w:r>
+      <w:r>
+        <w:rPr>
+          <w:rFonts w:ascii="Times New Roman" w:hAnsi="Times New Roman" w:cs="Times New Roman"/>
+          <w:sz w:val="14"/>
+        </w:rPr>
+        <w:t>BOTH</w:t>
+      </w:r>
+      <w:r>
+        <w:rPr>
+          <w:rFonts w:ascii="Times New Roman" w:hAnsi="Times New Roman" w:cs="Times New Roman"/>
+          <w:sz w:val="14"/>
+        </w:rPr>
+        <w:t xml:space="preserve"> DATASET</w:t>
       </w:r>
     </w:p>
     <w:tbl>
       <w:tblPr>
-        <w:tblStyle w:val="GridTable1Light-Accent3"/>
+        <w:tblStyle w:val="TableGrid"/>
         <w:tblW w:w="0" w:type="auto"/>
+        <w:jc w:val="center"/>
         <w:tblLook w:val="04A0" w:firstRow="1" w:lastRow="0" w:firstColumn="1" w:lastColumn="0" w:noHBand="0" w:noVBand="1"/>
       </w:tblPr>
       <w:tblGrid>
-        <w:gridCol w:w="1408"/>
-        <w:gridCol w:w="1408"/>
-        <w:gridCol w:w="1494"/>
+        <w:gridCol w:w="1077"/>
+        <w:gridCol w:w="1077"/>
+        <w:gridCol w:w="1238"/>
       </w:tblGrid>
       <w:tr>
         <w:trPr>
-          <w:cnfStyle w:val="100000000000" w:firstRow="1" w:lastRow="0" w:firstColumn="0" w:lastColumn="0" w:oddVBand="0" w:evenVBand="0" w:oddHBand="0" w:evenHBand="0" w:firstRowFirstColumn="0" w:firstRowLastColumn="0" w:lastRowFirstColumn="0" w:lastRowLastColumn="0"/>
+          <w:trHeight w:val="293"/>
+          <w:jc w:val="center"/>
         </w:trPr>
         <w:tc>
           <w:tcPr>
-            <w:cnfStyle w:val="001000000000" w:firstRow="0" w:lastRow="0" w:firstColumn="1" w:lastColumn="0" w:oddVBand="0" w:evenVBand="0" w:oddHBand="0" w:evenHBand="0" w:firstRowFirstColumn="0" w:firstRowLastColumn="0" w:lastRowFirstColumn="0" w:lastRowLastColumn="0"/>
-            <w:tcW w:w="1436" w:type="dxa"/>
+            <w:tcW w:w="1077" w:type="dxa"/>
+            <w:tcBorders>
+              <w:bottom w:val="double" w:sz="4" w:space="0" w:color="auto"/>
+              <w:right w:val="double" w:sz="4" w:space="0" w:color="auto"/>
+            </w:tcBorders>
           </w:tcPr>
           <w:p>
             <w:pPr>
               <w:jc w:val="both"/>
               <w:rPr>
                 <w:rFonts w:ascii="Times New Roman" w:hAnsi="Times New Roman" w:cs="Times New Roman"/>
+                <w:b/>
+                <w:color w:val="000000" w:themeColor="text1"/>
                 <w:sz w:val="20"/>
               </w:rPr>
             </w:pPr>
             <w:r>
               <w:rPr>
                 <w:rFonts w:ascii="Times New Roman" w:hAnsi="Times New Roman" w:cs="Times New Roman"/>
-                <w:sz w:val="20"/>
+                <w:b/>
+                <w:color w:val="000000" w:themeColor="text1"/>
+                <w:sz w:val="16"/>
               </w:rPr>
               <w:t>Class</w:t>
             </w:r>
@@ -7615,21 +5438,29 @@
         </w:tc>
         <w:tc>
           <w:tcPr>
-            <w:tcW w:w="1437" w:type="dxa"/>
+            <w:tcW w:w="1077" w:type="dxa"/>
+            <w:tcBorders>
+              <w:left w:val="double" w:sz="4" w:space="0" w:color="auto"/>
+              <w:bottom w:val="double" w:sz="4" w:space="0" w:color="auto"/>
+              <w:right w:val="double" w:sz="4" w:space="0" w:color="auto"/>
+            </w:tcBorders>
           </w:tcPr>
           <w:p>
             <w:pPr>
               <w:jc w:val="both"/>
-              <w:cnfStyle w:val="100000000000" w:firstRow="1" w:lastRow="0" w:firstColumn="0" w:lastColumn="0" w:oddVBand="0" w:evenVBand="0" w:oddHBand="0" w:evenHBand="0" w:firstRowFirstColumn="0" w:firstRowLastColumn="0" w:lastRowFirstColumn="0" w:lastRowLastColumn="0"/>
-              <w:rPr>
-                <w:rFonts w:ascii="Times New Roman" w:hAnsi="Times New Roman" w:cs="Times New Roman"/>
+              <w:rPr>
+                <w:rFonts w:ascii="Times New Roman" w:hAnsi="Times New Roman" w:cs="Times New Roman"/>
+                <w:b/>
+                <w:color w:val="000000" w:themeColor="text1"/>
                 <w:sz w:val="20"/>
               </w:rPr>
             </w:pPr>
             <w:r>
               <w:rPr>
                 <w:rFonts w:ascii="Times New Roman" w:hAnsi="Times New Roman" w:cs="Times New Roman"/>
-                <w:sz w:val="20"/>
+                <w:b/>
+                <w:color w:val="000000" w:themeColor="text1"/>
+                <w:sz w:val="16"/>
               </w:rPr>
               <w:t>Total</w:t>
             </w:r>
@@ -7637,480 +5468,1376 @@
         </w:tc>
         <w:tc>
           <w:tcPr>
-            <w:tcW w:w="1437" w:type="dxa"/>
+            <w:tcW w:w="1238" w:type="dxa"/>
+            <w:tcBorders>
+              <w:left w:val="double" w:sz="4" w:space="0" w:color="auto"/>
+              <w:bottom w:val="double" w:sz="4" w:space="0" w:color="auto"/>
+              <w:right w:val="single" w:sz="4" w:space="0" w:color="auto"/>
+            </w:tcBorders>
           </w:tcPr>
           <w:p>
             <w:pPr>
               <w:jc w:val="both"/>
-              <w:cnfStyle w:val="100000000000" w:firstRow="1" w:lastRow="0" w:firstColumn="0" w:lastColumn="0" w:oddVBand="0" w:evenVBand="0" w:oddHBand="0" w:evenHBand="0" w:firstRowFirstColumn="0" w:firstRowLastColumn="0" w:lastRowFirstColumn="0" w:lastRowLastColumn="0"/>
-              <w:rPr>
-                <w:rFonts w:ascii="Times New Roman" w:hAnsi="Times New Roman" w:cs="Times New Roman"/>
+              <w:rPr>
+                <w:rFonts w:ascii="Times New Roman" w:hAnsi="Times New Roman" w:cs="Times New Roman"/>
+                <w:b/>
+                <w:color w:val="000000" w:themeColor="text1"/>
                 <w:sz w:val="20"/>
               </w:rPr>
             </w:pPr>
-            <w:proofErr w:type="gramStart"/>
             <w:r>
               <w:rPr>
                 <w:rFonts w:ascii="Times New Roman" w:hAnsi="Times New Roman" w:cs="Times New Roman"/>
-                <w:sz w:val="20"/>
-              </w:rPr>
-              <w:t>Percentage(</w:t>
-            </w:r>
-            <w:proofErr w:type="gramEnd"/>
-            <w:r>
-              <w:rPr>
-                <w:rFonts w:ascii="Times New Roman" w:hAnsi="Times New Roman" w:cs="Times New Roman"/>
-                <w:sz w:val="20"/>
-              </w:rPr>
-              <w:t>%)</w:t>
+                <w:b/>
+                <w:color w:val="000000" w:themeColor="text1"/>
+                <w:sz w:val="16"/>
+              </w:rPr>
+              <w:t>Percentage(%)</w:t>
             </w:r>
           </w:p>
         </w:tc>
       </w:tr>
       <w:tr>
+        <w:trPr>
+          <w:jc w:val="center"/>
+        </w:trPr>
         <w:tc>
           <w:tcPr>
-            <w:cnfStyle w:val="001000000000" w:firstRow="0" w:lastRow="0" w:firstColumn="1" w:lastColumn="0" w:oddVBand="0" w:evenVBand="0" w:oddHBand="0" w:evenHBand="0" w:firstRowFirstColumn="0" w:firstRowLastColumn="0" w:lastRowFirstColumn="0" w:lastRowLastColumn="0"/>
-            <w:tcW w:w="1436" w:type="dxa"/>
+            <w:tcW w:w="1077" w:type="dxa"/>
+            <w:tcBorders>
+              <w:top w:val="double" w:sz="4" w:space="0" w:color="auto"/>
+              <w:bottom w:val="single" w:sz="4" w:space="0" w:color="auto"/>
+              <w:right w:val="double" w:sz="4" w:space="0" w:color="auto"/>
+            </w:tcBorders>
           </w:tcPr>
           <w:p>
             <w:pPr>
               <w:jc w:val="both"/>
               <w:rPr>
                 <w:rFonts w:ascii="Times New Roman" w:hAnsi="Times New Roman" w:cs="Times New Roman"/>
-                <w:b w:val="0"/>
-                <w:sz w:val="20"/>
+                <w:color w:val="000000" w:themeColor="text1"/>
+                <w:sz w:val="16"/>
               </w:rPr>
             </w:pPr>
             <w:r>
               <w:rPr>
                 <w:rFonts w:ascii="Times New Roman" w:hAnsi="Times New Roman" w:cs="Times New Roman"/>
-                <w:b w:val="0"/>
+                <w:color w:val="000000" w:themeColor="text1"/>
+                <w:sz w:val="16"/>
+              </w:rPr>
+              <w:t>Class</w:t>
+            </w:r>
+            <w:r>
+              <w:rPr>
+                <w:rFonts w:ascii="Times New Roman" w:hAnsi="Times New Roman" w:cs="Times New Roman"/>
+                <w:color w:val="000000" w:themeColor="text1"/>
+                <w:sz w:val="16"/>
+              </w:rPr>
+              <w:t>-1</w:t>
+            </w:r>
+          </w:p>
+          <w:p>
+            <w:pPr>
+              <w:jc w:val="both"/>
+              <w:rPr>
+                <w:rFonts w:ascii="Times New Roman" w:hAnsi="Times New Roman" w:cs="Times New Roman"/>
+                <w:color w:val="000000" w:themeColor="text1"/>
+                <w:sz w:val="16"/>
+              </w:rPr>
+            </w:pPr>
+            <w:r>
+              <w:rPr>
+                <w:rFonts w:ascii="Times New Roman" w:hAnsi="Times New Roman" w:cs="Times New Roman"/>
+                <w:color w:val="000000" w:themeColor="text1"/>
+                <w:sz w:val="16"/>
+              </w:rPr>
+              <w:t>Class</w:t>
+            </w:r>
+            <w:r>
+              <w:rPr>
+                <w:rFonts w:ascii="Times New Roman" w:hAnsi="Times New Roman" w:cs="Times New Roman"/>
+                <w:color w:val="000000" w:themeColor="text1"/>
+                <w:sz w:val="16"/>
+              </w:rPr>
+              <w:t>-2</w:t>
+            </w:r>
+          </w:p>
+          <w:p>
+            <w:pPr>
+              <w:jc w:val="both"/>
+              <w:rPr>
+                <w:rFonts w:ascii="Times New Roman" w:hAnsi="Times New Roman" w:cs="Times New Roman"/>
+                <w:color w:val="000000" w:themeColor="text1"/>
+                <w:sz w:val="16"/>
+              </w:rPr>
+            </w:pPr>
+            <w:r>
+              <w:rPr>
+                <w:rFonts w:ascii="Times New Roman" w:hAnsi="Times New Roman" w:cs="Times New Roman"/>
+                <w:color w:val="000000" w:themeColor="text1"/>
+                <w:sz w:val="16"/>
+              </w:rPr>
+              <w:t>Class</w:t>
+            </w:r>
+            <w:r>
+              <w:rPr>
+                <w:rFonts w:ascii="Times New Roman" w:hAnsi="Times New Roman" w:cs="Times New Roman"/>
+                <w:color w:val="000000" w:themeColor="text1"/>
+                <w:sz w:val="16"/>
+              </w:rPr>
+              <w:t>-3</w:t>
+            </w:r>
+          </w:p>
+          <w:p>
+            <w:pPr>
+              <w:jc w:val="both"/>
+              <w:rPr>
+                <w:rFonts w:ascii="Times New Roman" w:hAnsi="Times New Roman" w:cs="Times New Roman"/>
+                <w:color w:val="000000" w:themeColor="text1"/>
+                <w:sz w:val="16"/>
+              </w:rPr>
+            </w:pPr>
+            <w:r>
+              <w:rPr>
+                <w:rFonts w:ascii="Times New Roman" w:hAnsi="Times New Roman" w:cs="Times New Roman"/>
+                <w:color w:val="000000" w:themeColor="text1"/>
+                <w:sz w:val="16"/>
+              </w:rPr>
+              <w:t>Class</w:t>
+            </w:r>
+            <w:r>
+              <w:rPr>
+                <w:rFonts w:ascii="Times New Roman" w:hAnsi="Times New Roman" w:cs="Times New Roman"/>
+                <w:color w:val="000000" w:themeColor="text1"/>
+                <w:sz w:val="16"/>
+              </w:rPr>
+              <w:t>-4</w:t>
+            </w:r>
+          </w:p>
+          <w:p>
+            <w:pPr>
+              <w:jc w:val="both"/>
+              <w:rPr>
+                <w:rFonts w:ascii="Times New Roman" w:hAnsi="Times New Roman" w:cs="Times New Roman"/>
+                <w:color w:val="000000" w:themeColor="text1"/>
+                <w:sz w:val="16"/>
+              </w:rPr>
+            </w:pPr>
+            <w:r>
+              <w:rPr>
+                <w:rFonts w:ascii="Times New Roman" w:hAnsi="Times New Roman" w:cs="Times New Roman"/>
+                <w:color w:val="000000" w:themeColor="text1"/>
+                <w:sz w:val="16"/>
+              </w:rPr>
+              <w:t>Class</w:t>
+            </w:r>
+            <w:r>
+              <w:rPr>
+                <w:rFonts w:ascii="Times New Roman" w:hAnsi="Times New Roman" w:cs="Times New Roman"/>
+                <w:color w:val="000000" w:themeColor="text1"/>
+                <w:sz w:val="16"/>
+              </w:rPr>
+              <w:t>-5</w:t>
+            </w:r>
+          </w:p>
+          <w:p>
+            <w:pPr>
+              <w:jc w:val="both"/>
+              <w:rPr>
+                <w:rFonts w:ascii="Times New Roman" w:hAnsi="Times New Roman" w:cs="Times New Roman"/>
+                <w:color w:val="000000" w:themeColor="text1"/>
                 <w:sz w:val="20"/>
               </w:rPr>
-              <w:t>Class-1</w:t>
+            </w:pPr>
+            <w:r>
+              <w:rPr>
+                <w:rFonts w:ascii="Times New Roman" w:hAnsi="Times New Roman" w:cs="Times New Roman"/>
+                <w:color w:val="000000" w:themeColor="text1"/>
+                <w:sz w:val="16"/>
+              </w:rPr>
+              <w:t>Class</w:t>
+            </w:r>
+            <w:r>
+              <w:rPr>
+                <w:rFonts w:ascii="Times New Roman" w:hAnsi="Times New Roman" w:cs="Times New Roman"/>
+                <w:color w:val="000000" w:themeColor="text1"/>
+                <w:sz w:val="16"/>
+              </w:rPr>
+              <w:t>-6</w:t>
             </w:r>
           </w:p>
         </w:tc>
         <w:tc>
           <w:tcPr>
-            <w:tcW w:w="1437" w:type="dxa"/>
+            <w:tcW w:w="1077" w:type="dxa"/>
+            <w:tcBorders>
+              <w:top w:val="double" w:sz="4" w:space="0" w:color="auto"/>
+              <w:left w:val="double" w:sz="4" w:space="0" w:color="auto"/>
+              <w:bottom w:val="single" w:sz="4" w:space="0" w:color="auto"/>
+              <w:right w:val="double" w:sz="4" w:space="0" w:color="auto"/>
+            </w:tcBorders>
           </w:tcPr>
           <w:p>
             <w:pPr>
               <w:jc w:val="both"/>
-              <w:cnfStyle w:val="000000000000" w:firstRow="0" w:lastRow="0" w:firstColumn="0" w:lastColumn="0" w:oddVBand="0" w:evenVBand="0" w:oddHBand="0" w:evenHBand="0" w:firstRowFirstColumn="0" w:firstRowLastColumn="0" w:lastRowFirstColumn="0" w:lastRowLastColumn="0"/>
-              <w:rPr>
-                <w:rFonts w:ascii="Times New Roman" w:hAnsi="Times New Roman" w:cs="Times New Roman"/>
-                <w:sz w:val="20"/>
+              <w:rPr>
+                <w:rFonts w:ascii="Times New Roman" w:hAnsi="Times New Roman" w:cs="Times New Roman"/>
+                <w:color w:val="000000" w:themeColor="text1"/>
+                <w:sz w:val="16"/>
               </w:rPr>
             </w:pPr>
             <w:r>
               <w:rPr>
                 <w:rFonts w:ascii="Times New Roman" w:hAnsi="Times New Roman" w:cs="Times New Roman"/>
+                <w:color w:val="000000" w:themeColor="text1"/>
+                <w:sz w:val="16"/>
+              </w:rPr>
+              <w:t>1722</w:t>
+            </w:r>
+          </w:p>
+          <w:p>
+            <w:pPr>
+              <w:jc w:val="both"/>
+              <w:rPr>
+                <w:rFonts w:ascii="Times New Roman" w:hAnsi="Times New Roman" w:cs="Times New Roman"/>
+                <w:color w:val="000000" w:themeColor="text1"/>
+                <w:sz w:val="16"/>
+              </w:rPr>
+            </w:pPr>
+            <w:r>
+              <w:rPr>
+                <w:rFonts w:ascii="Times New Roman" w:hAnsi="Times New Roman" w:cs="Times New Roman"/>
+                <w:color w:val="000000" w:themeColor="text1"/>
+                <w:sz w:val="16"/>
+              </w:rPr>
+              <w:t>1544</w:t>
+            </w:r>
+          </w:p>
+          <w:p>
+            <w:pPr>
+              <w:jc w:val="both"/>
+              <w:rPr>
+                <w:rFonts w:ascii="Times New Roman" w:hAnsi="Times New Roman" w:cs="Times New Roman"/>
+                <w:color w:val="000000" w:themeColor="text1"/>
+                <w:sz w:val="16"/>
+              </w:rPr>
+            </w:pPr>
+            <w:r>
+              <w:rPr>
+                <w:rFonts w:ascii="Times New Roman" w:hAnsi="Times New Roman" w:cs="Times New Roman"/>
+                <w:color w:val="000000" w:themeColor="text1"/>
+                <w:sz w:val="16"/>
+              </w:rPr>
+              <w:t>1406</w:t>
+            </w:r>
+          </w:p>
+          <w:p>
+            <w:pPr>
+              <w:jc w:val="both"/>
+              <w:rPr>
+                <w:rFonts w:ascii="Times New Roman" w:hAnsi="Times New Roman" w:cs="Times New Roman"/>
+                <w:color w:val="000000" w:themeColor="text1"/>
+                <w:sz w:val="16"/>
+              </w:rPr>
+            </w:pPr>
+            <w:r>
+              <w:rPr>
+                <w:rFonts w:ascii="Times New Roman" w:hAnsi="Times New Roman" w:cs="Times New Roman"/>
+                <w:color w:val="000000" w:themeColor="text1"/>
+                <w:sz w:val="16"/>
+              </w:rPr>
+              <w:t>1777</w:t>
+            </w:r>
+          </w:p>
+          <w:p>
+            <w:pPr>
+              <w:jc w:val="both"/>
+              <w:rPr>
+                <w:rFonts w:ascii="Times New Roman" w:hAnsi="Times New Roman" w:cs="Times New Roman"/>
+                <w:color w:val="000000" w:themeColor="text1"/>
+                <w:sz w:val="16"/>
+              </w:rPr>
+            </w:pPr>
+            <w:r>
+              <w:rPr>
+                <w:rFonts w:ascii="Times New Roman" w:hAnsi="Times New Roman" w:cs="Times New Roman"/>
+                <w:color w:val="000000" w:themeColor="text1"/>
+                <w:sz w:val="16"/>
+              </w:rPr>
+              <w:t>1906</w:t>
+            </w:r>
+          </w:p>
+          <w:p>
+            <w:pPr>
+              <w:jc w:val="both"/>
+              <w:rPr>
+                <w:rFonts w:ascii="Times New Roman" w:hAnsi="Times New Roman" w:cs="Times New Roman"/>
+                <w:color w:val="000000" w:themeColor="text1"/>
                 <w:sz w:val="20"/>
               </w:rPr>
-              <w:t>1226</w:t>
+            </w:pPr>
+            <w:r>
+              <w:rPr>
+                <w:rFonts w:ascii="Times New Roman" w:hAnsi="Times New Roman" w:cs="Times New Roman"/>
+                <w:color w:val="000000" w:themeColor="text1"/>
+                <w:sz w:val="16"/>
+              </w:rPr>
+              <w:t>1944</w:t>
             </w:r>
           </w:p>
         </w:tc>
         <w:tc>
           <w:tcPr>
-            <w:tcW w:w="1437" w:type="dxa"/>
+            <w:tcW w:w="1238" w:type="dxa"/>
+            <w:tcBorders>
+              <w:top w:val="double" w:sz="4" w:space="0" w:color="auto"/>
+              <w:left w:val="double" w:sz="4" w:space="0" w:color="auto"/>
+              <w:bottom w:val="single" w:sz="4" w:space="0" w:color="auto"/>
+              <w:right w:val="single" w:sz="4" w:space="0" w:color="auto"/>
+            </w:tcBorders>
           </w:tcPr>
           <w:p>
             <w:pPr>
               <w:jc w:val="both"/>
-              <w:cnfStyle w:val="000000000000" w:firstRow="0" w:lastRow="0" w:firstColumn="0" w:lastColumn="0" w:oddVBand="0" w:evenVBand="0" w:oddHBand="0" w:evenHBand="0" w:firstRowFirstColumn="0" w:firstRowLastColumn="0" w:lastRowFirstColumn="0" w:lastRowLastColumn="0"/>
-              <w:rPr>
-                <w:rFonts w:ascii="Times New Roman" w:hAnsi="Times New Roman" w:cs="Times New Roman"/>
-                <w:sz w:val="20"/>
+              <w:rPr>
+                <w:rFonts w:ascii="Times New Roman" w:hAnsi="Times New Roman" w:cs="Times New Roman"/>
+                <w:color w:val="000000" w:themeColor="text1"/>
+                <w:sz w:val="16"/>
               </w:rPr>
             </w:pPr>
             <w:r>
               <w:rPr>
                 <w:rFonts w:ascii="Times New Roman" w:hAnsi="Times New Roman" w:cs="Times New Roman"/>
-                <w:sz w:val="20"/>
-              </w:rPr>
-              <w:t>16.676</w:t>
+                <w:color w:val="000000" w:themeColor="text1"/>
+                <w:sz w:val="16"/>
+              </w:rPr>
+              <w:t>16.72</w:t>
+            </w:r>
+          </w:p>
+          <w:p>
+            <w:pPr>
+              <w:jc w:val="both"/>
+              <w:rPr>
+                <w:rFonts w:ascii="Times New Roman" w:hAnsi="Times New Roman" w:cs="Times New Roman"/>
+                <w:color w:val="000000" w:themeColor="text1"/>
+                <w:sz w:val="16"/>
+              </w:rPr>
+            </w:pPr>
+            <w:r>
+              <w:rPr>
+                <w:rFonts w:ascii="Times New Roman" w:hAnsi="Times New Roman" w:cs="Times New Roman"/>
+                <w:color w:val="000000" w:themeColor="text1"/>
+                <w:sz w:val="16"/>
+              </w:rPr>
+              <w:t>14.992</w:t>
+            </w:r>
+          </w:p>
+          <w:p>
+            <w:pPr>
+              <w:jc w:val="both"/>
+              <w:rPr>
+                <w:rFonts w:ascii="Times New Roman" w:hAnsi="Times New Roman" w:cs="Times New Roman"/>
+                <w:color w:val="000000" w:themeColor="text1"/>
+                <w:sz w:val="16"/>
+              </w:rPr>
+            </w:pPr>
+            <w:r>
+              <w:rPr>
+                <w:rFonts w:ascii="Times New Roman" w:hAnsi="Times New Roman" w:cs="Times New Roman"/>
+                <w:color w:val="000000" w:themeColor="text1"/>
+                <w:sz w:val="16"/>
+              </w:rPr>
+              <w:t>13.652</w:t>
+            </w:r>
+          </w:p>
+          <w:p>
+            <w:pPr>
+              <w:jc w:val="both"/>
+              <w:rPr>
+                <w:rFonts w:ascii="Times New Roman" w:hAnsi="Times New Roman" w:cs="Times New Roman"/>
+                <w:color w:val="000000" w:themeColor="text1"/>
+                <w:sz w:val="16"/>
+              </w:rPr>
+            </w:pPr>
+            <w:r>
+              <w:rPr>
+                <w:rFonts w:ascii="Times New Roman" w:hAnsi="Times New Roman" w:cs="Times New Roman"/>
+                <w:color w:val="000000" w:themeColor="text1"/>
+                <w:sz w:val="16"/>
+              </w:rPr>
+              <w:t>17.254</w:t>
+            </w:r>
+          </w:p>
+          <w:p>
+            <w:pPr>
+              <w:jc w:val="both"/>
+              <w:rPr>
+                <w:rFonts w:ascii="Times New Roman" w:hAnsi="Times New Roman" w:cs="Times New Roman"/>
+                <w:color w:val="000000" w:themeColor="text1"/>
+                <w:sz w:val="16"/>
+              </w:rPr>
+            </w:pPr>
+            <w:r>
+              <w:rPr>
+                <w:rFonts w:ascii="Times New Roman" w:hAnsi="Times New Roman" w:cs="Times New Roman"/>
+                <w:color w:val="000000" w:themeColor="text1"/>
+                <w:sz w:val="16"/>
+              </w:rPr>
+              <w:t>18.507</w:t>
+            </w:r>
+          </w:p>
+          <w:p>
+            <w:pPr>
+              <w:jc w:val="both"/>
+              <w:rPr>
+                <w:rFonts w:ascii="Times New Roman" w:hAnsi="Times New Roman" w:cs="Times New Roman"/>
+                <w:color w:val="000000" w:themeColor="text1"/>
+                <w:sz w:val="16"/>
+              </w:rPr>
+            </w:pPr>
+            <w:r>
+              <w:rPr>
+                <w:rFonts w:ascii="Times New Roman" w:hAnsi="Times New Roman" w:cs="Times New Roman"/>
+                <w:color w:val="000000" w:themeColor="text1"/>
+                <w:sz w:val="16"/>
+              </w:rPr>
+              <w:t>18.876</w:t>
+            </w:r>
+          </w:p>
+        </w:tc>
+      </w:tr>
+    </w:tbl>
+    <w:p>
+      <w:pPr>
+        <w:jc w:val="both"/>
+        <w:rPr>
+          <w:rFonts w:ascii="Times New Roman" w:hAnsi="Times New Roman" w:cs="Times New Roman"/>
+          <w:sz w:val="20"/>
+        </w:rPr>
+      </w:pPr>
+    </w:p>
+    <w:p>
+      <w:pPr>
+        <w:jc w:val="both"/>
+        <w:rPr>
+          <w:rFonts w:ascii="Times New Roman" w:hAnsi="Times New Roman" w:cs="Times New Roman"/>
+          <w:sz w:val="20"/>
+        </w:rPr>
+      </w:pPr>
+      <w:r>
+        <w:rPr>
+          <w:rFonts w:ascii="Times New Roman" w:hAnsi="Times New Roman" w:cs="Times New Roman"/>
+          <w:sz w:val="20"/>
+        </w:rPr>
+        <w:t xml:space="preserve">Running the summarization for the dataset is reflecting how classes are distributed between 13% – 19%, assuming the </w:t>
+      </w:r>
+      <w:r>
+        <w:rPr>
+          <w:rFonts w:ascii="Times New Roman" w:hAnsi="Times New Roman" w:cs="Times New Roman"/>
+          <w:sz w:val="20"/>
+        </w:rPr>
+        <w:t>distribution classes are balanced.</w:t>
+      </w:r>
+    </w:p>
+    <w:p>
+      <w:pPr>
+        <w:jc w:val="both"/>
+        <w:rPr>
+          <w:rFonts w:ascii="Times New Roman" w:hAnsi="Times New Roman" w:cs="Times New Roman"/>
+          <w:sz w:val="20"/>
+        </w:rPr>
+      </w:pPr>
+      <w:r>
+        <w:rPr>
+          <w:rFonts w:ascii="Times New Roman" w:hAnsi="Times New Roman" w:cs="Times New Roman"/>
+          <w:sz w:val="20"/>
+        </w:rPr>
+        <w:t xml:space="preserve">The time series data collected from the users may have repetition of data for each variable. So, we had to remove the overlapping possibilities. By using </w:t>
+      </w:r>
+      <w:r>
+        <w:rPr>
+          <w:rFonts w:ascii="Times New Roman" w:hAnsi="Times New Roman" w:cs="Times New Roman"/>
+          <w:i/>
+          <w:sz w:val="20"/>
+        </w:rPr>
+        <w:t>unique()</w:t>
+      </w:r>
+      <w:r>
+        <w:rPr>
+          <w:rFonts w:ascii="Times New Roman" w:hAnsi="Times New Roman" w:cs="Times New Roman"/>
+          <w:sz w:val="20"/>
+        </w:rPr>
+        <w:t xml:space="preserve"> function we were able to retrieve unique objects from the dataset. </w:t>
+      </w:r>
+      <w:r>
+        <w:rPr>
+          <w:rFonts w:ascii="Times New Roman" w:hAnsi="Times New Roman" w:cs="Times New Roman"/>
+          <w:sz w:val="20"/>
+        </w:rPr>
+        <w:t xml:space="preserve">Once we have data for one subject we will be able to plot it. </w:t>
+      </w:r>
+      <w:r>
+        <w:rPr>
+          <w:rFonts w:ascii="Times New Roman" w:hAnsi="Times New Roman" w:cs="Times New Roman"/>
+          <w:sz w:val="20"/>
+        </w:rPr>
+        <w:t>By plotting 9 series of the subject activity level, we will have similar number of time steps which will be essential for creating a sub-plot for each variable and aligned them in a vertical manner for comparison of movement or activity.</w:t>
+      </w:r>
+    </w:p>
+    <w:p>
+      <w:pPr>
+        <w:jc w:val="both"/>
+        <w:rPr>
+          <w:rFonts w:ascii="Times New Roman" w:hAnsi="Times New Roman" w:cs="Times New Roman"/>
+          <w:sz w:val="20"/>
+        </w:rPr>
+      </w:pPr>
+      <w:r>
+        <w:rPr>
+          <w:rFonts w:ascii="Times New Roman" w:hAnsi="Times New Roman" w:cs="Times New Roman"/>
+          <w:noProof/>
+          <w:sz w:val="20"/>
+          <w:lang w:val="en-US"/>
+        </w:rPr>
+        <w:drawing>
+          <wp:inline distT="0" distB="0" distL="0" distR="0" wp14:anchorId="07386783" wp14:editId="69EF6B26">
+            <wp:extent cx="2743200" cy="1798243"/>
+            <wp:effectExtent l="0" t="0" r="0" b="0"/>
+            <wp:docPr id="6" name="Picture 6" descr="C:\Users\AEI1COB\Desktop\Capture10.PNG"/>
+            <wp:cNvGraphicFramePr>
+              <a:graphicFrameLocks xmlns:a="http://schemas.openxmlformats.org/drawingml/2006/main" noChangeAspect="1"/>
+            </wp:cNvGraphicFramePr>
+            <a:graphic xmlns:a="http://schemas.openxmlformats.org/drawingml/2006/main">
+              <a:graphicData uri="http://schemas.openxmlformats.org/drawingml/2006/picture">
+                <pic:pic xmlns:pic="http://schemas.openxmlformats.org/drawingml/2006/picture">
+                  <pic:nvPicPr>
+                    <pic:cNvPr id="0" name="Picture 4" descr="C:\Users\AEI1COB\Desktop\Capture10.PNG"/>
+                    <pic:cNvPicPr>
+                      <a:picLocks noChangeAspect="1" noChangeArrowheads="1"/>
+                    </pic:cNvPicPr>
+                  </pic:nvPicPr>
+                  <pic:blipFill>
+                    <a:blip r:embed="rId10">
+                      <a:extLst>
+                        <a:ext uri="{28A0092B-C50C-407E-A947-70E740481C1C}">
+                          <a14:useLocalDpi xmlns:a14="http://schemas.microsoft.com/office/drawing/2010/main" val="0"/>
+                        </a:ext>
+                      </a:extLst>
+                    </a:blip>
+                    <a:srcRect/>
+                    <a:stretch>
+                      <a:fillRect/>
+                    </a:stretch>
+                  </pic:blipFill>
+                  <pic:spPr bwMode="auto">
+                    <a:xfrm>
+                      <a:off x="0" y="0"/>
+                      <a:ext cx="2743200" cy="1798243"/>
+                    </a:xfrm>
+                    <a:prstGeom prst="rect">
+                      <a:avLst/>
+                    </a:prstGeom>
+                    <a:noFill/>
+                    <a:ln>
+                      <a:noFill/>
+                    </a:ln>
+                  </pic:spPr>
+                </pic:pic>
+              </a:graphicData>
+            </a:graphic>
+          </wp:inline>
+        </w:drawing>
+      </w:r>
+      <w:r>
+        <w:rPr>
+          <w:rFonts w:ascii="Times New Roman" w:hAnsi="Times New Roman" w:cs="Times New Roman"/>
+          <w:sz w:val="20"/>
+        </w:rPr>
+        <w:t xml:space="preserve"> </w:t>
+      </w:r>
+      <w:r>
+        <w:rPr>
+          <w:rFonts w:ascii="Times New Roman" w:hAnsi="Times New Roman" w:cs="Times New Roman"/>
+          <w:sz w:val="20"/>
+        </w:rPr>
+        <w:t xml:space="preserve">   </w:t>
+      </w:r>
+    </w:p>
+    <w:p>
+      <w:pPr>
+        <w:jc w:val="center"/>
+        <w:rPr>
+          <w:rFonts w:ascii="Times New Roman" w:hAnsi="Times New Roman" w:cs="Times New Roman"/>
+          <w:sz w:val="18"/>
+        </w:rPr>
+      </w:pPr>
+      <w:r>
+        <w:rPr>
+          <w:rFonts w:ascii="Times New Roman" w:hAnsi="Times New Roman" w:cs="Times New Roman"/>
+          <w:sz w:val="18"/>
+        </w:rPr>
+        <w:t>Fig – Plot for Single Subject Variables</w:t>
+      </w:r>
+    </w:p>
+    <w:p>
+      <w:pPr>
+        <w:jc w:val="both"/>
+        <w:rPr>
+          <w:rFonts w:ascii="Times New Roman" w:hAnsi="Times New Roman" w:cs="Times New Roman"/>
+          <w:sz w:val="20"/>
+        </w:rPr>
+      </w:pPr>
+      <w:r>
+        <w:rPr>
+          <w:rFonts w:ascii="Times New Roman" w:hAnsi="Times New Roman" w:cs="Times New Roman"/>
+          <w:sz w:val="20"/>
+        </w:rPr>
+        <w:t>In the plot we can see high activity in the region of walking activities and low frequency in the range of activities like sitting, standing or laying</w:t>
+      </w:r>
+      <w:r>
+        <w:rPr>
+          <w:rFonts w:ascii="Times New Roman" w:hAnsi="Times New Roman" w:cs="Times New Roman"/>
+          <w:sz w:val="20"/>
+        </w:rPr>
+        <w:t>.</w:t>
+      </w:r>
+    </w:p>
+    <w:p>
+      <w:pPr>
+        <w:jc w:val="both"/>
+        <w:rPr>
+          <w:rFonts w:ascii="Times New Roman" w:hAnsi="Times New Roman" w:cs="Times New Roman"/>
+          <w:sz w:val="20"/>
+        </w:rPr>
+      </w:pPr>
+      <w:r>
+        <w:rPr>
+          <w:rFonts w:ascii="Times New Roman" w:hAnsi="Times New Roman" w:cs="Times New Roman"/>
+          <w:sz w:val="20"/>
+        </w:rPr>
+        <w:lastRenderedPageBreak/>
+        <w:t>Based on the activity data we would be interested to analyse it in way to determine the activity performed by each subject. This can be achieved by plotting histogram model for each activity relied on the</w:t>
+      </w:r>
+      <w:r>
+        <w:rPr>
+          <w:rFonts w:ascii="Times New Roman" w:hAnsi="Times New Roman" w:cs="Times New Roman"/>
+          <w:sz w:val="20"/>
+        </w:rPr>
+        <w:t xml:space="preserve"> three axis values of x, and z. The plotted graphs are demonstrated horizontally to distinguish between, accordingly.</w:t>
+      </w:r>
+    </w:p>
+    <w:p>
+      <w:pPr>
+        <w:jc w:val="center"/>
+        <w:rPr>
+          <w:rFonts w:ascii="Times New Roman" w:hAnsi="Times New Roman" w:cs="Times New Roman"/>
+          <w:sz w:val="20"/>
+        </w:rPr>
+      </w:pPr>
+      <w:r>
+        <w:rPr>
+          <w:rFonts w:ascii="Times New Roman" w:hAnsi="Times New Roman" w:cs="Times New Roman"/>
+          <w:noProof/>
+          <w:sz w:val="20"/>
+          <w:lang w:val="en-US"/>
+        </w:rPr>
+        <w:drawing>
+          <wp:inline distT="0" distB="0" distL="0" distR="0" wp14:anchorId="21CF61BA" wp14:editId="6EC6C31F">
+            <wp:extent cx="2743200" cy="1811497"/>
+            <wp:effectExtent l="0" t="0" r="0" b="0"/>
+            <wp:docPr id="7" name="Picture 7" descr="C:\Users\AEI1COB\Desktop\Capture11.PNG"/>
+            <wp:cNvGraphicFramePr>
+              <a:graphicFrameLocks xmlns:a="http://schemas.openxmlformats.org/drawingml/2006/main" noChangeAspect="1"/>
+            </wp:cNvGraphicFramePr>
+            <a:graphic xmlns:a="http://schemas.openxmlformats.org/drawingml/2006/main">
+              <a:graphicData uri="http://schemas.openxmlformats.org/drawingml/2006/picture">
+                <pic:pic xmlns:pic="http://schemas.openxmlformats.org/drawingml/2006/picture">
+                  <pic:nvPicPr>
+                    <pic:cNvPr id="0" name="Picture 5" descr="C:\Users\AEI1COB\Desktop\Capture11.PNG"/>
+                    <pic:cNvPicPr>
+                      <a:picLocks noChangeAspect="1" noChangeArrowheads="1"/>
+                    </pic:cNvPicPr>
+                  </pic:nvPicPr>
+                  <pic:blipFill>
+                    <a:blip r:embed="rId11">
+                      <a:extLst>
+                        <a:ext uri="{28A0092B-C50C-407E-A947-70E740481C1C}">
+                          <a14:useLocalDpi xmlns:a14="http://schemas.microsoft.com/office/drawing/2010/main" val="0"/>
+                        </a:ext>
+                      </a:extLst>
+                    </a:blip>
+                    <a:srcRect/>
+                    <a:stretch>
+                      <a:fillRect/>
+                    </a:stretch>
+                  </pic:blipFill>
+                  <pic:spPr bwMode="auto">
+                    <a:xfrm>
+                      <a:off x="0" y="0"/>
+                      <a:ext cx="2743200" cy="1811497"/>
+                    </a:xfrm>
+                    <a:prstGeom prst="rect">
+                      <a:avLst/>
+                    </a:prstGeom>
+                    <a:noFill/>
+                    <a:ln>
+                      <a:noFill/>
+                    </a:ln>
+                  </pic:spPr>
+                </pic:pic>
+              </a:graphicData>
+            </a:graphic>
+          </wp:inline>
+        </w:drawing>
+      </w:r>
+    </w:p>
+    <w:p>
+      <w:pPr>
+        <w:jc w:val="center"/>
+        <w:rPr>
+          <w:rFonts w:ascii="Times New Roman" w:hAnsi="Times New Roman" w:cs="Times New Roman"/>
+          <w:sz w:val="18"/>
+        </w:rPr>
+      </w:pPr>
+      <w:r>
+        <w:rPr>
+          <w:rFonts w:ascii="Times New Roman" w:hAnsi="Times New Roman" w:cs="Times New Roman"/>
+          <w:sz w:val="18"/>
+        </w:rPr>
+        <w:t>Fig- Histogram of activity based on Acceleration</w:t>
+      </w:r>
+    </w:p>
+    <w:p>
+      <w:pPr>
+        <w:jc w:val="both"/>
+        <w:rPr>
+          <w:rFonts w:ascii="Times New Roman" w:hAnsi="Times New Roman" w:cs="Times New Roman"/>
+          <w:sz w:val="20"/>
+        </w:rPr>
+      </w:pPr>
+      <w:r>
+        <w:rPr>
+          <w:rFonts w:ascii="Times New Roman" w:hAnsi="Times New Roman" w:cs="Times New Roman"/>
+          <w:sz w:val="20"/>
+        </w:rPr>
+        <w:t xml:space="preserve">We have got the output running the machine learning model </w:t>
+      </w:r>
+      <w:r>
+        <w:rPr>
+          <w:rFonts w:ascii="Times New Roman" w:hAnsi="Times New Roman" w:cs="Times New Roman"/>
+          <w:sz w:val="20"/>
+        </w:rPr>
+        <w:t>for the acceleration data based on the data for each axis- x, y and z depicted in the picture blue, orange and green respectively.</w:t>
+      </w:r>
+    </w:p>
+    <w:p>
+      <w:pPr>
+        <w:jc w:val="both"/>
+        <w:rPr>
+          <w:rFonts w:ascii="Times New Roman" w:hAnsi="Times New Roman" w:cs="Times New Roman"/>
+          <w:sz w:val="20"/>
+        </w:rPr>
+      </w:pPr>
+      <w:r>
+        <w:rPr>
+          <w:rFonts w:ascii="Times New Roman" w:hAnsi="Times New Roman" w:cs="Times New Roman"/>
+          <w:sz w:val="20"/>
+        </w:rPr>
+        <w:t>According to the result it is clearly visible that the plotting is distributed in larger scale for first three activities which are moving activities, and the graph is distributed in small scale with multiple picks for idle state like sitting, standing or sleeping.</w:t>
+      </w:r>
+    </w:p>
+    <w:p>
+      <w:pPr>
+        <w:jc w:val="both"/>
+        <w:rPr>
+          <w:rFonts w:ascii="Times New Roman" w:hAnsi="Times New Roman" w:cs="Times New Roman"/>
+          <w:sz w:val="20"/>
+        </w:rPr>
+      </w:pPr>
+      <w:r>
+        <w:rPr>
+          <w:rFonts w:ascii="Times New Roman" w:hAnsi="Times New Roman" w:cs="Times New Roman"/>
+          <w:sz w:val="20"/>
+        </w:rPr>
+        <w:t xml:space="preserve"> </w:t>
+      </w:r>
+      <w:r>
+        <w:rPr>
+          <w:rFonts w:ascii="Times New Roman" w:hAnsi="Times New Roman" w:cs="Times New Roman"/>
+          <w:sz w:val="20"/>
+        </w:rPr>
+        <w:t>Applying the</w:t>
+      </w:r>
+      <w:r>
+        <w:rPr>
+          <w:rFonts w:ascii="Times New Roman" w:hAnsi="Times New Roman" w:cs="Times New Roman"/>
+          <w:sz w:val="20"/>
+        </w:rPr>
+        <w:t xml:space="preserve"> similar pattern for plotting graph using the gyroscope data for a particular subject we get the following result –</w:t>
+      </w:r>
+    </w:p>
+    <w:p>
+      <w:pPr>
+        <w:jc w:val="both"/>
+        <w:rPr>
+          <w:rFonts w:ascii="Times New Roman" w:hAnsi="Times New Roman" w:cs="Times New Roman"/>
+          <w:sz w:val="20"/>
+        </w:rPr>
+      </w:pPr>
+      <w:r>
+        <w:rPr>
+          <w:noProof/>
+          <w:lang w:val="en-US"/>
+        </w:rPr>
+        <w:drawing>
+          <wp:inline distT="0" distB="0" distL="0" distR="0" wp14:anchorId="7A59DD36" wp14:editId="1BC4CAC9">
+            <wp:extent cx="2743200" cy="1804918"/>
+            <wp:effectExtent l="0" t="0" r="0" b="5080"/>
+            <wp:docPr id="8" name="Picture 8" descr="C:\Users\AEI1COB\AppData\Local\Microsoft\Windows\INetCache\Content.Word\Capture12.PNG"/>
+            <wp:cNvGraphicFramePr>
+              <a:graphicFrameLocks xmlns:a="http://schemas.openxmlformats.org/drawingml/2006/main" noChangeAspect="1"/>
+            </wp:cNvGraphicFramePr>
+            <a:graphic xmlns:a="http://schemas.openxmlformats.org/drawingml/2006/main">
+              <a:graphicData uri="http://schemas.openxmlformats.org/drawingml/2006/picture">
+                <pic:pic xmlns:pic="http://schemas.openxmlformats.org/drawingml/2006/picture">
+                  <pic:nvPicPr>
+                    <pic:cNvPr id="0" name="Picture 6" descr="C:\Users\AEI1COB\AppData\Local\Microsoft\Windows\INetCache\Content.Word\Capture12.PNG"/>
+                    <pic:cNvPicPr>
+                      <a:picLocks noChangeAspect="1" noChangeArrowheads="1"/>
+                    </pic:cNvPicPr>
+                  </pic:nvPicPr>
+                  <pic:blipFill>
+                    <a:blip r:embed="rId12" cstate="print">
+                      <a:extLst>
+                        <a:ext uri="{28A0092B-C50C-407E-A947-70E740481C1C}">
+                          <a14:useLocalDpi xmlns:a14="http://schemas.microsoft.com/office/drawing/2010/main" val="0"/>
+                        </a:ext>
+                      </a:extLst>
+                    </a:blip>
+                    <a:srcRect/>
+                    <a:stretch>
+                      <a:fillRect/>
+                    </a:stretch>
+                  </pic:blipFill>
+                  <pic:spPr bwMode="auto">
+                    <a:xfrm>
+                      <a:off x="0" y="0"/>
+                      <a:ext cx="2743200" cy="1804918"/>
+                    </a:xfrm>
+                    <a:prstGeom prst="rect">
+                      <a:avLst/>
+                    </a:prstGeom>
+                    <a:noFill/>
+                    <a:ln>
+                      <a:noFill/>
+                    </a:ln>
+                  </pic:spPr>
+                </pic:pic>
+              </a:graphicData>
+            </a:graphic>
+          </wp:inline>
+        </w:drawing>
+      </w:r>
+    </w:p>
+    <w:p>
+      <w:pPr>
+        <w:jc w:val="center"/>
+        <w:rPr>
+          <w:rFonts w:ascii="Times New Roman" w:hAnsi="Times New Roman" w:cs="Times New Roman"/>
+          <w:sz w:val="18"/>
+        </w:rPr>
+      </w:pPr>
+      <w:r>
+        <w:rPr>
+          <w:rFonts w:ascii="Times New Roman" w:hAnsi="Times New Roman" w:cs="Times New Roman"/>
+          <w:sz w:val="18"/>
+        </w:rPr>
+        <w:t>Fig- Histogram o</w:t>
+      </w:r>
+      <w:r>
+        <w:rPr>
+          <w:rFonts w:ascii="Times New Roman" w:hAnsi="Times New Roman" w:cs="Times New Roman"/>
+          <w:sz w:val="18"/>
+        </w:rPr>
+        <w:t>f activity based on Gyroscope</w:t>
+      </w:r>
+    </w:p>
+    <w:p>
+      <w:pPr>
+        <w:jc w:val="both"/>
+        <w:rPr>
+          <w:rFonts w:ascii="Times New Roman" w:hAnsi="Times New Roman" w:cs="Times New Roman"/>
+          <w:sz w:val="20"/>
+        </w:rPr>
+      </w:pPr>
+      <w:r>
+        <w:rPr>
+          <w:rFonts w:ascii="Times New Roman" w:hAnsi="Times New Roman" w:cs="Times New Roman"/>
+          <w:sz w:val="20"/>
+        </w:rPr>
+        <w:t>We can see Gaussian alike fat-tailed distribution of the data for active state which is different from the plotting for the acceleration data. It is also clearly visible that the graph is unflatter while the activity is in relaxed state.</w:t>
+      </w:r>
+    </w:p>
+    <w:p>
+      <w:pPr>
+        <w:jc w:val="both"/>
+        <w:rPr>
+          <w:rFonts w:ascii="Times New Roman" w:hAnsi="Times New Roman" w:cs="Times New Roman"/>
+          <w:sz w:val="20"/>
+        </w:rPr>
+      </w:pPr>
+      <w:r>
+        <w:rPr>
+          <w:rFonts w:ascii="Times New Roman" w:hAnsi="Times New Roman" w:cs="Times New Roman"/>
+          <w:sz w:val="20"/>
+        </w:rPr>
+        <w:t>These data is generated from one subject</w:t>
+      </w:r>
+      <w:r>
+        <w:rPr>
+          <w:rFonts w:ascii="Times New Roman" w:hAnsi="Times New Roman" w:cs="Times New Roman"/>
+          <w:sz w:val="20"/>
+        </w:rPr>
+        <w:t xml:space="preserve">, by applying </w:t>
+      </w:r>
+    </w:p>
+    <w:p>
+      <w:pPr>
+        <w:jc w:val="both"/>
+        <w:rPr>
+          <w:rFonts w:ascii="Times New Roman" w:hAnsi="Times New Roman" w:cs="Times New Roman"/>
+          <w:sz w:val="20"/>
+        </w:rPr>
+      </w:pPr>
+      <w:r>
+        <w:rPr>
+          <w:rFonts w:ascii="Times New Roman" w:hAnsi="Times New Roman" w:cs="Times New Roman"/>
+          <w:sz w:val="20"/>
+        </w:rPr>
+        <w:t xml:space="preserve">similar model for other subject data also we generated  graphs with identical pattern. From that the activity recognition is evident. </w:t>
+      </w:r>
+    </w:p>
+    <w:p>
+      <w:pPr>
+        <w:jc w:val="both"/>
+        <w:rPr>
+          <w:rFonts w:ascii="Times New Roman" w:hAnsi="Times New Roman" w:cs="Times New Roman"/>
+          <w:sz w:val="20"/>
+        </w:rPr>
+      </w:pPr>
+      <w:r>
+        <w:rPr>
+          <w:rFonts w:ascii="Times New Roman" w:hAnsi="Times New Roman" w:cs="Times New Roman"/>
+          <w:sz w:val="20"/>
+        </w:rPr>
+        <w:t xml:space="preserve">The data was collected on the basis of various activity data taken from 30 separate individuals. Though we will concentrate on a particular activity for this instance. Eventually we can repeat the process for all kind of activity and analyse in the same manner. So here we are concentrating on the walking data. Walking is a very common activity for human. And it is a very good exercise also. </w:t>
+      </w:r>
+    </w:p>
+    <w:p>
+      <w:pPr>
+        <w:jc w:val="both"/>
+        <w:rPr>
+          <w:rFonts w:ascii="Times New Roman" w:hAnsi="Times New Roman" w:cs="Times New Roman"/>
+          <w:sz w:val="20"/>
+        </w:rPr>
+      </w:pPr>
+      <w:r>
+        <w:rPr>
+          <w:rFonts w:ascii="Times New Roman" w:hAnsi="Times New Roman" w:cs="Times New Roman"/>
+          <w:sz w:val="20"/>
+        </w:rPr>
+        <w:t>Based on the Walking activity over time period for each individual the feature taken as the angle between X axis and mean gravity which is apparently constant, we can plot graphs for all individual.</w:t>
+      </w:r>
+      <w:r>
+        <w:rPr>
+          <w:rFonts w:ascii="Times New Roman" w:hAnsi="Times New Roman" w:cs="Times New Roman"/>
+          <w:sz w:val="20"/>
+        </w:rPr>
+        <w:t xml:space="preserve"> By iterating the list of objects inside parameters we can specify the size of graph in </w:t>
+      </w:r>
+      <w:r>
+        <w:rPr>
+          <w:rFonts w:ascii="Times New Roman" w:hAnsi="Times New Roman" w:cs="Times New Roman"/>
+          <w:i/>
+          <w:sz w:val="20"/>
+        </w:rPr>
+        <w:t>rcParams</w:t>
+      </w:r>
+      <w:r>
+        <w:rPr>
+          <w:rFonts w:ascii="Times New Roman" w:hAnsi="Times New Roman" w:cs="Times New Roman"/>
+          <w:i/>
+          <w:sz w:val="20"/>
+        </w:rPr>
+        <w:t xml:space="preserve">. </w:t>
+      </w:r>
+      <w:r>
+        <w:rPr>
+          <w:rFonts w:ascii="Times New Roman" w:hAnsi="Times New Roman" w:cs="Times New Roman"/>
+          <w:sz w:val="20"/>
+        </w:rPr>
+        <w:t>In the plotting the first parameter is the X-axis data which is the time data and the second parameter is the Y-axis data which is angle between X-axis and gravity.</w:t>
+      </w:r>
+    </w:p>
+    <w:p>
+      <w:pPr>
+        <w:jc w:val="both"/>
+        <w:rPr>
+          <w:rFonts w:ascii="Times New Roman" w:hAnsi="Times New Roman" w:cs="Times New Roman"/>
+          <w:sz w:val="20"/>
+        </w:rPr>
+      </w:pPr>
+      <w:r>
+        <w:rPr>
+          <w:noProof/>
+          <w:lang w:val="en-US"/>
+        </w:rPr>
+        <w:drawing>
+          <wp:inline distT="0" distB="0" distL="0" distR="0" wp14:anchorId="2F7DD7EA" wp14:editId="1A35487E">
+            <wp:extent cx="2743200" cy="1832670"/>
+            <wp:effectExtent l="0" t="0" r="0" b="0"/>
+            <wp:docPr id="11" name="Picture 11" descr="C:\Users\AEI1COB\AppData\Local\Microsoft\Windows\INetCache\Content.Word\Capture15.PNG"/>
+            <wp:cNvGraphicFramePr>
+              <a:graphicFrameLocks xmlns:a="http://schemas.openxmlformats.org/drawingml/2006/main" noChangeAspect="1"/>
+            </wp:cNvGraphicFramePr>
+            <a:graphic xmlns:a="http://schemas.openxmlformats.org/drawingml/2006/main">
+              <a:graphicData uri="http://schemas.openxmlformats.org/drawingml/2006/picture">
+                <pic:pic xmlns:pic="http://schemas.openxmlformats.org/drawingml/2006/picture">
+                  <pic:nvPicPr>
+                    <pic:cNvPr id="0" name="Picture 10" descr="C:\Users\AEI1COB\AppData\Local\Microsoft\Windows\INetCache\Content.Word\Capture15.PNG"/>
+                    <pic:cNvPicPr>
+                      <a:picLocks noChangeAspect="1" noChangeArrowheads="1"/>
+                    </pic:cNvPicPr>
+                  </pic:nvPicPr>
+                  <pic:blipFill>
+                    <a:blip r:embed="rId13" cstate="print">
+                      <a:extLst>
+                        <a:ext uri="{28A0092B-C50C-407E-A947-70E740481C1C}">
+                          <a14:useLocalDpi xmlns:a14="http://schemas.microsoft.com/office/drawing/2010/main" val="0"/>
+                        </a:ext>
+                      </a:extLst>
+                    </a:blip>
+                    <a:srcRect/>
+                    <a:stretch>
+                      <a:fillRect/>
+                    </a:stretch>
+                  </pic:blipFill>
+                  <pic:spPr bwMode="auto">
+                    <a:xfrm>
+                      <a:off x="0" y="0"/>
+                      <a:ext cx="2743200" cy="1832670"/>
+                    </a:xfrm>
+                    <a:prstGeom prst="rect">
+                      <a:avLst/>
+                    </a:prstGeom>
+                    <a:noFill/>
+                    <a:ln>
+                      <a:noFill/>
+                    </a:ln>
+                  </pic:spPr>
+                </pic:pic>
+              </a:graphicData>
+            </a:graphic>
+          </wp:inline>
+        </w:drawing>
+      </w:r>
+    </w:p>
+    <w:p>
+      <w:pPr>
+        <w:jc w:val="both"/>
+        <w:rPr>
+          <w:rFonts w:ascii="Times New Roman" w:hAnsi="Times New Roman" w:cs="Times New Roman"/>
+          <w:b/>
+          <w:sz w:val="20"/>
+        </w:rPr>
+      </w:pPr>
+      <w:r>
+        <w:rPr>
+          <w:rFonts w:ascii="Times New Roman" w:hAnsi="Times New Roman" w:cs="Times New Roman"/>
+          <w:b/>
+          <w:sz w:val="20"/>
+        </w:rPr>
+        <w:t>Classify Activity-</w:t>
+      </w:r>
+    </w:p>
+    <w:p>
+      <w:pPr>
+        <w:jc w:val="both"/>
+        <w:rPr>
+          <w:rFonts w:ascii="Times New Roman" w:hAnsi="Times New Roman" w:cs="Times New Roman"/>
+          <w:sz w:val="20"/>
+        </w:rPr>
+      </w:pPr>
+      <w:r>
+        <w:rPr>
+          <w:rFonts w:ascii="Times New Roman" w:hAnsi="Times New Roman" w:cs="Times New Roman"/>
+          <w:sz w:val="20"/>
+        </w:rPr>
+        <w:t>The classification of activity based on various algorithm differs based on accuracy constrains. We will discuss four models applied for this data set and compare the results to pursue the most suitable choice.</w:t>
+      </w:r>
+    </w:p>
+    <w:p>
+      <w:pPr>
+        <w:jc w:val="both"/>
+        <w:rPr>
+          <w:rFonts w:ascii="Times New Roman" w:hAnsi="Times New Roman" w:cs="Times New Roman"/>
+          <w:sz w:val="20"/>
+        </w:rPr>
+      </w:pPr>
+      <w:r>
+        <w:rPr>
+          <w:rFonts w:ascii="Times New Roman" w:hAnsi="Times New Roman" w:cs="Times New Roman"/>
+          <w:sz w:val="20"/>
+        </w:rPr>
+        <w:t xml:space="preserve">In this experiment we have used four different algorithms – Support Vector Classifier (SVC), Logistic Regression (LR), </w:t>
+      </w:r>
+      <w:r>
+        <w:rPr>
+          <w:rFonts w:ascii="Times New Roman" w:hAnsi="Times New Roman" w:cs="Times New Roman"/>
+          <w:sz w:val="20"/>
+        </w:rPr>
+        <w:t xml:space="preserve">K Nearest Neighbour (KNN) and Random Forest (RF). We have converted the accuracy score to percentage by multiplying the output with 100 for conversion. </w:t>
+      </w:r>
+    </w:p>
+    <w:tbl>
+      <w:tblPr>
+        <w:tblStyle w:val="PlainTable5"/>
+        <w:tblW w:w="0" w:type="auto"/>
+        <w:jc w:val="center"/>
+        <w:tblLook w:val="04A0" w:firstRow="1" w:lastRow="0" w:firstColumn="1" w:lastColumn="0" w:noHBand="0" w:noVBand="1"/>
+      </w:tblPr>
+      <w:tblGrid>
+        <w:gridCol w:w="1350"/>
+        <w:gridCol w:w="1536"/>
+      </w:tblGrid>
+      <w:tr>
+        <w:trPr>
+          <w:cnfStyle w:val="100000000000" w:firstRow="1" w:lastRow="0" w:firstColumn="0" w:lastColumn="0" w:oddVBand="0" w:evenVBand="0" w:oddHBand="0" w:evenHBand="0" w:firstRowFirstColumn="0" w:firstRowLastColumn="0" w:lastRowFirstColumn="0" w:lastRowLastColumn="0"/>
+          <w:jc w:val="center"/>
+        </w:trPr>
+        <w:tc>
+          <w:tcPr>
+            <w:cnfStyle w:val="001000000100" w:firstRow="0" w:lastRow="0" w:firstColumn="1" w:lastColumn="0" w:oddVBand="0" w:evenVBand="0" w:oddHBand="0" w:evenHBand="0" w:firstRowFirstColumn="1" w:firstRowLastColumn="0" w:lastRowFirstColumn="0" w:lastRowLastColumn="0"/>
+            <w:tcW w:w="1350" w:type="dxa"/>
+            <w:tcBorders>
+              <w:top w:val="single" w:sz="4" w:space="0" w:color="auto"/>
+              <w:left w:val="single" w:sz="4" w:space="0" w:color="auto"/>
+              <w:right w:val="single" w:sz="4" w:space="0" w:color="auto"/>
+            </w:tcBorders>
+          </w:tcPr>
+          <w:p>
+            <w:pPr>
+              <w:spacing w:line="360" w:lineRule="auto"/>
+              <w:jc w:val="center"/>
+              <w:rPr>
+                <w:rFonts w:ascii="Times New Roman" w:hAnsi="Times New Roman" w:cs="Times New Roman"/>
+                <w:b/>
+                <w:sz w:val="16"/>
+              </w:rPr>
+            </w:pPr>
+            <w:r>
+              <w:rPr>
+                <w:rFonts w:ascii="Times New Roman" w:hAnsi="Times New Roman" w:cs="Times New Roman"/>
+                <w:b/>
+                <w:sz w:val="16"/>
+              </w:rPr>
+              <w:t>Algorithm</w:t>
+            </w:r>
+          </w:p>
+        </w:tc>
+        <w:tc>
+          <w:tcPr>
+            <w:tcW w:w="1440" w:type="dxa"/>
+            <w:tcBorders>
+              <w:top w:val="single" w:sz="4" w:space="0" w:color="auto"/>
+              <w:left w:val="single" w:sz="4" w:space="0" w:color="auto"/>
+              <w:right w:val="single" w:sz="4" w:space="0" w:color="auto"/>
+            </w:tcBorders>
+          </w:tcPr>
+          <w:p>
+            <w:pPr>
+              <w:jc w:val="center"/>
+              <w:cnfStyle w:val="100000000000" w:firstRow="1" w:lastRow="0" w:firstColumn="0" w:lastColumn="0" w:oddVBand="0" w:evenVBand="0" w:oddHBand="0" w:evenHBand="0" w:firstRowFirstColumn="0" w:firstRowLastColumn="0" w:lastRowFirstColumn="0" w:lastRowLastColumn="0"/>
+              <w:rPr>
+                <w:rFonts w:ascii="Times New Roman" w:hAnsi="Times New Roman" w:cs="Times New Roman"/>
+                <w:b/>
+                <w:sz w:val="16"/>
+              </w:rPr>
+            </w:pPr>
+            <w:r>
+              <w:rPr>
+                <w:rFonts w:ascii="Times New Roman" w:hAnsi="Times New Roman" w:cs="Times New Roman"/>
+                <w:b/>
+                <w:sz w:val="16"/>
+              </w:rPr>
+              <w:t>Accuracy</w:t>
+            </w:r>
+            <w:r>
+              <w:rPr>
+                <w:rFonts w:ascii="Times New Roman" w:hAnsi="Times New Roman" w:cs="Times New Roman"/>
+                <w:b/>
+                <w:sz w:val="16"/>
+              </w:rPr>
+              <w:t xml:space="preserve"> (%)</w:t>
             </w:r>
           </w:p>
         </w:tc>
       </w:tr>
       <w:tr>
+        <w:trPr>
+          <w:cnfStyle w:val="000000100000" w:firstRow="0" w:lastRow="0" w:firstColumn="0" w:lastColumn="0" w:oddVBand="0" w:evenVBand="0" w:oddHBand="1" w:evenHBand="0" w:firstRowFirstColumn="0" w:firstRowLastColumn="0" w:lastRowFirstColumn="0" w:lastRowLastColumn="0"/>
+          <w:jc w:val="center"/>
+        </w:trPr>
         <w:tc>
           <w:tcPr>
             <w:cnfStyle w:val="001000000000" w:firstRow="0" w:lastRow="0" w:firstColumn="1" w:lastColumn="0" w:oddVBand="0" w:evenVBand="0" w:oddHBand="0" w:evenHBand="0" w:firstRowFirstColumn="0" w:firstRowLastColumn="0" w:lastRowFirstColumn="0" w:lastRowLastColumn="0"/>
-            <w:tcW w:w="1436" w:type="dxa"/>
+            <w:tcW w:w="1350" w:type="dxa"/>
+            <w:tcBorders>
+              <w:top w:val="single" w:sz="4" w:space="0" w:color="7F7F7F" w:themeColor="text1" w:themeTint="80"/>
+              <w:left w:val="single" w:sz="4" w:space="0" w:color="auto"/>
+              <w:bottom w:val="single" w:sz="4" w:space="0" w:color="auto"/>
+            </w:tcBorders>
           </w:tcPr>
           <w:p>
             <w:pPr>
               <w:jc w:val="both"/>
               <w:rPr>
                 <w:rFonts w:ascii="Times New Roman" w:hAnsi="Times New Roman" w:cs="Times New Roman"/>
-                <w:b w:val="0"/>
-                <w:sz w:val="20"/>
+                <w:sz w:val="16"/>
               </w:rPr>
             </w:pPr>
             <w:r>
               <w:rPr>
                 <w:rFonts w:ascii="Times New Roman" w:hAnsi="Times New Roman" w:cs="Times New Roman"/>
-                <w:b w:val="0"/>
-                <w:sz w:val="20"/>
-              </w:rPr>
-              <w:t>Class-2</w:t>
+                <w:sz w:val="16"/>
+              </w:rPr>
+              <w:t>SVC</w:t>
+            </w:r>
+          </w:p>
+          <w:p>
+            <w:pPr>
+              <w:jc w:val="both"/>
+              <w:rPr>
+                <w:rFonts w:ascii="Times New Roman" w:hAnsi="Times New Roman" w:cs="Times New Roman"/>
+                <w:sz w:val="16"/>
+              </w:rPr>
+            </w:pPr>
+            <w:r>
+              <w:rPr>
+                <w:rFonts w:ascii="Times New Roman" w:hAnsi="Times New Roman" w:cs="Times New Roman"/>
+                <w:sz w:val="16"/>
+              </w:rPr>
+              <w:t>LR</w:t>
+            </w:r>
+          </w:p>
+          <w:p>
+            <w:pPr>
+              <w:jc w:val="both"/>
+              <w:rPr>
+                <w:rFonts w:ascii="Times New Roman" w:hAnsi="Times New Roman" w:cs="Times New Roman"/>
+                <w:sz w:val="16"/>
+              </w:rPr>
+            </w:pPr>
+            <w:r>
+              <w:rPr>
+                <w:rFonts w:ascii="Times New Roman" w:hAnsi="Times New Roman" w:cs="Times New Roman"/>
+                <w:sz w:val="16"/>
+              </w:rPr>
+              <w:t>KNN</w:t>
+            </w:r>
+          </w:p>
+          <w:p>
+            <w:pPr>
+              <w:jc w:val="both"/>
+              <w:rPr>
+                <w:rFonts w:ascii="Times New Roman" w:hAnsi="Times New Roman" w:cs="Times New Roman"/>
+                <w:sz w:val="16"/>
+              </w:rPr>
+            </w:pPr>
+            <w:r>
+              <w:rPr>
+                <w:rFonts w:ascii="Times New Roman" w:hAnsi="Times New Roman" w:cs="Times New Roman"/>
+                <w:sz w:val="16"/>
+              </w:rPr>
+              <w:t>RF</w:t>
             </w:r>
           </w:p>
         </w:tc>
         <w:tc>
           <w:tcPr>
-            <w:tcW w:w="1437" w:type="dxa"/>
+            <w:tcW w:w="1440" w:type="dxa"/>
+            <w:tcBorders>
+              <w:top w:val="single" w:sz="4" w:space="0" w:color="7F7F7F" w:themeColor="text1" w:themeTint="80"/>
+              <w:bottom w:val="single" w:sz="4" w:space="0" w:color="auto"/>
+              <w:right w:val="single" w:sz="4" w:space="0" w:color="auto"/>
+            </w:tcBorders>
           </w:tcPr>
           <w:p>
             <w:pPr>
               <w:jc w:val="both"/>
-              <w:cnfStyle w:val="000000000000" w:firstRow="0" w:lastRow="0" w:firstColumn="0" w:lastColumn="0" w:oddVBand="0" w:evenVBand="0" w:oddHBand="0" w:evenHBand="0" w:firstRowFirstColumn="0" w:firstRowLastColumn="0" w:lastRowFirstColumn="0" w:lastRowLastColumn="0"/>
-              <w:rPr>
-                <w:rFonts w:ascii="Times New Roman" w:hAnsi="Times New Roman" w:cs="Times New Roman"/>
-                <w:sz w:val="20"/>
+              <w:cnfStyle w:val="000000100000" w:firstRow="0" w:lastRow="0" w:firstColumn="0" w:lastColumn="0" w:oddVBand="0" w:evenVBand="0" w:oddHBand="1" w:evenHBand="0" w:firstRowFirstColumn="0" w:firstRowLastColumn="0" w:lastRowFirstColumn="0" w:lastRowLastColumn="0"/>
+              <w:rPr>
+                <w:rFonts w:ascii="Times New Roman" w:hAnsi="Times New Roman" w:cs="Times New Roman"/>
+                <w:sz w:val="16"/>
               </w:rPr>
             </w:pPr>
             <w:r>
               <w:rPr>
                 <w:rFonts w:ascii="Times New Roman" w:hAnsi="Times New Roman" w:cs="Times New Roman"/>
-                <w:sz w:val="20"/>
-              </w:rPr>
-              <w:t>1073</w:t>
+                <w:sz w:val="16"/>
+              </w:rPr>
+              <w:t>94.02782490668477</w:t>
             </w:r>
           </w:p>
-        </w:tc>
-        <w:tc>
-          <w:tcPr>
-            <w:tcW w:w="1437" w:type="dxa"/>
-          </w:tcPr>
           <w:p>
             <w:pPr>
               <w:jc w:val="both"/>
-              <w:cnfStyle w:val="000000000000" w:firstRow="0" w:lastRow="0" w:firstColumn="0" w:lastColumn="0" w:oddVBand="0" w:evenVBand="0" w:oddHBand="0" w:evenHBand="0" w:firstRowFirstColumn="0" w:firstRowLastColumn="0" w:lastRowFirstColumn="0" w:lastRowLastColumn="0"/>
-              <w:rPr>
-                <w:rFonts w:ascii="Times New Roman" w:hAnsi="Times New Roman" w:cs="Times New Roman"/>
-                <w:sz w:val="20"/>
+              <w:cnfStyle w:val="000000100000" w:firstRow="0" w:lastRow="0" w:firstColumn="0" w:lastColumn="0" w:oddVBand="0" w:evenVBand="0" w:oddHBand="1" w:evenHBand="0" w:firstRowFirstColumn="0" w:firstRowLastColumn="0" w:lastRowFirstColumn="0" w:lastRowLastColumn="0"/>
+              <w:rPr>
+                <w:rFonts w:ascii="Times New Roman" w:hAnsi="Times New Roman" w:cs="Times New Roman"/>
+                <w:sz w:val="16"/>
               </w:rPr>
             </w:pPr>
             <w:r>
               <w:rPr>
                 <w:rFonts w:ascii="Times New Roman" w:hAnsi="Times New Roman" w:cs="Times New Roman"/>
-                <w:sz w:val="20"/>
-              </w:rPr>
-              <w:t>14.595</w:t>
+                <w:sz w:val="16"/>
+              </w:rPr>
+              <w:t>96.19952494061758</w:t>
             </w:r>
           </w:p>
-        </w:tc>
-      </w:tr>
-      <w:tr>
-        <w:tc>
-          <w:tcPr>
-            <w:cnfStyle w:val="001000000000" w:firstRow="0" w:lastRow="0" w:firstColumn="1" w:lastColumn="0" w:oddVBand="0" w:evenVBand="0" w:oddHBand="0" w:evenHBand="0" w:firstRowFirstColumn="0" w:firstRowLastColumn="0" w:lastRowFirstColumn="0" w:lastRowLastColumn="0"/>
-            <w:tcW w:w="1436" w:type="dxa"/>
-          </w:tcPr>
           <w:p>
             <w:pPr>
               <w:jc w:val="both"/>
-              <w:rPr>
-                <w:rFonts w:ascii="Times New Roman" w:hAnsi="Times New Roman" w:cs="Times New Roman"/>
-                <w:sz w:val="20"/>
+              <w:cnfStyle w:val="000000100000" w:firstRow="0" w:lastRow="0" w:firstColumn="0" w:lastColumn="0" w:oddVBand="0" w:evenVBand="0" w:oddHBand="1" w:evenHBand="0" w:firstRowFirstColumn="0" w:firstRowLastColumn="0" w:lastRowFirstColumn="0" w:lastRowLastColumn="0"/>
+              <w:rPr>
+                <w:rFonts w:ascii="Times New Roman" w:hAnsi="Times New Roman" w:cs="Times New Roman"/>
+                <w:sz w:val="16"/>
               </w:rPr>
             </w:pPr>
             <w:r>
               <w:rPr>
                 <w:rFonts w:ascii="Times New Roman" w:hAnsi="Times New Roman" w:cs="Times New Roman"/>
-                <w:b w:val="0"/>
-                <w:sz w:val="20"/>
-              </w:rPr>
-              <w:t>Class-</w:t>
-            </w:r>
-            <w:r>
-              <w:rPr>
-                <w:rFonts w:ascii="Times New Roman" w:hAnsi="Times New Roman" w:cs="Times New Roman"/>
-                <w:b w:val="0"/>
-                <w:sz w:val="20"/>
-              </w:rPr>
-              <w:t>3</w:t>
+                <w:sz w:val="16"/>
+              </w:rPr>
+              <w:t>90.02375296912113</w:t>
             </w:r>
           </w:p>
-        </w:tc>
-        <w:tc>
-          <w:tcPr>
-            <w:tcW w:w="1437" w:type="dxa"/>
-          </w:tcPr>
           <w:p>
             <w:pPr>
               <w:jc w:val="both"/>
-              <w:cnfStyle w:val="000000000000" w:firstRow="0" w:lastRow="0" w:firstColumn="0" w:lastColumn="0" w:oddVBand="0" w:evenVBand="0" w:oddHBand="0" w:evenHBand="0" w:firstRowFirstColumn="0" w:firstRowLastColumn="0" w:lastRowFirstColumn="0" w:lastRowLastColumn="0"/>
-              <w:rPr>
-                <w:rFonts w:ascii="Times New Roman" w:hAnsi="Times New Roman" w:cs="Times New Roman"/>
-                <w:sz w:val="20"/>
+              <w:cnfStyle w:val="000000100000" w:firstRow="0" w:lastRow="0" w:firstColumn="0" w:lastColumn="0" w:oddVBand="0" w:evenVBand="0" w:oddHBand="1" w:evenHBand="0" w:firstRowFirstColumn="0" w:firstRowLastColumn="0" w:lastRowFirstColumn="0" w:lastRowLastColumn="0"/>
+              <w:rPr>
+                <w:rFonts w:ascii="Times New Roman" w:hAnsi="Times New Roman" w:cs="Times New Roman"/>
+                <w:sz w:val="16"/>
               </w:rPr>
             </w:pPr>
             <w:r>
               <w:rPr>
                 <w:rFonts w:ascii="Times New Roman" w:hAnsi="Times New Roman" w:cs="Times New Roman"/>
-                <w:sz w:val="20"/>
-              </w:rPr>
-              <w:t>986</w:t>
-            </w:r>
-          </w:p>
-        </w:tc>
-        <w:tc>
-          <w:tcPr>
-            <w:tcW w:w="1437" w:type="dxa"/>
-          </w:tcPr>
-          <w:p>
-            <w:pPr>
-              <w:jc w:val="both"/>
-              <w:cnfStyle w:val="000000000000" w:firstRow="0" w:lastRow="0" w:firstColumn="0" w:lastColumn="0" w:oddVBand="0" w:evenVBand="0" w:oddHBand="0" w:evenHBand="0" w:firstRowFirstColumn="0" w:firstRowLastColumn="0" w:lastRowFirstColumn="0" w:lastRowLastColumn="0"/>
-              <w:rPr>
-                <w:rFonts w:ascii="Times New Roman" w:hAnsi="Times New Roman" w:cs="Times New Roman"/>
-                <w:sz w:val="20"/>
-              </w:rPr>
-            </w:pPr>
-            <w:r>
-              <w:rPr>
-                <w:rFonts w:ascii="Times New Roman" w:hAnsi="Times New Roman" w:cs="Times New Roman"/>
-                <w:sz w:val="20"/>
-              </w:rPr>
-              <w:t>13.414</w:t>
-            </w:r>
-          </w:p>
-        </w:tc>
-      </w:tr>
-      <w:tr>
-        <w:tc>
-          <w:tcPr>
-            <w:cnfStyle w:val="001000000000" w:firstRow="0" w:lastRow="0" w:firstColumn="1" w:lastColumn="0" w:oddVBand="0" w:evenVBand="0" w:oddHBand="0" w:evenHBand="0" w:firstRowFirstColumn="0" w:firstRowLastColumn="0" w:lastRowFirstColumn="0" w:lastRowLastColumn="0"/>
-            <w:tcW w:w="1436" w:type="dxa"/>
-          </w:tcPr>
-          <w:p>
-            <w:pPr>
-              <w:jc w:val="both"/>
-              <w:rPr>
-                <w:rFonts w:ascii="Times New Roman" w:hAnsi="Times New Roman" w:cs="Times New Roman"/>
-                <w:sz w:val="20"/>
-              </w:rPr>
-            </w:pPr>
-            <w:r>
-              <w:rPr>
-                <w:rFonts w:ascii="Times New Roman" w:hAnsi="Times New Roman" w:cs="Times New Roman"/>
-                <w:b w:val="0"/>
-                <w:sz w:val="20"/>
-              </w:rPr>
-              <w:t>Class-</w:t>
-            </w:r>
-            <w:r>
-              <w:rPr>
-                <w:rFonts w:ascii="Times New Roman" w:hAnsi="Times New Roman" w:cs="Times New Roman"/>
-                <w:b w:val="0"/>
-                <w:sz w:val="20"/>
-              </w:rPr>
-              <w:t>4</w:t>
-            </w:r>
-          </w:p>
-        </w:tc>
-        <w:tc>
-          <w:tcPr>
-            <w:tcW w:w="1437" w:type="dxa"/>
-          </w:tcPr>
-          <w:p>
-            <w:pPr>
-              <w:jc w:val="both"/>
-              <w:cnfStyle w:val="000000000000" w:firstRow="0" w:lastRow="0" w:firstColumn="0" w:lastColumn="0" w:oddVBand="0" w:evenVBand="0" w:oddHBand="0" w:evenHBand="0" w:firstRowFirstColumn="0" w:firstRowLastColumn="0" w:lastRowFirstColumn="0" w:lastRowLastColumn="0"/>
-              <w:rPr>
-                <w:rFonts w:ascii="Times New Roman" w:hAnsi="Times New Roman" w:cs="Times New Roman"/>
-                <w:sz w:val="20"/>
-              </w:rPr>
-            </w:pPr>
-            <w:r>
-              <w:rPr>
-                <w:rFonts w:ascii="Times New Roman" w:hAnsi="Times New Roman" w:cs="Times New Roman"/>
-                <w:sz w:val="20"/>
-              </w:rPr>
-              <w:t>1286</w:t>
-            </w:r>
-          </w:p>
-        </w:tc>
-        <w:tc>
-          <w:tcPr>
-            <w:tcW w:w="1437" w:type="dxa"/>
-          </w:tcPr>
-          <w:p>
-            <w:pPr>
-              <w:jc w:val="both"/>
-              <w:cnfStyle w:val="000000000000" w:firstRow="0" w:lastRow="0" w:firstColumn="0" w:lastColumn="0" w:oddVBand="0" w:evenVBand="0" w:oddHBand="0" w:evenHBand="0" w:firstRowFirstColumn="0" w:firstRowLastColumn="0" w:lastRowFirstColumn="0" w:lastRowLastColumn="0"/>
-              <w:rPr>
-                <w:rFonts w:ascii="Times New Roman" w:hAnsi="Times New Roman" w:cs="Times New Roman"/>
-                <w:sz w:val="20"/>
-              </w:rPr>
-            </w:pPr>
-            <w:r>
-              <w:rPr>
-                <w:rFonts w:ascii="Times New Roman" w:hAnsi="Times New Roman" w:cs="Times New Roman"/>
-                <w:sz w:val="20"/>
-              </w:rPr>
-              <w:t>17.491</w:t>
-            </w:r>
-          </w:p>
-        </w:tc>
-      </w:tr>
-      <w:tr>
-        <w:tc>
-          <w:tcPr>
-            <w:cnfStyle w:val="001000000000" w:firstRow="0" w:lastRow="0" w:firstColumn="1" w:lastColumn="0" w:oddVBand="0" w:evenVBand="0" w:oddHBand="0" w:evenHBand="0" w:firstRowFirstColumn="0" w:firstRowLastColumn="0" w:lastRowFirstColumn="0" w:lastRowLastColumn="0"/>
-            <w:tcW w:w="1436" w:type="dxa"/>
-          </w:tcPr>
-          <w:p>
-            <w:pPr>
-              <w:jc w:val="both"/>
-              <w:rPr>
-                <w:rFonts w:ascii="Times New Roman" w:hAnsi="Times New Roman" w:cs="Times New Roman"/>
-                <w:sz w:val="20"/>
-              </w:rPr>
-            </w:pPr>
-            <w:r>
-              <w:rPr>
-                <w:rFonts w:ascii="Times New Roman" w:hAnsi="Times New Roman" w:cs="Times New Roman"/>
-                <w:b w:val="0"/>
-                <w:sz w:val="20"/>
-              </w:rPr>
-              <w:t>Class-</w:t>
-            </w:r>
-            <w:r>
-              <w:rPr>
-                <w:rFonts w:ascii="Times New Roman" w:hAnsi="Times New Roman" w:cs="Times New Roman"/>
-                <w:b w:val="0"/>
-                <w:sz w:val="20"/>
-              </w:rPr>
-              <w:t>5</w:t>
-            </w:r>
-          </w:p>
-        </w:tc>
-        <w:tc>
-          <w:tcPr>
-            <w:tcW w:w="1437" w:type="dxa"/>
-          </w:tcPr>
-          <w:p>
-            <w:pPr>
-              <w:jc w:val="both"/>
-              <w:cnfStyle w:val="000000000000" w:firstRow="0" w:lastRow="0" w:firstColumn="0" w:lastColumn="0" w:oddVBand="0" w:evenVBand="0" w:oddHBand="0" w:evenHBand="0" w:firstRowFirstColumn="0" w:firstRowLastColumn="0" w:lastRowFirstColumn="0" w:lastRowLastColumn="0"/>
-              <w:rPr>
-                <w:rFonts w:ascii="Times New Roman" w:hAnsi="Times New Roman" w:cs="Times New Roman"/>
-                <w:sz w:val="20"/>
-              </w:rPr>
-            </w:pPr>
-            <w:r>
-              <w:rPr>
-                <w:rFonts w:ascii="Times New Roman" w:hAnsi="Times New Roman" w:cs="Times New Roman"/>
-                <w:sz w:val="20"/>
-              </w:rPr>
-              <w:t>1374</w:t>
-            </w:r>
-          </w:p>
-        </w:tc>
-        <w:tc>
-          <w:tcPr>
-            <w:tcW w:w="1437" w:type="dxa"/>
-          </w:tcPr>
-          <w:p>
-            <w:pPr>
-              <w:jc w:val="both"/>
-              <w:cnfStyle w:val="000000000000" w:firstRow="0" w:lastRow="0" w:firstColumn="0" w:lastColumn="0" w:oddVBand="0" w:evenVBand="0" w:oddHBand="0" w:evenHBand="0" w:firstRowFirstColumn="0" w:firstRowLastColumn="0" w:lastRowFirstColumn="0" w:lastRowLastColumn="0"/>
-              <w:rPr>
-                <w:rFonts w:ascii="Times New Roman" w:hAnsi="Times New Roman" w:cs="Times New Roman"/>
-                <w:sz w:val="20"/>
-              </w:rPr>
-            </w:pPr>
-            <w:r>
-              <w:rPr>
-                <w:rFonts w:ascii="Times New Roman" w:hAnsi="Times New Roman" w:cs="Times New Roman"/>
-                <w:sz w:val="20"/>
-              </w:rPr>
-              <w:t>18.89</w:t>
-            </w:r>
-          </w:p>
-        </w:tc>
-      </w:tr>
-      <w:tr>
-        <w:tc>
-          <w:tcPr>
-            <w:cnfStyle w:val="001000000000" w:firstRow="0" w:lastRow="0" w:firstColumn="1" w:lastColumn="0" w:oddVBand="0" w:evenVBand="0" w:oddHBand="0" w:evenHBand="0" w:firstRowFirstColumn="0" w:firstRowLastColumn="0" w:lastRowFirstColumn="0" w:lastRowLastColumn="0"/>
-            <w:tcW w:w="1436" w:type="dxa"/>
-          </w:tcPr>
-          <w:p>
-            <w:pPr>
-              <w:jc w:val="both"/>
-              <w:rPr>
-                <w:rFonts w:ascii="Times New Roman" w:hAnsi="Times New Roman" w:cs="Times New Roman"/>
-                <w:sz w:val="20"/>
-              </w:rPr>
-            </w:pPr>
-            <w:r>
-              <w:rPr>
-                <w:rFonts w:ascii="Times New Roman" w:hAnsi="Times New Roman" w:cs="Times New Roman"/>
-                <w:b w:val="0"/>
-                <w:sz w:val="20"/>
-              </w:rPr>
-              <w:t>Class-</w:t>
-            </w:r>
-            <w:r>
-              <w:rPr>
-                <w:rFonts w:ascii="Times New Roman" w:hAnsi="Times New Roman" w:cs="Times New Roman"/>
-                <w:b w:val="0"/>
-                <w:sz w:val="20"/>
-              </w:rPr>
-              <w:t>6</w:t>
-            </w:r>
-          </w:p>
-        </w:tc>
-        <w:tc>
-          <w:tcPr>
-            <w:tcW w:w="1437" w:type="dxa"/>
-          </w:tcPr>
-          <w:p>
-            <w:pPr>
-              <w:jc w:val="both"/>
-              <w:cnfStyle w:val="000000000000" w:firstRow="0" w:lastRow="0" w:firstColumn="0" w:lastColumn="0" w:oddVBand="0" w:evenVBand="0" w:oddHBand="0" w:evenHBand="0" w:firstRowFirstColumn="0" w:firstRowLastColumn="0" w:lastRowFirstColumn="0" w:lastRowLastColumn="0"/>
-              <w:rPr>
-                <w:rFonts w:ascii="Times New Roman" w:hAnsi="Times New Roman" w:cs="Times New Roman"/>
-                <w:sz w:val="20"/>
-              </w:rPr>
-            </w:pPr>
-            <w:r>
-              <w:rPr>
-                <w:rFonts w:ascii="Times New Roman" w:hAnsi="Times New Roman" w:cs="Times New Roman"/>
-                <w:sz w:val="20"/>
-              </w:rPr>
-              <w:t>1407</w:t>
-            </w:r>
-          </w:p>
-        </w:tc>
-        <w:tc>
-          <w:tcPr>
-            <w:tcW w:w="1437" w:type="dxa"/>
-          </w:tcPr>
-          <w:p>
-            <w:pPr>
-              <w:jc w:val="both"/>
-              <w:cnfStyle w:val="000000000000" w:firstRow="0" w:lastRow="0" w:firstColumn="0" w:lastColumn="0" w:oddVBand="0" w:evenVBand="0" w:oddHBand="0" w:evenHBand="0" w:firstRowFirstColumn="0" w:firstRowLastColumn="0" w:lastRowFirstColumn="0" w:lastRowLastColumn="0"/>
-              <w:rPr>
-                <w:rFonts w:ascii="Times New Roman" w:hAnsi="Times New Roman" w:cs="Times New Roman"/>
-                <w:sz w:val="20"/>
-              </w:rPr>
-            </w:pPr>
-            <w:r>
-              <w:rPr>
-                <w:rFonts w:ascii="Times New Roman" w:hAnsi="Times New Roman" w:cs="Times New Roman"/>
-                <w:sz w:val="20"/>
-              </w:rPr>
-              <w:t>19.137</w:t>
+                <w:sz w:val="16"/>
+              </w:rPr>
+              <w:t>89.68442483881914</w:t>
             </w:r>
           </w:p>
         </w:tc>
@@ -8121,7 +6848,7 @@
         <w:jc w:val="both"/>
         <w:rPr>
           <w:rFonts w:ascii="Times New Roman" w:hAnsi="Times New Roman" w:cs="Times New Roman"/>
-          <w:sz w:val="20"/>
+          <w:sz w:val="2"/>
         </w:rPr>
       </w:pPr>
     </w:p>
@@ -8133,6 +6860,15 @@
           <w:sz w:val="20"/>
         </w:rPr>
       </w:pPr>
+      <w:r>
+        <w:rPr>
+          <w:rFonts w:ascii="Times New Roman" w:hAnsi="Times New Roman" w:cs="Times New Roman"/>
+          <w:sz w:val="20"/>
+        </w:rPr>
+        <w:t>So we can see that the algorithm of Logistic regression reaches the most accuracy among the other models which is around 96%. The comparison data is visualized in the above table.</w:t>
+      </w:r>
+      <w:bookmarkStart w:id="0" w:name="_GoBack"/>
+      <w:bookmarkEnd w:id="0"/>
     </w:p>
     <w:p>
       <w:pPr>
@@ -8142,29 +6878,12 @@
           <w:sz w:val="20"/>
         </w:rPr>
       </w:pPr>
-    </w:p>
-    <w:p>
-      <w:pPr>
-        <w:jc w:val="both"/>
-        <w:rPr>
-          <w:rFonts w:ascii="Times New Roman" w:hAnsi="Times New Roman" w:cs="Times New Roman"/>
-          <w:sz w:val="20"/>
-        </w:rPr>
-      </w:pPr>
-    </w:p>
-    <w:p>
-      <w:pPr>
-        <w:jc w:val="both"/>
-        <w:rPr>
-          <w:rFonts w:ascii="Times New Roman" w:hAnsi="Times New Roman" w:cs="Times New Roman"/>
-          <w:sz w:val="20"/>
-        </w:rPr>
-      </w:pPr>
-      <w:r>
-        <w:rPr>
-          <w:rFonts w:ascii="Times New Roman" w:hAnsi="Times New Roman" w:cs="Times New Roman"/>
-          <w:sz w:val="20"/>
-        </w:rPr>
+      <w:r>
+        <w:rPr>
+          <w:rFonts w:ascii="Times New Roman" w:hAnsi="Times New Roman" w:cs="Times New Roman"/>
+          <w:sz w:val="20"/>
+        </w:rPr>
+        <w:lastRenderedPageBreak/>
         <w:t>REFRENCES</w:t>
       </w:r>
     </w:p>
@@ -8260,67 +6979,40 @@
         </w:rPr>
         <w:t xml:space="preserve">[14] </w:t>
       </w:r>
-      <w:proofErr w:type="spellStart"/>
       <w:r>
         <w:rPr>
           <w:rFonts w:ascii="Times New Roman" w:hAnsi="Times New Roman" w:cs="Times New Roman"/>
           <w:sz w:val="16"/>
         </w:rPr>
-        <w:t>Anguita</w:t>
-      </w:r>
-      <w:proofErr w:type="spellEnd"/>
+        <w:t>Anguita, Davide</w:t>
+      </w:r>
       <w:r>
         <w:rPr>
           <w:rFonts w:ascii="Times New Roman" w:hAnsi="Times New Roman" w:cs="Times New Roman"/>
           <w:sz w:val="16"/>
         </w:rPr>
-        <w:t>, Davide</w:t>
+        <w:t xml:space="preserve">, </w:t>
       </w:r>
       <w:r>
         <w:rPr>
           <w:rFonts w:ascii="Times New Roman" w:hAnsi="Times New Roman" w:cs="Times New Roman"/>
           <w:sz w:val="16"/>
         </w:rPr>
-        <w:t xml:space="preserve">, </w:t>
-      </w:r>
-      <w:proofErr w:type="spellStart"/>
+        <w:t>Ghio, Alessandro</w:t>
+      </w:r>
       <w:r>
         <w:rPr>
           <w:rFonts w:ascii="Times New Roman" w:hAnsi="Times New Roman" w:cs="Times New Roman"/>
           <w:sz w:val="16"/>
         </w:rPr>
-        <w:t>Ghio</w:t>
-      </w:r>
-      <w:proofErr w:type="spellEnd"/>
+        <w:t xml:space="preserve"> </w:t>
+      </w:r>
       <w:r>
         <w:rPr>
           <w:rFonts w:ascii="Times New Roman" w:hAnsi="Times New Roman" w:cs="Times New Roman"/>
           <w:sz w:val="16"/>
         </w:rPr>
-        <w:t>, Alessandro</w:t>
-      </w:r>
-      <w:r>
-        <w:rPr>
-          <w:rFonts w:ascii="Times New Roman" w:hAnsi="Times New Roman" w:cs="Times New Roman"/>
-          <w:sz w:val="16"/>
-        </w:rPr>
-        <w:t xml:space="preserve"> </w:t>
-      </w:r>
-      <w:proofErr w:type="spellStart"/>
-      <w:r>
-        <w:rPr>
-          <w:rFonts w:ascii="Times New Roman" w:hAnsi="Times New Roman" w:cs="Times New Roman"/>
-          <w:sz w:val="16"/>
-        </w:rPr>
-        <w:t>Oneto</w:t>
-      </w:r>
-      <w:proofErr w:type="spellEnd"/>
-      <w:r>
-        <w:rPr>
-          <w:rFonts w:ascii="Times New Roman" w:hAnsi="Times New Roman" w:cs="Times New Roman"/>
-          <w:sz w:val="16"/>
-        </w:rPr>
-        <w:t>, Luca</w:t>
+        <w:t>Oneto, Luca</w:t>
       </w:r>
       <w:r>
         <w:rPr>
@@ -8436,71 +7128,7 @@
           <w:rFonts w:ascii="Times New Roman" w:hAnsi="Times New Roman" w:cs="Times New Roman"/>
           <w:sz w:val="16"/>
         </w:rPr>
-        <w:t xml:space="preserve">Davide </w:t>
-      </w:r>
-      <w:proofErr w:type="spellStart"/>
-      <w:r>
-        <w:rPr>
-          <w:rFonts w:ascii="Times New Roman" w:hAnsi="Times New Roman" w:cs="Times New Roman"/>
-          <w:sz w:val="16"/>
-        </w:rPr>
-        <w:t>AnguitaAlessandro</w:t>
-      </w:r>
-      <w:proofErr w:type="spellEnd"/>
-      <w:r>
-        <w:rPr>
-          <w:rFonts w:ascii="Times New Roman" w:hAnsi="Times New Roman" w:cs="Times New Roman"/>
-          <w:sz w:val="16"/>
-        </w:rPr>
-        <w:t xml:space="preserve"> </w:t>
-      </w:r>
-      <w:proofErr w:type="spellStart"/>
-      <w:r>
-        <w:rPr>
-          <w:rFonts w:ascii="Times New Roman" w:hAnsi="Times New Roman" w:cs="Times New Roman"/>
-          <w:sz w:val="16"/>
-        </w:rPr>
-        <w:t>GhioLuca</w:t>
-      </w:r>
-      <w:proofErr w:type="spellEnd"/>
-      <w:r>
-        <w:rPr>
-          <w:rFonts w:ascii="Times New Roman" w:hAnsi="Times New Roman" w:cs="Times New Roman"/>
-          <w:sz w:val="16"/>
-        </w:rPr>
-        <w:t xml:space="preserve"> </w:t>
-      </w:r>
-      <w:proofErr w:type="spellStart"/>
-      <w:r>
-        <w:rPr>
-          <w:rFonts w:ascii="Times New Roman" w:hAnsi="Times New Roman" w:cs="Times New Roman"/>
-          <w:sz w:val="16"/>
-        </w:rPr>
-        <w:t>OnetoXavier</w:t>
-      </w:r>
-      <w:proofErr w:type="spellEnd"/>
-      <w:r>
-        <w:rPr>
-          <w:rFonts w:ascii="Times New Roman" w:hAnsi="Times New Roman" w:cs="Times New Roman"/>
-          <w:sz w:val="16"/>
-        </w:rPr>
-        <w:t xml:space="preserve"> </w:t>
-      </w:r>
-      <w:proofErr w:type="spellStart"/>
-      <w:r>
-        <w:rPr>
-          <w:rFonts w:ascii="Times New Roman" w:hAnsi="Times New Roman" w:cs="Times New Roman"/>
-          <w:sz w:val="16"/>
-        </w:rPr>
-        <w:t>ParraJorge</w:t>
-      </w:r>
-      <w:proofErr w:type="spellEnd"/>
-      <w:r>
-        <w:rPr>
-          <w:rFonts w:ascii="Times New Roman" w:hAnsi="Times New Roman" w:cs="Times New Roman"/>
-          <w:sz w:val="16"/>
-        </w:rPr>
-        <w:t xml:space="preserve"> L. Reyes-Ortiz</w:t>
+        <w:t>Davide AnguitaAlessandro GhioLuca OnetoXavier ParraJorge L. Reyes-Ortiz</w:t>
       </w:r>
       <w:r>
         <w:rPr>
@@ -8588,7 +7216,7 @@
 </file>
 
 <file path=word/endnotes.xml><?xml version="1.0" encoding="utf-8"?>
-<w:endnotes xmlns:wpc="http://schemas.microsoft.com/office/word/2010/wordprocessingCanvas" xmlns:cx="http://schemas.microsoft.com/office/drawing/2014/chartex" xmlns:cx1="http://schemas.microsoft.com/office/drawing/2015/9/8/chartex" xmlns:cx2="http://schemas.microsoft.com/office/drawing/2015/10/21/chartex" xmlns:cx3="http://schemas.microsoft.com/office/drawing/2016/5/9/chartex" xmlns:cx4="http://schemas.microsoft.com/office/drawing/2016/5/10/chartex" xmlns:cx5="http://schemas.microsoft.com/office/drawing/2016/5/11/chartex" xmlns:cx6="http://schemas.microsoft.com/office/drawing/2016/5/12/chartex" xmlns:cx7="http://schemas.microsoft.com/office/drawing/2016/5/13/chartex" xmlns:cx8="http://schemas.microsoft.com/office/drawing/2016/5/14/chartex" xmlns:mc="http://schemas.openxmlformats.org/markup-compatibility/2006" xmlns:aink="http://schemas.microsoft.com/office/drawing/2016/ink" xmlns:am3d="http://schemas.microsoft.com/office/drawing/2017/model3d" xmlns:o="urn:schemas-microsoft-com:office:office" xmlns:r="http://schemas.openxmlformats.org/officeDocument/2006/relationships" xmlns:m="http://schemas.openxmlformats.org/officeDocument/2006/math" xmlns:v="urn:schemas-microsoft-com:vml" xmlns:wp14="http://schemas.microsoft.com/office/word/2010/wordprocessingDrawing" xmlns:wp="http://schemas.openxmlformats.org/drawingml/2006/wordprocessingDrawing" xmlns:w10="urn:schemas-microsoft-com:office:word" xmlns:w="http://schemas.openxmlformats.org/wordprocessingml/2006/main" xmlns:w14="http://schemas.microsoft.com/office/word/2010/wordml" xmlns:w15="http://schemas.microsoft.com/office/word/2012/wordml" xmlns:w16cid="http://schemas.microsoft.com/office/word/2016/wordml/cid" xmlns:w16se="http://schemas.microsoft.com/office/word/2015/wordml/symex" xmlns:wpg="http://schemas.microsoft.com/office/word/2010/wordprocessingGroup" xmlns:wpi="http://schemas.microsoft.com/office/word/2010/wordprocessingInk" xmlns:wne="http://schemas.microsoft.com/office/word/2006/wordml" xmlns:wps="http://schemas.microsoft.com/office/word/2010/wordprocessingShape" mc:Ignorable="w14 w15 w16se w16cid wp14">
+<w:endnotes xmlns:wpc="http://schemas.microsoft.com/office/word/2010/wordprocessingCanvas" xmlns:cx="http://schemas.microsoft.com/office/drawing/2014/chartex" xmlns:cx1="http://schemas.microsoft.com/office/drawing/2015/9/8/chartex" xmlns:mc="http://schemas.openxmlformats.org/markup-compatibility/2006" xmlns:o="urn:schemas-microsoft-com:office:office" xmlns:r="http://schemas.openxmlformats.org/officeDocument/2006/relationships" xmlns:m="http://schemas.openxmlformats.org/officeDocument/2006/math" xmlns:v="urn:schemas-microsoft-com:vml" xmlns:wp14="http://schemas.microsoft.com/office/word/2010/wordprocessingDrawing" xmlns:wp="http://schemas.openxmlformats.org/drawingml/2006/wordprocessingDrawing" xmlns:w10="urn:schemas-microsoft-com:office:word" xmlns:w="http://schemas.openxmlformats.org/wordprocessingml/2006/main" xmlns:w14="http://schemas.microsoft.com/office/word/2010/wordml" xmlns:w15="http://schemas.microsoft.com/office/word/2012/wordml" xmlns:w16se="http://schemas.microsoft.com/office/word/2015/wordml/symex" xmlns:wpg="http://schemas.microsoft.com/office/word/2010/wordprocessingGroup" xmlns:wpi="http://schemas.microsoft.com/office/word/2010/wordprocessingInk" xmlns:wne="http://schemas.microsoft.com/office/word/2006/wordml" xmlns:wps="http://schemas.microsoft.com/office/word/2010/wordprocessingShape" mc:Ignorable="w14 w15 w16se wp14">
   <w:endnote w:type="separator" w:id="-1">
     <w:p>
       <w:pPr>
@@ -8613,7 +7241,7 @@
 </file>
 
 <file path=word/footnotes.xml><?xml version="1.0" encoding="utf-8"?>
-<w:footnotes xmlns:wpc="http://schemas.microsoft.com/office/word/2010/wordprocessingCanvas" xmlns:cx="http://schemas.microsoft.com/office/drawing/2014/chartex" xmlns:cx1="http://schemas.microsoft.com/office/drawing/2015/9/8/chartex" xmlns:cx2="http://schemas.microsoft.com/office/drawing/2015/10/21/chartex" xmlns:cx3="http://schemas.microsoft.com/office/drawing/2016/5/9/chartex" xmlns:cx4="http://schemas.microsoft.com/office/drawing/2016/5/10/chartex" xmlns:cx5="http://schemas.microsoft.com/office/drawing/2016/5/11/chartex" xmlns:cx6="http://schemas.microsoft.com/office/drawing/2016/5/12/chartex" xmlns:cx7="http://schemas.microsoft.com/office/drawing/2016/5/13/chartex" xmlns:cx8="http://schemas.microsoft.com/office/drawing/2016/5/14/chartex" xmlns:mc="http://schemas.openxmlformats.org/markup-compatibility/2006" xmlns:aink="http://schemas.microsoft.com/office/drawing/2016/ink" xmlns:am3d="http://schemas.microsoft.com/office/drawing/2017/model3d" xmlns:o="urn:schemas-microsoft-com:office:office" xmlns:r="http://schemas.openxmlformats.org/officeDocument/2006/relationships" xmlns:m="http://schemas.openxmlformats.org/officeDocument/2006/math" xmlns:v="urn:schemas-microsoft-com:vml" xmlns:wp14="http://schemas.microsoft.com/office/word/2010/wordprocessingDrawing" xmlns:wp="http://schemas.openxmlformats.org/drawingml/2006/wordprocessingDrawing" xmlns:w10="urn:schemas-microsoft-com:office:word" xmlns:w="http://schemas.openxmlformats.org/wordprocessingml/2006/main" xmlns:w14="http://schemas.microsoft.com/office/word/2010/wordml" xmlns:w15="http://schemas.microsoft.com/office/word/2012/wordml" xmlns:w16cid="http://schemas.microsoft.com/office/word/2016/wordml/cid" xmlns:w16se="http://schemas.microsoft.com/office/word/2015/wordml/symex" xmlns:wpg="http://schemas.microsoft.com/office/word/2010/wordprocessingGroup" xmlns:wpi="http://schemas.microsoft.com/office/word/2010/wordprocessingInk" xmlns:wne="http://schemas.microsoft.com/office/word/2006/wordml" xmlns:wps="http://schemas.microsoft.com/office/word/2010/wordprocessingShape" mc:Ignorable="w14 w15 w16se w16cid wp14">
+<w:footnotes xmlns:wpc="http://schemas.microsoft.com/office/word/2010/wordprocessingCanvas" xmlns:cx="http://schemas.microsoft.com/office/drawing/2014/chartex" xmlns:cx1="http://schemas.microsoft.com/office/drawing/2015/9/8/chartex" xmlns:mc="http://schemas.openxmlformats.org/markup-compatibility/2006" xmlns:o="urn:schemas-microsoft-com:office:office" xmlns:r="http://schemas.openxmlformats.org/officeDocument/2006/relationships" xmlns:m="http://schemas.openxmlformats.org/officeDocument/2006/math" xmlns:v="urn:schemas-microsoft-com:vml" xmlns:wp14="http://schemas.microsoft.com/office/word/2010/wordprocessingDrawing" xmlns:wp="http://schemas.openxmlformats.org/drawingml/2006/wordprocessingDrawing" xmlns:w10="urn:schemas-microsoft-com:office:word" xmlns:w="http://schemas.openxmlformats.org/wordprocessingml/2006/main" xmlns:w14="http://schemas.microsoft.com/office/word/2010/wordml" xmlns:w15="http://schemas.microsoft.com/office/word/2012/wordml" xmlns:w16se="http://schemas.microsoft.com/office/word/2015/wordml/symex" xmlns:wpg="http://schemas.microsoft.com/office/word/2010/wordprocessingGroup" xmlns:wpi="http://schemas.microsoft.com/office/word/2010/wordprocessingInk" xmlns:wne="http://schemas.microsoft.com/office/word/2006/wordml" xmlns:wps="http://schemas.microsoft.com/office/word/2010/wordprocessingShape" mc:Ignorable="w14 w15 w16se wp14">
   <w:footnote w:type="separator" w:id="-1">
     <w:p>
       <w:pPr>
@@ -8638,7 +7266,7 @@
 </file>
 
 <file path=word/numbering.xml><?xml version="1.0" encoding="utf-8"?>
-<w:numbering xmlns:wpc="http://schemas.microsoft.com/office/word/2010/wordprocessingCanvas" xmlns:cx="http://schemas.microsoft.com/office/drawing/2014/chartex" xmlns:cx1="http://schemas.microsoft.com/office/drawing/2015/9/8/chartex" xmlns:cx2="http://schemas.microsoft.com/office/drawing/2015/10/21/chartex" xmlns:cx3="http://schemas.microsoft.com/office/drawing/2016/5/9/chartex" xmlns:cx4="http://schemas.microsoft.com/office/drawing/2016/5/10/chartex" xmlns:cx5="http://schemas.microsoft.com/office/drawing/2016/5/11/chartex" xmlns:cx6="http://schemas.microsoft.com/office/drawing/2016/5/12/chartex" xmlns:cx7="http://schemas.microsoft.com/office/drawing/2016/5/13/chartex" xmlns:cx8="http://schemas.microsoft.com/office/drawing/2016/5/14/chartex" xmlns:mc="http://schemas.openxmlformats.org/markup-compatibility/2006" xmlns:aink="http://schemas.microsoft.com/office/drawing/2016/ink" xmlns:am3d="http://schemas.microsoft.com/office/drawing/2017/model3d" xmlns:o="urn:schemas-microsoft-com:office:office" xmlns:r="http://schemas.openxmlformats.org/officeDocument/2006/relationships" xmlns:m="http://schemas.openxmlformats.org/officeDocument/2006/math" xmlns:v="urn:schemas-microsoft-com:vml" xmlns:wp14="http://schemas.microsoft.com/office/word/2010/wordprocessingDrawing" xmlns:wp="http://schemas.openxmlformats.org/drawingml/2006/wordprocessingDrawing" xmlns:w10="urn:schemas-microsoft-com:office:word" xmlns:w="http://schemas.openxmlformats.org/wordprocessingml/2006/main" xmlns:w14="http://schemas.microsoft.com/office/word/2010/wordml" xmlns:w15="http://schemas.microsoft.com/office/word/2012/wordml" xmlns:w16cid="http://schemas.microsoft.com/office/word/2016/wordml/cid" xmlns:w16se="http://schemas.microsoft.com/office/word/2015/wordml/symex" xmlns:wpg="http://schemas.microsoft.com/office/word/2010/wordprocessingGroup" xmlns:wpi="http://schemas.microsoft.com/office/word/2010/wordprocessingInk" xmlns:wne="http://schemas.microsoft.com/office/word/2006/wordml" xmlns:wps="http://schemas.microsoft.com/office/word/2010/wordprocessingShape" mc:Ignorable="w14 w15 w16se w16cid wp14">
+<w:numbering xmlns:wpc="http://schemas.microsoft.com/office/word/2010/wordprocessingCanvas" xmlns:cx="http://schemas.microsoft.com/office/drawing/2014/chartex" xmlns:cx1="http://schemas.microsoft.com/office/drawing/2015/9/8/chartex" xmlns:mc="http://schemas.openxmlformats.org/markup-compatibility/2006" xmlns:o="urn:schemas-microsoft-com:office:office" xmlns:r="http://schemas.openxmlformats.org/officeDocument/2006/relationships" xmlns:m="http://schemas.openxmlformats.org/officeDocument/2006/math" xmlns:v="urn:schemas-microsoft-com:vml" xmlns:wp14="http://schemas.microsoft.com/office/word/2010/wordprocessingDrawing" xmlns:wp="http://schemas.openxmlformats.org/drawingml/2006/wordprocessingDrawing" xmlns:w10="urn:schemas-microsoft-com:office:word" xmlns:w="http://schemas.openxmlformats.org/wordprocessingml/2006/main" xmlns:w14="http://schemas.microsoft.com/office/word/2010/wordml" xmlns:w15="http://schemas.microsoft.com/office/word/2012/wordml" xmlns:w16se="http://schemas.microsoft.com/office/word/2015/wordml/symex" xmlns:wpg="http://schemas.microsoft.com/office/word/2010/wordprocessingGroup" xmlns:wpi="http://schemas.microsoft.com/office/word/2010/wordprocessingInk" xmlns:wne="http://schemas.microsoft.com/office/word/2006/wordml" xmlns:wps="http://schemas.microsoft.com/office/word/2010/wordprocessingShape" mc:Ignorable="w14 w15 w16se wp14">
   <w:abstractNum w:abstractNumId="0" w15:restartNumberingAfterBreak="0">
     <w:nsid w:val="046D7022"/>
     <w:multiLevelType w:val="hybridMultilevel"/>
@@ -10195,7 +8823,7 @@
 </file>
 
 <file path=word/styles.xml><?xml version="1.0" encoding="utf-8"?>
-<w:styles xmlns:mc="http://schemas.openxmlformats.org/markup-compatibility/2006" xmlns:r="http://schemas.openxmlformats.org/officeDocument/2006/relationships" xmlns:w="http://schemas.openxmlformats.org/wordprocessingml/2006/main" xmlns:w14="http://schemas.microsoft.com/office/word/2010/wordml" xmlns:w15="http://schemas.microsoft.com/office/word/2012/wordml" xmlns:w16cid="http://schemas.microsoft.com/office/word/2016/wordml/cid" xmlns:w16se="http://schemas.microsoft.com/office/word/2015/wordml/symex" mc:Ignorable="w14 w15 w16se w16cid">
+<w:styles xmlns:mc="http://schemas.openxmlformats.org/markup-compatibility/2006" xmlns:r="http://schemas.openxmlformats.org/officeDocument/2006/relationships" xmlns:w="http://schemas.openxmlformats.org/wordprocessingml/2006/main" xmlns:w14="http://schemas.microsoft.com/office/word/2010/wordml" xmlns:w15="http://schemas.microsoft.com/office/word/2012/wordml" xmlns:w16se="http://schemas.microsoft.com/office/word/2015/wordml/symex" mc:Ignorable="w14 w15 w16se">
   <w:docDefaults>
     <w:rPrDefault>
       <w:rPr>
@@ -10211,7 +8839,7 @@
       </w:pPr>
     </w:pPrDefault>
   </w:docDefaults>
-  <w:latentStyles w:defLockedState="0" w:defUIPriority="99" w:defSemiHidden="0" w:defUnhideWhenUsed="0" w:defQFormat="0" w:count="375">
+  <w:latentStyles w:defLockedState="0" w:defUIPriority="99" w:defSemiHidden="0" w:defUnhideWhenUsed="0" w:defQFormat="0" w:count="371">
     <w:lsdException w:name="Normal" w:uiPriority="0" w:qFormat="1"/>
     <w:lsdException w:name="heading 1" w:uiPriority="9" w:qFormat="1"/>
     <w:lsdException w:name="heading 2" w:semiHidden="1" w:uiPriority="9" w:unhideWhenUsed="1" w:qFormat="1"/>
@@ -10317,6 +8945,7 @@
     <w:lsdException w:name="HTML Sample" w:semiHidden="1" w:unhideWhenUsed="1"/>
     <w:lsdException w:name="HTML Typewriter" w:semiHidden="1" w:unhideWhenUsed="1"/>
     <w:lsdException w:name="HTML Variable" w:semiHidden="1" w:unhideWhenUsed="1"/>
+    <w:lsdException w:name="Normal Table" w:semiHidden="1" w:unhideWhenUsed="1"/>
     <w:lsdException w:name="annotation subject" w:semiHidden="1" w:unhideWhenUsed="1"/>
     <w:lsdException w:name="No List" w:semiHidden="1" w:unhideWhenUsed="1"/>
     <w:lsdException w:name="Outline List 1" w:semiHidden="1" w:unhideWhenUsed="1"/>
@@ -10360,8 +8989,10 @@
     <w:lsdException w:name="Table Elegant" w:semiHidden="1" w:unhideWhenUsed="1"/>
     <w:lsdException w:name="Table Professional" w:semiHidden="1" w:unhideWhenUsed="1"/>
     <w:lsdException w:name="Table Subtle 1" w:semiHidden="1" w:unhideWhenUsed="1"/>
+    <w:lsdException w:name="Table Subtle 2" w:semiHidden="1" w:unhideWhenUsed="1"/>
     <w:lsdException w:name="Table Web 1" w:semiHidden="1" w:unhideWhenUsed="1"/>
     <w:lsdException w:name="Table Web 2" w:semiHidden="1" w:unhideWhenUsed="1"/>
+    <w:lsdException w:name="Table Web 3" w:semiHidden="1" w:unhideWhenUsed="1"/>
     <w:lsdException w:name="Balloon Text" w:semiHidden="1" w:unhideWhenUsed="1"/>
     <w:lsdException w:name="Table Grid" w:uiPriority="39"/>
     <w:lsdException w:name="Table Theme" w:semiHidden="1" w:unhideWhenUsed="1"/>
@@ -10580,10 +9211,6 @@
     <w:lsdException w:name="List Table 5 Dark Accent 6" w:uiPriority="50"/>
     <w:lsdException w:name="List Table 6 Colorful Accent 6" w:uiPriority="51"/>
     <w:lsdException w:name="List Table 7 Colorful Accent 6" w:uiPriority="52"/>
-    <w:lsdException w:name="Mention" w:semiHidden="1" w:unhideWhenUsed="1"/>
-    <w:lsdException w:name="Smart Hyperlink" w:semiHidden="1" w:unhideWhenUsed="1"/>
-    <w:lsdException w:name="Hashtag" w:semiHidden="1" w:unhideWhenUsed="1"/>
-    <w:lsdException w:name="Unresolved Mention" w:semiHidden="1" w:unhideWhenUsed="1"/>
   </w:latentStyles>
   <w:style w:type="paragraph" w:default="1" w:styleId="Normal">
     <w:name w:val="Normal"/>
@@ -10943,6 +9570,126 @@
         <w:b/>
         <w:bCs/>
       </w:rPr>
+    </w:tblStylePr>
+  </w:style>
+  <w:style w:type="table" w:styleId="PlainTable5">
+    <w:name w:val="Plain Table 5"/>
+    <w:basedOn w:val="TableNormal"/>
+    <w:uiPriority w:val="45"/>
+    <w:rsid w:val="008F2817"/>
+    <w:pPr>
+      <w:spacing w:after="0" w:line="240" w:lineRule="auto"/>
+    </w:pPr>
+    <w:tblPr>
+      <w:tblStyleRowBandSize w:val="1"/>
+      <w:tblStyleColBandSize w:val="1"/>
+    </w:tblPr>
+    <w:tblStylePr w:type="firstRow">
+      <w:rPr>
+        <w:rFonts w:asciiTheme="majorHAnsi" w:eastAsiaTheme="majorEastAsia" w:hAnsiTheme="majorHAnsi" w:cstheme="majorBidi"/>
+        <w:i/>
+        <w:iCs/>
+        <w:sz w:val="26"/>
+      </w:rPr>
+      <w:tblPr/>
+      <w:tcPr>
+        <w:tcBorders>
+          <w:bottom w:val="single" w:sz="4" w:space="0" w:color="7F7F7F" w:themeColor="text1" w:themeTint="80"/>
+        </w:tcBorders>
+        <w:shd w:val="clear" w:color="auto" w:fill="FFFFFF" w:themeFill="background1"/>
+      </w:tcPr>
+    </w:tblStylePr>
+    <w:tblStylePr w:type="lastRow">
+      <w:rPr>
+        <w:rFonts w:asciiTheme="majorHAnsi" w:eastAsiaTheme="majorEastAsia" w:hAnsiTheme="majorHAnsi" w:cstheme="majorBidi"/>
+        <w:i/>
+        <w:iCs/>
+        <w:sz w:val="26"/>
+      </w:rPr>
+      <w:tblPr/>
+      <w:tcPr>
+        <w:tcBorders>
+          <w:top w:val="single" w:sz="4" w:space="0" w:color="7F7F7F" w:themeColor="text1" w:themeTint="80"/>
+        </w:tcBorders>
+        <w:shd w:val="clear" w:color="auto" w:fill="FFFFFF" w:themeFill="background1"/>
+      </w:tcPr>
+    </w:tblStylePr>
+    <w:tblStylePr w:type="firstCol">
+      <w:pPr>
+        <w:jc w:val="right"/>
+      </w:pPr>
+      <w:rPr>
+        <w:rFonts w:asciiTheme="majorHAnsi" w:eastAsiaTheme="majorEastAsia" w:hAnsiTheme="majorHAnsi" w:cstheme="majorBidi"/>
+        <w:i/>
+        <w:iCs/>
+        <w:sz w:val="26"/>
+      </w:rPr>
+      <w:tblPr/>
+      <w:tcPr>
+        <w:tcBorders>
+          <w:right w:val="single" w:sz="4" w:space="0" w:color="7F7F7F" w:themeColor="text1" w:themeTint="80"/>
+        </w:tcBorders>
+        <w:shd w:val="clear" w:color="auto" w:fill="FFFFFF" w:themeFill="background1"/>
+      </w:tcPr>
+    </w:tblStylePr>
+    <w:tblStylePr w:type="lastCol">
+      <w:rPr>
+        <w:rFonts w:asciiTheme="majorHAnsi" w:eastAsiaTheme="majorEastAsia" w:hAnsiTheme="majorHAnsi" w:cstheme="majorBidi"/>
+        <w:i/>
+        <w:iCs/>
+        <w:sz w:val="26"/>
+      </w:rPr>
+      <w:tblPr/>
+      <w:tcPr>
+        <w:tcBorders>
+          <w:left w:val="single" w:sz="4" w:space="0" w:color="7F7F7F" w:themeColor="text1" w:themeTint="80"/>
+        </w:tcBorders>
+        <w:shd w:val="clear" w:color="auto" w:fill="FFFFFF" w:themeFill="background1"/>
+      </w:tcPr>
+    </w:tblStylePr>
+    <w:tblStylePr w:type="band1Vert">
+      <w:tblPr/>
+      <w:tcPr>
+        <w:shd w:val="clear" w:color="auto" w:fill="F2F2F2" w:themeFill="background1" w:themeFillShade="F2"/>
+      </w:tcPr>
+    </w:tblStylePr>
+    <w:tblStylePr w:type="band1Horz">
+      <w:tblPr/>
+      <w:tcPr>
+        <w:shd w:val="clear" w:color="auto" w:fill="F2F2F2" w:themeFill="background1" w:themeFillShade="F2"/>
+      </w:tcPr>
+    </w:tblStylePr>
+    <w:tblStylePr w:type="neCell">
+      <w:tblPr/>
+      <w:tcPr>
+        <w:tcBorders>
+          <w:left w:val="nil"/>
+        </w:tcBorders>
+      </w:tcPr>
+    </w:tblStylePr>
+    <w:tblStylePr w:type="nwCell">
+      <w:tblPr/>
+      <w:tcPr>
+        <w:tcBorders>
+          <w:right w:val="nil"/>
+        </w:tcBorders>
+      </w:tcPr>
+    </w:tblStylePr>
+    <w:tblStylePr w:type="seCell">
+      <w:tblPr/>
+      <w:tcPr>
+        <w:tcBorders>
+          <w:left w:val="nil"/>
+        </w:tcBorders>
+      </w:tcPr>
+    </w:tblStylePr>
+    <w:tblStylePr w:type="swCell">
+      <w:tblPr/>
+      <w:tcPr>
+        <w:tcBorders>
+          <w:right w:val="nil"/>
+        </w:tcBorders>
+      </w:tcPr>
     </w:tblStylePr>
   </w:style>
 </w:styles>
@@ -11214,7 +9961,7 @@
 </file>
 
 <file path=customXml/itemProps1.xml><?xml version="1.0" encoding="utf-8"?>
-<ds:datastoreItem xmlns:ds="http://schemas.openxmlformats.org/officeDocument/2006/customXml" ds:itemID="{75A11EC2-A7C9-49D6-88BD-EE39EC54ACAA}">
+<ds:datastoreItem xmlns:ds="http://schemas.openxmlformats.org/officeDocument/2006/customXml" ds:itemID="{05006BAB-E20E-4938-88D2-59E9490DBF16}">
   <ds:schemaRefs>
     <ds:schemaRef ds:uri="http://schemas.openxmlformats.org/officeDocument/2006/bibliography"/>
   </ds:schemaRefs>

--- a/Thesis.docx
+++ b/Thesis.docx
@@ -1,6 +1,6 @@
 
 <file path=word/document.xml><?xml version="1.0" encoding="utf-8"?>
-<w:document xmlns:wpc="http://schemas.microsoft.com/office/word/2010/wordprocessingCanvas" xmlns:cx="http://schemas.microsoft.com/office/drawing/2014/chartex" xmlns:cx1="http://schemas.microsoft.com/office/drawing/2015/9/8/chartex" xmlns:mc="http://schemas.openxmlformats.org/markup-compatibility/2006" xmlns:o="urn:schemas-microsoft-com:office:office" xmlns:r="http://schemas.openxmlformats.org/officeDocument/2006/relationships" xmlns:m="http://schemas.openxmlformats.org/officeDocument/2006/math" xmlns:v="urn:schemas-microsoft-com:vml" xmlns:wp14="http://schemas.microsoft.com/office/word/2010/wordprocessingDrawing" xmlns:wp="http://schemas.openxmlformats.org/drawingml/2006/wordprocessingDrawing" xmlns:w10="urn:schemas-microsoft-com:office:word" xmlns:w="http://schemas.openxmlformats.org/wordprocessingml/2006/main" xmlns:w14="http://schemas.microsoft.com/office/word/2010/wordml" xmlns:w15="http://schemas.microsoft.com/office/word/2012/wordml" xmlns:w16se="http://schemas.microsoft.com/office/word/2015/wordml/symex" xmlns:wpg="http://schemas.microsoft.com/office/word/2010/wordprocessingGroup" xmlns:wpi="http://schemas.microsoft.com/office/word/2010/wordprocessingInk" xmlns:wne="http://schemas.microsoft.com/office/word/2006/wordml" xmlns:wps="http://schemas.microsoft.com/office/word/2010/wordprocessingShape" mc:Ignorable="w14 w15 w16se wp14">
+<w:document xmlns:wpc="http://schemas.microsoft.com/office/word/2010/wordprocessingCanvas" xmlns:cx="http://schemas.microsoft.com/office/drawing/2014/chartex" xmlns:cx1="http://schemas.microsoft.com/office/drawing/2015/9/8/chartex" xmlns:cx2="http://schemas.microsoft.com/office/drawing/2015/10/21/chartex" xmlns:cx3="http://schemas.microsoft.com/office/drawing/2016/5/9/chartex" xmlns:cx4="http://schemas.microsoft.com/office/drawing/2016/5/10/chartex" xmlns:cx5="http://schemas.microsoft.com/office/drawing/2016/5/11/chartex" xmlns:cx6="http://schemas.microsoft.com/office/drawing/2016/5/12/chartex" xmlns:cx7="http://schemas.microsoft.com/office/drawing/2016/5/13/chartex" xmlns:cx8="http://schemas.microsoft.com/office/drawing/2016/5/14/chartex" xmlns:mc="http://schemas.openxmlformats.org/markup-compatibility/2006" xmlns:aink="http://schemas.microsoft.com/office/drawing/2016/ink" xmlns:am3d="http://schemas.microsoft.com/office/drawing/2017/model3d" xmlns:o="urn:schemas-microsoft-com:office:office" xmlns:r="http://schemas.openxmlformats.org/officeDocument/2006/relationships" xmlns:m="http://schemas.openxmlformats.org/officeDocument/2006/math" xmlns:v="urn:schemas-microsoft-com:vml" xmlns:wp14="http://schemas.microsoft.com/office/word/2010/wordprocessingDrawing" xmlns:wp="http://schemas.openxmlformats.org/drawingml/2006/wordprocessingDrawing" xmlns:w10="urn:schemas-microsoft-com:office:word" xmlns:w="http://schemas.openxmlformats.org/wordprocessingml/2006/main" xmlns:w14="http://schemas.microsoft.com/office/word/2010/wordml" xmlns:w15="http://schemas.microsoft.com/office/word/2012/wordml" xmlns:w16cid="http://schemas.microsoft.com/office/word/2016/wordml/cid" xmlns:w16se="http://schemas.microsoft.com/office/word/2015/wordml/symex" xmlns:wpg="http://schemas.microsoft.com/office/word/2010/wordprocessingGroup" xmlns:wpi="http://schemas.microsoft.com/office/word/2010/wordprocessingInk" xmlns:wne="http://schemas.microsoft.com/office/word/2006/wordml" xmlns:wps="http://schemas.microsoft.com/office/word/2010/wordprocessingShape" mc:Ignorable="w14 w15 w16se w16cid wp14">
   <w:body>
     <w:p>
       <w:pPr>
@@ -19,7 +19,7 @@
           <w:sz w:val="28"/>
           <w:szCs w:val="32"/>
         </w:rPr>
-        <w:t>Analysis of Activity Recognition Data</w:t>
+        <w:t>Activity Recognition</w:t>
       </w:r>
       <w:r>
         <w:rPr>
@@ -28,7 +28,7 @@
           <w:sz w:val="28"/>
           <w:szCs w:val="32"/>
         </w:rPr>
-        <w:t xml:space="preserve"> </w:t>
+        <w:t xml:space="preserve"> and </w:t>
       </w:r>
       <w:r>
         <w:rPr>
@@ -37,7 +37,7 @@
           <w:sz w:val="28"/>
           <w:szCs w:val="32"/>
         </w:rPr>
-        <w:t>using</w:t>
+        <w:t>Analysis</w:t>
       </w:r>
       <w:r>
         <w:rPr>
@@ -46,7 +46,7 @@
           <w:sz w:val="28"/>
           <w:szCs w:val="32"/>
         </w:rPr>
-        <w:t xml:space="preserve"> IoT</w:t>
+        <w:t xml:space="preserve"> of</w:t>
       </w:r>
       <w:r>
         <w:rPr>
@@ -55,7 +55,7 @@
           <w:sz w:val="28"/>
           <w:szCs w:val="32"/>
         </w:rPr>
-        <w:t xml:space="preserve"> Smart-Watch </w:t>
+        <w:t xml:space="preserve"> </w:t>
       </w:r>
       <w:r>
         <w:rPr>
@@ -64,7 +64,7 @@
           <w:sz w:val="28"/>
           <w:szCs w:val="32"/>
         </w:rPr>
-        <w:t>and Personalised</w:t>
+        <w:t>IoT</w:t>
       </w:r>
       <w:r>
         <w:rPr>
@@ -73,7 +73,52 @@
           <w:sz w:val="28"/>
           <w:szCs w:val="32"/>
         </w:rPr>
-        <w:t xml:space="preserve"> Recommendation</w:t>
+        <w:t xml:space="preserve"> Smart-W</w:t>
+      </w:r>
+      <w:r>
+        <w:rPr>
+          <w:rFonts w:ascii="Times New Roman" w:hAnsi="Times New Roman" w:cs="Times New Roman"/>
+          <w:b/>
+          <w:sz w:val="28"/>
+          <w:szCs w:val="32"/>
+        </w:rPr>
+        <w:t>earable Sensor Data</w:t>
+      </w:r>
+      <w:r>
+        <w:rPr>
+          <w:rFonts w:ascii="Times New Roman" w:hAnsi="Times New Roman" w:cs="Times New Roman"/>
+          <w:b/>
+          <w:sz w:val="28"/>
+          <w:szCs w:val="32"/>
+        </w:rPr>
+        <w:t xml:space="preserve"> </w:t>
+      </w:r>
+      <w:r>
+        <w:rPr>
+          <w:rFonts w:ascii="Times New Roman" w:hAnsi="Times New Roman" w:cs="Times New Roman"/>
+          <w:b/>
+          <w:sz w:val="28"/>
+          <w:szCs w:val="32"/>
+        </w:rPr>
+        <w:t>and Personalised</w:t>
+      </w:r>
+      <w:r>
+        <w:rPr>
+          <w:rFonts w:ascii="Times New Roman" w:hAnsi="Times New Roman" w:cs="Times New Roman"/>
+          <w:b/>
+          <w:sz w:val="28"/>
+          <w:szCs w:val="32"/>
+        </w:rPr>
+        <w:t xml:space="preserve"> Recommend</w:t>
+      </w:r>
+      <w:r>
+        <w:rPr>
+          <w:rFonts w:ascii="Times New Roman" w:hAnsi="Times New Roman" w:cs="Times New Roman"/>
+          <w:b/>
+          <w:sz w:val="28"/>
+          <w:szCs w:val="32"/>
+        </w:rPr>
+        <w:t>er</w:t>
       </w:r>
       <w:r>
         <w:rPr>
@@ -113,6 +158,7 @@
           <w:szCs w:val="20"/>
         </w:rPr>
       </w:pPr>
+      <w:proofErr w:type="spellStart"/>
       <w:r>
         <w:rPr>
           <w:rFonts w:ascii="Times New Roman" w:hAnsi="Times New Roman" w:cs="Times New Roman"/>
@@ -120,7 +166,17 @@
           <w:sz w:val="16"/>
           <w:szCs w:val="20"/>
         </w:rPr>
-        <w:t>Abhirup Dey</w:t>
+        <w:t>Abhirup</w:t>
+      </w:r>
+      <w:proofErr w:type="spellEnd"/>
+      <w:r>
+        <w:rPr>
+          <w:rFonts w:ascii="Times New Roman" w:hAnsi="Times New Roman" w:cs="Times New Roman"/>
+          <w:i/>
+          <w:sz w:val="16"/>
+          <w:szCs w:val="20"/>
+        </w:rPr>
+        <w:t xml:space="preserve"> Dey</w:t>
       </w:r>
     </w:p>
     <w:p>
@@ -141,7 +197,7 @@
           <w:sz w:val="16"/>
           <w:szCs w:val="20"/>
         </w:rPr>
-        <w:t>VIT University, Vellore</w:t>
+        <w:t>School of Computer Science and Engineering</w:t>
       </w:r>
     </w:p>
     <w:p>
@@ -162,11 +218,21 @@
           <w:sz w:val="16"/>
           <w:szCs w:val="20"/>
         </w:rPr>
-        <w:t>Department of Computer Science and Engineering</w:t>
-      </w:r>
-    </w:p>
-    <w:p>
-      <w:pPr>
+        <w:t>Vellore Institute of Technology</w:t>
+      </w:r>
+      <w:r>
+        <w:rPr>
+          <w:rFonts w:ascii="Times New Roman" w:hAnsi="Times New Roman" w:cs="Times New Roman"/>
+          <w:i/>
+          <w:sz w:val="16"/>
+          <w:szCs w:val="20"/>
+        </w:rPr>
+        <w:t xml:space="preserve"> </w:t>
+      </w:r>
+    </w:p>
+    <w:p>
+      <w:pPr>
+        <w:spacing w:after="0"/>
         <w:jc w:val="center"/>
         <w:rPr>
           <w:rFonts w:ascii="Times New Roman" w:hAnsi="Times New Roman" w:cs="Times New Roman"/>
@@ -182,7 +248,16 @@
           <w:sz w:val="16"/>
           <w:szCs w:val="20"/>
         </w:rPr>
-        <w:t>M.Tech CSE</w:t>
+        <w:t>Vellore</w:t>
+      </w:r>
+      <w:r>
+        <w:rPr>
+          <w:rFonts w:ascii="Times New Roman" w:hAnsi="Times New Roman" w:cs="Times New Roman"/>
+          <w:i/>
+          <w:sz w:val="16"/>
+          <w:szCs w:val="20"/>
+        </w:rPr>
+        <w:t>, Tamil Nadu, India</w:t>
       </w:r>
     </w:p>
     <w:p>
@@ -223,15 +298,6 @@
         </w:rPr>
         <w:t xml:space="preserve">    </w:t>
       </w:r>
-      <w:r>
-        <w:rPr>
-          <w:rFonts w:ascii="Times New Roman" w:hAnsi="Times New Roman" w:cs="Times New Roman"/>
-          <w:i/>
-          <w:sz w:val="16"/>
-          <w:szCs w:val="20"/>
-        </w:rPr>
-        <w:t>R. Rajkumar</w:t>
-      </w:r>
     </w:p>
     <w:p>
       <w:pPr>
@@ -251,7 +317,7 @@
           <w:sz w:val="16"/>
           <w:szCs w:val="20"/>
         </w:rPr>
-        <w:t>Associate</w:t>
+        <w:t xml:space="preserve">Prof. </w:t>
       </w:r>
       <w:r>
         <w:rPr>
@@ -260,7 +326,16 @@
           <w:sz w:val="16"/>
           <w:szCs w:val="20"/>
         </w:rPr>
-        <w:t xml:space="preserve"> Prof.</w:t>
+        <w:t>Rajkumar</w:t>
+      </w:r>
+      <w:r>
+        <w:rPr>
+          <w:rFonts w:ascii="Times New Roman" w:hAnsi="Times New Roman" w:cs="Times New Roman"/>
+          <w:i/>
+          <w:sz w:val="16"/>
+          <w:szCs w:val="20"/>
+        </w:rPr>
+        <w:t xml:space="preserve"> R</w:t>
       </w:r>
     </w:p>
     <w:p>
@@ -269,7 +344,6 @@
         <w:jc w:val="center"/>
         <w:rPr>
           <w:rFonts w:ascii="Times New Roman" w:hAnsi="Times New Roman" w:cs="Times New Roman"/>
-          <w:b/>
           <w:i/>
           <w:sz w:val="16"/>
           <w:szCs w:val="20"/>
@@ -287,6 +361,37 @@
     </w:p>
     <w:p>
       <w:pPr>
+        <w:spacing w:after="0"/>
+        <w:jc w:val="center"/>
+        <w:rPr>
+          <w:rFonts w:ascii="Times New Roman" w:hAnsi="Times New Roman" w:cs="Times New Roman"/>
+          <w:i/>
+          <w:sz w:val="16"/>
+          <w:szCs w:val="20"/>
+        </w:rPr>
+      </w:pPr>
+      <w:r>
+        <w:rPr>
+          <w:rFonts w:ascii="Times New Roman" w:hAnsi="Times New Roman" w:cs="Times New Roman"/>
+          <w:i/>
+          <w:sz w:val="16"/>
+          <w:szCs w:val="20"/>
+        </w:rPr>
+        <w:t>Vellore Institute of Technology</w:t>
+      </w:r>
+      <w:r>
+        <w:rPr>
+          <w:rFonts w:ascii="Times New Roman" w:hAnsi="Times New Roman" w:cs="Times New Roman"/>
+          <w:i/>
+          <w:sz w:val="16"/>
+          <w:szCs w:val="20"/>
+        </w:rPr>
+        <w:t xml:space="preserve"> </w:t>
+      </w:r>
+    </w:p>
+    <w:p>
+      <w:pPr>
+        <w:spacing w:after="0"/>
         <w:jc w:val="center"/>
         <w:rPr>
           <w:rFonts w:ascii="Times New Roman" w:hAnsi="Times New Roman" w:cs="Times New Roman"/>
@@ -295,6 +400,24 @@
           <w:szCs w:val="32"/>
         </w:rPr>
       </w:pPr>
+      <w:r>
+        <w:rPr>
+          <w:rFonts w:ascii="Times New Roman" w:hAnsi="Times New Roman" w:cs="Times New Roman"/>
+          <w:i/>
+          <w:sz w:val="16"/>
+          <w:szCs w:val="20"/>
+        </w:rPr>
+        <w:t>Vellore</w:t>
+      </w:r>
+      <w:r>
+        <w:rPr>
+          <w:rFonts w:ascii="Times New Roman" w:hAnsi="Times New Roman" w:cs="Times New Roman"/>
+          <w:i/>
+          <w:sz w:val="16"/>
+          <w:szCs w:val="20"/>
+        </w:rPr>
+        <w:t>, Tamil Nadu, India</w:t>
+      </w:r>
     </w:p>
     <w:p>
       <w:pPr>
@@ -506,7 +629,7 @@
           <w:b/>
           <w:sz w:val="20"/>
         </w:rPr>
-        <w:t xml:space="preserve"> Introduction</w:t>
+        <w:t xml:space="preserve"> INTRODUCTION</w:t>
       </w:r>
     </w:p>
     <w:p>
@@ -553,14 +676,14 @@
           <w:rFonts w:ascii="Times New Roman" w:hAnsi="Times New Roman" w:cs="Times New Roman"/>
           <w:sz w:val="20"/>
         </w:rPr>
-        <w:t xml:space="preserve">Adding sensors to wearable device enhance the functionalities for collecting data about user activity. By collecting and storing the data into a database or secure storage we can provide a platform of innovation for third party vendors. There is various availability of </w:t>
-      </w:r>
-      <w:r>
-        <w:rPr>
-          <w:rFonts w:ascii="Times New Roman" w:hAnsi="Times New Roman" w:cs="Times New Roman"/>
-          <w:sz w:val="20"/>
-        </w:rPr>
-        <w:t xml:space="preserve">application of accelerometer and gyroscope application to recognise activity of a particular user. Activity and inactivity recognition of   individuals have become a current development scenario for wearable devices. But we can do lot of enhancements and predictive approach by applying machine learning to those data set. </w:t>
+        <w:t xml:space="preserve">Adding sensors to wearable device enhance the functionalities for collecting data about user activity. By collecting and storing the data into a database or secure storage we can provide a platform of innovation for third party vendors. There is various availability of application of accelerometer and gyroscope </w:t>
+      </w:r>
+      <w:r>
+        <w:rPr>
+          <w:rFonts w:ascii="Times New Roman" w:hAnsi="Times New Roman" w:cs="Times New Roman"/>
+          <w:sz w:val="20"/>
+        </w:rPr>
+        <w:t xml:space="preserve">application to recognise activity of a particular user. Activity and inactivity recognition of   individuals have become a current development scenario for wearable devices. But we can do lot of enhancements and predictive approach by applying machine learning to those data set. </w:t>
       </w:r>
     </w:p>
     <w:p>
@@ -595,7 +718,7 @@
           <w:b/>
           <w:sz w:val="20"/>
         </w:rPr>
-        <w:t>2. Related Work</w:t>
+        <w:t>2. RELATED WORK</w:t>
       </w:r>
     </w:p>
     <w:p>
@@ -635,7 +758,21 @@
           <w:rFonts w:ascii="Times New Roman" w:hAnsi="Times New Roman" w:cs="Times New Roman"/>
           <w:sz w:val="20"/>
         </w:rPr>
-        <w:t xml:space="preserve"> []</w:t>
+        <w:t xml:space="preserve"> [</w:t>
+      </w:r>
+      <w:r>
+        <w:rPr>
+          <w:rFonts w:ascii="Times New Roman" w:hAnsi="Times New Roman" w:cs="Times New Roman"/>
+          <w:sz w:val="20"/>
+        </w:rPr>
+        <w:t>1</w:t>
+      </w:r>
+      <w:r>
+        <w:rPr>
+          <w:rFonts w:ascii="Times New Roman" w:hAnsi="Times New Roman" w:cs="Times New Roman"/>
+          <w:sz w:val="20"/>
+        </w:rPr>
+        <w:t>]</w:t>
       </w:r>
       <w:r>
         <w:rPr>
@@ -824,7 +961,21 @@
           <w:rFonts w:ascii="Times New Roman" w:hAnsi="Times New Roman" w:cs="Times New Roman"/>
           <w:sz w:val="20"/>
         </w:rPr>
-        <w:t xml:space="preserve"> []</w:t>
+        <w:t xml:space="preserve"> [</w:t>
+      </w:r>
+      <w:r>
+        <w:rPr>
+          <w:rFonts w:ascii="Times New Roman" w:hAnsi="Times New Roman" w:cs="Times New Roman"/>
+          <w:sz w:val="20"/>
+        </w:rPr>
+        <w:t>2</w:t>
+      </w:r>
+      <w:r>
+        <w:rPr>
+          <w:rFonts w:ascii="Times New Roman" w:hAnsi="Times New Roman" w:cs="Times New Roman"/>
+          <w:sz w:val="20"/>
+        </w:rPr>
+        <w:t>]</w:t>
       </w:r>
       <w:r>
         <w:rPr>
@@ -870,7 +1021,7 @@
           <w:rFonts w:ascii="Times New Roman" w:hAnsi="Times New Roman" w:cs="Times New Roman"/>
           <w:sz w:val="20"/>
         </w:rPr>
-        <w:t xml:space="preserve">event listening and transmitting the records to a hub like a smart-phone device. The heavy work of </w:t>
+        <w:t xml:space="preserve">event listening and transmitting the records to a hub like a smart-phone device. The heavy work of processing data and transmit back the events to the </w:t>
       </w:r>
       <w:r>
         <w:rPr>
@@ -878,7 +1029,21 @@
           <w:sz w:val="20"/>
         </w:rPr>
         <w:lastRenderedPageBreak/>
-        <w:t>processing data and transmit back the events to the smart watch. In this way the smart-watch is able to save battery and no extra requirement for computational power [].</w:t>
+        <w:t>smart watch. In this way the smart-watch is able to save battery and no extra requirement for computational power [</w:t>
+      </w:r>
+      <w:r>
+        <w:rPr>
+          <w:rFonts w:ascii="Times New Roman" w:hAnsi="Times New Roman" w:cs="Times New Roman"/>
+          <w:sz w:val="20"/>
+        </w:rPr>
+        <w:t>2</w:t>
+      </w:r>
+      <w:r>
+        <w:rPr>
+          <w:rFonts w:ascii="Times New Roman" w:hAnsi="Times New Roman" w:cs="Times New Roman"/>
+          <w:sz w:val="20"/>
+        </w:rPr>
+        <w:t>].</w:t>
       </w:r>
     </w:p>
     <w:p>
@@ -911,7 +1076,21 @@
           <w:rFonts w:ascii="Times New Roman" w:hAnsi="Times New Roman" w:cs="Times New Roman"/>
           <w:sz w:val="20"/>
         </w:rPr>
-        <w:t>Research into the field of activity recognition based on the fact of presence of various sensors in a smart-phone, is being conducted for past few years []. But it’</w:t>
+        <w:t>Research into the field of activity recognition based on the fact of presence of various sensors in a smart-phone, is being conducted for past few years [</w:t>
+      </w:r>
+      <w:r>
+        <w:rPr>
+          <w:rFonts w:ascii="Times New Roman" w:hAnsi="Times New Roman" w:cs="Times New Roman"/>
+          <w:sz w:val="20"/>
+        </w:rPr>
+        <w:t>2</w:t>
+      </w:r>
+      <w:r>
+        <w:rPr>
+          <w:rFonts w:ascii="Times New Roman" w:hAnsi="Times New Roman" w:cs="Times New Roman"/>
+          <w:sz w:val="20"/>
+        </w:rPr>
+        <w:t>]. But it’</w:t>
       </w:r>
       <w:r>
         <w:rPr>
@@ -1181,7 +1360,21 @@
           <w:rFonts w:ascii="Times New Roman" w:hAnsi="Times New Roman" w:cs="Times New Roman"/>
           <w:sz w:val="20"/>
         </w:rPr>
-        <w:t>[].</w:t>
+        <w:t>[</w:t>
+      </w:r>
+      <w:r>
+        <w:rPr>
+          <w:rFonts w:ascii="Times New Roman" w:hAnsi="Times New Roman" w:cs="Times New Roman"/>
+          <w:sz w:val="20"/>
+        </w:rPr>
+        <w:t>3</w:t>
+      </w:r>
+      <w:r>
+        <w:rPr>
+          <w:rFonts w:ascii="Times New Roman" w:hAnsi="Times New Roman" w:cs="Times New Roman"/>
+          <w:sz w:val="20"/>
+        </w:rPr>
+        <w:t>].</w:t>
       </w:r>
     </w:p>
     <w:p>
@@ -1241,6 +1434,7 @@
           <w:sz w:val="24"/>
         </w:rPr>
       </w:pPr>
+      <w:proofErr w:type="spellStart"/>
       <w:r>
         <w:rPr>
           <w:rFonts w:ascii="Times New Roman" w:hAnsi="Times New Roman" w:cs="Times New Roman"/>
@@ -1255,6 +1449,7 @@
         </w:rPr>
         <w:t>l</w:t>
       </w:r>
+      <w:proofErr w:type="spellEnd"/>
       <w:r>
         <w:rPr>
           <w:rFonts w:ascii="Times New Roman" w:hAnsi="Times New Roman" w:cs="Times New Roman"/>
@@ -1400,6 +1595,13 @@
           <w:rFonts w:ascii="Times New Roman" w:hAnsi="Times New Roman" w:cs="Times New Roman"/>
           <w:sz w:val="20"/>
         </w:rPr>
+        <w:t xml:space="preserve"> [4]</w:t>
+      </w:r>
+      <w:r>
+        <w:rPr>
+          <w:rFonts w:ascii="Times New Roman" w:hAnsi="Times New Roman" w:cs="Times New Roman"/>
+          <w:sz w:val="20"/>
+        </w:rPr>
         <w:t>.</w:t>
       </w:r>
     </w:p>
@@ -1437,7 +1639,21 @@
           <w:rFonts w:ascii="Times New Roman" w:hAnsi="Times New Roman" w:cs="Times New Roman"/>
           <w:sz w:val="20"/>
         </w:rPr>
-        <w:t xml:space="preserve">[], which can represent the derivative of acceleration w.r.t time. Despite of the consideration of the acceleration being zero, low or high it </w:t>
+        <w:t>[</w:t>
+      </w:r>
+      <w:r>
+        <w:rPr>
+          <w:rFonts w:ascii="Times New Roman" w:hAnsi="Times New Roman" w:cs="Times New Roman"/>
+          <w:sz w:val="20"/>
+        </w:rPr>
+        <w:t>2</w:t>
+      </w:r>
+      <w:r>
+        <w:rPr>
+          <w:rFonts w:ascii="Times New Roman" w:hAnsi="Times New Roman" w:cs="Times New Roman"/>
+          <w:sz w:val="20"/>
+        </w:rPr>
+        <w:t xml:space="preserve">], which can represent the derivative of acceleration w.r.t time. Despite of the consideration of the acceleration being zero, low or high it </w:t>
       </w:r>
       <w:r>
         <w:rPr>
@@ -1493,7 +1709,23 @@
           <w:rFonts w:ascii="Times New Roman" w:hAnsi="Times New Roman" w:cs="Times New Roman"/>
           <w:sz w:val="20"/>
         </w:rPr>
-        <w:t xml:space="preserve">In other case the AU value is zero when it is motionless but output different value when the outcome is the case of the device being accelerated in a unchanged condition. </w:t>
+        <w:t xml:space="preserve">In other case the AU value is zero when it is motionless but output different value when the outcome is the case of the device being accelerated in </w:t>
+      </w:r>
+      <w:proofErr w:type="gramStart"/>
+      <w:r>
+        <w:rPr>
+          <w:rFonts w:ascii="Times New Roman" w:hAnsi="Times New Roman" w:cs="Times New Roman"/>
+          <w:sz w:val="20"/>
+        </w:rPr>
+        <w:t>a</w:t>
+      </w:r>
+      <w:proofErr w:type="gramEnd"/>
+      <w:r>
+        <w:rPr>
+          <w:rFonts w:ascii="Times New Roman" w:hAnsi="Times New Roman" w:cs="Times New Roman"/>
+          <w:sz w:val="20"/>
+        </w:rPr>
+        <w:t xml:space="preserve"> unchanged condition. </w:t>
       </w:r>
       <w:r>
         <w:rPr>
@@ -2025,6 +2257,7 @@
           <w:sz w:val="20"/>
         </w:rPr>
       </w:pPr>
+      <w:proofErr w:type="spellStart"/>
       <w:r>
         <w:rPr>
           <w:rFonts w:ascii="Times New Roman" w:hAnsi="Times New Roman" w:cs="Times New Roman"/>
@@ -2040,12 +2273,21 @@
         </w:rPr>
         <w:t>n</w:t>
       </w:r>
-      <w:r>
-        <w:rPr>
-          <w:rFonts w:ascii="Times New Roman" w:hAnsi="Times New Roman" w:cs="Times New Roman"/>
-          <w:sz w:val="20"/>
-        </w:rPr>
-        <w:t>, y</w:t>
+      <w:proofErr w:type="spellEnd"/>
+      <w:r>
+        <w:rPr>
+          <w:rFonts w:ascii="Times New Roman" w:hAnsi="Times New Roman" w:cs="Times New Roman"/>
+          <w:sz w:val="20"/>
+        </w:rPr>
+        <w:t xml:space="preserve">, </w:t>
+      </w:r>
+      <w:proofErr w:type="spellStart"/>
+      <w:r>
+        <w:rPr>
+          <w:rFonts w:ascii="Times New Roman" w:hAnsi="Times New Roman" w:cs="Times New Roman"/>
+          <w:sz w:val="20"/>
+        </w:rPr>
+        <w:t>y</w:t>
       </w:r>
       <w:r>
         <w:rPr>
@@ -2055,12 +2297,21 @@
         </w:rPr>
         <w:t>n</w:t>
       </w:r>
-      <w:r>
-        <w:rPr>
-          <w:rFonts w:ascii="Times New Roman" w:hAnsi="Times New Roman" w:cs="Times New Roman"/>
-          <w:sz w:val="20"/>
-        </w:rPr>
-        <w:t>, z</w:t>
+      <w:proofErr w:type="spellEnd"/>
+      <w:r>
+        <w:rPr>
+          <w:rFonts w:ascii="Times New Roman" w:hAnsi="Times New Roman" w:cs="Times New Roman"/>
+          <w:sz w:val="20"/>
+        </w:rPr>
+        <w:t xml:space="preserve">, </w:t>
+      </w:r>
+      <w:proofErr w:type="spellStart"/>
+      <w:r>
+        <w:rPr>
+          <w:rFonts w:ascii="Times New Roman" w:hAnsi="Times New Roman" w:cs="Times New Roman"/>
+          <w:sz w:val="20"/>
+        </w:rPr>
+        <w:t>z</w:t>
       </w:r>
       <w:r>
         <w:rPr>
@@ -2070,6 +2321,7 @@
         </w:rPr>
         <w:t>n</w:t>
       </w:r>
+      <w:proofErr w:type="spellEnd"/>
       <w:r>
         <w:rPr>
           <w:rFonts w:ascii="Times New Roman" w:hAnsi="Times New Roman" w:cs="Times New Roman"/>
@@ -2091,6 +2343,7 @@
           <w:sz w:val="20"/>
         </w:rPr>
       </w:pPr>
+      <w:proofErr w:type="spellStart"/>
       <w:r>
         <w:rPr>
           <w:rFonts w:ascii="Times New Roman" w:hAnsi="Times New Roman" w:cs="Times New Roman"/>
@@ -2106,12 +2359,21 @@
         </w:rPr>
         <w:t>mean</w:t>
       </w:r>
-      <w:r>
-        <w:rPr>
-          <w:rFonts w:ascii="Times New Roman" w:hAnsi="Times New Roman" w:cs="Times New Roman"/>
-          <w:sz w:val="20"/>
-        </w:rPr>
-        <w:t>, y</w:t>
+      <w:proofErr w:type="spellEnd"/>
+      <w:r>
+        <w:rPr>
+          <w:rFonts w:ascii="Times New Roman" w:hAnsi="Times New Roman" w:cs="Times New Roman"/>
+          <w:sz w:val="20"/>
+        </w:rPr>
+        <w:t xml:space="preserve">, </w:t>
+      </w:r>
+      <w:proofErr w:type="spellStart"/>
+      <w:r>
+        <w:rPr>
+          <w:rFonts w:ascii="Times New Roman" w:hAnsi="Times New Roman" w:cs="Times New Roman"/>
+          <w:sz w:val="20"/>
+        </w:rPr>
+        <w:t>y</w:t>
       </w:r>
       <w:r>
         <w:rPr>
@@ -2121,12 +2383,21 @@
         </w:rPr>
         <w:t>mean</w:t>
       </w:r>
-      <w:r>
-        <w:rPr>
-          <w:rFonts w:ascii="Times New Roman" w:hAnsi="Times New Roman" w:cs="Times New Roman"/>
-          <w:sz w:val="20"/>
-        </w:rPr>
-        <w:t>, z</w:t>
+      <w:proofErr w:type="spellEnd"/>
+      <w:r>
+        <w:rPr>
+          <w:rFonts w:ascii="Times New Roman" w:hAnsi="Times New Roman" w:cs="Times New Roman"/>
+          <w:sz w:val="20"/>
+        </w:rPr>
+        <w:t xml:space="preserve">, </w:t>
+      </w:r>
+      <w:proofErr w:type="spellStart"/>
+      <w:r>
+        <w:rPr>
+          <w:rFonts w:ascii="Times New Roman" w:hAnsi="Times New Roman" w:cs="Times New Roman"/>
+          <w:sz w:val="20"/>
+        </w:rPr>
+        <w:t>z</w:t>
       </w:r>
       <w:r>
         <w:rPr>
@@ -2136,6 +2407,7 @@
         </w:rPr>
         <w:t>mean</w:t>
       </w:r>
+      <w:proofErr w:type="spellEnd"/>
       <w:r>
         <w:rPr>
           <w:rFonts w:ascii="Times New Roman" w:hAnsi="Times New Roman" w:cs="Times New Roman"/>
@@ -2178,7 +2450,29 @@
           <w:rFonts w:ascii="Times New Roman" w:hAnsi="Times New Roman" w:cs="Times New Roman"/>
           <w:sz w:val="20"/>
         </w:rPr>
-        <w:t xml:space="preserve"> According to previous research implementations, assuming the sensor reading as 32 Hz and sensor rotation by 90 degree, it is required that the force of acceleration on one axis, which had no gravity influence, will be able the acquire the gravity force of one tau, which is about 63.2%, within 2 seconds. This small amount period will provide 64 data triples converted as a usable window frame for activity recognition []. The requirement for time leads to an average of 0.95 as a value for ‘a’ using the following equation, where the provided average is analogous to the values of y</w:t>
+        <w:t xml:space="preserve"> According to previous research implementations, assuming the sensor reading as 32 Hz and sensor rotation by 90 degree, it is required that the force of acceleration on one axis, which had no gravity influence, will be able the acquire the gravity force of one tau, which is about 63.2%, within 2 seconds. This small amount period will provide 64 data triples converted as a usable window frame for activity recognition [</w:t>
+      </w:r>
+      <w:r>
+        <w:rPr>
+          <w:rFonts w:ascii="Times New Roman" w:hAnsi="Times New Roman" w:cs="Times New Roman"/>
+          <w:sz w:val="20"/>
+        </w:rPr>
+        <w:t>5</w:t>
+      </w:r>
+      <w:r>
+        <w:rPr>
+          <w:rFonts w:ascii="Times New Roman" w:hAnsi="Times New Roman" w:cs="Times New Roman"/>
+          <w:sz w:val="20"/>
+        </w:rPr>
+        <w:t xml:space="preserve">]. The requirement for time leads to an average of 0.95 as a value for ‘a’ using the following equation, where the provided average is analogous to the values of </w:t>
+      </w:r>
+      <w:proofErr w:type="spellStart"/>
+      <w:r>
+        <w:rPr>
+          <w:rFonts w:ascii="Times New Roman" w:hAnsi="Times New Roman" w:cs="Times New Roman"/>
+          <w:sz w:val="20"/>
+        </w:rPr>
+        <w:t>y</w:t>
       </w:r>
       <w:r>
         <w:rPr>
@@ -2188,12 +2482,21 @@
         </w:rPr>
         <w:t>mean</w:t>
       </w:r>
-      <w:r>
-        <w:rPr>
-          <w:rFonts w:ascii="Times New Roman" w:hAnsi="Times New Roman" w:cs="Times New Roman"/>
-          <w:sz w:val="20"/>
-        </w:rPr>
-        <w:t xml:space="preserve"> and z</w:t>
+      <w:proofErr w:type="spellEnd"/>
+      <w:r>
+        <w:rPr>
+          <w:rFonts w:ascii="Times New Roman" w:hAnsi="Times New Roman" w:cs="Times New Roman"/>
+          <w:sz w:val="20"/>
+        </w:rPr>
+        <w:t xml:space="preserve"> and </w:t>
+      </w:r>
+      <w:proofErr w:type="spellStart"/>
+      <w:r>
+        <w:rPr>
+          <w:rFonts w:ascii="Times New Roman" w:hAnsi="Times New Roman" w:cs="Times New Roman"/>
+          <w:sz w:val="20"/>
+        </w:rPr>
+        <w:t>z</w:t>
       </w:r>
       <w:r>
         <w:rPr>
@@ -2203,6 +2506,7 @@
         </w:rPr>
         <w:t>mean</w:t>
       </w:r>
+      <w:proofErr w:type="spellEnd"/>
       <w:r>
         <w:rPr>
           <w:rFonts w:ascii="Times New Roman" w:hAnsi="Times New Roman" w:cs="Times New Roman"/>
@@ -2404,6 +2708,7 @@
           <w:sz w:val="20"/>
         </w:rPr>
       </w:pPr>
+      <w:proofErr w:type="spellStart"/>
       <w:r>
         <w:rPr>
           <w:rFonts w:ascii="Times New Roman" w:hAnsi="Times New Roman" w:cs="Times New Roman"/>
@@ -2419,6 +2724,7 @@
         </w:rPr>
         <w:t>mean</w:t>
       </w:r>
+      <w:proofErr w:type="spellEnd"/>
       <w:r>
         <w:rPr>
           <w:rFonts w:ascii="Times New Roman" w:hAnsi="Times New Roman" w:cs="Times New Roman"/>
@@ -2459,6 +2765,7 @@
           <w:sz w:val="20"/>
         </w:rPr>
       </w:pPr>
+      <w:proofErr w:type="spellStart"/>
       <w:r>
         <w:rPr>
           <w:rFonts w:ascii="Times New Roman" w:hAnsi="Times New Roman" w:cs="Times New Roman"/>
@@ -2474,6 +2781,7 @@
         </w:rPr>
         <w:t>mean</w:t>
       </w:r>
+      <w:proofErr w:type="spellEnd"/>
       <w:r>
         <w:rPr>
           <w:rFonts w:ascii="Times New Roman" w:hAnsi="Times New Roman" w:cs="Times New Roman"/>
@@ -2594,7 +2902,21 @@
           <w:rFonts w:ascii="Times New Roman" w:hAnsi="Times New Roman" w:cs="Times New Roman"/>
           <w:sz w:val="20"/>
         </w:rPr>
-        <w:t xml:space="preserve">The prior can also be useful for the determination of noise for the sensor values. </w:t>
+        <w:t>The prior can also be useful for the determination of noise for the sensor values</w:t>
+      </w:r>
+      <w:r>
+        <w:rPr>
+          <w:rFonts w:ascii="Times New Roman" w:hAnsi="Times New Roman" w:cs="Times New Roman"/>
+          <w:sz w:val="20"/>
+        </w:rPr>
+        <w:t xml:space="preserve"> [2]</w:t>
+      </w:r>
+      <w:r>
+        <w:rPr>
+          <w:rFonts w:ascii="Times New Roman" w:hAnsi="Times New Roman" w:cs="Times New Roman"/>
+          <w:sz w:val="20"/>
+        </w:rPr>
+        <w:t xml:space="preserve">. </w:t>
       </w:r>
     </w:p>
     <w:p>
@@ -2603,16 +2925,24 @@
         <w:rPr>
           <w:rFonts w:ascii="Times New Roman" w:hAnsi="Times New Roman" w:cs="Times New Roman"/>
           <w:b/>
-          <w:sz w:val="20"/>
+          <w:sz w:val="16"/>
         </w:rPr>
       </w:pPr>
       <w:r>
         <w:rPr>
           <w:rFonts w:ascii="Times New Roman" w:hAnsi="Times New Roman" w:cs="Times New Roman"/>
           <w:b/>
-          <w:sz w:val="20"/>
-        </w:rPr>
-        <w:t>3. System Architecture and Cloud Build Model</w:t>
+          <w:sz w:val="16"/>
+        </w:rPr>
+        <w:t xml:space="preserve">3. </w:t>
+      </w:r>
+      <w:r>
+        <w:rPr>
+          <w:rFonts w:ascii="Times New Roman" w:hAnsi="Times New Roman" w:cs="Times New Roman"/>
+          <w:b/>
+          <w:sz w:val="16"/>
+        </w:rPr>
+        <w:t>SYSTEM ARCHITECTURE AND CLOUD BUILD MODEL</w:t>
       </w:r>
     </w:p>
     <w:p>
@@ -3237,7 +3567,21 @@
           <w:rFonts w:ascii="Times New Roman" w:hAnsi="Times New Roman" w:cs="Times New Roman"/>
           <w:sz w:val="20"/>
         </w:rPr>
-        <w:t xml:space="preserve"> the impersonal model [9]. </w:t>
+        <w:t xml:space="preserve"> the impersonal model [</w:t>
+      </w:r>
+      <w:r>
+        <w:rPr>
+          <w:rFonts w:ascii="Times New Roman" w:hAnsi="Times New Roman" w:cs="Times New Roman"/>
+          <w:sz w:val="20"/>
+        </w:rPr>
+        <w:t>6</w:t>
+      </w:r>
+      <w:r>
+        <w:rPr>
+          <w:rFonts w:ascii="Times New Roman" w:hAnsi="Times New Roman" w:cs="Times New Roman"/>
+          <w:sz w:val="20"/>
+        </w:rPr>
+        <w:t xml:space="preserve">]. </w:t>
       </w:r>
       <w:r>
         <w:rPr>
@@ -3256,7 +3600,7 @@
     </w:p>
     <w:p>
       <w:pPr>
-        <w:jc w:val="both"/>
+        <w:jc w:val="center"/>
         <w:rPr>
           <w:rFonts w:ascii="Times New Roman" w:hAnsi="Times New Roman" w:cs="Times New Roman"/>
           <w:b/>
@@ -3507,14 +3851,46 @@
           <w:rFonts w:ascii="Times New Roman" w:hAnsi="Times New Roman" w:cs="Times New Roman"/>
           <w:sz w:val="20"/>
         </w:rPr>
-        <w:t xml:space="preserve"> The data was able to send through COM port and also by utilizing the functionalities of PyQtgraph and PyQt5, we were able to visualise the data as a live aspect.</w:t>
-      </w:r>
-      <w:r>
-        <w:rPr>
-          <w:rFonts w:ascii="Times New Roman" w:hAnsi="Times New Roman" w:cs="Times New Roman"/>
-          <w:sz w:val="20"/>
-        </w:rPr>
-        <w:t xml:space="preserve"> In Fig -3 we have displayed a sample of such data plotting using python matplot library module.</w:t>
+        <w:t xml:space="preserve"> The data was able to send through COM port and also by utilizing the functionalities of </w:t>
+      </w:r>
+      <w:proofErr w:type="spellStart"/>
+      <w:r>
+        <w:rPr>
+          <w:rFonts w:ascii="Times New Roman" w:hAnsi="Times New Roman" w:cs="Times New Roman"/>
+          <w:sz w:val="20"/>
+        </w:rPr>
+        <w:t>PyQtgraph</w:t>
+      </w:r>
+      <w:proofErr w:type="spellEnd"/>
+      <w:r>
+        <w:rPr>
+          <w:rFonts w:ascii="Times New Roman" w:hAnsi="Times New Roman" w:cs="Times New Roman"/>
+          <w:sz w:val="20"/>
+        </w:rPr>
+        <w:t xml:space="preserve"> and PyQt5, we were able to visualise the data as a live aspect.</w:t>
+      </w:r>
+      <w:r>
+        <w:rPr>
+          <w:rFonts w:ascii="Times New Roman" w:hAnsi="Times New Roman" w:cs="Times New Roman"/>
+          <w:sz w:val="20"/>
+        </w:rPr>
+        <w:t xml:space="preserve"> In Fig -3 we have displayed a sample of such data plotting using python </w:t>
+      </w:r>
+      <w:proofErr w:type="spellStart"/>
+      <w:r>
+        <w:rPr>
+          <w:rFonts w:ascii="Times New Roman" w:hAnsi="Times New Roman" w:cs="Times New Roman"/>
+          <w:sz w:val="20"/>
+        </w:rPr>
+        <w:t>matplot</w:t>
+      </w:r>
+      <w:proofErr w:type="spellEnd"/>
+      <w:r>
+        <w:rPr>
+          <w:rFonts w:ascii="Times New Roman" w:hAnsi="Times New Roman" w:cs="Times New Roman"/>
+          <w:sz w:val="20"/>
+        </w:rPr>
+        <w:t xml:space="preserve"> library module.</w:t>
       </w:r>
     </w:p>
     <w:p>
@@ -3954,14 +4330,35 @@
           <w:rFonts w:ascii="Times New Roman" w:hAnsi="Times New Roman" w:cs="Times New Roman"/>
           <w:sz w:val="20"/>
         </w:rPr>
-        <w:t>15] [</w:t>
-      </w:r>
-      <w:r>
-        <w:rPr>
-          <w:rFonts w:ascii="Times New Roman" w:hAnsi="Times New Roman" w:cs="Times New Roman"/>
-          <w:sz w:val="20"/>
-        </w:rPr>
-        <w:t>16]</w:t>
+        <w:t>9</w:t>
+      </w:r>
+      <w:r>
+        <w:rPr>
+          <w:rFonts w:ascii="Times New Roman" w:hAnsi="Times New Roman" w:cs="Times New Roman"/>
+          <w:sz w:val="20"/>
+        </w:rPr>
+        <w:t>] [</w:t>
+      </w:r>
+      <w:r>
+        <w:rPr>
+          <w:rFonts w:ascii="Times New Roman" w:hAnsi="Times New Roman" w:cs="Times New Roman"/>
+          <w:sz w:val="20"/>
+        </w:rPr>
+        <w:t>1</w:t>
+      </w:r>
+      <w:r>
+        <w:rPr>
+          <w:rFonts w:ascii="Times New Roman" w:hAnsi="Times New Roman" w:cs="Times New Roman"/>
+          <w:sz w:val="20"/>
+        </w:rPr>
+        <w:t>0</w:t>
+      </w:r>
+      <w:r>
+        <w:rPr>
+          <w:rFonts w:ascii="Times New Roman" w:hAnsi="Times New Roman" w:cs="Times New Roman"/>
+          <w:sz w:val="20"/>
+        </w:rPr>
+        <w:t>]</w:t>
       </w:r>
       <w:r>
         <w:rPr>
@@ -4022,6 +4419,95 @@
           <w:sz w:val="20"/>
         </w:rPr>
       </w:pPr>
+      <w:r>
+        <w:rPr>
+          <w:rFonts w:ascii="Times New Roman" w:hAnsi="Times New Roman" w:cs="Times New Roman"/>
+          <w:sz w:val="20"/>
+        </w:rPr>
+        <w:t>The heart rate sen</w:t>
+      </w:r>
+      <w:r>
+        <w:rPr>
+          <w:rFonts w:ascii="Times New Roman" w:hAnsi="Times New Roman" w:cs="Times New Roman"/>
+          <w:sz w:val="20"/>
+        </w:rPr>
+        <w:t xml:space="preserve">sor is capable of detecting </w:t>
+      </w:r>
+      <w:r>
+        <w:rPr>
+          <w:rFonts w:ascii="Times New Roman" w:hAnsi="Times New Roman" w:cs="Times New Roman"/>
+          <w:sz w:val="20"/>
+        </w:rPr>
+        <w:t>pulse</w:t>
+      </w:r>
+      <w:r>
+        <w:rPr>
+          <w:rFonts w:ascii="Times New Roman" w:hAnsi="Times New Roman" w:cs="Times New Roman"/>
+          <w:sz w:val="20"/>
+        </w:rPr>
+        <w:t xml:space="preserve"> sensor from a user.</w:t>
+      </w:r>
+      <w:r>
+        <w:rPr>
+          <w:rFonts w:ascii="Times New Roman" w:hAnsi="Times New Roman" w:cs="Times New Roman"/>
+          <w:sz w:val="20"/>
+        </w:rPr>
+        <w:t xml:space="preserve"> Which is a must integrated feature available for most smart watches, as wearable devices are mostly used as a health monitoring system. We can collect and store this pulse data to generate more accurate and adequate activity recognition system. As example- when the pulse rate is high, it most likely the user is running or exercising. Similarly, when the user pulse rate is low or stable, probably he/ she is sleeping or resting. So, this data is also important for recognition system. Currently we are concentrating on the data collected from acceleration gyroscope. The heart rate data implementation into the Machin</w:t>
+      </w:r>
+      <w:r>
+        <w:rPr>
+          <w:rFonts w:ascii="Times New Roman" w:hAnsi="Times New Roman" w:cs="Times New Roman"/>
+          <w:sz w:val="20"/>
+        </w:rPr>
+        <w:t>e</w:t>
+      </w:r>
+      <w:r>
+        <w:rPr>
+          <w:rFonts w:ascii="Times New Roman" w:hAnsi="Times New Roman" w:cs="Times New Roman"/>
+          <w:sz w:val="20"/>
+        </w:rPr>
+        <w:t xml:space="preserve"> learning is kept as a future enhancement to the system</w:t>
+      </w:r>
+      <w:r>
+        <w:rPr>
+          <w:rFonts w:ascii="Times New Roman" w:hAnsi="Times New Roman" w:cs="Times New Roman"/>
+          <w:sz w:val="20"/>
+        </w:rPr>
+        <w:t xml:space="preserve"> [11]</w:t>
+      </w:r>
+      <w:r>
+        <w:rPr>
+          <w:rFonts w:ascii="Times New Roman" w:hAnsi="Times New Roman" w:cs="Times New Roman"/>
+          <w:sz w:val="20"/>
+        </w:rPr>
+        <w:t>.</w:t>
+      </w:r>
+    </w:p>
+    <w:p>
+      <w:pPr>
+        <w:jc w:val="center"/>
+        <w:rPr>
+          <w:rFonts w:ascii="Times New Roman" w:hAnsi="Times New Roman" w:cs="Times New Roman"/>
+          <w:b/>
+          <w:sz w:val="20"/>
+        </w:rPr>
+      </w:pPr>
+      <w:r>
+        <w:rPr>
+          <w:rFonts w:ascii="Times New Roman" w:hAnsi="Times New Roman" w:cs="Times New Roman"/>
+          <w:b/>
+          <w:sz w:val="20"/>
+        </w:rPr>
+        <w:t xml:space="preserve">5. EXPERIMENTAL </w:t>
+      </w:r>
+      <w:r>
+        <w:rPr>
+          <w:rFonts w:ascii="Times New Roman" w:hAnsi="Times New Roman" w:cs="Times New Roman"/>
+          <w:b/>
+          <w:sz w:val="20"/>
+        </w:rPr>
+        <w:t>RESULTS</w:t>
+      </w:r>
     </w:p>
     <w:p>
       <w:pPr>
@@ -4031,6 +4517,48 @@
           <w:sz w:val="20"/>
         </w:rPr>
       </w:pPr>
+      <w:r>
+        <w:rPr>
+          <w:rFonts w:ascii="Times New Roman" w:hAnsi="Times New Roman" w:cs="Times New Roman"/>
+          <w:sz w:val="20"/>
+        </w:rPr>
+        <w:t xml:space="preserve">Based on the datasets and model acquisitions, we will compute the results and </w:t>
+      </w:r>
+      <w:r>
+        <w:rPr>
+          <w:rFonts w:ascii="Times New Roman" w:hAnsi="Times New Roman" w:cs="Times New Roman"/>
+          <w:sz w:val="20"/>
+        </w:rPr>
+        <w:t>d</w:t>
+      </w:r>
+      <w:r>
+        <w:rPr>
+          <w:rFonts w:ascii="Times New Roman" w:hAnsi="Times New Roman" w:cs="Times New Roman"/>
+          <w:sz w:val="20"/>
+        </w:rPr>
+        <w:t>i</w:t>
+      </w:r>
+      <w:r>
+        <w:rPr>
+          <w:rFonts w:ascii="Times New Roman" w:hAnsi="Times New Roman" w:cs="Times New Roman"/>
+          <w:sz w:val="20"/>
+        </w:rPr>
+        <w:t>s</w:t>
+      </w:r>
+      <w:r>
+        <w:rPr>
+          <w:rFonts w:ascii="Times New Roman" w:hAnsi="Times New Roman" w:cs="Times New Roman"/>
+          <w:sz w:val="20"/>
+        </w:rPr>
+        <w:t xml:space="preserve">cuss the outcomes we preferably choose to </w:t>
+      </w:r>
+      <w:r>
+        <w:rPr>
+          <w:rFonts w:ascii="Times New Roman" w:hAnsi="Times New Roman" w:cs="Times New Roman"/>
+          <w:sz w:val="20"/>
+        </w:rPr>
+        <w:t>implement on the cloud.</w:t>
+      </w:r>
     </w:p>
     <w:p>
       <w:pPr>
@@ -4040,6 +4568,59 @@
           <w:sz w:val="20"/>
         </w:rPr>
       </w:pPr>
+      <w:r>
+        <w:rPr>
+          <w:rFonts w:ascii="Times New Roman" w:hAnsi="Times New Roman" w:cs="Times New Roman"/>
+          <w:sz w:val="20"/>
+        </w:rPr>
+        <w:t>The training dataset loads the data as total acceleration on the x, y and z axis and returns a NumPy array, and prints the shape of the array</w:t>
+      </w:r>
+      <w:r>
+        <w:rPr>
+          <w:rFonts w:ascii="Times New Roman" w:hAnsi="Times New Roman" w:cs="Times New Roman"/>
+          <w:sz w:val="20"/>
+        </w:rPr>
+        <w:t>. The function can be demonstrated by loading all the total acceleration files.</w:t>
+      </w:r>
+      <w:r>
+        <w:rPr>
+          <w:rFonts w:ascii="Times New Roman" w:hAnsi="Times New Roman" w:cs="Times New Roman"/>
+          <w:sz w:val="20"/>
+        </w:rPr>
+        <w:t xml:space="preserve"> The training data comprises with </w:t>
+      </w:r>
+      <w:r>
+        <w:rPr>
+          <w:rFonts w:ascii="Times New Roman" w:hAnsi="Times New Roman" w:cs="Times New Roman"/>
+          <w:sz w:val="20"/>
+        </w:rPr>
+        <w:t xml:space="preserve">7352 rows with each window concluding 128 observations. After loading each file as a NumPy array we can easily stitch all three files together. It can be ensured that each and every file is stacked in a way the features a partitioned in another dimension, using </w:t>
+      </w:r>
+      <w:proofErr w:type="spellStart"/>
+      <w:proofErr w:type="gramStart"/>
+      <w:r>
+        <w:rPr>
+          <w:rFonts w:ascii="Times New Roman" w:hAnsi="Times New Roman" w:cs="Times New Roman"/>
+          <w:sz w:val="20"/>
+        </w:rPr>
+        <w:t>dstack</w:t>
+      </w:r>
+      <w:proofErr w:type="spellEnd"/>
+      <w:r>
+        <w:rPr>
+          <w:rFonts w:ascii="Times New Roman" w:hAnsi="Times New Roman" w:cs="Times New Roman"/>
+          <w:sz w:val="20"/>
+        </w:rPr>
+        <w:t>(</w:t>
+      </w:r>
+      <w:proofErr w:type="gramEnd"/>
+      <w:r>
+        <w:rPr>
+          <w:rFonts w:ascii="Times New Roman" w:hAnsi="Times New Roman" w:cs="Times New Roman"/>
+          <w:sz w:val="20"/>
+        </w:rPr>
+        <w:t>) NumPy Function.</w:t>
+      </w:r>
     </w:p>
     <w:p>
       <w:pPr>
@@ -4049,6 +4630,36 @@
           <w:sz w:val="20"/>
         </w:rPr>
       </w:pPr>
+      <w:r>
+        <w:rPr>
+          <w:rFonts w:ascii="Times New Roman" w:hAnsi="Times New Roman" w:cs="Times New Roman"/>
+          <w:sz w:val="20"/>
+        </w:rPr>
+        <w:t xml:space="preserve">Running the sample outputs the shape sand returns NumPy array displaying the sampling and time steps for three consecutive features – x, y and z for the dataset. </w:t>
+      </w:r>
+      <w:proofErr w:type="spellStart"/>
+      <w:r>
+        <w:rPr>
+          <w:rFonts w:ascii="Times New Roman" w:hAnsi="Times New Roman" w:cs="Times New Roman"/>
+          <w:sz w:val="20"/>
+        </w:rPr>
+        <w:t>Its</w:t>
+      </w:r>
+      <w:proofErr w:type="spellEnd"/>
+      <w:r>
+        <w:rPr>
+          <w:rFonts w:ascii="Times New Roman" w:hAnsi="Times New Roman" w:cs="Times New Roman"/>
+          <w:sz w:val="20"/>
+        </w:rPr>
+        <w:t xml:space="preserve"> been depicted that the size of windows in test and test datasets matches with the size of output of y in every train and test case </w:t>
+      </w:r>
+      <w:r>
+        <w:rPr>
+          <w:rFonts w:ascii="Times New Roman" w:hAnsi="Times New Roman" w:cs="Times New Roman"/>
+          <w:sz w:val="20"/>
+        </w:rPr>
+        <w:t>replicates the sample number.</w:t>
+      </w:r>
     </w:p>
     <w:p>
       <w:pPr>
@@ -4058,170 +4669,6 @@
           <w:sz w:val="20"/>
         </w:rPr>
       </w:pPr>
-    </w:p>
-    <w:p>
-      <w:pPr>
-        <w:jc w:val="both"/>
-        <w:rPr>
-          <w:rFonts w:ascii="Times New Roman" w:hAnsi="Times New Roman" w:cs="Times New Roman"/>
-          <w:sz w:val="20"/>
-        </w:rPr>
-      </w:pPr>
-    </w:p>
-    <w:p>
-      <w:pPr>
-        <w:jc w:val="both"/>
-        <w:rPr>
-          <w:rFonts w:ascii="Times New Roman" w:hAnsi="Times New Roman" w:cs="Times New Roman"/>
-          <w:sz w:val="20"/>
-        </w:rPr>
-      </w:pPr>
-    </w:p>
-    <w:p>
-      <w:pPr>
-        <w:jc w:val="both"/>
-        <w:rPr>
-          <w:rFonts w:ascii="Times New Roman" w:hAnsi="Times New Roman" w:cs="Times New Roman"/>
-          <w:b/>
-          <w:sz w:val="20"/>
-        </w:rPr>
-      </w:pPr>
-      <w:r>
-        <w:rPr>
-          <w:rFonts w:ascii="Times New Roman" w:hAnsi="Times New Roman" w:cs="Times New Roman"/>
-          <w:b/>
-          <w:sz w:val="20"/>
-        </w:rPr>
-        <w:t xml:space="preserve">5. EXPERIMENTAL </w:t>
-      </w:r>
-      <w:r>
-        <w:rPr>
-          <w:rFonts w:ascii="Times New Roman" w:hAnsi="Times New Roman" w:cs="Times New Roman"/>
-          <w:b/>
-          <w:sz w:val="20"/>
-        </w:rPr>
-        <w:t>RESULTS</w:t>
-      </w:r>
-    </w:p>
-    <w:p>
-      <w:pPr>
-        <w:jc w:val="both"/>
-        <w:rPr>
-          <w:rFonts w:ascii="Times New Roman" w:hAnsi="Times New Roman" w:cs="Times New Roman"/>
-          <w:sz w:val="20"/>
-        </w:rPr>
-      </w:pPr>
-      <w:r>
-        <w:rPr>
-          <w:rFonts w:ascii="Times New Roman" w:hAnsi="Times New Roman" w:cs="Times New Roman"/>
-          <w:sz w:val="20"/>
-        </w:rPr>
-        <w:t xml:space="preserve">Based on the datasets and model acquisitions, we will compute the results and </w:t>
-      </w:r>
-      <w:r>
-        <w:rPr>
-          <w:rFonts w:ascii="Times New Roman" w:hAnsi="Times New Roman" w:cs="Times New Roman"/>
-          <w:sz w:val="20"/>
-        </w:rPr>
-        <w:t>d</w:t>
-      </w:r>
-      <w:r>
-        <w:rPr>
-          <w:rFonts w:ascii="Times New Roman" w:hAnsi="Times New Roman" w:cs="Times New Roman"/>
-          <w:sz w:val="20"/>
-        </w:rPr>
-        <w:t>i</w:t>
-      </w:r>
-      <w:r>
-        <w:rPr>
-          <w:rFonts w:ascii="Times New Roman" w:hAnsi="Times New Roman" w:cs="Times New Roman"/>
-          <w:sz w:val="20"/>
-        </w:rPr>
-        <w:t>s</w:t>
-      </w:r>
-      <w:r>
-        <w:rPr>
-          <w:rFonts w:ascii="Times New Roman" w:hAnsi="Times New Roman" w:cs="Times New Roman"/>
-          <w:sz w:val="20"/>
-        </w:rPr>
-        <w:t xml:space="preserve">cuss the outcomes we preferably choose to </w:t>
-      </w:r>
-      <w:r>
-        <w:rPr>
-          <w:rFonts w:ascii="Times New Roman" w:hAnsi="Times New Roman" w:cs="Times New Roman"/>
-          <w:sz w:val="20"/>
-        </w:rPr>
-        <w:t>implement on the cloud.</w:t>
-      </w:r>
-    </w:p>
-    <w:p>
-      <w:pPr>
-        <w:jc w:val="both"/>
-        <w:rPr>
-          <w:rFonts w:ascii="Times New Roman" w:hAnsi="Times New Roman" w:cs="Times New Roman"/>
-          <w:sz w:val="20"/>
-        </w:rPr>
-      </w:pPr>
-      <w:r>
-        <w:rPr>
-          <w:rFonts w:ascii="Times New Roman" w:hAnsi="Times New Roman" w:cs="Times New Roman"/>
-          <w:sz w:val="20"/>
-        </w:rPr>
-        <w:t>The training dataset loads the data as total acceleration on the x, y and z axis and returns a NumPy array, and prints the shape of the array</w:t>
-      </w:r>
-      <w:r>
-        <w:rPr>
-          <w:rFonts w:ascii="Times New Roman" w:hAnsi="Times New Roman" w:cs="Times New Roman"/>
-          <w:sz w:val="20"/>
-        </w:rPr>
-        <w:t>. The function can be demonstrated by loading all the total acceleration files.</w:t>
-      </w:r>
-      <w:r>
-        <w:rPr>
-          <w:rFonts w:ascii="Times New Roman" w:hAnsi="Times New Roman" w:cs="Times New Roman"/>
-          <w:sz w:val="20"/>
-        </w:rPr>
-        <w:t xml:space="preserve"> The training data comprises with </w:t>
-      </w:r>
-      <w:r>
-        <w:rPr>
-          <w:rFonts w:ascii="Times New Roman" w:hAnsi="Times New Roman" w:cs="Times New Roman"/>
-          <w:sz w:val="20"/>
-        </w:rPr>
-        <w:t>7352 rows with each window concluding 128 observations. After loading each file as a NumPy array we can easily stitch all three files together. It can be ensured that each and every file is stacked in a way the features a partitioned in another dimension, using dstack() NumPy Function.</w:t>
-      </w:r>
-    </w:p>
-    <w:p>
-      <w:pPr>
-        <w:jc w:val="both"/>
-        <w:rPr>
-          <w:rFonts w:ascii="Times New Roman" w:hAnsi="Times New Roman" w:cs="Times New Roman"/>
-          <w:sz w:val="20"/>
-        </w:rPr>
-      </w:pPr>
-      <w:r>
-        <w:rPr>
-          <w:rFonts w:ascii="Times New Roman" w:hAnsi="Times New Roman" w:cs="Times New Roman"/>
-          <w:sz w:val="20"/>
-        </w:rPr>
-        <w:t xml:space="preserve">Running the sample outputs the shape sand returns NumPy array displaying the sampling and time steps for three consecutive features – x, y and z for the dataset. Its been depicted that the size of windows in test and test datasets matches with the size of output of y in every train and test case </w:t>
-      </w:r>
-      <w:r>
-        <w:rPr>
-          <w:rFonts w:ascii="Times New Roman" w:hAnsi="Times New Roman" w:cs="Times New Roman"/>
-          <w:sz w:val="20"/>
-        </w:rPr>
-        <w:t>replicates the sample number.</w:t>
-      </w:r>
-    </w:p>
-    <w:p>
-      <w:pPr>
-        <w:jc w:val="both"/>
-        <w:rPr>
-          <w:rFonts w:ascii="Times New Roman" w:hAnsi="Times New Roman" w:cs="Times New Roman"/>
-          <w:sz w:val="20"/>
-        </w:rPr>
-      </w:pPr>
       <w:r>
         <w:rPr>
           <w:rFonts w:ascii="Times New Roman" w:hAnsi="Times New Roman" w:cs="Times New Roman"/>
@@ -4229,20 +4676,55 @@
         </w:rPr>
         <w:t xml:space="preserve">A balanced dataset is always easier to model. So to confirm if the dataset is actually reaching the expectations or not, we are using a function </w:t>
       </w:r>
+      <w:proofErr w:type="spellStart"/>
       <w:r>
         <w:rPr>
           <w:rFonts w:ascii="Times New Roman" w:hAnsi="Times New Roman" w:cs="Times New Roman"/>
           <w:i/>
           <w:sz w:val="20"/>
         </w:rPr>
-        <w:t>class_breakdown()</w:t>
-      </w:r>
-      <w:r>
-        <w:rPr>
-          <w:rFonts w:ascii="Times New Roman" w:hAnsi="Times New Roman" w:cs="Times New Roman"/>
-          <w:sz w:val="20"/>
-        </w:rPr>
-        <w:t xml:space="preserve"> to implement this characteristics. The function first wraps the given </w:t>
+        <w:t>class_</w:t>
+      </w:r>
+      <w:proofErr w:type="gramStart"/>
+      <w:r>
+        <w:rPr>
+          <w:rFonts w:ascii="Times New Roman" w:hAnsi="Times New Roman" w:cs="Times New Roman"/>
+          <w:i/>
+          <w:sz w:val="20"/>
+        </w:rPr>
+        <w:t>breakdown</w:t>
+      </w:r>
+      <w:proofErr w:type="spellEnd"/>
+      <w:r>
+        <w:rPr>
+          <w:rFonts w:ascii="Times New Roman" w:hAnsi="Times New Roman" w:cs="Times New Roman"/>
+          <w:i/>
+          <w:sz w:val="20"/>
+        </w:rPr>
+        <w:t>(</w:t>
+      </w:r>
+      <w:proofErr w:type="gramEnd"/>
+      <w:r>
+        <w:rPr>
+          <w:rFonts w:ascii="Times New Roman" w:hAnsi="Times New Roman" w:cs="Times New Roman"/>
+          <w:i/>
+          <w:sz w:val="20"/>
+        </w:rPr>
+        <w:t>)</w:t>
+      </w:r>
+      <w:r>
+        <w:rPr>
+          <w:rFonts w:ascii="Times New Roman" w:hAnsi="Times New Roman" w:cs="Times New Roman"/>
+          <w:sz w:val="20"/>
+        </w:rPr>
+        <w:t xml:space="preserve"> to implement this characteristics. </w:t>
+      </w:r>
+      <w:r>
+        <w:rPr>
+          <w:rFonts w:ascii="Times New Roman" w:hAnsi="Times New Roman" w:cs="Times New Roman"/>
+          <w:sz w:val="20"/>
+        </w:rPr>
+        <w:t xml:space="preserve">The function first wraps the given </w:t>
       </w:r>
       <w:r>
         <w:rPr>
@@ -4263,7 +4745,23 @@
           <w:rFonts w:ascii="Times New Roman" w:hAnsi="Times New Roman" w:cs="Times New Roman"/>
           <w:sz w:val="20"/>
         </w:rPr>
-        <w:t>groups out the class value, and evaluate the size of the every group based on number of rows. The result is being summarised in the following table-</w:t>
+        <w:t xml:space="preserve">groups out the class value, and evaluate the size of </w:t>
+      </w:r>
+      <w:proofErr w:type="gramStart"/>
+      <w:r>
+        <w:rPr>
+          <w:rFonts w:ascii="Times New Roman" w:hAnsi="Times New Roman" w:cs="Times New Roman"/>
+          <w:sz w:val="20"/>
+        </w:rPr>
+        <w:t>the every</w:t>
+      </w:r>
+      <w:proofErr w:type="gramEnd"/>
+      <w:r>
+        <w:rPr>
+          <w:rFonts w:ascii="Times New Roman" w:hAnsi="Times New Roman" w:cs="Times New Roman"/>
+          <w:sz w:val="20"/>
+        </w:rPr>
+        <w:t xml:space="preserve"> group based on number of rows. The result is being summarised in the following table-</w:t>
       </w:r>
     </w:p>
     <w:p>
@@ -4378,6 +4876,7 @@
                 <w:sz w:val="20"/>
               </w:rPr>
             </w:pPr>
+            <w:proofErr w:type="gramStart"/>
             <w:r>
               <w:rPr>
                 <w:rFonts w:ascii="Times New Roman" w:hAnsi="Times New Roman" w:cs="Times New Roman"/>
@@ -4385,7 +4884,17 @@
                 <w:color w:val="000000" w:themeColor="text1"/>
                 <w:sz w:val="16"/>
               </w:rPr>
-              <w:t>Percentage(%)</w:t>
+              <w:t>Percentage(</w:t>
+            </w:r>
+            <w:proofErr w:type="gramEnd"/>
+            <w:r>
+              <w:rPr>
+                <w:rFonts w:ascii="Times New Roman" w:hAnsi="Times New Roman" w:cs="Times New Roman"/>
+                <w:b/>
+                <w:color w:val="000000" w:themeColor="text1"/>
+                <w:sz w:val="16"/>
+              </w:rPr>
+              <w:t>%)</w:t>
             </w:r>
           </w:p>
         </w:tc>
@@ -4928,6 +5437,7 @@
                 <w:sz w:val="20"/>
               </w:rPr>
             </w:pPr>
+            <w:proofErr w:type="gramStart"/>
             <w:r>
               <w:rPr>
                 <w:rFonts w:ascii="Times New Roman" w:hAnsi="Times New Roman" w:cs="Times New Roman"/>
@@ -4935,7 +5445,17 @@
                 <w:color w:val="000000" w:themeColor="text1"/>
                 <w:sz w:val="16"/>
               </w:rPr>
-              <w:t>Percentage(%)</w:t>
+              <w:t>Percentage(</w:t>
+            </w:r>
+            <w:proofErr w:type="gramEnd"/>
+            <w:r>
+              <w:rPr>
+                <w:rFonts w:ascii="Times New Roman" w:hAnsi="Times New Roman" w:cs="Times New Roman"/>
+                <w:b/>
+                <w:color w:val="000000" w:themeColor="text1"/>
+                <w:sz w:val="16"/>
+              </w:rPr>
+              <w:t>%)</w:t>
             </w:r>
           </w:p>
         </w:tc>
@@ -5485,6 +6005,7 @@
                 <w:sz w:val="20"/>
               </w:rPr>
             </w:pPr>
+            <w:proofErr w:type="gramStart"/>
             <w:r>
               <w:rPr>
                 <w:rFonts w:ascii="Times New Roman" w:hAnsi="Times New Roman" w:cs="Times New Roman"/>
@@ -5492,7 +6013,17 @@
                 <w:color w:val="000000" w:themeColor="text1"/>
                 <w:sz w:val="16"/>
               </w:rPr>
-              <w:t>Percentage(%)</w:t>
+              <w:t>Percentage(</w:t>
+            </w:r>
+            <w:proofErr w:type="gramEnd"/>
+            <w:r>
+              <w:rPr>
+                <w:rFonts w:ascii="Times New Roman" w:hAnsi="Times New Roman" w:cs="Times New Roman"/>
+                <w:b/>
+                <w:color w:val="000000" w:themeColor="text1"/>
+                <w:sz w:val="16"/>
+              </w:rPr>
+              <w:t>%)</w:t>
             </w:r>
           </w:p>
         </w:tc>
@@ -5954,13 +6485,23 @@
         </w:rPr>
         <w:t xml:space="preserve">The time series data collected from the users may have repetition of data for each variable. So, we had to remove the overlapping possibilities. By using </w:t>
       </w:r>
+      <w:proofErr w:type="gramStart"/>
       <w:r>
         <w:rPr>
           <w:rFonts w:ascii="Times New Roman" w:hAnsi="Times New Roman" w:cs="Times New Roman"/>
           <w:i/>
           <w:sz w:val="20"/>
         </w:rPr>
-        <w:t>unique()</w:t>
+        <w:t>unique(</w:t>
+      </w:r>
+      <w:proofErr w:type="gramEnd"/>
+      <w:r>
+        <w:rPr>
+          <w:rFonts w:ascii="Times New Roman" w:hAnsi="Times New Roman" w:cs="Times New Roman"/>
+          <w:i/>
+          <w:sz w:val="20"/>
+        </w:rPr>
+        <w:t>)</w:t>
       </w:r>
       <w:r>
         <w:rPr>
@@ -5974,7 +6515,21 @@
           <w:rFonts w:ascii="Times New Roman" w:hAnsi="Times New Roman" w:cs="Times New Roman"/>
           <w:sz w:val="20"/>
         </w:rPr>
-        <w:t xml:space="preserve">Once we have data for one subject we will be able to plot it. </w:t>
+        <w:t xml:space="preserve">Once we have data for one </w:t>
+      </w:r>
+      <w:r>
+        <w:rPr>
+          <w:rFonts w:ascii="Times New Roman" w:hAnsi="Times New Roman" w:cs="Times New Roman"/>
+          <w:sz w:val="20"/>
+        </w:rPr>
+        <w:t>subject,</w:t>
+      </w:r>
+      <w:r>
+        <w:rPr>
+          <w:rFonts w:ascii="Times New Roman" w:hAnsi="Times New Roman" w:cs="Times New Roman"/>
+          <w:sz w:val="20"/>
+        </w:rPr>
+        <w:t xml:space="preserve"> we will be able to plot it. </w:t>
       </w:r>
       <w:r>
         <w:rPr>
@@ -6092,6 +6647,7 @@
           <w:rFonts w:ascii="Times New Roman" w:hAnsi="Times New Roman" w:cs="Times New Roman"/>
           <w:sz w:val="20"/>
         </w:rPr>
+        <w:lastRenderedPageBreak/>
         <w:t>In the plot we can see high activity in the region of walking activities and low frequency in the range of activities like sitting, standing or laying</w:t>
       </w:r>
       <w:r>
@@ -6115,7 +6671,6 @@
           <w:rFonts w:ascii="Times New Roman" w:hAnsi="Times New Roman" w:cs="Times New Roman"/>
           <w:sz w:val="20"/>
         </w:rPr>
-        <w:lastRenderedPageBreak/>
         <w:t>Based on the activity data we would be interested to analyse it in way to determine the activity performed by each subject. This can be achieved by plotting histogram model for each activity relied on the</w:t>
       </w:r>
       <w:r>
@@ -6375,7 +6930,14 @@
           <w:rFonts w:ascii="Times New Roman" w:hAnsi="Times New Roman" w:cs="Times New Roman"/>
           <w:sz w:val="20"/>
         </w:rPr>
-        <w:t>We can see Gaussian alike fat-tailed distribution of the data for active state which is different from the plotting for the acceleration data. It is also clearly visible that the graph is unflatter while the activity is in relaxed state.</w:t>
+        <w:t xml:space="preserve">We can see Gaussian alike fat-tailed distribution of the data for active state which is different from the plotting for the acceleration data. It is also clearly visible that </w:t>
+      </w:r>
+      <w:r>
+        <w:rPr>
+          <w:rFonts w:ascii="Times New Roman" w:hAnsi="Times New Roman" w:cs="Times New Roman"/>
+          <w:sz w:val="20"/>
+        </w:rPr>
+        <w:t>the graph is unflatter while the activity is in relaxed state.</w:t>
       </w:r>
     </w:p>
     <w:p>
@@ -6391,14 +6953,23 @@
           <w:rFonts w:ascii="Times New Roman" w:hAnsi="Times New Roman" w:cs="Times New Roman"/>
           <w:sz w:val="20"/>
         </w:rPr>
-        <w:t>These data is generated from one subject</w:t>
-      </w:r>
-      <w:r>
-        <w:rPr>
-          <w:rFonts w:ascii="Times New Roman" w:hAnsi="Times New Roman" w:cs="Times New Roman"/>
-          <w:sz w:val="20"/>
-        </w:rPr>
-        <w:t xml:space="preserve">, by applying </w:t>
+        <w:t xml:space="preserve">These data </w:t>
+      </w:r>
+      <w:proofErr w:type="gramStart"/>
+      <w:r>
+        <w:rPr>
+          <w:rFonts w:ascii="Times New Roman" w:hAnsi="Times New Roman" w:cs="Times New Roman"/>
+          <w:sz w:val="20"/>
+        </w:rPr>
+        <w:t>is</w:t>
+      </w:r>
+      <w:proofErr w:type="gramEnd"/>
+      <w:r>
+        <w:rPr>
+          <w:rFonts w:ascii="Times New Roman" w:hAnsi="Times New Roman" w:cs="Times New Roman"/>
+          <w:sz w:val="20"/>
+        </w:rPr>
+        <w:t xml:space="preserve"> generated from one subject, by applying </w:t>
       </w:r>
     </w:p>
     <w:p>
@@ -6414,7 +6985,21 @@
           <w:rFonts w:ascii="Times New Roman" w:hAnsi="Times New Roman" w:cs="Times New Roman"/>
           <w:sz w:val="20"/>
         </w:rPr>
-        <w:t xml:space="preserve">similar model for other subject data also we generated  graphs with identical pattern. From that the activity recognition is evident. </w:t>
+        <w:t xml:space="preserve">similar model for other subject data also we </w:t>
+      </w:r>
+      <w:r>
+        <w:rPr>
+          <w:rFonts w:ascii="Times New Roman" w:hAnsi="Times New Roman" w:cs="Times New Roman"/>
+          <w:sz w:val="20"/>
+        </w:rPr>
+        <w:t>generated graphs</w:t>
+      </w:r>
+      <w:r>
+        <w:rPr>
+          <w:rFonts w:ascii="Times New Roman" w:hAnsi="Times New Roman" w:cs="Times New Roman"/>
+          <w:sz w:val="20"/>
+        </w:rPr>
+        <w:t xml:space="preserve"> with identical pattern. From that the activity recognition is evident. </w:t>
       </w:r>
     </w:p>
     <w:p>
@@ -6455,6 +7040,7 @@
         </w:rPr>
         <w:t xml:space="preserve"> By iterating the list of objects inside parameters we can specify the size of graph in </w:t>
       </w:r>
+      <w:proofErr w:type="spellStart"/>
       <w:r>
         <w:rPr>
           <w:rFonts w:ascii="Times New Roman" w:hAnsi="Times New Roman" w:cs="Times New Roman"/>
@@ -6463,6 +7049,7 @@
         </w:rPr>
         <w:t>rcParams</w:t>
       </w:r>
+      <w:proofErr w:type="spellEnd"/>
       <w:r>
         <w:rPr>
           <w:rFonts w:ascii="Times New Roman" w:hAnsi="Times New Roman" w:cs="Times New Roman"/>
@@ -6865,11 +7452,542 @@
           <w:rFonts w:ascii="Times New Roman" w:hAnsi="Times New Roman" w:cs="Times New Roman"/>
           <w:sz w:val="20"/>
         </w:rPr>
-        <w:t>So we can see that the algorithm of Logistic regression reaches the most accuracy among the other models which is around 96%. The comparison data is visualized in the above table.</w:t>
-      </w:r>
-      <w:bookmarkStart w:id="0" w:name="_GoBack"/>
+        <w:lastRenderedPageBreak/>
+        <w:t>So,</w:t>
+      </w:r>
+      <w:r>
+        <w:rPr>
+          <w:rFonts w:ascii="Times New Roman" w:hAnsi="Times New Roman" w:cs="Times New Roman"/>
+          <w:sz w:val="20"/>
+        </w:rPr>
+        <w:t xml:space="preserve"> we can see that the algorithm of Logistic regression reaches the most accuracy among the other models which is around 96%. The comparison data is visualized in the above table.</w:t>
+      </w:r>
+    </w:p>
+    <w:p>
+      <w:pPr>
+        <w:jc w:val="center"/>
+        <w:rPr>
+          <w:rFonts w:ascii="Times New Roman" w:hAnsi="Times New Roman" w:cs="Times New Roman"/>
+          <w:b/>
+          <w:sz w:val="20"/>
+        </w:rPr>
+      </w:pPr>
+      <w:r>
+        <w:rPr>
+          <w:rFonts w:ascii="Times New Roman" w:hAnsi="Times New Roman" w:cs="Times New Roman"/>
+          <w:b/>
+          <w:sz w:val="20"/>
+        </w:rPr>
+        <w:t>6. RECOMMENDER SYSTEM</w:t>
+      </w:r>
+    </w:p>
+    <w:p>
+      <w:pPr>
+        <w:jc w:val="both"/>
+        <w:rPr>
+          <w:rFonts w:ascii="Times New Roman" w:hAnsi="Times New Roman" w:cs="Times New Roman"/>
+          <w:sz w:val="20"/>
+        </w:rPr>
+      </w:pPr>
+      <w:r>
+        <w:rPr>
+          <w:rFonts w:ascii="Times New Roman" w:hAnsi="Times New Roman" w:cs="Times New Roman"/>
+          <w:sz w:val="20"/>
+        </w:rPr>
+        <w:t>Based on the activity monitored by the wearable device, we can track that what a particular person is doing for a period of time and what is his interest. We can recommend something based on that activity to that person when the person is apparently idle. For example, you can recommend a person for watching movies, or listening to songs or to do exercise when the person is idle for a long time.</w:t>
+      </w:r>
+    </w:p>
+    <w:p>
+      <w:pPr>
+        <w:jc w:val="both"/>
+        <w:rPr>
+          <w:rFonts w:ascii="Times New Roman" w:hAnsi="Times New Roman" w:cs="Times New Roman"/>
+          <w:sz w:val="20"/>
+        </w:rPr>
+      </w:pPr>
+      <w:r>
+        <w:rPr>
+          <w:rFonts w:ascii="Times New Roman" w:hAnsi="Times New Roman" w:cs="Times New Roman"/>
+          <w:sz w:val="20"/>
+        </w:rPr>
+        <w:t xml:space="preserve">This kind of recommendation can be achieved by using data collected from various users and we can analyse the trending activities, which others are doing. Mostly people from same region would like to watch similar kind of movies available for release. </w:t>
+      </w:r>
+      <w:r>
+        <w:rPr>
+          <w:rFonts w:ascii="Times New Roman" w:hAnsi="Times New Roman" w:cs="Times New Roman"/>
+          <w:sz w:val="20"/>
+        </w:rPr>
+        <w:t>So, for recommendation to a single person, both that person’s data and the other user’s activity data is important. Forming neural network to model this kind of recommendation system is a highly challenged scenario. We will discuss the methodology, classification and process for such a recommender system.</w:t>
+      </w:r>
+    </w:p>
+    <w:p>
+      <w:pPr>
+        <w:jc w:val="both"/>
+        <w:rPr>
+          <w:rFonts w:ascii="Times New Roman" w:hAnsi="Times New Roman" w:cs="Times New Roman"/>
+          <w:sz w:val="20"/>
+        </w:rPr>
+      </w:pPr>
+      <w:r>
+        <w:rPr>
+          <w:rFonts w:ascii="Times New Roman" w:hAnsi="Times New Roman" w:cs="Times New Roman"/>
+          <w:sz w:val="20"/>
+        </w:rPr>
+        <w:t>Basically, there are to different kind of filtering techniques for recommender system-</w:t>
+      </w:r>
+    </w:p>
+    <w:p>
+      <w:pPr>
+        <w:jc w:val="both"/>
+        <w:rPr>
+          <w:rFonts w:ascii="Times New Roman" w:hAnsi="Times New Roman" w:cs="Times New Roman"/>
+          <w:sz w:val="20"/>
+        </w:rPr>
+      </w:pPr>
+      <w:r>
+        <w:rPr>
+          <w:rFonts w:ascii="Times New Roman" w:hAnsi="Times New Roman" w:cs="Times New Roman"/>
+          <w:b/>
+          <w:i/>
+          <w:sz w:val="20"/>
+        </w:rPr>
+        <w:t xml:space="preserve">Content-based Filtering- </w:t>
+      </w:r>
+      <w:r>
+        <w:rPr>
+          <w:rFonts w:ascii="Times New Roman" w:hAnsi="Times New Roman" w:cs="Times New Roman"/>
+          <w:sz w:val="20"/>
+        </w:rPr>
+        <w:t xml:space="preserve">In this filtering process we can generate a list of properties for certain activities. If an individual’s activity matches with the certain category, then we can recommend that person an activity. </w:t>
+      </w:r>
+      <w:r>
+        <w:rPr>
+          <w:rFonts w:ascii="Times New Roman" w:hAnsi="Times New Roman" w:cs="Times New Roman"/>
+          <w:sz w:val="20"/>
+        </w:rPr>
+        <w:t>So,</w:t>
+      </w:r>
+      <w:r>
+        <w:rPr>
+          <w:rFonts w:ascii="Times New Roman" w:hAnsi="Times New Roman" w:cs="Times New Roman"/>
+          <w:sz w:val="20"/>
+        </w:rPr>
+        <w:t xml:space="preserve"> </w:t>
+      </w:r>
+      <w:r>
+        <w:rPr>
+          <w:rFonts w:ascii="Times New Roman" w:hAnsi="Times New Roman" w:cs="Times New Roman"/>
+          <w:sz w:val="20"/>
+        </w:rPr>
+        <w:t>let’s</w:t>
+      </w:r>
+      <w:r>
+        <w:rPr>
+          <w:rFonts w:ascii="Times New Roman" w:hAnsi="Times New Roman" w:cs="Times New Roman"/>
+          <w:sz w:val="20"/>
+        </w:rPr>
+        <w:t xml:space="preserve"> take an example-</w:t>
+      </w:r>
+    </w:p>
+    <w:tbl>
+      <w:tblPr>
+        <w:tblStyle w:val="TableGrid"/>
+        <w:tblW w:w="0" w:type="auto"/>
+        <w:tblLook w:val="04A0" w:firstRow="1" w:lastRow="0" w:firstColumn="1" w:lastColumn="0" w:noHBand="0" w:noVBand="1"/>
+      </w:tblPr>
+      <w:tblGrid>
+        <w:gridCol w:w="1521"/>
+        <w:gridCol w:w="850"/>
+        <w:gridCol w:w="848"/>
+        <w:gridCol w:w="916"/>
+      </w:tblGrid>
+      <w:tr>
+        <w:tc>
+          <w:tcPr>
+            <w:tcW w:w="1521" w:type="dxa"/>
+            <w:tcBorders>
+              <w:top w:val="single" w:sz="4" w:space="0" w:color="FFFFFF" w:themeColor="background1"/>
+              <w:left w:val="single" w:sz="4" w:space="0" w:color="FFFFFF" w:themeColor="background1"/>
+            </w:tcBorders>
+          </w:tcPr>
+          <w:p>
+            <w:pPr>
+              <w:jc w:val="both"/>
+              <w:rPr>
+                <w:rFonts w:ascii="Times New Roman" w:hAnsi="Times New Roman" w:cs="Times New Roman"/>
+                <w:sz w:val="20"/>
+              </w:rPr>
+            </w:pPr>
+            <w:bookmarkStart w:id="0" w:name="_Hlk2265777"/>
+          </w:p>
+        </w:tc>
+        <w:tc>
+          <w:tcPr>
+            <w:tcW w:w="742" w:type="dxa"/>
+            <w:tcBorders>
+              <w:bottom w:val="double" w:sz="4" w:space="0" w:color="auto"/>
+            </w:tcBorders>
+          </w:tcPr>
+          <w:p>
+            <w:pPr>
+              <w:jc w:val="both"/>
+              <w:rPr>
+                <w:rFonts w:ascii="Times New Roman" w:hAnsi="Times New Roman" w:cs="Times New Roman"/>
+                <w:sz w:val="20"/>
+              </w:rPr>
+            </w:pPr>
+            <w:r>
+              <w:rPr>
+                <w:rFonts w:ascii="Times New Roman" w:hAnsi="Times New Roman" w:cs="Times New Roman"/>
+                <w:sz w:val="20"/>
+              </w:rPr>
+              <w:t>Waking</w:t>
+            </w:r>
+          </w:p>
+        </w:tc>
+        <w:tc>
+          <w:tcPr>
+            <w:tcW w:w="848" w:type="dxa"/>
+            <w:tcBorders>
+              <w:bottom w:val="double" w:sz="4" w:space="0" w:color="auto"/>
+            </w:tcBorders>
+          </w:tcPr>
+          <w:p>
+            <w:pPr>
+              <w:jc w:val="both"/>
+              <w:rPr>
+                <w:rFonts w:ascii="Times New Roman" w:hAnsi="Times New Roman" w:cs="Times New Roman"/>
+                <w:sz w:val="20"/>
+              </w:rPr>
+            </w:pPr>
+            <w:r>
+              <w:rPr>
+                <w:rFonts w:ascii="Times New Roman" w:hAnsi="Times New Roman" w:cs="Times New Roman"/>
+                <w:sz w:val="20"/>
+              </w:rPr>
+              <w:t>Sitting</w:t>
+            </w:r>
+          </w:p>
+        </w:tc>
+        <w:tc>
+          <w:tcPr>
+            <w:tcW w:w="848" w:type="dxa"/>
+            <w:tcBorders>
+              <w:bottom w:val="double" w:sz="4" w:space="0" w:color="auto"/>
+            </w:tcBorders>
+          </w:tcPr>
+          <w:p>
+            <w:pPr>
+              <w:jc w:val="both"/>
+              <w:rPr>
+                <w:rFonts w:ascii="Times New Roman" w:hAnsi="Times New Roman" w:cs="Times New Roman"/>
+                <w:sz w:val="20"/>
+              </w:rPr>
+            </w:pPr>
+            <w:r>
+              <w:rPr>
+                <w:rFonts w:ascii="Times New Roman" w:hAnsi="Times New Roman" w:cs="Times New Roman"/>
+                <w:sz w:val="20"/>
+              </w:rPr>
+              <w:t>Sleeping</w:t>
+            </w:r>
+          </w:p>
+        </w:tc>
+      </w:tr>
+      <w:tr>
+        <w:tc>
+          <w:tcPr>
+            <w:tcW w:w="1521" w:type="dxa"/>
+            <w:tcBorders>
+              <w:right w:val="double" w:sz="4" w:space="0" w:color="auto"/>
+            </w:tcBorders>
+          </w:tcPr>
+          <w:p>
+            <w:pPr>
+              <w:jc w:val="both"/>
+              <w:rPr>
+                <w:rFonts w:ascii="Times New Roman" w:hAnsi="Times New Roman" w:cs="Times New Roman"/>
+                <w:sz w:val="20"/>
+              </w:rPr>
+            </w:pPr>
+            <w:r>
+              <w:rPr>
+                <w:rFonts w:ascii="Times New Roman" w:hAnsi="Times New Roman" w:cs="Times New Roman"/>
+                <w:sz w:val="16"/>
+              </w:rPr>
+              <w:t>Hand oriented</w:t>
+            </w:r>
+          </w:p>
+        </w:tc>
+        <w:tc>
+          <w:tcPr>
+            <w:tcW w:w="742" w:type="dxa"/>
+            <w:tcBorders>
+              <w:top w:val="double" w:sz="4" w:space="0" w:color="auto"/>
+              <w:left w:val="double" w:sz="4" w:space="0" w:color="auto"/>
+            </w:tcBorders>
+            <w:shd w:val="clear" w:color="auto" w:fill="D0CECE" w:themeFill="background2" w:themeFillShade="E6"/>
+          </w:tcPr>
+          <w:p>
+            <w:pPr>
+              <w:jc w:val="both"/>
+              <w:rPr>
+                <w:rFonts w:ascii="Times New Roman" w:hAnsi="Times New Roman" w:cs="Times New Roman"/>
+                <w:sz w:val="20"/>
+              </w:rPr>
+            </w:pPr>
+            <w:r>
+              <w:rPr>
+                <w:rFonts w:ascii="Times New Roman" w:hAnsi="Times New Roman" w:cs="Times New Roman"/>
+                <w:sz w:val="20"/>
+              </w:rPr>
+              <w:t>No</w:t>
+            </w:r>
+          </w:p>
+        </w:tc>
+        <w:tc>
+          <w:tcPr>
+            <w:tcW w:w="848" w:type="dxa"/>
+            <w:tcBorders>
+              <w:top w:val="double" w:sz="4" w:space="0" w:color="auto"/>
+            </w:tcBorders>
+            <w:shd w:val="clear" w:color="auto" w:fill="D0CECE" w:themeFill="background2" w:themeFillShade="E6"/>
+          </w:tcPr>
+          <w:p>
+            <w:pPr>
+              <w:jc w:val="both"/>
+              <w:rPr>
+                <w:rFonts w:ascii="Times New Roman" w:hAnsi="Times New Roman" w:cs="Times New Roman"/>
+                <w:sz w:val="20"/>
+              </w:rPr>
+            </w:pPr>
+            <w:r>
+              <w:rPr>
+                <w:rFonts w:ascii="Times New Roman" w:hAnsi="Times New Roman" w:cs="Times New Roman"/>
+                <w:sz w:val="20"/>
+              </w:rPr>
+              <w:t>No</w:t>
+            </w:r>
+          </w:p>
+        </w:tc>
+        <w:tc>
+          <w:tcPr>
+            <w:tcW w:w="848" w:type="dxa"/>
+            <w:tcBorders>
+              <w:top w:val="double" w:sz="4" w:space="0" w:color="auto"/>
+            </w:tcBorders>
+            <w:shd w:val="clear" w:color="auto" w:fill="D0CECE" w:themeFill="background2" w:themeFillShade="E6"/>
+          </w:tcPr>
+          <w:p>
+            <w:pPr>
+              <w:jc w:val="both"/>
+              <w:rPr>
+                <w:rFonts w:ascii="Times New Roman" w:hAnsi="Times New Roman" w:cs="Times New Roman"/>
+                <w:sz w:val="20"/>
+              </w:rPr>
+            </w:pPr>
+            <w:r>
+              <w:rPr>
+                <w:rFonts w:ascii="Times New Roman" w:hAnsi="Times New Roman" w:cs="Times New Roman"/>
+                <w:sz w:val="20"/>
+              </w:rPr>
+              <w:t>No</w:t>
+            </w:r>
+          </w:p>
+        </w:tc>
+      </w:tr>
+      <w:tr>
+        <w:tc>
+          <w:tcPr>
+            <w:tcW w:w="1521" w:type="dxa"/>
+            <w:tcBorders>
+              <w:right w:val="double" w:sz="4" w:space="0" w:color="auto"/>
+            </w:tcBorders>
+          </w:tcPr>
+          <w:p>
+            <w:pPr>
+              <w:jc w:val="both"/>
+              <w:rPr>
+                <w:rFonts w:ascii="Times New Roman" w:hAnsi="Times New Roman" w:cs="Times New Roman"/>
+                <w:sz w:val="20"/>
+              </w:rPr>
+            </w:pPr>
+            <w:r>
+              <w:rPr>
+                <w:rFonts w:ascii="Times New Roman" w:hAnsi="Times New Roman" w:cs="Times New Roman"/>
+                <w:sz w:val="16"/>
+              </w:rPr>
+              <w:t>Non-hand Oriented</w:t>
+            </w:r>
+          </w:p>
+        </w:tc>
+        <w:tc>
+          <w:tcPr>
+            <w:tcW w:w="742" w:type="dxa"/>
+            <w:tcBorders>
+              <w:left w:val="double" w:sz="4" w:space="0" w:color="auto"/>
+            </w:tcBorders>
+            <w:shd w:val="clear" w:color="auto" w:fill="F2F2F2" w:themeFill="background1" w:themeFillShade="F2"/>
+          </w:tcPr>
+          <w:p>
+            <w:pPr>
+              <w:jc w:val="both"/>
+              <w:rPr>
+                <w:rFonts w:ascii="Times New Roman" w:hAnsi="Times New Roman" w:cs="Times New Roman"/>
+                <w:sz w:val="20"/>
+              </w:rPr>
+            </w:pPr>
+            <w:r>
+              <w:rPr>
+                <w:rFonts w:ascii="Times New Roman" w:hAnsi="Times New Roman" w:cs="Times New Roman"/>
+                <w:sz w:val="20"/>
+              </w:rPr>
+              <w:t>Yes</w:t>
+            </w:r>
+          </w:p>
+        </w:tc>
+        <w:tc>
+          <w:tcPr>
+            <w:tcW w:w="848" w:type="dxa"/>
+            <w:shd w:val="clear" w:color="auto" w:fill="F2F2F2" w:themeFill="background1" w:themeFillShade="F2"/>
+          </w:tcPr>
+          <w:p>
+            <w:pPr>
+              <w:jc w:val="both"/>
+              <w:rPr>
+                <w:rFonts w:ascii="Times New Roman" w:hAnsi="Times New Roman" w:cs="Times New Roman"/>
+                <w:sz w:val="20"/>
+              </w:rPr>
+            </w:pPr>
+            <w:r>
+              <w:rPr>
+                <w:rFonts w:ascii="Times New Roman" w:hAnsi="Times New Roman" w:cs="Times New Roman"/>
+                <w:sz w:val="20"/>
+              </w:rPr>
+              <w:t>Yes</w:t>
+            </w:r>
+          </w:p>
+        </w:tc>
+        <w:tc>
+          <w:tcPr>
+            <w:tcW w:w="848" w:type="dxa"/>
+            <w:shd w:val="clear" w:color="auto" w:fill="D0CECE" w:themeFill="background2" w:themeFillShade="E6"/>
+          </w:tcPr>
+          <w:p>
+            <w:pPr>
+              <w:jc w:val="both"/>
+              <w:rPr>
+                <w:rFonts w:ascii="Times New Roman" w:hAnsi="Times New Roman" w:cs="Times New Roman"/>
+                <w:sz w:val="20"/>
+              </w:rPr>
+            </w:pPr>
+            <w:r>
+              <w:rPr>
+                <w:rFonts w:ascii="Times New Roman" w:hAnsi="Times New Roman" w:cs="Times New Roman"/>
+                <w:sz w:val="20"/>
+              </w:rPr>
+              <w:t>No</w:t>
+            </w:r>
+          </w:p>
+        </w:tc>
+      </w:tr>
+      <w:tr>
+        <w:tc>
+          <w:tcPr>
+            <w:tcW w:w="1521" w:type="dxa"/>
+            <w:tcBorders>
+              <w:right w:val="double" w:sz="4" w:space="0" w:color="auto"/>
+            </w:tcBorders>
+          </w:tcPr>
+          <w:p>
+            <w:pPr>
+              <w:jc w:val="both"/>
+              <w:rPr>
+                <w:rFonts w:ascii="Times New Roman" w:hAnsi="Times New Roman" w:cs="Times New Roman"/>
+                <w:sz w:val="16"/>
+              </w:rPr>
+            </w:pPr>
+            <w:r>
+              <w:rPr>
+                <w:rFonts w:ascii="Times New Roman" w:hAnsi="Times New Roman" w:cs="Times New Roman"/>
+                <w:sz w:val="16"/>
+              </w:rPr>
+              <w:t>Both hand and non-hand oriented</w:t>
+            </w:r>
+          </w:p>
+        </w:tc>
+        <w:tc>
+          <w:tcPr>
+            <w:tcW w:w="742" w:type="dxa"/>
+            <w:tcBorders>
+              <w:left w:val="double" w:sz="4" w:space="0" w:color="auto"/>
+            </w:tcBorders>
+            <w:shd w:val="clear" w:color="auto" w:fill="F2F2F2" w:themeFill="background1" w:themeFillShade="F2"/>
+          </w:tcPr>
+          <w:p>
+            <w:pPr>
+              <w:jc w:val="both"/>
+              <w:rPr>
+                <w:rFonts w:ascii="Times New Roman" w:hAnsi="Times New Roman" w:cs="Times New Roman"/>
+                <w:sz w:val="20"/>
+              </w:rPr>
+            </w:pPr>
+            <w:r>
+              <w:rPr>
+                <w:rFonts w:ascii="Times New Roman" w:hAnsi="Times New Roman" w:cs="Times New Roman"/>
+                <w:sz w:val="20"/>
+              </w:rPr>
+              <w:t>Yes</w:t>
+            </w:r>
+          </w:p>
+        </w:tc>
+        <w:tc>
+          <w:tcPr>
+            <w:tcW w:w="848" w:type="dxa"/>
+            <w:shd w:val="clear" w:color="auto" w:fill="F2F2F2" w:themeFill="background1" w:themeFillShade="F2"/>
+          </w:tcPr>
+          <w:p>
+            <w:pPr>
+              <w:jc w:val="both"/>
+              <w:rPr>
+                <w:rFonts w:ascii="Times New Roman" w:hAnsi="Times New Roman" w:cs="Times New Roman"/>
+                <w:sz w:val="20"/>
+              </w:rPr>
+            </w:pPr>
+            <w:r>
+              <w:rPr>
+                <w:rFonts w:ascii="Times New Roman" w:hAnsi="Times New Roman" w:cs="Times New Roman"/>
+                <w:sz w:val="20"/>
+              </w:rPr>
+              <w:t>Yes</w:t>
+            </w:r>
+          </w:p>
+        </w:tc>
+        <w:tc>
+          <w:tcPr>
+            <w:tcW w:w="848" w:type="dxa"/>
+            <w:shd w:val="clear" w:color="auto" w:fill="D0CECE" w:themeFill="background2" w:themeFillShade="E6"/>
+          </w:tcPr>
+          <w:p>
+            <w:pPr>
+              <w:jc w:val="both"/>
+              <w:rPr>
+                <w:rFonts w:ascii="Times New Roman" w:hAnsi="Times New Roman" w:cs="Times New Roman"/>
+                <w:sz w:val="20"/>
+              </w:rPr>
+            </w:pPr>
+            <w:r>
+              <w:rPr>
+                <w:rFonts w:ascii="Times New Roman" w:hAnsi="Times New Roman" w:cs="Times New Roman"/>
+                <w:sz w:val="20"/>
+              </w:rPr>
+              <w:t>No</w:t>
+            </w:r>
+          </w:p>
+        </w:tc>
+      </w:tr>
       <w:bookmarkEnd w:id="0"/>
-    </w:p>
+    </w:tbl>
     <w:p>
       <w:pPr>
         <w:jc w:val="both"/>
@@ -6878,14 +7996,1257 @@
           <w:sz w:val="20"/>
         </w:rPr>
       </w:pPr>
-      <w:r>
-        <w:rPr>
-          <w:rFonts w:ascii="Times New Roman" w:hAnsi="Times New Roman" w:cs="Times New Roman"/>
+    </w:p>
+    <w:p>
+      <w:pPr>
+        <w:jc w:val="both"/>
+        <w:rPr>
+          <w:rFonts w:ascii="Times New Roman" w:hAnsi="Times New Roman" w:cs="Times New Roman"/>
+          <w:sz w:val="20"/>
+        </w:rPr>
+      </w:pPr>
+      <w:r>
+        <w:rPr>
+          <w:rFonts w:ascii="Times New Roman" w:hAnsi="Times New Roman" w:cs="Times New Roman"/>
+          <w:sz w:val="20"/>
+        </w:rPr>
+        <w:t xml:space="preserve">The above table is classifying three basic activity of a person like walking, sitting and sleeping based on the engagement of hand oriented. </w:t>
+      </w:r>
+      <w:r>
+        <w:rPr>
+          <w:rFonts w:ascii="Times New Roman" w:hAnsi="Times New Roman" w:cs="Times New Roman"/>
+          <w:sz w:val="20"/>
+        </w:rPr>
+        <w:t>So,</w:t>
+      </w:r>
+      <w:r>
+        <w:rPr>
+          <w:rFonts w:ascii="Times New Roman" w:hAnsi="Times New Roman" w:cs="Times New Roman"/>
+          <w:sz w:val="20"/>
+        </w:rPr>
+        <w:t xml:space="preserve"> if a person if more active in </w:t>
+      </w:r>
+      <w:r>
+        <w:rPr>
+          <w:rFonts w:ascii="Times New Roman" w:hAnsi="Times New Roman" w:cs="Times New Roman"/>
+          <w:sz w:val="20"/>
+        </w:rPr>
+        <w:t>hand-oriented</w:t>
+      </w:r>
+      <w:r>
+        <w:rPr>
+          <w:rFonts w:ascii="Times New Roman" w:hAnsi="Times New Roman" w:cs="Times New Roman"/>
+          <w:sz w:val="20"/>
+        </w:rPr>
+        <w:t xml:space="preserve"> work, then we can suggest him/her to do more non-</w:t>
+      </w:r>
+      <w:r>
+        <w:rPr>
+          <w:rFonts w:ascii="Times New Roman" w:hAnsi="Times New Roman" w:cs="Times New Roman"/>
+          <w:sz w:val="20"/>
+        </w:rPr>
+        <w:t>hand-oriented</w:t>
+      </w:r>
+      <w:r>
+        <w:rPr>
+          <w:rFonts w:ascii="Times New Roman" w:hAnsi="Times New Roman" w:cs="Times New Roman"/>
+          <w:sz w:val="20"/>
+        </w:rPr>
+        <w:t xml:space="preserve"> work to maintain a balance between all parts of body, and may suggest to do a little exercise to stay fit.</w:t>
+      </w:r>
+      <w:r>
+        <w:rPr>
+          <w:rFonts w:ascii="Times New Roman" w:hAnsi="Times New Roman" w:cs="Times New Roman"/>
+          <w:sz w:val="20"/>
+        </w:rPr>
+        <w:t xml:space="preserve"> We can rank activities for a </w:t>
+      </w:r>
+      <w:r>
+        <w:rPr>
+          <w:rFonts w:ascii="Times New Roman" w:hAnsi="Times New Roman" w:cs="Times New Roman"/>
+          <w:sz w:val="20"/>
+        </w:rPr>
+        <w:t>person’s</w:t>
+      </w:r>
+      <w:r>
+        <w:rPr>
+          <w:rFonts w:ascii="Times New Roman" w:hAnsi="Times New Roman" w:cs="Times New Roman"/>
+          <w:sz w:val="20"/>
+        </w:rPr>
+        <w:t xml:space="preserve"> interest based on the record of his past activity. </w:t>
+      </w:r>
+    </w:p>
+    <w:p>
+      <w:pPr>
+        <w:jc w:val="both"/>
+        <w:rPr>
+          <w:rFonts w:ascii="Times New Roman" w:hAnsi="Times New Roman" w:cs="Times New Roman"/>
+          <w:sz w:val="20"/>
+        </w:rPr>
+      </w:pPr>
+      <w:r>
+        <w:rPr>
+          <w:rFonts w:ascii="Times New Roman" w:hAnsi="Times New Roman" w:cs="Times New Roman"/>
+          <w:b/>
+          <w:i/>
+          <w:sz w:val="20"/>
+        </w:rPr>
+        <w:t>Collaborative Filtering-</w:t>
+      </w:r>
+      <w:r>
+        <w:rPr>
+          <w:rFonts w:ascii="Times New Roman" w:hAnsi="Times New Roman" w:cs="Times New Roman"/>
+          <w:b/>
+          <w:i/>
+          <w:sz w:val="20"/>
+        </w:rPr>
+        <w:t xml:space="preserve"> </w:t>
+      </w:r>
+      <w:r>
+        <w:rPr>
+          <w:rFonts w:ascii="Times New Roman" w:hAnsi="Times New Roman" w:cs="Times New Roman"/>
+          <w:sz w:val="20"/>
+        </w:rPr>
+        <w:t xml:space="preserve">This kind of filtering is based on the other user activity data. Surveying certain activities liked by an individual, we can predict similar interest for that person. Different places will generate </w:t>
+      </w:r>
+      <w:r>
+        <w:rPr>
+          <w:rFonts w:ascii="Times New Roman" w:hAnsi="Times New Roman" w:cs="Times New Roman"/>
+          <w:sz w:val="20"/>
+        </w:rPr>
+        <w:t xml:space="preserve">this data in different ways. We can also classify the data using the time and date perspective. Also, there is another possibility for filtering age-based activity. Because in certain ages people grows interest on certain thing. Suppose a teenager is more like to watch Netflix more that a news channel. </w:t>
+      </w:r>
+    </w:p>
+    <w:tbl>
+      <w:tblPr>
+        <w:tblStyle w:val="TableGrid"/>
+        <w:tblW w:w="0" w:type="auto"/>
+        <w:tblLook w:val="04A0" w:firstRow="1" w:lastRow="0" w:firstColumn="1" w:lastColumn="0" w:noHBand="0" w:noVBand="1"/>
+      </w:tblPr>
+      <w:tblGrid>
+        <w:gridCol w:w="1521"/>
+        <w:gridCol w:w="850"/>
+        <w:gridCol w:w="848"/>
+        <w:gridCol w:w="916"/>
+      </w:tblGrid>
+      <w:tr>
+        <w:tc>
+          <w:tcPr>
+            <w:tcW w:w="1521" w:type="dxa"/>
+            <w:tcBorders>
+              <w:top w:val="single" w:sz="4" w:space="0" w:color="FFFFFF" w:themeColor="background1"/>
+              <w:left w:val="single" w:sz="4" w:space="0" w:color="FFFFFF" w:themeColor="background1"/>
+            </w:tcBorders>
+          </w:tcPr>
+          <w:p>
+            <w:pPr>
+              <w:jc w:val="both"/>
+              <w:rPr>
+                <w:rFonts w:ascii="Times New Roman" w:hAnsi="Times New Roman" w:cs="Times New Roman"/>
+                <w:sz w:val="20"/>
+              </w:rPr>
+            </w:pPr>
+          </w:p>
+        </w:tc>
+        <w:tc>
+          <w:tcPr>
+            <w:tcW w:w="742" w:type="dxa"/>
+            <w:tcBorders>
+              <w:bottom w:val="double" w:sz="4" w:space="0" w:color="auto"/>
+            </w:tcBorders>
+          </w:tcPr>
+          <w:p>
+            <w:pPr>
+              <w:jc w:val="both"/>
+              <w:rPr>
+                <w:rFonts w:ascii="Times New Roman" w:hAnsi="Times New Roman" w:cs="Times New Roman"/>
+                <w:sz w:val="20"/>
+              </w:rPr>
+            </w:pPr>
+            <w:r>
+              <w:rPr>
+                <w:rFonts w:ascii="Times New Roman" w:hAnsi="Times New Roman" w:cs="Times New Roman"/>
+                <w:sz w:val="20"/>
+              </w:rPr>
+              <w:t>Waking</w:t>
+            </w:r>
+          </w:p>
+        </w:tc>
+        <w:tc>
+          <w:tcPr>
+            <w:tcW w:w="848" w:type="dxa"/>
+            <w:tcBorders>
+              <w:bottom w:val="double" w:sz="4" w:space="0" w:color="auto"/>
+            </w:tcBorders>
+          </w:tcPr>
+          <w:p>
+            <w:pPr>
+              <w:jc w:val="both"/>
+              <w:rPr>
+                <w:rFonts w:ascii="Times New Roman" w:hAnsi="Times New Roman" w:cs="Times New Roman"/>
+                <w:sz w:val="20"/>
+              </w:rPr>
+            </w:pPr>
+            <w:r>
+              <w:rPr>
+                <w:rFonts w:ascii="Times New Roman" w:hAnsi="Times New Roman" w:cs="Times New Roman"/>
+                <w:sz w:val="20"/>
+              </w:rPr>
+              <w:t>Sitting</w:t>
+            </w:r>
+          </w:p>
+        </w:tc>
+        <w:tc>
+          <w:tcPr>
+            <w:tcW w:w="848" w:type="dxa"/>
+            <w:tcBorders>
+              <w:bottom w:val="double" w:sz="4" w:space="0" w:color="auto"/>
+            </w:tcBorders>
+          </w:tcPr>
+          <w:p>
+            <w:pPr>
+              <w:jc w:val="both"/>
+              <w:rPr>
+                <w:rFonts w:ascii="Times New Roman" w:hAnsi="Times New Roman" w:cs="Times New Roman"/>
+                <w:sz w:val="20"/>
+              </w:rPr>
+            </w:pPr>
+            <w:r>
+              <w:rPr>
+                <w:rFonts w:ascii="Times New Roman" w:hAnsi="Times New Roman" w:cs="Times New Roman"/>
+                <w:sz w:val="20"/>
+              </w:rPr>
+              <w:t>Sleeping</w:t>
+            </w:r>
+          </w:p>
+        </w:tc>
+      </w:tr>
+      <w:tr>
+        <w:tc>
+          <w:tcPr>
+            <w:tcW w:w="1521" w:type="dxa"/>
+            <w:tcBorders>
+              <w:right w:val="double" w:sz="4" w:space="0" w:color="auto"/>
+            </w:tcBorders>
+          </w:tcPr>
+          <w:p>
+            <w:pPr>
+              <w:jc w:val="both"/>
+              <w:rPr>
+                <w:rFonts w:ascii="Times New Roman" w:hAnsi="Times New Roman" w:cs="Times New Roman"/>
+                <w:sz w:val="20"/>
+              </w:rPr>
+            </w:pPr>
+            <w:r>
+              <w:rPr>
+                <w:rFonts w:ascii="Times New Roman" w:hAnsi="Times New Roman" w:cs="Times New Roman"/>
+                <w:sz w:val="16"/>
+              </w:rPr>
+              <w:t>User 1</w:t>
+            </w:r>
+          </w:p>
+        </w:tc>
+        <w:tc>
+          <w:tcPr>
+            <w:tcW w:w="742" w:type="dxa"/>
+            <w:tcBorders>
+              <w:top w:val="double" w:sz="4" w:space="0" w:color="auto"/>
+              <w:left w:val="double" w:sz="4" w:space="0" w:color="auto"/>
+            </w:tcBorders>
+            <w:shd w:val="clear" w:color="auto" w:fill="F2F2F2" w:themeFill="background1" w:themeFillShade="F2"/>
+          </w:tcPr>
+          <w:p>
+            <w:pPr>
+              <w:jc w:val="both"/>
+              <w:rPr>
+                <w:rFonts w:ascii="Times New Roman" w:hAnsi="Times New Roman" w:cs="Times New Roman"/>
+                <w:sz w:val="20"/>
+              </w:rPr>
+            </w:pPr>
+            <w:r>
+              <w:rPr>
+                <w:rFonts w:ascii="Times New Roman" w:hAnsi="Times New Roman" w:cs="Times New Roman"/>
+                <w:sz w:val="20"/>
+              </w:rPr>
+              <w:t>Yes</w:t>
+            </w:r>
+          </w:p>
+        </w:tc>
+        <w:tc>
+          <w:tcPr>
+            <w:tcW w:w="848" w:type="dxa"/>
+            <w:tcBorders>
+              <w:top w:val="double" w:sz="4" w:space="0" w:color="auto"/>
+            </w:tcBorders>
+            <w:shd w:val="clear" w:color="auto" w:fill="D0CECE" w:themeFill="background2" w:themeFillShade="E6"/>
+          </w:tcPr>
+          <w:p>
+            <w:pPr>
+              <w:jc w:val="both"/>
+              <w:rPr>
+                <w:rFonts w:ascii="Times New Roman" w:hAnsi="Times New Roman" w:cs="Times New Roman"/>
+                <w:sz w:val="20"/>
+              </w:rPr>
+            </w:pPr>
+            <w:r>
+              <w:rPr>
+                <w:rFonts w:ascii="Times New Roman" w:hAnsi="Times New Roman" w:cs="Times New Roman"/>
+                <w:sz w:val="20"/>
+              </w:rPr>
+              <w:t>No</w:t>
+            </w:r>
+          </w:p>
+        </w:tc>
+        <w:tc>
+          <w:tcPr>
+            <w:tcW w:w="848" w:type="dxa"/>
+            <w:tcBorders>
+              <w:top w:val="double" w:sz="4" w:space="0" w:color="auto"/>
+            </w:tcBorders>
+            <w:shd w:val="clear" w:color="auto" w:fill="D0CECE" w:themeFill="background2" w:themeFillShade="E6"/>
+          </w:tcPr>
+          <w:p>
+            <w:pPr>
+              <w:jc w:val="both"/>
+              <w:rPr>
+                <w:rFonts w:ascii="Times New Roman" w:hAnsi="Times New Roman" w:cs="Times New Roman"/>
+                <w:sz w:val="20"/>
+              </w:rPr>
+            </w:pPr>
+            <w:r>
+              <w:rPr>
+                <w:rFonts w:ascii="Times New Roman" w:hAnsi="Times New Roman" w:cs="Times New Roman"/>
+                <w:sz w:val="20"/>
+              </w:rPr>
+              <w:t>No</w:t>
+            </w:r>
+          </w:p>
+        </w:tc>
+      </w:tr>
+      <w:tr>
+        <w:tc>
+          <w:tcPr>
+            <w:tcW w:w="1521" w:type="dxa"/>
+            <w:tcBorders>
+              <w:right w:val="double" w:sz="4" w:space="0" w:color="auto"/>
+            </w:tcBorders>
+          </w:tcPr>
+          <w:p>
+            <w:pPr>
+              <w:jc w:val="both"/>
+              <w:rPr>
+                <w:rFonts w:ascii="Times New Roman" w:hAnsi="Times New Roman" w:cs="Times New Roman"/>
+                <w:sz w:val="20"/>
+              </w:rPr>
+            </w:pPr>
+            <w:r>
+              <w:rPr>
+                <w:rFonts w:ascii="Times New Roman" w:hAnsi="Times New Roman" w:cs="Times New Roman"/>
+                <w:sz w:val="16"/>
+              </w:rPr>
+              <w:t>User 2</w:t>
+            </w:r>
+          </w:p>
+        </w:tc>
+        <w:tc>
+          <w:tcPr>
+            <w:tcW w:w="742" w:type="dxa"/>
+            <w:tcBorders>
+              <w:left w:val="double" w:sz="4" w:space="0" w:color="auto"/>
+            </w:tcBorders>
+            <w:shd w:val="clear" w:color="auto" w:fill="D0CECE" w:themeFill="background2" w:themeFillShade="E6"/>
+          </w:tcPr>
+          <w:p>
+            <w:pPr>
+              <w:jc w:val="both"/>
+              <w:rPr>
+                <w:rFonts w:ascii="Times New Roman" w:hAnsi="Times New Roman" w:cs="Times New Roman"/>
+                <w:sz w:val="20"/>
+              </w:rPr>
+            </w:pPr>
+            <w:r>
+              <w:rPr>
+                <w:rFonts w:ascii="Times New Roman" w:hAnsi="Times New Roman" w:cs="Times New Roman"/>
+                <w:sz w:val="20"/>
+              </w:rPr>
+              <w:t>No</w:t>
+            </w:r>
+          </w:p>
+        </w:tc>
+        <w:tc>
+          <w:tcPr>
+            <w:tcW w:w="848" w:type="dxa"/>
+            <w:shd w:val="clear" w:color="auto" w:fill="F2F2F2" w:themeFill="background1" w:themeFillShade="F2"/>
+          </w:tcPr>
+          <w:p>
+            <w:pPr>
+              <w:jc w:val="both"/>
+              <w:rPr>
+                <w:rFonts w:ascii="Times New Roman" w:hAnsi="Times New Roman" w:cs="Times New Roman"/>
+                <w:sz w:val="20"/>
+              </w:rPr>
+            </w:pPr>
+            <w:r>
+              <w:rPr>
+                <w:rFonts w:ascii="Times New Roman" w:hAnsi="Times New Roman" w:cs="Times New Roman"/>
+                <w:sz w:val="20"/>
+              </w:rPr>
+              <w:t>Yes</w:t>
+            </w:r>
+          </w:p>
+        </w:tc>
+        <w:tc>
+          <w:tcPr>
+            <w:tcW w:w="848" w:type="dxa"/>
+            <w:shd w:val="clear" w:color="auto" w:fill="D0CECE" w:themeFill="background2" w:themeFillShade="E6"/>
+          </w:tcPr>
+          <w:p>
+            <w:pPr>
+              <w:jc w:val="both"/>
+              <w:rPr>
+                <w:rFonts w:ascii="Times New Roman" w:hAnsi="Times New Roman" w:cs="Times New Roman"/>
+                <w:sz w:val="20"/>
+              </w:rPr>
+            </w:pPr>
+            <w:r>
+              <w:rPr>
+                <w:rFonts w:ascii="Times New Roman" w:hAnsi="Times New Roman" w:cs="Times New Roman"/>
+                <w:sz w:val="20"/>
+              </w:rPr>
+              <w:t>No</w:t>
+            </w:r>
+          </w:p>
+        </w:tc>
+      </w:tr>
+      <w:tr>
+        <w:tc>
+          <w:tcPr>
+            <w:tcW w:w="1521" w:type="dxa"/>
+            <w:tcBorders>
+              <w:right w:val="double" w:sz="4" w:space="0" w:color="auto"/>
+            </w:tcBorders>
+          </w:tcPr>
+          <w:p>
+            <w:pPr>
+              <w:jc w:val="both"/>
+              <w:rPr>
+                <w:rFonts w:ascii="Times New Roman" w:hAnsi="Times New Roman" w:cs="Times New Roman"/>
+                <w:sz w:val="16"/>
+              </w:rPr>
+            </w:pPr>
+            <w:r>
+              <w:rPr>
+                <w:rFonts w:ascii="Times New Roman" w:hAnsi="Times New Roman" w:cs="Times New Roman"/>
+                <w:sz w:val="16"/>
+              </w:rPr>
+              <w:t>User 3</w:t>
+            </w:r>
+          </w:p>
+        </w:tc>
+        <w:tc>
+          <w:tcPr>
+            <w:tcW w:w="742" w:type="dxa"/>
+            <w:tcBorders>
+              <w:left w:val="double" w:sz="4" w:space="0" w:color="auto"/>
+            </w:tcBorders>
+            <w:shd w:val="clear" w:color="auto" w:fill="F2F2F2" w:themeFill="background1" w:themeFillShade="F2"/>
+          </w:tcPr>
+          <w:p>
+            <w:pPr>
+              <w:jc w:val="both"/>
+              <w:rPr>
+                <w:rFonts w:ascii="Times New Roman" w:hAnsi="Times New Roman" w:cs="Times New Roman"/>
+                <w:sz w:val="20"/>
+              </w:rPr>
+            </w:pPr>
+            <w:r>
+              <w:rPr>
+                <w:rFonts w:ascii="Times New Roman" w:hAnsi="Times New Roman" w:cs="Times New Roman"/>
+                <w:sz w:val="20"/>
+              </w:rPr>
+              <w:t>Yes</w:t>
+            </w:r>
+          </w:p>
+        </w:tc>
+        <w:tc>
+          <w:tcPr>
+            <w:tcW w:w="848" w:type="dxa"/>
+            <w:shd w:val="clear" w:color="auto" w:fill="D0CECE" w:themeFill="background2" w:themeFillShade="E6"/>
+          </w:tcPr>
+          <w:p>
+            <w:pPr>
+              <w:jc w:val="both"/>
+              <w:rPr>
+                <w:rFonts w:ascii="Times New Roman" w:hAnsi="Times New Roman" w:cs="Times New Roman"/>
+                <w:sz w:val="20"/>
+              </w:rPr>
+            </w:pPr>
+            <w:r>
+              <w:rPr>
+                <w:rFonts w:ascii="Times New Roman" w:hAnsi="Times New Roman" w:cs="Times New Roman"/>
+                <w:sz w:val="20"/>
+              </w:rPr>
+              <w:t>No</w:t>
+            </w:r>
+          </w:p>
+        </w:tc>
+        <w:tc>
+          <w:tcPr>
+            <w:tcW w:w="848" w:type="dxa"/>
+            <w:shd w:val="clear" w:color="auto" w:fill="F2F2F2" w:themeFill="background1" w:themeFillShade="F2"/>
+          </w:tcPr>
+          <w:p>
+            <w:pPr>
+              <w:jc w:val="both"/>
+              <w:rPr>
+                <w:rFonts w:ascii="Times New Roman" w:hAnsi="Times New Roman" w:cs="Times New Roman"/>
+                <w:sz w:val="20"/>
+              </w:rPr>
+            </w:pPr>
+            <w:r>
+              <w:rPr>
+                <w:rFonts w:ascii="Times New Roman" w:hAnsi="Times New Roman" w:cs="Times New Roman"/>
+                <w:sz w:val="20"/>
+              </w:rPr>
+              <w:t>Yes</w:t>
+            </w:r>
+          </w:p>
+        </w:tc>
+      </w:tr>
+      <w:tr>
+        <w:tc>
+          <w:tcPr>
+            <w:tcW w:w="1521" w:type="dxa"/>
+            <w:tcBorders>
+              <w:right w:val="double" w:sz="4" w:space="0" w:color="auto"/>
+            </w:tcBorders>
+          </w:tcPr>
+          <w:p>
+            <w:pPr>
+              <w:jc w:val="both"/>
+              <w:rPr>
+                <w:rFonts w:ascii="Times New Roman" w:hAnsi="Times New Roman" w:cs="Times New Roman"/>
+                <w:sz w:val="16"/>
+              </w:rPr>
+            </w:pPr>
+            <w:r>
+              <w:rPr>
+                <w:rFonts w:ascii="Times New Roman" w:hAnsi="Times New Roman" w:cs="Times New Roman"/>
+                <w:sz w:val="16"/>
+              </w:rPr>
+              <w:t>User 4</w:t>
+            </w:r>
+          </w:p>
+        </w:tc>
+        <w:tc>
+          <w:tcPr>
+            <w:tcW w:w="742" w:type="dxa"/>
+            <w:tcBorders>
+              <w:left w:val="double" w:sz="4" w:space="0" w:color="auto"/>
+            </w:tcBorders>
+            <w:shd w:val="clear" w:color="auto" w:fill="F2F2F2" w:themeFill="background1" w:themeFillShade="F2"/>
+          </w:tcPr>
+          <w:p>
+            <w:pPr>
+              <w:jc w:val="both"/>
+              <w:rPr>
+                <w:rFonts w:ascii="Times New Roman" w:hAnsi="Times New Roman" w:cs="Times New Roman"/>
+                <w:sz w:val="20"/>
+              </w:rPr>
+            </w:pPr>
+            <w:r>
+              <w:rPr>
+                <w:rFonts w:ascii="Times New Roman" w:hAnsi="Times New Roman" w:cs="Times New Roman"/>
+                <w:sz w:val="20"/>
+              </w:rPr>
+              <w:t>Yes</w:t>
+            </w:r>
+          </w:p>
+        </w:tc>
+        <w:tc>
+          <w:tcPr>
+            <w:tcW w:w="848" w:type="dxa"/>
+            <w:shd w:val="clear" w:color="auto" w:fill="F2F2F2" w:themeFill="background1" w:themeFillShade="F2"/>
+          </w:tcPr>
+          <w:p>
+            <w:pPr>
+              <w:jc w:val="both"/>
+              <w:rPr>
+                <w:rFonts w:ascii="Times New Roman" w:hAnsi="Times New Roman" w:cs="Times New Roman"/>
+                <w:sz w:val="20"/>
+              </w:rPr>
+            </w:pPr>
+            <w:r>
+              <w:rPr>
+                <w:rFonts w:ascii="Times New Roman" w:hAnsi="Times New Roman" w:cs="Times New Roman"/>
+                <w:sz w:val="20"/>
+              </w:rPr>
+              <w:t>Yes</w:t>
+            </w:r>
+          </w:p>
+        </w:tc>
+        <w:tc>
+          <w:tcPr>
+            <w:tcW w:w="848" w:type="dxa"/>
+            <w:shd w:val="clear" w:color="auto" w:fill="D0CECE" w:themeFill="background2" w:themeFillShade="E6"/>
+          </w:tcPr>
+          <w:p>
+            <w:pPr>
+              <w:jc w:val="both"/>
+              <w:rPr>
+                <w:rFonts w:ascii="Times New Roman" w:hAnsi="Times New Roman" w:cs="Times New Roman"/>
+                <w:sz w:val="20"/>
+              </w:rPr>
+            </w:pPr>
+            <w:r>
+              <w:rPr>
+                <w:rFonts w:ascii="Times New Roman" w:hAnsi="Times New Roman" w:cs="Times New Roman"/>
+                <w:sz w:val="20"/>
+              </w:rPr>
+              <w:t>No</w:t>
+            </w:r>
+          </w:p>
+        </w:tc>
+      </w:tr>
+    </w:tbl>
+    <w:p>
+      <w:pPr>
+        <w:jc w:val="both"/>
+        <w:rPr>
+          <w:rFonts w:ascii="Times New Roman" w:hAnsi="Times New Roman" w:cs="Times New Roman"/>
+          <w:sz w:val="18"/>
+        </w:rPr>
+      </w:pPr>
+      <w:r>
+        <w:rPr>
+          <w:rFonts w:ascii="Times New Roman" w:hAnsi="Times New Roman" w:cs="Times New Roman"/>
+          <w:sz w:val="2"/>
+        </w:rPr>
+        <w:tab/>
+        <w:t xml:space="preserve">                                                                                                                                                                            </w:t>
+      </w:r>
+      <w:r>
+        <w:rPr>
+          <w:rFonts w:ascii="Times New Roman" w:hAnsi="Times New Roman" w:cs="Times New Roman"/>
+          <w:sz w:val="18"/>
+        </w:rPr>
+        <w:t>3 Votes</w:t>
+      </w:r>
+      <w:r>
+        <w:rPr>
+          <w:rFonts w:ascii="Times New Roman" w:hAnsi="Times New Roman" w:cs="Times New Roman"/>
+          <w:sz w:val="18"/>
+        </w:rPr>
+        <w:tab/>
+        <w:t xml:space="preserve">     2 Votes       1 Vote</w:t>
+      </w:r>
+    </w:p>
+    <w:p>
+      <w:pPr>
+        <w:jc w:val="both"/>
+        <w:rPr>
+          <w:rFonts w:ascii="Times New Roman" w:hAnsi="Times New Roman" w:cs="Times New Roman"/>
+          <w:sz w:val="20"/>
+        </w:rPr>
+      </w:pPr>
+      <w:r>
+        <w:rPr>
+          <w:rFonts w:ascii="Times New Roman" w:hAnsi="Times New Roman" w:cs="Times New Roman"/>
+          <w:sz w:val="20"/>
+        </w:rPr>
+        <w:t>Let’s take an example, here we can see that the activities are classified based on user. User 1, User 3 and User 4 has recorded activity of walking. But User 2 is most likely to sit most of the time. Based on that perspective our system might recommend user 2 to go for walking.</w:t>
+      </w:r>
+    </w:p>
+    <w:p>
+      <w:pPr>
+        <w:jc w:val="both"/>
+        <w:rPr>
+          <w:rFonts w:ascii="Times New Roman" w:hAnsi="Times New Roman" w:cs="Times New Roman"/>
+          <w:b/>
+          <w:i/>
+          <w:sz w:val="20"/>
+        </w:rPr>
+      </w:pPr>
+      <w:r>
+        <w:rPr>
+          <w:rFonts w:ascii="Times New Roman" w:hAnsi="Times New Roman" w:cs="Times New Roman"/>
+          <w:b/>
+          <w:i/>
+        </w:rPr>
+        <w:t>Restrictive Boltzmann Machine</w:t>
+      </w:r>
+      <w:r>
+        <w:rPr>
+          <w:rFonts w:ascii="Times New Roman" w:hAnsi="Times New Roman" w:cs="Times New Roman"/>
+          <w:b/>
+          <w:i/>
+        </w:rPr>
+        <w:t>-</w:t>
+      </w:r>
+    </w:p>
+    <w:p>
+      <w:pPr>
+        <w:jc w:val="both"/>
+        <w:rPr>
+          <w:rFonts w:ascii="Times New Roman" w:hAnsi="Times New Roman" w:cs="Times New Roman"/>
+          <w:sz w:val="20"/>
+        </w:rPr>
+      </w:pPr>
+      <w:r>
+        <w:rPr>
+          <w:rFonts w:ascii="Times New Roman" w:hAnsi="Times New Roman" w:cs="Times New Roman"/>
+          <w:sz w:val="20"/>
+        </w:rPr>
+        <w:t xml:space="preserve">The </w:t>
+      </w:r>
+      <w:r>
+        <w:rPr>
+          <w:rFonts w:ascii="Times New Roman" w:hAnsi="Times New Roman" w:cs="Times New Roman"/>
+          <w:sz w:val="20"/>
+        </w:rPr>
+        <w:t>Restrictive Boltzmann Machine</w:t>
+      </w:r>
+      <w:r>
+        <w:rPr>
+          <w:rFonts w:ascii="Times New Roman" w:hAnsi="Times New Roman" w:cs="Times New Roman"/>
+          <w:sz w:val="20"/>
+        </w:rPr>
+        <w:t xml:space="preserve"> is a learning model notably applicable for such a scenario we are implementing here. The RBM is a simple neural network consisting </w:t>
+      </w:r>
+      <w:proofErr w:type="gramStart"/>
+      <w:r>
+        <w:rPr>
+          <w:rFonts w:ascii="Times New Roman" w:hAnsi="Times New Roman" w:cs="Times New Roman"/>
+          <w:sz w:val="20"/>
+        </w:rPr>
+        <w:t>of  two</w:t>
+      </w:r>
+      <w:proofErr w:type="gramEnd"/>
+      <w:r>
+        <w:rPr>
+          <w:rFonts w:ascii="Times New Roman" w:hAnsi="Times New Roman" w:cs="Times New Roman"/>
+          <w:sz w:val="20"/>
+        </w:rPr>
+        <w:t xml:space="preserve"> layers- one is the visible or input layer and the other is the hidden layer. </w:t>
+      </w:r>
+    </w:p>
+    <w:p>
+      <w:pPr>
+        <w:jc w:val="both"/>
+        <w:rPr>
+          <w:rFonts w:ascii="Times New Roman" w:hAnsi="Times New Roman" w:cs="Times New Roman"/>
+          <w:sz w:val="20"/>
+        </w:rPr>
+      </w:pPr>
+      <w:r>
+        <w:rPr>
+          <w:noProof/>
+        </w:rPr>
+        <w:drawing>
+          <wp:inline distT="0" distB="0" distL="0" distR="0" wp14:anchorId="559333D8" wp14:editId="46192824">
+            <wp:extent cx="2743200" cy="1529080"/>
+            <wp:effectExtent l="0" t="0" r="0" b="0"/>
+            <wp:docPr id="1" name="Picture 1"/>
+            <wp:cNvGraphicFramePr>
+              <a:graphicFrameLocks xmlns:a="http://schemas.openxmlformats.org/drawingml/2006/main" noChangeAspect="1"/>
+            </wp:cNvGraphicFramePr>
+            <a:graphic xmlns:a="http://schemas.openxmlformats.org/drawingml/2006/main">
+              <a:graphicData uri="http://schemas.openxmlformats.org/drawingml/2006/picture">
+                <pic:pic xmlns:pic="http://schemas.openxmlformats.org/drawingml/2006/picture">
+                  <pic:nvPicPr>
+                    <pic:cNvPr id="0" name="Picture 1"/>
+                    <pic:cNvPicPr>
+                      <a:picLocks noChangeAspect="1" noChangeArrowheads="1"/>
+                    </pic:cNvPicPr>
+                  </pic:nvPicPr>
+                  <pic:blipFill>
+                    <a:blip r:embed="rId14">
+                      <a:extLst>
+                        <a:ext uri="{28A0092B-C50C-407E-A947-70E740481C1C}">
+                          <a14:useLocalDpi xmlns:a14="http://schemas.microsoft.com/office/drawing/2010/main" val="0"/>
+                        </a:ext>
+                      </a:extLst>
+                    </a:blip>
+                    <a:srcRect/>
+                    <a:stretch>
+                      <a:fillRect/>
+                    </a:stretch>
+                  </pic:blipFill>
+                  <pic:spPr bwMode="auto">
+                    <a:xfrm>
+                      <a:off x="0" y="0"/>
+                      <a:ext cx="2743200" cy="1529080"/>
+                    </a:xfrm>
+                    <a:prstGeom prst="rect">
+                      <a:avLst/>
+                    </a:prstGeom>
+                    <a:noFill/>
+                    <a:ln>
+                      <a:noFill/>
+                    </a:ln>
+                  </pic:spPr>
+                </pic:pic>
+              </a:graphicData>
+            </a:graphic>
+          </wp:inline>
+        </w:drawing>
+      </w:r>
+    </w:p>
+    <w:p>
+      <w:pPr>
+        <w:jc w:val="both"/>
+        <w:rPr>
+          <w:rFonts w:ascii="Times New Roman" w:hAnsi="Times New Roman" w:cs="Times New Roman"/>
+          <w:sz w:val="20"/>
+        </w:rPr>
+      </w:pPr>
+      <w:r>
+        <w:rPr>
+          <w:rFonts w:ascii="Times New Roman" w:hAnsi="Times New Roman" w:cs="Times New Roman"/>
+          <w:sz w:val="20"/>
+        </w:rPr>
+        <w:t>Here is a simple example calculated probability based on hand or non-hand-oriented activity six recorded activity data for an individual. As a result, we can see here that the probability for Both usage of hand or non-hand orientation is the highest with a value of p=0.416. So, it’s obvious to suggest a person to do something which involves both Hand and Non-hand-oriented postures. Now, it is also required to note that if a particular person is working too hard for a long time, then the recommendation system should suggest to take rest relax for the person.</w:t>
+      </w:r>
+    </w:p>
+    <w:p>
+      <w:pPr>
+        <w:jc w:val="both"/>
+        <w:rPr>
+          <w:rFonts w:ascii="Times New Roman" w:hAnsi="Times New Roman" w:cs="Times New Roman"/>
+          <w:sz w:val="20"/>
+        </w:rPr>
+      </w:pPr>
+      <w:r>
+        <w:rPr>
+          <w:rFonts w:ascii="Times New Roman" w:hAnsi="Times New Roman" w:cs="Times New Roman"/>
+          <w:sz w:val="20"/>
+        </w:rPr>
+        <w:t xml:space="preserve"> There are lots of algorithms tested and researched with certain algorithms and functions. We would like to find out better solution for implementing such a functionality with lesser work and computational power, so that it is easy to implement using the smart phone accessories. </w:t>
+      </w:r>
+      <w:r>
+        <w:rPr>
+          <w:rFonts w:ascii="Times New Roman" w:hAnsi="Times New Roman" w:cs="Times New Roman"/>
+          <w:sz w:val="20"/>
+        </w:rPr>
+        <w:t>So,</w:t>
+      </w:r>
+      <w:r>
+        <w:rPr>
+          <w:rFonts w:ascii="Times New Roman" w:hAnsi="Times New Roman" w:cs="Times New Roman"/>
+          <w:sz w:val="20"/>
+        </w:rPr>
+        <w:t xml:space="preserve"> the result will be </w:t>
+      </w:r>
+      <w:proofErr w:type="gramStart"/>
+      <w:r>
+        <w:rPr>
+          <w:rFonts w:ascii="Times New Roman" w:hAnsi="Times New Roman" w:cs="Times New Roman"/>
+          <w:sz w:val="20"/>
+        </w:rPr>
+        <w:t>more fast and local</w:t>
+      </w:r>
+      <w:proofErr w:type="gramEnd"/>
+      <w:r>
+        <w:rPr>
+          <w:rFonts w:ascii="Times New Roman" w:hAnsi="Times New Roman" w:cs="Times New Roman"/>
+          <w:sz w:val="20"/>
+        </w:rPr>
+        <w:t>.</w:t>
+      </w:r>
+    </w:p>
+    <w:p>
+      <w:pPr>
+        <w:jc w:val="center"/>
+        <w:rPr>
+          <w:rFonts w:ascii="Times New Roman" w:hAnsi="Times New Roman" w:cs="Times New Roman"/>
+          <w:b/>
+          <w:sz w:val="20"/>
+        </w:rPr>
+      </w:pPr>
+      <w:r>
+        <w:rPr>
+          <w:rFonts w:ascii="Times New Roman" w:hAnsi="Times New Roman" w:cs="Times New Roman"/>
+          <w:b/>
           <w:sz w:val="20"/>
         </w:rPr>
         <w:lastRenderedPageBreak/>
+        <w:t>7. FUTURE ENHANCEMENTS</w:t>
+      </w:r>
+    </w:p>
+    <w:p>
+      <w:pPr>
+        <w:jc w:val="both"/>
+        <w:rPr>
+          <w:rFonts w:ascii="Times New Roman" w:hAnsi="Times New Roman" w:cs="Times New Roman"/>
+          <w:sz w:val="20"/>
+        </w:rPr>
+      </w:pPr>
+      <w:r>
+        <w:rPr>
+          <w:rFonts w:ascii="Times New Roman" w:hAnsi="Times New Roman" w:cs="Times New Roman"/>
+          <w:sz w:val="20"/>
+        </w:rPr>
+        <w:t xml:space="preserve">Smart wearable device </w:t>
+      </w:r>
+      <w:r>
+        <w:rPr>
+          <w:rFonts w:ascii="Times New Roman" w:hAnsi="Times New Roman" w:cs="Times New Roman"/>
+          <w:sz w:val="20"/>
+        </w:rPr>
+        <w:t xml:space="preserve">undoubtedly one of the most trending technological advancement in the modern world. By the invention of foldable technology, it is more applicable such device which is being wear in an uneven surface. It is also being targeted to be more durable cheap and feature rich. </w:t>
+      </w:r>
+    </w:p>
+    <w:p>
+      <w:pPr>
+        <w:jc w:val="both"/>
+        <w:rPr>
+          <w:rFonts w:ascii="Times New Roman" w:hAnsi="Times New Roman" w:cs="Times New Roman"/>
+          <w:sz w:val="20"/>
+        </w:rPr>
+      </w:pPr>
+      <w:r>
+        <w:rPr>
+          <w:rFonts w:ascii="Times New Roman" w:hAnsi="Times New Roman" w:cs="Times New Roman"/>
+          <w:sz w:val="20"/>
+        </w:rPr>
+        <w:t xml:space="preserve">The ideology for implementing such a recommendation system </w:t>
+      </w:r>
+      <w:r>
+        <w:rPr>
+          <w:rFonts w:ascii="Times New Roman" w:hAnsi="Times New Roman" w:cs="Times New Roman"/>
+          <w:sz w:val="20"/>
+        </w:rPr>
+        <w:t xml:space="preserve">based on the collected data from user is a unique and futuristic concept. We can promote such system for product advertisement and business functionalities. Applying this recommendation system to the </w:t>
+      </w:r>
+      <w:proofErr w:type="gramStart"/>
+      <w:r>
+        <w:rPr>
+          <w:rFonts w:ascii="Times New Roman" w:hAnsi="Times New Roman" w:cs="Times New Roman"/>
+          <w:sz w:val="20"/>
+        </w:rPr>
+        <w:t>world wide</w:t>
+      </w:r>
+      <w:proofErr w:type="gramEnd"/>
+      <w:r>
+        <w:rPr>
+          <w:rFonts w:ascii="Times New Roman" w:hAnsi="Times New Roman" w:cs="Times New Roman"/>
+          <w:sz w:val="20"/>
+        </w:rPr>
+        <w:t xml:space="preserve"> market place and online business it can be more flexible and easy for user interaction.</w:t>
+      </w:r>
+    </w:p>
+    <w:p>
+      <w:pPr>
+        <w:jc w:val="both"/>
+        <w:rPr>
+          <w:rFonts w:ascii="Times New Roman" w:hAnsi="Times New Roman" w:cs="Times New Roman"/>
+          <w:sz w:val="20"/>
+        </w:rPr>
+      </w:pPr>
+      <w:r>
+        <w:rPr>
+          <w:rFonts w:ascii="Times New Roman" w:hAnsi="Times New Roman" w:cs="Times New Roman"/>
+          <w:sz w:val="20"/>
+        </w:rPr>
+        <w:t xml:space="preserve">This work is in its earlier stage. We will be keep working for more functionalities and better logical implementation so that the whole world can utilise this as </w:t>
+      </w:r>
+      <w:proofErr w:type="gramStart"/>
+      <w:r>
+        <w:rPr>
+          <w:rFonts w:ascii="Times New Roman" w:hAnsi="Times New Roman" w:cs="Times New Roman"/>
+          <w:sz w:val="20"/>
+        </w:rPr>
+        <w:t>a</w:t>
+      </w:r>
+      <w:proofErr w:type="gramEnd"/>
+      <w:r>
+        <w:rPr>
+          <w:rFonts w:ascii="Times New Roman" w:hAnsi="Times New Roman" w:cs="Times New Roman"/>
+          <w:sz w:val="20"/>
+        </w:rPr>
+        <w:t xml:space="preserve"> acceptable options not only for personal usage but also business reasons.</w:t>
+      </w:r>
+    </w:p>
+    <w:p>
+      <w:pPr>
+        <w:jc w:val="both"/>
+        <w:rPr>
+          <w:rFonts w:ascii="Times New Roman" w:hAnsi="Times New Roman" w:cs="Times New Roman"/>
+          <w:sz w:val="20"/>
+        </w:rPr>
+      </w:pPr>
+      <w:r>
+        <w:rPr>
+          <w:rFonts w:ascii="Times New Roman" w:hAnsi="Times New Roman" w:cs="Times New Roman"/>
+          <w:sz w:val="20"/>
+        </w:rPr>
+        <w:t>By adding more advanced sensor and faster cloud technologies the system would be more capable of delivering most awaited features to customers.</w:t>
+      </w:r>
+    </w:p>
+    <w:p>
+      <w:pPr>
+        <w:jc w:val="center"/>
+        <w:rPr>
+          <w:rFonts w:ascii="Times New Roman" w:hAnsi="Times New Roman" w:cs="Times New Roman"/>
+          <w:b/>
+          <w:sz w:val="20"/>
+        </w:rPr>
+      </w:pPr>
+      <w:r>
+        <w:rPr>
+          <w:rFonts w:ascii="Times New Roman" w:hAnsi="Times New Roman" w:cs="Times New Roman"/>
+          <w:b/>
+          <w:sz w:val="20"/>
+        </w:rPr>
+        <w:t>8. CONCLUSION</w:t>
+      </w:r>
+    </w:p>
+    <w:p>
+      <w:pPr>
+        <w:jc w:val="both"/>
+        <w:rPr>
+          <w:rFonts w:ascii="Times New Roman" w:hAnsi="Times New Roman" w:cs="Times New Roman"/>
+          <w:sz w:val="20"/>
+        </w:rPr>
+      </w:pPr>
+      <w:r>
+        <w:rPr>
+          <w:rFonts w:ascii="Times New Roman" w:hAnsi="Times New Roman" w:cs="Times New Roman"/>
+          <w:sz w:val="20"/>
+        </w:rPr>
+        <w:t>In this paper we have in</w:t>
+      </w:r>
+      <w:r>
+        <w:rPr>
+          <w:rFonts w:ascii="Times New Roman" w:hAnsi="Times New Roman" w:cs="Times New Roman"/>
+          <w:sz w:val="20"/>
+        </w:rPr>
+        <w:t>t</w:t>
+      </w:r>
+      <w:r>
+        <w:rPr>
+          <w:rFonts w:ascii="Times New Roman" w:hAnsi="Times New Roman" w:cs="Times New Roman"/>
+          <w:sz w:val="20"/>
+        </w:rPr>
+        <w:t xml:space="preserve">roduced </w:t>
+      </w:r>
+      <w:r>
+        <w:rPr>
+          <w:rFonts w:ascii="Times New Roman" w:hAnsi="Times New Roman" w:cs="Times New Roman"/>
+          <w:sz w:val="20"/>
+        </w:rPr>
+        <w:t>a smart wearable device implementation using IoT cloud platform and then applying machine learning algorithm we are recognising activity for certain individuals. Adding recommender system to that data out put we are able to recommend activities to users.</w:t>
+      </w:r>
+    </w:p>
+    <w:p>
+      <w:pPr>
+        <w:jc w:val="both"/>
+        <w:rPr>
+          <w:rFonts w:ascii="Times New Roman" w:hAnsi="Times New Roman" w:cs="Times New Roman"/>
+          <w:sz w:val="20"/>
+        </w:rPr>
+      </w:pPr>
+      <w:r>
+        <w:rPr>
+          <w:rFonts w:ascii="Times New Roman" w:hAnsi="Times New Roman" w:cs="Times New Roman"/>
+          <w:sz w:val="20"/>
+        </w:rPr>
+        <w:t>Due low-cost implementation we were unable to collect raw data which is suitable for certain machine learning model. The more the data the better output for this activity recognition recommendation. But we have found out certain flaws in the system which must be improved in later research and application.</w:t>
+      </w:r>
+    </w:p>
+    <w:p>
+      <w:pPr>
+        <w:pStyle w:val="ListParagraph"/>
+        <w:numPr>
+          <w:ilvl w:val="0"/>
+          <w:numId w:val="15"/>
+        </w:numPr>
+        <w:jc w:val="both"/>
+        <w:rPr>
+          <w:rFonts w:ascii="Times New Roman" w:hAnsi="Times New Roman" w:cs="Times New Roman"/>
+          <w:sz w:val="20"/>
+        </w:rPr>
+      </w:pPr>
+      <w:r>
+        <w:rPr>
+          <w:rFonts w:ascii="Times New Roman" w:hAnsi="Times New Roman" w:cs="Times New Roman"/>
+          <w:sz w:val="20"/>
+        </w:rPr>
+        <w:t>The acceleration and gyroscope data must be accurate and easy to record using API.</w:t>
+      </w:r>
+    </w:p>
+    <w:p>
+      <w:pPr>
+        <w:pStyle w:val="ListParagraph"/>
+        <w:numPr>
+          <w:ilvl w:val="0"/>
+          <w:numId w:val="15"/>
+        </w:numPr>
+        <w:jc w:val="both"/>
+        <w:rPr>
+          <w:rFonts w:ascii="Times New Roman" w:hAnsi="Times New Roman" w:cs="Times New Roman"/>
+          <w:sz w:val="20"/>
+        </w:rPr>
+      </w:pPr>
+      <w:r>
+        <w:rPr>
+          <w:rFonts w:ascii="Times New Roman" w:hAnsi="Times New Roman" w:cs="Times New Roman"/>
+          <w:sz w:val="20"/>
+        </w:rPr>
+        <w:t>Sometimes the data is not n=being loaded properly into the system.</w:t>
+      </w:r>
+    </w:p>
+    <w:p>
+      <w:pPr>
+        <w:pStyle w:val="ListParagraph"/>
+        <w:numPr>
+          <w:ilvl w:val="0"/>
+          <w:numId w:val="15"/>
+        </w:numPr>
+        <w:jc w:val="both"/>
+        <w:rPr>
+          <w:rFonts w:ascii="Times New Roman" w:hAnsi="Times New Roman" w:cs="Times New Roman"/>
+          <w:sz w:val="20"/>
+        </w:rPr>
+      </w:pPr>
+      <w:r>
+        <w:rPr>
+          <w:rFonts w:ascii="Times New Roman" w:hAnsi="Times New Roman" w:cs="Times New Roman"/>
+          <w:sz w:val="20"/>
+        </w:rPr>
+        <w:t>The intelligent model in cloud is unable to distinguish activity performed in certain aspects like sitting inside room vs sitting inside a car.</w:t>
+      </w:r>
+    </w:p>
+    <w:p>
+      <w:pPr>
+        <w:pStyle w:val="ListParagraph"/>
+        <w:numPr>
+          <w:ilvl w:val="0"/>
+          <w:numId w:val="15"/>
+        </w:numPr>
+        <w:jc w:val="both"/>
+        <w:rPr>
+          <w:rFonts w:ascii="Times New Roman" w:hAnsi="Times New Roman" w:cs="Times New Roman"/>
+          <w:sz w:val="20"/>
+        </w:rPr>
+      </w:pPr>
+      <w:r>
+        <w:rPr>
+          <w:rFonts w:ascii="Times New Roman" w:hAnsi="Times New Roman" w:cs="Times New Roman"/>
+          <w:sz w:val="20"/>
+        </w:rPr>
+        <w:t>The moving data is inaccurate to distinguish between walking and jogging.</w:t>
+      </w:r>
+    </w:p>
+    <w:p>
+      <w:pPr>
+        <w:pStyle w:val="ListParagraph"/>
+        <w:numPr>
+          <w:ilvl w:val="0"/>
+          <w:numId w:val="15"/>
+        </w:numPr>
+        <w:jc w:val="both"/>
+        <w:rPr>
+          <w:rFonts w:ascii="Times New Roman" w:hAnsi="Times New Roman" w:cs="Times New Roman"/>
+          <w:sz w:val="20"/>
+        </w:rPr>
+      </w:pPr>
+      <w:r>
+        <w:rPr>
+          <w:rFonts w:ascii="Times New Roman" w:hAnsi="Times New Roman" w:cs="Times New Roman"/>
+          <w:sz w:val="20"/>
+        </w:rPr>
+        <w:t>Location based classification is not possible because no GPRS system is implemented.</w:t>
+      </w:r>
+    </w:p>
+    <w:p>
+      <w:pPr>
+        <w:jc w:val="both"/>
+        <w:rPr>
+          <w:rFonts w:ascii="Times New Roman" w:hAnsi="Times New Roman" w:cs="Times New Roman"/>
+          <w:sz w:val="20"/>
+        </w:rPr>
+      </w:pPr>
+      <w:r>
+        <w:rPr>
+          <w:rFonts w:ascii="Times New Roman" w:hAnsi="Times New Roman" w:cs="Times New Roman"/>
+          <w:sz w:val="20"/>
+        </w:rPr>
+        <w:t xml:space="preserve">We would like to disqualify this kind of issues by upgrading requirements for the system and by using </w:t>
+      </w:r>
+    </w:p>
+    <w:p>
+      <w:pPr>
+        <w:jc w:val="both"/>
+        <w:rPr>
+          <w:rFonts w:ascii="Times New Roman" w:hAnsi="Times New Roman" w:cs="Times New Roman"/>
+          <w:sz w:val="20"/>
+        </w:rPr>
+      </w:pPr>
+      <w:r>
+        <w:rPr>
+          <w:rFonts w:ascii="Times New Roman" w:hAnsi="Times New Roman" w:cs="Times New Roman"/>
+          <w:sz w:val="20"/>
+        </w:rPr>
+        <w:t>advanced devices for the system.</w:t>
+      </w:r>
+    </w:p>
+    <w:p>
+      <w:pPr>
+        <w:jc w:val="both"/>
+        <w:rPr>
+          <w:rFonts w:ascii="Times New Roman" w:hAnsi="Times New Roman" w:cs="Times New Roman"/>
+          <w:sz w:val="20"/>
+        </w:rPr>
+      </w:pPr>
+      <w:r>
+        <w:rPr>
+          <w:rFonts w:ascii="Times New Roman" w:hAnsi="Times New Roman" w:cs="Times New Roman"/>
+          <w:sz w:val="20"/>
+        </w:rPr>
+        <w:t>This system has huge possibilities for future enhancements and adding features or functionalities by adding more sensors into it. We</w:t>
+      </w:r>
+      <w:r>
+        <w:rPr>
+          <w:rFonts w:ascii="Times New Roman" w:hAnsi="Times New Roman" w:cs="Times New Roman"/>
+          <w:sz w:val="20"/>
+        </w:rPr>
+        <w:t xml:space="preserve"> are aware about the fact that big business companies are investing a chuck of money for this kind of recommendation system to grow their business and reach out more user. Even 10% revenue in the business aspects can bring huge profit in overall.  </w:t>
+      </w:r>
+      <w:r>
+        <w:rPr>
+          <w:rFonts w:ascii="Times New Roman" w:hAnsi="Times New Roman" w:cs="Times New Roman"/>
+          <w:sz w:val="20"/>
+        </w:rPr>
+        <w:t xml:space="preserve"> </w:t>
+      </w:r>
+      <w:r>
+        <w:rPr>
+          <w:rFonts w:ascii="Times New Roman" w:hAnsi="Times New Roman" w:cs="Times New Roman"/>
+          <w:sz w:val="20"/>
+        </w:rPr>
+        <w:t xml:space="preserve"> </w:t>
+      </w:r>
+    </w:p>
+    <w:p>
+      <w:pPr>
+        <w:jc w:val="both"/>
+        <w:rPr>
+          <w:rFonts w:ascii="Times New Roman" w:hAnsi="Times New Roman" w:cs="Times New Roman"/>
+          <w:b/>
+          <w:sz w:val="20"/>
+        </w:rPr>
+      </w:pPr>
+      <w:r>
+        <w:rPr>
+          <w:rFonts w:ascii="Times New Roman" w:hAnsi="Times New Roman" w:cs="Times New Roman"/>
+          <w:b/>
+          <w:sz w:val="20"/>
+        </w:rPr>
         <w:t>REFRENCES</w:t>
       </w:r>
+      <w:bookmarkStart w:id="1" w:name="_GoBack"/>
+      <w:bookmarkEnd w:id="1"/>
     </w:p>
     <w:p>
       <w:pPr>
@@ -6900,7 +9261,262 @@
           <w:rFonts w:ascii="Times New Roman" w:hAnsi="Times New Roman" w:cs="Times New Roman"/>
           <w:sz w:val="16"/>
         </w:rPr>
-        <w:t>[9] I. H. Witten, and E. Frank -</w:t>
+        <w:t xml:space="preserve">[1] </w:t>
+      </w:r>
+      <w:r>
+        <w:rPr>
+          <w:rFonts w:ascii="Times New Roman" w:hAnsi="Times New Roman" w:cs="Times New Roman"/>
+          <w:sz w:val="16"/>
+        </w:rPr>
+        <w:t xml:space="preserve">Lloyd C.: Time Comes for the </w:t>
+      </w:r>
+      <w:proofErr w:type="spellStart"/>
+      <w:r>
+        <w:rPr>
+          <w:rFonts w:ascii="Times New Roman" w:hAnsi="Times New Roman" w:cs="Times New Roman"/>
+          <w:sz w:val="16"/>
+        </w:rPr>
+        <w:t>Superwatch</w:t>
+      </w:r>
+      <w:proofErr w:type="spellEnd"/>
+      <w:r>
+        <w:rPr>
+          <w:rFonts w:ascii="Times New Roman" w:hAnsi="Times New Roman" w:cs="Times New Roman"/>
+          <w:sz w:val="16"/>
+        </w:rPr>
+        <w:t xml:space="preserve">, The Times, Newspaper, 3 Thomas </w:t>
+      </w:r>
+      <w:proofErr w:type="gramStart"/>
+      <w:r>
+        <w:rPr>
+          <w:rFonts w:ascii="Times New Roman" w:hAnsi="Times New Roman" w:cs="Times New Roman"/>
+          <w:sz w:val="16"/>
+        </w:rPr>
+        <w:t>More Square</w:t>
+      </w:r>
+      <w:proofErr w:type="gramEnd"/>
+      <w:r>
+        <w:rPr>
+          <w:rFonts w:ascii="Times New Roman" w:hAnsi="Times New Roman" w:cs="Times New Roman"/>
+          <w:sz w:val="16"/>
+        </w:rPr>
+        <w:t>, London, E98 1XY, 13. Jan. 199</w:t>
+      </w:r>
+    </w:p>
+    <w:p>
+      <w:pPr>
+        <w:jc w:val="both"/>
+        <w:rPr>
+          <w:rFonts w:ascii="Times New Roman" w:hAnsi="Times New Roman" w:cs="Times New Roman"/>
+          <w:sz w:val="16"/>
+        </w:rPr>
+      </w:pPr>
+      <w:r>
+        <w:rPr>
+          <w:rFonts w:ascii="Times New Roman" w:hAnsi="Times New Roman" w:cs="Times New Roman"/>
+          <w:sz w:val="16"/>
+        </w:rPr>
+        <w:t xml:space="preserve">[2] </w:t>
+      </w:r>
+      <w:r>
+        <w:rPr>
+          <w:rFonts w:ascii="Times New Roman" w:hAnsi="Times New Roman" w:cs="Times New Roman"/>
+          <w:i/>
+          <w:sz w:val="16"/>
+        </w:rPr>
+        <w:t>Sensor requirements for activity recognition on smart watches</w:t>
+      </w:r>
+      <w:r>
+        <w:rPr>
+          <w:rFonts w:ascii="Times New Roman" w:hAnsi="Times New Roman" w:cs="Times New Roman"/>
+          <w:sz w:val="16"/>
+        </w:rPr>
+        <w:t xml:space="preserve">, Conference: Proceedings of the 6th International Conference on </w:t>
+      </w:r>
+      <w:proofErr w:type="spellStart"/>
+      <w:r>
+        <w:rPr>
+          <w:rFonts w:ascii="Times New Roman" w:hAnsi="Times New Roman" w:cs="Times New Roman"/>
+          <w:sz w:val="16"/>
+        </w:rPr>
+        <w:t>PErvasive</w:t>
+      </w:r>
+      <w:proofErr w:type="spellEnd"/>
+      <w:r>
+        <w:rPr>
+          <w:rFonts w:ascii="Times New Roman" w:hAnsi="Times New Roman" w:cs="Times New Roman"/>
+          <w:sz w:val="16"/>
+        </w:rPr>
+        <w:t xml:space="preserve"> Technologies Related to Assistive Environments</w:t>
+      </w:r>
+      <w:r>
+        <w:rPr>
+          <w:rFonts w:ascii="Times New Roman" w:hAnsi="Times New Roman" w:cs="Times New Roman"/>
+          <w:sz w:val="16"/>
+        </w:rPr>
+        <w:t>, May 2013</w:t>
+      </w:r>
+    </w:p>
+    <w:p>
+      <w:pPr>
+        <w:jc w:val="both"/>
+        <w:rPr>
+          <w:rFonts w:ascii="Times New Roman" w:hAnsi="Times New Roman" w:cs="Times New Roman"/>
+          <w:sz w:val="16"/>
+        </w:rPr>
+      </w:pPr>
+      <w:r>
+        <w:rPr>
+          <w:rFonts w:ascii="Times New Roman" w:hAnsi="Times New Roman" w:cs="Times New Roman"/>
+          <w:sz w:val="16"/>
+        </w:rPr>
+        <w:t xml:space="preserve">[3] </w:t>
+      </w:r>
+      <w:r>
+        <w:rPr>
+          <w:rFonts w:ascii="Times New Roman" w:hAnsi="Times New Roman" w:cs="Times New Roman"/>
+          <w:i/>
+          <w:sz w:val="16"/>
+        </w:rPr>
+        <w:t>Smartwatch-based Activity Recognition: A Machine Learning Approach,</w:t>
+      </w:r>
+      <w:r>
+        <w:rPr>
+          <w:rFonts w:ascii="Times New Roman" w:hAnsi="Times New Roman" w:cs="Times New Roman"/>
+          <w:sz w:val="16"/>
+        </w:rPr>
+        <w:t xml:space="preserve"> </w:t>
+      </w:r>
+      <w:r>
+        <w:rPr>
+          <w:rFonts w:ascii="Times New Roman" w:hAnsi="Times New Roman" w:cs="Times New Roman"/>
+          <w:sz w:val="16"/>
+        </w:rPr>
+        <w:t xml:space="preserve">Gary M. Weiss, Jessica L. Timko, Catherine M. Gallagher, Kenichi </w:t>
+      </w:r>
+      <w:proofErr w:type="spellStart"/>
+      <w:r>
+        <w:rPr>
+          <w:rFonts w:ascii="Times New Roman" w:hAnsi="Times New Roman" w:cs="Times New Roman"/>
+          <w:sz w:val="16"/>
+        </w:rPr>
+        <w:t>Yoneda</w:t>
+      </w:r>
+      <w:proofErr w:type="spellEnd"/>
+      <w:r>
+        <w:rPr>
+          <w:rFonts w:ascii="Times New Roman" w:hAnsi="Times New Roman" w:cs="Times New Roman"/>
+          <w:sz w:val="16"/>
+        </w:rPr>
+        <w:t>, and Andrew J. Schreiber</w:t>
+      </w:r>
+    </w:p>
+    <w:p>
+      <w:pPr>
+        <w:jc w:val="both"/>
+        <w:rPr>
+          <w:rFonts w:ascii="Times New Roman" w:hAnsi="Times New Roman" w:cs="Times New Roman"/>
+          <w:sz w:val="16"/>
+        </w:rPr>
+      </w:pPr>
+      <w:r>
+        <w:rPr>
+          <w:rFonts w:ascii="Times New Roman" w:hAnsi="Times New Roman" w:cs="Times New Roman"/>
+          <w:sz w:val="16"/>
+        </w:rPr>
+        <w:t xml:space="preserve">[4] </w:t>
+      </w:r>
+      <w:r>
+        <w:rPr>
+          <w:rFonts w:ascii="Times New Roman" w:hAnsi="Times New Roman" w:cs="Times New Roman"/>
+          <w:sz w:val="16"/>
+        </w:rPr>
+        <w:t xml:space="preserve">SI - International Bureau of Weights and Measures, The International System of Units (SI), Brochure (8th ed.), </w:t>
+      </w:r>
+      <w:proofErr w:type="gramStart"/>
+      <w:r>
+        <w:rPr>
+          <w:rFonts w:ascii="Times New Roman" w:hAnsi="Times New Roman" w:cs="Times New Roman"/>
+          <w:sz w:val="16"/>
+        </w:rPr>
+        <w:t>2006,  ISBN</w:t>
+      </w:r>
+      <w:proofErr w:type="gramEnd"/>
+      <w:r>
+        <w:rPr>
+          <w:rFonts w:ascii="Times New Roman" w:hAnsi="Times New Roman" w:cs="Times New Roman"/>
+          <w:sz w:val="16"/>
+        </w:rPr>
+        <w:t xml:space="preserve"> 92-822-2213-6</w:t>
+      </w:r>
+    </w:p>
+    <w:p>
+      <w:pPr>
+        <w:jc w:val="both"/>
+        <w:rPr>
+          <w:rFonts w:ascii="Times New Roman" w:hAnsi="Times New Roman" w:cs="Times New Roman"/>
+          <w:sz w:val="16"/>
+        </w:rPr>
+      </w:pPr>
+      <w:r>
+        <w:rPr>
+          <w:rFonts w:ascii="Times New Roman" w:hAnsi="Times New Roman" w:cs="Times New Roman"/>
+          <w:sz w:val="16"/>
+        </w:rPr>
+        <w:t xml:space="preserve">[5] </w:t>
+      </w:r>
+      <w:r>
+        <w:rPr>
+          <w:rFonts w:ascii="Times New Roman" w:hAnsi="Times New Roman" w:cs="Times New Roman"/>
+          <w:sz w:val="16"/>
+        </w:rPr>
+        <w:t xml:space="preserve">Bieber G., </w:t>
+      </w:r>
+      <w:proofErr w:type="spellStart"/>
+      <w:r>
+        <w:rPr>
+          <w:rFonts w:ascii="Times New Roman" w:hAnsi="Times New Roman" w:cs="Times New Roman"/>
+          <w:sz w:val="16"/>
+        </w:rPr>
+        <w:t>Voskamp</w:t>
+      </w:r>
+      <w:proofErr w:type="spellEnd"/>
+      <w:r>
+        <w:rPr>
+          <w:rFonts w:ascii="Times New Roman" w:hAnsi="Times New Roman" w:cs="Times New Roman"/>
+          <w:sz w:val="16"/>
+        </w:rPr>
+        <w:t xml:space="preserve"> J., Urban B., Activity Recognition for Everyday Life on Mobile Phones, Lecture Notes in Computer Science, Volume 5615/2009, pp.289-296, Springer Berlin / Heidelberg, 2009, ISSN 0302-9743</w:t>
+      </w:r>
+    </w:p>
+    <w:p>
+      <w:pPr>
+        <w:jc w:val="both"/>
+        <w:rPr>
+          <w:rFonts w:ascii="Times New Roman" w:hAnsi="Times New Roman" w:cs="Times New Roman"/>
+          <w:sz w:val="16"/>
+        </w:rPr>
+      </w:pPr>
+      <w:r>
+        <w:rPr>
+          <w:rFonts w:ascii="Times New Roman" w:hAnsi="Times New Roman" w:cs="Times New Roman"/>
+          <w:sz w:val="16"/>
+        </w:rPr>
+        <w:t>[</w:t>
+      </w:r>
+      <w:r>
+        <w:rPr>
+          <w:rFonts w:ascii="Times New Roman" w:hAnsi="Times New Roman" w:cs="Times New Roman"/>
+          <w:sz w:val="16"/>
+        </w:rPr>
+        <w:t>6</w:t>
+      </w:r>
+      <w:r>
+        <w:rPr>
+          <w:rFonts w:ascii="Times New Roman" w:hAnsi="Times New Roman" w:cs="Times New Roman"/>
+          <w:sz w:val="16"/>
+        </w:rPr>
+        <w:t>] I. H. Witten, and E. Frank -</w:t>
       </w:r>
       <w:r>
         <w:rPr>
@@ -6938,7 +9554,21 @@
           <w:rFonts w:ascii="Times New Roman" w:hAnsi="Times New Roman" w:cs="Times New Roman"/>
           <w:sz w:val="16"/>
         </w:rPr>
-        <w:t>[13] I. H. Witten, and E. Frank -</w:t>
+        <w:t>[</w:t>
+      </w:r>
+      <w:r>
+        <w:rPr>
+          <w:rFonts w:ascii="Times New Roman" w:hAnsi="Times New Roman" w:cs="Times New Roman"/>
+          <w:sz w:val="16"/>
+        </w:rPr>
+        <w:t>7</w:t>
+      </w:r>
+      <w:r>
+        <w:rPr>
+          <w:rFonts w:ascii="Times New Roman" w:hAnsi="Times New Roman" w:cs="Times New Roman"/>
+          <w:sz w:val="16"/>
+        </w:rPr>
+        <w:t>] I. H. Witten, and E. Frank -</w:t>
       </w:r>
       <w:r>
         <w:rPr>
@@ -6962,6 +9592,13 @@
         </w:rPr>
         <w:t>2nd ed., Morgan Kaufmann, 2005.</w:t>
       </w:r>
+      <w:r>
+        <w:rPr>
+          <w:rFonts w:ascii="Times New Roman" w:hAnsi="Times New Roman" w:cs="Times New Roman"/>
+          <w:sz w:val="16"/>
+        </w:rPr>
+        <w:t>,</w:t>
+      </w:r>
     </w:p>
     <w:p>
       <w:pPr>
@@ -6977,14 +9614,37 @@
           <w:rFonts w:ascii="Times New Roman" w:hAnsi="Times New Roman" w:cs="Times New Roman"/>
           <w:sz w:val="16"/>
         </w:rPr>
-        <w:t xml:space="preserve">[14] </w:t>
-      </w:r>
-      <w:r>
-        <w:rPr>
-          <w:rFonts w:ascii="Times New Roman" w:hAnsi="Times New Roman" w:cs="Times New Roman"/>
-          <w:sz w:val="16"/>
-        </w:rPr>
-        <w:t>Anguita, Davide</w:t>
+        <w:t>[</w:t>
+      </w:r>
+      <w:r>
+        <w:rPr>
+          <w:rFonts w:ascii="Times New Roman" w:hAnsi="Times New Roman" w:cs="Times New Roman"/>
+          <w:sz w:val="16"/>
+        </w:rPr>
+        <w:t>8</w:t>
+      </w:r>
+      <w:r>
+        <w:rPr>
+          <w:rFonts w:ascii="Times New Roman" w:hAnsi="Times New Roman" w:cs="Times New Roman"/>
+          <w:sz w:val="16"/>
+        </w:rPr>
+        <w:t xml:space="preserve">] </w:t>
+      </w:r>
+      <w:proofErr w:type="spellStart"/>
+      <w:r>
+        <w:rPr>
+          <w:rFonts w:ascii="Times New Roman" w:hAnsi="Times New Roman" w:cs="Times New Roman"/>
+          <w:sz w:val="16"/>
+        </w:rPr>
+        <w:t>Anguita</w:t>
+      </w:r>
+      <w:proofErr w:type="spellEnd"/>
+      <w:r>
+        <w:rPr>
+          <w:rFonts w:ascii="Times New Roman" w:hAnsi="Times New Roman" w:cs="Times New Roman"/>
+          <w:sz w:val="16"/>
+        </w:rPr>
+        <w:t>, Davide</w:t>
       </w:r>
       <w:r>
         <w:rPr>
@@ -6993,12 +9653,21 @@
         </w:rPr>
         <w:t xml:space="preserve">, </w:t>
       </w:r>
-      <w:r>
-        <w:rPr>
-          <w:rFonts w:ascii="Times New Roman" w:hAnsi="Times New Roman" w:cs="Times New Roman"/>
-          <w:sz w:val="16"/>
-        </w:rPr>
-        <w:t>Ghio, Alessandro</w:t>
+      <w:proofErr w:type="spellStart"/>
+      <w:r>
+        <w:rPr>
+          <w:rFonts w:ascii="Times New Roman" w:hAnsi="Times New Roman" w:cs="Times New Roman"/>
+          <w:sz w:val="16"/>
+        </w:rPr>
+        <w:t>Ghio</w:t>
+      </w:r>
+      <w:proofErr w:type="spellEnd"/>
+      <w:r>
+        <w:rPr>
+          <w:rFonts w:ascii="Times New Roman" w:hAnsi="Times New Roman" w:cs="Times New Roman"/>
+          <w:sz w:val="16"/>
+        </w:rPr>
+        <w:t>, Alessandro</w:t>
       </w:r>
       <w:r>
         <w:rPr>
@@ -7007,12 +9676,21 @@
         </w:rPr>
         <w:t xml:space="preserve"> </w:t>
       </w:r>
-      <w:r>
-        <w:rPr>
-          <w:rFonts w:ascii="Times New Roman" w:hAnsi="Times New Roman" w:cs="Times New Roman"/>
-          <w:sz w:val="16"/>
-        </w:rPr>
-        <w:t>Oneto, Luca</w:t>
+      <w:proofErr w:type="spellStart"/>
+      <w:r>
+        <w:rPr>
+          <w:rFonts w:ascii="Times New Roman" w:hAnsi="Times New Roman" w:cs="Times New Roman"/>
+          <w:sz w:val="16"/>
+        </w:rPr>
+        <w:t>Oneto</w:t>
+      </w:r>
+      <w:proofErr w:type="spellEnd"/>
+      <w:r>
+        <w:rPr>
+          <w:rFonts w:ascii="Times New Roman" w:hAnsi="Times New Roman" w:cs="Times New Roman"/>
+          <w:sz w:val="16"/>
+        </w:rPr>
+        <w:t>, Luca</w:t>
       </w:r>
       <w:r>
         <w:rPr>
@@ -7095,7 +9773,21 @@
           <w:rFonts w:ascii="Times New Roman" w:hAnsi="Times New Roman" w:cs="Times New Roman"/>
           <w:sz w:val="16"/>
         </w:rPr>
-        <w:t>[15]</w:t>
+        <w:t>[</w:t>
+      </w:r>
+      <w:r>
+        <w:rPr>
+          <w:rFonts w:ascii="Times New Roman" w:hAnsi="Times New Roman" w:cs="Times New Roman"/>
+          <w:sz w:val="16"/>
+        </w:rPr>
+        <w:t>9</w:t>
+      </w:r>
+      <w:r>
+        <w:rPr>
+          <w:rFonts w:ascii="Times New Roman" w:hAnsi="Times New Roman" w:cs="Times New Roman"/>
+          <w:sz w:val="16"/>
+        </w:rPr>
+        <w:t>]</w:t>
       </w:r>
       <w:r>
         <w:t xml:space="preserve"> </w:t>
@@ -7128,7 +9820,71 @@
           <w:rFonts w:ascii="Times New Roman" w:hAnsi="Times New Roman" w:cs="Times New Roman"/>
           <w:sz w:val="16"/>
         </w:rPr>
-        <w:t>Davide AnguitaAlessandro GhioLuca OnetoXavier ParraJorge L. Reyes-Ortiz</w:t>
+        <w:t xml:space="preserve">Davide </w:t>
+      </w:r>
+      <w:proofErr w:type="spellStart"/>
+      <w:r>
+        <w:rPr>
+          <w:rFonts w:ascii="Times New Roman" w:hAnsi="Times New Roman" w:cs="Times New Roman"/>
+          <w:sz w:val="16"/>
+        </w:rPr>
+        <w:t>AnguitaAlessandro</w:t>
+      </w:r>
+      <w:proofErr w:type="spellEnd"/>
+      <w:r>
+        <w:rPr>
+          <w:rFonts w:ascii="Times New Roman" w:hAnsi="Times New Roman" w:cs="Times New Roman"/>
+          <w:sz w:val="16"/>
+        </w:rPr>
+        <w:t xml:space="preserve"> </w:t>
+      </w:r>
+      <w:proofErr w:type="spellStart"/>
+      <w:r>
+        <w:rPr>
+          <w:rFonts w:ascii="Times New Roman" w:hAnsi="Times New Roman" w:cs="Times New Roman"/>
+          <w:sz w:val="16"/>
+        </w:rPr>
+        <w:t>GhioLuca</w:t>
+      </w:r>
+      <w:proofErr w:type="spellEnd"/>
+      <w:r>
+        <w:rPr>
+          <w:rFonts w:ascii="Times New Roman" w:hAnsi="Times New Roman" w:cs="Times New Roman"/>
+          <w:sz w:val="16"/>
+        </w:rPr>
+        <w:t xml:space="preserve"> </w:t>
+      </w:r>
+      <w:proofErr w:type="spellStart"/>
+      <w:r>
+        <w:rPr>
+          <w:rFonts w:ascii="Times New Roman" w:hAnsi="Times New Roman" w:cs="Times New Roman"/>
+          <w:sz w:val="16"/>
+        </w:rPr>
+        <w:t>OnetoXavier</w:t>
+      </w:r>
+      <w:proofErr w:type="spellEnd"/>
+      <w:r>
+        <w:rPr>
+          <w:rFonts w:ascii="Times New Roman" w:hAnsi="Times New Roman" w:cs="Times New Roman"/>
+          <w:sz w:val="16"/>
+        </w:rPr>
+        <w:t xml:space="preserve"> </w:t>
+      </w:r>
+      <w:proofErr w:type="spellStart"/>
+      <w:r>
+        <w:rPr>
+          <w:rFonts w:ascii="Times New Roman" w:hAnsi="Times New Roman" w:cs="Times New Roman"/>
+          <w:sz w:val="16"/>
+        </w:rPr>
+        <w:t>ParraJorge</w:t>
+      </w:r>
+      <w:proofErr w:type="spellEnd"/>
+      <w:r>
+        <w:rPr>
+          <w:rFonts w:ascii="Times New Roman" w:hAnsi="Times New Roman" w:cs="Times New Roman"/>
+          <w:sz w:val="16"/>
+        </w:rPr>
+        <w:t xml:space="preserve"> L. Reyes-Ortiz</w:t>
       </w:r>
       <w:r>
         <w:rPr>
@@ -7150,15 +9906,30 @@
         <w:jc w:val="both"/>
         <w:rPr>
           <w:rFonts w:ascii="Times New Roman" w:hAnsi="Times New Roman" w:cs="Times New Roman"/>
-          <w:sz w:val="16"/>
-        </w:rPr>
-      </w:pPr>
-      <w:r>
-        <w:rPr>
-          <w:rFonts w:ascii="Times New Roman" w:hAnsi="Times New Roman" w:cs="Times New Roman"/>
-          <w:sz w:val="16"/>
-        </w:rPr>
-        <w:t>[16] Dataset</w:t>
+          <w:i/>
+          <w:sz w:val="16"/>
+        </w:rPr>
+      </w:pPr>
+      <w:r>
+        <w:rPr>
+          <w:rFonts w:ascii="Times New Roman" w:hAnsi="Times New Roman" w:cs="Times New Roman"/>
+          <w:sz w:val="16"/>
+        </w:rPr>
+        <w:t>[1</w:t>
+      </w:r>
+      <w:r>
+        <w:rPr>
+          <w:rFonts w:ascii="Times New Roman" w:hAnsi="Times New Roman" w:cs="Times New Roman"/>
+          <w:sz w:val="16"/>
+        </w:rPr>
+        <w:t>0</w:t>
+      </w:r>
+      <w:r>
+        <w:rPr>
+          <w:rFonts w:ascii="Times New Roman" w:hAnsi="Times New Roman" w:cs="Times New Roman"/>
+          <w:sz w:val="16"/>
+        </w:rPr>
+        <w:t>] Dataset</w:t>
       </w:r>
       <w:r>
         <w:rPr>
@@ -7195,13 +9966,131 @@
         </w:rPr>
         <w:t xml:space="preserve">. </w:t>
       </w:r>
-      <w:r>
-        <w:rPr>
-          <w:rFonts w:ascii="Times New Roman" w:hAnsi="Times New Roman" w:cs="Times New Roman"/>
-          <w:i/>
-          <w:sz w:val="16"/>
-        </w:rPr>
-        <w:t>https://www.kaggle.com/uciml/human-activity-recognition-with-smartphones</w:t>
+      <w:hyperlink r:id="rId15" w:history="1">
+        <w:r>
+          <w:rPr>
+            <w:rStyle w:val="Hyperlink"/>
+            <w:rFonts w:ascii="Times New Roman" w:hAnsi="Times New Roman" w:cs="Times New Roman"/>
+            <w:i/>
+            <w:sz w:val="16"/>
+          </w:rPr>
+          <w:t>https://www.kaggle.com/uciml/human-activity-recognition-with-smartphones</w:t>
+        </w:r>
+      </w:hyperlink>
+    </w:p>
+    <w:p>
+      <w:pPr>
+        <w:jc w:val="both"/>
+        <w:rPr>
+          <w:rFonts w:ascii="Times New Roman" w:hAnsi="Times New Roman" w:cs="Times New Roman"/>
+          <w:sz w:val="16"/>
+        </w:rPr>
+      </w:pPr>
+      <w:r>
+        <w:rPr>
+          <w:rFonts w:ascii="Times New Roman" w:hAnsi="Times New Roman" w:cs="Times New Roman"/>
+          <w:sz w:val="16"/>
+        </w:rPr>
+        <w:t>[11]</w:t>
+      </w:r>
+      <w:r>
+        <w:rPr>
+          <w:rFonts w:ascii="Times New Roman" w:hAnsi="Times New Roman" w:cs="Times New Roman"/>
+          <w:sz w:val="16"/>
+        </w:rPr>
+        <w:t xml:space="preserve"> </w:t>
+      </w:r>
+      <w:r>
+        <w:rPr>
+          <w:rFonts w:ascii="Times New Roman" w:hAnsi="Times New Roman" w:cs="Times New Roman"/>
+          <w:sz w:val="16"/>
+        </w:rPr>
+        <w:t xml:space="preserve">Wearable </w:t>
+      </w:r>
+      <w:proofErr w:type="spellStart"/>
+      <w:r>
+        <w:rPr>
+          <w:rFonts w:ascii="Times New Roman" w:hAnsi="Times New Roman" w:cs="Times New Roman"/>
+          <w:sz w:val="16"/>
+        </w:rPr>
+        <w:t>Multisensor</w:t>
+      </w:r>
+      <w:proofErr w:type="spellEnd"/>
+      <w:r>
+        <w:rPr>
+          <w:rFonts w:ascii="Times New Roman" w:hAnsi="Times New Roman" w:cs="Times New Roman"/>
+          <w:sz w:val="16"/>
+        </w:rPr>
+        <w:t xml:space="preserve"> Heart Rate Monitor</w:t>
+      </w:r>
+      <w:r>
+        <w:rPr>
+          <w:rFonts w:ascii="Times New Roman" w:hAnsi="Times New Roman" w:cs="Times New Roman"/>
+          <w:sz w:val="16"/>
+        </w:rPr>
+        <w:t xml:space="preserve">, </w:t>
+      </w:r>
+      <w:proofErr w:type="spellStart"/>
+      <w:r>
+        <w:rPr>
+          <w:rFonts w:ascii="Times New Roman" w:hAnsi="Times New Roman" w:cs="Times New Roman"/>
+          <w:sz w:val="16"/>
+        </w:rPr>
+        <w:t>Grajales</w:t>
+      </w:r>
+      <w:proofErr w:type="spellEnd"/>
+      <w:r>
+        <w:rPr>
+          <w:rFonts w:ascii="Times New Roman" w:hAnsi="Times New Roman" w:cs="Times New Roman"/>
+          <w:sz w:val="16"/>
+        </w:rPr>
+        <w:t xml:space="preserve">, L., &amp; Nicolaescu, I. V. (n.d.). Wearable </w:t>
+      </w:r>
+      <w:proofErr w:type="spellStart"/>
+      <w:r>
+        <w:rPr>
+          <w:rFonts w:ascii="Times New Roman" w:hAnsi="Times New Roman" w:cs="Times New Roman"/>
+          <w:sz w:val="16"/>
+        </w:rPr>
+        <w:t>Multisensor</w:t>
+      </w:r>
+      <w:proofErr w:type="spellEnd"/>
+      <w:r>
+        <w:rPr>
+          <w:rFonts w:ascii="Times New Roman" w:hAnsi="Times New Roman" w:cs="Times New Roman"/>
+          <w:sz w:val="16"/>
+        </w:rPr>
+        <w:t xml:space="preserve"> Heart Rate Monitor. International Workshop on Wearable and Implantable Body Sensor Networks (BSN’06). doi:10.1109/bsn.2006.58 </w:t>
+      </w:r>
+    </w:p>
+    <w:p>
+      <w:pPr>
+        <w:jc w:val="both"/>
+        <w:rPr>
+          <w:rFonts w:ascii="Times New Roman" w:hAnsi="Times New Roman" w:cs="Times New Roman"/>
+          <w:sz w:val="16"/>
+        </w:rPr>
+      </w:pPr>
+      <w:r>
+        <w:rPr>
+          <w:rFonts w:ascii="Times New Roman" w:hAnsi="Times New Roman" w:cs="Times New Roman"/>
+          <w:sz w:val="16"/>
+        </w:rPr>
+        <w:t>[12]</w:t>
+      </w:r>
+      <w:r>
+        <w:rPr>
+          <w:rFonts w:ascii="Times New Roman" w:hAnsi="Times New Roman" w:cs="Times New Roman"/>
+          <w:sz w:val="16"/>
+        </w:rPr>
+        <w:t xml:space="preserve"> </w:t>
+      </w:r>
+      <w:r>
+        <w:rPr>
+          <w:rFonts w:ascii="Times New Roman" w:hAnsi="Times New Roman" w:cs="Times New Roman"/>
+          <w:sz w:val="16"/>
+        </w:rPr>
+        <w:t>J. Yang, “Toward physical activity diary: Motion recognition using simple acceleration features with mobile phones,” In First Int. Workshop on Interactive Multimedia for Consumer Electronics at ACM Multimedia, pp. 1-10, 2009</w:t>
       </w:r>
     </w:p>
     <w:sectPr>
@@ -7216,7 +10105,7 @@
 </file>
 
 <file path=word/endnotes.xml><?xml version="1.0" encoding="utf-8"?>
-<w:endnotes xmlns:wpc="http://schemas.microsoft.com/office/word/2010/wordprocessingCanvas" xmlns:cx="http://schemas.microsoft.com/office/drawing/2014/chartex" xmlns:cx1="http://schemas.microsoft.com/office/drawing/2015/9/8/chartex" xmlns:mc="http://schemas.openxmlformats.org/markup-compatibility/2006" xmlns:o="urn:schemas-microsoft-com:office:office" xmlns:r="http://schemas.openxmlformats.org/officeDocument/2006/relationships" xmlns:m="http://schemas.openxmlformats.org/officeDocument/2006/math" xmlns:v="urn:schemas-microsoft-com:vml" xmlns:wp14="http://schemas.microsoft.com/office/word/2010/wordprocessingDrawing" xmlns:wp="http://schemas.openxmlformats.org/drawingml/2006/wordprocessingDrawing" xmlns:w10="urn:schemas-microsoft-com:office:word" xmlns:w="http://schemas.openxmlformats.org/wordprocessingml/2006/main" xmlns:w14="http://schemas.microsoft.com/office/word/2010/wordml" xmlns:w15="http://schemas.microsoft.com/office/word/2012/wordml" xmlns:w16se="http://schemas.microsoft.com/office/word/2015/wordml/symex" xmlns:wpg="http://schemas.microsoft.com/office/word/2010/wordprocessingGroup" xmlns:wpi="http://schemas.microsoft.com/office/word/2010/wordprocessingInk" xmlns:wne="http://schemas.microsoft.com/office/word/2006/wordml" xmlns:wps="http://schemas.microsoft.com/office/word/2010/wordprocessingShape" mc:Ignorable="w14 w15 w16se wp14">
+<w:endnotes xmlns:wpc="http://schemas.microsoft.com/office/word/2010/wordprocessingCanvas" xmlns:cx="http://schemas.microsoft.com/office/drawing/2014/chartex" xmlns:cx1="http://schemas.microsoft.com/office/drawing/2015/9/8/chartex" xmlns:cx2="http://schemas.microsoft.com/office/drawing/2015/10/21/chartex" xmlns:cx3="http://schemas.microsoft.com/office/drawing/2016/5/9/chartex" xmlns:cx4="http://schemas.microsoft.com/office/drawing/2016/5/10/chartex" xmlns:cx5="http://schemas.microsoft.com/office/drawing/2016/5/11/chartex" xmlns:cx6="http://schemas.microsoft.com/office/drawing/2016/5/12/chartex" xmlns:cx7="http://schemas.microsoft.com/office/drawing/2016/5/13/chartex" xmlns:cx8="http://schemas.microsoft.com/office/drawing/2016/5/14/chartex" xmlns:mc="http://schemas.openxmlformats.org/markup-compatibility/2006" xmlns:aink="http://schemas.microsoft.com/office/drawing/2016/ink" xmlns:am3d="http://schemas.microsoft.com/office/drawing/2017/model3d" xmlns:o="urn:schemas-microsoft-com:office:office" xmlns:r="http://schemas.openxmlformats.org/officeDocument/2006/relationships" xmlns:m="http://schemas.openxmlformats.org/officeDocument/2006/math" xmlns:v="urn:schemas-microsoft-com:vml" xmlns:wp14="http://schemas.microsoft.com/office/word/2010/wordprocessingDrawing" xmlns:wp="http://schemas.openxmlformats.org/drawingml/2006/wordprocessingDrawing" xmlns:w10="urn:schemas-microsoft-com:office:word" xmlns:w="http://schemas.openxmlformats.org/wordprocessingml/2006/main" xmlns:w14="http://schemas.microsoft.com/office/word/2010/wordml" xmlns:w15="http://schemas.microsoft.com/office/word/2012/wordml" xmlns:w16cid="http://schemas.microsoft.com/office/word/2016/wordml/cid" xmlns:w16se="http://schemas.microsoft.com/office/word/2015/wordml/symex" xmlns:wpg="http://schemas.microsoft.com/office/word/2010/wordprocessingGroup" xmlns:wpi="http://schemas.microsoft.com/office/word/2010/wordprocessingInk" xmlns:wne="http://schemas.microsoft.com/office/word/2006/wordml" xmlns:wps="http://schemas.microsoft.com/office/word/2010/wordprocessingShape" mc:Ignorable="w14 w15 w16se w16cid wp14">
   <w:endnote w:type="separator" w:id="-1">
     <w:p>
       <w:pPr>
@@ -7241,7 +10130,7 @@
 </file>
 
 <file path=word/footnotes.xml><?xml version="1.0" encoding="utf-8"?>
-<w:footnotes xmlns:wpc="http://schemas.microsoft.com/office/word/2010/wordprocessingCanvas" xmlns:cx="http://schemas.microsoft.com/office/drawing/2014/chartex" xmlns:cx1="http://schemas.microsoft.com/office/drawing/2015/9/8/chartex" xmlns:mc="http://schemas.openxmlformats.org/markup-compatibility/2006" xmlns:o="urn:schemas-microsoft-com:office:office" xmlns:r="http://schemas.openxmlformats.org/officeDocument/2006/relationships" xmlns:m="http://schemas.openxmlformats.org/officeDocument/2006/math" xmlns:v="urn:schemas-microsoft-com:vml" xmlns:wp14="http://schemas.microsoft.com/office/word/2010/wordprocessingDrawing" xmlns:wp="http://schemas.openxmlformats.org/drawingml/2006/wordprocessingDrawing" xmlns:w10="urn:schemas-microsoft-com:office:word" xmlns:w="http://schemas.openxmlformats.org/wordprocessingml/2006/main" xmlns:w14="http://schemas.microsoft.com/office/word/2010/wordml" xmlns:w15="http://schemas.microsoft.com/office/word/2012/wordml" xmlns:w16se="http://schemas.microsoft.com/office/word/2015/wordml/symex" xmlns:wpg="http://schemas.microsoft.com/office/word/2010/wordprocessingGroup" xmlns:wpi="http://schemas.microsoft.com/office/word/2010/wordprocessingInk" xmlns:wne="http://schemas.microsoft.com/office/word/2006/wordml" xmlns:wps="http://schemas.microsoft.com/office/word/2010/wordprocessingShape" mc:Ignorable="w14 w15 w16se wp14">
+<w:footnotes xmlns:wpc="http://schemas.microsoft.com/office/word/2010/wordprocessingCanvas" xmlns:cx="http://schemas.microsoft.com/office/drawing/2014/chartex" xmlns:cx1="http://schemas.microsoft.com/office/drawing/2015/9/8/chartex" xmlns:cx2="http://schemas.microsoft.com/office/drawing/2015/10/21/chartex" xmlns:cx3="http://schemas.microsoft.com/office/drawing/2016/5/9/chartex" xmlns:cx4="http://schemas.microsoft.com/office/drawing/2016/5/10/chartex" xmlns:cx5="http://schemas.microsoft.com/office/drawing/2016/5/11/chartex" xmlns:cx6="http://schemas.microsoft.com/office/drawing/2016/5/12/chartex" xmlns:cx7="http://schemas.microsoft.com/office/drawing/2016/5/13/chartex" xmlns:cx8="http://schemas.microsoft.com/office/drawing/2016/5/14/chartex" xmlns:mc="http://schemas.openxmlformats.org/markup-compatibility/2006" xmlns:aink="http://schemas.microsoft.com/office/drawing/2016/ink" xmlns:am3d="http://schemas.microsoft.com/office/drawing/2017/model3d" xmlns:o="urn:schemas-microsoft-com:office:office" xmlns:r="http://schemas.openxmlformats.org/officeDocument/2006/relationships" xmlns:m="http://schemas.openxmlformats.org/officeDocument/2006/math" xmlns:v="urn:schemas-microsoft-com:vml" xmlns:wp14="http://schemas.microsoft.com/office/word/2010/wordprocessingDrawing" xmlns:wp="http://schemas.openxmlformats.org/drawingml/2006/wordprocessingDrawing" xmlns:w10="urn:schemas-microsoft-com:office:word" xmlns:w="http://schemas.openxmlformats.org/wordprocessingml/2006/main" xmlns:w14="http://schemas.microsoft.com/office/word/2010/wordml" xmlns:w15="http://schemas.microsoft.com/office/word/2012/wordml" xmlns:w16cid="http://schemas.microsoft.com/office/word/2016/wordml/cid" xmlns:w16se="http://schemas.microsoft.com/office/word/2015/wordml/symex" xmlns:wpg="http://schemas.microsoft.com/office/word/2010/wordprocessingGroup" xmlns:wpi="http://schemas.microsoft.com/office/word/2010/wordprocessingInk" xmlns:wne="http://schemas.microsoft.com/office/word/2006/wordml" xmlns:wps="http://schemas.microsoft.com/office/word/2010/wordprocessingShape" mc:Ignorable="w14 w15 w16se w16cid wp14">
   <w:footnote w:type="separator" w:id="-1">
     <w:p>
       <w:pPr>
@@ -7266,7 +10155,7 @@
 </file>
 
 <file path=word/numbering.xml><?xml version="1.0" encoding="utf-8"?>
-<w:numbering xmlns:wpc="http://schemas.microsoft.com/office/word/2010/wordprocessingCanvas" xmlns:cx="http://schemas.microsoft.com/office/drawing/2014/chartex" xmlns:cx1="http://schemas.microsoft.com/office/drawing/2015/9/8/chartex" xmlns:mc="http://schemas.openxmlformats.org/markup-compatibility/2006" xmlns:o="urn:schemas-microsoft-com:office:office" xmlns:r="http://schemas.openxmlformats.org/officeDocument/2006/relationships" xmlns:m="http://schemas.openxmlformats.org/officeDocument/2006/math" xmlns:v="urn:schemas-microsoft-com:vml" xmlns:wp14="http://schemas.microsoft.com/office/word/2010/wordprocessingDrawing" xmlns:wp="http://schemas.openxmlformats.org/drawingml/2006/wordprocessingDrawing" xmlns:w10="urn:schemas-microsoft-com:office:word" xmlns:w="http://schemas.openxmlformats.org/wordprocessingml/2006/main" xmlns:w14="http://schemas.microsoft.com/office/word/2010/wordml" xmlns:w15="http://schemas.microsoft.com/office/word/2012/wordml" xmlns:w16se="http://schemas.microsoft.com/office/word/2015/wordml/symex" xmlns:wpg="http://schemas.microsoft.com/office/word/2010/wordprocessingGroup" xmlns:wpi="http://schemas.microsoft.com/office/word/2010/wordprocessingInk" xmlns:wne="http://schemas.microsoft.com/office/word/2006/wordml" xmlns:wps="http://schemas.microsoft.com/office/word/2010/wordprocessingShape" mc:Ignorable="w14 w15 w16se wp14">
+<w:numbering xmlns:wpc="http://schemas.microsoft.com/office/word/2010/wordprocessingCanvas" xmlns:cx="http://schemas.microsoft.com/office/drawing/2014/chartex" xmlns:cx1="http://schemas.microsoft.com/office/drawing/2015/9/8/chartex" xmlns:cx2="http://schemas.microsoft.com/office/drawing/2015/10/21/chartex" xmlns:cx3="http://schemas.microsoft.com/office/drawing/2016/5/9/chartex" xmlns:cx4="http://schemas.microsoft.com/office/drawing/2016/5/10/chartex" xmlns:cx5="http://schemas.microsoft.com/office/drawing/2016/5/11/chartex" xmlns:cx6="http://schemas.microsoft.com/office/drawing/2016/5/12/chartex" xmlns:cx7="http://schemas.microsoft.com/office/drawing/2016/5/13/chartex" xmlns:cx8="http://schemas.microsoft.com/office/drawing/2016/5/14/chartex" xmlns:mc="http://schemas.openxmlformats.org/markup-compatibility/2006" xmlns:aink="http://schemas.microsoft.com/office/drawing/2016/ink" xmlns:am3d="http://schemas.microsoft.com/office/drawing/2017/model3d" xmlns:o="urn:schemas-microsoft-com:office:office" xmlns:r="http://schemas.openxmlformats.org/officeDocument/2006/relationships" xmlns:m="http://schemas.openxmlformats.org/officeDocument/2006/math" xmlns:v="urn:schemas-microsoft-com:vml" xmlns:wp14="http://schemas.microsoft.com/office/word/2010/wordprocessingDrawing" xmlns:wp="http://schemas.openxmlformats.org/drawingml/2006/wordprocessingDrawing" xmlns:w10="urn:schemas-microsoft-com:office:word" xmlns:w="http://schemas.openxmlformats.org/wordprocessingml/2006/main" xmlns:w14="http://schemas.microsoft.com/office/word/2010/wordml" xmlns:w15="http://schemas.microsoft.com/office/word/2012/wordml" xmlns:w16cid="http://schemas.microsoft.com/office/word/2016/wordml/cid" xmlns:w16se="http://schemas.microsoft.com/office/word/2015/wordml/symex" xmlns:wpg="http://schemas.microsoft.com/office/word/2010/wordprocessingGroup" xmlns:wpi="http://schemas.microsoft.com/office/word/2010/wordprocessingInk" xmlns:wne="http://schemas.microsoft.com/office/word/2006/wordml" xmlns:wps="http://schemas.microsoft.com/office/word/2010/wordprocessingShape" mc:Ignorable="w14 w15 w16se w16cid wp14">
   <w:abstractNum w:abstractNumId="0" w15:restartNumberingAfterBreak="0">
     <w:nsid w:val="046D7022"/>
     <w:multiLevelType w:val="hybridMultilevel"/>
@@ -7583,6 +10472,95 @@
     </w:lvl>
   </w:abstractNum>
   <w:abstractNum w:abstractNumId="3" w15:restartNumberingAfterBreak="0">
+    <w:nsid w:val="162A7FD7"/>
+    <w:multiLevelType w:val="hybridMultilevel"/>
+    <w:tmpl w:val="2DA8109E"/>
+    <w:lvl w:ilvl="0" w:tplc="18C48920">
+      <w:start w:val="1"/>
+      <w:numFmt w:val="lowerLetter"/>
+      <w:lvlText w:val="(%1)"/>
+      <w:lvlJc w:val="left"/>
+      <w:pPr>
+        <w:ind w:left="720" w:hanging="360"/>
+      </w:pPr>
+      <w:rPr>
+        <w:rFonts w:hint="default"/>
+      </w:rPr>
+    </w:lvl>
+    <w:lvl w:ilvl="1" w:tplc="40090019" w:tentative="1">
+      <w:start w:val="1"/>
+      <w:numFmt w:val="lowerLetter"/>
+      <w:lvlText w:val="%2."/>
+      <w:lvlJc w:val="left"/>
+      <w:pPr>
+        <w:ind w:left="1440" w:hanging="360"/>
+      </w:pPr>
+    </w:lvl>
+    <w:lvl w:ilvl="2" w:tplc="4009001B" w:tentative="1">
+      <w:start w:val="1"/>
+      <w:numFmt w:val="lowerRoman"/>
+      <w:lvlText w:val="%3."/>
+      <w:lvlJc w:val="right"/>
+      <w:pPr>
+        <w:ind w:left="2160" w:hanging="180"/>
+      </w:pPr>
+    </w:lvl>
+    <w:lvl w:ilvl="3" w:tplc="4009000F" w:tentative="1">
+      <w:start w:val="1"/>
+      <w:numFmt w:val="decimal"/>
+      <w:lvlText w:val="%4."/>
+      <w:lvlJc w:val="left"/>
+      <w:pPr>
+        <w:ind w:left="2880" w:hanging="360"/>
+      </w:pPr>
+    </w:lvl>
+    <w:lvl w:ilvl="4" w:tplc="40090019" w:tentative="1">
+      <w:start w:val="1"/>
+      <w:numFmt w:val="lowerLetter"/>
+      <w:lvlText w:val="%5."/>
+      <w:lvlJc w:val="left"/>
+      <w:pPr>
+        <w:ind w:left="3600" w:hanging="360"/>
+      </w:pPr>
+    </w:lvl>
+    <w:lvl w:ilvl="5" w:tplc="4009001B" w:tentative="1">
+      <w:start w:val="1"/>
+      <w:numFmt w:val="lowerRoman"/>
+      <w:lvlText w:val="%6."/>
+      <w:lvlJc w:val="right"/>
+      <w:pPr>
+        <w:ind w:left="4320" w:hanging="180"/>
+      </w:pPr>
+    </w:lvl>
+    <w:lvl w:ilvl="6" w:tplc="4009000F" w:tentative="1">
+      <w:start w:val="1"/>
+      <w:numFmt w:val="decimal"/>
+      <w:lvlText w:val="%7."/>
+      <w:lvlJc w:val="left"/>
+      <w:pPr>
+        <w:ind w:left="5040" w:hanging="360"/>
+      </w:pPr>
+    </w:lvl>
+    <w:lvl w:ilvl="7" w:tplc="40090019" w:tentative="1">
+      <w:start w:val="1"/>
+      <w:numFmt w:val="lowerLetter"/>
+      <w:lvlText w:val="%8."/>
+      <w:lvlJc w:val="left"/>
+      <w:pPr>
+        <w:ind w:left="5760" w:hanging="360"/>
+      </w:pPr>
+    </w:lvl>
+    <w:lvl w:ilvl="8" w:tplc="4009001B" w:tentative="1">
+      <w:start w:val="1"/>
+      <w:numFmt w:val="lowerRoman"/>
+      <w:lvlText w:val="%9."/>
+      <w:lvlJc w:val="right"/>
+      <w:pPr>
+        <w:ind w:left="6480" w:hanging="180"/>
+      </w:pPr>
+    </w:lvl>
+  </w:abstractNum>
+  <w:abstractNum w:abstractNumId="4" w15:restartNumberingAfterBreak="0">
     <w:nsid w:val="1FC33AF8"/>
     <w:multiLevelType w:val="hybridMultilevel"/>
     <w:tmpl w:val="DF5EAC88"/>
@@ -7695,7 +10673,7 @@
       </w:rPr>
     </w:lvl>
   </w:abstractNum>
-  <w:abstractNum w:abstractNumId="4" w15:restartNumberingAfterBreak="0">
+  <w:abstractNum w:abstractNumId="5" w15:restartNumberingAfterBreak="0">
     <w:nsid w:val="29E86891"/>
     <w:multiLevelType w:val="hybridMultilevel"/>
     <w:tmpl w:val="48FEAD18"/>
@@ -7808,7 +10786,7 @@
       </w:rPr>
     </w:lvl>
   </w:abstractNum>
-  <w:abstractNum w:abstractNumId="5" w15:restartNumberingAfterBreak="0">
+  <w:abstractNum w:abstractNumId="6" w15:restartNumberingAfterBreak="0">
     <w:nsid w:val="36843311"/>
     <w:multiLevelType w:val="hybridMultilevel"/>
     <w:tmpl w:val="B946389C"/>
@@ -7921,7 +10899,7 @@
       </w:rPr>
     </w:lvl>
   </w:abstractNum>
-  <w:abstractNum w:abstractNumId="6" w15:restartNumberingAfterBreak="0">
+  <w:abstractNum w:abstractNumId="7" w15:restartNumberingAfterBreak="0">
     <w:nsid w:val="3CBC41E7"/>
     <w:multiLevelType w:val="hybridMultilevel"/>
     <w:tmpl w:val="1CF07EEC"/>
@@ -8010,7 +10988,7 @@
       </w:pPr>
     </w:lvl>
   </w:abstractNum>
-  <w:abstractNum w:abstractNumId="7" w15:restartNumberingAfterBreak="0">
+  <w:abstractNum w:abstractNumId="8" w15:restartNumberingAfterBreak="0">
     <w:nsid w:val="43D62A6F"/>
     <w:multiLevelType w:val="hybridMultilevel"/>
     <w:tmpl w:val="1F823D9C"/>
@@ -8123,7 +11101,7 @@
       </w:rPr>
     </w:lvl>
   </w:abstractNum>
-  <w:abstractNum w:abstractNumId="8" w15:restartNumberingAfterBreak="0">
+  <w:abstractNum w:abstractNumId="9" w15:restartNumberingAfterBreak="0">
     <w:nsid w:val="50AF0CC0"/>
     <w:multiLevelType w:val="hybridMultilevel"/>
     <w:tmpl w:val="46BC250A"/>
@@ -8236,7 +11214,7 @@
       </w:rPr>
     </w:lvl>
   </w:abstractNum>
-  <w:abstractNum w:abstractNumId="9" w15:restartNumberingAfterBreak="0">
+  <w:abstractNum w:abstractNumId="10" w15:restartNumberingAfterBreak="0">
     <w:nsid w:val="5D8D3A56"/>
     <w:multiLevelType w:val="hybridMultilevel"/>
     <w:tmpl w:val="3A58A282"/>
@@ -8349,7 +11327,7 @@
       </w:rPr>
     </w:lvl>
   </w:abstractNum>
-  <w:abstractNum w:abstractNumId="10" w15:restartNumberingAfterBreak="0">
+  <w:abstractNum w:abstractNumId="11" w15:restartNumberingAfterBreak="0">
     <w:nsid w:val="695B1FC6"/>
     <w:multiLevelType w:val="hybridMultilevel"/>
     <w:tmpl w:val="3E06D8B2"/>
@@ -8462,7 +11440,7 @@
       </w:rPr>
     </w:lvl>
   </w:abstractNum>
-  <w:abstractNum w:abstractNumId="11" w15:restartNumberingAfterBreak="0">
+  <w:abstractNum w:abstractNumId="12" w15:restartNumberingAfterBreak="0">
     <w:nsid w:val="6999682C"/>
     <w:multiLevelType w:val="hybridMultilevel"/>
     <w:tmpl w:val="620E1A5A"/>
@@ -8551,7 +11529,7 @@
       </w:pPr>
     </w:lvl>
   </w:abstractNum>
-  <w:abstractNum w:abstractNumId="12" w15:restartNumberingAfterBreak="0">
+  <w:abstractNum w:abstractNumId="13" w15:restartNumberingAfterBreak="0">
     <w:nsid w:val="6B091785"/>
     <w:multiLevelType w:val="hybridMultilevel"/>
     <w:tmpl w:val="5192B3D2"/>
@@ -8664,7 +11642,7 @@
       </w:rPr>
     </w:lvl>
   </w:abstractNum>
-  <w:abstractNum w:abstractNumId="13" w15:restartNumberingAfterBreak="0">
+  <w:abstractNum w:abstractNumId="14" w15:restartNumberingAfterBreak="0">
     <w:nsid w:val="76380479"/>
     <w:multiLevelType w:val="hybridMultilevel"/>
     <w:tmpl w:val="9D9C06B6"/>
@@ -8778,52 +11756,55 @@
     </w:lvl>
   </w:abstractNum>
   <w:num w:numId="1">
-    <w:abstractNumId w:val="9"/>
+    <w:abstractNumId w:val="10"/>
   </w:num>
   <w:num w:numId="2">
-    <w:abstractNumId w:val="4"/>
+    <w:abstractNumId w:val="5"/>
   </w:num>
   <w:num w:numId="3">
     <w:abstractNumId w:val="2"/>
   </w:num>
   <w:num w:numId="4">
-    <w:abstractNumId w:val="6"/>
+    <w:abstractNumId w:val="7"/>
   </w:num>
   <w:num w:numId="5">
-    <w:abstractNumId w:val="12"/>
+    <w:abstractNumId w:val="13"/>
   </w:num>
   <w:num w:numId="6">
-    <w:abstractNumId w:val="13"/>
+    <w:abstractNumId w:val="14"/>
   </w:num>
   <w:num w:numId="7">
     <w:abstractNumId w:val="1"/>
   </w:num>
   <w:num w:numId="8">
+    <w:abstractNumId w:val="9"/>
+  </w:num>
+  <w:num w:numId="9">
+    <w:abstractNumId w:val="12"/>
+  </w:num>
+  <w:num w:numId="10">
     <w:abstractNumId w:val="8"/>
   </w:num>
-  <w:num w:numId="9">
-    <w:abstractNumId w:val="11"/>
-  </w:num>
-  <w:num w:numId="10">
-    <w:abstractNumId w:val="7"/>
-  </w:num>
   <w:num w:numId="11">
-    <w:abstractNumId w:val="5"/>
+    <w:abstractNumId w:val="6"/>
   </w:num>
   <w:num w:numId="12">
     <w:abstractNumId w:val="0"/>
   </w:num>
   <w:num w:numId="13">
-    <w:abstractNumId w:val="10"/>
+    <w:abstractNumId w:val="11"/>
   </w:num>
   <w:num w:numId="14">
+    <w:abstractNumId w:val="4"/>
+  </w:num>
+  <w:num w:numId="15">
     <w:abstractNumId w:val="3"/>
   </w:num>
 </w:numbering>
 </file>
 
 <file path=word/styles.xml><?xml version="1.0" encoding="utf-8"?>
-<w:styles xmlns:mc="http://schemas.openxmlformats.org/markup-compatibility/2006" xmlns:r="http://schemas.openxmlformats.org/officeDocument/2006/relationships" xmlns:w="http://schemas.openxmlformats.org/wordprocessingml/2006/main" xmlns:w14="http://schemas.microsoft.com/office/word/2010/wordml" xmlns:w15="http://schemas.microsoft.com/office/word/2012/wordml" xmlns:w16se="http://schemas.microsoft.com/office/word/2015/wordml/symex" mc:Ignorable="w14 w15 w16se">
+<w:styles xmlns:mc="http://schemas.openxmlformats.org/markup-compatibility/2006" xmlns:r="http://schemas.openxmlformats.org/officeDocument/2006/relationships" xmlns:w="http://schemas.openxmlformats.org/wordprocessingml/2006/main" xmlns:w14="http://schemas.microsoft.com/office/word/2010/wordml" xmlns:w15="http://schemas.microsoft.com/office/word/2012/wordml" xmlns:w16cid="http://schemas.microsoft.com/office/word/2016/wordml/cid" xmlns:w16se="http://schemas.microsoft.com/office/word/2015/wordml/symex" mc:Ignorable="w14 w15 w16se w16cid">
   <w:docDefaults>
     <w:rPrDefault>
       <w:rPr>
@@ -8839,7 +11820,7 @@
       </w:pPr>
     </w:pPrDefault>
   </w:docDefaults>
-  <w:latentStyles w:defLockedState="0" w:defUIPriority="99" w:defSemiHidden="0" w:defUnhideWhenUsed="0" w:defQFormat="0" w:count="371">
+  <w:latentStyles w:defLockedState="0" w:defUIPriority="99" w:defSemiHidden="0" w:defUnhideWhenUsed="0" w:defQFormat="0" w:count="375">
     <w:lsdException w:name="Normal" w:uiPriority="0" w:qFormat="1"/>
     <w:lsdException w:name="heading 1" w:uiPriority="9" w:qFormat="1"/>
     <w:lsdException w:name="heading 2" w:semiHidden="1" w:uiPriority="9" w:unhideWhenUsed="1" w:qFormat="1"/>
@@ -9211,6 +12192,10 @@
     <w:lsdException w:name="List Table 5 Dark Accent 6" w:uiPriority="50"/>
     <w:lsdException w:name="List Table 6 Colorful Accent 6" w:uiPriority="51"/>
     <w:lsdException w:name="List Table 7 Colorful Accent 6" w:uiPriority="52"/>
+    <w:lsdException w:name="Mention" w:semiHidden="1" w:unhideWhenUsed="1"/>
+    <w:lsdException w:name="Smart Hyperlink" w:semiHidden="1" w:unhideWhenUsed="1"/>
+    <w:lsdException w:name="Hashtag" w:semiHidden="1" w:unhideWhenUsed="1"/>
+    <w:lsdException w:name="Unresolved Mention" w:semiHidden="1" w:unhideWhenUsed="1"/>
   </w:latentStyles>
   <w:style w:type="paragraph" w:default="1" w:styleId="Normal">
     <w:name w:val="Normal"/>
@@ -9692,6 +12677,29 @@
       </w:tcPr>
     </w:tblStylePr>
   </w:style>
+  <w:style w:type="character" w:styleId="Hyperlink">
+    <w:name w:val="Hyperlink"/>
+    <w:basedOn w:val="DefaultParagraphFont"/>
+    <w:uiPriority w:val="99"/>
+    <w:unhideWhenUsed/>
+    <w:rsid w:val="00EE2452"/>
+    <w:rPr>
+      <w:color w:val="0563C1" w:themeColor="hyperlink"/>
+      <w:u w:val="single"/>
+    </w:rPr>
+  </w:style>
+  <w:style w:type="character" w:styleId="UnresolvedMention">
+    <w:name w:val="Unresolved Mention"/>
+    <w:basedOn w:val="DefaultParagraphFont"/>
+    <w:uiPriority w:val="99"/>
+    <w:semiHidden/>
+    <w:unhideWhenUsed/>
+    <w:rsid w:val="00EE2452"/>
+    <w:rPr>
+      <w:color w:val="605E5C"/>
+      <w:shd w:val="clear" w:color="auto" w:fill="E1DFDD"/>
+    </w:rPr>
+  </w:style>
 </w:styles>
 </file>
 
@@ -9961,7 +12969,7 @@
 </file>
 
 <file path=customXml/itemProps1.xml><?xml version="1.0" encoding="utf-8"?>
-<ds:datastoreItem xmlns:ds="http://schemas.openxmlformats.org/officeDocument/2006/customXml" ds:itemID="{05006BAB-E20E-4938-88D2-59E9490DBF16}">
+<ds:datastoreItem xmlns:ds="http://schemas.openxmlformats.org/officeDocument/2006/customXml" ds:itemID="{54DB5E11-B575-4607-B242-2A8991262991}">
   <ds:schemaRefs>
     <ds:schemaRef ds:uri="http://schemas.openxmlformats.org/officeDocument/2006/bibliography"/>
   </ds:schemaRefs>

--- a/Thesis.docx
+++ b/Thesis.docx
@@ -4522,7 +4522,21 @@
           <w:rFonts w:ascii="Times New Roman" w:hAnsi="Times New Roman" w:cs="Times New Roman"/>
           <w:sz w:val="20"/>
         </w:rPr>
-        <w:t xml:space="preserve">Based on the datasets and model acquisitions, we will compute the results and </w:t>
+        <w:t xml:space="preserve">Based on the datasets and model acquisitions, we </w:t>
+      </w:r>
+      <w:r>
+        <w:rPr>
+          <w:rFonts w:ascii="Times New Roman" w:hAnsi="Times New Roman" w:cs="Times New Roman"/>
+          <w:sz w:val="20"/>
+        </w:rPr>
+        <w:t>have</w:t>
+      </w:r>
+      <w:r>
+        <w:rPr>
+          <w:rFonts w:ascii="Times New Roman" w:hAnsi="Times New Roman" w:cs="Times New Roman"/>
+          <w:sz w:val="20"/>
+        </w:rPr>
+        <w:t xml:space="preserve"> compute</w:t>
       </w:r>
       <w:r>
         <w:rPr>
@@ -4536,6 +4550,34 @@
           <w:rFonts w:ascii="Times New Roman" w:hAnsi="Times New Roman" w:cs="Times New Roman"/>
           <w:sz w:val="20"/>
         </w:rPr>
+        <w:t xml:space="preserve"> the results and</w:t>
+      </w:r>
+      <w:r>
+        <w:rPr>
+          <w:rFonts w:ascii="Times New Roman" w:hAnsi="Times New Roman" w:cs="Times New Roman"/>
+          <w:sz w:val="20"/>
+        </w:rPr>
+        <w:t xml:space="preserve"> will</w:t>
+      </w:r>
+      <w:r>
+        <w:rPr>
+          <w:rFonts w:ascii="Times New Roman" w:hAnsi="Times New Roman" w:cs="Times New Roman"/>
+          <w:sz w:val="20"/>
+        </w:rPr>
+        <w:t xml:space="preserve"> </w:t>
+      </w:r>
+      <w:r>
+        <w:rPr>
+          <w:rFonts w:ascii="Times New Roman" w:hAnsi="Times New Roman" w:cs="Times New Roman"/>
+          <w:sz w:val="20"/>
+        </w:rPr>
+        <w:t>d</w:t>
+      </w:r>
+      <w:r>
+        <w:rPr>
+          <w:rFonts w:ascii="Times New Roman" w:hAnsi="Times New Roman" w:cs="Times New Roman"/>
+          <w:sz w:val="20"/>
+        </w:rPr>
         <w:t>i</w:t>
       </w:r>
       <w:r>
@@ -4573,7 +4615,63 @@
           <w:rFonts w:ascii="Times New Roman" w:hAnsi="Times New Roman" w:cs="Times New Roman"/>
           <w:sz w:val="20"/>
         </w:rPr>
-        <w:t>The training dataset loads the data as total acceleration on the x, y and z axis and returns a NumPy array, and prints the shape of the array</w:t>
+        <w:t>The training dataset loads the data as total acceleration on the</w:t>
+      </w:r>
+      <w:r>
+        <w:rPr>
+          <w:rFonts w:ascii="Times New Roman" w:hAnsi="Times New Roman" w:cs="Times New Roman"/>
+          <w:sz w:val="20"/>
+        </w:rPr>
+        <w:t xml:space="preserve"> basis of</w:t>
+      </w:r>
+      <w:r>
+        <w:rPr>
+          <w:rFonts w:ascii="Times New Roman" w:hAnsi="Times New Roman" w:cs="Times New Roman"/>
+          <w:sz w:val="20"/>
+        </w:rPr>
+        <w:t xml:space="preserve"> x, y and z axis</w:t>
+      </w:r>
+      <w:r>
+        <w:rPr>
+          <w:rFonts w:ascii="Times New Roman" w:hAnsi="Times New Roman" w:cs="Times New Roman"/>
+          <w:sz w:val="20"/>
+        </w:rPr>
+        <w:t xml:space="preserve"> </w:t>
+      </w:r>
+      <w:r>
+        <w:rPr>
+          <w:rFonts w:ascii="Times New Roman" w:hAnsi="Times New Roman" w:cs="Times New Roman"/>
+          <w:sz w:val="20"/>
+        </w:rPr>
+        <w:t>returns a NumPy array</w:t>
+      </w:r>
+      <w:r>
+        <w:rPr>
+          <w:rFonts w:ascii="Times New Roman" w:hAnsi="Times New Roman" w:cs="Times New Roman"/>
+          <w:sz w:val="20"/>
+        </w:rPr>
+        <w:t xml:space="preserve"> </w:t>
+      </w:r>
+      <w:r>
+        <w:rPr>
+          <w:rFonts w:ascii="Times New Roman" w:hAnsi="Times New Roman" w:cs="Times New Roman"/>
+          <w:sz w:val="20"/>
+        </w:rPr>
+        <w:t>and prints the shape of th</w:t>
+      </w:r>
+      <w:r>
+        <w:rPr>
+          <w:rFonts w:ascii="Times New Roman" w:hAnsi="Times New Roman" w:cs="Times New Roman"/>
+          <w:sz w:val="20"/>
+        </w:rPr>
+        <w:t>at</w:t>
+      </w:r>
+      <w:r>
+        <w:rPr>
+          <w:rFonts w:ascii="Times New Roman" w:hAnsi="Times New Roman" w:cs="Times New Roman"/>
+          <w:sz w:val="20"/>
+        </w:rPr>
+        <w:t xml:space="preserve"> array</w:t>
       </w:r>
       <w:r>
         <w:rPr>
@@ -4594,7 +4692,7 @@
           <w:rFonts w:ascii="Times New Roman" w:hAnsi="Times New Roman" w:cs="Times New Roman"/>
           <w:sz w:val="20"/>
         </w:rPr>
-        <w:t xml:space="preserve">7352 rows with each window concluding 128 observations. After loading each file as a NumPy array we can easily stitch all three files together. It can be ensured that each and every file is stacked in a way the features a partitioned in another dimension, using </w:t>
+        <w:t xml:space="preserve">7352 rows with each window concluding 128 observations. After loading each file as a NumPy array we can easily stitch all three files together. It can be ensured that each and every file is stacked in a way the features partitioned in another dimension, using </w:t>
       </w:r>
       <w:proofErr w:type="spellStart"/>
       <w:proofErr w:type="gramStart"/>
@@ -4635,81 +4733,121 @@
           <w:rFonts w:ascii="Times New Roman" w:hAnsi="Times New Roman" w:cs="Times New Roman"/>
           <w:sz w:val="20"/>
         </w:rPr>
-        <w:t xml:space="preserve">Running the sample outputs the shape sand returns NumPy array displaying the sampling and time steps for three consecutive features – x, y and z for the dataset. </w:t>
+        <w:t xml:space="preserve">Running the sample </w:t>
+      </w:r>
+      <w:r>
+        <w:rPr>
+          <w:rFonts w:ascii="Times New Roman" w:hAnsi="Times New Roman" w:cs="Times New Roman"/>
+          <w:sz w:val="20"/>
+        </w:rPr>
+        <w:t>outputs,</w:t>
+      </w:r>
+      <w:r>
+        <w:rPr>
+          <w:rFonts w:ascii="Times New Roman" w:hAnsi="Times New Roman" w:cs="Times New Roman"/>
+          <w:sz w:val="20"/>
+        </w:rPr>
+        <w:t xml:space="preserve"> the shape returns NumPy array</w:t>
+      </w:r>
+      <w:r>
+        <w:rPr>
+          <w:rFonts w:ascii="Times New Roman" w:hAnsi="Times New Roman" w:cs="Times New Roman"/>
+          <w:sz w:val="20"/>
+        </w:rPr>
+        <w:t xml:space="preserve"> by</w:t>
+      </w:r>
+      <w:r>
+        <w:rPr>
+          <w:rFonts w:ascii="Times New Roman" w:hAnsi="Times New Roman" w:cs="Times New Roman"/>
+          <w:sz w:val="20"/>
+        </w:rPr>
+        <w:t xml:space="preserve"> displaying the sampling and time steps for three consecutive features – x, y and z for the dataset. </w:t>
+      </w:r>
+      <w:r>
+        <w:rPr>
+          <w:rFonts w:ascii="Times New Roman" w:hAnsi="Times New Roman" w:cs="Times New Roman"/>
+          <w:sz w:val="20"/>
+        </w:rPr>
+        <w:t>It’s</w:t>
+      </w:r>
+      <w:r>
+        <w:rPr>
+          <w:rFonts w:ascii="Times New Roman" w:hAnsi="Times New Roman" w:cs="Times New Roman"/>
+          <w:sz w:val="20"/>
+        </w:rPr>
+        <w:t xml:space="preserve"> been depicted that the size of windows in test and t</w:t>
+      </w:r>
+      <w:r>
+        <w:rPr>
+          <w:rFonts w:ascii="Times New Roman" w:hAnsi="Times New Roman" w:cs="Times New Roman"/>
+          <w:sz w:val="20"/>
+        </w:rPr>
+        <w:t>rain</w:t>
+      </w:r>
+      <w:r>
+        <w:rPr>
+          <w:rFonts w:ascii="Times New Roman" w:hAnsi="Times New Roman" w:cs="Times New Roman"/>
+          <w:sz w:val="20"/>
+        </w:rPr>
+        <w:t xml:space="preserve"> datasets matches with the size of output of y in every train and test case </w:t>
+      </w:r>
+      <w:r>
+        <w:rPr>
+          <w:rFonts w:ascii="Times New Roman" w:hAnsi="Times New Roman" w:cs="Times New Roman"/>
+          <w:sz w:val="20"/>
+        </w:rPr>
+        <w:t>replicates the sample number.</w:t>
+      </w:r>
+    </w:p>
+    <w:p>
+      <w:pPr>
+        <w:jc w:val="both"/>
+        <w:rPr>
+          <w:rFonts w:ascii="Times New Roman" w:hAnsi="Times New Roman" w:cs="Times New Roman"/>
+          <w:sz w:val="20"/>
+        </w:rPr>
+      </w:pPr>
+      <w:r>
+        <w:rPr>
+          <w:rFonts w:ascii="Times New Roman" w:hAnsi="Times New Roman" w:cs="Times New Roman"/>
+          <w:sz w:val="20"/>
+        </w:rPr>
+        <w:t xml:space="preserve">A balanced dataset is always easier to model. So to confirm if the dataset is actually reaching the expectations or not, we are using a function </w:t>
       </w:r>
       <w:proofErr w:type="spellStart"/>
       <w:r>
         <w:rPr>
           <w:rFonts w:ascii="Times New Roman" w:hAnsi="Times New Roman" w:cs="Times New Roman"/>
-          <w:sz w:val="20"/>
-        </w:rPr>
-        <w:t>Its</w:t>
+          <w:i/>
+          <w:sz w:val="20"/>
+        </w:rPr>
+        <w:t>class_</w:t>
+      </w:r>
+      <w:proofErr w:type="gramStart"/>
+      <w:r>
+        <w:rPr>
+          <w:rFonts w:ascii="Times New Roman" w:hAnsi="Times New Roman" w:cs="Times New Roman"/>
+          <w:i/>
+          <w:sz w:val="20"/>
+        </w:rPr>
+        <w:t>breakdown</w:t>
       </w:r>
       <w:proofErr w:type="spellEnd"/>
       <w:r>
         <w:rPr>
           <w:rFonts w:ascii="Times New Roman" w:hAnsi="Times New Roman" w:cs="Times New Roman"/>
-          <w:sz w:val="20"/>
-        </w:rPr>
-        <w:t xml:space="preserve"> been depicted that the size of windows in test and test datasets matches with the size of output of y in every train and test case </w:t>
-      </w:r>
-      <w:r>
-        <w:rPr>
-          <w:rFonts w:ascii="Times New Roman" w:hAnsi="Times New Roman" w:cs="Times New Roman"/>
-          <w:sz w:val="20"/>
-        </w:rPr>
-        <w:t>replicates the sample number.</w:t>
-      </w:r>
-    </w:p>
-    <w:p>
-      <w:pPr>
-        <w:jc w:val="both"/>
-        <w:rPr>
-          <w:rFonts w:ascii="Times New Roman" w:hAnsi="Times New Roman" w:cs="Times New Roman"/>
-          <w:sz w:val="20"/>
-        </w:rPr>
-      </w:pPr>
-      <w:r>
-        <w:rPr>
-          <w:rFonts w:ascii="Times New Roman" w:hAnsi="Times New Roman" w:cs="Times New Roman"/>
-          <w:sz w:val="20"/>
-        </w:rPr>
-        <w:t xml:space="preserve">A balanced dataset is always easier to model. So to confirm if the dataset is actually reaching the expectations or not, we are using a function </w:t>
-      </w:r>
-      <w:proofErr w:type="spellStart"/>
-      <w:r>
-        <w:rPr>
-          <w:rFonts w:ascii="Times New Roman" w:hAnsi="Times New Roman" w:cs="Times New Roman"/>
           <w:i/>
           <w:sz w:val="20"/>
         </w:rPr>
-        <w:t>class_</w:t>
-      </w:r>
-      <w:proofErr w:type="gramStart"/>
+        <w:t>(</w:t>
+      </w:r>
+      <w:proofErr w:type="gramEnd"/>
       <w:r>
         <w:rPr>
           <w:rFonts w:ascii="Times New Roman" w:hAnsi="Times New Roman" w:cs="Times New Roman"/>
           <w:i/>
           <w:sz w:val="20"/>
         </w:rPr>
-        <w:t>breakdown</w:t>
-      </w:r>
-      <w:proofErr w:type="spellEnd"/>
-      <w:r>
-        <w:rPr>
-          <w:rFonts w:ascii="Times New Roman" w:hAnsi="Times New Roman" w:cs="Times New Roman"/>
-          <w:i/>
-          <w:sz w:val="20"/>
-        </w:rPr>
-        <w:t>(</w:t>
-      </w:r>
-      <w:proofErr w:type="gramEnd"/>
-      <w:r>
-        <w:rPr>
-          <w:rFonts w:ascii="Times New Roman" w:hAnsi="Times New Roman" w:cs="Times New Roman"/>
-          <w:i/>
-          <w:sz w:val="20"/>
-        </w:rPr>
         <w:t>)</w:t>
       </w:r>
       <w:r>
@@ -4717,14 +4855,7 @@
           <w:rFonts w:ascii="Times New Roman" w:hAnsi="Times New Roman" w:cs="Times New Roman"/>
           <w:sz w:val="20"/>
         </w:rPr>
-        <w:t xml:space="preserve"> to implement this characteristics. </w:t>
-      </w:r>
-      <w:r>
-        <w:rPr>
-          <w:rFonts w:ascii="Times New Roman" w:hAnsi="Times New Roman" w:cs="Times New Roman"/>
-          <w:sz w:val="20"/>
-        </w:rPr>
-        <w:t xml:space="preserve">The function first wraps the given </w:t>
+        <w:t xml:space="preserve"> to implement this characteristics. The function first wraps the given </w:t>
       </w:r>
       <w:r>
         <w:rPr>
@@ -4745,23 +4876,21 @@
           <w:rFonts w:ascii="Times New Roman" w:hAnsi="Times New Roman" w:cs="Times New Roman"/>
           <w:sz w:val="20"/>
         </w:rPr>
-        <w:t xml:space="preserve">groups out the class value, and evaluate the size of </w:t>
-      </w:r>
-      <w:proofErr w:type="gramStart"/>
-      <w:r>
-        <w:rPr>
-          <w:rFonts w:ascii="Times New Roman" w:hAnsi="Times New Roman" w:cs="Times New Roman"/>
-          <w:sz w:val="20"/>
-        </w:rPr>
-        <w:t>the every</w:t>
-      </w:r>
-      <w:proofErr w:type="gramEnd"/>
-      <w:r>
-        <w:rPr>
-          <w:rFonts w:ascii="Times New Roman" w:hAnsi="Times New Roman" w:cs="Times New Roman"/>
-          <w:sz w:val="20"/>
-        </w:rPr>
-        <w:t xml:space="preserve"> group based on number of rows. The result is being summarised in the following table-</w:t>
+        <w:t>groups out the class value, and evaluate the size of every group based on number of rows. The result is being summarised in the following table</w:t>
+      </w:r>
+      <w:r>
+        <w:rPr>
+          <w:rFonts w:ascii="Times New Roman" w:hAnsi="Times New Roman" w:cs="Times New Roman"/>
+          <w:sz w:val="20"/>
+        </w:rPr>
+        <w:t>s</w:t>
+      </w:r>
+      <w:r>
+        <w:rPr>
+          <w:rFonts w:ascii="Times New Roman" w:hAnsi="Times New Roman" w:cs="Times New Roman"/>
+          <w:sz w:val="20"/>
+        </w:rPr>
+        <w:t>-</w:t>
       </w:r>
     </w:p>
     <w:p>
@@ -6536,7 +6665,23 @@
           <w:rFonts w:ascii="Times New Roman" w:hAnsi="Times New Roman" w:cs="Times New Roman"/>
           <w:sz w:val="20"/>
         </w:rPr>
-        <w:t>By plotting 9 series of the subject activity level, we will have similar number of time steps which will be essential for creating a sub-plot for each variable and aligned them in a vertical manner for comparison of movement or activity.</w:t>
+        <w:t xml:space="preserve">By plotting 9 series of the subject activity level, we will have similar number of time steps which will be essential for creating a sub-plot for each variable and </w:t>
+      </w:r>
+      <w:proofErr w:type="spellStart"/>
+      <w:r>
+        <w:rPr>
+          <w:rFonts w:ascii="Times New Roman" w:hAnsi="Times New Roman" w:cs="Times New Roman"/>
+          <w:sz w:val="20"/>
+        </w:rPr>
+        <w:t>aligne</w:t>
+      </w:r>
+      <w:proofErr w:type="spellEnd"/>
+      <w:r>
+        <w:rPr>
+          <w:rFonts w:ascii="Times New Roman" w:hAnsi="Times New Roman" w:cs="Times New Roman"/>
+          <w:sz w:val="20"/>
+        </w:rPr>
+        <w:t xml:space="preserve"> them in a vertical manner for comparison of movement or activity.</w:t>
       </w:r>
     </w:p>
     <w:p>
@@ -6648,7 +6793,21 @@
           <w:sz w:val="20"/>
         </w:rPr>
         <w:lastRenderedPageBreak/>
-        <w:t>In the plot we can see high activity in the region of walking activities and low frequency in the range of activities like sitting, standing or laying</w:t>
+        <w:t xml:space="preserve">In the plot we can see high </w:t>
+      </w:r>
+      <w:r>
+        <w:rPr>
+          <w:rFonts w:ascii="Times New Roman" w:hAnsi="Times New Roman" w:cs="Times New Roman"/>
+          <w:sz w:val="20"/>
+        </w:rPr>
+        <w:t>frequency</w:t>
+      </w:r>
+      <w:r>
+        <w:rPr>
+          <w:rFonts w:ascii="Times New Roman" w:hAnsi="Times New Roman" w:cs="Times New Roman"/>
+          <w:sz w:val="20"/>
+        </w:rPr>
+        <w:t xml:space="preserve"> in the region of walking activities and low frequency in the range of activities like sitting, standing or laying</w:t>
       </w:r>
       <w:r>
         <w:rPr>
@@ -6671,14 +6830,42 @@
           <w:rFonts w:ascii="Times New Roman" w:hAnsi="Times New Roman" w:cs="Times New Roman"/>
           <w:sz w:val="20"/>
         </w:rPr>
-        <w:t>Based on the activity data we would be interested to analyse it in way to determine the activity performed by each subject. This can be achieved by plotting histogram model for each activity relied on the</w:t>
-      </w:r>
-      <w:r>
-        <w:rPr>
-          <w:rFonts w:ascii="Times New Roman" w:hAnsi="Times New Roman" w:cs="Times New Roman"/>
-          <w:sz w:val="20"/>
-        </w:rPr>
-        <w:t xml:space="preserve"> three axis values of x, and z. The plotted graphs are demonstrated horizontally to distinguish between, accordingly.</w:t>
+        <w:t xml:space="preserve">Based on the activity data we would be interested to analyse it in </w:t>
+      </w:r>
+      <w:r>
+        <w:rPr>
+          <w:rFonts w:ascii="Times New Roman" w:hAnsi="Times New Roman" w:cs="Times New Roman"/>
+          <w:sz w:val="20"/>
+        </w:rPr>
+        <w:t xml:space="preserve">a </w:t>
+      </w:r>
+      <w:r>
+        <w:rPr>
+          <w:rFonts w:ascii="Times New Roman" w:hAnsi="Times New Roman" w:cs="Times New Roman"/>
+          <w:sz w:val="20"/>
+        </w:rPr>
+        <w:t>way to determine the activity performed by each subject. This can be achieved by plotting histogram model for each activity relied on the</w:t>
+      </w:r>
+      <w:r>
+        <w:rPr>
+          <w:rFonts w:ascii="Times New Roman" w:hAnsi="Times New Roman" w:cs="Times New Roman"/>
+          <w:sz w:val="20"/>
+        </w:rPr>
+        <w:t xml:space="preserve"> three axis values of x, and z. The plotted graphs are demonstrated horizontally to distinguish between</w:t>
+      </w:r>
+      <w:r>
+        <w:rPr>
+          <w:rFonts w:ascii="Times New Roman" w:hAnsi="Times New Roman" w:cs="Times New Roman"/>
+          <w:sz w:val="20"/>
+        </w:rPr>
+        <w:t xml:space="preserve"> them</w:t>
+      </w:r>
+      <w:r>
+        <w:rPr>
+          <w:rFonts w:ascii="Times New Roman" w:hAnsi="Times New Roman" w:cs="Times New Roman"/>
+          <w:sz w:val="20"/>
+        </w:rPr>
+        <w:t>, accordingly.</w:t>
       </w:r>
     </w:p>
     <w:p>
@@ -6751,12 +6938,14 @@
         <w:jc w:val="center"/>
         <w:rPr>
           <w:rFonts w:ascii="Times New Roman" w:hAnsi="Times New Roman" w:cs="Times New Roman"/>
+          <w:i/>
           <w:sz w:val="18"/>
         </w:rPr>
       </w:pPr>
       <w:r>
         <w:rPr>
           <w:rFonts w:ascii="Times New Roman" w:hAnsi="Times New Roman" w:cs="Times New Roman"/>
+          <w:i/>
           <w:sz w:val="18"/>
         </w:rPr>
         <w:t>Fig- Histogram of activity based on Acceleration</w:t>
@@ -6775,7 +6964,21 @@
           <w:rFonts w:ascii="Times New Roman" w:hAnsi="Times New Roman" w:cs="Times New Roman"/>
           <w:sz w:val="20"/>
         </w:rPr>
-        <w:t xml:space="preserve">We have got the output running the machine learning model </w:t>
+        <w:t>We have got the output</w:t>
+      </w:r>
+      <w:r>
+        <w:rPr>
+          <w:rFonts w:ascii="Times New Roman" w:hAnsi="Times New Roman" w:cs="Times New Roman"/>
+          <w:sz w:val="20"/>
+        </w:rPr>
+        <w:t xml:space="preserve"> by</w:t>
+      </w:r>
+      <w:r>
+        <w:rPr>
+          <w:rFonts w:ascii="Times New Roman" w:hAnsi="Times New Roman" w:cs="Times New Roman"/>
+          <w:sz w:val="20"/>
+        </w:rPr>
+        <w:t xml:space="preserve"> running the machine learning model </w:t>
       </w:r>
       <w:r>
         <w:rPr>
@@ -6828,7 +7031,21 @@
           <w:rFonts w:ascii="Times New Roman" w:hAnsi="Times New Roman" w:cs="Times New Roman"/>
           <w:sz w:val="20"/>
         </w:rPr>
-        <w:t xml:space="preserve"> similar pattern for plotting graph using the gyroscope data for a particular subject we get the following result –</w:t>
+        <w:t xml:space="preserve"> similar </w:t>
+      </w:r>
+      <w:r>
+        <w:rPr>
+          <w:rFonts w:ascii="Times New Roman" w:hAnsi="Times New Roman" w:cs="Times New Roman"/>
+          <w:sz w:val="20"/>
+        </w:rPr>
+        <w:t>code</w:t>
+      </w:r>
+      <w:r>
+        <w:rPr>
+          <w:rFonts w:ascii="Times New Roman" w:hAnsi="Times New Roman" w:cs="Times New Roman"/>
+          <w:sz w:val="20"/>
+        </w:rPr>
+        <w:t xml:space="preserve"> for plotting graph using the gyroscope data for a particular subject we get the following result –</w:t>
       </w:r>
     </w:p>
     <w:p>
@@ -6899,22 +7116,17 @@
         <w:jc w:val="center"/>
         <w:rPr>
           <w:rFonts w:ascii="Times New Roman" w:hAnsi="Times New Roman" w:cs="Times New Roman"/>
+          <w:i/>
           <w:sz w:val="18"/>
         </w:rPr>
       </w:pPr>
       <w:r>
         <w:rPr>
           <w:rFonts w:ascii="Times New Roman" w:hAnsi="Times New Roman" w:cs="Times New Roman"/>
+          <w:i/>
           <w:sz w:val="18"/>
         </w:rPr>
-        <w:t>Fig- Histogram o</w:t>
-      </w:r>
-      <w:r>
-        <w:rPr>
-          <w:rFonts w:ascii="Times New Roman" w:hAnsi="Times New Roman" w:cs="Times New Roman"/>
-          <w:sz w:val="18"/>
-        </w:rPr>
-        <w:t>f activity based on Gyroscope</w:t>
+        <w:t>Fig- Histogram of activity based on Gyroscope</w:t>
       </w:r>
     </w:p>
     <w:p>
@@ -6953,39 +7165,37 @@
           <w:rFonts w:ascii="Times New Roman" w:hAnsi="Times New Roman" w:cs="Times New Roman"/>
           <w:sz w:val="20"/>
         </w:rPr>
-        <w:t xml:space="preserve">These data </w:t>
-      </w:r>
-      <w:proofErr w:type="gramStart"/>
-      <w:r>
-        <w:rPr>
-          <w:rFonts w:ascii="Times New Roman" w:hAnsi="Times New Roman" w:cs="Times New Roman"/>
-          <w:sz w:val="20"/>
-        </w:rPr>
-        <w:t>is</w:t>
-      </w:r>
-      <w:proofErr w:type="gramEnd"/>
-      <w:r>
-        <w:rPr>
-          <w:rFonts w:ascii="Times New Roman" w:hAnsi="Times New Roman" w:cs="Times New Roman"/>
-          <w:sz w:val="20"/>
-        </w:rPr>
-        <w:t xml:space="preserve"> generated from one subject, by applying </w:t>
-      </w:r>
-    </w:p>
-    <w:p>
-      <w:pPr>
-        <w:jc w:val="both"/>
-        <w:rPr>
-          <w:rFonts w:ascii="Times New Roman" w:hAnsi="Times New Roman" w:cs="Times New Roman"/>
-          <w:sz w:val="20"/>
-        </w:rPr>
-      </w:pPr>
-      <w:r>
-        <w:rPr>
-          <w:rFonts w:ascii="Times New Roman" w:hAnsi="Times New Roman" w:cs="Times New Roman"/>
-          <w:sz w:val="20"/>
-        </w:rPr>
-        <w:t xml:space="preserve">similar model for other subject data also we </w:t>
+        <w:t>These data is generated from one subject, by applying</w:t>
+      </w:r>
+      <w:r>
+        <w:rPr>
+          <w:rFonts w:ascii="Times New Roman" w:hAnsi="Times New Roman" w:cs="Times New Roman"/>
+          <w:sz w:val="20"/>
+        </w:rPr>
+        <w:t xml:space="preserve"> </w:t>
+      </w:r>
+      <w:r>
+        <w:rPr>
+          <w:rFonts w:ascii="Times New Roman" w:hAnsi="Times New Roman" w:cs="Times New Roman"/>
+          <w:sz w:val="20"/>
+        </w:rPr>
+        <w:t>similar model for other subject data</w:t>
+      </w:r>
+      <w:r>
+        <w:rPr>
+          <w:rFonts w:ascii="Times New Roman" w:hAnsi="Times New Roman" w:cs="Times New Roman"/>
+          <w:sz w:val="20"/>
+        </w:rPr>
+        <w:t>,</w:t>
+      </w:r>
+      <w:bookmarkStart w:id="0" w:name="_GoBack"/>
+      <w:bookmarkEnd w:id="0"/>
+      <w:r>
+        <w:rPr>
+          <w:rFonts w:ascii="Times New Roman" w:hAnsi="Times New Roman" w:cs="Times New Roman"/>
+          <w:sz w:val="20"/>
+        </w:rPr>
+        <w:t xml:space="preserve"> also we </w:t>
       </w:r>
       <w:r>
         <w:rPr>
@@ -7494,7 +7704,7 @@
           <w:rFonts w:ascii="Times New Roman" w:hAnsi="Times New Roman" w:cs="Times New Roman"/>
           <w:sz w:val="20"/>
         </w:rPr>
-        <w:t>Based on the activity monitored by the wearable device, we can track that what a particular person is doing for a period of time and what is his interest. We can recommend something based on that activity to that person when the person is apparently idle. For example, you can recommend a person for watching movies, or listening to songs or to do exercise when the person is idle for a long time.</w:t>
+        <w:t>Based on the activity monitored by the wearable device, we can track what a particular person is doing for a period of time and what is his interest. We can recommend something based on that activity to that person when the person is apparently idle. For example, you can recommend a person for watching movies, or listening to songs or to do exercise when the person is idle for a long time.</w:t>
       </w:r>
     </w:p>
     <w:p>
@@ -7517,7 +7727,35 @@
           <w:rFonts w:ascii="Times New Roman" w:hAnsi="Times New Roman" w:cs="Times New Roman"/>
           <w:sz w:val="20"/>
         </w:rPr>
-        <w:t>So, for recommendation to a single person, both that person’s data and the other user’s activity data is important. Forming neural network to model this kind of recommendation system is a highly challenged scenario. We will discuss the methodology, classification and process for such a recommender system.</w:t>
+        <w:t>So, for recommendation to a single person, both that person’s data and the other user’s activity data is important. Forming neural network to model this kind of recommendation system is a highly challeng</w:t>
+      </w:r>
+      <w:r>
+        <w:rPr>
+          <w:rFonts w:ascii="Times New Roman" w:hAnsi="Times New Roman" w:cs="Times New Roman"/>
+          <w:sz w:val="20"/>
+        </w:rPr>
+        <w:t>ing</w:t>
+      </w:r>
+      <w:r>
+        <w:rPr>
+          <w:rFonts w:ascii="Times New Roman" w:hAnsi="Times New Roman" w:cs="Times New Roman"/>
+          <w:sz w:val="20"/>
+        </w:rPr>
+        <w:t xml:space="preserve"> scenario. We will discuss the methodology, classification and process for</w:t>
+      </w:r>
+      <w:r>
+        <w:rPr>
+          <w:rFonts w:ascii="Times New Roman" w:hAnsi="Times New Roman" w:cs="Times New Roman"/>
+          <w:sz w:val="20"/>
+        </w:rPr>
+        <w:t xml:space="preserve"> implementing</w:t>
+      </w:r>
+      <w:r>
+        <w:rPr>
+          <w:rFonts w:ascii="Times New Roman" w:hAnsi="Times New Roman" w:cs="Times New Roman"/>
+          <w:sz w:val="20"/>
+        </w:rPr>
+        <w:t xml:space="preserve"> such a recommender system.</w:t>
       </w:r>
     </w:p>
     <w:p>
@@ -7618,7 +7856,7 @@
                 <w:sz w:val="20"/>
               </w:rPr>
             </w:pPr>
-            <w:bookmarkStart w:id="0" w:name="_Hlk2265777"/>
+            <w:bookmarkStart w:id="1" w:name="_Hlk2265777"/>
           </w:p>
         </w:tc>
         <w:tc>
@@ -7986,7 +8224,7 @@
           </w:p>
         </w:tc>
       </w:tr>
-      <w:bookmarkEnd w:id="0"/>
+      <w:bookmarkEnd w:id="1"/>
     </w:tbl>
     <w:p>
       <w:pPr>
@@ -8010,7 +8248,21 @@
           <w:rFonts w:ascii="Times New Roman" w:hAnsi="Times New Roman" w:cs="Times New Roman"/>
           <w:sz w:val="20"/>
         </w:rPr>
-        <w:t xml:space="preserve">The above table is classifying three basic activity of a person like walking, sitting and sleeping based on the engagement of hand oriented. </w:t>
+        <w:t>The above table is classifying three basic activity of a person like walking, sitting and sleeping based on the engagement of hand orient</w:t>
+      </w:r>
+      <w:r>
+        <w:rPr>
+          <w:rFonts w:ascii="Times New Roman" w:hAnsi="Times New Roman" w:cs="Times New Roman"/>
+          <w:sz w:val="20"/>
+        </w:rPr>
+        <w:t>ation</w:t>
+      </w:r>
+      <w:r>
+        <w:rPr>
+          <w:rFonts w:ascii="Times New Roman" w:hAnsi="Times New Roman" w:cs="Times New Roman"/>
+          <w:sz w:val="20"/>
+        </w:rPr>
+        <w:t xml:space="preserve">. </w:t>
       </w:r>
       <w:r>
         <w:rPr>
@@ -8107,14 +8359,112 @@
           <w:rFonts w:ascii="Times New Roman" w:hAnsi="Times New Roman" w:cs="Times New Roman"/>
           <w:sz w:val="20"/>
         </w:rPr>
-        <w:t xml:space="preserve">This kind of filtering is based on the other user activity data. Surveying certain activities liked by an individual, we can predict similar interest for that person. Different places will generate </w:t>
-      </w:r>
-      <w:r>
-        <w:rPr>
-          <w:rFonts w:ascii="Times New Roman" w:hAnsi="Times New Roman" w:cs="Times New Roman"/>
-          <w:sz w:val="20"/>
-        </w:rPr>
-        <w:t xml:space="preserve">this data in different ways. We can also classify the data using the time and date perspective. Also, there is another possibility for filtering age-based activity. Because in certain ages people grows interest on certain thing. Suppose a teenager is more like to watch Netflix more that a news channel. </w:t>
+        <w:t xml:space="preserve">This kind of filtering is based on the other user activity data. Surveying certain activities liked by an individual, we can predict similar interest for </w:t>
+      </w:r>
+      <w:r>
+        <w:rPr>
+          <w:rFonts w:ascii="Times New Roman" w:hAnsi="Times New Roman" w:cs="Times New Roman"/>
+          <w:sz w:val="20"/>
+        </w:rPr>
+        <w:t>another</w:t>
+      </w:r>
+      <w:r>
+        <w:rPr>
+          <w:rFonts w:ascii="Times New Roman" w:hAnsi="Times New Roman" w:cs="Times New Roman"/>
+          <w:sz w:val="20"/>
+        </w:rPr>
+        <w:t xml:space="preserve"> person. Different places will </w:t>
+      </w:r>
+      <w:r>
+        <w:rPr>
+          <w:rFonts w:ascii="Times New Roman" w:hAnsi="Times New Roman" w:cs="Times New Roman"/>
+          <w:sz w:val="20"/>
+        </w:rPr>
+        <w:t>generate this data in different ways. We can also classify the data using the time and date perspective. Also, there is another possibility for filtering age-based activity. Because in certain ages people grows interest on certain thing</w:t>
+      </w:r>
+      <w:r>
+        <w:rPr>
+          <w:rFonts w:ascii="Times New Roman" w:hAnsi="Times New Roman" w:cs="Times New Roman"/>
+          <w:sz w:val="20"/>
+        </w:rPr>
+        <w:t>s</w:t>
+      </w:r>
+      <w:r>
+        <w:rPr>
+          <w:rFonts w:ascii="Times New Roman" w:hAnsi="Times New Roman" w:cs="Times New Roman"/>
+          <w:sz w:val="20"/>
+        </w:rPr>
+        <w:t>.</w:t>
+      </w:r>
+      <w:r>
+        <w:rPr>
+          <w:rFonts w:ascii="Times New Roman" w:hAnsi="Times New Roman" w:cs="Times New Roman"/>
+          <w:sz w:val="20"/>
+        </w:rPr>
+        <w:t xml:space="preserve"> Like</w:t>
+      </w:r>
+      <w:r>
+        <w:rPr>
+          <w:rFonts w:ascii="Times New Roman" w:hAnsi="Times New Roman" w:cs="Times New Roman"/>
+          <w:sz w:val="20"/>
+        </w:rPr>
+        <w:t xml:space="preserve"> a teenager is more lik</w:t>
+      </w:r>
+      <w:r>
+        <w:rPr>
+          <w:rFonts w:ascii="Times New Roman" w:hAnsi="Times New Roman" w:cs="Times New Roman"/>
+          <w:sz w:val="20"/>
+        </w:rPr>
+        <w:t>ely</w:t>
+      </w:r>
+      <w:r>
+        <w:rPr>
+          <w:rFonts w:ascii="Times New Roman" w:hAnsi="Times New Roman" w:cs="Times New Roman"/>
+          <w:sz w:val="20"/>
+        </w:rPr>
+        <w:t xml:space="preserve"> to</w:t>
+      </w:r>
+      <w:r>
+        <w:rPr>
+          <w:rFonts w:ascii="Times New Roman" w:hAnsi="Times New Roman" w:cs="Times New Roman"/>
+          <w:sz w:val="20"/>
+        </w:rPr>
+        <w:t xml:space="preserve"> be</w:t>
+      </w:r>
+      <w:r>
+        <w:rPr>
+          <w:rFonts w:ascii="Times New Roman" w:hAnsi="Times New Roman" w:cs="Times New Roman"/>
+          <w:sz w:val="20"/>
+        </w:rPr>
+        <w:t xml:space="preserve"> watch</w:t>
+      </w:r>
+      <w:r>
+        <w:rPr>
+          <w:rFonts w:ascii="Times New Roman" w:hAnsi="Times New Roman" w:cs="Times New Roman"/>
+          <w:sz w:val="20"/>
+        </w:rPr>
+        <w:t>ing</w:t>
+      </w:r>
+      <w:r>
+        <w:rPr>
+          <w:rFonts w:ascii="Times New Roman" w:hAnsi="Times New Roman" w:cs="Times New Roman"/>
+          <w:sz w:val="20"/>
+        </w:rPr>
+        <w:t xml:space="preserve"> Netflix </w:t>
+      </w:r>
+      <w:r>
+        <w:rPr>
+          <w:rFonts w:ascii="Times New Roman" w:hAnsi="Times New Roman" w:cs="Times New Roman"/>
+          <w:sz w:val="20"/>
+        </w:rPr>
+        <w:t>than</w:t>
+      </w:r>
+      <w:r>
+        <w:rPr>
+          <w:rFonts w:ascii="Times New Roman" w:hAnsi="Times New Roman" w:cs="Times New Roman"/>
+          <w:sz w:val="20"/>
+        </w:rPr>
+        <w:t xml:space="preserve"> a news channel. </w:t>
       </w:r>
     </w:p>
     <w:tbl>
@@ -8654,7 +9004,98 @@
           <w:rFonts w:ascii="Times New Roman" w:hAnsi="Times New Roman" w:cs="Times New Roman"/>
           <w:sz w:val="20"/>
         </w:rPr>
-        <w:t>Let’s take an example, here we can see that the activities are classified based on user. User 1, User 3 and User 4 has recorded activity of walking. But User 2 is most likely to sit most of the time. Based on that perspective our system might recommend user 2 to go for walking.</w:t>
+        <w:t>Let’s take an</w:t>
+      </w:r>
+      <w:r>
+        <w:rPr>
+          <w:rFonts w:ascii="Times New Roman" w:hAnsi="Times New Roman" w:cs="Times New Roman"/>
+          <w:sz w:val="20"/>
+        </w:rPr>
+        <w:t>other</w:t>
+      </w:r>
+      <w:r>
+        <w:rPr>
+          <w:rFonts w:ascii="Times New Roman" w:hAnsi="Times New Roman" w:cs="Times New Roman"/>
+          <w:sz w:val="20"/>
+        </w:rPr>
+        <w:t xml:space="preserve"> example, here we can see that the activities are classified based on user. User 1, User 3 and User 4 has recorded activity of walking. But User 2 is likely to</w:t>
+      </w:r>
+      <w:r>
+        <w:rPr>
+          <w:rFonts w:ascii="Times New Roman" w:hAnsi="Times New Roman" w:cs="Times New Roman"/>
+          <w:sz w:val="20"/>
+        </w:rPr>
+        <w:t xml:space="preserve"> be</w:t>
+      </w:r>
+      <w:r>
+        <w:rPr>
+          <w:rFonts w:ascii="Times New Roman" w:hAnsi="Times New Roman" w:cs="Times New Roman"/>
+          <w:sz w:val="20"/>
+        </w:rPr>
+        <w:t xml:space="preserve"> sit</w:t>
+      </w:r>
+      <w:r>
+        <w:rPr>
+          <w:rFonts w:ascii="Times New Roman" w:hAnsi="Times New Roman" w:cs="Times New Roman"/>
+          <w:sz w:val="20"/>
+        </w:rPr>
+        <w:t>ting</w:t>
+      </w:r>
+      <w:r>
+        <w:rPr>
+          <w:rFonts w:ascii="Times New Roman" w:hAnsi="Times New Roman" w:cs="Times New Roman"/>
+          <w:sz w:val="20"/>
+        </w:rPr>
+        <w:t xml:space="preserve"> most of the time. Based on that perspective our system might recommend </w:t>
+      </w:r>
+      <w:r>
+        <w:rPr>
+          <w:rFonts w:ascii="Times New Roman" w:hAnsi="Times New Roman" w:cs="Times New Roman"/>
+          <w:sz w:val="20"/>
+        </w:rPr>
+        <w:t>‘</w:t>
+      </w:r>
+      <w:r>
+        <w:rPr>
+          <w:rFonts w:ascii="Times New Roman" w:hAnsi="Times New Roman" w:cs="Times New Roman"/>
+          <w:sz w:val="20"/>
+        </w:rPr>
+        <w:t>user 2</w:t>
+      </w:r>
+      <w:r>
+        <w:rPr>
+          <w:rFonts w:ascii="Times New Roman" w:hAnsi="Times New Roman" w:cs="Times New Roman"/>
+          <w:sz w:val="20"/>
+        </w:rPr>
+        <w:t>’</w:t>
+      </w:r>
+      <w:r>
+        <w:rPr>
+          <w:rFonts w:ascii="Times New Roman" w:hAnsi="Times New Roman" w:cs="Times New Roman"/>
+          <w:sz w:val="20"/>
+        </w:rPr>
+        <w:t xml:space="preserve"> to go for</w:t>
+      </w:r>
+      <w:r>
+        <w:rPr>
+          <w:rFonts w:ascii="Times New Roman" w:hAnsi="Times New Roman" w:cs="Times New Roman"/>
+          <w:sz w:val="20"/>
+        </w:rPr>
+        <w:t xml:space="preserve"> </w:t>
+      </w:r>
+      <w:r>
+        <w:rPr>
+          <w:rFonts w:ascii="Times New Roman" w:hAnsi="Times New Roman" w:cs="Times New Roman"/>
+          <w:sz w:val="20"/>
+        </w:rPr>
+        <w:t>a</w:t>
+      </w:r>
+      <w:r>
+        <w:rPr>
+          <w:rFonts w:ascii="Times New Roman" w:hAnsi="Times New Roman" w:cs="Times New Roman"/>
+          <w:sz w:val="20"/>
+        </w:rPr>
+        <w:t xml:space="preserve"> walk.</w:t>
       </w:r>
     </w:p>
     <w:p>
@@ -8713,15 +9154,13 @@
         </w:rPr>
         <w:t xml:space="preserve"> is a learning model notably applicable for such a scenario we are implementing here. The RBM is a simple neural network consisting </w:t>
       </w:r>
-      <w:proofErr w:type="gramStart"/>
-      <w:r>
-        <w:rPr>
-          <w:rFonts w:ascii="Times New Roman" w:hAnsi="Times New Roman" w:cs="Times New Roman"/>
-          <w:sz w:val="20"/>
-        </w:rPr>
-        <w:t>of  two</w:t>
-      </w:r>
-      <w:proofErr w:type="gramEnd"/>
+      <w:r>
+        <w:rPr>
+          <w:rFonts w:ascii="Times New Roman" w:hAnsi="Times New Roman" w:cs="Times New Roman"/>
+          <w:sz w:val="20"/>
+        </w:rPr>
+        <w:t>of two</w:t>
+      </w:r>
       <w:r>
         <w:rPr>
           <w:rFonts w:ascii="Times New Roman" w:hAnsi="Times New Roman" w:cs="Times New Roman"/>
@@ -8805,7 +9244,224 @@
           <w:rFonts w:ascii="Times New Roman" w:hAnsi="Times New Roman" w:cs="Times New Roman"/>
           <w:sz w:val="20"/>
         </w:rPr>
-        <w:t>Here is a simple example calculated probability based on hand or non-hand-oriented activity six recorded activity data for an individual. As a result, we can see here that the probability for Both usage of hand or non-hand orientation is the highest with a value of p=0.416. So, it’s obvious to suggest a person to do something which involves both Hand and Non-hand-oriented postures. Now, it is also required to note that if a particular person is working too hard for a long time, then the recommendation system should suggest to take rest relax for the person.</w:t>
+        <w:t xml:space="preserve">Here is a simple example calculated probability based on </w:t>
+      </w:r>
+      <w:r>
+        <w:rPr>
+          <w:rFonts w:ascii="Times New Roman" w:hAnsi="Times New Roman" w:cs="Times New Roman"/>
+          <w:sz w:val="20"/>
+        </w:rPr>
+        <w:t>‘</w:t>
+      </w:r>
+      <w:r>
+        <w:rPr>
+          <w:rFonts w:ascii="Times New Roman" w:hAnsi="Times New Roman" w:cs="Times New Roman"/>
+          <w:sz w:val="20"/>
+        </w:rPr>
+        <w:t>hand</w:t>
+      </w:r>
+      <w:r>
+        <w:rPr>
+          <w:rFonts w:ascii="Times New Roman" w:hAnsi="Times New Roman" w:cs="Times New Roman"/>
+          <w:sz w:val="20"/>
+        </w:rPr>
+        <w:t>’</w:t>
+      </w:r>
+      <w:r>
+        <w:rPr>
+          <w:rFonts w:ascii="Times New Roman" w:hAnsi="Times New Roman" w:cs="Times New Roman"/>
+          <w:sz w:val="20"/>
+        </w:rPr>
+        <w:t xml:space="preserve"> or </w:t>
+      </w:r>
+      <w:r>
+        <w:rPr>
+          <w:rFonts w:ascii="Times New Roman" w:hAnsi="Times New Roman" w:cs="Times New Roman"/>
+          <w:sz w:val="20"/>
+        </w:rPr>
+        <w:t>‘</w:t>
+      </w:r>
+      <w:r>
+        <w:rPr>
+          <w:rFonts w:ascii="Times New Roman" w:hAnsi="Times New Roman" w:cs="Times New Roman"/>
+          <w:sz w:val="20"/>
+        </w:rPr>
+        <w:t>non-hand-oriented</w:t>
+      </w:r>
+      <w:r>
+        <w:rPr>
+          <w:rFonts w:ascii="Times New Roman" w:hAnsi="Times New Roman" w:cs="Times New Roman"/>
+          <w:sz w:val="20"/>
+        </w:rPr>
+        <w:t>’</w:t>
+      </w:r>
+      <w:r>
+        <w:rPr>
+          <w:rFonts w:ascii="Times New Roman" w:hAnsi="Times New Roman" w:cs="Times New Roman"/>
+          <w:sz w:val="20"/>
+        </w:rPr>
+        <w:t xml:space="preserve"> activity</w:t>
+      </w:r>
+      <w:r>
+        <w:rPr>
+          <w:rFonts w:ascii="Times New Roman" w:hAnsi="Times New Roman" w:cs="Times New Roman"/>
+          <w:sz w:val="20"/>
+        </w:rPr>
+        <w:t xml:space="preserve"> applied </w:t>
+      </w:r>
+      <w:r>
+        <w:rPr>
+          <w:rFonts w:ascii="Times New Roman" w:hAnsi="Times New Roman" w:cs="Times New Roman"/>
+          <w:sz w:val="20"/>
+        </w:rPr>
+        <w:t>on six</w:t>
+      </w:r>
+      <w:r>
+        <w:rPr>
+          <w:rFonts w:ascii="Times New Roman" w:hAnsi="Times New Roman" w:cs="Times New Roman"/>
+          <w:sz w:val="20"/>
+        </w:rPr>
+        <w:t xml:space="preserve"> recorded activity data </w:t>
+      </w:r>
+      <w:r>
+        <w:rPr>
+          <w:rFonts w:ascii="Times New Roman" w:hAnsi="Times New Roman" w:cs="Times New Roman"/>
+          <w:sz w:val="20"/>
+        </w:rPr>
+        <w:t>of</w:t>
+      </w:r>
+      <w:r>
+        <w:rPr>
+          <w:rFonts w:ascii="Times New Roman" w:hAnsi="Times New Roman" w:cs="Times New Roman"/>
+          <w:sz w:val="20"/>
+        </w:rPr>
+        <w:t xml:space="preserve"> an individual. As a result, we can see here that the probability for </w:t>
+      </w:r>
+      <w:r>
+        <w:rPr>
+          <w:rFonts w:ascii="Times New Roman" w:hAnsi="Times New Roman" w:cs="Times New Roman"/>
+          <w:sz w:val="20"/>
+        </w:rPr>
+        <w:t>b</w:t>
+      </w:r>
+      <w:r>
+        <w:rPr>
+          <w:rFonts w:ascii="Times New Roman" w:hAnsi="Times New Roman" w:cs="Times New Roman"/>
+          <w:sz w:val="20"/>
+        </w:rPr>
+        <w:t>oth usage of hand or non-hand orientation is the highest with a value of p=0.416</w:t>
+      </w:r>
+      <w:r>
+        <w:rPr>
+          <w:rFonts w:ascii="Times New Roman" w:hAnsi="Times New Roman" w:cs="Times New Roman"/>
+          <w:sz w:val="20"/>
+        </w:rPr>
+        <w:t xml:space="preserve"> for this individual</w:t>
+      </w:r>
+      <w:r>
+        <w:rPr>
+          <w:rFonts w:ascii="Times New Roman" w:hAnsi="Times New Roman" w:cs="Times New Roman"/>
+          <w:sz w:val="20"/>
+        </w:rPr>
+        <w:t xml:space="preserve">. So, it’s obvious to suggest </w:t>
+      </w:r>
+      <w:r>
+        <w:rPr>
+          <w:rFonts w:ascii="Times New Roman" w:hAnsi="Times New Roman" w:cs="Times New Roman"/>
+          <w:sz w:val="20"/>
+        </w:rPr>
+        <w:t>that person</w:t>
+      </w:r>
+      <w:r>
+        <w:rPr>
+          <w:rFonts w:ascii="Times New Roman" w:hAnsi="Times New Roman" w:cs="Times New Roman"/>
+          <w:sz w:val="20"/>
+        </w:rPr>
+        <w:t xml:space="preserve"> to do something which involves both Hand and Non-hand-oriented postures. Now, it is also required to </w:t>
+      </w:r>
+      <w:r>
+        <w:rPr>
+          <w:rFonts w:ascii="Times New Roman" w:hAnsi="Times New Roman" w:cs="Times New Roman"/>
+          <w:sz w:val="20"/>
+        </w:rPr>
+        <w:t>keep on note</w:t>
+      </w:r>
+      <w:r>
+        <w:rPr>
+          <w:rFonts w:ascii="Times New Roman" w:hAnsi="Times New Roman" w:cs="Times New Roman"/>
+          <w:sz w:val="20"/>
+        </w:rPr>
+        <w:t xml:space="preserve"> that</w:t>
+      </w:r>
+      <w:r>
+        <w:rPr>
+          <w:rFonts w:ascii="Times New Roman" w:hAnsi="Times New Roman" w:cs="Times New Roman"/>
+          <w:sz w:val="20"/>
+        </w:rPr>
+        <w:t>,</w:t>
+      </w:r>
+      <w:r>
+        <w:rPr>
+          <w:rFonts w:ascii="Times New Roman" w:hAnsi="Times New Roman" w:cs="Times New Roman"/>
+          <w:sz w:val="20"/>
+        </w:rPr>
+        <w:t xml:space="preserve"> if a particular person is working too hard for a long time, then the recommendation system should suggest to take rest </w:t>
+      </w:r>
+      <w:r>
+        <w:rPr>
+          <w:rFonts w:ascii="Times New Roman" w:hAnsi="Times New Roman" w:cs="Times New Roman"/>
+          <w:sz w:val="20"/>
+        </w:rPr>
+        <w:t xml:space="preserve">or to </w:t>
+      </w:r>
+      <w:r>
+        <w:rPr>
+          <w:rFonts w:ascii="Times New Roman" w:hAnsi="Times New Roman" w:cs="Times New Roman"/>
+          <w:sz w:val="20"/>
+        </w:rPr>
+        <w:t xml:space="preserve">relax </w:t>
+      </w:r>
+      <w:r>
+        <w:rPr>
+          <w:rFonts w:ascii="Times New Roman" w:hAnsi="Times New Roman" w:cs="Times New Roman"/>
+          <w:sz w:val="20"/>
+        </w:rPr>
+        <w:t>to</w:t>
+      </w:r>
+      <w:r>
+        <w:rPr>
+          <w:rFonts w:ascii="Times New Roman" w:hAnsi="Times New Roman" w:cs="Times New Roman"/>
+          <w:sz w:val="20"/>
+        </w:rPr>
+        <w:t xml:space="preserve"> th</w:t>
+      </w:r>
+      <w:r>
+        <w:rPr>
+          <w:rFonts w:ascii="Times New Roman" w:hAnsi="Times New Roman" w:cs="Times New Roman"/>
+          <w:sz w:val="20"/>
+        </w:rPr>
+        <w:t>at</w:t>
+      </w:r>
+      <w:r>
+        <w:rPr>
+          <w:rFonts w:ascii="Times New Roman" w:hAnsi="Times New Roman" w:cs="Times New Roman"/>
+          <w:sz w:val="20"/>
+        </w:rPr>
+        <w:t xml:space="preserve"> </w:t>
+      </w:r>
+      <w:r>
+        <w:rPr>
+          <w:rFonts w:ascii="Times New Roman" w:hAnsi="Times New Roman" w:cs="Times New Roman"/>
+          <w:sz w:val="20"/>
+        </w:rPr>
+        <w:t>user</w:t>
+      </w:r>
+      <w:r>
+        <w:rPr>
+          <w:rFonts w:ascii="Times New Roman" w:hAnsi="Times New Roman" w:cs="Times New Roman"/>
+          <w:sz w:val="20"/>
+        </w:rPr>
+        <w:t>.</w:t>
       </w:r>
     </w:p>
     <w:p>
@@ -8821,7 +9477,78 @@
           <w:rFonts w:ascii="Times New Roman" w:hAnsi="Times New Roman" w:cs="Times New Roman"/>
           <w:sz w:val="20"/>
         </w:rPr>
-        <w:t xml:space="preserve"> There are lots of algorithms tested and researched with certain algorithms and functions. We would like to find out better solution for implementing such a functionality with lesser work and computational power, so that it is easy to implement using the smart phone accessories. </w:t>
+        <w:t xml:space="preserve"> There are lots of algorithms tested and researched with certain </w:t>
+      </w:r>
+      <w:r>
+        <w:rPr>
+          <w:rFonts w:ascii="Times New Roman" w:hAnsi="Times New Roman" w:cs="Times New Roman"/>
+          <w:sz w:val="20"/>
+        </w:rPr>
+        <w:t>equation</w:t>
+      </w:r>
+      <w:r>
+        <w:rPr>
+          <w:rFonts w:ascii="Times New Roman" w:hAnsi="Times New Roman" w:cs="Times New Roman"/>
+          <w:sz w:val="20"/>
+        </w:rPr>
+        <w:t>s and functions. We would like to find out better solution for implementing such</w:t>
+      </w:r>
+      <w:r>
+        <w:rPr>
+          <w:rFonts w:ascii="Times New Roman" w:hAnsi="Times New Roman" w:cs="Times New Roman"/>
+          <w:sz w:val="20"/>
+        </w:rPr>
+        <w:t xml:space="preserve"> </w:t>
+      </w:r>
+      <w:r>
+        <w:rPr>
+          <w:rFonts w:ascii="Times New Roman" w:hAnsi="Times New Roman" w:cs="Times New Roman"/>
+          <w:sz w:val="20"/>
+        </w:rPr>
+        <w:t>functionality with lesser work</w:t>
+      </w:r>
+      <w:r>
+        <w:rPr>
+          <w:rFonts w:ascii="Times New Roman" w:hAnsi="Times New Roman" w:cs="Times New Roman"/>
+          <w:sz w:val="20"/>
+        </w:rPr>
+        <w:t xml:space="preserve"> load</w:t>
+      </w:r>
+      <w:r>
+        <w:rPr>
+          <w:rFonts w:ascii="Times New Roman" w:hAnsi="Times New Roman" w:cs="Times New Roman"/>
+          <w:sz w:val="20"/>
+        </w:rPr>
+        <w:t xml:space="preserve"> and computational power, so that it is easy to implement</w:t>
+      </w:r>
+      <w:r>
+        <w:rPr>
+          <w:rFonts w:ascii="Times New Roman" w:hAnsi="Times New Roman" w:cs="Times New Roman"/>
+          <w:sz w:val="20"/>
+        </w:rPr>
+        <w:t xml:space="preserve"> in</w:t>
+      </w:r>
+      <w:r>
+        <w:rPr>
+          <w:rFonts w:ascii="Times New Roman" w:hAnsi="Times New Roman" w:cs="Times New Roman"/>
+          <w:sz w:val="20"/>
+        </w:rPr>
+        <w:t xml:space="preserve"> smart phone </w:t>
+      </w:r>
+      <w:r>
+        <w:rPr>
+          <w:rFonts w:ascii="Times New Roman" w:hAnsi="Times New Roman" w:cs="Times New Roman"/>
+          <w:sz w:val="20"/>
+        </w:rPr>
+        <w:lastRenderedPageBreak/>
+        <w:t>like devices</w:t>
+      </w:r>
+      <w:r>
+        <w:rPr>
+          <w:rFonts w:ascii="Times New Roman" w:hAnsi="Times New Roman" w:cs="Times New Roman"/>
+          <w:sz w:val="20"/>
+        </w:rPr>
+        <w:t xml:space="preserve">. </w:t>
       </w:r>
       <w:r>
         <w:rPr>
@@ -8837,13 +9564,359 @@
         </w:rPr>
         <w:t xml:space="preserve"> the result will be </w:t>
       </w:r>
+      <w:r>
+        <w:rPr>
+          <w:rFonts w:ascii="Times New Roman" w:hAnsi="Times New Roman" w:cs="Times New Roman"/>
+          <w:sz w:val="20"/>
+        </w:rPr>
+        <w:t>faster and more local</w:t>
+      </w:r>
+      <w:r>
+        <w:rPr>
+          <w:rFonts w:ascii="Times New Roman" w:hAnsi="Times New Roman" w:cs="Times New Roman"/>
+          <w:sz w:val="20"/>
+        </w:rPr>
+        <w:t>.</w:t>
+      </w:r>
+    </w:p>
+    <w:p>
+      <w:pPr>
+        <w:jc w:val="center"/>
+        <w:rPr>
+          <w:rFonts w:ascii="Times New Roman" w:hAnsi="Times New Roman" w:cs="Times New Roman"/>
+          <w:b/>
+          <w:sz w:val="20"/>
+        </w:rPr>
+      </w:pPr>
+      <w:r>
+        <w:rPr>
+          <w:rFonts w:ascii="Times New Roman" w:hAnsi="Times New Roman" w:cs="Times New Roman"/>
+          <w:b/>
+          <w:sz w:val="20"/>
+        </w:rPr>
+        <w:t>7. FUTURE ENHANCEMENTS</w:t>
+      </w:r>
+    </w:p>
+    <w:p>
+      <w:pPr>
+        <w:jc w:val="both"/>
+        <w:rPr>
+          <w:rFonts w:ascii="Times New Roman" w:hAnsi="Times New Roman" w:cs="Times New Roman"/>
+          <w:sz w:val="20"/>
+        </w:rPr>
+      </w:pPr>
+      <w:r>
+        <w:rPr>
+          <w:rFonts w:ascii="Times New Roman" w:hAnsi="Times New Roman" w:cs="Times New Roman"/>
+          <w:sz w:val="20"/>
+        </w:rPr>
+        <w:t xml:space="preserve">Smart wearable device </w:t>
+      </w:r>
+      <w:r>
+        <w:rPr>
+          <w:rFonts w:ascii="Times New Roman" w:hAnsi="Times New Roman" w:cs="Times New Roman"/>
+          <w:sz w:val="20"/>
+        </w:rPr>
+        <w:t>undoubtedly one of the most trending technological advancement in the modern world. By the invention of foldable</w:t>
+      </w:r>
+      <w:r>
+        <w:rPr>
+          <w:rFonts w:ascii="Times New Roman" w:hAnsi="Times New Roman" w:cs="Times New Roman"/>
+          <w:sz w:val="20"/>
+        </w:rPr>
+        <w:t xml:space="preserve"> screen</w:t>
+      </w:r>
+      <w:r>
+        <w:rPr>
+          <w:rFonts w:ascii="Times New Roman" w:hAnsi="Times New Roman" w:cs="Times New Roman"/>
+          <w:sz w:val="20"/>
+        </w:rPr>
+        <w:t xml:space="preserve"> technology, </w:t>
+      </w:r>
+      <w:r>
+        <w:rPr>
+          <w:rFonts w:ascii="Times New Roman" w:hAnsi="Times New Roman" w:cs="Times New Roman"/>
+          <w:sz w:val="20"/>
+        </w:rPr>
+        <w:t>which</w:t>
+      </w:r>
+      <w:r>
+        <w:rPr>
+          <w:rFonts w:ascii="Times New Roman" w:hAnsi="Times New Roman" w:cs="Times New Roman"/>
+          <w:sz w:val="20"/>
+        </w:rPr>
+        <w:t xml:space="preserve"> is more applicable</w:t>
+      </w:r>
+      <w:r>
+        <w:rPr>
+          <w:rFonts w:ascii="Times New Roman" w:hAnsi="Times New Roman" w:cs="Times New Roman"/>
+          <w:sz w:val="20"/>
+        </w:rPr>
+        <w:t xml:space="preserve"> </w:t>
+      </w:r>
+      <w:r>
+        <w:rPr>
+          <w:rFonts w:ascii="Times New Roman" w:hAnsi="Times New Roman" w:cs="Times New Roman"/>
+          <w:sz w:val="20"/>
+        </w:rPr>
+        <w:t>device</w:t>
+      </w:r>
+      <w:r>
+        <w:rPr>
+          <w:rFonts w:ascii="Times New Roman" w:hAnsi="Times New Roman" w:cs="Times New Roman"/>
+          <w:sz w:val="20"/>
+        </w:rPr>
+        <w:t>s</w:t>
+      </w:r>
+      <w:r>
+        <w:rPr>
+          <w:rFonts w:ascii="Times New Roman" w:hAnsi="Times New Roman" w:cs="Times New Roman"/>
+          <w:sz w:val="20"/>
+        </w:rPr>
+        <w:t xml:space="preserve"> which </w:t>
+      </w:r>
+      <w:r>
+        <w:rPr>
+          <w:rFonts w:ascii="Times New Roman" w:hAnsi="Times New Roman" w:cs="Times New Roman"/>
+          <w:sz w:val="20"/>
+        </w:rPr>
+        <w:t>are</w:t>
+      </w:r>
+      <w:r>
+        <w:rPr>
+          <w:rFonts w:ascii="Times New Roman" w:hAnsi="Times New Roman" w:cs="Times New Roman"/>
+          <w:sz w:val="20"/>
+        </w:rPr>
+        <w:t xml:space="preserve"> being wear </w:t>
+      </w:r>
+      <w:r>
+        <w:rPr>
+          <w:rFonts w:ascii="Times New Roman" w:hAnsi="Times New Roman" w:cs="Times New Roman"/>
+          <w:sz w:val="20"/>
+        </w:rPr>
+        <w:t>o</w:t>
+      </w:r>
+      <w:r>
+        <w:rPr>
+          <w:rFonts w:ascii="Times New Roman" w:hAnsi="Times New Roman" w:cs="Times New Roman"/>
+          <w:sz w:val="20"/>
+        </w:rPr>
+        <w:t>n an uneven surface</w:t>
+      </w:r>
+      <w:r>
+        <w:rPr>
+          <w:rFonts w:ascii="Times New Roman" w:hAnsi="Times New Roman" w:cs="Times New Roman"/>
+          <w:sz w:val="20"/>
+        </w:rPr>
+        <w:t xml:space="preserve"> like wrists</w:t>
+      </w:r>
+      <w:r>
+        <w:rPr>
+          <w:rFonts w:ascii="Times New Roman" w:hAnsi="Times New Roman" w:cs="Times New Roman"/>
+          <w:sz w:val="20"/>
+        </w:rPr>
+        <w:t>. It is also being targeted to be more durable</w:t>
+      </w:r>
+      <w:r>
+        <w:rPr>
+          <w:rFonts w:ascii="Times New Roman" w:hAnsi="Times New Roman" w:cs="Times New Roman"/>
+          <w:sz w:val="20"/>
+        </w:rPr>
+        <w:t>,</w:t>
+      </w:r>
+      <w:r>
+        <w:rPr>
+          <w:rFonts w:ascii="Times New Roman" w:hAnsi="Times New Roman" w:cs="Times New Roman"/>
+          <w:sz w:val="20"/>
+        </w:rPr>
+        <w:t xml:space="preserve"> cheap and feature rich. </w:t>
+      </w:r>
+    </w:p>
+    <w:p>
+      <w:pPr>
+        <w:jc w:val="both"/>
+        <w:rPr>
+          <w:rFonts w:ascii="Times New Roman" w:hAnsi="Times New Roman" w:cs="Times New Roman"/>
+          <w:sz w:val="20"/>
+        </w:rPr>
+      </w:pPr>
+      <w:r>
+        <w:rPr>
+          <w:rFonts w:ascii="Times New Roman" w:hAnsi="Times New Roman" w:cs="Times New Roman"/>
+          <w:sz w:val="20"/>
+        </w:rPr>
+        <w:t>The ideology for implementing such a recommend</w:t>
+      </w:r>
+      <w:r>
+        <w:rPr>
+          <w:rFonts w:ascii="Times New Roman" w:hAnsi="Times New Roman" w:cs="Times New Roman"/>
+          <w:sz w:val="20"/>
+        </w:rPr>
+        <w:t>er</w:t>
+      </w:r>
+      <w:r>
+        <w:rPr>
+          <w:rFonts w:ascii="Times New Roman" w:hAnsi="Times New Roman" w:cs="Times New Roman"/>
+          <w:sz w:val="20"/>
+        </w:rPr>
+        <w:t xml:space="preserve"> system </w:t>
+      </w:r>
+      <w:r>
+        <w:rPr>
+          <w:rFonts w:ascii="Times New Roman" w:hAnsi="Times New Roman" w:cs="Times New Roman"/>
+          <w:sz w:val="20"/>
+        </w:rPr>
+        <w:t>based on the collected data from user</w:t>
+      </w:r>
+      <w:r>
+        <w:rPr>
+          <w:rFonts w:ascii="Times New Roman" w:hAnsi="Times New Roman" w:cs="Times New Roman"/>
+          <w:sz w:val="20"/>
+        </w:rPr>
+        <w:t>s,</w:t>
+      </w:r>
+      <w:r>
+        <w:rPr>
+          <w:rFonts w:ascii="Times New Roman" w:hAnsi="Times New Roman" w:cs="Times New Roman"/>
+          <w:sz w:val="20"/>
+        </w:rPr>
+        <w:t xml:space="preserve"> is a unique and futuristic concept. We can promote such system for product advertisement and business </w:t>
+      </w:r>
+      <w:r>
+        <w:rPr>
+          <w:rFonts w:ascii="Times New Roman" w:hAnsi="Times New Roman" w:cs="Times New Roman"/>
+          <w:sz w:val="20"/>
+        </w:rPr>
+        <w:t>prospects</w:t>
+      </w:r>
+      <w:r>
+        <w:rPr>
+          <w:rFonts w:ascii="Times New Roman" w:hAnsi="Times New Roman" w:cs="Times New Roman"/>
+          <w:sz w:val="20"/>
+        </w:rPr>
+        <w:t xml:space="preserve">. </w:t>
+      </w:r>
+      <w:r>
+        <w:rPr>
+          <w:rFonts w:ascii="Times New Roman" w:hAnsi="Times New Roman" w:cs="Times New Roman"/>
+          <w:sz w:val="20"/>
+        </w:rPr>
+        <w:t>By a</w:t>
+      </w:r>
+      <w:r>
+        <w:rPr>
+          <w:rFonts w:ascii="Times New Roman" w:hAnsi="Times New Roman" w:cs="Times New Roman"/>
+          <w:sz w:val="20"/>
+        </w:rPr>
+        <w:t xml:space="preserve">pplying this recommendation system to the </w:t>
+      </w:r>
+      <w:r>
+        <w:rPr>
+          <w:rFonts w:ascii="Times New Roman" w:hAnsi="Times New Roman" w:cs="Times New Roman"/>
+          <w:sz w:val="20"/>
+        </w:rPr>
+        <w:t>world-wide</w:t>
+      </w:r>
+      <w:r>
+        <w:rPr>
+          <w:rFonts w:ascii="Times New Roman" w:hAnsi="Times New Roman" w:cs="Times New Roman"/>
+          <w:sz w:val="20"/>
+        </w:rPr>
+        <w:t xml:space="preserve"> market place and online business it can be</w:t>
+      </w:r>
+      <w:r>
+        <w:rPr>
+          <w:rFonts w:ascii="Times New Roman" w:hAnsi="Times New Roman" w:cs="Times New Roman"/>
+          <w:sz w:val="20"/>
+        </w:rPr>
+        <w:t xml:space="preserve"> made</w:t>
+      </w:r>
+      <w:r>
+        <w:rPr>
+          <w:rFonts w:ascii="Times New Roman" w:hAnsi="Times New Roman" w:cs="Times New Roman"/>
+          <w:sz w:val="20"/>
+        </w:rPr>
+        <w:t xml:space="preserve"> </w:t>
+      </w:r>
+      <w:r>
+        <w:rPr>
+          <w:rFonts w:ascii="Times New Roman" w:hAnsi="Times New Roman" w:cs="Times New Roman"/>
+          <w:sz w:val="20"/>
+        </w:rPr>
+        <w:t>more flexible and easier</w:t>
+      </w:r>
+      <w:r>
+        <w:rPr>
+          <w:rFonts w:ascii="Times New Roman" w:hAnsi="Times New Roman" w:cs="Times New Roman"/>
+          <w:sz w:val="20"/>
+        </w:rPr>
+        <w:t xml:space="preserve"> </w:t>
+      </w:r>
+      <w:r>
+        <w:rPr>
+          <w:rFonts w:ascii="Times New Roman" w:hAnsi="Times New Roman" w:cs="Times New Roman"/>
+          <w:sz w:val="20"/>
+        </w:rPr>
+        <w:t>for</w:t>
+      </w:r>
+      <w:r>
+        <w:rPr>
+          <w:rFonts w:ascii="Times New Roman" w:hAnsi="Times New Roman" w:cs="Times New Roman"/>
+          <w:sz w:val="20"/>
+        </w:rPr>
+        <w:t xml:space="preserve"> user interaction.</w:t>
+      </w:r>
+    </w:p>
+    <w:p>
+      <w:pPr>
+        <w:jc w:val="both"/>
+        <w:rPr>
+          <w:rFonts w:ascii="Times New Roman" w:hAnsi="Times New Roman" w:cs="Times New Roman"/>
+          <w:sz w:val="20"/>
+        </w:rPr>
+      </w:pPr>
+      <w:r>
+        <w:rPr>
+          <w:rFonts w:ascii="Times New Roman" w:hAnsi="Times New Roman" w:cs="Times New Roman"/>
+          <w:sz w:val="20"/>
+        </w:rPr>
+        <w:t>This</w:t>
+      </w:r>
+      <w:r>
+        <w:rPr>
+          <w:rFonts w:ascii="Times New Roman" w:hAnsi="Times New Roman" w:cs="Times New Roman"/>
+          <w:sz w:val="20"/>
+        </w:rPr>
+        <w:t xml:space="preserve"> proposed</w:t>
+      </w:r>
+      <w:r>
+        <w:rPr>
+          <w:rFonts w:ascii="Times New Roman" w:hAnsi="Times New Roman" w:cs="Times New Roman"/>
+          <w:sz w:val="20"/>
+        </w:rPr>
+        <w:t xml:space="preserve"> work is in its earlier stage. We will be keep working for</w:t>
+      </w:r>
+      <w:r>
+        <w:rPr>
+          <w:rFonts w:ascii="Times New Roman" w:hAnsi="Times New Roman" w:cs="Times New Roman"/>
+          <w:sz w:val="20"/>
+        </w:rPr>
+        <w:t xml:space="preserve"> adding</w:t>
+      </w:r>
+      <w:r>
+        <w:rPr>
+          <w:rFonts w:ascii="Times New Roman" w:hAnsi="Times New Roman" w:cs="Times New Roman"/>
+          <w:sz w:val="20"/>
+        </w:rPr>
+        <w:t xml:space="preserve"> more functionalities and better logical implementation so that the whole world can utilise this as </w:t>
+      </w:r>
       <w:proofErr w:type="gramStart"/>
       <w:r>
         <w:rPr>
           <w:rFonts w:ascii="Times New Roman" w:hAnsi="Times New Roman" w:cs="Times New Roman"/>
           <w:sz w:val="20"/>
         </w:rPr>
-        <w:t>more fast and local</w:t>
+        <w:t>a</w:t>
       </w:r>
       <w:proofErr w:type="gramEnd"/>
       <w:r>
@@ -8851,207 +9924,164 @@
           <w:rFonts w:ascii="Times New Roman" w:hAnsi="Times New Roman" w:cs="Times New Roman"/>
           <w:sz w:val="20"/>
         </w:rPr>
+        <w:t xml:space="preserve"> acceptable option</w:t>
+      </w:r>
+      <w:r>
+        <w:rPr>
+          <w:rFonts w:ascii="Times New Roman" w:hAnsi="Times New Roman" w:cs="Times New Roman"/>
+          <w:sz w:val="20"/>
+        </w:rPr>
+        <w:t>, and</w:t>
+      </w:r>
+      <w:r>
+        <w:rPr>
+          <w:rFonts w:ascii="Times New Roman" w:hAnsi="Times New Roman" w:cs="Times New Roman"/>
+          <w:sz w:val="20"/>
+        </w:rPr>
+        <w:t xml:space="preserve"> not only for personal usage but also</w:t>
+      </w:r>
+      <w:r>
+        <w:rPr>
+          <w:rFonts w:ascii="Times New Roman" w:hAnsi="Times New Roman" w:cs="Times New Roman"/>
+          <w:sz w:val="20"/>
+        </w:rPr>
+        <w:t xml:space="preserve"> for</w:t>
+      </w:r>
+      <w:r>
+        <w:rPr>
+          <w:rFonts w:ascii="Times New Roman" w:hAnsi="Times New Roman" w:cs="Times New Roman"/>
+          <w:sz w:val="20"/>
+        </w:rPr>
+        <w:t xml:space="preserve"> business reasons.</w:t>
+      </w:r>
+    </w:p>
+    <w:p>
+      <w:pPr>
+        <w:jc w:val="both"/>
+        <w:rPr>
+          <w:rFonts w:ascii="Times New Roman" w:hAnsi="Times New Roman" w:cs="Times New Roman"/>
+          <w:sz w:val="20"/>
+        </w:rPr>
+      </w:pPr>
+      <w:r>
+        <w:rPr>
+          <w:rFonts w:ascii="Times New Roman" w:hAnsi="Times New Roman" w:cs="Times New Roman"/>
+          <w:sz w:val="20"/>
+        </w:rPr>
+        <w:t>By adding more advanced sensor and faster cloud technologies the system would be more capable of delivering most awaited features to customers.</w:t>
+      </w:r>
+    </w:p>
+    <w:p>
+      <w:pPr>
+        <w:jc w:val="center"/>
+        <w:rPr>
+          <w:rFonts w:ascii="Times New Roman" w:hAnsi="Times New Roman" w:cs="Times New Roman"/>
+          <w:b/>
+          <w:sz w:val="20"/>
+        </w:rPr>
+      </w:pPr>
+      <w:r>
+        <w:rPr>
+          <w:rFonts w:ascii="Times New Roman" w:hAnsi="Times New Roman" w:cs="Times New Roman"/>
+          <w:b/>
+          <w:sz w:val="20"/>
+        </w:rPr>
+        <w:t>8. CONCLUSION</w:t>
+      </w:r>
+    </w:p>
+    <w:p>
+      <w:pPr>
+        <w:jc w:val="both"/>
+        <w:rPr>
+          <w:rFonts w:ascii="Times New Roman" w:hAnsi="Times New Roman" w:cs="Times New Roman"/>
+          <w:sz w:val="20"/>
+        </w:rPr>
+      </w:pPr>
+      <w:r>
+        <w:rPr>
+          <w:rFonts w:ascii="Times New Roman" w:hAnsi="Times New Roman" w:cs="Times New Roman"/>
+          <w:sz w:val="20"/>
+        </w:rPr>
+        <w:t>In this paper we have in</w:t>
+      </w:r>
+      <w:r>
+        <w:rPr>
+          <w:rFonts w:ascii="Times New Roman" w:hAnsi="Times New Roman" w:cs="Times New Roman"/>
+          <w:sz w:val="20"/>
+        </w:rPr>
+        <w:t>t</w:t>
+      </w:r>
+      <w:r>
+        <w:rPr>
+          <w:rFonts w:ascii="Times New Roman" w:hAnsi="Times New Roman" w:cs="Times New Roman"/>
+          <w:sz w:val="20"/>
+        </w:rPr>
+        <w:t xml:space="preserve">roduced </w:t>
+      </w:r>
+      <w:r>
+        <w:rPr>
+          <w:rFonts w:ascii="Times New Roman" w:hAnsi="Times New Roman" w:cs="Times New Roman"/>
+          <w:sz w:val="20"/>
+        </w:rPr>
+        <w:t>a smart wearable device implementation using IoT cloud platform and then applying machine learning algorithm we are recognising activity for certain individuals. Adding recommender system to that data output we are able to recommend activities to users.</w:t>
+      </w:r>
+    </w:p>
+    <w:p>
+      <w:pPr>
+        <w:jc w:val="both"/>
+        <w:rPr>
+          <w:rFonts w:ascii="Times New Roman" w:hAnsi="Times New Roman" w:cs="Times New Roman"/>
+          <w:sz w:val="20"/>
+        </w:rPr>
+      </w:pPr>
+      <w:r>
+        <w:rPr>
+          <w:rFonts w:ascii="Times New Roman" w:hAnsi="Times New Roman" w:cs="Times New Roman"/>
+          <w:sz w:val="20"/>
+        </w:rPr>
+        <w:t xml:space="preserve">Due low-cost implementation we were unable to collect raw data which is suitable for certain machine learning model. The more the data the better output for this activity recognition </w:t>
+      </w:r>
+      <w:r>
+        <w:rPr>
+          <w:rFonts w:ascii="Times New Roman" w:hAnsi="Times New Roman" w:cs="Times New Roman"/>
+          <w:sz w:val="20"/>
+        </w:rPr>
+        <w:t>system</w:t>
+      </w:r>
+      <w:r>
+        <w:rPr>
+          <w:rFonts w:ascii="Times New Roman" w:hAnsi="Times New Roman" w:cs="Times New Roman"/>
+          <w:sz w:val="20"/>
+        </w:rPr>
+        <w:t xml:space="preserve">. </w:t>
+      </w:r>
+      <w:r>
+        <w:rPr>
+          <w:rFonts w:ascii="Times New Roman" w:hAnsi="Times New Roman" w:cs="Times New Roman"/>
+          <w:sz w:val="20"/>
+        </w:rPr>
+        <w:t>Despite</w:t>
+      </w:r>
+      <w:r>
+        <w:rPr>
+          <w:rFonts w:ascii="Times New Roman" w:hAnsi="Times New Roman" w:cs="Times New Roman"/>
+          <w:sz w:val="20"/>
+        </w:rPr>
+        <w:t xml:space="preserve"> we have found out certain flaws in the system which must be improved in later research and </w:t>
+      </w:r>
+      <w:r>
+        <w:rPr>
+          <w:rFonts w:ascii="Times New Roman" w:hAnsi="Times New Roman" w:cs="Times New Roman"/>
+          <w:sz w:val="20"/>
+        </w:rPr>
+        <w:t>implementation</w:t>
+      </w:r>
+      <w:r>
+        <w:rPr>
+          <w:rFonts w:ascii="Times New Roman" w:hAnsi="Times New Roman" w:cs="Times New Roman"/>
+          <w:sz w:val="20"/>
+        </w:rPr>
         <w:t>.</w:t>
-      </w:r>
-    </w:p>
-    <w:p>
-      <w:pPr>
-        <w:jc w:val="center"/>
-        <w:rPr>
-          <w:rFonts w:ascii="Times New Roman" w:hAnsi="Times New Roman" w:cs="Times New Roman"/>
-          <w:b/>
-          <w:sz w:val="20"/>
-        </w:rPr>
-      </w:pPr>
-      <w:r>
-        <w:rPr>
-          <w:rFonts w:ascii="Times New Roman" w:hAnsi="Times New Roman" w:cs="Times New Roman"/>
-          <w:b/>
-          <w:sz w:val="20"/>
-        </w:rPr>
-        <w:lastRenderedPageBreak/>
-        <w:t>7. FUTURE ENHANCEMENTS</w:t>
-      </w:r>
-    </w:p>
-    <w:p>
-      <w:pPr>
-        <w:jc w:val="both"/>
-        <w:rPr>
-          <w:rFonts w:ascii="Times New Roman" w:hAnsi="Times New Roman" w:cs="Times New Roman"/>
-          <w:sz w:val="20"/>
-        </w:rPr>
-      </w:pPr>
-      <w:r>
-        <w:rPr>
-          <w:rFonts w:ascii="Times New Roman" w:hAnsi="Times New Roman" w:cs="Times New Roman"/>
-          <w:sz w:val="20"/>
-        </w:rPr>
-        <w:t xml:space="preserve">Smart wearable device </w:t>
-      </w:r>
-      <w:r>
-        <w:rPr>
-          <w:rFonts w:ascii="Times New Roman" w:hAnsi="Times New Roman" w:cs="Times New Roman"/>
-          <w:sz w:val="20"/>
-        </w:rPr>
-        <w:t xml:space="preserve">undoubtedly one of the most trending technological advancement in the modern world. By the invention of foldable technology, it is more applicable such device which is being wear in an uneven surface. It is also being targeted to be more durable cheap and feature rich. </w:t>
-      </w:r>
-    </w:p>
-    <w:p>
-      <w:pPr>
-        <w:jc w:val="both"/>
-        <w:rPr>
-          <w:rFonts w:ascii="Times New Roman" w:hAnsi="Times New Roman" w:cs="Times New Roman"/>
-          <w:sz w:val="20"/>
-        </w:rPr>
-      </w:pPr>
-      <w:r>
-        <w:rPr>
-          <w:rFonts w:ascii="Times New Roman" w:hAnsi="Times New Roman" w:cs="Times New Roman"/>
-          <w:sz w:val="20"/>
-        </w:rPr>
-        <w:t xml:space="preserve">The ideology for implementing such a recommendation system </w:t>
-      </w:r>
-      <w:r>
-        <w:rPr>
-          <w:rFonts w:ascii="Times New Roman" w:hAnsi="Times New Roman" w:cs="Times New Roman"/>
-          <w:sz w:val="20"/>
-        </w:rPr>
-        <w:t xml:space="preserve">based on the collected data from user is a unique and futuristic concept. We can promote such system for product advertisement and business functionalities. Applying this recommendation system to the </w:t>
-      </w:r>
-      <w:proofErr w:type="gramStart"/>
-      <w:r>
-        <w:rPr>
-          <w:rFonts w:ascii="Times New Roman" w:hAnsi="Times New Roman" w:cs="Times New Roman"/>
-          <w:sz w:val="20"/>
-        </w:rPr>
-        <w:t>world wide</w:t>
-      </w:r>
-      <w:proofErr w:type="gramEnd"/>
-      <w:r>
-        <w:rPr>
-          <w:rFonts w:ascii="Times New Roman" w:hAnsi="Times New Roman" w:cs="Times New Roman"/>
-          <w:sz w:val="20"/>
-        </w:rPr>
-        <w:t xml:space="preserve"> market place and online business it can be more flexible and easy for user interaction.</w:t>
-      </w:r>
-    </w:p>
-    <w:p>
-      <w:pPr>
-        <w:jc w:val="both"/>
-        <w:rPr>
-          <w:rFonts w:ascii="Times New Roman" w:hAnsi="Times New Roman" w:cs="Times New Roman"/>
-          <w:sz w:val="20"/>
-        </w:rPr>
-      </w:pPr>
-      <w:r>
-        <w:rPr>
-          <w:rFonts w:ascii="Times New Roman" w:hAnsi="Times New Roman" w:cs="Times New Roman"/>
-          <w:sz w:val="20"/>
-        </w:rPr>
-        <w:t xml:space="preserve">This work is in its earlier stage. We will be keep working for more functionalities and better logical implementation so that the whole world can utilise this as </w:t>
-      </w:r>
-      <w:proofErr w:type="gramStart"/>
-      <w:r>
-        <w:rPr>
-          <w:rFonts w:ascii="Times New Roman" w:hAnsi="Times New Roman" w:cs="Times New Roman"/>
-          <w:sz w:val="20"/>
-        </w:rPr>
-        <w:t>a</w:t>
-      </w:r>
-      <w:proofErr w:type="gramEnd"/>
-      <w:r>
-        <w:rPr>
-          <w:rFonts w:ascii="Times New Roman" w:hAnsi="Times New Roman" w:cs="Times New Roman"/>
-          <w:sz w:val="20"/>
-        </w:rPr>
-        <w:t xml:space="preserve"> acceptable options not only for personal usage but also business reasons.</w:t>
-      </w:r>
-    </w:p>
-    <w:p>
-      <w:pPr>
-        <w:jc w:val="both"/>
-        <w:rPr>
-          <w:rFonts w:ascii="Times New Roman" w:hAnsi="Times New Roman" w:cs="Times New Roman"/>
-          <w:sz w:val="20"/>
-        </w:rPr>
-      </w:pPr>
-      <w:r>
-        <w:rPr>
-          <w:rFonts w:ascii="Times New Roman" w:hAnsi="Times New Roman" w:cs="Times New Roman"/>
-          <w:sz w:val="20"/>
-        </w:rPr>
-        <w:t>By adding more advanced sensor and faster cloud technologies the system would be more capable of delivering most awaited features to customers.</w:t>
-      </w:r>
-    </w:p>
-    <w:p>
-      <w:pPr>
-        <w:jc w:val="center"/>
-        <w:rPr>
-          <w:rFonts w:ascii="Times New Roman" w:hAnsi="Times New Roman" w:cs="Times New Roman"/>
-          <w:b/>
-          <w:sz w:val="20"/>
-        </w:rPr>
-      </w:pPr>
-      <w:r>
-        <w:rPr>
-          <w:rFonts w:ascii="Times New Roman" w:hAnsi="Times New Roman" w:cs="Times New Roman"/>
-          <w:b/>
-          <w:sz w:val="20"/>
-        </w:rPr>
-        <w:t>8. CONCLUSION</w:t>
-      </w:r>
-    </w:p>
-    <w:p>
-      <w:pPr>
-        <w:jc w:val="both"/>
-        <w:rPr>
-          <w:rFonts w:ascii="Times New Roman" w:hAnsi="Times New Roman" w:cs="Times New Roman"/>
-          <w:sz w:val="20"/>
-        </w:rPr>
-      </w:pPr>
-      <w:r>
-        <w:rPr>
-          <w:rFonts w:ascii="Times New Roman" w:hAnsi="Times New Roman" w:cs="Times New Roman"/>
-          <w:sz w:val="20"/>
-        </w:rPr>
-        <w:t>In this paper we have in</w:t>
-      </w:r>
-      <w:r>
-        <w:rPr>
-          <w:rFonts w:ascii="Times New Roman" w:hAnsi="Times New Roman" w:cs="Times New Roman"/>
-          <w:sz w:val="20"/>
-        </w:rPr>
-        <w:t>t</w:t>
-      </w:r>
-      <w:r>
-        <w:rPr>
-          <w:rFonts w:ascii="Times New Roman" w:hAnsi="Times New Roman" w:cs="Times New Roman"/>
-          <w:sz w:val="20"/>
-        </w:rPr>
-        <w:t xml:space="preserve">roduced </w:t>
-      </w:r>
-      <w:r>
-        <w:rPr>
-          <w:rFonts w:ascii="Times New Roman" w:hAnsi="Times New Roman" w:cs="Times New Roman"/>
-          <w:sz w:val="20"/>
-        </w:rPr>
-        <w:t>a smart wearable device implementation using IoT cloud platform and then applying machine learning algorithm we are recognising activity for certain individuals. Adding recommender system to that data out put we are able to recommend activities to users.</w:t>
-      </w:r>
-    </w:p>
-    <w:p>
-      <w:pPr>
-        <w:jc w:val="both"/>
-        <w:rPr>
-          <w:rFonts w:ascii="Times New Roman" w:hAnsi="Times New Roman" w:cs="Times New Roman"/>
-          <w:sz w:val="20"/>
-        </w:rPr>
-      </w:pPr>
-      <w:r>
-        <w:rPr>
-          <w:rFonts w:ascii="Times New Roman" w:hAnsi="Times New Roman" w:cs="Times New Roman"/>
-          <w:sz w:val="20"/>
-        </w:rPr>
-        <w:t>Due low-cost implementation we were unable to collect raw data which is suitable for certain machine learning model. The more the data the better output for this activity recognition recommendation. But we have found out certain flaws in the system which must be improved in later research and application.</w:t>
       </w:r>
     </w:p>
     <w:p>
@@ -9093,7 +10123,21 @@
           <w:rFonts w:ascii="Times New Roman" w:hAnsi="Times New Roman" w:cs="Times New Roman"/>
           <w:sz w:val="20"/>
         </w:rPr>
-        <w:t>Sometimes the data is not n=being loaded properly into the system.</w:t>
+        <w:t>Sometimes the data is not being loaded properly into the system</w:t>
+      </w:r>
+      <w:r>
+        <w:rPr>
+          <w:rFonts w:ascii="Times New Roman" w:hAnsi="Times New Roman" w:cs="Times New Roman"/>
+          <w:sz w:val="20"/>
+        </w:rPr>
+        <w:t xml:space="preserve"> database</w:t>
+      </w:r>
+      <w:r>
+        <w:rPr>
+          <w:rFonts w:ascii="Times New Roman" w:hAnsi="Times New Roman" w:cs="Times New Roman"/>
+          <w:sz w:val="20"/>
+        </w:rPr>
+        <w:t>.</w:t>
       </w:r>
     </w:p>
     <w:p>
@@ -9114,7 +10158,21 @@
           <w:rFonts w:ascii="Times New Roman" w:hAnsi="Times New Roman" w:cs="Times New Roman"/>
           <w:sz w:val="20"/>
         </w:rPr>
-        <w:t>The intelligent model in cloud is unable to distinguish activity performed in certain aspects like sitting inside room vs sitting inside a car.</w:t>
+        <w:t>The intelligent model in cloud is unable to distinguish activity performed in certain aspects</w:t>
+      </w:r>
+      <w:r>
+        <w:rPr>
+          <w:rFonts w:ascii="Times New Roman" w:hAnsi="Times New Roman" w:cs="Times New Roman"/>
+          <w:sz w:val="20"/>
+        </w:rPr>
+        <w:t>,</w:t>
+      </w:r>
+      <w:r>
+        <w:rPr>
+          <w:rFonts w:ascii="Times New Roman" w:hAnsi="Times New Roman" w:cs="Times New Roman"/>
+          <w:sz w:val="20"/>
+        </w:rPr>
+        <w:t xml:space="preserve"> like sitting inside room vs sitting inside a car.</w:t>
       </w:r>
     </w:p>
     <w:p>
@@ -9172,7 +10230,7 @@
           <w:rFonts w:ascii="Times New Roman" w:hAnsi="Times New Roman" w:cs="Times New Roman"/>
           <w:sz w:val="20"/>
         </w:rPr>
-        <w:t xml:space="preserve">We would like to disqualify this kind of issues by upgrading requirements for the system and by using </w:t>
+        <w:t>We would like to disqualify this kind of issues by upgrading requirements for the system and by using advanced devices for the system.</w:t>
       </w:r>
     </w:p>
     <w:p>
@@ -9188,7 +10246,84 @@
           <w:rFonts w:ascii="Times New Roman" w:hAnsi="Times New Roman" w:cs="Times New Roman"/>
           <w:sz w:val="20"/>
         </w:rPr>
-        <w:t>advanced devices for the system.</w:t>
+        <w:t xml:space="preserve">This </w:t>
+      </w:r>
+      <w:r>
+        <w:rPr>
+          <w:rFonts w:ascii="Times New Roman" w:hAnsi="Times New Roman" w:cs="Times New Roman"/>
+          <w:sz w:val="20"/>
+        </w:rPr>
+        <w:t>proposed model</w:t>
+      </w:r>
+      <w:r>
+        <w:rPr>
+          <w:rFonts w:ascii="Times New Roman" w:hAnsi="Times New Roman" w:cs="Times New Roman"/>
+          <w:sz w:val="20"/>
+        </w:rPr>
+        <w:t xml:space="preserve"> has huge possibilities for future enhancements and </w:t>
+      </w:r>
+      <w:r>
+        <w:rPr>
+          <w:rFonts w:ascii="Times New Roman" w:hAnsi="Times New Roman" w:cs="Times New Roman"/>
+          <w:sz w:val="20"/>
+        </w:rPr>
+        <w:t>including more</w:t>
+      </w:r>
+      <w:r>
+        <w:rPr>
+          <w:rFonts w:ascii="Times New Roman" w:hAnsi="Times New Roman" w:cs="Times New Roman"/>
+          <w:sz w:val="20"/>
+        </w:rPr>
+        <w:t xml:space="preserve"> features or functionalities</w:t>
+      </w:r>
+      <w:r>
+        <w:rPr>
+          <w:rFonts w:ascii="Times New Roman" w:hAnsi="Times New Roman" w:cs="Times New Roman"/>
+          <w:sz w:val="20"/>
+        </w:rPr>
+        <w:t xml:space="preserve"> can be possible</w:t>
+      </w:r>
+      <w:r>
+        <w:rPr>
+          <w:rFonts w:ascii="Times New Roman" w:hAnsi="Times New Roman" w:cs="Times New Roman"/>
+          <w:sz w:val="20"/>
+        </w:rPr>
+        <w:t xml:space="preserve"> by adding more sensors into it. We</w:t>
+      </w:r>
+      <w:r>
+        <w:rPr>
+          <w:rFonts w:ascii="Times New Roman" w:hAnsi="Times New Roman" w:cs="Times New Roman"/>
+          <w:sz w:val="20"/>
+        </w:rPr>
+        <w:t xml:space="preserve"> are aware about the fact that big business companies are investing a </w:t>
+      </w:r>
+      <w:r>
+        <w:rPr>
+          <w:rFonts w:ascii="Times New Roman" w:hAnsi="Times New Roman" w:cs="Times New Roman"/>
+          <w:sz w:val="20"/>
+        </w:rPr>
+        <w:t>chunk amount</w:t>
+      </w:r>
+      <w:r>
+        <w:rPr>
+          <w:rFonts w:ascii="Times New Roman" w:hAnsi="Times New Roman" w:cs="Times New Roman"/>
+          <w:sz w:val="20"/>
+        </w:rPr>
+        <w:t xml:space="preserve"> of money for this kind of recommendation system to grow their business and reach out more user. Even 10% revenue in the business aspects can bring huge profit in overall.  </w:t>
+      </w:r>
+      <w:r>
+        <w:rPr>
+          <w:rFonts w:ascii="Times New Roman" w:hAnsi="Times New Roman" w:cs="Times New Roman"/>
+          <w:sz w:val="20"/>
+        </w:rPr>
+        <w:t xml:space="preserve"> </w:t>
+      </w:r>
+      <w:r>
+        <w:rPr>
+          <w:rFonts w:ascii="Times New Roman" w:hAnsi="Times New Roman" w:cs="Times New Roman"/>
+          <w:sz w:val="20"/>
+        </w:rPr>
+        <w:t xml:space="preserve"> </w:t>
       </w:r>
     </w:p>
     <w:p>
@@ -9196,43 +10331,6 @@
         <w:jc w:val="both"/>
         <w:rPr>
           <w:rFonts w:ascii="Times New Roman" w:hAnsi="Times New Roman" w:cs="Times New Roman"/>
-          <w:sz w:val="20"/>
-        </w:rPr>
-      </w:pPr>
-      <w:r>
-        <w:rPr>
-          <w:rFonts w:ascii="Times New Roman" w:hAnsi="Times New Roman" w:cs="Times New Roman"/>
-          <w:sz w:val="20"/>
-        </w:rPr>
-        <w:t>This system has huge possibilities for future enhancements and adding features or functionalities by adding more sensors into it. We</w:t>
-      </w:r>
-      <w:r>
-        <w:rPr>
-          <w:rFonts w:ascii="Times New Roman" w:hAnsi="Times New Roman" w:cs="Times New Roman"/>
-          <w:sz w:val="20"/>
-        </w:rPr>
-        <w:t xml:space="preserve"> are aware about the fact that big business companies are investing a chuck of money for this kind of recommendation system to grow their business and reach out more user. Even 10% revenue in the business aspects can bring huge profit in overall.  </w:t>
-      </w:r>
-      <w:r>
-        <w:rPr>
-          <w:rFonts w:ascii="Times New Roman" w:hAnsi="Times New Roman" w:cs="Times New Roman"/>
-          <w:sz w:val="20"/>
-        </w:rPr>
-        <w:t xml:space="preserve"> </w:t>
-      </w:r>
-      <w:r>
-        <w:rPr>
-          <w:rFonts w:ascii="Times New Roman" w:hAnsi="Times New Roman" w:cs="Times New Roman"/>
-          <w:sz w:val="20"/>
-        </w:rPr>
-        <w:t xml:space="preserve"> </w:t>
-      </w:r>
-    </w:p>
-    <w:p>
-      <w:pPr>
-        <w:jc w:val="both"/>
-        <w:rPr>
-          <w:rFonts w:ascii="Times New Roman" w:hAnsi="Times New Roman" w:cs="Times New Roman"/>
           <w:b/>
           <w:sz w:val="20"/>
         </w:rPr>
@@ -9245,8 +10343,6 @@
         </w:rPr>
         <w:t>REFRENCES</w:t>
       </w:r>
-      <w:bookmarkStart w:id="1" w:name="_GoBack"/>
-      <w:bookmarkEnd w:id="1"/>
     </w:p>
     <w:p>
       <w:pPr>
@@ -12969,7 +14065,7 @@
 </file>
 
 <file path=customXml/itemProps1.xml><?xml version="1.0" encoding="utf-8"?>
-<ds:datastoreItem xmlns:ds="http://schemas.openxmlformats.org/officeDocument/2006/customXml" ds:itemID="{54DB5E11-B575-4607-B242-2A8991262991}">
+<ds:datastoreItem xmlns:ds="http://schemas.openxmlformats.org/officeDocument/2006/customXml" ds:itemID="{8658426C-6238-4B22-913E-FA1AAA6B948B}">
   <ds:schemaRefs>
     <ds:schemaRef ds:uri="http://schemas.openxmlformats.org/officeDocument/2006/bibliography"/>
   </ds:schemaRefs>
